--- a/机器学习工程师5-强化学习.docx
+++ b/机器学习工程师5-强化学习.docx
@@ -1,6 +1,6 @@
 
 <file path=word/document.xml><?xml version="1.0" encoding="utf-8"?>
-<w:document xmlns:wpc="http://schemas.microsoft.com/office/word/2010/wordprocessingCanvas" xmlns:cx="http://schemas.microsoft.com/office/drawing/2014/chartex" xmlns:cx1="http://schemas.microsoft.com/office/drawing/2015/9/8/chartex" xmlns:cx2="http://schemas.microsoft.com/office/drawing/2015/10/21/chartex" xmlns:cx3="http://schemas.microsoft.com/office/drawing/2016/5/9/chartex" xmlns:cx4="http://schemas.microsoft.com/office/drawing/2016/5/10/chartex" xmlns:cx5="http://schemas.microsoft.com/office/drawing/2016/5/11/chartex" xmlns:cx6="http://schemas.microsoft.com/office/drawing/2016/5/12/chartex" xmlns:cx7="http://schemas.microsoft.com/office/drawing/2016/5/13/chartex" xmlns:cx8="http://schemas.microsoft.com/office/drawing/2016/5/14/chartex" xmlns:mc="http://schemas.openxmlformats.org/markup-compatibility/2006" xmlns:aink="http://schemas.microsoft.com/office/drawing/2016/ink" xmlns:am3d="http://schemas.microsoft.com/office/drawing/2017/model3d" xmlns:o="urn:schemas-microsoft-com:office:office" xmlns:r="http://schemas.openxmlformats.org/officeDocument/2006/relationships" xmlns:m="http://schemas.openxmlformats.org/officeDocument/2006/math" xmlns:v="urn:schemas-microsoft-com:vml" xmlns:wp14="http://schemas.microsoft.com/office/word/2010/wordprocessingDrawing" xmlns:wp="http://schemas.openxmlformats.org/drawingml/2006/wordprocessingDrawing" xmlns:w10="urn:schemas-microsoft-com:office:word" xmlns:w="http://schemas.openxmlformats.org/wordprocessingml/2006/main" xmlns:w14="http://schemas.microsoft.com/office/word/2010/wordml" xmlns:w15="http://schemas.microsoft.com/office/word/2012/wordml" xmlns:w16cid="http://schemas.microsoft.com/office/word/2016/wordml/cid" xmlns:w16se="http://schemas.microsoft.com/office/word/2015/wordml/symex" xmlns:wpg="http://schemas.microsoft.com/office/word/2010/wordprocessingGroup" xmlns:wpi="http://schemas.microsoft.com/office/word/2010/wordprocessingInk" xmlns:wne="http://schemas.microsoft.com/office/word/2006/wordml" xmlns:wps="http://schemas.microsoft.com/office/word/2010/wordprocessingShape" mc:Ignorable="w14 w15 w16se w16cid wp14">
+<w:document xmlns:ve="http://schemas.openxmlformats.org/markup-compatibility/2006" xmlns:o="urn:schemas-microsoft-com:office:office" xmlns:r="http://schemas.openxmlformats.org/officeDocument/2006/relationships" xmlns:m="http://schemas.openxmlformats.org/officeDocument/2006/math" xmlns:v="urn:schemas-microsoft-com:vml" xmlns:wp="http://schemas.openxmlformats.org/drawingml/2006/wordprocessingDrawing" xmlns:w10="urn:schemas-microsoft-com:office:word" xmlns:w="http://schemas.openxmlformats.org/wordprocessingml/2006/main" xmlns:wne="http://schemas.microsoft.com/office/word/2006/wordml">
   <w:body>
     <w:p>
       <w:pPr>
@@ -48,7 +48,7 @@
     </w:p>
     <w:p>
       <w:pPr>
-        <w:pStyle w:val="a7"/>
+        <w:pStyle w:val="a5"/>
         <w:numPr>
           <w:ilvl w:val="0"/>
           <w:numId w:val="1"/>
@@ -56,7 +56,7 @@
         <w:spacing w:line="400" w:lineRule="exact"/>
         <w:ind w:firstLineChars="0"/>
         <w:rPr>
-          <w:rFonts w:ascii="Times New Roman" w:hAnsi="Times New Roman" w:cs="Times New Roman" w:hint="eastAsia"/>
+          <w:rFonts w:ascii="Times New Roman" w:hAnsi="Times New Roman" w:cs="Times New Roman"/>
           <w:b/>
           <w:sz w:val="36"/>
           <w:szCs w:val="36"/>
@@ -86,7 +86,7 @@
       <w:pPr>
         <w:jc w:val="center"/>
         <w:rPr>
-          <w:rFonts w:ascii="Times New Roman" w:hAnsi="Times New Roman" w:cs="Times New Roman" w:hint="eastAsia"/>
+          <w:rFonts w:ascii="Times New Roman" w:hAnsi="Times New Roman" w:cs="Times New Roman"/>
           <w:sz w:val="28"/>
           <w:szCs w:val="28"/>
         </w:rPr>
@@ -128,7 +128,7 @@
                     </a:ln>
                     <a:extLst>
                       <a:ext uri="{53640926-AAD7-44D8-BBD7-CCE9431645EC}">
-                        <a14:shadowObscured xmlns:a14="http://schemas.microsoft.com/office/drawing/2010/main"/>
+                        <a14:shadowObscured xmlns:a14="http://schemas.microsoft.com/office/drawing/2010/main" xmlns:wps="http://schemas.microsoft.com/office/word/2010/wordprocessingShape" xmlns:wpi="http://schemas.microsoft.com/office/word/2010/wordprocessingInk" xmlns:wpg="http://schemas.microsoft.com/office/word/2010/wordprocessingGroup" xmlns:w16se="http://schemas.microsoft.com/office/word/2015/wordml/symex" xmlns:w16cid="http://schemas.microsoft.com/office/word/2016/wordml/cid" xmlns:w15="http://schemas.microsoft.com/office/word/2012/wordml" xmlns:w14="http://schemas.microsoft.com/office/word/2010/wordml" xmlns:w="http://schemas.openxmlformats.org/wordprocessingml/2006/main" xmlns:w10="urn:schemas-microsoft-com:office:word" xmlns:wp14="http://schemas.microsoft.com/office/word/2010/wordprocessingDrawing" xmlns:v="urn:schemas-microsoft-com:vml" xmlns:o="urn:schemas-microsoft-com:office:office" xmlns:am3d="http://schemas.microsoft.com/office/drawing/2017/model3d" xmlns:aink="http://schemas.microsoft.com/office/drawing/2016/ink" xmlns:mc="http://schemas.openxmlformats.org/markup-compatibility/2006" xmlns:cx8="http://schemas.microsoft.com/office/drawing/2016/5/14/chartex" xmlns:cx7="http://schemas.microsoft.com/office/drawing/2016/5/13/chartex" xmlns:cx6="http://schemas.microsoft.com/office/drawing/2016/5/12/chartex" xmlns:cx5="http://schemas.microsoft.com/office/drawing/2016/5/11/chartex" xmlns:cx4="http://schemas.microsoft.com/office/drawing/2016/5/10/chartex" xmlns:cx3="http://schemas.microsoft.com/office/drawing/2016/5/9/chartex" xmlns:cx2="http://schemas.microsoft.com/office/drawing/2015/10/21/chartex" xmlns:cx1="http://schemas.microsoft.com/office/drawing/2015/9/8/chartex" xmlns:cx="http://schemas.microsoft.com/office/drawing/2014/chartex" xmlns:wpc="http://schemas.microsoft.com/office/word/2010/wordprocessingCanvas" xmlns=""/>
                       </a:ext>
                     </a:extLst>
                   </pic:spPr>
@@ -153,7 +153,7 @@
       <w:pPr>
         <w:spacing w:line="400" w:lineRule="exact"/>
         <w:rPr>
-          <w:rFonts w:ascii="Times New Roman" w:hAnsi="Times New Roman" w:cs="Times New Roman" w:hint="eastAsia"/>
+          <w:rFonts w:ascii="Times New Roman" w:hAnsi="Times New Roman" w:cs="Times New Roman"/>
           <w:sz w:val="28"/>
           <w:szCs w:val="28"/>
         </w:rPr>
@@ -195,7 +195,7 @@
       <w:pPr>
         <w:spacing w:line="400" w:lineRule="exact"/>
         <w:rPr>
-          <w:rFonts w:ascii="Times New Roman" w:hAnsi="Times New Roman" w:cs="Times New Roman" w:hint="eastAsia"/>
+          <w:rFonts w:ascii="Times New Roman" w:hAnsi="Times New Roman" w:cs="Times New Roman"/>
           <w:sz w:val="28"/>
           <w:szCs w:val="28"/>
         </w:rPr>
@@ -336,10 +336,10 @@
             <v:path o:extrusionok="f" gradientshapeok="t" o:connecttype="rect"/>
             <o:lock v:ext="edit" aspectratio="t"/>
           </v:shapetype>
-          <v:shape id="_x0000_i1025" type="#_x0000_t75" style="width:12.75pt;height:18pt" o:ole="">
+          <v:shape id="_x0000_i1025" type="#_x0000_t75" style="width:12.6pt;height:18pt" o:ole="">
             <v:imagedata r:id="rId8" o:title=""/>
           </v:shape>
-          <o:OLEObject Type="Embed" ProgID="Equation.DSMT4" ShapeID="_x0000_i1025" DrawAspect="Content" ObjectID="_1612798577" r:id="rId9"/>
+          <o:OLEObject Type="Embed" ProgID="Equation.DSMT4" ShapeID="_x0000_i1025" DrawAspect="Content" ObjectID="_1612807847" r:id="rId9"/>
         </w:object>
       </w:r>
       <w:r>
@@ -348,15 +348,7 @@
           <w:sz w:val="28"/>
           <w:szCs w:val="28"/>
         </w:rPr>
-        <w:t>（</w:t>
-      </w:r>
-      <w:r>
-        <w:rPr>
-          <w:rFonts w:ascii="Times New Roman" w:hAnsi="Times New Roman" w:cs="Times New Roman" w:hint="eastAsia"/>
-          <w:sz w:val="28"/>
-          <w:szCs w:val="28"/>
-        </w:rPr>
-        <w:t>第</w:t>
+        <w:t>（第</w:t>
       </w:r>
       <w:r>
         <w:rPr>
@@ -396,23 +388,7 @@
           <w:sz w:val="28"/>
           <w:szCs w:val="28"/>
         </w:rPr>
-        <w:t>环境</w:t>
-      </w:r>
-      <w:r>
-        <w:rPr>
-          <w:rFonts w:ascii="Times New Roman" w:hAnsi="Times New Roman" w:cs="Times New Roman" w:hint="eastAsia"/>
-          <w:sz w:val="28"/>
-          <w:szCs w:val="28"/>
-        </w:rPr>
-        <w:t>提供给智能体</w:t>
-      </w:r>
-      <w:r>
-        <w:rPr>
-          <w:rFonts w:ascii="Times New Roman" w:hAnsi="Times New Roman" w:cs="Times New Roman" w:hint="eastAsia"/>
-          <w:sz w:val="28"/>
-          <w:szCs w:val="28"/>
-        </w:rPr>
-        <w:t>的状态</w:t>
+        <w:t>环境提供给智能体的状态</w:t>
       </w:r>
       <w:r>
         <w:rPr>
@@ -562,10 +538,10 @@
           <w:position w:val="-12"/>
         </w:rPr>
         <w:object w:dxaOrig="260" w:dyaOrig="360">
-          <v:shape id="_x0000_i1026" type="#_x0000_t75" style="width:12.75pt;height:18pt" o:ole="">
+          <v:shape id="_x0000_i1026" type="#_x0000_t75" style="width:12.6pt;height:18pt" o:ole="">
             <v:imagedata r:id="rId10" o:title=""/>
           </v:shape>
-          <o:OLEObject Type="Embed" ProgID="Equation.DSMT4" ShapeID="_x0000_i1026" DrawAspect="Content" ObjectID="_1612798578" r:id="rId11"/>
+          <o:OLEObject Type="Embed" ProgID="Equation.DSMT4" ShapeID="_x0000_i1026" DrawAspect="Content" ObjectID="_1612807848" r:id="rId11"/>
         </w:object>
       </w:r>
       <w:r>
@@ -772,10 +748,10 @@
           <w:position w:val="-12"/>
         </w:rPr>
         <w:object w:dxaOrig="260" w:dyaOrig="360">
-          <v:shape id="_x0000_i1027" type="#_x0000_t75" style="width:12.75pt;height:18pt" o:ole="">
+          <v:shape id="_x0000_i1027" type="#_x0000_t75" style="width:12.6pt;height:18pt" o:ole="">
             <v:imagedata r:id="rId12" o:title=""/>
           </v:shape>
-          <o:OLEObject Type="Embed" ProgID="Equation.DSMT4" ShapeID="_x0000_i1027" DrawAspect="Content" ObjectID="_1612798579" r:id="rId13"/>
+          <o:OLEObject Type="Embed" ProgID="Equation.DSMT4" ShapeID="_x0000_i1027" DrawAspect="Content" ObjectID="_1612807849" r:id="rId13"/>
         </w:object>
       </w:r>
       <w:r>
@@ -1055,10 +1031,10 @@
           <w:position w:val="-12"/>
         </w:rPr>
         <w:object w:dxaOrig="260" w:dyaOrig="360">
-          <v:shape id="_x0000_i1036" type="#_x0000_t75" style="width:12.75pt;height:18pt" o:ole="">
+          <v:shape id="_x0000_i1028" type="#_x0000_t75" style="width:12.6pt;height:18pt" o:ole="">
             <v:imagedata r:id="rId14" o:title=""/>
           </v:shape>
-          <o:OLEObject Type="Embed" ProgID="Equation.DSMT4" ShapeID="_x0000_i1036" DrawAspect="Content" ObjectID="_1612798580" r:id="rId15"/>
+          <o:OLEObject Type="Embed" ProgID="Equation.DSMT4" ShapeID="_x0000_i1028" DrawAspect="Content" ObjectID="_1612807850" r:id="rId15"/>
         </w:object>
       </w:r>
       <w:r>
@@ -1178,10 +1154,10 @@
           <w:position w:val="-12"/>
         </w:rPr>
         <w:object w:dxaOrig="220" w:dyaOrig="360">
-          <v:shape id="_x0000_i1028" type="#_x0000_t75" style="width:11.25pt;height:18pt" o:ole="">
+          <v:shape id="_x0000_i1029" type="#_x0000_t75" style="width:11.4pt;height:18pt" o:ole="">
             <v:imagedata r:id="rId16" o:title=""/>
           </v:shape>
-          <o:OLEObject Type="Embed" ProgID="Equation.DSMT4" ShapeID="_x0000_i1028" DrawAspect="Content" ObjectID="_1612798581" r:id="rId17"/>
+          <o:OLEObject Type="Embed" ProgID="Equation.DSMT4" ShapeID="_x0000_i1029" DrawAspect="Content" ObjectID="_1612807851" r:id="rId17"/>
         </w:object>
       </w:r>
       <w:r>
@@ -1197,10 +1173,10 @@
           <w:position w:val="-12"/>
         </w:rPr>
         <w:object w:dxaOrig="1100" w:dyaOrig="360">
-          <v:shape id="_x0000_i1031" type="#_x0000_t75" style="width:54.75pt;height:18pt" o:ole="">
+          <v:shape id="_x0000_i1030" type="#_x0000_t75" style="width:54.6pt;height:18pt" o:ole="">
             <v:imagedata r:id="rId18" o:title=""/>
           </v:shape>
-          <o:OLEObject Type="Embed" ProgID="Equation.DSMT4" ShapeID="_x0000_i1031" DrawAspect="Content" ObjectID="_1612798582" r:id="rId19"/>
+          <o:OLEObject Type="Embed" ProgID="Equation.DSMT4" ShapeID="_x0000_i1030" DrawAspect="Content" ObjectID="_1612807852" r:id="rId19"/>
         </w:object>
       </w:r>
     </w:p>
@@ -1217,10 +1193,10 @@
           <w:position w:val="-12"/>
         </w:rPr>
         <w:object w:dxaOrig="180" w:dyaOrig="360">
-          <v:shape id="_x0000_i1029" type="#_x0000_t75" style="width:9pt;height:18pt" o:ole="">
+          <v:shape id="_x0000_i1031" type="#_x0000_t75" style="width:9pt;height:18pt" o:ole="">
             <v:imagedata r:id="rId20" o:title=""/>
           </v:shape>
-          <o:OLEObject Type="Embed" ProgID="Equation.DSMT4" ShapeID="_x0000_i1029" DrawAspect="Content" ObjectID="_1612798583" r:id="rId21"/>
+          <o:OLEObject Type="Embed" ProgID="Equation.DSMT4" ShapeID="_x0000_i1031" DrawAspect="Content" ObjectID="_1612807853" r:id="rId21"/>
         </w:object>
       </w:r>
       <w:r>
@@ -1236,17 +1212,17 @@
           <w:position w:val="-12"/>
         </w:rPr>
         <w:object w:dxaOrig="1820" w:dyaOrig="360">
-          <v:shape id="_x0000_i1032" type="#_x0000_t75" style="width:90.75pt;height:18pt" o:ole="">
+          <v:shape id="_x0000_i1032" type="#_x0000_t75" style="width:90.6pt;height:18pt" o:ole="">
             <v:imagedata r:id="rId22" o:title=""/>
           </v:shape>
-          <o:OLEObject Type="Embed" ProgID="Equation.DSMT4" ShapeID="_x0000_i1032" DrawAspect="Content" ObjectID="_1612798584" r:id="rId23"/>
+          <o:OLEObject Type="Embed" ProgID="Equation.DSMT4" ShapeID="_x0000_i1032" DrawAspect="Content" ObjectID="_1612807854" r:id="rId23"/>
         </w:object>
       </w:r>
     </w:p>
     <w:p>
       <w:pPr>
         <w:rPr>
-          <w:rFonts w:ascii="Times New Roman" w:hAnsi="Times New Roman" w:cs="Times New Roman" w:hint="eastAsia"/>
+          <w:rFonts w:ascii="Times New Roman" w:hAnsi="Times New Roman" w:cs="Times New Roman"/>
           <w:sz w:val="28"/>
           <w:szCs w:val="28"/>
         </w:rPr>
@@ -1256,10 +1232,10 @@
           <w:position w:val="-12"/>
         </w:rPr>
         <w:object w:dxaOrig="220" w:dyaOrig="360">
-          <v:shape id="_x0000_i1030" type="#_x0000_t75" style="width:11.25pt;height:18pt" o:ole="">
+          <v:shape id="_x0000_i1033" type="#_x0000_t75" style="width:11.4pt;height:18pt" o:ole="">
             <v:imagedata r:id="rId24" o:title=""/>
           </v:shape>
-          <o:OLEObject Type="Embed" ProgID="Equation.DSMT4" ShapeID="_x0000_i1030" DrawAspect="Content" ObjectID="_1612798585" r:id="rId25"/>
+          <o:OLEObject Type="Embed" ProgID="Equation.DSMT4" ShapeID="_x0000_i1033" DrawAspect="Content" ObjectID="_1612807855" r:id="rId25"/>
         </w:object>
       </w:r>
       <w:r>
@@ -1275,10 +1251,10 @@
           <w:position w:val="-12"/>
         </w:rPr>
         <w:object w:dxaOrig="1900" w:dyaOrig="360">
-          <v:shape id="_x0000_i1033" type="#_x0000_t75" style="width:95.25pt;height:18pt" o:ole="">
+          <v:shape id="_x0000_i1034" type="#_x0000_t75" style="width:95.4pt;height:18pt" o:ole="">
             <v:imagedata r:id="rId26" o:title=""/>
           </v:shape>
-          <o:OLEObject Type="Embed" ProgID="Equation.DSMT4" ShapeID="_x0000_i1033" DrawAspect="Content" ObjectID="_1612798586" r:id="rId27"/>
+          <o:OLEObject Type="Embed" ProgID="Equation.DSMT4" ShapeID="_x0000_i1034" DrawAspect="Content" ObjectID="_1612807856" r:id="rId27"/>
         </w:object>
       </w:r>
     </w:p>
@@ -1286,7 +1262,7 @@
       <w:pPr>
         <w:spacing w:line="400" w:lineRule="exact"/>
         <w:rPr>
-          <w:rFonts w:ascii="Times New Roman" w:hAnsi="Times New Roman" w:cs="Times New Roman" w:hint="eastAsia"/>
+          <w:rFonts w:ascii="Times New Roman" w:hAnsi="Times New Roman" w:cs="Times New Roman"/>
           <w:sz w:val="28"/>
           <w:szCs w:val="28"/>
         </w:rPr>
@@ -1314,7 +1290,7 @@
       <w:pPr>
         <w:spacing w:line="400" w:lineRule="exact"/>
         <w:rPr>
-          <w:rFonts w:ascii="Times New Roman" w:hAnsi="Times New Roman" w:cs="Times New Roman" w:hint="eastAsia"/>
+          <w:rFonts w:ascii="Times New Roman" w:hAnsi="Times New Roman" w:cs="Times New Roman"/>
           <w:sz w:val="28"/>
           <w:szCs w:val="28"/>
         </w:rPr>
@@ -1342,7 +1318,7 @@
       <w:pPr>
         <w:spacing w:line="400" w:lineRule="exact"/>
         <w:rPr>
-          <w:rFonts w:ascii="Times New Roman" w:hAnsi="Times New Roman" w:cs="Times New Roman" w:hint="eastAsia"/>
+          <w:rFonts w:ascii="Times New Roman" w:hAnsi="Times New Roman" w:cs="Times New Roman"/>
           <w:sz w:val="28"/>
           <w:szCs w:val="28"/>
         </w:rPr>
@@ -1663,16 +1639,16 @@
       <w:pPr>
         <w:spacing w:line="400" w:lineRule="exact"/>
         <w:rPr>
-          <w:rFonts w:ascii="Times New Roman" w:hAnsi="Times New Roman" w:cs="Times New Roman" w:hint="eastAsia"/>
-          <w:sz w:val="28"/>
-          <w:szCs w:val="28"/>
-        </w:rPr>
-      </w:pPr>
-    </w:p>
-    <w:p>
-      <w:pPr>
-        <w:rPr>
-          <w:rFonts w:ascii="Times New Roman" w:hAnsi="Times New Roman" w:cs="Times New Roman" w:hint="eastAsia"/>
+          <w:rFonts w:ascii="Times New Roman" w:hAnsi="Times New Roman" w:cs="Times New Roman"/>
+          <w:sz w:val="28"/>
+          <w:szCs w:val="28"/>
+        </w:rPr>
+      </w:pPr>
+    </w:p>
+    <w:p>
+      <w:pPr>
+        <w:rPr>
+          <w:rFonts w:ascii="Times New Roman" w:hAnsi="Times New Roman" w:cs="Times New Roman"/>
           <w:sz w:val="28"/>
           <w:szCs w:val="28"/>
         </w:rPr>
@@ -1757,10 +1733,10 @@
           <w:position w:val="-12"/>
         </w:rPr>
         <w:object w:dxaOrig="1120" w:dyaOrig="360">
-          <v:shape id="_x0000_i1038" type="#_x0000_t75" style="width:56.25pt;height:18pt" o:ole="">
+          <v:shape id="_x0000_i1035" type="#_x0000_t75" style="width:56.4pt;height:18pt" o:ole="">
             <v:imagedata r:id="rId28" o:title=""/>
           </v:shape>
-          <o:OLEObject Type="Embed" ProgID="Equation.DSMT4" ShapeID="_x0000_i1038" DrawAspect="Content" ObjectID="_1612798587" r:id="rId29"/>
+          <o:OLEObject Type="Embed" ProgID="Equation.DSMT4" ShapeID="_x0000_i1035" DrawAspect="Content" ObjectID="_1612807857" r:id="rId29"/>
         </w:object>
       </w:r>
       <w:r>
@@ -1800,10 +1776,10 @@
           <w:position w:val="-12"/>
         </w:rPr>
         <w:object w:dxaOrig="1840" w:dyaOrig="360">
-          <v:shape id="_x0000_i1037" type="#_x0000_t75" style="width:92.25pt;height:18pt" o:ole="">
+          <v:shape id="_x0000_i1036" type="#_x0000_t75" style="width:92.4pt;height:18pt" o:ole="">
             <v:imagedata r:id="rId30" o:title=""/>
           </v:shape>
-          <o:OLEObject Type="Embed" ProgID="Equation.DSMT4" ShapeID="_x0000_i1037" DrawAspect="Content" ObjectID="_1612798588" r:id="rId31"/>
+          <o:OLEObject Type="Embed" ProgID="Equation.DSMT4" ShapeID="_x0000_i1036" DrawAspect="Content" ObjectID="_1612807858" r:id="rId31"/>
         </w:object>
       </w:r>
       <w:r>
@@ -1843,10 +1819,10 @@
           <w:position w:val="-12"/>
         </w:rPr>
         <w:object w:dxaOrig="2299" w:dyaOrig="360">
-          <v:shape id="_x0000_i1039" type="#_x0000_t75" style="width:114.75pt;height:18pt" o:ole="">
+          <v:shape id="_x0000_i1037" type="#_x0000_t75" style="width:114.6pt;height:18pt" o:ole="">
             <v:imagedata r:id="rId32" o:title=""/>
           </v:shape>
-          <o:OLEObject Type="Embed" ProgID="Equation.DSMT4" ShapeID="_x0000_i1039" DrawAspect="Content" ObjectID="_1612798589" r:id="rId33"/>
+          <o:OLEObject Type="Embed" ProgID="Equation.DSMT4" ShapeID="_x0000_i1037" DrawAspect="Content" ObjectID="_1612807859" r:id="rId33"/>
         </w:object>
       </w:r>
       <w:r>
@@ -1872,7 +1848,7 @@
       <w:pPr>
         <w:spacing w:line="400" w:lineRule="exact"/>
         <w:rPr>
-          <w:rFonts w:ascii="Times New Roman" w:hAnsi="Times New Roman" w:cs="Times New Roman" w:hint="eastAsia"/>
+          <w:rFonts w:ascii="Times New Roman" w:hAnsi="Times New Roman" w:cs="Times New Roman"/>
           <w:sz w:val="28"/>
           <w:szCs w:val="28"/>
         </w:rPr>
@@ -2001,7 +1977,7 @@
       <w:pPr>
         <w:jc w:val="center"/>
         <w:rPr>
-          <w:rFonts w:ascii="Times New Roman" w:hAnsi="Times New Roman" w:cs="Times New Roman" w:hint="eastAsia"/>
+          <w:rFonts w:ascii="Times New Roman" w:hAnsi="Times New Roman" w:cs="Times New Roman"/>
           <w:sz w:val="28"/>
           <w:szCs w:val="28"/>
         </w:rPr>
@@ -2011,10 +1987,10 @@
           <w:position w:val="-16"/>
         </w:rPr>
         <w:object w:dxaOrig="4180" w:dyaOrig="460">
-          <v:shape id="_x0000_i1040" type="#_x0000_t75" style="width:270pt;height:30pt" o:ole="">
+          <v:shape id="_x0000_i1038" type="#_x0000_t75" style="width:270pt;height:30pt" o:ole="">
             <v:imagedata r:id="rId34" o:title=""/>
           </v:shape>
-          <o:OLEObject Type="Embed" ProgID="Equation.DSMT4" ShapeID="_x0000_i1040" DrawAspect="Content" ObjectID="_1612798590" r:id="rId35"/>
+          <o:OLEObject Type="Embed" ProgID="Equation.DSMT4" ShapeID="_x0000_i1038" DrawAspect="Content" ObjectID="_1612807860" r:id="rId35"/>
         </w:object>
       </w:r>
     </w:p>
@@ -2039,10 +2015,10 @@
           <w:position w:val="-14"/>
         </w:rPr>
         <w:object w:dxaOrig="859" w:dyaOrig="400">
-          <v:shape id="_x0000_i1042" type="#_x0000_t75" style="width:42.75pt;height:20.25pt" o:ole="">
+          <v:shape id="_x0000_i1039" type="#_x0000_t75" style="width:42.6pt;height:20.4pt" o:ole="">
             <v:imagedata r:id="rId36" o:title=""/>
           </v:shape>
-          <o:OLEObject Type="Embed" ProgID="Equation.DSMT4" ShapeID="_x0000_i1042" DrawAspect="Content" ObjectID="_1612798591" r:id="rId37"/>
+          <o:OLEObject Type="Embed" ProgID="Equation.DSMT4" ShapeID="_x0000_i1039" DrawAspect="Content" ObjectID="_1612807861" r:id="rId37"/>
         </w:object>
       </w:r>
       <w:r>
@@ -2222,7 +2198,7 @@
       <w:pPr>
         <w:jc w:val="center"/>
         <w:rPr>
-          <w:rFonts w:ascii="Times New Roman" w:hAnsi="Times New Roman" w:cs="Times New Roman" w:hint="eastAsia"/>
+          <w:rFonts w:ascii="Times New Roman" w:hAnsi="Times New Roman" w:cs="Times New Roman"/>
           <w:sz w:val="28"/>
           <w:szCs w:val="28"/>
         </w:rPr>
@@ -2264,7 +2240,7 @@
                     </a:ln>
                     <a:extLst>
                       <a:ext uri="{53640926-AAD7-44D8-BBD7-CCE9431645EC}">
-                        <a14:shadowObscured xmlns:a14="http://schemas.microsoft.com/office/drawing/2010/main"/>
+                        <a14:shadowObscured xmlns:a14="http://schemas.microsoft.com/office/drawing/2010/main" xmlns:wps="http://schemas.microsoft.com/office/word/2010/wordprocessingShape" xmlns:wpi="http://schemas.microsoft.com/office/word/2010/wordprocessingInk" xmlns:wpg="http://schemas.microsoft.com/office/word/2010/wordprocessingGroup" xmlns:w16se="http://schemas.microsoft.com/office/word/2015/wordml/symex" xmlns:w16cid="http://schemas.microsoft.com/office/word/2016/wordml/cid" xmlns:w15="http://schemas.microsoft.com/office/word/2012/wordml" xmlns:w14="http://schemas.microsoft.com/office/word/2010/wordml" xmlns:w="http://schemas.openxmlformats.org/wordprocessingml/2006/main" xmlns:w10="urn:schemas-microsoft-com:office:word" xmlns:wp14="http://schemas.microsoft.com/office/word/2010/wordprocessingDrawing" xmlns:v="urn:schemas-microsoft-com:vml" xmlns:o="urn:schemas-microsoft-com:office:office" xmlns:am3d="http://schemas.microsoft.com/office/drawing/2017/model3d" xmlns:aink="http://schemas.microsoft.com/office/drawing/2016/ink" xmlns:mc="http://schemas.openxmlformats.org/markup-compatibility/2006" xmlns:cx8="http://schemas.microsoft.com/office/drawing/2016/5/14/chartex" xmlns:cx7="http://schemas.microsoft.com/office/drawing/2016/5/13/chartex" xmlns:cx6="http://schemas.microsoft.com/office/drawing/2016/5/12/chartex" xmlns:cx5="http://schemas.microsoft.com/office/drawing/2016/5/11/chartex" xmlns:cx4="http://schemas.microsoft.com/office/drawing/2016/5/10/chartex" xmlns:cx3="http://schemas.microsoft.com/office/drawing/2016/5/9/chartex" xmlns:cx2="http://schemas.microsoft.com/office/drawing/2015/10/21/chartex" xmlns:cx1="http://schemas.microsoft.com/office/drawing/2015/9/8/chartex" xmlns:cx="http://schemas.microsoft.com/office/drawing/2014/chartex" xmlns:wpc="http://schemas.microsoft.com/office/word/2010/wordprocessingCanvas" xmlns=""/>
                       </a:ext>
                     </a:extLst>
                   </pic:spPr>
@@ -2340,7 +2316,7 @@
       <w:pPr>
         <w:jc w:val="center"/>
         <w:rPr>
-          <w:rFonts w:ascii="Times New Roman" w:hAnsi="Times New Roman" w:cs="Times New Roman" w:hint="eastAsia"/>
+          <w:rFonts w:ascii="Times New Roman" w:hAnsi="Times New Roman" w:cs="Times New Roman"/>
           <w:sz w:val="28"/>
           <w:szCs w:val="28"/>
         </w:rPr>
@@ -2383,7 +2359,7 @@
                     </a:ln>
                     <a:extLst>
                       <a:ext uri="{53640926-AAD7-44D8-BBD7-CCE9431645EC}">
-                        <a14:shadowObscured xmlns:a14="http://schemas.microsoft.com/office/drawing/2010/main"/>
+                        <a14:shadowObscured xmlns:a14="http://schemas.microsoft.com/office/drawing/2010/main" xmlns:wps="http://schemas.microsoft.com/office/word/2010/wordprocessingShape" xmlns:wpi="http://schemas.microsoft.com/office/word/2010/wordprocessingInk" xmlns:wpg="http://schemas.microsoft.com/office/word/2010/wordprocessingGroup" xmlns:w16se="http://schemas.microsoft.com/office/word/2015/wordml/symex" xmlns:w16cid="http://schemas.microsoft.com/office/word/2016/wordml/cid" xmlns:w15="http://schemas.microsoft.com/office/word/2012/wordml" xmlns:w14="http://schemas.microsoft.com/office/word/2010/wordml" xmlns:w="http://schemas.openxmlformats.org/wordprocessingml/2006/main" xmlns:w10="urn:schemas-microsoft-com:office:word" xmlns:wp14="http://schemas.microsoft.com/office/word/2010/wordprocessingDrawing" xmlns:v="urn:schemas-microsoft-com:vml" xmlns:o="urn:schemas-microsoft-com:office:office" xmlns:am3d="http://schemas.microsoft.com/office/drawing/2017/model3d" xmlns:aink="http://schemas.microsoft.com/office/drawing/2016/ink" xmlns:mc="http://schemas.openxmlformats.org/markup-compatibility/2006" xmlns:cx8="http://schemas.microsoft.com/office/drawing/2016/5/14/chartex" xmlns:cx7="http://schemas.microsoft.com/office/drawing/2016/5/13/chartex" xmlns:cx6="http://schemas.microsoft.com/office/drawing/2016/5/12/chartex" xmlns:cx5="http://schemas.microsoft.com/office/drawing/2016/5/11/chartex" xmlns:cx4="http://schemas.microsoft.com/office/drawing/2016/5/10/chartex" xmlns:cx3="http://schemas.microsoft.com/office/drawing/2016/5/9/chartex" xmlns:cx2="http://schemas.microsoft.com/office/drawing/2015/10/21/chartex" xmlns:cx1="http://schemas.microsoft.com/office/drawing/2015/9/8/chartex" xmlns:cx="http://schemas.microsoft.com/office/drawing/2014/chartex" xmlns:wpc="http://schemas.microsoft.com/office/word/2010/wordprocessingCanvas" xmlns=""/>
                       </a:ext>
                     </a:extLst>
                   </pic:spPr>
@@ -2407,7 +2383,7 @@
       <w:pPr>
         <w:spacing w:line="400" w:lineRule="exact"/>
         <w:rPr>
-          <w:rFonts w:ascii="Times New Roman" w:hAnsi="Times New Roman" w:cs="Times New Roman" w:hint="eastAsia"/>
+          <w:rFonts w:ascii="Times New Roman" w:hAnsi="Times New Roman" w:cs="Times New Roman"/>
           <w:sz w:val="28"/>
           <w:szCs w:val="28"/>
         </w:rPr>
@@ -2545,15 +2521,827 @@
           <w:szCs w:val="28"/>
         </w:rPr>
       </w:pPr>
+    </w:p>
+    <w:p>
+      <w:pPr>
+        <w:spacing w:line="400" w:lineRule="exact"/>
+        <w:rPr>
+          <w:rFonts w:ascii="Times New Roman" w:hAnsi="Times New Roman" w:cs="Times New Roman"/>
+          <w:sz w:val="28"/>
+          <w:szCs w:val="28"/>
+        </w:rPr>
+      </w:pPr>
+      <w:r>
+        <w:rPr>
+          <w:rFonts w:ascii="Times New Roman" w:hAnsi="Times New Roman" w:cs="Times New Roman" w:hint="eastAsia"/>
+          <w:sz w:val="28"/>
+          <w:szCs w:val="28"/>
+        </w:rPr>
+        <w:t>原因：如果折扣率为</w:t>
+      </w:r>
+      <w:r>
+        <w:rPr>
+          <w:rFonts w:ascii="Times New Roman" w:hAnsi="Times New Roman" w:cs="Times New Roman" w:hint="eastAsia"/>
+          <w:sz w:val="28"/>
+          <w:szCs w:val="28"/>
+        </w:rPr>
+        <w:t>1</w:t>
+      </w:r>
+      <w:r>
+        <w:rPr>
+          <w:rFonts w:ascii="Times New Roman" w:hAnsi="Times New Roman" w:cs="Times New Roman" w:hint="eastAsia"/>
+          <w:sz w:val="28"/>
+          <w:szCs w:val="28"/>
+        </w:rPr>
+        <w:t>，则智能体始终获得奖励</w:t>
+      </w:r>
+      <w:r>
+        <w:rPr>
+          <w:rFonts w:ascii="Times New Roman" w:hAnsi="Times New Roman" w:cs="Times New Roman" w:hint="eastAsia"/>
+          <w:sz w:val="28"/>
+          <w:szCs w:val="28"/>
+        </w:rPr>
+        <w:t>+</w:t>
+      </w:r>
+      <w:r>
+        <w:rPr>
+          <w:rFonts w:ascii="Times New Roman" w:hAnsi="Times New Roman" w:cs="Times New Roman"/>
+          <w:sz w:val="28"/>
+          <w:szCs w:val="28"/>
+        </w:rPr>
+        <w:t>1</w:t>
+      </w:r>
+      <w:r>
+        <w:rPr>
+          <w:rFonts w:ascii="Times New Roman" w:hAnsi="Times New Roman" w:cs="Times New Roman" w:hint="eastAsia"/>
+          <w:sz w:val="28"/>
+          <w:szCs w:val="28"/>
+        </w:rPr>
+        <w:t>，奖励信号将不会像智能体提供任何实用反馈，</w:t>
+      </w:r>
+      <w:r>
+        <w:rPr>
+          <w:rFonts w:ascii="Times New Roman" w:hAnsi="Times New Roman" w:cs="Times New Roman" w:hint="eastAsia"/>
+          <w:color w:val="FF0000"/>
+          <w:sz w:val="28"/>
+          <w:szCs w:val="28"/>
+        </w:rPr>
+        <w:t>杆子是否平衡智能体不关心</w:t>
+      </w:r>
+      <w:r>
+        <w:rPr>
+          <w:rFonts w:ascii="Times New Roman" w:hAnsi="Times New Roman" w:cs="Times New Roman" w:hint="eastAsia"/>
+          <w:sz w:val="28"/>
+          <w:szCs w:val="28"/>
+        </w:rPr>
+        <w:t>。</w:t>
+      </w:r>
+    </w:p>
+    <w:p>
+      <w:pPr>
+        <w:spacing w:line="400" w:lineRule="exact"/>
+        <w:rPr>
+          <w:rFonts w:ascii="Times New Roman" w:hAnsi="Times New Roman" w:cs="Times New Roman"/>
+          <w:sz w:val="28"/>
+          <w:szCs w:val="28"/>
+        </w:rPr>
+      </w:pPr>
+      <w:r>
+        <w:rPr>
+          <w:rFonts w:ascii="Times New Roman" w:hAnsi="Times New Roman" w:cs="Times New Roman" w:hint="eastAsia"/>
+          <w:sz w:val="28"/>
+          <w:szCs w:val="28"/>
+        </w:rPr>
+        <w:t>如果折扣率为</w:t>
+      </w:r>
+      <w:r>
+        <w:rPr>
+          <w:rFonts w:ascii="Times New Roman" w:hAnsi="Times New Roman" w:cs="Times New Roman" w:hint="eastAsia"/>
+          <w:sz w:val="28"/>
+          <w:szCs w:val="28"/>
+        </w:rPr>
+        <w:t>0</w:t>
+      </w:r>
+      <w:r>
+        <w:rPr>
+          <w:rFonts w:ascii="Times New Roman" w:hAnsi="Times New Roman" w:cs="Times New Roman"/>
+          <w:sz w:val="28"/>
+          <w:szCs w:val="28"/>
+        </w:rPr>
+        <w:t>.5</w:t>
+      </w:r>
+      <w:r>
+        <w:rPr>
+          <w:rFonts w:ascii="Times New Roman" w:hAnsi="Times New Roman" w:cs="Times New Roman" w:hint="eastAsia"/>
+          <w:sz w:val="28"/>
+          <w:szCs w:val="28"/>
+        </w:rPr>
+        <w:t>或</w:t>
+      </w:r>
+      <w:r>
+        <w:rPr>
+          <w:rFonts w:ascii="Times New Roman" w:hAnsi="Times New Roman" w:cs="Times New Roman" w:hint="eastAsia"/>
+          <w:sz w:val="28"/>
+          <w:szCs w:val="28"/>
+        </w:rPr>
+        <w:t>0</w:t>
+      </w:r>
+      <w:r>
+        <w:rPr>
+          <w:rFonts w:ascii="Times New Roman" w:hAnsi="Times New Roman" w:cs="Times New Roman"/>
+          <w:sz w:val="28"/>
+          <w:szCs w:val="28"/>
+        </w:rPr>
+        <w:t>.9</w:t>
+      </w:r>
+      <w:r>
+        <w:rPr>
+          <w:rFonts w:ascii="Times New Roman" w:hAnsi="Times New Roman" w:cs="Times New Roman" w:hint="eastAsia"/>
+          <w:sz w:val="28"/>
+          <w:szCs w:val="28"/>
+        </w:rPr>
+        <w:t>，最后</w:t>
+      </w:r>
+      <w:r>
+        <w:rPr>
+          <w:rFonts w:ascii="Times New Roman" w:hAnsi="Times New Roman" w:cs="Times New Roman" w:hint="eastAsia"/>
+          <w:sz w:val="28"/>
+          <w:szCs w:val="28"/>
+        </w:rPr>
+        <w:t>1</w:t>
+      </w:r>
+      <w:r>
+        <w:rPr>
+          <w:rFonts w:ascii="Times New Roman" w:hAnsi="Times New Roman" w:cs="Times New Roman" w:hint="eastAsia"/>
+          <w:sz w:val="28"/>
+          <w:szCs w:val="28"/>
+        </w:rPr>
+        <w:t>步的奖励为</w:t>
+      </w:r>
+      <w:r>
+        <w:rPr>
+          <w:position w:val="-10"/>
+        </w:rPr>
+        <w:object w:dxaOrig="279" w:dyaOrig="360">
+          <v:shape id="_x0000_i1040" type="#_x0000_t75" style="width:14.4pt;height:18pt" o:ole="">
+            <v:imagedata r:id="rId42" o:title=""/>
+          </v:shape>
+          <o:OLEObject Type="Embed" ProgID="Equation.DSMT4" ShapeID="_x0000_i1040" DrawAspect="Content" ObjectID="_1612807862" r:id="rId43"/>
+        </w:object>
+      </w:r>
+      <w:r>
+        <w:rPr>
+          <w:rFonts w:ascii="Times New Roman" w:hAnsi="Times New Roman" w:cs="Times New Roman" w:hint="eastAsia"/>
+          <w:sz w:val="28"/>
+          <w:szCs w:val="28"/>
+        </w:rPr>
+        <w:t>，</w:t>
+      </w:r>
+      <w:r>
+        <w:rPr>
+          <w:rFonts w:ascii="Times New Roman" w:hAnsi="Times New Roman" w:cs="Times New Roman" w:hint="eastAsia"/>
+          <w:sz w:val="28"/>
+          <w:szCs w:val="28"/>
+        </w:rPr>
+        <w:t>k</w:t>
+      </w:r>
+      <w:r>
+        <w:rPr>
+          <w:rFonts w:ascii="Times New Roman" w:hAnsi="Times New Roman" w:cs="Times New Roman" w:hint="eastAsia"/>
+          <w:sz w:val="28"/>
+          <w:szCs w:val="28"/>
+        </w:rPr>
+        <w:t>为</w:t>
+      </w:r>
+      <w:r>
+        <w:rPr>
+          <w:rFonts w:ascii="Times New Roman" w:hAnsi="Times New Roman" w:cs="Times New Roman" w:hint="eastAsia"/>
+          <w:sz w:val="28"/>
+          <w:szCs w:val="28"/>
+        </w:rPr>
+        <w:t>t</w:t>
+      </w:r>
+      <w:r>
+        <w:rPr>
+          <w:rFonts w:ascii="Times New Roman" w:hAnsi="Times New Roman" w:cs="Times New Roman"/>
+          <w:sz w:val="28"/>
+          <w:szCs w:val="28"/>
+        </w:rPr>
+        <w:t>ime step</w:t>
+      </w:r>
+      <w:r>
+        <w:rPr>
+          <w:rFonts w:ascii="Times New Roman" w:hAnsi="Times New Roman" w:cs="Times New Roman" w:hint="eastAsia"/>
+          <w:sz w:val="28"/>
+          <w:szCs w:val="28"/>
+        </w:rPr>
+        <w:t>个数，则智能体为了最大化奖励，就会尽快结束这一阶段（扔杆子等操作）。</w:t>
+      </w:r>
+    </w:p>
+    <w:p>
+      <w:pPr>
+        <w:spacing w:line="400" w:lineRule="exact"/>
+        <w:rPr>
+          <w:rFonts w:ascii="Times New Roman" w:hAnsi="Times New Roman" w:cs="Times New Roman"/>
+          <w:sz w:val="28"/>
+          <w:szCs w:val="28"/>
+        </w:rPr>
+      </w:pPr>
+      <w:r>
+        <w:rPr>
+          <w:rFonts w:ascii="Times New Roman" w:hAnsi="Times New Roman" w:cs="Times New Roman" w:hint="eastAsia"/>
+          <w:sz w:val="28"/>
+          <w:szCs w:val="28"/>
+        </w:rPr>
+        <w:t>所以需要重新设计奖励信号。</w:t>
+      </w:r>
+    </w:p>
+    <w:p>
+      <w:pPr>
+        <w:spacing w:line="400" w:lineRule="exact"/>
+        <w:rPr>
+          <w:rFonts w:ascii="Times New Roman" w:hAnsi="Times New Roman" w:cs="Times New Roman"/>
+          <w:sz w:val="28"/>
+          <w:szCs w:val="28"/>
+        </w:rPr>
+      </w:pPr>
+    </w:p>
+    <w:p>
+      <w:pPr>
+        <w:pStyle w:val="a5"/>
+        <w:numPr>
+          <w:ilvl w:val="1"/>
+          <w:numId w:val="1"/>
+        </w:numPr>
+        <w:spacing w:line="400" w:lineRule="exact"/>
+        <w:ind w:firstLineChars="0"/>
+        <w:rPr>
+          <w:rFonts w:ascii="Times New Roman" w:hAnsi="Times New Roman" w:cs="Times New Roman"/>
+          <w:b/>
+          <w:sz w:val="32"/>
+          <w:szCs w:val="32"/>
+        </w:rPr>
+      </w:pPr>
+      <w:r>
+        <w:rPr>
+          <w:rFonts w:ascii="Times New Roman" w:hAnsi="Times New Roman" w:cs="Times New Roman" w:hint="eastAsia"/>
+          <w:b/>
+          <w:sz w:val="32"/>
+          <w:szCs w:val="32"/>
+        </w:rPr>
+        <w:t>马尔科夫决策过程</w:t>
+      </w:r>
+      <w:r>
+        <w:rPr>
+          <w:rFonts w:ascii="Times New Roman" w:hAnsi="Times New Roman" w:cs="Times New Roman" w:hint="eastAsia"/>
+          <w:b/>
+          <w:sz w:val="32"/>
+          <w:szCs w:val="32"/>
+        </w:rPr>
+        <w:t>(</w:t>
+      </w:r>
+      <w:r>
+        <w:rPr>
+          <w:rFonts w:ascii="Times New Roman" w:hAnsi="Times New Roman" w:cs="Times New Roman"/>
+          <w:b/>
+          <w:sz w:val="32"/>
+          <w:szCs w:val="32"/>
+        </w:rPr>
+        <w:t>Markov Decision Process, MDP)</w:t>
+      </w:r>
+    </w:p>
+    <w:p>
+      <w:pPr>
+        <w:pStyle w:val="a5"/>
+        <w:ind w:left="493" w:firstLineChars="0" w:firstLine="0"/>
+        <w:rPr>
+          <w:rFonts w:ascii="Times New Roman" w:hAnsi="Times New Roman" w:cs="Times New Roman"/>
+          <w:sz w:val="28"/>
+          <w:szCs w:val="28"/>
+        </w:rPr>
+      </w:pPr>
+      <w:r>
+        <w:rPr>
+          <w:rFonts w:ascii="Times New Roman" w:hAnsi="Times New Roman" w:cs="Times New Roman" w:hint="eastAsia"/>
+          <w:color w:val="FF0000"/>
+          <w:sz w:val="28"/>
+          <w:szCs w:val="28"/>
+        </w:rPr>
+        <w:t>定义</w:t>
+      </w:r>
+      <w:r>
+        <w:rPr>
+          <w:rFonts w:ascii="Times New Roman" w:hAnsi="Times New Roman" w:cs="Times New Roman" w:hint="eastAsia"/>
+          <w:sz w:val="28"/>
+          <w:szCs w:val="28"/>
+        </w:rPr>
+        <w:t>：</w:t>
+      </w:r>
+      <w:r>
+        <w:rPr>
+          <w:rFonts w:ascii="Times New Roman" w:hAnsi="Times New Roman" w:cs="Times New Roman" w:hint="eastAsia"/>
+          <w:sz w:val="28"/>
+          <w:szCs w:val="28"/>
+        </w:rPr>
+        <w:t>Agent</w:t>
+      </w:r>
+      <w:r>
+        <w:rPr>
+          <w:rFonts w:ascii="Times New Roman" w:hAnsi="Times New Roman" w:cs="Times New Roman" w:hint="eastAsia"/>
+          <w:sz w:val="28"/>
+          <w:szCs w:val="28"/>
+        </w:rPr>
+        <w:t>处于环境</w:t>
+      </w:r>
+      <w:r>
+        <w:rPr>
+          <w:rFonts w:ascii="Times New Roman" w:hAnsi="Times New Roman" w:cs="Times New Roman" w:hint="eastAsia"/>
+          <w:sz w:val="28"/>
+          <w:szCs w:val="28"/>
+        </w:rPr>
+        <w:t>E</w:t>
+      </w:r>
+      <w:r>
+        <w:rPr>
+          <w:rFonts w:ascii="Times New Roman" w:hAnsi="Times New Roman" w:cs="Times New Roman" w:hint="eastAsia"/>
+          <w:sz w:val="28"/>
+          <w:szCs w:val="28"/>
+        </w:rPr>
+        <w:t>中，状态空间为</w:t>
+      </w:r>
+      <w:r>
+        <w:rPr>
+          <w:rFonts w:ascii="Times New Roman" w:hAnsi="Times New Roman" w:cs="Times New Roman" w:hint="eastAsia"/>
+          <w:sz w:val="28"/>
+          <w:szCs w:val="28"/>
+        </w:rPr>
+        <w:t>S</w:t>
+      </w:r>
+      <w:r>
+        <w:rPr>
+          <w:rFonts w:ascii="Times New Roman" w:hAnsi="Times New Roman" w:cs="Times New Roman" w:hint="eastAsia"/>
+          <w:sz w:val="28"/>
+          <w:szCs w:val="28"/>
+        </w:rPr>
+        <w:t>，其中每个状态</w:t>
+      </w:r>
+      <w:r>
+        <w:rPr>
+          <w:position w:val="-6"/>
+        </w:rPr>
+        <w:object w:dxaOrig="560" w:dyaOrig="279">
+          <v:shape id="_x0000_i1041" type="#_x0000_t75" style="width:27.6pt;height:14.4pt" o:ole="">
+            <v:imagedata r:id="rId44" o:title=""/>
+          </v:shape>
+          <o:OLEObject Type="Embed" ProgID="Equation.DSMT4" ShapeID="_x0000_i1041" DrawAspect="Content" ObjectID="_1612807863" r:id="rId45"/>
+        </w:object>
+      </w:r>
+      <w:r>
+        <w:rPr>
+          <w:rFonts w:ascii="Times New Roman" w:hAnsi="Times New Roman" w:cs="Times New Roman" w:hint="eastAsia"/>
+          <w:sz w:val="28"/>
+          <w:szCs w:val="28"/>
+        </w:rPr>
+        <w:t>是环境展示给</w:t>
+      </w:r>
+      <w:r>
+        <w:rPr>
+          <w:rFonts w:ascii="Times New Roman" w:hAnsi="Times New Roman" w:cs="Times New Roman" w:hint="eastAsia"/>
+          <w:sz w:val="28"/>
+          <w:szCs w:val="28"/>
+        </w:rPr>
+        <w:t>Agent</w:t>
+      </w:r>
+      <w:r>
+        <w:rPr>
+          <w:rFonts w:ascii="Times New Roman" w:hAnsi="Times New Roman" w:cs="Times New Roman" w:hint="eastAsia"/>
+          <w:sz w:val="28"/>
+          <w:szCs w:val="28"/>
+        </w:rPr>
+        <w:t>的环境描述。</w:t>
+      </w:r>
+      <w:r>
+        <w:rPr>
+          <w:rFonts w:ascii="Times New Roman" w:hAnsi="Times New Roman" w:cs="Times New Roman" w:hint="eastAsia"/>
+          <w:sz w:val="28"/>
+          <w:szCs w:val="28"/>
+        </w:rPr>
+        <w:t>Agent</w:t>
+      </w:r>
+      <w:r>
+        <w:rPr>
+          <w:rFonts w:ascii="Times New Roman" w:hAnsi="Times New Roman" w:cs="Times New Roman" w:hint="eastAsia"/>
+          <w:sz w:val="28"/>
+          <w:szCs w:val="28"/>
+        </w:rPr>
+        <w:t>能够采取的动作构造动作空间</w:t>
+      </w:r>
+      <w:r>
+        <w:rPr>
+          <w:rFonts w:ascii="Times New Roman" w:hAnsi="Times New Roman" w:cs="Times New Roman" w:hint="eastAsia"/>
+          <w:sz w:val="28"/>
+          <w:szCs w:val="28"/>
+        </w:rPr>
+        <w:t>A</w:t>
+      </w:r>
+      <w:r>
+        <w:rPr>
+          <w:rFonts w:ascii="Times New Roman" w:hAnsi="Times New Roman" w:cs="Times New Roman" w:hint="eastAsia"/>
+          <w:sz w:val="28"/>
+          <w:szCs w:val="28"/>
+        </w:rPr>
+        <w:t>，若某个动作</w:t>
+      </w:r>
+      <w:r>
+        <w:rPr>
+          <w:position w:val="-6"/>
+        </w:rPr>
+        <w:object w:dxaOrig="600" w:dyaOrig="279">
+          <v:shape id="_x0000_i1042" type="#_x0000_t75" style="width:30pt;height:14.4pt" o:ole="">
+            <v:imagedata r:id="rId46" o:title=""/>
+          </v:shape>
+          <o:OLEObject Type="Embed" ProgID="Equation.DSMT4" ShapeID="_x0000_i1042" DrawAspect="Content" ObjectID="_1612807864" r:id="rId47"/>
+        </w:object>
+      </w:r>
+      <w:r>
+        <w:rPr>
+          <w:rFonts w:ascii="Times New Roman" w:hAnsi="Times New Roman" w:cs="Times New Roman" w:hint="eastAsia"/>
+          <w:color w:val="FF0000"/>
+          <w:sz w:val="28"/>
+          <w:szCs w:val="28"/>
+        </w:rPr>
+        <w:t>作用在</w:t>
+      </w:r>
+      <w:r>
+        <w:rPr>
+          <w:rFonts w:ascii="Times New Roman" w:hAnsi="Times New Roman" w:cs="Times New Roman" w:hint="eastAsia"/>
+          <w:sz w:val="28"/>
+          <w:szCs w:val="28"/>
+        </w:rPr>
+        <w:t>当前状态</w:t>
+      </w:r>
+      <w:r>
+        <w:rPr>
+          <w:rFonts w:ascii="Times New Roman" w:hAnsi="Times New Roman" w:cs="Times New Roman" w:hint="eastAsia"/>
+          <w:sz w:val="28"/>
+          <w:szCs w:val="28"/>
+        </w:rPr>
+        <w:t>s</w:t>
+      </w:r>
+      <w:r>
+        <w:rPr>
+          <w:rFonts w:ascii="Times New Roman" w:hAnsi="Times New Roman" w:cs="Times New Roman" w:hint="eastAsia"/>
+          <w:sz w:val="28"/>
+          <w:szCs w:val="28"/>
+        </w:rPr>
+        <w:t>上，则潜在的转移函数</w:t>
+      </w:r>
+      <w:r>
+        <w:rPr>
+          <w:rFonts w:ascii="Times New Roman" w:hAnsi="Times New Roman" w:cs="Times New Roman" w:hint="eastAsia"/>
+          <w:sz w:val="28"/>
+          <w:szCs w:val="28"/>
+        </w:rPr>
+        <w:t>P</w:t>
+      </w:r>
+      <w:r>
+        <w:rPr>
+          <w:rFonts w:ascii="Times New Roman" w:hAnsi="Times New Roman" w:cs="Times New Roman" w:hint="eastAsia"/>
+          <w:sz w:val="28"/>
+          <w:szCs w:val="28"/>
+        </w:rPr>
+        <w:t>将使得</w:t>
+      </w:r>
+      <w:r>
+        <w:rPr>
+          <w:rFonts w:ascii="Times New Roman" w:hAnsi="Times New Roman" w:cs="Times New Roman" w:hint="eastAsia"/>
+          <w:color w:val="FF0000"/>
+          <w:sz w:val="28"/>
+          <w:szCs w:val="28"/>
+        </w:rPr>
+        <w:t>环境从当前状态按某种概率转移到另一个状态</w:t>
+      </w:r>
+      <w:r>
+        <w:rPr>
+          <w:rFonts w:ascii="Times New Roman" w:hAnsi="Times New Roman" w:cs="Times New Roman" w:hint="eastAsia"/>
+          <w:sz w:val="28"/>
+          <w:szCs w:val="28"/>
+        </w:rPr>
+        <w:t>，在转移到另一个状态的同</w:t>
+      </w:r>
+      <w:bookmarkStart w:id="0" w:name="_GoBack"/>
+      <w:bookmarkEnd w:id="0"/>
+      <w:r>
+        <w:rPr>
+          <w:rFonts w:ascii="Times New Roman" w:hAnsi="Times New Roman" w:cs="Times New Roman" w:hint="eastAsia"/>
+          <w:sz w:val="28"/>
+          <w:szCs w:val="28"/>
+        </w:rPr>
+        <w:t>时，环境会根据潜在的奖励函数</w:t>
+      </w:r>
+      <w:r>
+        <w:rPr>
+          <w:rFonts w:ascii="Times New Roman" w:hAnsi="Times New Roman" w:cs="Times New Roman" w:hint="eastAsia"/>
+          <w:sz w:val="28"/>
+          <w:szCs w:val="28"/>
+        </w:rPr>
+        <w:t>R</w:t>
+      </w:r>
+      <w:r>
+        <w:rPr>
+          <w:rFonts w:ascii="Times New Roman" w:hAnsi="Times New Roman" w:cs="Times New Roman" w:hint="eastAsia"/>
+          <w:sz w:val="28"/>
+          <w:szCs w:val="28"/>
+        </w:rPr>
+        <w:t>反馈给</w:t>
+      </w:r>
+      <w:r>
+        <w:rPr>
+          <w:rFonts w:ascii="Times New Roman" w:hAnsi="Times New Roman" w:cs="Times New Roman" w:hint="eastAsia"/>
+          <w:sz w:val="28"/>
+          <w:szCs w:val="28"/>
+        </w:rPr>
+        <w:t>A</w:t>
+      </w:r>
+      <w:r>
+        <w:rPr>
+          <w:rFonts w:ascii="Times New Roman" w:hAnsi="Times New Roman" w:cs="Times New Roman"/>
+          <w:sz w:val="28"/>
+          <w:szCs w:val="28"/>
+        </w:rPr>
+        <w:t>gent</w:t>
+      </w:r>
+      <w:r>
+        <w:rPr>
+          <w:rFonts w:ascii="Times New Roman" w:hAnsi="Times New Roman" w:cs="Times New Roman" w:hint="eastAsia"/>
+          <w:sz w:val="28"/>
+          <w:szCs w:val="28"/>
+        </w:rPr>
+        <w:t>。</w:t>
+      </w:r>
+    </w:p>
+    <w:p>
+      <w:pPr>
+        <w:spacing w:line="400" w:lineRule="exact"/>
+        <w:rPr>
+          <w:rFonts w:ascii="Times New Roman" w:hAnsi="Times New Roman" w:cs="Times New Roman" w:hint="eastAsia"/>
+          <w:sz w:val="28"/>
+          <w:szCs w:val="28"/>
+        </w:rPr>
+      </w:pPr>
+    </w:p>
+    <w:p>
+      <w:pPr>
+        <w:spacing w:line="400" w:lineRule="exact"/>
+        <w:rPr>
+          <w:rFonts w:ascii="Times New Roman" w:hAnsi="Times New Roman" w:cs="Times New Roman"/>
+          <w:sz w:val="28"/>
+          <w:szCs w:val="28"/>
+        </w:rPr>
+      </w:pPr>
+      <w:r>
+        <w:rPr>
+          <w:rFonts w:ascii="Times New Roman" w:hAnsi="Times New Roman" w:cs="Times New Roman" w:hint="eastAsia"/>
+          <w:sz w:val="28"/>
+          <w:szCs w:val="28"/>
+        </w:rPr>
+        <w:t>Udacity</w:t>
+      </w:r>
+      <w:r>
+        <w:rPr>
+          <w:rFonts w:ascii="Times New Roman" w:hAnsi="Times New Roman" w:cs="Times New Roman" w:hint="eastAsia"/>
+          <w:sz w:val="28"/>
+          <w:szCs w:val="28"/>
+        </w:rPr>
+        <w:t>中的例子：机器人捡易拉罐</w:t>
+      </w:r>
+    </w:p>
+    <w:p>
+      <w:pPr>
+        <w:spacing w:line="400" w:lineRule="exact"/>
+        <w:rPr>
+          <w:rFonts w:ascii="Times New Roman" w:hAnsi="Times New Roman" w:cs="Times New Roman" w:hint="eastAsia"/>
+          <w:sz w:val="28"/>
+          <w:szCs w:val="28"/>
+        </w:rPr>
+      </w:pPr>
+      <w:r>
+        <w:rPr>
+          <w:rFonts w:ascii="Times New Roman" w:hAnsi="Times New Roman" w:cs="Times New Roman" w:hint="eastAsia"/>
+          <w:sz w:val="28"/>
+          <w:szCs w:val="28"/>
+        </w:rPr>
+        <w:t>动作空间：机器人有</w:t>
+      </w:r>
+      <w:r>
+        <w:rPr>
+          <w:rFonts w:ascii="Times New Roman" w:hAnsi="Times New Roman" w:cs="Times New Roman" w:hint="eastAsia"/>
+          <w:sz w:val="28"/>
+          <w:szCs w:val="28"/>
+        </w:rPr>
+        <w:t>3</w:t>
+      </w:r>
+      <w:r>
+        <w:rPr>
+          <w:rFonts w:ascii="Times New Roman" w:hAnsi="Times New Roman" w:cs="Times New Roman" w:hint="eastAsia"/>
+          <w:sz w:val="28"/>
+          <w:szCs w:val="28"/>
+        </w:rPr>
+        <w:t>个动作，</w:t>
+      </w:r>
+      <w:r>
+        <w:rPr>
+          <w:rFonts w:ascii="Times New Roman" w:hAnsi="Times New Roman" w:cs="Times New Roman" w:hint="eastAsia"/>
+          <w:sz w:val="28"/>
+          <w:szCs w:val="28"/>
+        </w:rPr>
+        <w:t>search(</w:t>
+      </w:r>
+      <w:r>
+        <w:rPr>
+          <w:rFonts w:ascii="Times New Roman" w:hAnsi="Times New Roman" w:cs="Times New Roman" w:hint="eastAsia"/>
+          <w:sz w:val="28"/>
+          <w:szCs w:val="28"/>
+        </w:rPr>
+        <w:t>搜索</w:t>
+      </w:r>
+      <w:r>
+        <w:rPr>
+          <w:rFonts w:ascii="Times New Roman" w:hAnsi="Times New Roman" w:cs="Times New Roman" w:hint="eastAsia"/>
+          <w:sz w:val="28"/>
+          <w:szCs w:val="28"/>
+        </w:rPr>
+        <w:t>),wait(</w:t>
+      </w:r>
+      <w:r>
+        <w:rPr>
+          <w:rFonts w:ascii="Times New Roman" w:hAnsi="Times New Roman" w:cs="Times New Roman" w:hint="eastAsia"/>
+          <w:sz w:val="28"/>
+          <w:szCs w:val="28"/>
+        </w:rPr>
+        <w:t>等待</w:t>
+      </w:r>
+      <w:r>
+        <w:rPr>
+          <w:rFonts w:ascii="Times New Roman" w:hAnsi="Times New Roman" w:cs="Times New Roman" w:hint="eastAsia"/>
+          <w:sz w:val="28"/>
+          <w:szCs w:val="28"/>
+        </w:rPr>
+        <w:t>)</w:t>
+      </w:r>
+      <w:r>
+        <w:rPr>
+          <w:rFonts w:ascii="Times New Roman" w:hAnsi="Times New Roman" w:cs="Times New Roman" w:hint="eastAsia"/>
+          <w:sz w:val="28"/>
+          <w:szCs w:val="28"/>
+        </w:rPr>
+        <w:t>和</w:t>
+      </w:r>
+      <w:r>
+        <w:rPr>
+          <w:rFonts w:ascii="Times New Roman" w:hAnsi="Times New Roman" w:cs="Times New Roman" w:hint="eastAsia"/>
+          <w:sz w:val="28"/>
+          <w:szCs w:val="28"/>
+        </w:rPr>
+        <w:t>recharge(</w:t>
+      </w:r>
+      <w:r>
+        <w:rPr>
+          <w:rFonts w:ascii="Times New Roman" w:hAnsi="Times New Roman" w:cs="Times New Roman" w:hint="eastAsia"/>
+          <w:sz w:val="28"/>
+          <w:szCs w:val="28"/>
+        </w:rPr>
+        <w:t>充电</w:t>
+      </w:r>
+      <w:r>
+        <w:rPr>
+          <w:rFonts w:ascii="Times New Roman" w:hAnsi="Times New Roman" w:cs="Times New Roman" w:hint="eastAsia"/>
+          <w:sz w:val="28"/>
+          <w:szCs w:val="28"/>
+        </w:rPr>
+        <w:t>)</w:t>
+      </w:r>
+      <w:r>
+        <w:rPr>
+          <w:rFonts w:ascii="Times New Roman" w:hAnsi="Times New Roman" w:cs="Times New Roman" w:hint="eastAsia"/>
+          <w:sz w:val="28"/>
+          <w:szCs w:val="28"/>
+        </w:rPr>
+        <w:t>。</w:t>
+      </w:r>
+    </w:p>
+    <w:p>
+      <w:pPr>
+        <w:jc w:val="center"/>
+        <w:rPr>
+          <w:rFonts w:ascii="Times New Roman" w:hAnsi="Times New Roman" w:cs="Times New Roman" w:hint="eastAsia"/>
+          <w:sz w:val="28"/>
+          <w:szCs w:val="28"/>
+        </w:rPr>
+      </w:pPr>
+      <w:r>
+        <w:rPr>
+          <w:position w:val="-50"/>
+        </w:rPr>
+        <w:object w:dxaOrig="1520" w:dyaOrig="1120">
+          <v:shape id="_x0000_i1043" type="#_x0000_t75" style="width:76.2pt;height:55.8pt" o:ole="">
+            <v:imagedata r:id="rId48" o:title=""/>
+          </v:shape>
+          <o:OLEObject Type="Embed" ProgID="Equation.DSMT4" ShapeID="_x0000_i1043" DrawAspect="Content" ObjectID="_1612807865" r:id="rId49"/>
+        </w:object>
+      </w:r>
+    </w:p>
+    <w:p>
+      <w:pPr>
+        <w:spacing w:line="400" w:lineRule="exact"/>
+        <w:rPr>
+          <w:rFonts w:ascii="Times New Roman" w:hAnsi="Times New Roman" w:cs="Times New Roman" w:hint="eastAsia"/>
+          <w:sz w:val="28"/>
+          <w:szCs w:val="28"/>
+        </w:rPr>
+      </w:pPr>
+      <w:r>
+        <w:rPr>
+          <w:rFonts w:ascii="Times New Roman" w:hAnsi="Times New Roman" w:cs="Times New Roman" w:hint="eastAsia"/>
+          <w:sz w:val="28"/>
+          <w:szCs w:val="28"/>
+        </w:rPr>
+        <w:t>状态空间：机器人电量高</w:t>
+      </w:r>
+      <w:r>
+        <w:rPr>
+          <w:rFonts w:ascii="Times New Roman" w:hAnsi="Times New Roman" w:cs="Times New Roman" w:hint="eastAsia"/>
+          <w:sz w:val="28"/>
+          <w:szCs w:val="28"/>
+        </w:rPr>
+        <w:t>high</w:t>
+      </w:r>
+      <w:r>
+        <w:rPr>
+          <w:rFonts w:ascii="Times New Roman" w:hAnsi="Times New Roman" w:cs="Times New Roman" w:hint="eastAsia"/>
+          <w:sz w:val="28"/>
+          <w:szCs w:val="28"/>
+        </w:rPr>
+        <w:t>，电量低</w:t>
+      </w:r>
+      <w:r>
+        <w:rPr>
+          <w:rFonts w:ascii="Times New Roman" w:hAnsi="Times New Roman" w:cs="Times New Roman" w:hint="eastAsia"/>
+          <w:sz w:val="28"/>
+          <w:szCs w:val="28"/>
+        </w:rPr>
+        <w:t>low</w:t>
+      </w:r>
+    </w:p>
+    <w:p>
+      <w:pPr>
+        <w:jc w:val="center"/>
+        <w:rPr>
+          <w:rFonts w:ascii="Times New Roman" w:hAnsi="Times New Roman" w:cs="Times New Roman" w:hint="eastAsia"/>
+          <w:sz w:val="28"/>
+          <w:szCs w:val="28"/>
+        </w:rPr>
+      </w:pPr>
+      <w:r>
+        <w:rPr>
+          <w:position w:val="-30"/>
+        </w:rPr>
+        <w:object w:dxaOrig="1120" w:dyaOrig="720">
+          <v:shape id="_x0000_i1044" type="#_x0000_t75" style="width:55.8pt;height:36pt" o:ole="">
+            <v:imagedata r:id="rId50" o:title=""/>
+          </v:shape>
+          <o:OLEObject Type="Embed" ProgID="Equation.DSMT4" ShapeID="_x0000_i1044" DrawAspect="Content" ObjectID="_1612807866" r:id="rId51"/>
+        </w:object>
+      </w:r>
+    </w:p>
+    <w:p>
+      <w:pPr>
+        <w:spacing w:line="400" w:lineRule="exact"/>
+        <w:rPr>
+          <w:rFonts w:ascii="Times New Roman" w:hAnsi="Times New Roman" w:cs="Times New Roman" w:hint="eastAsia"/>
+          <w:sz w:val="28"/>
+          <w:szCs w:val="28"/>
+        </w:rPr>
+      </w:pPr>
+    </w:p>
+    <w:p>
+      <w:pPr>
+        <w:rPr>
+          <w:rFonts w:ascii="Times New Roman" w:hAnsi="Times New Roman" w:cs="Times New Roman" w:hint="eastAsia"/>
+          <w:sz w:val="28"/>
+          <w:szCs w:val="28"/>
+        </w:rPr>
+      </w:pPr>
       <w:r>
         <w:rPr>
           <w:noProof/>
         </w:rPr>
+        <w:lastRenderedPageBreak/>
         <w:drawing>
           <wp:inline distT="0" distB="0" distL="0" distR="0">
-            <wp:extent cx="5274310" cy="1682750"/>
-            <wp:effectExtent l="0" t="0" r="0" b="0"/>
-            <wp:docPr id="7" name="图片 7"/>
+            <wp:extent cx="5274310" cy="3310898"/>
+            <wp:effectExtent l="19050" t="0" r="2540" b="0"/>
+            <wp:docPr id="21" name="图片 21" descr="https://s3.cn-north-1.amazonaws.com.cn/u-img/69cb3db0-b028-453a-be53-a7f977c246f8"/>
             <wp:cNvGraphicFramePr>
               <a:graphicFrameLocks xmlns:a="http://schemas.openxmlformats.org/drawingml/2006/main" noChangeAspect="1"/>
             </wp:cNvGraphicFramePr>
@@ -2561,23 +3349,33 @@
               <a:graphicData uri="http://schemas.openxmlformats.org/drawingml/2006/picture">
                 <pic:pic xmlns:pic="http://schemas.openxmlformats.org/drawingml/2006/picture">
                   <pic:nvPicPr>
-                    <pic:cNvPr id="1" name=""/>
-                    <pic:cNvPicPr/>
+                    <pic:cNvPr id="0" name="Picture 21" descr="https://s3.cn-north-1.amazonaws.com.cn/u-img/69cb3db0-b028-453a-be53-a7f977c246f8"/>
+                    <pic:cNvPicPr>
+                      <a:picLocks noChangeAspect="1" noChangeArrowheads="1"/>
+                    </pic:cNvPicPr>
                   </pic:nvPicPr>
                   <pic:blipFill>
-                    <a:blip r:embed="rId42"/>
+                    <a:blip r:embed="rId52" cstate="print"/>
+                    <a:srcRect/>
                     <a:stretch>
                       <a:fillRect/>
                     </a:stretch>
                   </pic:blipFill>
-                  <pic:spPr>
+                  <pic:spPr bwMode="auto">
                     <a:xfrm>
                       <a:off x="0" y="0"/>
-                      <a:ext cx="5274310" cy="1682750"/>
+                      <a:ext cx="5274310" cy="3310898"/>
                     </a:xfrm>
                     <a:prstGeom prst="rect">
                       <a:avLst/>
                     </a:prstGeom>
+                    <a:noFill/>
+                    <a:ln w="9525">
+                      <a:noFill/>
+                      <a:miter lim="800000"/>
+                      <a:headEnd/>
+                      <a:tailEnd/>
+                    </a:ln>
                   </pic:spPr>
                 </pic:pic>
               </a:graphicData>
@@ -2591,591 +3389,6 @@
         <w:spacing w:line="400" w:lineRule="exact"/>
         <w:rPr>
           <w:rFonts w:ascii="Times New Roman" w:hAnsi="Times New Roman" w:cs="Times New Roman"/>
-          <w:sz w:val="28"/>
-          <w:szCs w:val="28"/>
-        </w:rPr>
-      </w:pPr>
-      <w:r>
-        <w:rPr>
-          <w:rFonts w:ascii="Times New Roman" w:hAnsi="Times New Roman" w:cs="Times New Roman" w:hint="eastAsia"/>
-          <w:sz w:val="28"/>
-          <w:szCs w:val="28"/>
-        </w:rPr>
-        <w:lastRenderedPageBreak/>
-        <w:t>原因：如果折扣率为</w:t>
-      </w:r>
-      <w:r>
-        <w:rPr>
-          <w:rFonts w:ascii="Times New Roman" w:hAnsi="Times New Roman" w:cs="Times New Roman" w:hint="eastAsia"/>
-          <w:sz w:val="28"/>
-          <w:szCs w:val="28"/>
-        </w:rPr>
-        <w:t>1</w:t>
-      </w:r>
-      <w:r>
-        <w:rPr>
-          <w:rFonts w:ascii="Times New Roman" w:hAnsi="Times New Roman" w:cs="Times New Roman" w:hint="eastAsia"/>
-          <w:sz w:val="28"/>
-          <w:szCs w:val="28"/>
-        </w:rPr>
-        <w:t>，则智能体始终获得奖励</w:t>
-      </w:r>
-      <w:r>
-        <w:rPr>
-          <w:rFonts w:ascii="Times New Roman" w:hAnsi="Times New Roman" w:cs="Times New Roman" w:hint="eastAsia"/>
-          <w:sz w:val="28"/>
-          <w:szCs w:val="28"/>
-        </w:rPr>
-        <w:t>+</w:t>
-      </w:r>
-      <w:r>
-        <w:rPr>
-          <w:rFonts w:ascii="Times New Roman" w:hAnsi="Times New Roman" w:cs="Times New Roman"/>
-          <w:sz w:val="28"/>
-          <w:szCs w:val="28"/>
-        </w:rPr>
-        <w:t>1</w:t>
-      </w:r>
-      <w:r>
-        <w:rPr>
-          <w:rFonts w:ascii="Times New Roman" w:hAnsi="Times New Roman" w:cs="Times New Roman" w:hint="eastAsia"/>
-          <w:sz w:val="28"/>
-          <w:szCs w:val="28"/>
-        </w:rPr>
-        <w:t>，奖励信号将不会像智能体提供任何实用反馈，</w:t>
-      </w:r>
-      <w:r>
-        <w:rPr>
-          <w:rFonts w:ascii="Times New Roman" w:hAnsi="Times New Roman" w:cs="Times New Roman" w:hint="eastAsia"/>
-          <w:color w:val="FF0000"/>
-          <w:sz w:val="28"/>
-          <w:szCs w:val="28"/>
-        </w:rPr>
-        <w:t>杆子是否平衡智能体不关心</w:t>
-      </w:r>
-      <w:r>
-        <w:rPr>
-          <w:rFonts w:ascii="Times New Roman" w:hAnsi="Times New Roman" w:cs="Times New Roman" w:hint="eastAsia"/>
-          <w:sz w:val="28"/>
-          <w:szCs w:val="28"/>
-        </w:rPr>
-        <w:t>。</w:t>
-      </w:r>
-    </w:p>
-    <w:p>
-      <w:pPr>
-        <w:spacing w:line="400" w:lineRule="exact"/>
-        <w:rPr>
-          <w:rFonts w:ascii="Times New Roman" w:hAnsi="Times New Roman" w:cs="Times New Roman"/>
-          <w:sz w:val="28"/>
-          <w:szCs w:val="28"/>
-        </w:rPr>
-      </w:pPr>
-      <w:r>
-        <w:rPr>
-          <w:rFonts w:ascii="Times New Roman" w:hAnsi="Times New Roman" w:cs="Times New Roman" w:hint="eastAsia"/>
-          <w:sz w:val="28"/>
-          <w:szCs w:val="28"/>
-        </w:rPr>
-        <w:t>如果折扣率为</w:t>
-      </w:r>
-      <w:r>
-        <w:rPr>
-          <w:rFonts w:ascii="Times New Roman" w:hAnsi="Times New Roman" w:cs="Times New Roman" w:hint="eastAsia"/>
-          <w:sz w:val="28"/>
-          <w:szCs w:val="28"/>
-        </w:rPr>
-        <w:t>0</w:t>
-      </w:r>
-      <w:r>
-        <w:rPr>
-          <w:rFonts w:ascii="Times New Roman" w:hAnsi="Times New Roman" w:cs="Times New Roman"/>
-          <w:sz w:val="28"/>
-          <w:szCs w:val="28"/>
-        </w:rPr>
-        <w:t>.5</w:t>
-      </w:r>
-      <w:r>
-        <w:rPr>
-          <w:rFonts w:ascii="Times New Roman" w:hAnsi="Times New Roman" w:cs="Times New Roman" w:hint="eastAsia"/>
-          <w:sz w:val="28"/>
-          <w:szCs w:val="28"/>
-        </w:rPr>
-        <w:t>或</w:t>
-      </w:r>
-      <w:r>
-        <w:rPr>
-          <w:rFonts w:ascii="Times New Roman" w:hAnsi="Times New Roman" w:cs="Times New Roman" w:hint="eastAsia"/>
-          <w:sz w:val="28"/>
-          <w:szCs w:val="28"/>
-        </w:rPr>
-        <w:t>0</w:t>
-      </w:r>
-      <w:r>
-        <w:rPr>
-          <w:rFonts w:ascii="Times New Roman" w:hAnsi="Times New Roman" w:cs="Times New Roman"/>
-          <w:sz w:val="28"/>
-          <w:szCs w:val="28"/>
-        </w:rPr>
-        <w:t>.9</w:t>
-      </w:r>
-      <w:r>
-        <w:rPr>
-          <w:rFonts w:ascii="Times New Roman" w:hAnsi="Times New Roman" w:cs="Times New Roman" w:hint="eastAsia"/>
-          <w:sz w:val="28"/>
-          <w:szCs w:val="28"/>
-        </w:rPr>
-        <w:t>，</w:t>
-      </w:r>
-      <w:r>
-        <w:rPr>
-          <w:rFonts w:ascii="Times New Roman" w:hAnsi="Times New Roman" w:cs="Times New Roman" w:hint="eastAsia"/>
-          <w:sz w:val="28"/>
-          <w:szCs w:val="28"/>
-        </w:rPr>
-        <w:t>最后</w:t>
-      </w:r>
-      <w:r>
-        <w:rPr>
-          <w:rFonts w:ascii="Times New Roman" w:hAnsi="Times New Roman" w:cs="Times New Roman" w:hint="eastAsia"/>
-          <w:sz w:val="28"/>
-          <w:szCs w:val="28"/>
-        </w:rPr>
-        <w:t>1</w:t>
-      </w:r>
-      <w:r>
-        <w:rPr>
-          <w:rFonts w:ascii="Times New Roman" w:hAnsi="Times New Roman" w:cs="Times New Roman" w:hint="eastAsia"/>
-          <w:sz w:val="28"/>
-          <w:szCs w:val="28"/>
-        </w:rPr>
-        <w:t>步的奖励为</w:t>
-      </w:r>
-      <w:r>
-        <w:rPr>
-          <w:position w:val="-10"/>
-        </w:rPr>
-        <w:object w:dxaOrig="279" w:dyaOrig="360">
-          <v:shape id="_x0000_i1045" type="#_x0000_t75" style="width:14.25pt;height:18pt" o:ole="">
-            <v:imagedata r:id="rId43" o:title=""/>
-          </v:shape>
-          <o:OLEObject Type="Embed" ProgID="Equation.DSMT4" ShapeID="_x0000_i1045" DrawAspect="Content" ObjectID="_1612798592" r:id="rId44"/>
-        </w:object>
-      </w:r>
-      <w:r>
-        <w:rPr>
-          <w:rFonts w:ascii="Times New Roman" w:hAnsi="Times New Roman" w:cs="Times New Roman" w:hint="eastAsia"/>
-          <w:sz w:val="28"/>
-          <w:szCs w:val="28"/>
-        </w:rPr>
-        <w:t>，</w:t>
-      </w:r>
-      <w:r>
-        <w:rPr>
-          <w:rFonts w:ascii="Times New Roman" w:hAnsi="Times New Roman" w:cs="Times New Roman" w:hint="eastAsia"/>
-          <w:sz w:val="28"/>
-          <w:szCs w:val="28"/>
-        </w:rPr>
-        <w:t>k</w:t>
-      </w:r>
-      <w:r>
-        <w:rPr>
-          <w:rFonts w:ascii="Times New Roman" w:hAnsi="Times New Roman" w:cs="Times New Roman" w:hint="eastAsia"/>
-          <w:sz w:val="28"/>
-          <w:szCs w:val="28"/>
-        </w:rPr>
-        <w:t>为</w:t>
-      </w:r>
-      <w:r>
-        <w:rPr>
-          <w:rFonts w:ascii="Times New Roman" w:hAnsi="Times New Roman" w:cs="Times New Roman" w:hint="eastAsia"/>
-          <w:sz w:val="28"/>
-          <w:szCs w:val="28"/>
-        </w:rPr>
-        <w:t>t</w:t>
-      </w:r>
-      <w:r>
-        <w:rPr>
-          <w:rFonts w:ascii="Times New Roman" w:hAnsi="Times New Roman" w:cs="Times New Roman"/>
-          <w:sz w:val="28"/>
-          <w:szCs w:val="28"/>
-        </w:rPr>
-        <w:t>ime step</w:t>
-      </w:r>
-      <w:r>
-        <w:rPr>
-          <w:rFonts w:ascii="Times New Roman" w:hAnsi="Times New Roman" w:cs="Times New Roman" w:hint="eastAsia"/>
-          <w:sz w:val="28"/>
-          <w:szCs w:val="28"/>
-        </w:rPr>
-        <w:t>个数</w:t>
-      </w:r>
-      <w:r>
-        <w:rPr>
-          <w:rFonts w:ascii="Times New Roman" w:hAnsi="Times New Roman" w:cs="Times New Roman" w:hint="eastAsia"/>
-          <w:sz w:val="28"/>
-          <w:szCs w:val="28"/>
-        </w:rPr>
-        <w:t>，则智能体为了最大化奖励，就会尽快结束这一阶段（扔杆子等操作）。</w:t>
-      </w:r>
-    </w:p>
-    <w:p>
-      <w:pPr>
-        <w:spacing w:line="400" w:lineRule="exact"/>
-        <w:rPr>
-          <w:rFonts w:ascii="Times New Roman" w:hAnsi="Times New Roman" w:cs="Times New Roman" w:hint="eastAsia"/>
-          <w:sz w:val="28"/>
-          <w:szCs w:val="28"/>
-        </w:rPr>
-      </w:pPr>
-      <w:r>
-        <w:rPr>
-          <w:rFonts w:ascii="Times New Roman" w:hAnsi="Times New Roman" w:cs="Times New Roman" w:hint="eastAsia"/>
-          <w:sz w:val="28"/>
-          <w:szCs w:val="28"/>
-        </w:rPr>
-        <w:t>所以需要重新设计奖励信号。</w:t>
-      </w:r>
-    </w:p>
-    <w:p>
-      <w:pPr>
-        <w:spacing w:line="400" w:lineRule="exact"/>
-        <w:rPr>
-          <w:rFonts w:ascii="Times New Roman" w:hAnsi="Times New Roman" w:cs="Times New Roman"/>
-          <w:sz w:val="28"/>
-          <w:szCs w:val="28"/>
-        </w:rPr>
-      </w:pPr>
-    </w:p>
-    <w:p>
-      <w:pPr>
-        <w:pStyle w:val="a7"/>
-        <w:numPr>
-          <w:ilvl w:val="1"/>
-          <w:numId w:val="1"/>
-        </w:numPr>
-        <w:spacing w:line="400" w:lineRule="exact"/>
-        <w:ind w:firstLineChars="0"/>
-        <w:rPr>
-          <w:rFonts w:ascii="Times New Roman" w:hAnsi="Times New Roman" w:cs="Times New Roman"/>
-          <w:b/>
-          <w:sz w:val="32"/>
-          <w:szCs w:val="32"/>
-        </w:rPr>
-      </w:pPr>
-      <w:r>
-        <w:rPr>
-          <w:rFonts w:ascii="Times New Roman" w:hAnsi="Times New Roman" w:cs="Times New Roman" w:hint="eastAsia"/>
-          <w:b/>
-          <w:sz w:val="32"/>
-          <w:szCs w:val="32"/>
-        </w:rPr>
-        <w:t>马尔科夫决策过程</w:t>
-      </w:r>
-      <w:r>
-        <w:rPr>
-          <w:rFonts w:ascii="Times New Roman" w:hAnsi="Times New Roman" w:cs="Times New Roman" w:hint="eastAsia"/>
-          <w:b/>
-          <w:sz w:val="32"/>
-          <w:szCs w:val="32"/>
-        </w:rPr>
-        <w:t>(</w:t>
-      </w:r>
-      <w:r>
-        <w:rPr>
-          <w:rFonts w:ascii="Times New Roman" w:hAnsi="Times New Roman" w:cs="Times New Roman"/>
-          <w:b/>
-          <w:sz w:val="32"/>
-          <w:szCs w:val="32"/>
-        </w:rPr>
-        <w:t>Markov Decision Process, MDP)</w:t>
-      </w:r>
-    </w:p>
-    <w:p>
-      <w:pPr>
-        <w:pStyle w:val="a7"/>
-        <w:ind w:left="493" w:firstLineChars="0" w:firstLine="0"/>
-        <w:rPr>
-          <w:rFonts w:ascii="Times New Roman" w:hAnsi="Times New Roman" w:cs="Times New Roman" w:hint="eastAsia"/>
-          <w:sz w:val="28"/>
-          <w:szCs w:val="28"/>
-        </w:rPr>
-      </w:pPr>
-      <w:r>
-        <w:rPr>
-          <w:rFonts w:ascii="Times New Roman" w:hAnsi="Times New Roman" w:cs="Times New Roman" w:hint="eastAsia"/>
-          <w:color w:val="FF0000"/>
-          <w:sz w:val="28"/>
-          <w:szCs w:val="28"/>
-        </w:rPr>
-        <w:t>定义</w:t>
-      </w:r>
-      <w:r>
-        <w:rPr>
-          <w:rFonts w:ascii="Times New Roman" w:hAnsi="Times New Roman" w:cs="Times New Roman" w:hint="eastAsia"/>
-          <w:sz w:val="28"/>
-          <w:szCs w:val="28"/>
-        </w:rPr>
-        <w:t>：</w:t>
-      </w:r>
-      <w:r>
-        <w:rPr>
-          <w:rFonts w:ascii="Times New Roman" w:hAnsi="Times New Roman" w:cs="Times New Roman" w:hint="eastAsia"/>
-          <w:sz w:val="28"/>
-          <w:szCs w:val="28"/>
-        </w:rPr>
-        <w:t>Agent</w:t>
-      </w:r>
-      <w:r>
-        <w:rPr>
-          <w:rFonts w:ascii="Times New Roman" w:hAnsi="Times New Roman" w:cs="Times New Roman" w:hint="eastAsia"/>
-          <w:sz w:val="28"/>
-          <w:szCs w:val="28"/>
-        </w:rPr>
-        <w:t>处于环境</w:t>
-      </w:r>
-      <w:r>
-        <w:rPr>
-          <w:rFonts w:ascii="Times New Roman" w:hAnsi="Times New Roman" w:cs="Times New Roman" w:hint="eastAsia"/>
-          <w:sz w:val="28"/>
-          <w:szCs w:val="28"/>
-        </w:rPr>
-        <w:t>E</w:t>
-      </w:r>
-      <w:r>
-        <w:rPr>
-          <w:rFonts w:ascii="Times New Roman" w:hAnsi="Times New Roman" w:cs="Times New Roman" w:hint="eastAsia"/>
-          <w:sz w:val="28"/>
-          <w:szCs w:val="28"/>
-        </w:rPr>
-        <w:t>中，状态空间为</w:t>
-      </w:r>
-      <w:r>
-        <w:rPr>
-          <w:rFonts w:ascii="Times New Roman" w:hAnsi="Times New Roman" w:cs="Times New Roman" w:hint="eastAsia"/>
-          <w:sz w:val="28"/>
-          <w:szCs w:val="28"/>
-        </w:rPr>
-        <w:t>S</w:t>
-      </w:r>
-      <w:r>
-        <w:rPr>
-          <w:rFonts w:ascii="Times New Roman" w:hAnsi="Times New Roman" w:cs="Times New Roman" w:hint="eastAsia"/>
-          <w:sz w:val="28"/>
-          <w:szCs w:val="28"/>
-        </w:rPr>
-        <w:t>，其中每个状态</w:t>
-      </w:r>
-      <w:r>
-        <w:rPr>
-          <w:position w:val="-6"/>
-        </w:rPr>
-        <w:object w:dxaOrig="560" w:dyaOrig="279">
-          <v:shape id="_x0000_i1046" type="#_x0000_t75" style="width:27.75pt;height:14.25pt" o:ole="">
-            <v:imagedata r:id="rId45" o:title=""/>
-          </v:shape>
-          <o:OLEObject Type="Embed" ProgID="Equation.DSMT4" ShapeID="_x0000_i1046" DrawAspect="Content" ObjectID="_1612798593" r:id="rId46"/>
-        </w:object>
-      </w:r>
-      <w:r>
-        <w:rPr>
-          <w:rFonts w:ascii="Times New Roman" w:hAnsi="Times New Roman" w:cs="Times New Roman" w:hint="eastAsia"/>
-          <w:sz w:val="28"/>
-          <w:szCs w:val="28"/>
-        </w:rPr>
-        <w:t>是环境展示给</w:t>
-      </w:r>
-      <w:r>
-        <w:rPr>
-          <w:rFonts w:ascii="Times New Roman" w:hAnsi="Times New Roman" w:cs="Times New Roman" w:hint="eastAsia"/>
-          <w:sz w:val="28"/>
-          <w:szCs w:val="28"/>
-        </w:rPr>
-        <w:t>Agent</w:t>
-      </w:r>
-      <w:r>
-        <w:rPr>
-          <w:rFonts w:ascii="Times New Roman" w:hAnsi="Times New Roman" w:cs="Times New Roman" w:hint="eastAsia"/>
-          <w:sz w:val="28"/>
-          <w:szCs w:val="28"/>
-        </w:rPr>
-        <w:t>的环境描述。</w:t>
-      </w:r>
-      <w:r>
-        <w:rPr>
-          <w:rFonts w:ascii="Times New Roman" w:hAnsi="Times New Roman" w:cs="Times New Roman" w:hint="eastAsia"/>
-          <w:sz w:val="28"/>
-          <w:szCs w:val="28"/>
-        </w:rPr>
-        <w:t>Agent</w:t>
-      </w:r>
-      <w:r>
-        <w:rPr>
-          <w:rFonts w:ascii="Times New Roman" w:hAnsi="Times New Roman" w:cs="Times New Roman" w:hint="eastAsia"/>
-          <w:sz w:val="28"/>
-          <w:szCs w:val="28"/>
-        </w:rPr>
-        <w:t>能够采取的动作构造动作空间</w:t>
-      </w:r>
-      <w:r>
-        <w:rPr>
-          <w:rFonts w:ascii="Times New Roman" w:hAnsi="Times New Roman" w:cs="Times New Roman" w:hint="eastAsia"/>
-          <w:sz w:val="28"/>
-          <w:szCs w:val="28"/>
-        </w:rPr>
-        <w:t>A</w:t>
-      </w:r>
-      <w:r>
-        <w:rPr>
-          <w:rFonts w:ascii="Times New Roman" w:hAnsi="Times New Roman" w:cs="Times New Roman" w:hint="eastAsia"/>
-          <w:sz w:val="28"/>
-          <w:szCs w:val="28"/>
-        </w:rPr>
-        <w:t>，若某个动作</w:t>
-      </w:r>
-      <w:r>
-        <w:rPr>
-          <w:position w:val="-6"/>
-        </w:rPr>
-        <w:object w:dxaOrig="600" w:dyaOrig="279">
-          <v:shape id="_x0000_i1047" type="#_x0000_t75" style="width:30pt;height:14.25pt" o:ole="">
-            <v:imagedata r:id="rId47" o:title=""/>
-          </v:shape>
-          <o:OLEObject Type="Embed" ProgID="Equation.DSMT4" ShapeID="_x0000_i1047" DrawAspect="Content" ObjectID="_1612798594" r:id="rId48"/>
-        </w:object>
-      </w:r>
-      <w:r>
-        <w:rPr>
-          <w:rFonts w:ascii="Times New Roman" w:hAnsi="Times New Roman" w:cs="Times New Roman" w:hint="eastAsia"/>
-          <w:color w:val="FF0000"/>
-          <w:sz w:val="28"/>
-          <w:szCs w:val="28"/>
-        </w:rPr>
-        <w:t>作用在</w:t>
-      </w:r>
-      <w:r>
-        <w:rPr>
-          <w:rFonts w:ascii="Times New Roman" w:hAnsi="Times New Roman" w:cs="Times New Roman" w:hint="eastAsia"/>
-          <w:sz w:val="28"/>
-          <w:szCs w:val="28"/>
-        </w:rPr>
-        <w:t>当前状态</w:t>
-      </w:r>
-      <w:r>
-        <w:rPr>
-          <w:rFonts w:ascii="Times New Roman" w:hAnsi="Times New Roman" w:cs="Times New Roman" w:hint="eastAsia"/>
-          <w:sz w:val="28"/>
-          <w:szCs w:val="28"/>
-        </w:rPr>
-        <w:t>s</w:t>
-      </w:r>
-      <w:r>
-        <w:rPr>
-          <w:rFonts w:ascii="Times New Roman" w:hAnsi="Times New Roman" w:cs="Times New Roman" w:hint="eastAsia"/>
-          <w:sz w:val="28"/>
-          <w:szCs w:val="28"/>
-        </w:rPr>
-        <w:t>上，则潜在的转移函数</w:t>
-      </w:r>
-      <w:r>
-        <w:rPr>
-          <w:rFonts w:ascii="Times New Roman" w:hAnsi="Times New Roman" w:cs="Times New Roman" w:hint="eastAsia"/>
-          <w:sz w:val="28"/>
-          <w:szCs w:val="28"/>
-        </w:rPr>
-        <w:t>P</w:t>
-      </w:r>
-      <w:r>
-        <w:rPr>
-          <w:rFonts w:ascii="Times New Roman" w:hAnsi="Times New Roman" w:cs="Times New Roman" w:hint="eastAsia"/>
-          <w:sz w:val="28"/>
-          <w:szCs w:val="28"/>
-        </w:rPr>
-        <w:t>将使得</w:t>
-      </w:r>
-      <w:r>
-        <w:rPr>
-          <w:rFonts w:ascii="Times New Roman" w:hAnsi="Times New Roman" w:cs="Times New Roman" w:hint="eastAsia"/>
-          <w:color w:val="FF0000"/>
-          <w:sz w:val="28"/>
-          <w:szCs w:val="28"/>
-        </w:rPr>
-        <w:t>环境从当前状态按某种概率转移到另一个状态</w:t>
-      </w:r>
-      <w:r>
-        <w:rPr>
-          <w:rFonts w:ascii="Times New Roman" w:hAnsi="Times New Roman" w:cs="Times New Roman" w:hint="eastAsia"/>
-          <w:sz w:val="28"/>
-          <w:szCs w:val="28"/>
-        </w:rPr>
-        <w:t>，在转移到另一个状态的同</w:t>
-      </w:r>
-      <w:bookmarkStart w:id="0" w:name="_GoBack"/>
-      <w:bookmarkEnd w:id="0"/>
-      <w:r>
-        <w:rPr>
-          <w:rFonts w:ascii="Times New Roman" w:hAnsi="Times New Roman" w:cs="Times New Roman" w:hint="eastAsia"/>
-          <w:sz w:val="28"/>
-          <w:szCs w:val="28"/>
-        </w:rPr>
-        <w:t>时，环境会根据潜在的奖励函数</w:t>
-      </w:r>
-      <w:r>
-        <w:rPr>
-          <w:rFonts w:ascii="Times New Roman" w:hAnsi="Times New Roman" w:cs="Times New Roman" w:hint="eastAsia"/>
-          <w:sz w:val="28"/>
-          <w:szCs w:val="28"/>
-        </w:rPr>
-        <w:t>R</w:t>
-      </w:r>
-      <w:r>
-        <w:rPr>
-          <w:rFonts w:ascii="Times New Roman" w:hAnsi="Times New Roman" w:cs="Times New Roman" w:hint="eastAsia"/>
-          <w:sz w:val="28"/>
-          <w:szCs w:val="28"/>
-        </w:rPr>
-        <w:t>反馈给</w:t>
-      </w:r>
-      <w:r>
-        <w:rPr>
-          <w:rFonts w:ascii="Times New Roman" w:hAnsi="Times New Roman" w:cs="Times New Roman" w:hint="eastAsia"/>
-          <w:sz w:val="28"/>
-          <w:szCs w:val="28"/>
-        </w:rPr>
-        <w:t>A</w:t>
-      </w:r>
-      <w:r>
-        <w:rPr>
-          <w:rFonts w:ascii="Times New Roman" w:hAnsi="Times New Roman" w:cs="Times New Roman"/>
-          <w:sz w:val="28"/>
-          <w:szCs w:val="28"/>
-        </w:rPr>
-        <w:t>gent</w:t>
-      </w:r>
-      <w:r>
-        <w:rPr>
-          <w:rFonts w:ascii="Times New Roman" w:hAnsi="Times New Roman" w:cs="Times New Roman" w:hint="eastAsia"/>
-          <w:sz w:val="28"/>
-          <w:szCs w:val="28"/>
-        </w:rPr>
-        <w:t>。</w:t>
-      </w:r>
-    </w:p>
-    <w:p>
-      <w:pPr>
-        <w:spacing w:line="400" w:lineRule="exact"/>
-        <w:rPr>
-          <w:rFonts w:ascii="Times New Roman" w:hAnsi="Times New Roman" w:cs="Times New Roman"/>
-          <w:sz w:val="28"/>
-          <w:szCs w:val="28"/>
-        </w:rPr>
-      </w:pPr>
-    </w:p>
-    <w:p>
-      <w:pPr>
-        <w:spacing w:line="400" w:lineRule="exact"/>
-        <w:rPr>
-          <w:rFonts w:ascii="Times New Roman" w:hAnsi="Times New Roman" w:cs="Times New Roman" w:hint="eastAsia"/>
           <w:sz w:val="28"/>
           <w:szCs w:val="28"/>
         </w:rPr>
@@ -3192,15 +3405,15 @@
 </file>
 
 <file path=word/endnotes.xml><?xml version="1.0" encoding="utf-8"?>
-<w:endnotes xmlns:wpc="http://schemas.microsoft.com/office/word/2010/wordprocessingCanvas" xmlns:cx="http://schemas.microsoft.com/office/drawing/2014/chartex" xmlns:cx1="http://schemas.microsoft.com/office/drawing/2015/9/8/chartex" xmlns:cx2="http://schemas.microsoft.com/office/drawing/2015/10/21/chartex" xmlns:cx3="http://schemas.microsoft.com/office/drawing/2016/5/9/chartex" xmlns:cx4="http://schemas.microsoft.com/office/drawing/2016/5/10/chartex" xmlns:cx5="http://schemas.microsoft.com/office/drawing/2016/5/11/chartex" xmlns:cx6="http://schemas.microsoft.com/office/drawing/2016/5/12/chartex" xmlns:cx7="http://schemas.microsoft.com/office/drawing/2016/5/13/chartex" xmlns:cx8="http://schemas.microsoft.com/office/drawing/2016/5/14/chartex" xmlns:mc="http://schemas.openxmlformats.org/markup-compatibility/2006" xmlns:aink="http://schemas.microsoft.com/office/drawing/2016/ink" xmlns:am3d="http://schemas.microsoft.com/office/drawing/2017/model3d" xmlns:o="urn:schemas-microsoft-com:office:office" xmlns:r="http://schemas.openxmlformats.org/officeDocument/2006/relationships" xmlns:m="http://schemas.openxmlformats.org/officeDocument/2006/math" xmlns:v="urn:schemas-microsoft-com:vml" xmlns:wp14="http://schemas.microsoft.com/office/word/2010/wordprocessingDrawing" xmlns:wp="http://schemas.openxmlformats.org/drawingml/2006/wordprocessingDrawing" xmlns:w10="urn:schemas-microsoft-com:office:word" xmlns:w="http://schemas.openxmlformats.org/wordprocessingml/2006/main" xmlns:w14="http://schemas.microsoft.com/office/word/2010/wordml" xmlns:w15="http://schemas.microsoft.com/office/word/2012/wordml" xmlns:w16cid="http://schemas.microsoft.com/office/word/2016/wordml/cid" xmlns:w16se="http://schemas.microsoft.com/office/word/2015/wordml/symex" xmlns:wpg="http://schemas.microsoft.com/office/word/2010/wordprocessingGroup" xmlns:wpi="http://schemas.microsoft.com/office/word/2010/wordprocessingInk" xmlns:wne="http://schemas.microsoft.com/office/word/2006/wordml" xmlns:wps="http://schemas.microsoft.com/office/word/2010/wordprocessingShape" mc:Ignorable="w14 w15 w16se w16cid wp14">
-  <w:endnote w:type="separator" w:id="-1">
+<w:endnotes xmlns:ve="http://schemas.openxmlformats.org/markup-compatibility/2006" xmlns:o="urn:schemas-microsoft-com:office:office" xmlns:r="http://schemas.openxmlformats.org/officeDocument/2006/relationships" xmlns:m="http://schemas.openxmlformats.org/officeDocument/2006/math" xmlns:v="urn:schemas-microsoft-com:vml" xmlns:wp="http://schemas.openxmlformats.org/drawingml/2006/wordprocessingDrawing" xmlns:w10="urn:schemas-microsoft-com:office:word" xmlns:w="http://schemas.openxmlformats.org/wordprocessingml/2006/main" xmlns:wne="http://schemas.microsoft.com/office/word/2006/wordml">
+  <w:endnote w:type="separator" w:id="0">
     <w:p>
       <w:r>
         <w:separator/>
       </w:r>
     </w:p>
   </w:endnote>
-  <w:endnote w:type="continuationSeparator" w:id="0">
+  <w:endnote w:type="continuationSeparator" w:id="1">
     <w:p>
       <w:r>
         <w:continuationSeparator/>
@@ -3211,15 +3424,15 @@
 </file>
 
 <file path=word/footnotes.xml><?xml version="1.0" encoding="utf-8"?>
-<w:footnotes xmlns:wpc="http://schemas.microsoft.com/office/word/2010/wordprocessingCanvas" xmlns:cx="http://schemas.microsoft.com/office/drawing/2014/chartex" xmlns:cx1="http://schemas.microsoft.com/office/drawing/2015/9/8/chartex" xmlns:cx2="http://schemas.microsoft.com/office/drawing/2015/10/21/chartex" xmlns:cx3="http://schemas.microsoft.com/office/drawing/2016/5/9/chartex" xmlns:cx4="http://schemas.microsoft.com/office/drawing/2016/5/10/chartex" xmlns:cx5="http://schemas.microsoft.com/office/drawing/2016/5/11/chartex" xmlns:cx6="http://schemas.microsoft.com/office/drawing/2016/5/12/chartex" xmlns:cx7="http://schemas.microsoft.com/office/drawing/2016/5/13/chartex" xmlns:cx8="http://schemas.microsoft.com/office/drawing/2016/5/14/chartex" xmlns:mc="http://schemas.openxmlformats.org/markup-compatibility/2006" xmlns:aink="http://schemas.microsoft.com/office/drawing/2016/ink" xmlns:am3d="http://schemas.microsoft.com/office/drawing/2017/model3d" xmlns:o="urn:schemas-microsoft-com:office:office" xmlns:r="http://schemas.openxmlformats.org/officeDocument/2006/relationships" xmlns:m="http://schemas.openxmlformats.org/officeDocument/2006/math" xmlns:v="urn:schemas-microsoft-com:vml" xmlns:wp14="http://schemas.microsoft.com/office/word/2010/wordprocessingDrawing" xmlns:wp="http://schemas.openxmlformats.org/drawingml/2006/wordprocessingDrawing" xmlns:w10="urn:schemas-microsoft-com:office:word" xmlns:w="http://schemas.openxmlformats.org/wordprocessingml/2006/main" xmlns:w14="http://schemas.microsoft.com/office/word/2010/wordml" xmlns:w15="http://schemas.microsoft.com/office/word/2012/wordml" xmlns:w16cid="http://schemas.microsoft.com/office/word/2016/wordml/cid" xmlns:w16se="http://schemas.microsoft.com/office/word/2015/wordml/symex" xmlns:wpg="http://schemas.microsoft.com/office/word/2010/wordprocessingGroup" xmlns:wpi="http://schemas.microsoft.com/office/word/2010/wordprocessingInk" xmlns:wne="http://schemas.microsoft.com/office/word/2006/wordml" xmlns:wps="http://schemas.microsoft.com/office/word/2010/wordprocessingShape" mc:Ignorable="w14 w15 w16se w16cid wp14">
-  <w:footnote w:type="separator" w:id="-1">
+<w:footnotes xmlns:ve="http://schemas.openxmlformats.org/markup-compatibility/2006" xmlns:o="urn:schemas-microsoft-com:office:office" xmlns:r="http://schemas.openxmlformats.org/officeDocument/2006/relationships" xmlns:m="http://schemas.openxmlformats.org/officeDocument/2006/math" xmlns:v="urn:schemas-microsoft-com:vml" xmlns:wp="http://schemas.openxmlformats.org/drawingml/2006/wordprocessingDrawing" xmlns:w10="urn:schemas-microsoft-com:office:word" xmlns:w="http://schemas.openxmlformats.org/wordprocessingml/2006/main" xmlns:wne="http://schemas.microsoft.com/office/word/2006/wordml">
+  <w:footnote w:type="separator" w:id="0">
     <w:p>
       <w:r>
         <w:separator/>
       </w:r>
     </w:p>
   </w:footnote>
-  <w:footnote w:type="continuationSeparator" w:id="0">
+  <w:footnote w:type="continuationSeparator" w:id="1">
     <w:p>
       <w:r>
         <w:continuationSeparator/>
@@ -3230,8 +3443,8 @@
 </file>
 
 <file path=word/numbering.xml><?xml version="1.0" encoding="utf-8"?>
-<w:numbering xmlns:wpc="http://schemas.microsoft.com/office/word/2010/wordprocessingCanvas" xmlns:cx="http://schemas.microsoft.com/office/drawing/2014/chartex" xmlns:cx1="http://schemas.microsoft.com/office/drawing/2015/9/8/chartex" xmlns:cx2="http://schemas.microsoft.com/office/drawing/2015/10/21/chartex" xmlns:cx3="http://schemas.microsoft.com/office/drawing/2016/5/9/chartex" xmlns:cx4="http://schemas.microsoft.com/office/drawing/2016/5/10/chartex" xmlns:cx5="http://schemas.microsoft.com/office/drawing/2016/5/11/chartex" xmlns:cx6="http://schemas.microsoft.com/office/drawing/2016/5/12/chartex" xmlns:cx7="http://schemas.microsoft.com/office/drawing/2016/5/13/chartex" xmlns:cx8="http://schemas.microsoft.com/office/drawing/2016/5/14/chartex" xmlns:mc="http://schemas.openxmlformats.org/markup-compatibility/2006" xmlns:aink="http://schemas.microsoft.com/office/drawing/2016/ink" xmlns:am3d="http://schemas.microsoft.com/office/drawing/2017/model3d" xmlns:o="urn:schemas-microsoft-com:office:office" xmlns:r="http://schemas.openxmlformats.org/officeDocument/2006/relationships" xmlns:m="http://schemas.openxmlformats.org/officeDocument/2006/math" xmlns:v="urn:schemas-microsoft-com:vml" xmlns:wp14="http://schemas.microsoft.com/office/word/2010/wordprocessingDrawing" xmlns:wp="http://schemas.openxmlformats.org/drawingml/2006/wordprocessingDrawing" xmlns:w10="urn:schemas-microsoft-com:office:word" xmlns:w="http://schemas.openxmlformats.org/wordprocessingml/2006/main" xmlns:w14="http://schemas.microsoft.com/office/word/2010/wordml" xmlns:w15="http://schemas.microsoft.com/office/word/2012/wordml" xmlns:w16cid="http://schemas.microsoft.com/office/word/2016/wordml/cid" xmlns:w16se="http://schemas.microsoft.com/office/word/2015/wordml/symex" xmlns:wpg="http://schemas.microsoft.com/office/word/2010/wordprocessingGroup" xmlns:wpi="http://schemas.microsoft.com/office/word/2010/wordprocessingInk" xmlns:wne="http://schemas.microsoft.com/office/word/2006/wordml" xmlns:wps="http://schemas.microsoft.com/office/word/2010/wordprocessingShape" mc:Ignorable="w14 w15 w16se w16cid wp14">
-  <w:abstractNum w:abstractNumId="0" w15:restartNumberingAfterBreak="0">
+<w:numbering xmlns:ve="http://schemas.openxmlformats.org/markup-compatibility/2006" xmlns:o="urn:schemas-microsoft-com:office:office" xmlns:r="http://schemas.openxmlformats.org/officeDocument/2006/relationships" xmlns:m="http://schemas.openxmlformats.org/officeDocument/2006/math" xmlns:v="urn:schemas-microsoft-com:vml" xmlns:wp="http://schemas.openxmlformats.org/drawingml/2006/wordprocessingDrawing" xmlns:w10="urn:schemas-microsoft-com:office:word" xmlns:w="http://schemas.openxmlformats.org/wordprocessingml/2006/main" xmlns:wne="http://schemas.microsoft.com/office/word/2006/wordml">
+  <w:abstractNum w:abstractNumId="0">
     <w:nsid w:val="51E92620"/>
     <w:multiLevelType w:val="multilevel"/>
     <w:tmpl w:val="2522F710"/>
@@ -3359,7 +3572,7 @@
 </file>
 
 <file path=word/styles.xml><?xml version="1.0" encoding="utf-8"?>
-<w:styles xmlns:mc="http://schemas.openxmlformats.org/markup-compatibility/2006" xmlns:r="http://schemas.openxmlformats.org/officeDocument/2006/relationships" xmlns:w="http://schemas.openxmlformats.org/wordprocessingml/2006/main" xmlns:w14="http://schemas.microsoft.com/office/word/2010/wordml" xmlns:w15="http://schemas.microsoft.com/office/word/2012/wordml" xmlns:w16cid="http://schemas.microsoft.com/office/word/2016/wordml/cid" xmlns:w16se="http://schemas.microsoft.com/office/word/2015/wordml/symex" mc:Ignorable="w14 w15 w16se w16cid">
+<w:styles xmlns:r="http://schemas.openxmlformats.org/officeDocument/2006/relationships" xmlns:w="http://schemas.openxmlformats.org/wordprocessingml/2006/main">
   <w:docDefaults>
     <w:rPrDefault>
       <w:rPr>
@@ -3372,386 +3585,149 @@
     </w:rPrDefault>
     <w:pPrDefault/>
   </w:docDefaults>
-  <w:latentStyles w:defLockedState="0" w:defUIPriority="99" w:defSemiHidden="0" w:defUnhideWhenUsed="0" w:defQFormat="0" w:count="375">
-    <w:lsdException w:name="Normal" w:uiPriority="0" w:qFormat="1"/>
-    <w:lsdException w:name="heading 1" w:uiPriority="9" w:qFormat="1"/>
-    <w:lsdException w:name="heading 2" w:semiHidden="1" w:uiPriority="9" w:unhideWhenUsed="1" w:qFormat="1"/>
-    <w:lsdException w:name="heading 3" w:semiHidden="1" w:uiPriority="9" w:unhideWhenUsed="1" w:qFormat="1"/>
-    <w:lsdException w:name="heading 4" w:semiHidden="1" w:uiPriority="9" w:unhideWhenUsed="1" w:qFormat="1"/>
-    <w:lsdException w:name="heading 5" w:semiHidden="1" w:uiPriority="9" w:unhideWhenUsed="1" w:qFormat="1"/>
-    <w:lsdException w:name="heading 6" w:semiHidden="1" w:uiPriority="9" w:unhideWhenUsed="1" w:qFormat="1"/>
-    <w:lsdException w:name="heading 7" w:semiHidden="1" w:uiPriority="9" w:unhideWhenUsed="1" w:qFormat="1"/>
-    <w:lsdException w:name="heading 8" w:semiHidden="1" w:uiPriority="9" w:unhideWhenUsed="1" w:qFormat="1"/>
-    <w:lsdException w:name="heading 9" w:semiHidden="1" w:uiPriority="9" w:unhideWhenUsed="1" w:qFormat="1"/>
-    <w:lsdException w:name="index 1" w:semiHidden="1" w:unhideWhenUsed="1"/>
-    <w:lsdException w:name="index 2" w:semiHidden="1" w:unhideWhenUsed="1"/>
-    <w:lsdException w:name="index 3" w:semiHidden="1" w:unhideWhenUsed="1"/>
-    <w:lsdException w:name="index 4" w:semiHidden="1" w:unhideWhenUsed="1"/>
-    <w:lsdException w:name="index 5" w:semiHidden="1" w:unhideWhenUsed="1"/>
-    <w:lsdException w:name="index 6" w:semiHidden="1" w:unhideWhenUsed="1"/>
-    <w:lsdException w:name="index 7" w:semiHidden="1" w:unhideWhenUsed="1"/>
-    <w:lsdException w:name="index 8" w:semiHidden="1" w:unhideWhenUsed="1"/>
-    <w:lsdException w:name="index 9" w:semiHidden="1" w:unhideWhenUsed="1"/>
-    <w:lsdException w:name="toc 1" w:semiHidden="1" w:uiPriority="39" w:unhideWhenUsed="1"/>
-    <w:lsdException w:name="toc 2" w:semiHidden="1" w:uiPriority="39" w:unhideWhenUsed="1"/>
-    <w:lsdException w:name="toc 3" w:semiHidden="1" w:uiPriority="39" w:unhideWhenUsed="1"/>
-    <w:lsdException w:name="toc 4" w:semiHidden="1" w:uiPriority="39" w:unhideWhenUsed="1"/>
-    <w:lsdException w:name="toc 5" w:semiHidden="1" w:uiPriority="39" w:unhideWhenUsed="1"/>
-    <w:lsdException w:name="toc 6" w:semiHidden="1" w:uiPriority="39" w:unhideWhenUsed="1"/>
-    <w:lsdException w:name="toc 7" w:semiHidden="1" w:uiPriority="39" w:unhideWhenUsed="1"/>
-    <w:lsdException w:name="toc 8" w:semiHidden="1" w:uiPriority="39" w:unhideWhenUsed="1"/>
-    <w:lsdException w:name="toc 9" w:semiHidden="1" w:uiPriority="39" w:unhideWhenUsed="1"/>
-    <w:lsdException w:name="Normal Indent" w:semiHidden="1" w:unhideWhenUsed="1"/>
-    <w:lsdException w:name="footnote text" w:semiHidden="1" w:unhideWhenUsed="1"/>
-    <w:lsdException w:name="annotation text" w:semiHidden="1" w:unhideWhenUsed="1"/>
-    <w:lsdException w:name="header" w:semiHidden="1" w:unhideWhenUsed="1"/>
-    <w:lsdException w:name="footer" w:semiHidden="1" w:unhideWhenUsed="1"/>
-    <w:lsdException w:name="index heading" w:semiHidden="1" w:unhideWhenUsed="1"/>
-    <w:lsdException w:name="caption" w:semiHidden="1" w:uiPriority="35" w:unhideWhenUsed="1" w:qFormat="1"/>
-    <w:lsdException w:name="table of figures" w:semiHidden="1" w:unhideWhenUsed="1"/>
-    <w:lsdException w:name="envelope address" w:semiHidden="1" w:unhideWhenUsed="1"/>
-    <w:lsdException w:name="envelope return" w:semiHidden="1" w:unhideWhenUsed="1"/>
-    <w:lsdException w:name="footnote reference" w:semiHidden="1" w:unhideWhenUsed="1"/>
-    <w:lsdException w:name="annotation reference" w:semiHidden="1" w:unhideWhenUsed="1"/>
-    <w:lsdException w:name="line number" w:semiHidden="1" w:unhideWhenUsed="1"/>
-    <w:lsdException w:name="page number" w:semiHidden="1" w:unhideWhenUsed="1"/>
-    <w:lsdException w:name="endnote reference" w:semiHidden="1" w:unhideWhenUsed="1"/>
-    <w:lsdException w:name="endnote text" w:semiHidden="1" w:unhideWhenUsed="1"/>
-    <w:lsdException w:name="table of authorities" w:semiHidden="1" w:unhideWhenUsed="1"/>
-    <w:lsdException w:name="macro" w:semiHidden="1" w:unhideWhenUsed="1"/>
-    <w:lsdException w:name="toa heading" w:semiHidden="1" w:unhideWhenUsed="1"/>
-    <w:lsdException w:name="List" w:semiHidden="1" w:unhideWhenUsed="1"/>
-    <w:lsdException w:name="List Bullet" w:semiHidden="1" w:unhideWhenUsed="1"/>
-    <w:lsdException w:name="List Number" w:semiHidden="1" w:unhideWhenUsed="1"/>
-    <w:lsdException w:name="List 2" w:semiHidden="1" w:unhideWhenUsed="1"/>
-    <w:lsdException w:name="List 3" w:semiHidden="1" w:unhideWhenUsed="1"/>
-    <w:lsdException w:name="List 4" w:semiHidden="1" w:unhideWhenUsed="1"/>
-    <w:lsdException w:name="List 5" w:semiHidden="1" w:unhideWhenUsed="1"/>
-    <w:lsdException w:name="List Bullet 2" w:semiHidden="1" w:unhideWhenUsed="1"/>
-    <w:lsdException w:name="List Bullet 3" w:semiHidden="1" w:unhideWhenUsed="1"/>
-    <w:lsdException w:name="List Bullet 4" w:semiHidden="1" w:unhideWhenUsed="1"/>
-    <w:lsdException w:name="List Bullet 5" w:semiHidden="1" w:unhideWhenUsed="1"/>
-    <w:lsdException w:name="List Number 2" w:semiHidden="1" w:unhideWhenUsed="1"/>
-    <w:lsdException w:name="List Number 3" w:semiHidden="1" w:unhideWhenUsed="1"/>
-    <w:lsdException w:name="List Number 4" w:semiHidden="1" w:unhideWhenUsed="1"/>
-    <w:lsdException w:name="List Number 5" w:semiHidden="1" w:unhideWhenUsed="1"/>
-    <w:lsdException w:name="Title" w:uiPriority="10" w:qFormat="1"/>
-    <w:lsdException w:name="Closing" w:semiHidden="1" w:unhideWhenUsed="1"/>
-    <w:lsdException w:name="Signature" w:semiHidden="1" w:unhideWhenUsed="1"/>
-    <w:lsdException w:name="Default Paragraph Font" w:semiHidden="1" w:uiPriority="1" w:unhideWhenUsed="1"/>
-    <w:lsdException w:name="Body Text" w:semiHidden="1" w:unhideWhenUsed="1"/>
-    <w:lsdException w:name="Body Text Indent" w:semiHidden="1" w:unhideWhenUsed="1"/>
-    <w:lsdException w:name="List Continue" w:semiHidden="1" w:unhideWhenUsed="1"/>
-    <w:lsdException w:name="List Continue 2" w:semiHidden="1" w:unhideWhenUsed="1"/>
-    <w:lsdException w:name="List Continue 3" w:semiHidden="1" w:unhideWhenUsed="1"/>
-    <w:lsdException w:name="List Continue 4" w:semiHidden="1" w:unhideWhenUsed="1"/>
-    <w:lsdException w:name="List Continue 5" w:semiHidden="1" w:unhideWhenUsed="1"/>
-    <w:lsdException w:name="Message Header" w:semiHidden="1" w:unhideWhenUsed="1"/>
-    <w:lsdException w:name="Subtitle" w:uiPriority="11" w:qFormat="1"/>
-    <w:lsdException w:name="Salutation" w:semiHidden="1" w:unhideWhenUsed="1"/>
-    <w:lsdException w:name="Date" w:semiHidden="1" w:unhideWhenUsed="1"/>
-    <w:lsdException w:name="Body Text First Indent" w:semiHidden="1" w:unhideWhenUsed="1"/>
-    <w:lsdException w:name="Body Text First Indent 2" w:semiHidden="1" w:unhideWhenUsed="1"/>
-    <w:lsdException w:name="Note Heading" w:semiHidden="1" w:unhideWhenUsed="1"/>
-    <w:lsdException w:name="Body Text 2" w:semiHidden="1" w:unhideWhenUsed="1"/>
-    <w:lsdException w:name="Body Text 3" w:semiHidden="1" w:unhideWhenUsed="1"/>
-    <w:lsdException w:name="Body Text Indent 2" w:semiHidden="1" w:unhideWhenUsed="1"/>
-    <w:lsdException w:name="Body Text Indent 3" w:semiHidden="1" w:unhideWhenUsed="1"/>
-    <w:lsdException w:name="Block Text" w:semiHidden="1" w:unhideWhenUsed="1"/>
-    <w:lsdException w:name="Hyperlink" w:semiHidden="1" w:unhideWhenUsed="1"/>
-    <w:lsdException w:name="FollowedHyperlink" w:semiHidden="1" w:unhideWhenUsed="1"/>
-    <w:lsdException w:name="Strong" w:uiPriority="22" w:qFormat="1"/>
-    <w:lsdException w:name="Emphasis" w:uiPriority="20" w:qFormat="1"/>
-    <w:lsdException w:name="Document Map" w:semiHidden="1" w:unhideWhenUsed="1"/>
-    <w:lsdException w:name="Plain Text" w:semiHidden="1" w:unhideWhenUsed="1"/>
-    <w:lsdException w:name="E-mail Signature" w:semiHidden="1" w:unhideWhenUsed="1"/>
-    <w:lsdException w:name="HTML Top of Form" w:semiHidden="1" w:unhideWhenUsed="1"/>
-    <w:lsdException w:name="HTML Bottom of Form" w:semiHidden="1" w:unhideWhenUsed="1"/>
-    <w:lsdException w:name="Normal (Web)" w:semiHidden="1" w:unhideWhenUsed="1"/>
-    <w:lsdException w:name="HTML Acronym" w:semiHidden="1" w:unhideWhenUsed="1"/>
-    <w:lsdException w:name="HTML Address" w:semiHidden="1" w:unhideWhenUsed="1"/>
-    <w:lsdException w:name="HTML Cite" w:semiHidden="1" w:unhideWhenUsed="1"/>
-    <w:lsdException w:name="HTML Code" w:semiHidden="1" w:unhideWhenUsed="1"/>
-    <w:lsdException w:name="HTML Definition" w:semiHidden="1" w:unhideWhenUsed="1"/>
-    <w:lsdException w:name="HTML Keyboard" w:semiHidden="1" w:unhideWhenUsed="1"/>
-    <w:lsdException w:name="HTML Preformatted" w:semiHidden="1" w:unhideWhenUsed="1"/>
-    <w:lsdException w:name="HTML Sample" w:semiHidden="1" w:unhideWhenUsed="1"/>
-    <w:lsdException w:name="HTML Typewriter" w:semiHidden="1" w:unhideWhenUsed="1"/>
-    <w:lsdException w:name="HTML Variable" w:semiHidden="1" w:unhideWhenUsed="1"/>
-    <w:lsdException w:name="Normal Table" w:semiHidden="1" w:unhideWhenUsed="1"/>
-    <w:lsdException w:name="annotation subject" w:semiHidden="1" w:unhideWhenUsed="1"/>
-    <w:lsdException w:name="No List" w:semiHidden="1" w:unhideWhenUsed="1"/>
-    <w:lsdException w:name="Outline List 1" w:semiHidden="1" w:unhideWhenUsed="1"/>
-    <w:lsdException w:name="Outline List 2" w:semiHidden="1" w:unhideWhenUsed="1"/>
-    <w:lsdException w:name="Outline List 3" w:semiHidden="1" w:unhideWhenUsed="1"/>
-    <w:lsdException w:name="Table Simple 1" w:semiHidden="1" w:unhideWhenUsed="1"/>
-    <w:lsdException w:name="Table Simple 2" w:semiHidden="1" w:unhideWhenUsed="1"/>
-    <w:lsdException w:name="Table Simple 3" w:semiHidden="1" w:unhideWhenUsed="1"/>
-    <w:lsdException w:name="Table Classic 1" w:semiHidden="1" w:unhideWhenUsed="1"/>
-    <w:lsdException w:name="Table Classic 2" w:semiHidden="1" w:unhideWhenUsed="1"/>
-    <w:lsdException w:name="Table Classic 3" w:semiHidden="1" w:unhideWhenUsed="1"/>
-    <w:lsdException w:name="Table Classic 4" w:semiHidden="1" w:unhideWhenUsed="1"/>
-    <w:lsdException w:name="Table Colorful 1" w:semiHidden="1" w:unhideWhenUsed="1"/>
-    <w:lsdException w:name="Table Colorful 2" w:semiHidden="1" w:unhideWhenUsed="1"/>
-    <w:lsdException w:name="Table Colorful 3" w:semiHidden="1" w:unhideWhenUsed="1"/>
-    <w:lsdException w:name="Table Columns 1" w:semiHidden="1" w:unhideWhenUsed="1"/>
-    <w:lsdException w:name="Table Columns 2" w:semiHidden="1" w:unhideWhenUsed="1"/>
-    <w:lsdException w:name="Table Columns 3" w:semiHidden="1" w:unhideWhenUsed="1"/>
-    <w:lsdException w:name="Table Columns 4" w:semiHidden="1" w:unhideWhenUsed="1"/>
-    <w:lsdException w:name="Table Columns 5" w:semiHidden="1" w:unhideWhenUsed="1"/>
-    <w:lsdException w:name="Table Grid 1" w:semiHidden="1" w:unhideWhenUsed="1"/>
-    <w:lsdException w:name="Table Grid 2" w:semiHidden="1" w:unhideWhenUsed="1"/>
-    <w:lsdException w:name="Table Grid 3" w:semiHidden="1" w:unhideWhenUsed="1"/>
-    <w:lsdException w:name="Table Grid 4" w:semiHidden="1" w:unhideWhenUsed="1"/>
-    <w:lsdException w:name="Table Grid 5" w:semiHidden="1" w:unhideWhenUsed="1"/>
-    <w:lsdException w:name="Table Grid 6" w:semiHidden="1" w:unhideWhenUsed="1"/>
-    <w:lsdException w:name="Table Grid 7" w:semiHidden="1" w:unhideWhenUsed="1"/>
-    <w:lsdException w:name="Table Grid 8" w:semiHidden="1" w:unhideWhenUsed="1"/>
-    <w:lsdException w:name="Table List 1" w:semiHidden="1" w:unhideWhenUsed="1"/>
-    <w:lsdException w:name="Table List 2" w:semiHidden="1" w:unhideWhenUsed="1"/>
-    <w:lsdException w:name="Table List 3" w:semiHidden="1" w:unhideWhenUsed="1"/>
-    <w:lsdException w:name="Table List 4" w:semiHidden="1" w:unhideWhenUsed="1"/>
-    <w:lsdException w:name="Table List 5" w:semiHidden="1" w:unhideWhenUsed="1"/>
-    <w:lsdException w:name="Table List 6" w:semiHidden="1" w:unhideWhenUsed="1"/>
-    <w:lsdException w:name="Table List 7" w:semiHidden="1" w:unhideWhenUsed="1"/>
-    <w:lsdException w:name="Table List 8" w:semiHidden="1" w:unhideWhenUsed="1"/>
-    <w:lsdException w:name="Table 3D effects 1" w:semiHidden="1" w:unhideWhenUsed="1"/>
-    <w:lsdException w:name="Table 3D effects 2" w:semiHidden="1" w:unhideWhenUsed="1"/>
-    <w:lsdException w:name="Table 3D effects 3" w:semiHidden="1" w:unhideWhenUsed="1"/>
-    <w:lsdException w:name="Table Contemporary" w:semiHidden="1" w:unhideWhenUsed="1"/>
-    <w:lsdException w:name="Table Elegant" w:semiHidden="1" w:unhideWhenUsed="1"/>
-    <w:lsdException w:name="Table Professional" w:semiHidden="1" w:unhideWhenUsed="1"/>
-    <w:lsdException w:name="Table Subtle 1" w:semiHidden="1" w:unhideWhenUsed="1"/>
-    <w:lsdException w:name="Table Subtle 2" w:semiHidden="1" w:unhideWhenUsed="1"/>
-    <w:lsdException w:name="Table Web 1" w:semiHidden="1" w:unhideWhenUsed="1"/>
-    <w:lsdException w:name="Table Web 2" w:semiHidden="1" w:unhideWhenUsed="1"/>
-    <w:lsdException w:name="Table Web 3" w:semiHidden="1" w:unhideWhenUsed="1"/>
-    <w:lsdException w:name="Balloon Text" w:semiHidden="1" w:unhideWhenUsed="1"/>
-    <w:lsdException w:name="Table Grid" w:uiPriority="59"/>
-    <w:lsdException w:name="Table Theme" w:semiHidden="1" w:unhideWhenUsed="1"/>
-    <w:lsdException w:name="Placeholder Text" w:semiHidden="1"/>
-    <w:lsdException w:name="No Spacing" w:uiPriority="1" w:qFormat="1"/>
-    <w:lsdException w:name="Light Shading" w:uiPriority="60"/>
-    <w:lsdException w:name="Light List" w:uiPriority="61"/>
-    <w:lsdException w:name="Light Grid" w:uiPriority="62"/>
-    <w:lsdException w:name="Medium Shading 1" w:uiPriority="63"/>
-    <w:lsdException w:name="Medium Shading 2" w:uiPriority="64"/>
-    <w:lsdException w:name="Medium List 1" w:uiPriority="65"/>
-    <w:lsdException w:name="Medium List 2" w:uiPriority="66"/>
-    <w:lsdException w:name="Medium Grid 1" w:uiPriority="67"/>
-    <w:lsdException w:name="Medium Grid 2" w:uiPriority="68"/>
-    <w:lsdException w:name="Medium Grid 3" w:uiPriority="69"/>
-    <w:lsdException w:name="Dark List" w:uiPriority="70"/>
-    <w:lsdException w:name="Colorful Shading" w:uiPriority="71"/>
-    <w:lsdException w:name="Colorful List" w:uiPriority="72"/>
-    <w:lsdException w:name="Colorful Grid" w:uiPriority="73"/>
-    <w:lsdException w:name="Light Shading Accent 1" w:uiPriority="60"/>
-    <w:lsdException w:name="Light List Accent 1" w:uiPriority="61"/>
-    <w:lsdException w:name="Light Grid Accent 1" w:uiPriority="62"/>
-    <w:lsdException w:name="Medium Shading 1 Accent 1" w:uiPriority="63"/>
-    <w:lsdException w:name="Medium Shading 2 Accent 1" w:uiPriority="64"/>
-    <w:lsdException w:name="Medium List 1 Accent 1" w:uiPriority="65"/>
-    <w:lsdException w:name="Revision" w:semiHidden="1"/>
-    <w:lsdException w:name="List Paragraph" w:uiPriority="34" w:qFormat="1"/>
-    <w:lsdException w:name="Quote" w:uiPriority="29" w:qFormat="1"/>
-    <w:lsdException w:name="Intense Quote" w:uiPriority="30" w:qFormat="1"/>
-    <w:lsdException w:name="Medium List 2 Accent 1" w:uiPriority="66"/>
-    <w:lsdException w:name="Medium Grid 1 Accent 1" w:uiPriority="67"/>
-    <w:lsdException w:name="Medium Grid 2 Accent 1" w:uiPriority="68"/>
-    <w:lsdException w:name="Medium Grid 3 Accent 1" w:uiPriority="69"/>
-    <w:lsdException w:name="Dark List Accent 1" w:uiPriority="70"/>
-    <w:lsdException w:name="Colorful Shading Accent 1" w:uiPriority="71"/>
-    <w:lsdException w:name="Colorful List Accent 1" w:uiPriority="72"/>
-    <w:lsdException w:name="Colorful Grid Accent 1" w:uiPriority="73"/>
-    <w:lsdException w:name="Light Shading Accent 2" w:uiPriority="60"/>
-    <w:lsdException w:name="Light List Accent 2" w:uiPriority="61"/>
-    <w:lsdException w:name="Light Grid Accent 2" w:uiPriority="62"/>
-    <w:lsdException w:name="Medium Shading 1 Accent 2" w:uiPriority="63"/>
-    <w:lsdException w:name="Medium Shading 2 Accent 2" w:uiPriority="64"/>
-    <w:lsdException w:name="Medium List 1 Accent 2" w:uiPriority="65"/>
-    <w:lsdException w:name="Medium List 2 Accent 2" w:uiPriority="66"/>
-    <w:lsdException w:name="Medium Grid 1 Accent 2" w:uiPriority="67"/>
-    <w:lsdException w:name="Medium Grid 2 Accent 2" w:uiPriority="68"/>
-    <w:lsdException w:name="Medium Grid 3 Accent 2" w:uiPriority="69"/>
-    <w:lsdException w:name="Dark List Accent 2" w:uiPriority="70"/>
-    <w:lsdException w:name="Colorful Shading Accent 2" w:uiPriority="71"/>
-    <w:lsdException w:name="Colorful List Accent 2" w:uiPriority="72"/>
-    <w:lsdException w:name="Colorful Grid Accent 2" w:uiPriority="73"/>
-    <w:lsdException w:name="Light Shading Accent 3" w:uiPriority="60"/>
-    <w:lsdException w:name="Light List Accent 3" w:uiPriority="61"/>
-    <w:lsdException w:name="Light Grid Accent 3" w:uiPriority="62"/>
-    <w:lsdException w:name="Medium Shading 1 Accent 3" w:uiPriority="63"/>
-    <w:lsdException w:name="Medium Shading 2 Accent 3" w:uiPriority="64"/>
-    <w:lsdException w:name="Medium List 1 Accent 3" w:uiPriority="65"/>
-    <w:lsdException w:name="Medium List 2 Accent 3" w:uiPriority="66"/>
-    <w:lsdException w:name="Medium Grid 1 Accent 3" w:uiPriority="67"/>
-    <w:lsdException w:name="Medium Grid 2 Accent 3" w:uiPriority="68"/>
-    <w:lsdException w:name="Medium Grid 3 Accent 3" w:uiPriority="69"/>
-    <w:lsdException w:name="Dark List Accent 3" w:uiPriority="70"/>
-    <w:lsdException w:name="Colorful Shading Accent 3" w:uiPriority="71"/>
-    <w:lsdException w:name="Colorful List Accent 3" w:uiPriority="72"/>
-    <w:lsdException w:name="Colorful Grid Accent 3" w:uiPriority="73"/>
-    <w:lsdException w:name="Light Shading Accent 4" w:uiPriority="60"/>
-    <w:lsdException w:name="Light List Accent 4" w:uiPriority="61"/>
-    <w:lsdException w:name="Light Grid Accent 4" w:uiPriority="62"/>
-    <w:lsdException w:name="Medium Shading 1 Accent 4" w:uiPriority="63"/>
-    <w:lsdException w:name="Medium Shading 2 Accent 4" w:uiPriority="64"/>
-    <w:lsdException w:name="Medium List 1 Accent 4" w:uiPriority="65"/>
-    <w:lsdException w:name="Medium List 2 Accent 4" w:uiPriority="66"/>
-    <w:lsdException w:name="Medium Grid 1 Accent 4" w:uiPriority="67"/>
-    <w:lsdException w:name="Medium Grid 2 Accent 4" w:uiPriority="68"/>
-    <w:lsdException w:name="Medium Grid 3 Accent 4" w:uiPriority="69"/>
-    <w:lsdException w:name="Dark List Accent 4" w:uiPriority="70"/>
-    <w:lsdException w:name="Colorful Shading Accent 4" w:uiPriority="71"/>
-    <w:lsdException w:name="Colorful List Accent 4" w:uiPriority="72"/>
-    <w:lsdException w:name="Colorful Grid Accent 4" w:uiPriority="73"/>
-    <w:lsdException w:name="Light Shading Accent 5" w:uiPriority="60"/>
-    <w:lsdException w:name="Light List Accent 5" w:uiPriority="61"/>
-    <w:lsdException w:name="Light Grid Accent 5" w:uiPriority="62"/>
-    <w:lsdException w:name="Medium Shading 1 Accent 5" w:uiPriority="63"/>
-    <w:lsdException w:name="Medium Shading 2 Accent 5" w:uiPriority="64"/>
-    <w:lsdException w:name="Medium List 1 Accent 5" w:uiPriority="65"/>
-    <w:lsdException w:name="Medium List 2 Accent 5" w:uiPriority="66"/>
-    <w:lsdException w:name="Medium Grid 1 Accent 5" w:uiPriority="67"/>
-    <w:lsdException w:name="Medium Grid 2 Accent 5" w:uiPriority="68"/>
-    <w:lsdException w:name="Medium Grid 3 Accent 5" w:uiPriority="69"/>
-    <w:lsdException w:name="Dark List Accent 5" w:uiPriority="70"/>
-    <w:lsdException w:name="Colorful Shading Accent 5" w:uiPriority="71"/>
-    <w:lsdException w:name="Colorful List Accent 5" w:uiPriority="72"/>
-    <w:lsdException w:name="Colorful Grid Accent 5" w:uiPriority="73"/>
-    <w:lsdException w:name="Light Shading Accent 6" w:uiPriority="60"/>
-    <w:lsdException w:name="Light List Accent 6" w:uiPriority="61"/>
-    <w:lsdException w:name="Light Grid Accent 6" w:uiPriority="62"/>
-    <w:lsdException w:name="Medium Shading 1 Accent 6" w:uiPriority="63"/>
-    <w:lsdException w:name="Medium Shading 2 Accent 6" w:uiPriority="64"/>
-    <w:lsdException w:name="Medium List 1 Accent 6" w:uiPriority="65"/>
-    <w:lsdException w:name="Medium List 2 Accent 6" w:uiPriority="66"/>
-    <w:lsdException w:name="Medium Grid 1 Accent 6" w:uiPriority="67"/>
-    <w:lsdException w:name="Medium Grid 2 Accent 6" w:uiPriority="68"/>
-    <w:lsdException w:name="Medium Grid 3 Accent 6" w:uiPriority="69"/>
-    <w:lsdException w:name="Dark List Accent 6" w:uiPriority="70"/>
-    <w:lsdException w:name="Colorful Shading Accent 6" w:uiPriority="71"/>
-    <w:lsdException w:name="Colorful List Accent 6" w:uiPriority="72"/>
-    <w:lsdException w:name="Colorful Grid Accent 6" w:uiPriority="73"/>
-    <w:lsdException w:name="Subtle Emphasis" w:uiPriority="19" w:qFormat="1"/>
-    <w:lsdException w:name="Intense Emphasis" w:uiPriority="21" w:qFormat="1"/>
-    <w:lsdException w:name="Subtle Reference" w:uiPriority="31" w:qFormat="1"/>
-    <w:lsdException w:name="Intense Reference" w:uiPriority="32" w:qFormat="1"/>
-    <w:lsdException w:name="Book Title" w:uiPriority="33" w:qFormat="1"/>
-    <w:lsdException w:name="Bibliography" w:semiHidden="1" w:uiPriority="37" w:unhideWhenUsed="1"/>
-    <w:lsdException w:name="TOC Heading" w:semiHidden="1" w:uiPriority="39" w:unhideWhenUsed="1" w:qFormat="1"/>
-    <w:lsdException w:name="Plain Table 1" w:uiPriority="41"/>
-    <w:lsdException w:name="Plain Table 2" w:uiPriority="42"/>
-    <w:lsdException w:name="Plain Table 3" w:uiPriority="43"/>
-    <w:lsdException w:name="Plain Table 4" w:uiPriority="44"/>
-    <w:lsdException w:name="Plain Table 5" w:uiPriority="45"/>
-    <w:lsdException w:name="Grid Table Light" w:uiPriority="40"/>
-    <w:lsdException w:name="Grid Table 1 Light" w:uiPriority="46"/>
-    <w:lsdException w:name="Grid Table 2" w:uiPriority="47"/>
-    <w:lsdException w:name="Grid Table 3" w:uiPriority="48"/>
-    <w:lsdException w:name="Grid Table 4" w:uiPriority="49"/>
-    <w:lsdException w:name="Grid Table 5 Dark" w:uiPriority="50"/>
-    <w:lsdException w:name="Grid Table 6 Colorful" w:uiPriority="51"/>
-    <w:lsdException w:name="Grid Table 7 Colorful" w:uiPriority="52"/>
-    <w:lsdException w:name="Grid Table 1 Light Accent 1" w:uiPriority="46"/>
-    <w:lsdException w:name="Grid Table 2 Accent 1" w:uiPriority="47"/>
-    <w:lsdException w:name="Grid Table 3 Accent 1" w:uiPriority="48"/>
-    <w:lsdException w:name="Grid Table 4 Accent 1" w:uiPriority="49"/>
-    <w:lsdException w:name="Grid Table 5 Dark Accent 1" w:uiPriority="50"/>
-    <w:lsdException w:name="Grid Table 6 Colorful Accent 1" w:uiPriority="51"/>
-    <w:lsdException w:name="Grid Table 7 Colorful Accent 1" w:uiPriority="52"/>
-    <w:lsdException w:name="Grid Table 1 Light Accent 2" w:uiPriority="46"/>
-    <w:lsdException w:name="Grid Table 2 Accent 2" w:uiPriority="47"/>
-    <w:lsdException w:name="Grid Table 3 Accent 2" w:uiPriority="48"/>
-    <w:lsdException w:name="Grid Table 4 Accent 2" w:uiPriority="49"/>
-    <w:lsdException w:name="Grid Table 5 Dark Accent 2" w:uiPriority="50"/>
-    <w:lsdException w:name="Grid Table 6 Colorful Accent 2" w:uiPriority="51"/>
-    <w:lsdException w:name="Grid Table 7 Colorful Accent 2" w:uiPriority="52"/>
-    <w:lsdException w:name="Grid Table 1 Light Accent 3" w:uiPriority="46"/>
-    <w:lsdException w:name="Grid Table 2 Accent 3" w:uiPriority="47"/>
-    <w:lsdException w:name="Grid Table 3 Accent 3" w:uiPriority="48"/>
-    <w:lsdException w:name="Grid Table 4 Accent 3" w:uiPriority="49"/>
-    <w:lsdException w:name="Grid Table 5 Dark Accent 3" w:uiPriority="50"/>
-    <w:lsdException w:name="Grid Table 6 Colorful Accent 3" w:uiPriority="51"/>
-    <w:lsdException w:name="Grid Table 7 Colorful Accent 3" w:uiPriority="52"/>
-    <w:lsdException w:name="Grid Table 1 Light Accent 4" w:uiPriority="46"/>
-    <w:lsdException w:name="Grid Table 2 Accent 4" w:uiPriority="47"/>
-    <w:lsdException w:name="Grid Table 3 Accent 4" w:uiPriority="48"/>
-    <w:lsdException w:name="Grid Table 4 Accent 4" w:uiPriority="49"/>
-    <w:lsdException w:name="Grid Table 5 Dark Accent 4" w:uiPriority="50"/>
-    <w:lsdException w:name="Grid Table 6 Colorful Accent 4" w:uiPriority="51"/>
-    <w:lsdException w:name="Grid Table 7 Colorful Accent 4" w:uiPriority="52"/>
-    <w:lsdException w:name="Grid Table 1 Light Accent 5" w:uiPriority="46"/>
-    <w:lsdException w:name="Grid Table 2 Accent 5" w:uiPriority="47"/>
-    <w:lsdException w:name="Grid Table 3 Accent 5" w:uiPriority="48"/>
-    <w:lsdException w:name="Grid Table 4 Accent 5" w:uiPriority="49"/>
-    <w:lsdException w:name="Grid Table 5 Dark Accent 5" w:uiPriority="50"/>
-    <w:lsdException w:name="Grid Table 6 Colorful Accent 5" w:uiPriority="51"/>
-    <w:lsdException w:name="Grid Table 7 Colorful Accent 5" w:uiPriority="52"/>
-    <w:lsdException w:name="Grid Table 1 Light Accent 6" w:uiPriority="46"/>
-    <w:lsdException w:name="Grid Table 2 Accent 6" w:uiPriority="47"/>
-    <w:lsdException w:name="Grid Table 3 Accent 6" w:uiPriority="48"/>
-    <w:lsdException w:name="Grid Table 4 Accent 6" w:uiPriority="49"/>
-    <w:lsdException w:name="Grid Table 5 Dark Accent 6" w:uiPriority="50"/>
-    <w:lsdException w:name="Grid Table 6 Colorful Accent 6" w:uiPriority="51"/>
-    <w:lsdException w:name="Grid Table 7 Colorful Accent 6" w:uiPriority="52"/>
-    <w:lsdException w:name="List Table 1 Light" w:uiPriority="46"/>
-    <w:lsdException w:name="List Table 2" w:uiPriority="47"/>
-    <w:lsdException w:name="List Table 3" w:uiPriority="48"/>
-    <w:lsdException w:name="List Table 4" w:uiPriority="49"/>
-    <w:lsdException w:name="List Table 5 Dark" w:uiPriority="50"/>
-    <w:lsdException w:name="List Table 6 Colorful" w:uiPriority="51"/>
-    <w:lsdException w:name="List Table 7 Colorful" w:uiPriority="52"/>
-    <w:lsdException w:name="List Table 1 Light Accent 1" w:uiPriority="46"/>
-    <w:lsdException w:name="List Table 2 Accent 1" w:uiPriority="47"/>
-    <w:lsdException w:name="List Table 3 Accent 1" w:uiPriority="48"/>
-    <w:lsdException w:name="List Table 4 Accent 1" w:uiPriority="49"/>
-    <w:lsdException w:name="List Table 5 Dark Accent 1" w:uiPriority="50"/>
-    <w:lsdException w:name="List Table 6 Colorful Accent 1" w:uiPriority="51"/>
-    <w:lsdException w:name="List Table 7 Colorful Accent 1" w:uiPriority="52"/>
-    <w:lsdException w:name="List Table 1 Light Accent 2" w:uiPriority="46"/>
-    <w:lsdException w:name="List Table 2 Accent 2" w:uiPriority="47"/>
-    <w:lsdException w:name="List Table 3 Accent 2" w:uiPriority="48"/>
-    <w:lsdException w:name="List Table 4 Accent 2" w:uiPriority="49"/>
-    <w:lsdException w:name="List Table 5 Dark Accent 2" w:uiPriority="50"/>
-    <w:lsdException w:name="List Table 6 Colorful Accent 2" w:uiPriority="51"/>
-    <w:lsdException w:name="List Table 7 Colorful Accent 2" w:uiPriority="52"/>
-    <w:lsdException w:name="List Table 1 Light Accent 3" w:uiPriority="46"/>
-    <w:lsdException w:name="List Table 2 Accent 3" w:uiPriority="47"/>
-    <w:lsdException w:name="List Table 3 Accent 3" w:uiPriority="48"/>
-    <w:lsdException w:name="List Table 4 Accent 3" w:uiPriority="49"/>
-    <w:lsdException w:name="List Table 5 Dark Accent 3" w:uiPriority="50"/>
-    <w:lsdException w:name="List Table 6 Colorful Accent 3" w:uiPriority="51"/>
-    <w:lsdException w:name="List Table 7 Colorful Accent 3" w:uiPriority="52"/>
-    <w:lsdException w:name="List Table 1 Light Accent 4" w:uiPriority="46"/>
-    <w:lsdException w:name="List Table 2 Accent 4" w:uiPriority="47"/>
-    <w:lsdException w:name="List Table 3 Accent 4" w:uiPriority="48"/>
-    <w:lsdException w:name="List Table 4 Accent 4" w:uiPriority="49"/>
-    <w:lsdException w:name="List Table 5 Dark Accent 4" w:uiPriority="50"/>
-    <w:lsdException w:name="List Table 6 Colorful Accent 4" w:uiPriority="51"/>
-    <w:lsdException w:name="List Table 7 Colorful Accent 4" w:uiPriority="52"/>
-    <w:lsdException w:name="List Table 1 Light Accent 5" w:uiPriority="46"/>
-    <w:lsdException w:name="List Table 2 Accent 5" w:uiPriority="47"/>
-    <w:lsdException w:name="List Table 3 Accent 5" w:uiPriority="48"/>
-    <w:lsdException w:name="List Table 4 Accent 5" w:uiPriority="49"/>
-    <w:lsdException w:name="List Table 5 Dark Accent 5" w:uiPriority="50"/>
-    <w:lsdException w:name="List Table 6 Colorful Accent 5" w:uiPriority="51"/>
-    <w:lsdException w:name="List Table 7 Colorful Accent 5" w:uiPriority="52"/>
-    <w:lsdException w:name="List Table 1 Light Accent 6" w:uiPriority="46"/>
-    <w:lsdException w:name="List Table 2 Accent 6" w:uiPriority="47"/>
-    <w:lsdException w:name="List Table 3 Accent 6" w:uiPriority="48"/>
-    <w:lsdException w:name="List Table 4 Accent 6" w:uiPriority="49"/>
-    <w:lsdException w:name="List Table 5 Dark Accent 6" w:uiPriority="50"/>
-    <w:lsdException w:name="List Table 6 Colorful Accent 6" w:uiPriority="51"/>
-    <w:lsdException w:name="List Table 7 Colorful Accent 6" w:uiPriority="52"/>
-    <w:lsdException w:name="Mention" w:semiHidden="1" w:unhideWhenUsed="1"/>
-    <w:lsdException w:name="Smart Hyperlink" w:semiHidden="1" w:unhideWhenUsed="1"/>
-    <w:lsdException w:name="Hashtag" w:semiHidden="1" w:unhideWhenUsed="1"/>
-    <w:lsdException w:name="Unresolved Mention" w:semiHidden="1" w:unhideWhenUsed="1"/>
+  <w:latentStyles w:defLockedState="0" w:defUIPriority="99" w:defSemiHidden="1" w:defUnhideWhenUsed="1" w:defQFormat="0" w:count="267">
+    <w:lsdException w:name="Normal" w:semiHidden="0" w:uiPriority="0" w:unhideWhenUsed="0" w:qFormat="1"/>
+    <w:lsdException w:name="heading 1" w:semiHidden="0" w:uiPriority="9" w:unhideWhenUsed="0" w:qFormat="1"/>
+    <w:lsdException w:name="heading 2" w:uiPriority="9" w:qFormat="1"/>
+    <w:lsdException w:name="heading 3" w:uiPriority="9" w:qFormat="1"/>
+    <w:lsdException w:name="heading 4" w:uiPriority="9" w:qFormat="1"/>
+    <w:lsdException w:name="heading 5" w:uiPriority="9" w:qFormat="1"/>
+    <w:lsdException w:name="heading 6" w:uiPriority="9" w:qFormat="1"/>
+    <w:lsdException w:name="heading 7" w:uiPriority="9" w:qFormat="1"/>
+    <w:lsdException w:name="heading 8" w:uiPriority="9" w:qFormat="1"/>
+    <w:lsdException w:name="heading 9" w:uiPriority="9" w:qFormat="1"/>
+    <w:lsdException w:name="toc 1" w:uiPriority="39"/>
+    <w:lsdException w:name="toc 2" w:uiPriority="39"/>
+    <w:lsdException w:name="toc 3" w:uiPriority="39"/>
+    <w:lsdException w:name="toc 4" w:uiPriority="39"/>
+    <w:lsdException w:name="toc 5" w:uiPriority="39"/>
+    <w:lsdException w:name="toc 6" w:uiPriority="39"/>
+    <w:lsdException w:name="toc 7" w:uiPriority="39"/>
+    <w:lsdException w:name="toc 8" w:uiPriority="39"/>
+    <w:lsdException w:name="toc 9" w:uiPriority="39"/>
+    <w:lsdException w:name="caption" w:uiPriority="35" w:qFormat="1"/>
+    <w:lsdException w:name="Title" w:semiHidden="0" w:uiPriority="10" w:unhideWhenUsed="0" w:qFormat="1"/>
+    <w:lsdException w:name="Default Paragraph Font" w:uiPriority="1"/>
+    <w:lsdException w:name="Subtitle" w:semiHidden="0" w:uiPriority="11" w:unhideWhenUsed="0" w:qFormat="1"/>
+    <w:lsdException w:name="Strong" w:semiHidden="0" w:uiPriority="22" w:unhideWhenUsed="0" w:qFormat="1"/>
+    <w:lsdException w:name="Emphasis" w:semiHidden="0" w:uiPriority="20" w:unhideWhenUsed="0" w:qFormat="1"/>
+    <w:lsdException w:name="Table Grid" w:semiHidden="0" w:uiPriority="59" w:unhideWhenUsed="0"/>
+    <w:lsdException w:name="Placeholder Text" w:unhideWhenUsed="0"/>
+    <w:lsdException w:name="No Spacing" w:semiHidden="0" w:uiPriority="1" w:unhideWhenUsed="0" w:qFormat="1"/>
+    <w:lsdException w:name="Light Shading" w:semiHidden="0" w:uiPriority="60" w:unhideWhenUsed="0"/>
+    <w:lsdException w:name="Light List" w:semiHidden="0" w:uiPriority="61" w:unhideWhenUsed="0"/>
+    <w:lsdException w:name="Light Grid" w:semiHidden="0" w:uiPriority="62" w:unhideWhenUsed="0"/>
+    <w:lsdException w:name="Medium Shading 1" w:semiHidden="0" w:uiPriority="63" w:unhideWhenUsed="0"/>
+    <w:lsdException w:name="Medium Shading 2" w:semiHidden="0" w:uiPriority="64" w:unhideWhenUsed="0"/>
+    <w:lsdException w:name="Medium List 1" w:semiHidden="0" w:uiPriority="65" w:unhideWhenUsed="0"/>
+    <w:lsdException w:name="Medium List 2" w:semiHidden="0" w:uiPriority="66" w:unhideWhenUsed="0"/>
+    <w:lsdException w:name="Medium Grid 1" w:semiHidden="0" w:uiPriority="67" w:unhideWhenUsed="0"/>
+    <w:lsdException w:name="Medium Grid 2" w:semiHidden="0" w:uiPriority="68" w:unhideWhenUsed="0"/>
+    <w:lsdException w:name="Medium Grid 3" w:semiHidden="0" w:uiPriority="69" w:unhideWhenUsed="0"/>
+    <w:lsdException w:name="Dark List" w:semiHidden="0" w:uiPriority="70" w:unhideWhenUsed="0"/>
+    <w:lsdException w:name="Colorful Shading" w:semiHidden="0" w:uiPriority="71" w:unhideWhenUsed="0"/>
+    <w:lsdException w:name="Colorful List" w:semiHidden="0" w:uiPriority="72" w:unhideWhenUsed="0"/>
+    <w:lsdException w:name="Colorful Grid" w:semiHidden="0" w:uiPriority="73" w:unhideWhenUsed="0"/>
+    <w:lsdException w:name="Light Shading Accent 1" w:semiHidden="0" w:uiPriority="60" w:unhideWhenUsed="0"/>
+    <w:lsdException w:name="Light List Accent 1" w:semiHidden="0" w:uiPriority="61" w:unhideWhenUsed="0"/>
+    <w:lsdException w:name="Light Grid Accent 1" w:semiHidden="0" w:uiPriority="62" w:unhideWhenUsed="0"/>
+    <w:lsdException w:name="Medium Shading 1 Accent 1" w:semiHidden="0" w:uiPriority="63" w:unhideWhenUsed="0"/>
+    <w:lsdException w:name="Medium Shading 2 Accent 1" w:semiHidden="0" w:uiPriority="64" w:unhideWhenUsed="0"/>
+    <w:lsdException w:name="Medium List 1 Accent 1" w:semiHidden="0" w:uiPriority="65" w:unhideWhenUsed="0"/>
+    <w:lsdException w:name="Revision" w:unhideWhenUsed="0"/>
+    <w:lsdException w:name="List Paragraph" w:semiHidden="0" w:uiPriority="34" w:unhideWhenUsed="0" w:qFormat="1"/>
+    <w:lsdException w:name="Quote" w:semiHidden="0" w:uiPriority="29" w:unhideWhenUsed="0" w:qFormat="1"/>
+    <w:lsdException w:name="Intense Quote" w:semiHidden="0" w:uiPriority="30" w:unhideWhenUsed="0" w:qFormat="1"/>
+    <w:lsdException w:name="Medium List 2 Accent 1" w:semiHidden="0" w:uiPriority="66" w:unhideWhenUsed="0"/>
+    <w:lsdException w:name="Medium Grid 1 Accent 1" w:semiHidden="0" w:uiPriority="67" w:unhideWhenUsed="0"/>
+    <w:lsdException w:name="Medium Grid 2 Accent 1" w:semiHidden="0" w:uiPriority="68" w:unhideWhenUsed="0"/>
+    <w:lsdException w:name="Medium Grid 3 Accent 1" w:semiHidden="0" w:uiPriority="69" w:unhideWhenUsed="0"/>
+    <w:lsdException w:name="Dark List Accent 1" w:semiHidden="0" w:uiPriority="70" w:unhideWhenUsed="0"/>
+    <w:lsdException w:name="Colorful Shading Accent 1" w:semiHidden="0" w:uiPriority="71" w:unhideWhenUsed="0"/>
+    <w:lsdException w:name="Colorful List Accent 1" w:semiHidden="0" w:uiPriority="72" w:unhideWhenUsed="0"/>
+    <w:lsdException w:name="Colorful Grid Accent 1" w:semiHidden="0" w:uiPriority="73" w:unhideWhenUsed="0"/>
+    <w:lsdException w:name="Light Shading Accent 2" w:semiHidden="0" w:uiPriority="60" w:unhideWhenUsed="0"/>
+    <w:lsdException w:name="Light List Accent 2" w:semiHidden="0" w:uiPriority="61" w:unhideWhenUsed="0"/>
+    <w:lsdException w:name="Light Grid Accent 2" w:semiHidden="0" w:uiPriority="62" w:unhideWhenUsed="0"/>
+    <w:lsdException w:name="Medium Shading 1 Accent 2" w:semiHidden="0" w:uiPriority="63" w:unhideWhenUsed="0"/>
+    <w:lsdException w:name="Medium Shading 2 Accent 2" w:semiHidden="0" w:uiPriority="64" w:unhideWhenUsed="0"/>
+    <w:lsdException w:name="Medium List 1 Accent 2" w:semiHidden="0" w:uiPriority="65" w:unhideWhenUsed="0"/>
+    <w:lsdException w:name="Medium List 2 Accent 2" w:semiHidden="0" w:uiPriority="66" w:unhideWhenUsed="0"/>
+    <w:lsdException w:name="Medium Grid 1 Accent 2" w:semiHidden="0" w:uiPriority="67" w:unhideWhenUsed="0"/>
+    <w:lsdException w:name="Medium Grid 2 Accent 2" w:semiHidden="0" w:uiPriority="68" w:unhideWhenUsed="0"/>
+    <w:lsdException w:name="Medium Grid 3 Accent 2" w:semiHidden="0" w:uiPriority="69" w:unhideWhenUsed="0"/>
+    <w:lsdException w:name="Dark List Accent 2" w:semiHidden="0" w:uiPriority="70" w:unhideWhenUsed="0"/>
+    <w:lsdException w:name="Colorful Shading Accent 2" w:semiHidden="0" w:uiPriority="71" w:unhideWhenUsed="0"/>
+    <w:lsdException w:name="Colorful List Accent 2" w:semiHidden="0" w:uiPriority="72" w:unhideWhenUsed="0"/>
+    <w:lsdException w:name="Colorful Grid Accent 2" w:semiHidden="0" w:uiPriority="73" w:unhideWhenUsed="0"/>
+    <w:lsdException w:name="Light Shading Accent 3" w:semiHidden="0" w:uiPriority="60" w:unhideWhenUsed="0"/>
+    <w:lsdException w:name="Light List Accent 3" w:semiHidden="0" w:uiPriority="61" w:unhideWhenUsed="0"/>
+    <w:lsdException w:name="Light Grid Accent 3" w:semiHidden="0" w:uiPriority="62" w:unhideWhenUsed="0"/>
+    <w:lsdException w:name="Medium Shading 1 Accent 3" w:semiHidden="0" w:uiPriority="63" w:unhideWhenUsed="0"/>
+    <w:lsdException w:name="Medium Shading 2 Accent 3" w:semiHidden="0" w:uiPriority="64" w:unhideWhenUsed="0"/>
+    <w:lsdException w:name="Medium List 1 Accent 3" w:semiHidden="0" w:uiPriority="65" w:unhideWhenUsed="0"/>
+    <w:lsdException w:name="Medium List 2 Accent 3" w:semiHidden="0" w:uiPriority="66" w:unhideWhenUsed="0"/>
+    <w:lsdException w:name="Medium Grid 1 Accent 3" w:semiHidden="0" w:uiPriority="67" w:unhideWhenUsed="0"/>
+    <w:lsdException w:name="Medium Grid 2 Accent 3" w:semiHidden="0" w:uiPriority="68" w:unhideWhenUsed="0"/>
+    <w:lsdException w:name="Medium Grid 3 Accent 3" w:semiHidden="0" w:uiPriority="69" w:unhideWhenUsed="0"/>
+    <w:lsdException w:name="Dark List Accent 3" w:semiHidden="0" w:uiPriority="70" w:unhideWhenUsed="0"/>
+    <w:lsdException w:name="Colorful Shading Accent 3" w:semiHidden="0" w:uiPriority="71" w:unhideWhenUsed="0"/>
+    <w:lsdException w:name="Colorful List Accent 3" w:semiHidden="0" w:uiPriority="72" w:unhideWhenUsed="0"/>
+    <w:lsdException w:name="Colorful Grid Accent 3" w:semiHidden="0" w:uiPriority="73" w:unhideWhenUsed="0"/>
+    <w:lsdException w:name="Light Shading Accent 4" w:semiHidden="0" w:uiPriority="60" w:unhideWhenUsed="0"/>
+    <w:lsdException w:name="Light List Accent 4" w:semiHidden="0" w:uiPriority="61" w:unhideWhenUsed="0"/>
+    <w:lsdException w:name="Light Grid Accent 4" w:semiHidden="0" w:uiPriority="62" w:unhideWhenUsed="0"/>
+    <w:lsdException w:name="Medium Shading 1 Accent 4" w:semiHidden="0" w:uiPriority="63" w:unhideWhenUsed="0"/>
+    <w:lsdException w:name="Medium Shading 2 Accent 4" w:semiHidden="0" w:uiPriority="64" w:unhideWhenUsed="0"/>
+    <w:lsdException w:name="Medium List 1 Accent 4" w:semiHidden="0" w:uiPriority="65" w:unhideWhenUsed="0"/>
+    <w:lsdException w:name="Medium List 2 Accent 4" w:semiHidden="0" w:uiPriority="66" w:unhideWhenUsed="0"/>
+    <w:lsdException w:name="Medium Grid 1 Accent 4" w:semiHidden="0" w:uiPriority="67" w:unhideWhenUsed="0"/>
+    <w:lsdException w:name="Medium Grid 2 Accent 4" w:semiHidden="0" w:uiPriority="68" w:unhideWhenUsed="0"/>
+    <w:lsdException w:name="Medium Grid 3 Accent 4" w:semiHidden="0" w:uiPriority="69" w:unhideWhenUsed="0"/>
+    <w:lsdException w:name="Dark List Accent 4" w:semiHidden="0" w:uiPriority="70" w:unhideWhenUsed="0"/>
+    <w:lsdException w:name="Colorful Shading Accent 4" w:semiHidden="0" w:uiPriority="71" w:unhideWhenUsed="0"/>
+    <w:lsdException w:name="Colorful List Accent 4" w:semiHidden="0" w:uiPriority="72" w:unhideWhenUsed="0"/>
+    <w:lsdException w:name="Colorful Grid Accent 4" w:semiHidden="0" w:uiPriority="73" w:unhideWhenUsed="0"/>
+    <w:lsdException w:name="Light Shading Accent 5" w:semiHidden="0" w:uiPriority="60" w:unhideWhenUsed="0"/>
+    <w:lsdException w:name="Light List Accent 5" w:semiHidden="0" w:uiPriority="61" w:unhideWhenUsed="0"/>
+    <w:lsdException w:name="Light Grid Accent 5" w:semiHidden="0" w:uiPriority="62" w:unhideWhenUsed="0"/>
+    <w:lsdException w:name="Medium Shading 1 Accent 5" w:semiHidden="0" w:uiPriority="63" w:unhideWhenUsed="0"/>
+    <w:lsdException w:name="Medium Shading 2 Accent 5" w:semiHidden="0" w:uiPriority="64" w:unhideWhenUsed="0"/>
+    <w:lsdException w:name="Medium List 1 Accent 5" w:semiHidden="0" w:uiPriority="65" w:unhideWhenUsed="0"/>
+    <w:lsdException w:name="Medium List 2 Accent 5" w:semiHidden="0" w:uiPriority="66" w:unhideWhenUsed="0"/>
+    <w:lsdException w:name="Medium Grid 1 Accent 5" w:semiHidden="0" w:uiPriority="67" w:unhideWhenUsed="0"/>
+    <w:lsdException w:name="Medium Grid 2 Accent 5" w:semiHidden="0" w:uiPriority="68" w:unhideWhenUsed="0"/>
+    <w:lsdException w:name="Medium Grid 3 Accent 5" w:semiHidden="0" w:uiPriority="69" w:unhideWhenUsed="0"/>
+    <w:lsdException w:name="Dark List Accent 5" w:semiHidden="0" w:uiPriority="70" w:unhideWhenUsed="0"/>
+    <w:lsdException w:name="Colorful Shading Accent 5" w:semiHidden="0" w:uiPriority="71" w:unhideWhenUsed="0"/>
+    <w:lsdException w:name="Colorful List Accent 5" w:semiHidden="0" w:uiPriority="72" w:unhideWhenUsed="0"/>
+    <w:lsdException w:name="Colorful Grid Accent 5" w:semiHidden="0" w:uiPriority="73" w:unhideWhenUsed="0"/>
+    <w:lsdException w:name="Light Shading Accent 6" w:semiHidden="0" w:uiPriority="60" w:unhideWhenUsed="0"/>
+    <w:lsdException w:name="Light List Accent 6" w:semiHidden="0" w:uiPriority="61" w:unhideWhenUsed="0"/>
+    <w:lsdException w:name="Light Grid Accent 6" w:semiHidden="0" w:uiPriority="62" w:unhideWhenUsed="0"/>
+    <w:lsdException w:name="Medium Shading 1 Accent 6" w:semiHidden="0" w:uiPriority="63" w:unhideWhenUsed="0"/>
+    <w:lsdException w:name="Medium Shading 2 Accent 6" w:semiHidden="0" w:uiPriority="64" w:unhideWhenUsed="0"/>
+    <w:lsdException w:name="Medium List 1 Accent 6" w:semiHidden="0" w:uiPriority="65" w:unhideWhenUsed="0"/>
+    <w:lsdException w:name="Medium List 2 Accent 6" w:semiHidden="0" w:uiPriority="66" w:unhideWhenUsed="0"/>
+    <w:lsdException w:name="Medium Grid 1 Accent 6" w:semiHidden="0" w:uiPriority="67" w:unhideWhenUsed="0"/>
+    <w:lsdException w:name="Medium Grid 2 Accent 6" w:semiHidden="0" w:uiPriority="68" w:unhideWhenUsed="0"/>
+    <w:lsdException w:name="Medium Grid 3 Accent 6" w:semiHidden="0" w:uiPriority="69" w:unhideWhenUsed="0"/>
+    <w:lsdException w:name="Dark List Accent 6" w:semiHidden="0" w:uiPriority="70" w:unhideWhenUsed="0"/>
+    <w:lsdException w:name="Colorful Shading Accent 6" w:semiHidden="0" w:uiPriority="71" w:unhideWhenUsed="0"/>
+    <w:lsdException w:name="Colorful List Accent 6" w:semiHidden="0" w:uiPriority="72" w:unhideWhenUsed="0"/>
+    <w:lsdException w:name="Colorful Grid Accent 6" w:semiHidden="0" w:uiPriority="73" w:unhideWhenUsed="0"/>
+    <w:lsdException w:name="Subtle Emphasis" w:semiHidden="0" w:uiPriority="19" w:unhideWhenUsed="0" w:qFormat="1"/>
+    <w:lsdException w:name="Intense Emphasis" w:semiHidden="0" w:uiPriority="21" w:unhideWhenUsed="0" w:qFormat="1"/>
+    <w:lsdException w:name="Subtle Reference" w:semiHidden="0" w:uiPriority="31" w:unhideWhenUsed="0" w:qFormat="1"/>
+    <w:lsdException w:name="Intense Reference" w:semiHidden="0" w:uiPriority="32" w:unhideWhenUsed="0" w:qFormat="1"/>
+    <w:lsdException w:name="Book Title" w:semiHidden="0" w:uiPriority="33" w:unhideWhenUsed="0" w:qFormat="1"/>
+    <w:lsdException w:name="Bibliography" w:uiPriority="37"/>
+    <w:lsdException w:name="TOC Heading" w:uiPriority="39" w:qFormat="1"/>
   </w:latentStyles>
   <w:style w:type="paragraph" w:default="1" w:styleId="a">
     <w:name w:val="Normal"/>
     <w:qFormat/>
+    <w:rsid w:val="00B514FC"/>
     <w:pPr>
       <w:widowControl w:val="0"/>
       <w:jc w:val="both"/>
@@ -3768,6 +3744,7 @@
     <w:uiPriority w:val="99"/>
     <w:semiHidden/>
     <w:unhideWhenUsed/>
+    <w:qFormat/>
     <w:tblPr>
       <w:tblInd w:w="0" w:type="dxa"/>
       <w:tblCellMar>
@@ -3787,10 +3764,11 @@
   <w:style w:type="paragraph" w:styleId="a3">
     <w:name w:val="header"/>
     <w:basedOn w:val="a"/>
-    <w:link w:val="a4"/>
+    <w:link w:val="Char"/>
     <w:uiPriority w:val="99"/>
     <w:semiHidden/>
     <w:unhideWhenUsed/>
+    <w:rsid w:val="00B514FC"/>
     <w:pPr>
       <w:pBdr>
         <w:bottom w:val="single" w:sz="6" w:space="1" w:color="auto"/>
@@ -3807,24 +3785,26 @@
       <w:szCs w:val="18"/>
     </w:rPr>
   </w:style>
-  <w:style w:type="character" w:customStyle="1" w:styleId="a4">
-    <w:name w:val="页眉 字符"/>
+  <w:style w:type="character" w:customStyle="1" w:styleId="Char">
+    <w:name w:val="页眉 Char"/>
     <w:basedOn w:val="a0"/>
     <w:link w:val="a3"/>
     <w:uiPriority w:val="99"/>
     <w:semiHidden/>
+    <w:rsid w:val="00B514FC"/>
     <w:rPr>
       <w:sz w:val="18"/>
       <w:szCs w:val="18"/>
     </w:rPr>
   </w:style>
-  <w:style w:type="paragraph" w:styleId="a5">
+  <w:style w:type="paragraph" w:styleId="a4">
     <w:name w:val="footer"/>
     <w:basedOn w:val="a"/>
-    <w:link w:val="a6"/>
+    <w:link w:val="Char0"/>
     <w:uiPriority w:val="99"/>
     <w:semiHidden/>
     <w:unhideWhenUsed/>
+    <w:rsid w:val="00B514FC"/>
     <w:pPr>
       <w:tabs>
         <w:tab w:val="center" w:pos="4153"/>
@@ -3838,25 +3818,52 @@
       <w:szCs w:val="18"/>
     </w:rPr>
   </w:style>
-  <w:style w:type="character" w:customStyle="1" w:styleId="a6">
-    <w:name w:val="页脚 字符"/>
+  <w:style w:type="character" w:customStyle="1" w:styleId="Char0">
+    <w:name w:val="页脚 Char"/>
     <w:basedOn w:val="a0"/>
-    <w:link w:val="a5"/>
+    <w:link w:val="a4"/>
     <w:uiPriority w:val="99"/>
     <w:semiHidden/>
+    <w:rsid w:val="00B514FC"/>
     <w:rPr>
       <w:sz w:val="18"/>
       <w:szCs w:val="18"/>
     </w:rPr>
   </w:style>
-  <w:style w:type="paragraph" w:styleId="a7">
+  <w:style w:type="paragraph" w:styleId="a5">
     <w:name w:val="List Paragraph"/>
     <w:basedOn w:val="a"/>
     <w:uiPriority w:val="34"/>
     <w:qFormat/>
+    <w:rsid w:val="00B514FC"/>
     <w:pPr>
       <w:ind w:firstLineChars="200" w:firstLine="420"/>
     </w:pPr>
+  </w:style>
+  <w:style w:type="paragraph" w:styleId="a6">
+    <w:name w:val="Balloon Text"/>
+    <w:basedOn w:val="a"/>
+    <w:link w:val="Char1"/>
+    <w:uiPriority w:val="99"/>
+    <w:semiHidden/>
+    <w:unhideWhenUsed/>
+    <w:rsid w:val="00923184"/>
+    <w:rPr>
+      <w:sz w:val="18"/>
+      <w:szCs w:val="18"/>
+    </w:rPr>
+  </w:style>
+  <w:style w:type="character" w:customStyle="1" w:styleId="Char1">
+    <w:name w:val="批注框文本 Char"/>
+    <w:basedOn w:val="a0"/>
+    <w:link w:val="a6"/>
+    <w:uiPriority w:val="99"/>
+    <w:semiHidden/>
+    <w:rsid w:val="00923184"/>
+    <w:rPr>
+      <w:sz w:val="18"/>
+      <w:szCs w:val="18"/>
+    </w:rPr>
   </w:style>
 </w:styles>
 </file>

--- a/机器学习工程师5-强化学习.docx
+++ b/机器学习工程师5-强化学习.docx
@@ -1,6 +1,6 @@
 
 <file path=word/document.xml><?xml version="1.0" encoding="utf-8"?>
-<w:document xmlns:ve="http://schemas.openxmlformats.org/markup-compatibility/2006" xmlns:o="urn:schemas-microsoft-com:office:office" xmlns:r="http://schemas.openxmlformats.org/officeDocument/2006/relationships" xmlns:m="http://schemas.openxmlformats.org/officeDocument/2006/math" xmlns:v="urn:schemas-microsoft-com:vml" xmlns:wp="http://schemas.openxmlformats.org/drawingml/2006/wordprocessingDrawing" xmlns:w10="urn:schemas-microsoft-com:office:word" xmlns:w="http://schemas.openxmlformats.org/wordprocessingml/2006/main" xmlns:wne="http://schemas.microsoft.com/office/word/2006/wordml">
+<w:document xmlns:wpc="http://schemas.microsoft.com/office/word/2010/wordprocessingCanvas" xmlns:cx="http://schemas.microsoft.com/office/drawing/2014/chartex" xmlns:cx1="http://schemas.microsoft.com/office/drawing/2015/9/8/chartex" xmlns:cx2="http://schemas.microsoft.com/office/drawing/2015/10/21/chartex" xmlns:cx3="http://schemas.microsoft.com/office/drawing/2016/5/9/chartex" xmlns:cx4="http://schemas.microsoft.com/office/drawing/2016/5/10/chartex" xmlns:cx5="http://schemas.microsoft.com/office/drawing/2016/5/11/chartex" xmlns:cx6="http://schemas.microsoft.com/office/drawing/2016/5/12/chartex" xmlns:cx7="http://schemas.microsoft.com/office/drawing/2016/5/13/chartex" xmlns:cx8="http://schemas.microsoft.com/office/drawing/2016/5/14/chartex" xmlns:mc="http://schemas.openxmlformats.org/markup-compatibility/2006" xmlns:aink="http://schemas.microsoft.com/office/drawing/2016/ink" xmlns:am3d="http://schemas.microsoft.com/office/drawing/2017/model3d" xmlns:o="urn:schemas-microsoft-com:office:office" xmlns:r="http://schemas.openxmlformats.org/officeDocument/2006/relationships" xmlns:m="http://schemas.openxmlformats.org/officeDocument/2006/math" xmlns:v="urn:schemas-microsoft-com:vml" xmlns:wp14="http://schemas.microsoft.com/office/word/2010/wordprocessingDrawing" xmlns:wp="http://schemas.openxmlformats.org/drawingml/2006/wordprocessingDrawing" xmlns:w10="urn:schemas-microsoft-com:office:word" xmlns:w="http://schemas.openxmlformats.org/wordprocessingml/2006/main" xmlns:w14="http://schemas.microsoft.com/office/word/2010/wordml" xmlns:w15="http://schemas.microsoft.com/office/word/2012/wordml" xmlns:w16cid="http://schemas.microsoft.com/office/word/2016/wordml/cid" xmlns:w16se="http://schemas.microsoft.com/office/word/2015/wordml/symex" xmlns:wpg="http://schemas.microsoft.com/office/word/2010/wordprocessingGroup" xmlns:wpi="http://schemas.microsoft.com/office/word/2010/wordprocessingInk" xmlns:wne="http://schemas.microsoft.com/office/word/2006/wordml" xmlns:wps="http://schemas.microsoft.com/office/word/2010/wordprocessingShape" mc:Ignorable="w14 w15 w16se w16cid wp14">
   <w:body>
     <w:p>
       <w:pPr>
@@ -48,7 +48,7 @@
     </w:p>
     <w:p>
       <w:pPr>
-        <w:pStyle w:val="a5"/>
+        <w:pStyle w:val="a7"/>
         <w:numPr>
           <w:ilvl w:val="0"/>
           <w:numId w:val="1"/>
@@ -128,7 +128,7 @@
                     </a:ln>
                     <a:extLst>
                       <a:ext uri="{53640926-AAD7-44D8-BBD7-CCE9431645EC}">
-                        <a14:shadowObscured xmlns:a14="http://schemas.microsoft.com/office/drawing/2010/main" xmlns:wps="http://schemas.microsoft.com/office/word/2010/wordprocessingShape" xmlns:wpi="http://schemas.microsoft.com/office/word/2010/wordprocessingInk" xmlns:wpg="http://schemas.microsoft.com/office/word/2010/wordprocessingGroup" xmlns:w16se="http://schemas.microsoft.com/office/word/2015/wordml/symex" xmlns:w16cid="http://schemas.microsoft.com/office/word/2016/wordml/cid" xmlns:w15="http://schemas.microsoft.com/office/word/2012/wordml" xmlns:w14="http://schemas.microsoft.com/office/word/2010/wordml" xmlns:w="http://schemas.openxmlformats.org/wordprocessingml/2006/main" xmlns:w10="urn:schemas-microsoft-com:office:word" xmlns:wp14="http://schemas.microsoft.com/office/word/2010/wordprocessingDrawing" xmlns:v="urn:schemas-microsoft-com:vml" xmlns:o="urn:schemas-microsoft-com:office:office" xmlns:am3d="http://schemas.microsoft.com/office/drawing/2017/model3d" xmlns:aink="http://schemas.microsoft.com/office/drawing/2016/ink" xmlns:mc="http://schemas.openxmlformats.org/markup-compatibility/2006" xmlns:cx8="http://schemas.microsoft.com/office/drawing/2016/5/14/chartex" xmlns:cx7="http://schemas.microsoft.com/office/drawing/2016/5/13/chartex" xmlns:cx6="http://schemas.microsoft.com/office/drawing/2016/5/12/chartex" xmlns:cx5="http://schemas.microsoft.com/office/drawing/2016/5/11/chartex" xmlns:cx4="http://schemas.microsoft.com/office/drawing/2016/5/10/chartex" xmlns:cx3="http://schemas.microsoft.com/office/drawing/2016/5/9/chartex" xmlns:cx2="http://schemas.microsoft.com/office/drawing/2015/10/21/chartex" xmlns:cx1="http://schemas.microsoft.com/office/drawing/2015/9/8/chartex" xmlns:cx="http://schemas.microsoft.com/office/drawing/2014/chartex" xmlns:wpc="http://schemas.microsoft.com/office/word/2010/wordprocessingCanvas" xmlns=""/>
+                        <a14:shadowObscured xmlns:a14="http://schemas.microsoft.com/office/drawing/2010/main"/>
                       </a:ext>
                     </a:extLst>
                   </pic:spPr>
@@ -336,10 +336,10 @@
             <v:path o:extrusionok="f" gradientshapeok="t" o:connecttype="rect"/>
             <o:lock v:ext="edit" aspectratio="t"/>
           </v:shapetype>
-          <v:shape id="_x0000_i1025" type="#_x0000_t75" style="width:12.6pt;height:18pt" o:ole="">
+          <v:shape id="_x0000_i1025" type="#_x0000_t75" style="width:12.75pt;height:18pt" o:ole="">
             <v:imagedata r:id="rId8" o:title=""/>
           </v:shape>
-          <o:OLEObject Type="Embed" ProgID="Equation.DSMT4" ShapeID="_x0000_i1025" DrawAspect="Content" ObjectID="_1612807847" r:id="rId9"/>
+          <o:OLEObject Type="Embed" ProgID="Equation.DSMT4" ShapeID="_x0000_i1025" DrawAspect="Content" ObjectID="_1612973158" r:id="rId9"/>
         </w:object>
       </w:r>
       <w:r>
@@ -388,15 +388,7 @@
           <w:sz w:val="28"/>
           <w:szCs w:val="28"/>
         </w:rPr>
-        <w:t>环境提供给智能体的状态</w:t>
-      </w:r>
-      <w:r>
-        <w:rPr>
-          <w:rFonts w:ascii="Times New Roman" w:hAnsi="Times New Roman" w:cs="Times New Roman" w:hint="eastAsia"/>
-          <w:sz w:val="28"/>
-          <w:szCs w:val="28"/>
-        </w:rPr>
-        <w:t>），游戏中玩家的得分，无人驾驶中汽车是否出车祸了等。</w:t>
+        <w:t>环境提供给智能体的状态），游戏中玩家的得分，无人驾驶中汽车是否出车祸了等。</w:t>
       </w:r>
       <w:r>
         <w:rPr>
@@ -538,10 +530,10 @@
           <w:position w:val="-12"/>
         </w:rPr>
         <w:object w:dxaOrig="260" w:dyaOrig="360">
-          <v:shape id="_x0000_i1026" type="#_x0000_t75" style="width:12.6pt;height:18pt" o:ole="">
+          <v:shape id="_x0000_i1026" type="#_x0000_t75" style="width:12.75pt;height:18pt" o:ole="">
             <v:imagedata r:id="rId10" o:title=""/>
           </v:shape>
-          <o:OLEObject Type="Embed" ProgID="Equation.DSMT4" ShapeID="_x0000_i1026" DrawAspect="Content" ObjectID="_1612807848" r:id="rId11"/>
+          <o:OLEObject Type="Embed" ProgID="Equation.DSMT4" ShapeID="_x0000_i1026" DrawAspect="Content" ObjectID="_1612973159" r:id="rId11"/>
         </w:object>
       </w:r>
       <w:r>
@@ -748,10 +740,10 @@
           <w:position w:val="-12"/>
         </w:rPr>
         <w:object w:dxaOrig="260" w:dyaOrig="360">
-          <v:shape id="_x0000_i1027" type="#_x0000_t75" style="width:12.6pt;height:18pt" o:ole="">
+          <v:shape id="_x0000_i1027" type="#_x0000_t75" style="width:12.75pt;height:18pt" o:ole="">
             <v:imagedata r:id="rId12" o:title=""/>
           </v:shape>
-          <o:OLEObject Type="Embed" ProgID="Equation.DSMT4" ShapeID="_x0000_i1027" DrawAspect="Content" ObjectID="_1612807849" r:id="rId13"/>
+          <o:OLEObject Type="Embed" ProgID="Equation.DSMT4" ShapeID="_x0000_i1027" DrawAspect="Content" ObjectID="_1612973160" r:id="rId13"/>
         </w:object>
       </w:r>
       <w:r>
@@ -1031,10 +1023,10 @@
           <w:position w:val="-12"/>
         </w:rPr>
         <w:object w:dxaOrig="260" w:dyaOrig="360">
-          <v:shape id="_x0000_i1028" type="#_x0000_t75" style="width:12.6pt;height:18pt" o:ole="">
+          <v:shape id="_x0000_i1028" type="#_x0000_t75" style="width:12.75pt;height:18pt" o:ole="">
             <v:imagedata r:id="rId14" o:title=""/>
           </v:shape>
-          <o:OLEObject Type="Embed" ProgID="Equation.DSMT4" ShapeID="_x0000_i1028" DrawAspect="Content" ObjectID="_1612807850" r:id="rId15"/>
+          <o:OLEObject Type="Embed" ProgID="Equation.DSMT4" ShapeID="_x0000_i1028" DrawAspect="Content" ObjectID="_1612973161" r:id="rId15"/>
         </w:object>
       </w:r>
       <w:r>
@@ -1154,10 +1146,10 @@
           <w:position w:val="-12"/>
         </w:rPr>
         <w:object w:dxaOrig="220" w:dyaOrig="360">
-          <v:shape id="_x0000_i1029" type="#_x0000_t75" style="width:11.4pt;height:18pt" o:ole="">
+          <v:shape id="_x0000_i1029" type="#_x0000_t75" style="width:11.25pt;height:18pt" o:ole="">
             <v:imagedata r:id="rId16" o:title=""/>
           </v:shape>
-          <o:OLEObject Type="Embed" ProgID="Equation.DSMT4" ShapeID="_x0000_i1029" DrawAspect="Content" ObjectID="_1612807851" r:id="rId17"/>
+          <o:OLEObject Type="Embed" ProgID="Equation.DSMT4" ShapeID="_x0000_i1029" DrawAspect="Content" ObjectID="_1612973162" r:id="rId17"/>
         </w:object>
       </w:r>
       <w:r>
@@ -1173,10 +1165,10 @@
           <w:position w:val="-12"/>
         </w:rPr>
         <w:object w:dxaOrig="1100" w:dyaOrig="360">
-          <v:shape id="_x0000_i1030" type="#_x0000_t75" style="width:54.6pt;height:18pt" o:ole="">
+          <v:shape id="_x0000_i1030" type="#_x0000_t75" style="width:54.75pt;height:18pt" o:ole="">
             <v:imagedata r:id="rId18" o:title=""/>
           </v:shape>
-          <o:OLEObject Type="Embed" ProgID="Equation.DSMT4" ShapeID="_x0000_i1030" DrawAspect="Content" ObjectID="_1612807852" r:id="rId19"/>
+          <o:OLEObject Type="Embed" ProgID="Equation.DSMT4" ShapeID="_x0000_i1030" DrawAspect="Content" ObjectID="_1612973163" r:id="rId19"/>
         </w:object>
       </w:r>
     </w:p>
@@ -1196,7 +1188,7 @@
           <v:shape id="_x0000_i1031" type="#_x0000_t75" style="width:9pt;height:18pt" o:ole="">
             <v:imagedata r:id="rId20" o:title=""/>
           </v:shape>
-          <o:OLEObject Type="Embed" ProgID="Equation.DSMT4" ShapeID="_x0000_i1031" DrawAspect="Content" ObjectID="_1612807853" r:id="rId21"/>
+          <o:OLEObject Type="Embed" ProgID="Equation.DSMT4" ShapeID="_x0000_i1031" DrawAspect="Content" ObjectID="_1612973164" r:id="rId21"/>
         </w:object>
       </w:r>
       <w:r>
@@ -1212,10 +1204,10 @@
           <w:position w:val="-12"/>
         </w:rPr>
         <w:object w:dxaOrig="1820" w:dyaOrig="360">
-          <v:shape id="_x0000_i1032" type="#_x0000_t75" style="width:90.6pt;height:18pt" o:ole="">
+          <v:shape id="_x0000_i1032" type="#_x0000_t75" style="width:90.75pt;height:18pt" o:ole="">
             <v:imagedata r:id="rId22" o:title=""/>
           </v:shape>
-          <o:OLEObject Type="Embed" ProgID="Equation.DSMT4" ShapeID="_x0000_i1032" DrawAspect="Content" ObjectID="_1612807854" r:id="rId23"/>
+          <o:OLEObject Type="Embed" ProgID="Equation.DSMT4" ShapeID="_x0000_i1032" DrawAspect="Content" ObjectID="_1612973165" r:id="rId23"/>
         </w:object>
       </w:r>
     </w:p>
@@ -1232,10 +1224,10 @@
           <w:position w:val="-12"/>
         </w:rPr>
         <w:object w:dxaOrig="220" w:dyaOrig="360">
-          <v:shape id="_x0000_i1033" type="#_x0000_t75" style="width:11.4pt;height:18pt" o:ole="">
+          <v:shape id="_x0000_i1033" type="#_x0000_t75" style="width:11.25pt;height:18pt" o:ole="">
             <v:imagedata r:id="rId24" o:title=""/>
           </v:shape>
-          <o:OLEObject Type="Embed" ProgID="Equation.DSMT4" ShapeID="_x0000_i1033" DrawAspect="Content" ObjectID="_1612807855" r:id="rId25"/>
+          <o:OLEObject Type="Embed" ProgID="Equation.DSMT4" ShapeID="_x0000_i1033" DrawAspect="Content" ObjectID="_1612973166" r:id="rId25"/>
         </w:object>
       </w:r>
       <w:r>
@@ -1251,10 +1243,10 @@
           <w:position w:val="-12"/>
         </w:rPr>
         <w:object w:dxaOrig="1900" w:dyaOrig="360">
-          <v:shape id="_x0000_i1034" type="#_x0000_t75" style="width:95.4pt;height:18pt" o:ole="">
+          <v:shape id="_x0000_i1034" type="#_x0000_t75" style="width:95.25pt;height:18pt" o:ole="">
             <v:imagedata r:id="rId26" o:title=""/>
           </v:shape>
-          <o:OLEObject Type="Embed" ProgID="Equation.DSMT4" ShapeID="_x0000_i1034" DrawAspect="Content" ObjectID="_1612807856" r:id="rId27"/>
+          <o:OLEObject Type="Embed" ProgID="Equation.DSMT4" ShapeID="_x0000_i1034" DrawAspect="Content" ObjectID="_1612973167" r:id="rId27"/>
         </w:object>
       </w:r>
     </w:p>
@@ -1733,10 +1725,10 @@
           <w:position w:val="-12"/>
         </w:rPr>
         <w:object w:dxaOrig="1120" w:dyaOrig="360">
-          <v:shape id="_x0000_i1035" type="#_x0000_t75" style="width:56.4pt;height:18pt" o:ole="">
+          <v:shape id="_x0000_i1035" type="#_x0000_t75" style="width:56.25pt;height:18pt" o:ole="">
             <v:imagedata r:id="rId28" o:title=""/>
           </v:shape>
-          <o:OLEObject Type="Embed" ProgID="Equation.DSMT4" ShapeID="_x0000_i1035" DrawAspect="Content" ObjectID="_1612807857" r:id="rId29"/>
+          <o:OLEObject Type="Embed" ProgID="Equation.DSMT4" ShapeID="_x0000_i1035" DrawAspect="Content" ObjectID="_1612973168" r:id="rId29"/>
         </w:object>
       </w:r>
       <w:r>
@@ -1776,10 +1768,10 @@
           <w:position w:val="-12"/>
         </w:rPr>
         <w:object w:dxaOrig="1840" w:dyaOrig="360">
-          <v:shape id="_x0000_i1036" type="#_x0000_t75" style="width:92.4pt;height:18pt" o:ole="">
+          <v:shape id="_x0000_i1036" type="#_x0000_t75" style="width:92.25pt;height:18pt" o:ole="">
             <v:imagedata r:id="rId30" o:title=""/>
           </v:shape>
-          <o:OLEObject Type="Embed" ProgID="Equation.DSMT4" ShapeID="_x0000_i1036" DrawAspect="Content" ObjectID="_1612807858" r:id="rId31"/>
+          <o:OLEObject Type="Embed" ProgID="Equation.DSMT4" ShapeID="_x0000_i1036" DrawAspect="Content" ObjectID="_1612973169" r:id="rId31"/>
         </w:object>
       </w:r>
       <w:r>
@@ -1819,10 +1811,10 @@
           <w:position w:val="-12"/>
         </w:rPr>
         <w:object w:dxaOrig="2299" w:dyaOrig="360">
-          <v:shape id="_x0000_i1037" type="#_x0000_t75" style="width:114.6pt;height:18pt" o:ole="">
+          <v:shape id="_x0000_i1037" type="#_x0000_t75" style="width:114.75pt;height:18pt" o:ole="">
             <v:imagedata r:id="rId32" o:title=""/>
           </v:shape>
-          <o:OLEObject Type="Embed" ProgID="Equation.DSMT4" ShapeID="_x0000_i1037" DrawAspect="Content" ObjectID="_1612807859" r:id="rId33"/>
+          <o:OLEObject Type="Embed" ProgID="Equation.DSMT4" ShapeID="_x0000_i1037" DrawAspect="Content" ObjectID="_1612973170" r:id="rId33"/>
         </w:object>
       </w:r>
       <w:r>
@@ -1990,7 +1982,7 @@
           <v:shape id="_x0000_i1038" type="#_x0000_t75" style="width:270pt;height:30pt" o:ole="">
             <v:imagedata r:id="rId34" o:title=""/>
           </v:shape>
-          <o:OLEObject Type="Embed" ProgID="Equation.DSMT4" ShapeID="_x0000_i1038" DrawAspect="Content" ObjectID="_1612807860" r:id="rId35"/>
+          <o:OLEObject Type="Embed" ProgID="Equation.DSMT4" ShapeID="_x0000_i1038" DrawAspect="Content" ObjectID="_1612973171" r:id="rId35"/>
         </w:object>
       </w:r>
     </w:p>
@@ -2015,10 +2007,10 @@
           <w:position w:val="-14"/>
         </w:rPr>
         <w:object w:dxaOrig="859" w:dyaOrig="400">
-          <v:shape id="_x0000_i1039" type="#_x0000_t75" style="width:42.6pt;height:20.4pt" o:ole="">
+          <v:shape id="_x0000_i1039" type="#_x0000_t75" style="width:42.75pt;height:20.25pt" o:ole="">
             <v:imagedata r:id="rId36" o:title=""/>
           </v:shape>
-          <o:OLEObject Type="Embed" ProgID="Equation.DSMT4" ShapeID="_x0000_i1039" DrawAspect="Content" ObjectID="_1612807861" r:id="rId37"/>
+          <o:OLEObject Type="Embed" ProgID="Equation.DSMT4" ShapeID="_x0000_i1039" DrawAspect="Content" ObjectID="_1612973172" r:id="rId37"/>
         </w:object>
       </w:r>
       <w:r>
@@ -2240,7 +2232,7 @@
                     </a:ln>
                     <a:extLst>
                       <a:ext uri="{53640926-AAD7-44D8-BBD7-CCE9431645EC}">
-                        <a14:shadowObscured xmlns:a14="http://schemas.microsoft.com/office/drawing/2010/main" xmlns:wps="http://schemas.microsoft.com/office/word/2010/wordprocessingShape" xmlns:wpi="http://schemas.microsoft.com/office/word/2010/wordprocessingInk" xmlns:wpg="http://schemas.microsoft.com/office/word/2010/wordprocessingGroup" xmlns:w16se="http://schemas.microsoft.com/office/word/2015/wordml/symex" xmlns:w16cid="http://schemas.microsoft.com/office/word/2016/wordml/cid" xmlns:w15="http://schemas.microsoft.com/office/word/2012/wordml" xmlns:w14="http://schemas.microsoft.com/office/word/2010/wordml" xmlns:w="http://schemas.openxmlformats.org/wordprocessingml/2006/main" xmlns:w10="urn:schemas-microsoft-com:office:word" xmlns:wp14="http://schemas.microsoft.com/office/word/2010/wordprocessingDrawing" xmlns:v="urn:schemas-microsoft-com:vml" xmlns:o="urn:schemas-microsoft-com:office:office" xmlns:am3d="http://schemas.microsoft.com/office/drawing/2017/model3d" xmlns:aink="http://schemas.microsoft.com/office/drawing/2016/ink" xmlns:mc="http://schemas.openxmlformats.org/markup-compatibility/2006" xmlns:cx8="http://schemas.microsoft.com/office/drawing/2016/5/14/chartex" xmlns:cx7="http://schemas.microsoft.com/office/drawing/2016/5/13/chartex" xmlns:cx6="http://schemas.microsoft.com/office/drawing/2016/5/12/chartex" xmlns:cx5="http://schemas.microsoft.com/office/drawing/2016/5/11/chartex" xmlns:cx4="http://schemas.microsoft.com/office/drawing/2016/5/10/chartex" xmlns:cx3="http://schemas.microsoft.com/office/drawing/2016/5/9/chartex" xmlns:cx2="http://schemas.microsoft.com/office/drawing/2015/10/21/chartex" xmlns:cx1="http://schemas.microsoft.com/office/drawing/2015/9/8/chartex" xmlns:cx="http://schemas.microsoft.com/office/drawing/2014/chartex" xmlns:wpc="http://schemas.microsoft.com/office/word/2010/wordprocessingCanvas" xmlns=""/>
+                        <a14:shadowObscured xmlns:a14="http://schemas.microsoft.com/office/drawing/2010/main"/>
                       </a:ext>
                     </a:extLst>
                   </pic:spPr>
@@ -2325,7 +2317,6 @@
         <w:rPr>
           <w:noProof/>
         </w:rPr>
-        <w:lastRenderedPageBreak/>
         <w:drawing>
           <wp:inline distT="0" distB="0" distL="0" distR="0">
             <wp:extent cx="5000625" cy="2752725"/>
@@ -2359,7 +2350,7 @@
                     </a:ln>
                     <a:extLst>
                       <a:ext uri="{53640926-AAD7-44D8-BBD7-CCE9431645EC}">
-                        <a14:shadowObscured xmlns:a14="http://schemas.microsoft.com/office/drawing/2010/main" xmlns:wps="http://schemas.microsoft.com/office/word/2010/wordprocessingShape" xmlns:wpi="http://schemas.microsoft.com/office/word/2010/wordprocessingInk" xmlns:wpg="http://schemas.microsoft.com/office/word/2010/wordprocessingGroup" xmlns:w16se="http://schemas.microsoft.com/office/word/2015/wordml/symex" xmlns:w16cid="http://schemas.microsoft.com/office/word/2016/wordml/cid" xmlns:w15="http://schemas.microsoft.com/office/word/2012/wordml" xmlns:w14="http://schemas.microsoft.com/office/word/2010/wordml" xmlns:w="http://schemas.openxmlformats.org/wordprocessingml/2006/main" xmlns:w10="urn:schemas-microsoft-com:office:word" xmlns:wp14="http://schemas.microsoft.com/office/word/2010/wordprocessingDrawing" xmlns:v="urn:schemas-microsoft-com:vml" xmlns:o="urn:schemas-microsoft-com:office:office" xmlns:am3d="http://schemas.microsoft.com/office/drawing/2017/model3d" xmlns:aink="http://schemas.microsoft.com/office/drawing/2016/ink" xmlns:mc="http://schemas.openxmlformats.org/markup-compatibility/2006" xmlns:cx8="http://schemas.microsoft.com/office/drawing/2016/5/14/chartex" xmlns:cx7="http://schemas.microsoft.com/office/drawing/2016/5/13/chartex" xmlns:cx6="http://schemas.microsoft.com/office/drawing/2016/5/12/chartex" xmlns:cx5="http://schemas.microsoft.com/office/drawing/2016/5/11/chartex" xmlns:cx4="http://schemas.microsoft.com/office/drawing/2016/5/10/chartex" xmlns:cx3="http://schemas.microsoft.com/office/drawing/2016/5/9/chartex" xmlns:cx2="http://schemas.microsoft.com/office/drawing/2015/10/21/chartex" xmlns:cx1="http://schemas.microsoft.com/office/drawing/2015/9/8/chartex" xmlns:cx="http://schemas.microsoft.com/office/drawing/2014/chartex" xmlns:wpc="http://schemas.microsoft.com/office/word/2010/wordprocessingCanvas" xmlns=""/>
+                        <a14:shadowObscured xmlns:a14="http://schemas.microsoft.com/office/drawing/2010/main"/>
                       </a:ext>
                     </a:extLst>
                   </pic:spPr>
@@ -2683,10 +2674,10 @@
           <w:position w:val="-10"/>
         </w:rPr>
         <w:object w:dxaOrig="279" w:dyaOrig="360">
-          <v:shape id="_x0000_i1040" type="#_x0000_t75" style="width:14.4pt;height:18pt" o:ole="">
+          <v:shape id="_x0000_i1040" type="#_x0000_t75" style="width:14.25pt;height:18pt" o:ole="">
             <v:imagedata r:id="rId42" o:title=""/>
           </v:shape>
-          <o:OLEObject Type="Embed" ProgID="Equation.DSMT4" ShapeID="_x0000_i1040" DrawAspect="Content" ObjectID="_1612807862" r:id="rId43"/>
+          <o:OLEObject Type="Embed" ProgID="Equation.DSMT4" ShapeID="_x0000_i1040" DrawAspect="Content" ObjectID="_1612973173" r:id="rId43"/>
         </w:object>
       </w:r>
       <w:r>
@@ -2768,7 +2759,7 @@
     </w:p>
     <w:p>
       <w:pPr>
-        <w:pStyle w:val="a5"/>
+        <w:pStyle w:val="a7"/>
         <w:numPr>
           <w:ilvl w:val="1"/>
           <w:numId w:val="1"/>
@@ -2812,7 +2803,7 @@
     </w:p>
     <w:p>
       <w:pPr>
-        <w:pStyle w:val="a5"/>
+        <w:pStyle w:val="a7"/>
         <w:ind w:left="493" w:firstLineChars="0" w:firstLine="0"/>
         <w:rPr>
           <w:rFonts w:ascii="Times New Roman" w:hAnsi="Times New Roman" w:cs="Times New Roman"/>
@@ -2890,10 +2881,10 @@
           <w:position w:val="-6"/>
         </w:rPr>
         <w:object w:dxaOrig="560" w:dyaOrig="279">
-          <v:shape id="_x0000_i1041" type="#_x0000_t75" style="width:27.6pt;height:14.4pt" o:ole="">
+          <v:shape id="_x0000_i1041" type="#_x0000_t75" style="width:27.75pt;height:14.25pt" o:ole="">
             <v:imagedata r:id="rId44" o:title=""/>
           </v:shape>
-          <o:OLEObject Type="Embed" ProgID="Equation.DSMT4" ShapeID="_x0000_i1041" DrawAspect="Content" ObjectID="_1612807863" r:id="rId45"/>
+          <o:OLEObject Type="Embed" ProgID="Equation.DSMT4" ShapeID="_x0000_i1041" DrawAspect="Content" ObjectID="_1612973174" r:id="rId45"/>
         </w:object>
       </w:r>
       <w:r>
@@ -2957,10 +2948,10 @@
           <w:position w:val="-6"/>
         </w:rPr>
         <w:object w:dxaOrig="600" w:dyaOrig="279">
-          <v:shape id="_x0000_i1042" type="#_x0000_t75" style="width:30pt;height:14.4pt" o:ole="">
+          <v:shape id="_x0000_i1042" type="#_x0000_t75" style="width:30pt;height:14.25pt" o:ole="">
             <v:imagedata r:id="rId46" o:title=""/>
           </v:shape>
-          <o:OLEObject Type="Embed" ProgID="Equation.DSMT4" ShapeID="_x0000_i1042" DrawAspect="Content" ObjectID="_1612807864" r:id="rId47"/>
+          <o:OLEObject Type="Embed" ProgID="Equation.DSMT4" ShapeID="_x0000_i1042" DrawAspect="Content" ObjectID="_1612973175" r:id="rId47"/>
         </w:object>
       </w:r>
       <w:r>
@@ -3027,17 +3018,7 @@
           <w:sz w:val="28"/>
           <w:szCs w:val="28"/>
         </w:rPr>
-        <w:t>，在转移到另一个状态的同</w:t>
-      </w:r>
-      <w:bookmarkStart w:id="0" w:name="_GoBack"/>
-      <w:bookmarkEnd w:id="0"/>
-      <w:r>
-        <w:rPr>
-          <w:rFonts w:ascii="Times New Roman" w:hAnsi="Times New Roman" w:cs="Times New Roman" w:hint="eastAsia"/>
-          <w:sz w:val="28"/>
-          <w:szCs w:val="28"/>
-        </w:rPr>
-        <w:t>时，环境会根据潜在的奖励函数</w:t>
+        <w:t>，在转移到另一个状态的同时，环境会根据潜在的奖励函数</w:t>
       </w:r>
       <w:r>
         <w:rPr>
@@ -3084,7 +3065,7 @@
       <w:pPr>
         <w:spacing w:line="400" w:lineRule="exact"/>
         <w:rPr>
-          <w:rFonts w:ascii="Times New Roman" w:hAnsi="Times New Roman" w:cs="Times New Roman" w:hint="eastAsia"/>
+          <w:rFonts w:ascii="Times New Roman" w:hAnsi="Times New Roman" w:cs="Times New Roman"/>
           <w:sz w:val="28"/>
           <w:szCs w:val="28"/>
         </w:rPr>
@@ -3120,7 +3101,7 @@
       <w:pPr>
         <w:spacing w:line="400" w:lineRule="exact"/>
         <w:rPr>
-          <w:rFonts w:ascii="Times New Roman" w:hAnsi="Times New Roman" w:cs="Times New Roman" w:hint="eastAsia"/>
+          <w:rFonts w:ascii="Times New Roman" w:hAnsi="Times New Roman" w:cs="Times New Roman"/>
           <w:sz w:val="28"/>
           <w:szCs w:val="28"/>
         </w:rPr>
@@ -3234,7 +3215,7 @@
       <w:pPr>
         <w:jc w:val="center"/>
         <w:rPr>
-          <w:rFonts w:ascii="Times New Roman" w:hAnsi="Times New Roman" w:cs="Times New Roman" w:hint="eastAsia"/>
+          <w:rFonts w:ascii="Times New Roman" w:hAnsi="Times New Roman" w:cs="Times New Roman"/>
           <w:sz w:val="28"/>
           <w:szCs w:val="28"/>
         </w:rPr>
@@ -3244,10 +3225,10 @@
           <w:position w:val="-50"/>
         </w:rPr>
         <w:object w:dxaOrig="1520" w:dyaOrig="1120">
-          <v:shape id="_x0000_i1043" type="#_x0000_t75" style="width:76.2pt;height:55.8pt" o:ole="">
+          <v:shape id="_x0000_i1043" type="#_x0000_t75" style="width:76.5pt;height:55.5pt" o:ole="">
             <v:imagedata r:id="rId48" o:title=""/>
           </v:shape>
-          <o:OLEObject Type="Embed" ProgID="Equation.DSMT4" ShapeID="_x0000_i1043" DrawAspect="Content" ObjectID="_1612807865" r:id="rId49"/>
+          <o:OLEObject Type="Embed" ProgID="Equation.DSMT4" ShapeID="_x0000_i1043" DrawAspect="Content" ObjectID="_1612973176" r:id="rId49"/>
         </w:object>
       </w:r>
     </w:p>
@@ -3255,7 +3236,7 @@
       <w:pPr>
         <w:spacing w:line="400" w:lineRule="exact"/>
         <w:rPr>
-          <w:rFonts w:ascii="Times New Roman" w:hAnsi="Times New Roman" w:cs="Times New Roman" w:hint="eastAsia"/>
+          <w:rFonts w:ascii="Times New Roman" w:hAnsi="Times New Roman" w:cs="Times New Roman"/>
           <w:sz w:val="28"/>
           <w:szCs w:val="28"/>
         </w:rPr>
@@ -3297,7 +3278,7 @@
       <w:pPr>
         <w:jc w:val="center"/>
         <w:rPr>
-          <w:rFonts w:ascii="Times New Roman" w:hAnsi="Times New Roman" w:cs="Times New Roman" w:hint="eastAsia"/>
+          <w:rFonts w:ascii="Times New Roman" w:hAnsi="Times New Roman" w:cs="Times New Roman"/>
           <w:sz w:val="28"/>
           <w:szCs w:val="28"/>
         </w:rPr>
@@ -3307,10 +3288,10 @@
           <w:position w:val="-30"/>
         </w:rPr>
         <w:object w:dxaOrig="1120" w:dyaOrig="720">
-          <v:shape id="_x0000_i1044" type="#_x0000_t75" style="width:55.8pt;height:36pt" o:ole="">
+          <v:shape id="_x0000_i1044" type="#_x0000_t75" style="width:55.5pt;height:36pt" o:ole="">
             <v:imagedata r:id="rId50" o:title=""/>
           </v:shape>
-          <o:OLEObject Type="Embed" ProgID="Equation.DSMT4" ShapeID="_x0000_i1044" DrawAspect="Content" ObjectID="_1612807866" r:id="rId51"/>
+          <o:OLEObject Type="Embed" ProgID="Equation.DSMT4" ShapeID="_x0000_i1044" DrawAspect="Content" ObjectID="_1612973177" r:id="rId51"/>
         </w:object>
       </w:r>
     </w:p>
@@ -3318,16 +3299,951 @@
       <w:pPr>
         <w:spacing w:line="400" w:lineRule="exact"/>
         <w:rPr>
-          <w:rFonts w:ascii="Times New Roman" w:hAnsi="Times New Roman" w:cs="Times New Roman" w:hint="eastAsia"/>
-          <w:sz w:val="28"/>
-          <w:szCs w:val="28"/>
-        </w:rPr>
-      </w:pPr>
-    </w:p>
-    <w:p>
-      <w:pPr>
-        <w:rPr>
-          <w:rFonts w:ascii="Times New Roman" w:hAnsi="Times New Roman" w:cs="Times New Roman" w:hint="eastAsia"/>
+          <w:rFonts w:ascii="Times New Roman" w:hAnsi="Times New Roman" w:cs="Times New Roman"/>
+          <w:sz w:val="28"/>
+          <w:szCs w:val="28"/>
+        </w:rPr>
+      </w:pPr>
+    </w:p>
+    <w:p>
+      <w:pPr>
+        <w:spacing w:line="400" w:lineRule="exact"/>
+        <w:rPr>
+          <w:rFonts w:ascii="Times New Roman" w:hAnsi="Times New Roman" w:cs="Times New Roman"/>
+          <w:sz w:val="28"/>
+          <w:szCs w:val="28"/>
+        </w:rPr>
+      </w:pPr>
+      <w:r>
+        <w:rPr>
+          <w:rFonts w:ascii="Times New Roman" w:hAnsi="Times New Roman" w:cs="Times New Roman"/>
+          <w:color w:val="FF0000"/>
+          <w:sz w:val="28"/>
+          <w:szCs w:val="28"/>
+        </w:rPr>
+        <w:t>high</w:t>
+      </w:r>
+      <w:r>
+        <w:rPr>
+          <w:rFonts w:ascii="Times New Roman" w:hAnsi="Times New Roman" w:cs="Times New Roman" w:hint="eastAsia"/>
+          <w:color w:val="FF0000"/>
+          <w:sz w:val="28"/>
+          <w:szCs w:val="28"/>
+        </w:rPr>
+        <w:t>状态</w:t>
+      </w:r>
+      <w:r>
+        <w:rPr>
+          <w:rFonts w:ascii="Times New Roman" w:hAnsi="Times New Roman" w:cs="Times New Roman" w:hint="eastAsia"/>
+          <w:sz w:val="28"/>
+          <w:szCs w:val="28"/>
+        </w:rPr>
+        <w:t>：动作空间中，在</w:t>
+      </w:r>
+      <w:r>
+        <w:rPr>
+          <w:rFonts w:ascii="Times New Roman" w:hAnsi="Times New Roman" w:cs="Times New Roman" w:hint="eastAsia"/>
+          <w:sz w:val="28"/>
+          <w:szCs w:val="28"/>
+        </w:rPr>
+        <w:t>high</w:t>
+      </w:r>
+      <w:r>
+        <w:rPr>
+          <w:rFonts w:ascii="Times New Roman" w:hAnsi="Times New Roman" w:cs="Times New Roman" w:hint="eastAsia"/>
+          <w:sz w:val="28"/>
+          <w:szCs w:val="28"/>
+        </w:rPr>
+        <w:t>状态下，机器人一般只有两个动作，</w:t>
+      </w:r>
+      <w:r>
+        <w:rPr>
+          <w:rFonts w:ascii="Times New Roman" w:hAnsi="Times New Roman" w:cs="Times New Roman" w:hint="eastAsia"/>
+          <w:sz w:val="28"/>
+          <w:szCs w:val="28"/>
+        </w:rPr>
+        <w:t>s</w:t>
+      </w:r>
+      <w:r>
+        <w:rPr>
+          <w:rFonts w:ascii="Times New Roman" w:hAnsi="Times New Roman" w:cs="Times New Roman"/>
+          <w:sz w:val="28"/>
+          <w:szCs w:val="28"/>
+        </w:rPr>
+        <w:t>earch</w:t>
+      </w:r>
+      <w:r>
+        <w:rPr>
+          <w:rFonts w:ascii="Times New Roman" w:hAnsi="Times New Roman" w:cs="Times New Roman" w:hint="eastAsia"/>
+          <w:sz w:val="28"/>
+          <w:szCs w:val="28"/>
+        </w:rPr>
+        <w:t>和</w:t>
+      </w:r>
+      <w:r>
+        <w:rPr>
+          <w:rFonts w:ascii="Times New Roman" w:hAnsi="Times New Roman" w:cs="Times New Roman" w:hint="eastAsia"/>
+          <w:sz w:val="28"/>
+          <w:szCs w:val="28"/>
+        </w:rPr>
+        <w:t>w</w:t>
+      </w:r>
+      <w:r>
+        <w:rPr>
+          <w:rFonts w:ascii="Times New Roman" w:hAnsi="Times New Roman" w:cs="Times New Roman"/>
+          <w:sz w:val="28"/>
+          <w:szCs w:val="28"/>
+        </w:rPr>
+        <w:t>ait</w:t>
+      </w:r>
+      <w:r>
+        <w:rPr>
+          <w:rFonts w:ascii="Times New Roman" w:hAnsi="Times New Roman" w:cs="Times New Roman" w:hint="eastAsia"/>
+          <w:sz w:val="28"/>
+          <w:szCs w:val="28"/>
+        </w:rPr>
+        <w:t>，不需要</w:t>
+      </w:r>
+      <w:r>
+        <w:rPr>
+          <w:rFonts w:ascii="Times New Roman" w:hAnsi="Times New Roman" w:cs="Times New Roman" w:hint="eastAsia"/>
+          <w:sz w:val="28"/>
+          <w:szCs w:val="28"/>
+        </w:rPr>
+        <w:t>r</w:t>
+      </w:r>
+      <w:r>
+        <w:rPr>
+          <w:rFonts w:ascii="Times New Roman" w:hAnsi="Times New Roman" w:cs="Times New Roman"/>
+          <w:sz w:val="28"/>
+          <w:szCs w:val="28"/>
+        </w:rPr>
+        <w:t>echarge</w:t>
+      </w:r>
+      <w:r>
+        <w:rPr>
+          <w:rFonts w:ascii="Times New Roman" w:hAnsi="Times New Roman" w:cs="Times New Roman" w:hint="eastAsia"/>
+          <w:sz w:val="28"/>
+          <w:szCs w:val="28"/>
+        </w:rPr>
+        <w:t>。当机器人执行</w:t>
+      </w:r>
+      <w:r>
+        <w:rPr>
+          <w:rFonts w:ascii="Times New Roman" w:hAnsi="Times New Roman" w:cs="Times New Roman" w:hint="eastAsia"/>
+          <w:color w:val="FF0000"/>
+          <w:sz w:val="28"/>
+          <w:szCs w:val="28"/>
+        </w:rPr>
+        <w:t>s</w:t>
+      </w:r>
+      <w:r>
+        <w:rPr>
+          <w:rFonts w:ascii="Times New Roman" w:hAnsi="Times New Roman" w:cs="Times New Roman"/>
+          <w:color w:val="FF0000"/>
+          <w:sz w:val="28"/>
+          <w:szCs w:val="28"/>
+        </w:rPr>
+        <w:t>earch</w:t>
+      </w:r>
+      <w:r>
+        <w:rPr>
+          <w:rFonts w:ascii="Times New Roman" w:hAnsi="Times New Roman" w:cs="Times New Roman" w:hint="eastAsia"/>
+          <w:color w:val="FF0000"/>
+          <w:sz w:val="28"/>
+          <w:szCs w:val="28"/>
+        </w:rPr>
+        <w:t>动作时</w:t>
+      </w:r>
+      <w:r>
+        <w:rPr>
+          <w:rFonts w:ascii="Times New Roman" w:hAnsi="Times New Roman" w:cs="Times New Roman" w:hint="eastAsia"/>
+          <w:sz w:val="28"/>
+          <w:szCs w:val="28"/>
+        </w:rPr>
+        <w:t>：假设其能获取</w:t>
+      </w:r>
+      <w:r>
+        <w:rPr>
+          <w:rFonts w:ascii="Times New Roman" w:hAnsi="Times New Roman" w:cs="Times New Roman" w:hint="eastAsia"/>
+          <w:sz w:val="28"/>
+          <w:szCs w:val="28"/>
+        </w:rPr>
+        <w:t>4</w:t>
+      </w:r>
+      <w:r>
+        <w:rPr>
+          <w:rFonts w:ascii="Times New Roman" w:hAnsi="Times New Roman" w:cs="Times New Roman" w:hint="eastAsia"/>
+          <w:sz w:val="28"/>
+          <w:szCs w:val="28"/>
+        </w:rPr>
+        <w:t>个</w:t>
+      </w:r>
+      <w:r>
+        <w:rPr>
+          <w:rFonts w:ascii="Times New Roman" w:hAnsi="Times New Roman" w:cs="Times New Roman" w:hint="eastAsia"/>
+          <w:sz w:val="28"/>
+          <w:szCs w:val="28"/>
+        </w:rPr>
+        <w:t>R</w:t>
+      </w:r>
+      <w:r>
+        <w:rPr>
+          <w:rFonts w:ascii="Times New Roman" w:hAnsi="Times New Roman" w:cs="Times New Roman"/>
+          <w:sz w:val="28"/>
+          <w:szCs w:val="28"/>
+        </w:rPr>
+        <w:t>eward</w:t>
+      </w:r>
+      <w:r>
+        <w:rPr>
+          <w:rFonts w:ascii="Times New Roman" w:hAnsi="Times New Roman" w:cs="Times New Roman" w:hint="eastAsia"/>
+          <w:sz w:val="28"/>
+          <w:szCs w:val="28"/>
+        </w:rPr>
+        <w:t>，状态有</w:t>
+      </w:r>
+      <w:r>
+        <w:rPr>
+          <w:rFonts w:ascii="Times New Roman" w:hAnsi="Times New Roman" w:cs="Times New Roman" w:hint="eastAsia"/>
+          <w:sz w:val="28"/>
+          <w:szCs w:val="28"/>
+        </w:rPr>
+        <w:t>7</w:t>
+      </w:r>
+      <w:r>
+        <w:rPr>
+          <w:rFonts w:ascii="Times New Roman" w:hAnsi="Times New Roman" w:cs="Times New Roman"/>
+          <w:sz w:val="28"/>
+          <w:szCs w:val="28"/>
+        </w:rPr>
+        <w:t>0%</w:t>
+      </w:r>
+      <w:r>
+        <w:rPr>
+          <w:rFonts w:ascii="Times New Roman" w:hAnsi="Times New Roman" w:cs="Times New Roman" w:hint="eastAsia"/>
+          <w:sz w:val="28"/>
+          <w:szCs w:val="28"/>
+        </w:rPr>
+        <w:t>的概率保持</w:t>
+      </w:r>
+      <w:r>
+        <w:rPr>
+          <w:rFonts w:ascii="Times New Roman" w:hAnsi="Times New Roman" w:cs="Times New Roman" w:hint="eastAsia"/>
+          <w:sz w:val="28"/>
+          <w:szCs w:val="28"/>
+        </w:rPr>
+        <w:t>h</w:t>
+      </w:r>
+      <w:r>
+        <w:rPr>
+          <w:rFonts w:ascii="Times New Roman" w:hAnsi="Times New Roman" w:cs="Times New Roman"/>
+          <w:sz w:val="28"/>
+          <w:szCs w:val="28"/>
+        </w:rPr>
+        <w:t>igh</w:t>
+      </w:r>
+      <w:r>
+        <w:rPr>
+          <w:rFonts w:ascii="Times New Roman" w:hAnsi="Times New Roman" w:cs="Times New Roman" w:hint="eastAsia"/>
+          <w:sz w:val="28"/>
+          <w:szCs w:val="28"/>
+        </w:rPr>
+        <w:t>，还有</w:t>
+      </w:r>
+      <w:r>
+        <w:rPr>
+          <w:rFonts w:ascii="Times New Roman" w:hAnsi="Times New Roman" w:cs="Times New Roman" w:hint="eastAsia"/>
+          <w:sz w:val="28"/>
+          <w:szCs w:val="28"/>
+        </w:rPr>
+        <w:t>3</w:t>
+      </w:r>
+      <w:r>
+        <w:rPr>
+          <w:rFonts w:ascii="Times New Roman" w:hAnsi="Times New Roman" w:cs="Times New Roman"/>
+          <w:sz w:val="28"/>
+          <w:szCs w:val="28"/>
+        </w:rPr>
+        <w:t>0%</w:t>
+      </w:r>
+      <w:r>
+        <w:rPr>
+          <w:rFonts w:ascii="Times New Roman" w:hAnsi="Times New Roman" w:cs="Times New Roman" w:hint="eastAsia"/>
+          <w:sz w:val="28"/>
+          <w:szCs w:val="28"/>
+        </w:rPr>
+        <w:t>的概率转变为</w:t>
+      </w:r>
+      <w:r>
+        <w:rPr>
+          <w:rFonts w:ascii="Times New Roman" w:hAnsi="Times New Roman" w:cs="Times New Roman" w:hint="eastAsia"/>
+          <w:sz w:val="28"/>
+          <w:szCs w:val="28"/>
+        </w:rPr>
+        <w:t>l</w:t>
+      </w:r>
+      <w:r>
+        <w:rPr>
+          <w:rFonts w:ascii="Times New Roman" w:hAnsi="Times New Roman" w:cs="Times New Roman"/>
+          <w:sz w:val="28"/>
+          <w:szCs w:val="28"/>
+        </w:rPr>
+        <w:t>ow</w:t>
+      </w:r>
+      <w:r>
+        <w:rPr>
+          <w:rFonts w:ascii="Times New Roman" w:hAnsi="Times New Roman" w:cs="Times New Roman" w:hint="eastAsia"/>
+          <w:sz w:val="28"/>
+          <w:szCs w:val="28"/>
+        </w:rPr>
+        <w:t>。当机器人执行</w:t>
+      </w:r>
+      <w:r>
+        <w:rPr>
+          <w:rFonts w:ascii="Times New Roman" w:hAnsi="Times New Roman" w:cs="Times New Roman" w:hint="eastAsia"/>
+          <w:color w:val="FF0000"/>
+          <w:sz w:val="28"/>
+          <w:szCs w:val="28"/>
+        </w:rPr>
+        <w:t>w</w:t>
+      </w:r>
+      <w:r>
+        <w:rPr>
+          <w:rFonts w:ascii="Times New Roman" w:hAnsi="Times New Roman" w:cs="Times New Roman"/>
+          <w:color w:val="FF0000"/>
+          <w:sz w:val="28"/>
+          <w:szCs w:val="28"/>
+        </w:rPr>
+        <w:t>ait</w:t>
+      </w:r>
+      <w:r>
+        <w:rPr>
+          <w:rFonts w:ascii="Times New Roman" w:hAnsi="Times New Roman" w:cs="Times New Roman" w:hint="eastAsia"/>
+          <w:color w:val="FF0000"/>
+          <w:sz w:val="28"/>
+          <w:szCs w:val="28"/>
+        </w:rPr>
+        <w:t>动作时</w:t>
+      </w:r>
+      <w:r>
+        <w:rPr>
+          <w:rFonts w:ascii="Times New Roman" w:hAnsi="Times New Roman" w:cs="Times New Roman" w:hint="eastAsia"/>
+          <w:sz w:val="28"/>
+          <w:szCs w:val="28"/>
+        </w:rPr>
+        <w:t>：假设其只能获取</w:t>
+      </w:r>
+      <w:r>
+        <w:rPr>
+          <w:rFonts w:ascii="Times New Roman" w:hAnsi="Times New Roman" w:cs="Times New Roman"/>
+          <w:sz w:val="28"/>
+          <w:szCs w:val="28"/>
+        </w:rPr>
+        <w:t>1</w:t>
+      </w:r>
+      <w:r>
+        <w:rPr>
+          <w:rFonts w:ascii="Times New Roman" w:hAnsi="Times New Roman" w:cs="Times New Roman" w:hint="eastAsia"/>
+          <w:sz w:val="28"/>
+          <w:szCs w:val="28"/>
+        </w:rPr>
+        <w:t>个</w:t>
+      </w:r>
+      <w:r>
+        <w:rPr>
+          <w:rFonts w:ascii="Times New Roman" w:hAnsi="Times New Roman" w:cs="Times New Roman" w:hint="eastAsia"/>
+          <w:sz w:val="28"/>
+          <w:szCs w:val="28"/>
+        </w:rPr>
+        <w:t>R</w:t>
+      </w:r>
+      <w:r>
+        <w:rPr>
+          <w:rFonts w:ascii="Times New Roman" w:hAnsi="Times New Roman" w:cs="Times New Roman"/>
+          <w:sz w:val="28"/>
+          <w:szCs w:val="28"/>
+        </w:rPr>
+        <w:t>eward</w:t>
+      </w:r>
+      <w:r>
+        <w:rPr>
+          <w:rFonts w:ascii="Times New Roman" w:hAnsi="Times New Roman" w:cs="Times New Roman" w:hint="eastAsia"/>
+          <w:sz w:val="28"/>
+          <w:szCs w:val="28"/>
+        </w:rPr>
+        <w:t>，</w:t>
+      </w:r>
+      <w:r>
+        <w:rPr>
+          <w:rFonts w:ascii="Times New Roman" w:hAnsi="Times New Roman" w:cs="Times New Roman" w:hint="eastAsia"/>
+          <w:sz w:val="28"/>
+          <w:szCs w:val="28"/>
+        </w:rPr>
+        <w:t>w</w:t>
+      </w:r>
+      <w:r>
+        <w:rPr>
+          <w:rFonts w:ascii="Times New Roman" w:hAnsi="Times New Roman" w:cs="Times New Roman"/>
+          <w:sz w:val="28"/>
+          <w:szCs w:val="28"/>
+        </w:rPr>
+        <w:t>ait</w:t>
+      </w:r>
+      <w:r>
+        <w:rPr>
+          <w:rFonts w:ascii="Times New Roman" w:hAnsi="Times New Roman" w:cs="Times New Roman" w:hint="eastAsia"/>
+          <w:sz w:val="28"/>
+          <w:szCs w:val="28"/>
+        </w:rPr>
+        <w:t>时电量不变，所以</w:t>
+      </w:r>
+      <w:r>
+        <w:rPr>
+          <w:rFonts w:ascii="Times New Roman" w:hAnsi="Times New Roman" w:cs="Times New Roman" w:hint="eastAsia"/>
+          <w:color w:val="FF0000"/>
+          <w:sz w:val="28"/>
+          <w:szCs w:val="28"/>
+        </w:rPr>
+        <w:t>下一个状态肯定是</w:t>
+      </w:r>
+      <w:r>
+        <w:rPr>
+          <w:rFonts w:ascii="Times New Roman" w:hAnsi="Times New Roman" w:cs="Times New Roman" w:hint="eastAsia"/>
+          <w:color w:val="FF0000"/>
+          <w:sz w:val="28"/>
+          <w:szCs w:val="28"/>
+        </w:rPr>
+        <w:t>h</w:t>
+      </w:r>
+      <w:r>
+        <w:rPr>
+          <w:rFonts w:ascii="Times New Roman" w:hAnsi="Times New Roman" w:cs="Times New Roman"/>
+          <w:color w:val="FF0000"/>
+          <w:sz w:val="28"/>
+          <w:szCs w:val="28"/>
+        </w:rPr>
+        <w:t>igh</w:t>
+      </w:r>
+      <w:r>
+        <w:rPr>
+          <w:rFonts w:ascii="Times New Roman" w:hAnsi="Times New Roman" w:cs="Times New Roman" w:hint="eastAsia"/>
+          <w:sz w:val="28"/>
+          <w:szCs w:val="28"/>
+        </w:rPr>
+        <w:t>。</w:t>
+      </w:r>
+    </w:p>
+    <w:p>
+      <w:pPr>
+        <w:spacing w:line="400" w:lineRule="exact"/>
+        <w:rPr>
+          <w:rFonts w:ascii="Times New Roman" w:hAnsi="Times New Roman" w:cs="Times New Roman"/>
+          <w:sz w:val="28"/>
+          <w:szCs w:val="28"/>
+        </w:rPr>
+      </w:pPr>
+    </w:p>
+    <w:p>
+      <w:pPr>
+        <w:spacing w:line="400" w:lineRule="exact"/>
+        <w:rPr>
+          <w:rFonts w:ascii="Times New Roman" w:hAnsi="Times New Roman" w:cs="Times New Roman"/>
+          <w:sz w:val="28"/>
+          <w:szCs w:val="28"/>
+        </w:rPr>
+      </w:pPr>
+      <w:r>
+        <w:rPr>
+          <w:rFonts w:ascii="Times New Roman" w:hAnsi="Times New Roman" w:cs="Times New Roman"/>
+          <w:color w:val="FF0000"/>
+          <w:sz w:val="28"/>
+          <w:szCs w:val="28"/>
+        </w:rPr>
+        <w:t>low</w:t>
+      </w:r>
+      <w:r>
+        <w:rPr>
+          <w:rFonts w:ascii="Times New Roman" w:hAnsi="Times New Roman" w:cs="Times New Roman" w:hint="eastAsia"/>
+          <w:color w:val="FF0000"/>
+          <w:sz w:val="28"/>
+          <w:szCs w:val="28"/>
+        </w:rPr>
+        <w:t>状态</w:t>
+      </w:r>
+      <w:r>
+        <w:rPr>
+          <w:rFonts w:ascii="Times New Roman" w:hAnsi="Times New Roman" w:cs="Times New Roman" w:hint="eastAsia"/>
+          <w:sz w:val="28"/>
+          <w:szCs w:val="28"/>
+        </w:rPr>
+        <w:t>：机器人</w:t>
+      </w:r>
+      <w:r>
+        <w:rPr>
+          <w:rFonts w:ascii="Times New Roman" w:hAnsi="Times New Roman" w:cs="Times New Roman" w:hint="eastAsia"/>
+          <w:sz w:val="28"/>
+          <w:szCs w:val="28"/>
+        </w:rPr>
+        <w:t>3</w:t>
+      </w:r>
+      <w:r>
+        <w:rPr>
+          <w:rFonts w:ascii="Times New Roman" w:hAnsi="Times New Roman" w:cs="Times New Roman" w:hint="eastAsia"/>
+          <w:sz w:val="28"/>
+          <w:szCs w:val="28"/>
+        </w:rPr>
+        <w:t>个动作都有可能执行。当机器人执行</w:t>
+      </w:r>
+      <w:r>
+        <w:rPr>
+          <w:rFonts w:ascii="Times New Roman" w:hAnsi="Times New Roman" w:cs="Times New Roman" w:hint="eastAsia"/>
+          <w:color w:val="FF0000"/>
+          <w:sz w:val="28"/>
+          <w:szCs w:val="28"/>
+        </w:rPr>
+        <w:t>s</w:t>
+      </w:r>
+      <w:r>
+        <w:rPr>
+          <w:rFonts w:ascii="Times New Roman" w:hAnsi="Times New Roman" w:cs="Times New Roman"/>
+          <w:color w:val="FF0000"/>
+          <w:sz w:val="28"/>
+          <w:szCs w:val="28"/>
+        </w:rPr>
+        <w:t>earch</w:t>
+      </w:r>
+      <w:r>
+        <w:rPr>
+          <w:rFonts w:ascii="Times New Roman" w:hAnsi="Times New Roman" w:cs="Times New Roman" w:hint="eastAsia"/>
+          <w:color w:val="FF0000"/>
+          <w:sz w:val="28"/>
+          <w:szCs w:val="28"/>
+        </w:rPr>
+        <w:t>动作</w:t>
+      </w:r>
+      <w:r>
+        <w:rPr>
+          <w:rFonts w:ascii="Times New Roman" w:hAnsi="Times New Roman" w:cs="Times New Roman" w:hint="eastAsia"/>
+          <w:sz w:val="28"/>
+          <w:szCs w:val="28"/>
+        </w:rPr>
+        <w:t>时：其有</w:t>
+      </w:r>
+      <w:r>
+        <w:rPr>
+          <w:rFonts w:ascii="Times New Roman" w:hAnsi="Times New Roman" w:cs="Times New Roman" w:hint="eastAsia"/>
+          <w:sz w:val="28"/>
+          <w:szCs w:val="28"/>
+        </w:rPr>
+        <w:t>8</w:t>
+      </w:r>
+      <w:r>
+        <w:rPr>
+          <w:rFonts w:ascii="Times New Roman" w:hAnsi="Times New Roman" w:cs="Times New Roman"/>
+          <w:sz w:val="28"/>
+          <w:szCs w:val="28"/>
+        </w:rPr>
+        <w:t>0</w:t>
+      </w:r>
+      <w:r>
+        <w:rPr>
+          <w:rFonts w:ascii="Times New Roman" w:hAnsi="Times New Roman" w:cs="Times New Roman" w:hint="eastAsia"/>
+          <w:sz w:val="28"/>
+          <w:szCs w:val="28"/>
+        </w:rPr>
+        <w:t>%</w:t>
+      </w:r>
+      <w:r>
+        <w:rPr>
+          <w:rFonts w:ascii="Times New Roman" w:hAnsi="Times New Roman" w:cs="Times New Roman" w:hint="eastAsia"/>
+          <w:sz w:val="28"/>
+          <w:szCs w:val="28"/>
+        </w:rPr>
+        <w:t>的概率停机，这样就需要人工干预对其充电，状态就会变成</w:t>
+      </w:r>
+      <w:r>
+        <w:rPr>
+          <w:rFonts w:ascii="Times New Roman" w:hAnsi="Times New Roman" w:cs="Times New Roman" w:hint="eastAsia"/>
+          <w:sz w:val="28"/>
+          <w:szCs w:val="28"/>
+        </w:rPr>
+        <w:t>h</w:t>
+      </w:r>
+      <w:r>
+        <w:rPr>
+          <w:rFonts w:ascii="Times New Roman" w:hAnsi="Times New Roman" w:cs="Times New Roman"/>
+          <w:sz w:val="28"/>
+          <w:szCs w:val="28"/>
+        </w:rPr>
+        <w:t>igh</w:t>
+      </w:r>
+      <w:r>
+        <w:rPr>
+          <w:rFonts w:ascii="Times New Roman" w:hAnsi="Times New Roman" w:cs="Times New Roman" w:hint="eastAsia"/>
+          <w:sz w:val="28"/>
+          <w:szCs w:val="28"/>
+        </w:rPr>
+        <w:t>，由于人工干预，无论其捡到多少易拉罐，环境对其</w:t>
+      </w:r>
+      <w:r>
+        <w:rPr>
+          <w:rFonts w:ascii="Times New Roman" w:hAnsi="Times New Roman" w:cs="Times New Roman" w:hint="eastAsia"/>
+          <w:sz w:val="28"/>
+          <w:szCs w:val="28"/>
+        </w:rPr>
+        <w:t>R</w:t>
+      </w:r>
+      <w:r>
+        <w:rPr>
+          <w:rFonts w:ascii="Times New Roman" w:hAnsi="Times New Roman" w:cs="Times New Roman"/>
+          <w:sz w:val="28"/>
+          <w:szCs w:val="28"/>
+        </w:rPr>
+        <w:t>eward</w:t>
+      </w:r>
+      <w:r>
+        <w:rPr>
+          <w:rFonts w:ascii="Times New Roman" w:hAnsi="Times New Roman" w:cs="Times New Roman" w:hint="eastAsia"/>
+          <w:sz w:val="28"/>
+          <w:szCs w:val="28"/>
+        </w:rPr>
+        <w:t>都是</w:t>
+      </w:r>
+      <w:r>
+        <w:rPr>
+          <w:rFonts w:ascii="Times New Roman" w:hAnsi="Times New Roman" w:cs="Times New Roman" w:hint="eastAsia"/>
+          <w:sz w:val="28"/>
+          <w:szCs w:val="28"/>
+        </w:rPr>
+        <w:t>-</w:t>
+      </w:r>
+      <w:r>
+        <w:rPr>
+          <w:rFonts w:ascii="Times New Roman" w:hAnsi="Times New Roman" w:cs="Times New Roman"/>
+          <w:sz w:val="28"/>
+          <w:szCs w:val="28"/>
+        </w:rPr>
+        <w:t>3</w:t>
+      </w:r>
+      <w:r>
+        <w:rPr>
+          <w:rFonts w:ascii="Times New Roman" w:hAnsi="Times New Roman" w:cs="Times New Roman" w:hint="eastAsia"/>
+          <w:sz w:val="28"/>
+          <w:szCs w:val="28"/>
+        </w:rPr>
+        <w:t>，即要</w:t>
+      </w:r>
+      <w:r>
+        <w:rPr>
+          <w:rFonts w:ascii="Times New Roman" w:hAnsi="Times New Roman" w:cs="Times New Roman" w:hint="eastAsia"/>
+          <w:color w:val="FF0000"/>
+          <w:sz w:val="28"/>
+          <w:szCs w:val="28"/>
+        </w:rPr>
+        <w:t>惩罚这种情况</w:t>
+      </w:r>
+      <w:r>
+        <w:rPr>
+          <w:rFonts w:ascii="Times New Roman" w:hAnsi="Times New Roman" w:cs="Times New Roman" w:hint="eastAsia"/>
+          <w:sz w:val="28"/>
+          <w:szCs w:val="28"/>
+        </w:rPr>
+        <w:t>，尽量减少人工干预，还有</w:t>
+      </w:r>
+      <w:r>
+        <w:rPr>
+          <w:rFonts w:ascii="Times New Roman" w:hAnsi="Times New Roman" w:cs="Times New Roman" w:hint="eastAsia"/>
+          <w:sz w:val="28"/>
+          <w:szCs w:val="28"/>
+        </w:rPr>
+        <w:t>2</w:t>
+      </w:r>
+      <w:r>
+        <w:rPr>
+          <w:rFonts w:ascii="Times New Roman" w:hAnsi="Times New Roman" w:cs="Times New Roman"/>
+          <w:sz w:val="28"/>
+          <w:szCs w:val="28"/>
+        </w:rPr>
+        <w:t>0</w:t>
+      </w:r>
+      <w:r>
+        <w:rPr>
+          <w:rFonts w:ascii="Times New Roman" w:hAnsi="Times New Roman" w:cs="Times New Roman" w:hint="eastAsia"/>
+          <w:sz w:val="28"/>
+          <w:szCs w:val="28"/>
+        </w:rPr>
+        <w:t>%</w:t>
+      </w:r>
+      <w:r>
+        <w:rPr>
+          <w:rFonts w:ascii="Times New Roman" w:hAnsi="Times New Roman" w:cs="Times New Roman" w:hint="eastAsia"/>
+          <w:sz w:val="28"/>
+          <w:szCs w:val="28"/>
+        </w:rPr>
+        <w:t>的概率继续保持</w:t>
+      </w:r>
+      <w:r>
+        <w:rPr>
+          <w:rFonts w:ascii="Times New Roman" w:hAnsi="Times New Roman" w:cs="Times New Roman" w:hint="eastAsia"/>
+          <w:sz w:val="28"/>
+          <w:szCs w:val="28"/>
+        </w:rPr>
+        <w:t>l</w:t>
+      </w:r>
+      <w:r>
+        <w:rPr>
+          <w:rFonts w:ascii="Times New Roman" w:hAnsi="Times New Roman" w:cs="Times New Roman"/>
+          <w:sz w:val="28"/>
+          <w:szCs w:val="28"/>
+        </w:rPr>
+        <w:t>ow</w:t>
+      </w:r>
+      <w:r>
+        <w:rPr>
+          <w:rFonts w:ascii="Times New Roman" w:hAnsi="Times New Roman" w:cs="Times New Roman" w:hint="eastAsia"/>
+          <w:sz w:val="28"/>
+          <w:szCs w:val="28"/>
+        </w:rPr>
+        <w:t>状态，其能获得</w:t>
+      </w:r>
+      <w:r>
+        <w:rPr>
+          <w:rFonts w:ascii="Times New Roman" w:hAnsi="Times New Roman" w:cs="Times New Roman" w:hint="eastAsia"/>
+          <w:sz w:val="28"/>
+          <w:szCs w:val="28"/>
+        </w:rPr>
+        <w:t>4</w:t>
+      </w:r>
+      <w:r>
+        <w:rPr>
+          <w:rFonts w:ascii="Times New Roman" w:hAnsi="Times New Roman" w:cs="Times New Roman" w:hint="eastAsia"/>
+          <w:sz w:val="28"/>
+          <w:szCs w:val="28"/>
+        </w:rPr>
+        <w:t>个</w:t>
+      </w:r>
+      <w:r>
+        <w:rPr>
+          <w:rFonts w:ascii="Times New Roman" w:hAnsi="Times New Roman" w:cs="Times New Roman" w:hint="eastAsia"/>
+          <w:sz w:val="28"/>
+          <w:szCs w:val="28"/>
+        </w:rPr>
+        <w:t>R</w:t>
+      </w:r>
+      <w:r>
+        <w:rPr>
+          <w:rFonts w:ascii="Times New Roman" w:hAnsi="Times New Roman" w:cs="Times New Roman"/>
+          <w:sz w:val="28"/>
+          <w:szCs w:val="28"/>
+        </w:rPr>
+        <w:t>eward</w:t>
+      </w:r>
+      <w:r>
+        <w:rPr>
+          <w:rFonts w:ascii="Times New Roman" w:hAnsi="Times New Roman" w:cs="Times New Roman" w:hint="eastAsia"/>
+          <w:sz w:val="28"/>
+          <w:szCs w:val="28"/>
+        </w:rPr>
+        <w:t>。当机器人执行</w:t>
+      </w:r>
+      <w:r>
+        <w:rPr>
+          <w:rFonts w:ascii="Times New Roman" w:hAnsi="Times New Roman" w:cs="Times New Roman" w:hint="eastAsia"/>
+          <w:color w:val="FF0000"/>
+          <w:sz w:val="28"/>
+          <w:szCs w:val="28"/>
+        </w:rPr>
+        <w:t>w</w:t>
+      </w:r>
+      <w:r>
+        <w:rPr>
+          <w:rFonts w:ascii="Times New Roman" w:hAnsi="Times New Roman" w:cs="Times New Roman"/>
+          <w:color w:val="FF0000"/>
+          <w:sz w:val="28"/>
+          <w:szCs w:val="28"/>
+        </w:rPr>
+        <w:t>ait</w:t>
+      </w:r>
+      <w:r>
+        <w:rPr>
+          <w:rFonts w:ascii="Times New Roman" w:hAnsi="Times New Roman" w:cs="Times New Roman" w:hint="eastAsia"/>
+          <w:color w:val="FF0000"/>
+          <w:sz w:val="28"/>
+          <w:szCs w:val="28"/>
+        </w:rPr>
+        <w:t>动作</w:t>
+      </w:r>
+      <w:r>
+        <w:rPr>
+          <w:rFonts w:ascii="Times New Roman" w:hAnsi="Times New Roman" w:cs="Times New Roman" w:hint="eastAsia"/>
+          <w:sz w:val="28"/>
+          <w:szCs w:val="28"/>
+        </w:rPr>
+        <w:t>时：其能获得环境</w:t>
+      </w:r>
+      <w:r>
+        <w:rPr>
+          <w:rFonts w:ascii="Times New Roman" w:hAnsi="Times New Roman" w:cs="Times New Roman" w:hint="eastAsia"/>
+          <w:sz w:val="28"/>
+          <w:szCs w:val="28"/>
+        </w:rPr>
+        <w:t>1</w:t>
+      </w:r>
+      <w:r>
+        <w:rPr>
+          <w:rFonts w:ascii="Times New Roman" w:hAnsi="Times New Roman" w:cs="Times New Roman" w:hint="eastAsia"/>
+          <w:sz w:val="28"/>
+          <w:szCs w:val="28"/>
+        </w:rPr>
+        <w:t>个</w:t>
+      </w:r>
+      <w:r>
+        <w:rPr>
+          <w:rFonts w:ascii="Times New Roman" w:hAnsi="Times New Roman" w:cs="Times New Roman" w:hint="eastAsia"/>
+          <w:sz w:val="28"/>
+          <w:szCs w:val="28"/>
+        </w:rPr>
+        <w:t>R</w:t>
+      </w:r>
+      <w:r>
+        <w:rPr>
+          <w:rFonts w:ascii="Times New Roman" w:hAnsi="Times New Roman" w:cs="Times New Roman"/>
+          <w:sz w:val="28"/>
+          <w:szCs w:val="28"/>
+        </w:rPr>
+        <w:t>eward</w:t>
+      </w:r>
+      <w:r>
+        <w:rPr>
+          <w:rFonts w:ascii="Times New Roman" w:hAnsi="Times New Roman" w:cs="Times New Roman" w:hint="eastAsia"/>
+          <w:sz w:val="28"/>
+          <w:szCs w:val="28"/>
+        </w:rPr>
+        <w:t>，状态转变肯定还是</w:t>
+      </w:r>
+      <w:r>
+        <w:rPr>
+          <w:rFonts w:ascii="Times New Roman" w:hAnsi="Times New Roman" w:cs="Times New Roman" w:hint="eastAsia"/>
+          <w:sz w:val="28"/>
+          <w:szCs w:val="28"/>
+        </w:rPr>
+        <w:t>l</w:t>
+      </w:r>
+      <w:r>
+        <w:rPr>
+          <w:rFonts w:ascii="Times New Roman" w:hAnsi="Times New Roman" w:cs="Times New Roman"/>
+          <w:sz w:val="28"/>
+          <w:szCs w:val="28"/>
+        </w:rPr>
+        <w:t>ow</w:t>
+      </w:r>
+      <w:r>
+        <w:rPr>
+          <w:rFonts w:ascii="Times New Roman" w:hAnsi="Times New Roman" w:cs="Times New Roman" w:hint="eastAsia"/>
+          <w:sz w:val="28"/>
+          <w:szCs w:val="28"/>
+        </w:rPr>
+        <w:t>。当机器人执行</w:t>
+      </w:r>
+      <w:r>
+        <w:rPr>
+          <w:rFonts w:ascii="Times New Roman" w:hAnsi="Times New Roman" w:cs="Times New Roman" w:hint="eastAsia"/>
+          <w:color w:val="FF0000"/>
+          <w:sz w:val="28"/>
+          <w:szCs w:val="28"/>
+        </w:rPr>
+        <w:t>r</w:t>
+      </w:r>
+      <w:r>
+        <w:rPr>
+          <w:rFonts w:ascii="Times New Roman" w:hAnsi="Times New Roman" w:cs="Times New Roman"/>
+          <w:color w:val="FF0000"/>
+          <w:sz w:val="28"/>
+          <w:szCs w:val="28"/>
+        </w:rPr>
+        <w:t>echarge</w:t>
+      </w:r>
+      <w:r>
+        <w:rPr>
+          <w:rFonts w:ascii="Times New Roman" w:hAnsi="Times New Roman" w:cs="Times New Roman" w:hint="eastAsia"/>
+          <w:color w:val="FF0000"/>
+          <w:sz w:val="28"/>
+          <w:szCs w:val="28"/>
+        </w:rPr>
+        <w:t>动作</w:t>
+      </w:r>
+      <w:r>
+        <w:rPr>
+          <w:rFonts w:ascii="Times New Roman" w:hAnsi="Times New Roman" w:cs="Times New Roman" w:hint="eastAsia"/>
+          <w:sz w:val="28"/>
+          <w:szCs w:val="28"/>
+        </w:rPr>
+        <w:t>时：状态肯定转变为</w:t>
+      </w:r>
+      <w:r>
+        <w:rPr>
+          <w:rFonts w:ascii="Times New Roman" w:hAnsi="Times New Roman" w:cs="Times New Roman" w:hint="eastAsia"/>
+          <w:sz w:val="28"/>
+          <w:szCs w:val="28"/>
+        </w:rPr>
+        <w:t>h</w:t>
+      </w:r>
+      <w:r>
+        <w:rPr>
+          <w:rFonts w:ascii="Times New Roman" w:hAnsi="Times New Roman" w:cs="Times New Roman"/>
+          <w:sz w:val="28"/>
+          <w:szCs w:val="28"/>
+        </w:rPr>
+        <w:t>igh</w:t>
+      </w:r>
+      <w:r>
+        <w:rPr>
+          <w:rFonts w:ascii="Times New Roman" w:hAnsi="Times New Roman" w:cs="Times New Roman" w:hint="eastAsia"/>
+          <w:sz w:val="28"/>
+          <w:szCs w:val="28"/>
+        </w:rPr>
+        <w:t>，环境对其没有</w:t>
+      </w:r>
+      <w:r>
+        <w:rPr>
+          <w:rFonts w:ascii="Times New Roman" w:hAnsi="Times New Roman" w:cs="Times New Roman" w:hint="eastAsia"/>
+          <w:sz w:val="28"/>
+          <w:szCs w:val="28"/>
+        </w:rPr>
+        <w:t>R</w:t>
+      </w:r>
+      <w:r>
+        <w:rPr>
+          <w:rFonts w:ascii="Times New Roman" w:hAnsi="Times New Roman" w:cs="Times New Roman"/>
+          <w:sz w:val="28"/>
+          <w:szCs w:val="28"/>
+        </w:rPr>
+        <w:t>eward</w:t>
+      </w:r>
+      <w:r>
+        <w:rPr>
+          <w:rFonts w:ascii="Times New Roman" w:hAnsi="Times New Roman" w:cs="Times New Roman" w:hint="eastAsia"/>
+          <w:sz w:val="28"/>
+          <w:szCs w:val="28"/>
+        </w:rPr>
+        <w:t>。</w:t>
+      </w:r>
+    </w:p>
+    <w:p>
+      <w:pPr>
+        <w:spacing w:line="400" w:lineRule="exact"/>
+        <w:rPr>
+          <w:rFonts w:ascii="Times New Roman" w:hAnsi="Times New Roman" w:cs="Times New Roman"/>
+          <w:sz w:val="28"/>
+          <w:szCs w:val="28"/>
+        </w:rPr>
+      </w:pPr>
+    </w:p>
+    <w:p>
+      <w:pPr>
+        <w:rPr>
+          <w:rFonts w:ascii="Times New Roman" w:hAnsi="Times New Roman" w:cs="Times New Roman"/>
           <w:sz w:val="28"/>
           <w:szCs w:val="28"/>
         </w:rPr>
@@ -3336,7 +4252,6 @@
         <w:rPr>
           <w:noProof/>
         </w:rPr>
-        <w:lastRenderedPageBreak/>
         <w:drawing>
           <wp:inline distT="0" distB="0" distL="0" distR="0">
             <wp:extent cx="5274310" cy="3310898"/>
@@ -3394,6 +4309,2041 @@
         </w:rPr>
       </w:pPr>
     </w:p>
+    <w:p>
+      <w:pPr>
+        <w:spacing w:line="400" w:lineRule="exact"/>
+        <w:rPr>
+          <w:rFonts w:ascii="Times New Roman" w:hAnsi="Times New Roman" w:cs="Times New Roman"/>
+          <w:sz w:val="28"/>
+          <w:szCs w:val="28"/>
+        </w:rPr>
+      </w:pPr>
+      <w:r>
+        <w:rPr>
+          <w:rFonts w:ascii="Times New Roman" w:hAnsi="Times New Roman" w:cs="Times New Roman" w:hint="eastAsia"/>
+          <w:sz w:val="28"/>
+          <w:szCs w:val="28"/>
+        </w:rPr>
+        <w:t>有限</w:t>
+      </w:r>
+      <w:r>
+        <w:rPr>
+          <w:rFonts w:ascii="Times New Roman" w:hAnsi="Times New Roman" w:cs="Times New Roman" w:hint="eastAsia"/>
+          <w:sz w:val="28"/>
+          <w:szCs w:val="28"/>
+        </w:rPr>
+        <w:t>M</w:t>
+      </w:r>
+      <w:r>
+        <w:rPr>
+          <w:rFonts w:ascii="Times New Roman" w:hAnsi="Times New Roman" w:cs="Times New Roman"/>
+          <w:sz w:val="28"/>
+          <w:szCs w:val="28"/>
+        </w:rPr>
+        <w:t>DP</w:t>
+      </w:r>
+      <w:r>
+        <w:rPr>
+          <w:rFonts w:ascii="Times New Roman" w:hAnsi="Times New Roman" w:cs="Times New Roman" w:hint="eastAsia"/>
+          <w:sz w:val="28"/>
+          <w:szCs w:val="28"/>
+        </w:rPr>
+        <w:t>的流程：</w:t>
+      </w:r>
+    </w:p>
+    <w:p>
+      <w:pPr>
+        <w:pStyle w:val="a7"/>
+        <w:numPr>
+          <w:ilvl w:val="0"/>
+          <w:numId w:val="2"/>
+        </w:numPr>
+        <w:ind w:left="357" w:firstLineChars="0" w:hanging="357"/>
+        <w:rPr>
+          <w:rFonts w:ascii="Times New Roman" w:hAnsi="Times New Roman" w:cs="Times New Roman"/>
+          <w:sz w:val="28"/>
+          <w:szCs w:val="28"/>
+        </w:rPr>
+      </w:pPr>
+      <w:r>
+        <w:rPr>
+          <w:rFonts w:ascii="Times New Roman" w:hAnsi="Times New Roman" w:cs="Times New Roman" w:hint="eastAsia"/>
+          <w:sz w:val="28"/>
+          <w:szCs w:val="28"/>
+        </w:rPr>
+        <w:t>有限状态集</w:t>
+      </w:r>
+      <w:r>
+        <w:rPr>
+          <w:rFonts w:ascii="Times New Roman" w:hAnsi="Times New Roman" w:cs="Times New Roman"/>
+          <w:sz w:val="28"/>
+          <w:szCs w:val="28"/>
+        </w:rPr>
+        <w:t>S</w:t>
+      </w:r>
+      <w:r>
+        <w:rPr>
+          <w:rFonts w:ascii="Times New Roman" w:hAnsi="Times New Roman" w:cs="Times New Roman" w:hint="eastAsia"/>
+          <w:sz w:val="28"/>
+          <w:szCs w:val="28"/>
+        </w:rPr>
+        <w:t>，</w:t>
+      </w:r>
+      <w:r>
+        <w:rPr>
+          <w:position w:val="-12"/>
+        </w:rPr>
+        <w:object w:dxaOrig="620" w:dyaOrig="360">
+          <v:shape id="_x0000_i1045" type="#_x0000_t75" style="width:30.75pt;height:18pt" o:ole="">
+            <v:imagedata r:id="rId53" o:title=""/>
+          </v:shape>
+          <o:OLEObject Type="Embed" ProgID="Equation.DSMT4" ShapeID="_x0000_i1045" DrawAspect="Content" ObjectID="_1612973178" r:id="rId54"/>
+        </w:object>
+      </w:r>
+      <w:r>
+        <w:rPr>
+          <w:rFonts w:ascii="Times New Roman" w:hAnsi="Times New Roman" w:cs="Times New Roman" w:hint="eastAsia"/>
+          <w:sz w:val="28"/>
+          <w:szCs w:val="28"/>
+        </w:rPr>
+        <w:t>，表示第</w:t>
+      </w:r>
+      <w:r>
+        <w:rPr>
+          <w:rFonts w:ascii="Times New Roman" w:hAnsi="Times New Roman" w:cs="Times New Roman" w:hint="eastAsia"/>
+          <w:sz w:val="28"/>
+          <w:szCs w:val="28"/>
+        </w:rPr>
+        <w:t>i</w:t>
+      </w:r>
+      <w:r>
+        <w:rPr>
+          <w:rFonts w:ascii="Times New Roman" w:hAnsi="Times New Roman" w:cs="Times New Roman" w:hint="eastAsia"/>
+          <w:sz w:val="28"/>
+          <w:szCs w:val="28"/>
+        </w:rPr>
+        <w:t>个状态</w:t>
+      </w:r>
+    </w:p>
+    <w:p>
+      <w:pPr>
+        <w:pStyle w:val="a7"/>
+        <w:numPr>
+          <w:ilvl w:val="0"/>
+          <w:numId w:val="2"/>
+        </w:numPr>
+        <w:spacing w:line="400" w:lineRule="exact"/>
+        <w:ind w:firstLineChars="0"/>
+        <w:rPr>
+          <w:rFonts w:ascii="Times New Roman" w:hAnsi="Times New Roman" w:cs="Times New Roman"/>
+          <w:sz w:val="28"/>
+          <w:szCs w:val="28"/>
+        </w:rPr>
+      </w:pPr>
+      <w:r>
+        <w:rPr>
+          <w:rFonts w:ascii="Times New Roman" w:hAnsi="Times New Roman" w:cs="Times New Roman" w:hint="eastAsia"/>
+          <w:sz w:val="28"/>
+          <w:szCs w:val="28"/>
+        </w:rPr>
+        <w:t>有限动作集</w:t>
+      </w:r>
+      <w:r>
+        <w:rPr>
+          <w:rFonts w:ascii="Times New Roman" w:hAnsi="Times New Roman" w:cs="Times New Roman" w:hint="eastAsia"/>
+          <w:sz w:val="28"/>
+          <w:szCs w:val="28"/>
+        </w:rPr>
+        <w:t>A</w:t>
+      </w:r>
+      <w:r>
+        <w:rPr>
+          <w:rFonts w:ascii="Times New Roman" w:hAnsi="Times New Roman" w:cs="Times New Roman" w:hint="eastAsia"/>
+          <w:sz w:val="28"/>
+          <w:szCs w:val="28"/>
+        </w:rPr>
+        <w:t>，</w:t>
+      </w:r>
+      <w:r>
+        <w:rPr>
+          <w:position w:val="-12"/>
+        </w:rPr>
+        <w:object w:dxaOrig="639" w:dyaOrig="360">
+          <v:shape id="_x0000_i1046" type="#_x0000_t75" style="width:32.25pt;height:18pt" o:ole="">
+            <v:imagedata r:id="rId55" o:title=""/>
+          </v:shape>
+          <o:OLEObject Type="Embed" ProgID="Equation.DSMT4" ShapeID="_x0000_i1046" DrawAspect="Content" ObjectID="_1612973179" r:id="rId56"/>
+        </w:object>
+      </w:r>
+      <w:r>
+        <w:rPr>
+          <w:rFonts w:ascii="Times New Roman" w:hAnsi="Times New Roman" w:cs="Times New Roman" w:hint="eastAsia"/>
+          <w:sz w:val="28"/>
+          <w:szCs w:val="28"/>
+        </w:rPr>
+        <w:t>，表示第</w:t>
+      </w:r>
+      <w:r>
+        <w:rPr>
+          <w:rFonts w:ascii="Times New Roman" w:hAnsi="Times New Roman" w:cs="Times New Roman" w:hint="eastAsia"/>
+          <w:sz w:val="28"/>
+          <w:szCs w:val="28"/>
+        </w:rPr>
+        <w:t>i</w:t>
+      </w:r>
+      <w:r>
+        <w:rPr>
+          <w:rFonts w:ascii="Times New Roman" w:hAnsi="Times New Roman" w:cs="Times New Roman" w:hint="eastAsia"/>
+          <w:sz w:val="28"/>
+          <w:szCs w:val="28"/>
+        </w:rPr>
+        <w:t>个状态</w:t>
+      </w:r>
+    </w:p>
+    <w:p>
+      <w:pPr>
+        <w:pStyle w:val="a7"/>
+        <w:numPr>
+          <w:ilvl w:val="0"/>
+          <w:numId w:val="2"/>
+        </w:numPr>
+        <w:spacing w:line="400" w:lineRule="exact"/>
+        <w:ind w:firstLineChars="0"/>
+        <w:rPr>
+          <w:rFonts w:ascii="Times New Roman" w:hAnsi="Times New Roman" w:cs="Times New Roman"/>
+          <w:sz w:val="28"/>
+          <w:szCs w:val="28"/>
+        </w:rPr>
+      </w:pPr>
+      <w:r>
+        <w:rPr>
+          <w:rFonts w:ascii="Times New Roman" w:hAnsi="Times New Roman" w:cs="Times New Roman" w:hint="eastAsia"/>
+          <w:sz w:val="28"/>
+          <w:szCs w:val="28"/>
+        </w:rPr>
+        <w:t>有限奖励集</w:t>
+      </w:r>
+      <w:r>
+        <w:rPr>
+          <w:rFonts w:ascii="Times New Roman" w:hAnsi="Times New Roman" w:cs="Times New Roman" w:hint="eastAsia"/>
+          <w:sz w:val="28"/>
+          <w:szCs w:val="28"/>
+        </w:rPr>
+        <w:t>R</w:t>
+      </w:r>
+    </w:p>
+    <w:p>
+      <w:pPr>
+        <w:pStyle w:val="a7"/>
+        <w:numPr>
+          <w:ilvl w:val="0"/>
+          <w:numId w:val="2"/>
+        </w:numPr>
+        <w:ind w:left="357" w:firstLineChars="0" w:hanging="357"/>
+        <w:rPr>
+          <w:rFonts w:ascii="Times New Roman" w:hAnsi="Times New Roman" w:cs="Times New Roman"/>
+          <w:sz w:val="28"/>
+          <w:szCs w:val="28"/>
+        </w:rPr>
+      </w:pPr>
+      <w:r>
+        <w:rPr>
+          <w:rFonts w:ascii="Times New Roman" w:hAnsi="Times New Roman" w:cs="Times New Roman" w:hint="eastAsia"/>
+          <w:sz w:val="28"/>
+          <w:szCs w:val="28"/>
+        </w:rPr>
+        <w:t>转移概率</w:t>
+      </w:r>
+      <w:r>
+        <w:rPr>
+          <w:position w:val="-4"/>
+        </w:rPr>
+        <w:object w:dxaOrig="240" w:dyaOrig="260">
+          <v:shape id="_x0000_i1047" type="#_x0000_t75" style="width:12pt;height:12.75pt" o:ole="">
+            <v:imagedata r:id="rId57" o:title=""/>
+          </v:shape>
+          <o:OLEObject Type="Embed" ProgID="Equation.DSMT4" ShapeID="_x0000_i1047" DrawAspect="Content" ObjectID="_1612973180" r:id="rId58"/>
+        </w:object>
+      </w:r>
+      <w:r>
+        <w:rPr>
+          <w:rFonts w:ascii="Times New Roman" w:hAnsi="Times New Roman" w:cs="Times New Roman" w:hint="eastAsia"/>
+          <w:sz w:val="28"/>
+          <w:szCs w:val="28"/>
+        </w:rPr>
+        <w:t>，表示在当前状态</w:t>
+      </w:r>
+      <w:r>
+        <w:rPr>
+          <w:position w:val="-6"/>
+        </w:rPr>
+        <w:object w:dxaOrig="180" w:dyaOrig="220">
+          <v:shape id="_x0000_i1048" type="#_x0000_t75" style="width:9pt;height:11.25pt" o:ole="">
+            <v:imagedata r:id="rId59" o:title=""/>
+          </v:shape>
+          <o:OLEObject Type="Embed" ProgID="Equation.DSMT4" ShapeID="_x0000_i1048" DrawAspect="Content" ObjectID="_1612973181" r:id="rId60"/>
+        </w:object>
+      </w:r>
+      <w:r>
+        <w:rPr>
+          <w:rFonts w:ascii="Times New Roman" w:hAnsi="Times New Roman" w:cs="Times New Roman" w:hint="eastAsia"/>
+          <w:sz w:val="28"/>
+          <w:szCs w:val="28"/>
+        </w:rPr>
+        <w:t>，经过动作</w:t>
+      </w:r>
+      <w:r>
+        <w:rPr>
+          <w:position w:val="-6"/>
+        </w:rPr>
+        <w:object w:dxaOrig="200" w:dyaOrig="220">
+          <v:shape id="_x0000_i1049" type="#_x0000_t75" style="width:9.75pt;height:11.25pt" o:ole="">
+            <v:imagedata r:id="rId61" o:title=""/>
+          </v:shape>
+          <o:OLEObject Type="Embed" ProgID="Equation.DSMT4" ShapeID="_x0000_i1049" DrawAspect="Content" ObjectID="_1612973182" r:id="rId62"/>
+        </w:object>
+      </w:r>
+      <w:r>
+        <w:rPr>
+          <w:rFonts w:ascii="Times New Roman" w:hAnsi="Times New Roman" w:cs="Times New Roman" w:hint="eastAsia"/>
+          <w:sz w:val="28"/>
+          <w:szCs w:val="28"/>
+        </w:rPr>
+        <w:t>，转移到其它状态的概率分布。在一般情况下，环境的状态由</w:t>
+      </w:r>
+      <w:r>
+        <w:rPr>
+          <w:rFonts w:ascii="Times New Roman" w:hAnsi="Times New Roman" w:cs="Times New Roman" w:hint="eastAsia"/>
+          <w:color w:val="FF0000"/>
+          <w:sz w:val="28"/>
+          <w:szCs w:val="28"/>
+        </w:rPr>
+        <w:t>之前所有状态决定</w:t>
+      </w:r>
+      <w:r>
+        <w:rPr>
+          <w:rFonts w:ascii="Times New Roman" w:hAnsi="Times New Roman" w:cs="Times New Roman" w:hint="eastAsia"/>
+          <w:sz w:val="28"/>
+          <w:szCs w:val="28"/>
+        </w:rPr>
+        <w:t>，即：</w:t>
+      </w:r>
+    </w:p>
+    <w:p>
+      <w:pPr>
+        <w:pStyle w:val="a7"/>
+        <w:ind w:left="357" w:firstLineChars="0" w:firstLine="0"/>
+        <w:jc w:val="center"/>
+        <w:rPr>
+          <w:rFonts w:ascii="Times New Roman" w:hAnsi="Times New Roman" w:cs="Times New Roman"/>
+          <w:sz w:val="28"/>
+          <w:szCs w:val="28"/>
+        </w:rPr>
+      </w:pPr>
+      <w:r>
+        <w:rPr>
+          <w:position w:val="-14"/>
+        </w:rPr>
+        <w:object w:dxaOrig="6180" w:dyaOrig="400">
+          <v:shape id="_x0000_i1050" type="#_x0000_t75" style="width:309pt;height:20.25pt" o:ole="">
+            <v:imagedata r:id="rId63" o:title=""/>
+          </v:shape>
+          <o:OLEObject Type="Embed" ProgID="Equation.DSMT4" ShapeID="_x0000_i1050" DrawAspect="Content" ObjectID="_1612973183" r:id="rId64"/>
+        </w:object>
+      </w:r>
+    </w:p>
+    <w:p>
+      <w:pPr>
+        <w:spacing w:line="400" w:lineRule="exact"/>
+        <w:rPr>
+          <w:rFonts w:ascii="Times New Roman" w:hAnsi="Times New Roman" w:cs="Times New Roman"/>
+          <w:sz w:val="28"/>
+          <w:szCs w:val="28"/>
+        </w:rPr>
+      </w:pPr>
+      <w:r>
+        <w:rPr>
+          <w:rFonts w:ascii="Times New Roman" w:hAnsi="Times New Roman" w:cs="Times New Roman" w:hint="eastAsia"/>
+          <w:sz w:val="28"/>
+          <w:szCs w:val="28"/>
+        </w:rPr>
+        <w:t>但</w:t>
+      </w:r>
+      <w:r>
+        <w:rPr>
+          <w:rFonts w:ascii="Times New Roman" w:hAnsi="Times New Roman" w:cs="Times New Roman" w:hint="eastAsia"/>
+          <w:color w:val="FF0000"/>
+          <w:sz w:val="28"/>
+          <w:szCs w:val="28"/>
+        </w:rPr>
+        <w:t>马尔科夫决策中，简化这一步骤，只考虑上一个状态</w:t>
+      </w:r>
+      <w:r>
+        <w:rPr>
+          <w:rFonts w:ascii="Times New Roman" w:hAnsi="Times New Roman" w:cs="Times New Roman" w:hint="eastAsia"/>
+          <w:sz w:val="28"/>
+          <w:szCs w:val="28"/>
+        </w:rPr>
+        <w:t>：称为一步动态</w:t>
+      </w:r>
+    </w:p>
+    <w:p>
+      <w:pPr>
+        <w:pStyle w:val="a7"/>
+        <w:ind w:left="357" w:firstLineChars="0" w:firstLine="0"/>
+        <w:jc w:val="center"/>
+        <w:rPr>
+          <w:rFonts w:ascii="Times New Roman" w:hAnsi="Times New Roman" w:cs="Times New Roman"/>
+          <w:sz w:val="28"/>
+          <w:szCs w:val="28"/>
+        </w:rPr>
+      </w:pPr>
+      <w:r>
+        <w:rPr>
+          <w:position w:val="-14"/>
+        </w:rPr>
+        <w:object w:dxaOrig="4800" w:dyaOrig="400">
+          <v:shape id="_x0000_i1051" type="#_x0000_t75" style="width:240pt;height:20.25pt" o:ole="">
+            <v:imagedata r:id="rId65" o:title=""/>
+          </v:shape>
+          <o:OLEObject Type="Embed" ProgID="Equation.DSMT4" ShapeID="_x0000_i1051" DrawAspect="Content" ObjectID="_1612973184" r:id="rId66"/>
+        </w:object>
+      </w:r>
+    </w:p>
+    <w:p>
+      <w:pPr>
+        <w:spacing w:line="400" w:lineRule="exact"/>
+        <w:rPr>
+          <w:rFonts w:ascii="Times New Roman" w:hAnsi="Times New Roman" w:cs="Times New Roman"/>
+          <w:sz w:val="28"/>
+          <w:szCs w:val="28"/>
+        </w:rPr>
+      </w:pPr>
+    </w:p>
+    <w:p>
+      <w:pPr>
+        <w:rPr>
+          <w:rFonts w:ascii="Times New Roman" w:hAnsi="Times New Roman" w:cs="Times New Roman"/>
+          <w:sz w:val="28"/>
+          <w:szCs w:val="28"/>
+        </w:rPr>
+      </w:pPr>
+      <w:r>
+        <w:rPr>
+          <w:rFonts w:ascii="Times New Roman" w:hAnsi="Times New Roman" w:cs="Times New Roman" w:hint="eastAsia"/>
+          <w:color w:val="FF0000"/>
+          <w:sz w:val="28"/>
+          <w:szCs w:val="28"/>
+        </w:rPr>
+        <w:t>策略（</w:t>
+      </w:r>
+      <w:r>
+        <w:rPr>
+          <w:rFonts w:ascii="Times New Roman" w:hAnsi="Times New Roman" w:cs="Times New Roman" w:hint="eastAsia"/>
+          <w:color w:val="FF0000"/>
+          <w:sz w:val="28"/>
+          <w:szCs w:val="28"/>
+        </w:rPr>
+        <w:t>p</w:t>
+      </w:r>
+      <w:r>
+        <w:rPr>
+          <w:rFonts w:ascii="Times New Roman" w:hAnsi="Times New Roman" w:cs="Times New Roman"/>
+          <w:color w:val="FF0000"/>
+          <w:sz w:val="28"/>
+          <w:szCs w:val="28"/>
+        </w:rPr>
+        <w:t>olicy</w:t>
+      </w:r>
+      <w:r>
+        <w:rPr>
+          <w:rFonts w:ascii="Times New Roman" w:hAnsi="Times New Roman" w:cs="Times New Roman" w:hint="eastAsia"/>
+          <w:color w:val="FF0000"/>
+          <w:sz w:val="28"/>
+          <w:szCs w:val="28"/>
+        </w:rPr>
+        <w:t>）</w:t>
+      </w:r>
+      <w:r>
+        <w:rPr>
+          <w:rFonts w:ascii="Times New Roman" w:hAnsi="Times New Roman" w:cs="Times New Roman" w:hint="eastAsia"/>
+          <w:sz w:val="28"/>
+          <w:szCs w:val="28"/>
+        </w:rPr>
+        <w:t>：用</w:t>
+      </w:r>
+      <w:r>
+        <w:rPr>
+          <w:position w:val="-6"/>
+        </w:rPr>
+        <w:object w:dxaOrig="220" w:dyaOrig="220">
+          <v:shape id="_x0000_i1052" type="#_x0000_t75" style="width:11.25pt;height:11.25pt" o:ole="">
+            <v:imagedata r:id="rId67" o:title=""/>
+          </v:shape>
+          <o:OLEObject Type="Embed" ProgID="Equation.DSMT4" ShapeID="_x0000_i1052" DrawAspect="Content" ObjectID="_1612973185" r:id="rId68"/>
+        </w:object>
+      </w:r>
+      <w:r>
+        <w:rPr>
+          <w:rFonts w:ascii="Times New Roman" w:hAnsi="Times New Roman" w:cs="Times New Roman" w:hint="eastAsia"/>
+          <w:sz w:val="28"/>
+          <w:szCs w:val="28"/>
+        </w:rPr>
+        <w:t>表示，</w:t>
+      </w:r>
+      <w:r>
+        <w:rPr>
+          <w:rFonts w:ascii="Times New Roman" w:hAnsi="Times New Roman" w:cs="Times New Roman" w:hint="eastAsia"/>
+          <w:sz w:val="28"/>
+          <w:szCs w:val="28"/>
+        </w:rPr>
+        <w:t>S</w:t>
+      </w:r>
+      <w:r>
+        <w:rPr>
+          <w:rFonts w:ascii="Times New Roman" w:hAnsi="Times New Roman" w:cs="Times New Roman"/>
+          <w:sz w:val="28"/>
+          <w:szCs w:val="28"/>
+        </w:rPr>
+        <w:t>tate</w:t>
+      </w:r>
+      <w:r>
+        <w:rPr>
+          <w:rFonts w:ascii="Times New Roman" w:hAnsi="Times New Roman" w:cs="Times New Roman" w:hint="eastAsia"/>
+          <w:sz w:val="28"/>
+          <w:szCs w:val="28"/>
+        </w:rPr>
+        <w:t>到</w:t>
+      </w:r>
+      <w:r>
+        <w:rPr>
+          <w:rFonts w:ascii="Times New Roman" w:hAnsi="Times New Roman" w:cs="Times New Roman" w:hint="eastAsia"/>
+          <w:sz w:val="28"/>
+          <w:szCs w:val="28"/>
+        </w:rPr>
+        <w:t>A</w:t>
+      </w:r>
+      <w:r>
+        <w:rPr>
+          <w:rFonts w:ascii="Times New Roman" w:hAnsi="Times New Roman" w:cs="Times New Roman"/>
+          <w:sz w:val="28"/>
+          <w:szCs w:val="28"/>
+        </w:rPr>
+        <w:t>ction</w:t>
+      </w:r>
+      <w:r>
+        <w:rPr>
+          <w:rFonts w:ascii="Times New Roman" w:hAnsi="Times New Roman" w:cs="Times New Roman" w:hint="eastAsia"/>
+          <w:sz w:val="28"/>
+          <w:szCs w:val="28"/>
+        </w:rPr>
+        <w:t>的映射。分为确定策略和随机策略。</w:t>
+      </w:r>
+    </w:p>
+    <w:p>
+      <w:pPr>
+        <w:rPr>
+          <w:rFonts w:ascii="Times New Roman" w:hAnsi="Times New Roman" w:cs="Times New Roman"/>
+          <w:sz w:val="28"/>
+          <w:szCs w:val="28"/>
+        </w:rPr>
+      </w:pPr>
+      <w:r>
+        <w:rPr>
+          <w:rFonts w:ascii="Times New Roman" w:hAnsi="Times New Roman" w:cs="Times New Roman" w:hint="eastAsia"/>
+          <w:color w:val="FF0000"/>
+          <w:sz w:val="28"/>
+          <w:szCs w:val="28"/>
+        </w:rPr>
+        <w:t>确定策略</w:t>
+      </w:r>
+      <w:r>
+        <w:rPr>
+          <w:rFonts w:ascii="Times New Roman" w:hAnsi="Times New Roman" w:cs="Times New Roman" w:hint="eastAsia"/>
+          <w:sz w:val="28"/>
+          <w:szCs w:val="28"/>
+        </w:rPr>
+        <w:t>：</w:t>
+      </w:r>
+      <w:r>
+        <w:rPr>
+          <w:position w:val="-6"/>
+        </w:rPr>
+        <w:object w:dxaOrig="1020" w:dyaOrig="279">
+          <v:shape id="_x0000_i1053" type="#_x0000_t75" style="width:51pt;height:14.25pt" o:ole="">
+            <v:imagedata r:id="rId69" o:title=""/>
+          </v:shape>
+          <o:OLEObject Type="Embed" ProgID="Equation.DSMT4" ShapeID="_x0000_i1053" DrawAspect="Content" ObjectID="_1612973186" r:id="rId70"/>
+        </w:object>
+      </w:r>
+    </w:p>
+    <w:p>
+      <w:pPr>
+        <w:jc w:val="center"/>
+        <w:rPr>
+          <w:rFonts w:ascii="Times New Roman" w:hAnsi="Times New Roman" w:cs="Times New Roman"/>
+          <w:sz w:val="28"/>
+          <w:szCs w:val="28"/>
+        </w:rPr>
+      </w:pPr>
+      <w:r>
+        <w:rPr>
+          <w:noProof/>
+        </w:rPr>
+        <w:drawing>
+          <wp:inline distT="0" distB="0" distL="0" distR="0">
+            <wp:extent cx="4902835" cy="938530"/>
+            <wp:effectExtent l="0" t="0" r="0" b="0"/>
+            <wp:docPr id="5" name="图片 5"/>
+            <wp:cNvGraphicFramePr>
+              <a:graphicFrameLocks xmlns:a="http://schemas.openxmlformats.org/drawingml/2006/main" noChangeAspect="1"/>
+            </wp:cNvGraphicFramePr>
+            <a:graphic xmlns:a="http://schemas.openxmlformats.org/drawingml/2006/main">
+              <a:graphicData uri="http://schemas.openxmlformats.org/drawingml/2006/picture">
+                <pic:pic xmlns:pic="http://schemas.openxmlformats.org/drawingml/2006/picture">
+                  <pic:nvPicPr>
+                    <pic:cNvPr id="1" name=""/>
+                    <pic:cNvPicPr/>
+                  </pic:nvPicPr>
+                  <pic:blipFill rotWithShape="1">
+                    <a:blip r:embed="rId71"/>
+                    <a:srcRect l="7043" t="9213"/>
+                    <a:stretch/>
+                  </pic:blipFill>
+                  <pic:spPr bwMode="auto">
+                    <a:xfrm>
+                      <a:off x="0" y="0"/>
+                      <a:ext cx="4902835" cy="938530"/>
+                    </a:xfrm>
+                    <a:prstGeom prst="rect">
+                      <a:avLst/>
+                    </a:prstGeom>
+                    <a:ln>
+                      <a:noFill/>
+                    </a:ln>
+                    <a:extLst>
+                      <a:ext uri="{53640926-AAD7-44D8-BBD7-CCE9431645EC}">
+                        <a14:shadowObscured xmlns:a14="http://schemas.microsoft.com/office/drawing/2010/main"/>
+                      </a:ext>
+                    </a:extLst>
+                  </pic:spPr>
+                </pic:pic>
+              </a:graphicData>
+            </a:graphic>
+          </wp:inline>
+        </w:drawing>
+      </w:r>
+    </w:p>
+    <w:p>
+      <w:pPr>
+        <w:spacing w:line="400" w:lineRule="exact"/>
+        <w:rPr>
+          <w:rFonts w:ascii="Times New Roman" w:hAnsi="Times New Roman" w:cs="Times New Roman"/>
+          <w:sz w:val="28"/>
+          <w:szCs w:val="28"/>
+        </w:rPr>
+      </w:pPr>
+    </w:p>
+    <w:p>
+      <w:r>
+        <w:rPr>
+          <w:rFonts w:ascii="Times New Roman" w:hAnsi="Times New Roman" w:cs="Times New Roman" w:hint="eastAsia"/>
+          <w:color w:val="FF0000"/>
+          <w:sz w:val="28"/>
+          <w:szCs w:val="28"/>
+        </w:rPr>
+        <w:t>随机策略</w:t>
+      </w:r>
+      <w:r>
+        <w:rPr>
+          <w:rFonts w:ascii="Times New Roman" w:hAnsi="Times New Roman" w:cs="Times New Roman" w:hint="eastAsia"/>
+          <w:sz w:val="28"/>
+          <w:szCs w:val="28"/>
+        </w:rPr>
+        <w:t>：</w:t>
+      </w:r>
+      <w:r>
+        <w:rPr>
+          <w:position w:val="-14"/>
+        </w:rPr>
+        <w:object w:dxaOrig="1640" w:dyaOrig="400">
+          <v:shape id="_x0000_i1054" type="#_x0000_t75" style="width:81.75pt;height:20.25pt" o:ole="">
+            <v:imagedata r:id="rId72" o:title=""/>
+          </v:shape>
+          <o:OLEObject Type="Embed" ProgID="Equation.DSMT4" ShapeID="_x0000_i1054" DrawAspect="Content" ObjectID="_1612973187" r:id="rId73"/>
+        </w:object>
+      </w:r>
+    </w:p>
+    <w:p>
+      <w:pPr>
+        <w:jc w:val="center"/>
+        <w:rPr>
+          <w:rFonts w:ascii="Times New Roman" w:hAnsi="Times New Roman" w:cs="Times New Roman"/>
+          <w:sz w:val="28"/>
+          <w:szCs w:val="28"/>
+        </w:rPr>
+      </w:pPr>
+      <w:r>
+        <w:rPr>
+          <w:noProof/>
+        </w:rPr>
+        <w:drawing>
+          <wp:inline distT="0" distB="0" distL="0" distR="0">
+            <wp:extent cx="5045710" cy="930910"/>
+            <wp:effectExtent l="0" t="0" r="0" b="0"/>
+            <wp:docPr id="7" name="图片 7"/>
+            <wp:cNvGraphicFramePr>
+              <a:graphicFrameLocks xmlns:a="http://schemas.openxmlformats.org/drawingml/2006/main" noChangeAspect="1"/>
+            </wp:cNvGraphicFramePr>
+            <a:graphic xmlns:a="http://schemas.openxmlformats.org/drawingml/2006/main">
+              <a:graphicData uri="http://schemas.openxmlformats.org/drawingml/2006/picture">
+                <pic:pic xmlns:pic="http://schemas.openxmlformats.org/drawingml/2006/picture">
+                  <pic:nvPicPr>
+                    <pic:cNvPr id="1" name=""/>
+                    <pic:cNvPicPr/>
+                  </pic:nvPicPr>
+                  <pic:blipFill rotWithShape="1">
+                    <a:blip r:embed="rId74"/>
+                    <a:srcRect l="4334"/>
+                    <a:stretch/>
+                  </pic:blipFill>
+                  <pic:spPr bwMode="auto">
+                    <a:xfrm>
+                      <a:off x="0" y="0"/>
+                      <a:ext cx="5045710" cy="930910"/>
+                    </a:xfrm>
+                    <a:prstGeom prst="rect">
+                      <a:avLst/>
+                    </a:prstGeom>
+                    <a:ln>
+                      <a:noFill/>
+                    </a:ln>
+                    <a:extLst>
+                      <a:ext uri="{53640926-AAD7-44D8-BBD7-CCE9431645EC}">
+                        <a14:shadowObscured xmlns:a14="http://schemas.microsoft.com/office/drawing/2010/main"/>
+                      </a:ext>
+                    </a:extLst>
+                  </pic:spPr>
+                </pic:pic>
+              </a:graphicData>
+            </a:graphic>
+          </wp:inline>
+        </w:drawing>
+      </w:r>
+    </w:p>
+    <w:p>
+      <w:pPr>
+        <w:jc w:val="center"/>
+        <w:rPr>
+          <w:rFonts w:ascii="Times New Roman" w:hAnsi="Times New Roman" w:cs="Times New Roman"/>
+          <w:sz w:val="28"/>
+          <w:szCs w:val="28"/>
+        </w:rPr>
+      </w:pPr>
+      <w:r>
+        <w:rPr>
+          <w:position w:val="-14"/>
+        </w:rPr>
+        <w:object w:dxaOrig="2680" w:dyaOrig="400">
+          <v:shape id="_x0000_i1055" type="#_x0000_t75" style="width:134.25pt;height:20.25pt" o:ole="">
+            <v:imagedata r:id="rId75" o:title=""/>
+          </v:shape>
+          <o:OLEObject Type="Embed" ProgID="Equation.DSMT4" ShapeID="_x0000_i1055" DrawAspect="Content" ObjectID="_1612973188" r:id="rId76"/>
+        </w:object>
+      </w:r>
+    </w:p>
+    <w:p>
+      <w:pPr>
+        <w:rPr>
+          <w:rFonts w:ascii="Times New Roman" w:hAnsi="Times New Roman" w:cs="Times New Roman"/>
+          <w:sz w:val="28"/>
+          <w:szCs w:val="28"/>
+        </w:rPr>
+      </w:pPr>
+      <w:r>
+        <w:rPr>
+          <w:rFonts w:ascii="Times New Roman" w:hAnsi="Times New Roman" w:cs="Times New Roman" w:hint="eastAsia"/>
+          <w:sz w:val="28"/>
+          <w:szCs w:val="28"/>
+        </w:rPr>
+        <w:t>表示状态</w:t>
+      </w:r>
+      <w:r>
+        <w:rPr>
+          <w:rFonts w:ascii="Times New Roman" w:hAnsi="Times New Roman" w:cs="Times New Roman" w:hint="eastAsia"/>
+          <w:sz w:val="28"/>
+          <w:szCs w:val="28"/>
+        </w:rPr>
+        <w:t>s</w:t>
+      </w:r>
+      <w:r>
+        <w:rPr>
+          <w:rFonts w:ascii="Times New Roman" w:hAnsi="Times New Roman" w:cs="Times New Roman" w:hint="eastAsia"/>
+          <w:sz w:val="28"/>
+          <w:szCs w:val="28"/>
+        </w:rPr>
+        <w:t>下，</w:t>
+      </w:r>
+      <w:r>
+        <w:rPr>
+          <w:rFonts w:ascii="Times New Roman" w:hAnsi="Times New Roman" w:cs="Times New Roman" w:hint="eastAsia"/>
+          <w:sz w:val="28"/>
+          <w:szCs w:val="28"/>
+        </w:rPr>
+        <w:t>A</w:t>
+      </w:r>
+      <w:r>
+        <w:rPr>
+          <w:rFonts w:ascii="Times New Roman" w:hAnsi="Times New Roman" w:cs="Times New Roman"/>
+          <w:sz w:val="28"/>
+          <w:szCs w:val="28"/>
+        </w:rPr>
+        <w:t>gent</w:t>
+      </w:r>
+      <w:r>
+        <w:rPr>
+          <w:rFonts w:ascii="Times New Roman" w:hAnsi="Times New Roman" w:cs="Times New Roman" w:hint="eastAsia"/>
+          <w:sz w:val="28"/>
+          <w:szCs w:val="28"/>
+        </w:rPr>
+        <w:t>选择动作</w:t>
+      </w:r>
+      <w:r>
+        <w:rPr>
+          <w:rFonts w:ascii="Times New Roman" w:hAnsi="Times New Roman" w:cs="Times New Roman" w:hint="eastAsia"/>
+          <w:sz w:val="28"/>
+          <w:szCs w:val="28"/>
+        </w:rPr>
+        <w:t>a</w:t>
+      </w:r>
+      <w:r>
+        <w:rPr>
+          <w:rFonts w:ascii="Times New Roman" w:hAnsi="Times New Roman" w:cs="Times New Roman" w:hint="eastAsia"/>
+          <w:sz w:val="28"/>
+          <w:szCs w:val="28"/>
+        </w:rPr>
+        <w:t>的概率。这里</w:t>
+      </w:r>
+      <w:r>
+        <w:rPr>
+          <w:position w:val="-16"/>
+        </w:rPr>
+        <w:object w:dxaOrig="1500" w:dyaOrig="420">
+          <v:shape id="_x0000_i1056" type="#_x0000_t75" style="width:75pt;height:21pt" o:ole="">
+            <v:imagedata r:id="rId77" o:title=""/>
+          </v:shape>
+          <o:OLEObject Type="Embed" ProgID="Equation.DSMT4" ShapeID="_x0000_i1056" DrawAspect="Content" ObjectID="_1612973189" r:id="rId78"/>
+        </w:object>
+      </w:r>
+    </w:p>
+    <w:p>
+      <w:pPr>
+        <w:spacing w:line="400" w:lineRule="exact"/>
+        <w:rPr>
+          <w:rFonts w:ascii="Times New Roman" w:hAnsi="Times New Roman" w:cs="Times New Roman"/>
+          <w:sz w:val="28"/>
+          <w:szCs w:val="28"/>
+        </w:rPr>
+      </w:pPr>
+      <w:r>
+        <w:rPr>
+          <w:rFonts w:ascii="Times New Roman" w:hAnsi="Times New Roman" w:cs="Times New Roman" w:hint="eastAsia"/>
+          <w:sz w:val="28"/>
+          <w:szCs w:val="28"/>
+        </w:rPr>
+        <w:t>一般而言，确定策略可以用随机策略来表示，</w:t>
+      </w:r>
+      <w:r>
+        <w:rPr>
+          <w:position w:val="-14"/>
+        </w:rPr>
+        <w:object w:dxaOrig="800" w:dyaOrig="400">
+          <v:shape id="_x0000_i1057" type="#_x0000_t75" style="width:39.75pt;height:20.25pt" o:ole="">
+            <v:imagedata r:id="rId79" o:title=""/>
+          </v:shape>
+          <o:OLEObject Type="Embed" ProgID="Equation.DSMT4" ShapeID="_x0000_i1057" DrawAspect="Content" ObjectID="_1612973190" r:id="rId80"/>
+        </w:object>
+      </w:r>
+      <w:r>
+        <w:rPr>
+          <w:rFonts w:ascii="Times New Roman" w:hAnsi="Times New Roman" w:cs="Times New Roman" w:hint="eastAsia"/>
+          <w:sz w:val="28"/>
+          <w:szCs w:val="28"/>
+        </w:rPr>
+        <w:t>概率为</w:t>
+      </w:r>
+      <w:r>
+        <w:rPr>
+          <w:rFonts w:ascii="Times New Roman" w:hAnsi="Times New Roman" w:cs="Times New Roman" w:hint="eastAsia"/>
+          <w:sz w:val="28"/>
+          <w:szCs w:val="28"/>
+        </w:rPr>
+        <w:t>1</w:t>
+      </w:r>
+      <w:r>
+        <w:rPr>
+          <w:rFonts w:ascii="Times New Roman" w:hAnsi="Times New Roman" w:cs="Times New Roman" w:hint="eastAsia"/>
+          <w:sz w:val="28"/>
+          <w:szCs w:val="28"/>
+        </w:rPr>
+        <w:t>，就代表确定策略。</w:t>
+      </w:r>
+    </w:p>
+    <w:p>
+      <w:pPr>
+        <w:spacing w:line="400" w:lineRule="exact"/>
+        <w:rPr>
+          <w:rFonts w:ascii="Times New Roman" w:hAnsi="Times New Roman" w:cs="Times New Roman"/>
+          <w:sz w:val="28"/>
+          <w:szCs w:val="28"/>
+        </w:rPr>
+      </w:pPr>
+    </w:p>
+    <w:p>
+      <w:pPr>
+        <w:spacing w:line="400" w:lineRule="exact"/>
+        <w:rPr>
+          <w:rFonts w:ascii="Times New Roman" w:hAnsi="Times New Roman" w:cs="Times New Roman"/>
+          <w:b/>
+          <w:sz w:val="32"/>
+          <w:szCs w:val="32"/>
+        </w:rPr>
+      </w:pPr>
+      <w:r>
+        <w:rPr>
+          <w:rFonts w:ascii="Times New Roman" w:hAnsi="Times New Roman" w:cs="Times New Roman" w:hint="eastAsia"/>
+          <w:b/>
+          <w:sz w:val="32"/>
+          <w:szCs w:val="32"/>
+        </w:rPr>
+        <w:t>1</w:t>
+      </w:r>
+      <w:r>
+        <w:rPr>
+          <w:rFonts w:ascii="Times New Roman" w:hAnsi="Times New Roman" w:cs="Times New Roman"/>
+          <w:b/>
+          <w:sz w:val="32"/>
+          <w:szCs w:val="32"/>
+        </w:rPr>
+        <w:t xml:space="preserve">.2 </w:t>
+      </w:r>
+      <w:r>
+        <w:rPr>
+          <w:rFonts w:ascii="Times New Roman" w:hAnsi="Times New Roman" w:cs="Times New Roman" w:hint="eastAsia"/>
+          <w:b/>
+          <w:sz w:val="32"/>
+          <w:szCs w:val="32"/>
+        </w:rPr>
+        <w:t>寻找最佳策略</w:t>
+      </w:r>
+    </w:p>
+    <w:p>
+      <w:pPr>
+        <w:spacing w:line="400" w:lineRule="exact"/>
+        <w:rPr>
+          <w:rFonts w:ascii="Times New Roman" w:hAnsi="Times New Roman" w:cs="Times New Roman"/>
+          <w:sz w:val="28"/>
+          <w:szCs w:val="28"/>
+        </w:rPr>
+      </w:pPr>
+    </w:p>
+    <w:p>
+      <w:pPr>
+        <w:rPr>
+          <w:rFonts w:ascii="Times New Roman" w:hAnsi="Times New Roman" w:cs="Times New Roman" w:hint="eastAsia"/>
+          <w:sz w:val="28"/>
+          <w:szCs w:val="28"/>
+        </w:rPr>
+      </w:pPr>
+      <w:r>
+        <w:rPr>
+          <w:rFonts w:ascii="Times New Roman" w:hAnsi="Times New Roman" w:cs="Times New Roman" w:hint="eastAsia"/>
+          <w:color w:val="FF0000"/>
+          <w:sz w:val="28"/>
+          <w:szCs w:val="28"/>
+        </w:rPr>
+        <w:t>价值函数</w:t>
+      </w:r>
+      <w:r>
+        <w:rPr>
+          <w:rFonts w:ascii="Times New Roman" w:hAnsi="Times New Roman" w:cs="Times New Roman" w:hint="eastAsia"/>
+          <w:color w:val="FF0000"/>
+          <w:sz w:val="28"/>
+          <w:szCs w:val="28"/>
+        </w:rPr>
+        <w:t>(</w:t>
+      </w:r>
+      <w:r>
+        <w:rPr>
+          <w:rFonts w:ascii="Times New Roman" w:hAnsi="Times New Roman" w:cs="Times New Roman"/>
+          <w:color w:val="FF0000"/>
+          <w:sz w:val="28"/>
+          <w:szCs w:val="28"/>
+        </w:rPr>
+        <w:t>value function)</w:t>
+      </w:r>
+      <w:r>
+        <w:rPr>
+          <w:rFonts w:ascii="Times New Roman" w:hAnsi="Times New Roman" w:cs="Times New Roman" w:hint="eastAsia"/>
+          <w:sz w:val="28"/>
+          <w:szCs w:val="28"/>
+        </w:rPr>
+        <w:t>：从状态</w:t>
+      </w:r>
+      <w:r>
+        <w:rPr>
+          <w:rFonts w:ascii="Times New Roman" w:hAnsi="Times New Roman" w:cs="Times New Roman" w:hint="eastAsia"/>
+          <w:sz w:val="28"/>
+          <w:szCs w:val="28"/>
+        </w:rPr>
+        <w:t>s</w:t>
+      </w:r>
+      <w:r>
+        <w:rPr>
+          <w:rFonts w:ascii="Times New Roman" w:hAnsi="Times New Roman" w:cs="Times New Roman" w:hint="eastAsia"/>
+          <w:sz w:val="28"/>
+          <w:szCs w:val="28"/>
+        </w:rPr>
+        <w:t>开始，</w:t>
+      </w:r>
+      <w:r>
+        <w:rPr>
+          <w:rFonts w:ascii="Times New Roman" w:hAnsi="Times New Roman" w:cs="Times New Roman" w:hint="eastAsia"/>
+          <w:sz w:val="28"/>
+          <w:szCs w:val="28"/>
+        </w:rPr>
+        <w:t>A</w:t>
+      </w:r>
+      <w:r>
+        <w:rPr>
+          <w:rFonts w:ascii="Times New Roman" w:hAnsi="Times New Roman" w:cs="Times New Roman"/>
+          <w:sz w:val="28"/>
+          <w:szCs w:val="28"/>
+        </w:rPr>
+        <w:t>gent</w:t>
+      </w:r>
+      <w:r>
+        <w:rPr>
+          <w:rFonts w:ascii="Times New Roman" w:hAnsi="Times New Roman" w:cs="Times New Roman" w:hint="eastAsia"/>
+          <w:sz w:val="28"/>
+          <w:szCs w:val="28"/>
+        </w:rPr>
+        <w:t>选择策略</w:t>
+      </w:r>
+      <w:r>
+        <w:rPr>
+          <w:position w:val="-6"/>
+        </w:rPr>
+        <w:object w:dxaOrig="220" w:dyaOrig="220">
+          <v:shape id="_x0000_i1059" type="#_x0000_t75" style="width:11.25pt;height:11.25pt" o:ole="">
+            <v:imagedata r:id="rId81" o:title=""/>
+          </v:shape>
+          <o:OLEObject Type="Embed" ProgID="Equation.DSMT4" ShapeID="_x0000_i1059" DrawAspect="Content" ObjectID="_1612973191" r:id="rId82"/>
+        </w:object>
+      </w:r>
+      <w:r>
+        <w:rPr>
+          <w:rFonts w:ascii="Times New Roman" w:hAnsi="Times New Roman" w:cs="Times New Roman" w:hint="eastAsia"/>
+          <w:sz w:val="28"/>
+          <w:szCs w:val="28"/>
+        </w:rPr>
+        <w:t>，然后在所有</w:t>
+      </w:r>
+      <w:r>
+        <w:rPr>
+          <w:rFonts w:ascii="Times New Roman" w:hAnsi="Times New Roman" w:cs="Times New Roman" w:hint="eastAsia"/>
+          <w:sz w:val="28"/>
+          <w:szCs w:val="28"/>
+        </w:rPr>
+        <w:t>t</w:t>
+      </w:r>
+      <w:r>
+        <w:rPr>
+          <w:rFonts w:ascii="Times New Roman" w:hAnsi="Times New Roman" w:cs="Times New Roman"/>
+          <w:sz w:val="28"/>
+          <w:szCs w:val="28"/>
+        </w:rPr>
+        <w:t>ime step</w:t>
+      </w:r>
+      <w:r>
+        <w:rPr>
+          <w:rFonts w:ascii="Times New Roman" w:hAnsi="Times New Roman" w:cs="Times New Roman" w:hint="eastAsia"/>
+          <w:sz w:val="28"/>
+          <w:szCs w:val="28"/>
+        </w:rPr>
+        <w:t>（直到认为结束）都采用此策略选择动作，预期的折扣回报。由于状态有多个，所以价值函数求期望。</w:t>
+      </w:r>
+    </w:p>
+    <w:p>
+      <w:pPr>
+        <w:jc w:val="center"/>
+        <w:rPr>
+          <w:rFonts w:ascii="Times New Roman" w:hAnsi="Times New Roman" w:cs="Times New Roman"/>
+          <w:sz w:val="28"/>
+          <w:szCs w:val="28"/>
+        </w:rPr>
+      </w:pPr>
+      <w:r>
+        <w:rPr>
+          <w:position w:val="-14"/>
+        </w:rPr>
+        <w:object w:dxaOrig="2220" w:dyaOrig="400">
+          <v:shape id="_x0000_i1058" type="#_x0000_t75" style="width:111pt;height:20.25pt" o:ole="">
+            <v:imagedata r:id="rId83" o:title=""/>
+          </v:shape>
+          <o:OLEObject Type="Embed" ProgID="Equation.DSMT4" ShapeID="_x0000_i1058" DrawAspect="Content" ObjectID="_1612973192" r:id="rId84"/>
+        </w:object>
+      </w:r>
+    </w:p>
+    <w:p>
+      <w:pPr>
+        <w:spacing w:line="400" w:lineRule="exact"/>
+        <w:rPr>
+          <w:rFonts w:ascii="Times New Roman" w:hAnsi="Times New Roman" w:cs="Times New Roman"/>
+          <w:sz w:val="28"/>
+          <w:szCs w:val="28"/>
+        </w:rPr>
+      </w:pPr>
+      <w:r>
+        <w:rPr>
+          <w:rFonts w:ascii="Times New Roman" w:hAnsi="Times New Roman" w:cs="Times New Roman" w:hint="eastAsia"/>
+          <w:sz w:val="28"/>
+          <w:szCs w:val="28"/>
+        </w:rPr>
+        <w:t>价值函数对应特定的策略，策略发生改变，价值函数也随之改变。</w:t>
+      </w:r>
+    </w:p>
+    <w:p>
+      <w:pPr>
+        <w:spacing w:line="400" w:lineRule="exact"/>
+        <w:rPr>
+          <w:rFonts w:ascii="Times New Roman" w:hAnsi="Times New Roman" w:cs="Times New Roman"/>
+          <w:sz w:val="28"/>
+          <w:szCs w:val="28"/>
+        </w:rPr>
+      </w:pPr>
+    </w:p>
+    <w:p>
+      <w:pPr>
+        <w:spacing w:line="400" w:lineRule="exact"/>
+        <w:rPr>
+          <w:rFonts w:ascii="Times New Roman" w:hAnsi="Times New Roman" w:cs="Times New Roman"/>
+          <w:sz w:val="28"/>
+          <w:szCs w:val="28"/>
+        </w:rPr>
+      </w:pPr>
+      <w:r>
+        <w:rPr>
+          <w:rFonts w:ascii="Times New Roman" w:hAnsi="Times New Roman" w:cs="Times New Roman" w:hint="eastAsia"/>
+          <w:sz w:val="28"/>
+          <w:szCs w:val="28"/>
+        </w:rPr>
+        <w:t>贝尔曼方程（</w:t>
+      </w:r>
+      <w:r>
+        <w:rPr>
+          <w:rFonts w:ascii="Times New Roman" w:hAnsi="Times New Roman" w:cs="Times New Roman" w:hint="eastAsia"/>
+          <w:sz w:val="28"/>
+          <w:szCs w:val="28"/>
+        </w:rPr>
+        <w:t>B</w:t>
+      </w:r>
+      <w:r>
+        <w:rPr>
+          <w:rFonts w:ascii="Times New Roman" w:hAnsi="Times New Roman" w:cs="Times New Roman"/>
+          <w:sz w:val="28"/>
+          <w:szCs w:val="28"/>
+        </w:rPr>
+        <w:t>ellman Equation</w:t>
+      </w:r>
+      <w:r>
+        <w:rPr>
+          <w:rFonts w:ascii="Times New Roman" w:hAnsi="Times New Roman" w:cs="Times New Roman" w:hint="eastAsia"/>
+          <w:sz w:val="28"/>
+          <w:szCs w:val="28"/>
+        </w:rPr>
+        <w:t>）：</w:t>
+      </w:r>
+    </w:p>
+    <w:p>
+      <w:pPr>
+        <w:jc w:val="center"/>
+        <w:rPr>
+          <w:rFonts w:ascii="Times New Roman" w:hAnsi="Times New Roman" w:cs="Times New Roman"/>
+          <w:sz w:val="28"/>
+          <w:szCs w:val="28"/>
+        </w:rPr>
+      </w:pPr>
+      <w:r>
+        <w:rPr>
+          <w:position w:val="-100"/>
+        </w:rPr>
+        <w:object w:dxaOrig="3879" w:dyaOrig="2140">
+          <v:shape id="_x0000_i1062" type="#_x0000_t75" style="width:194.25pt;height:107.25pt" o:ole="">
+            <v:imagedata r:id="rId85" o:title=""/>
+          </v:shape>
+          <o:OLEObject Type="Embed" ProgID="Equation.DSMT4" ShapeID="_x0000_i1062" DrawAspect="Content" ObjectID="_1612973193" r:id="rId86"/>
+        </w:object>
+      </w:r>
+    </w:p>
+    <w:p>
+      <w:pPr>
+        <w:spacing w:line="400" w:lineRule="exact"/>
+        <w:rPr>
+          <w:rFonts w:ascii="Times New Roman" w:hAnsi="Times New Roman" w:cs="Times New Roman" w:hint="eastAsia"/>
+          <w:sz w:val="28"/>
+          <w:szCs w:val="28"/>
+        </w:rPr>
+      </w:pPr>
+      <w:r>
+        <w:rPr>
+          <w:rFonts w:ascii="Times New Roman" w:hAnsi="Times New Roman" w:cs="Times New Roman" w:hint="eastAsia"/>
+          <w:sz w:val="28"/>
+          <w:szCs w:val="28"/>
+        </w:rPr>
+        <w:t>从上述方程可以看出，一个状态的价值和下一个状态满足递推关系，其价值由即时奖励和后续状态的价值按一定衰减组成。</w:t>
+      </w:r>
+    </w:p>
+    <w:p>
+      <w:pPr>
+        <w:spacing w:line="400" w:lineRule="exact"/>
+        <w:rPr>
+          <w:rFonts w:ascii="Times New Roman" w:hAnsi="Times New Roman" w:cs="Times New Roman"/>
+          <w:sz w:val="28"/>
+          <w:szCs w:val="28"/>
+        </w:rPr>
+      </w:pPr>
+    </w:p>
+    <w:p>
+      <w:pPr>
+        <w:rPr>
+          <w:rFonts w:ascii="Times New Roman" w:hAnsi="Times New Roman" w:cs="Times New Roman"/>
+          <w:sz w:val="28"/>
+          <w:szCs w:val="28"/>
+        </w:rPr>
+      </w:pPr>
+      <w:r>
+        <w:rPr>
+          <w:rFonts w:ascii="Times New Roman" w:hAnsi="Times New Roman" w:cs="Times New Roman" w:hint="eastAsia"/>
+          <w:color w:val="FF0000"/>
+          <w:sz w:val="28"/>
+          <w:szCs w:val="28"/>
+        </w:rPr>
+        <w:t>策略的比较</w:t>
+      </w:r>
+      <w:r>
+        <w:rPr>
+          <w:rFonts w:ascii="Times New Roman" w:hAnsi="Times New Roman" w:cs="Times New Roman" w:hint="eastAsia"/>
+          <w:sz w:val="28"/>
+          <w:szCs w:val="28"/>
+        </w:rPr>
+        <w:t>：对于策略</w:t>
+      </w:r>
+      <w:r>
+        <w:rPr>
+          <w:position w:val="-6"/>
+        </w:rPr>
+        <w:object w:dxaOrig="220" w:dyaOrig="220">
+          <v:shape id="_x0000_i1063" type="#_x0000_t75" style="width:11.25pt;height:11.25pt" o:ole="">
+            <v:imagedata r:id="rId87" o:title=""/>
+          </v:shape>
+          <o:OLEObject Type="Embed" ProgID="Equation.DSMT4" ShapeID="_x0000_i1063" DrawAspect="Content" ObjectID="_1612973194" r:id="rId88"/>
+        </w:object>
+      </w:r>
+      <w:r>
+        <w:rPr>
+          <w:rFonts w:ascii="Times New Roman" w:hAnsi="Times New Roman" w:cs="Times New Roman" w:hint="eastAsia"/>
+          <w:sz w:val="28"/>
+          <w:szCs w:val="28"/>
+        </w:rPr>
+        <w:t>和</w:t>
+      </w:r>
+      <w:r>
+        <w:rPr>
+          <w:position w:val="-6"/>
+        </w:rPr>
+        <w:object w:dxaOrig="279" w:dyaOrig="279">
+          <v:shape id="_x0000_i1064" type="#_x0000_t75" style="width:14.25pt;height:14.25pt" o:ole="">
+            <v:imagedata r:id="rId89" o:title=""/>
+          </v:shape>
+          <o:OLEObject Type="Embed" ProgID="Equation.DSMT4" ShapeID="_x0000_i1064" DrawAspect="Content" ObjectID="_1612973195" r:id="rId90"/>
+        </w:object>
+      </w:r>
+      <w:r>
+        <w:rPr>
+          <w:rFonts w:ascii="Times New Roman" w:hAnsi="Times New Roman" w:cs="Times New Roman" w:hint="eastAsia"/>
+          <w:sz w:val="28"/>
+          <w:szCs w:val="28"/>
+        </w:rPr>
+        <w:t>，当且仅当任何状态</w:t>
+      </w:r>
+      <w:r>
+        <w:rPr>
+          <w:rFonts w:ascii="Times New Roman" w:hAnsi="Times New Roman" w:cs="Times New Roman" w:hint="eastAsia"/>
+          <w:sz w:val="28"/>
+          <w:szCs w:val="28"/>
+        </w:rPr>
+        <w:t>s</w:t>
+      </w:r>
+      <w:r>
+        <w:rPr>
+          <w:rFonts w:ascii="Times New Roman" w:hAnsi="Times New Roman" w:cs="Times New Roman" w:hint="eastAsia"/>
+          <w:sz w:val="28"/>
+          <w:szCs w:val="28"/>
+        </w:rPr>
+        <w:t>下，都有：</w:t>
+      </w:r>
+    </w:p>
+    <w:p>
+      <w:pPr>
+        <w:jc w:val="center"/>
+        <w:rPr>
+          <w:rFonts w:ascii="Times New Roman" w:hAnsi="Times New Roman" w:cs="Times New Roman" w:hint="eastAsia"/>
+          <w:sz w:val="28"/>
+          <w:szCs w:val="28"/>
+        </w:rPr>
+      </w:pPr>
+      <w:r>
+        <w:rPr>
+          <w:position w:val="-14"/>
+        </w:rPr>
+        <w:object w:dxaOrig="2000" w:dyaOrig="400">
+          <v:shape id="_x0000_i1065" type="#_x0000_t75" style="width:99.75pt;height:20.25pt" o:ole="">
+            <v:imagedata r:id="rId91" o:title=""/>
+          </v:shape>
+          <o:OLEObject Type="Embed" ProgID="Equation.DSMT4" ShapeID="_x0000_i1065" DrawAspect="Content" ObjectID="_1612973196" r:id="rId92"/>
+        </w:object>
+      </w:r>
+    </w:p>
+    <w:p>
+      <w:pPr>
+        <w:rPr>
+          <w:rFonts w:ascii="Times New Roman" w:hAnsi="Times New Roman" w:cs="Times New Roman" w:hint="eastAsia"/>
+          <w:sz w:val="28"/>
+          <w:szCs w:val="28"/>
+        </w:rPr>
+      </w:pPr>
+      <w:r>
+        <w:rPr>
+          <w:rFonts w:ascii="Times New Roman" w:hAnsi="Times New Roman" w:cs="Times New Roman" w:hint="eastAsia"/>
+          <w:sz w:val="28"/>
+          <w:szCs w:val="28"/>
+        </w:rPr>
+        <w:t>则称</w:t>
+      </w:r>
+      <w:r>
+        <w:rPr>
+          <w:position w:val="-6"/>
+        </w:rPr>
+        <w:object w:dxaOrig="680" w:dyaOrig="279">
+          <v:shape id="_x0000_i1066" type="#_x0000_t75" style="width:33.75pt;height:14.25pt" o:ole="">
+            <v:imagedata r:id="rId93" o:title=""/>
+          </v:shape>
+          <o:OLEObject Type="Embed" ProgID="Equation.DSMT4" ShapeID="_x0000_i1066" DrawAspect="Content" ObjectID="_1612973197" r:id="rId94"/>
+        </w:object>
+      </w:r>
+      <w:r>
+        <w:rPr>
+          <w:rFonts w:ascii="Times New Roman" w:hAnsi="Times New Roman" w:cs="Times New Roman" w:hint="eastAsia"/>
+          <w:sz w:val="28"/>
+          <w:szCs w:val="28"/>
+        </w:rPr>
+        <w:t>，即</w:t>
+      </w:r>
+      <w:r>
+        <w:rPr>
+          <w:position w:val="-6"/>
+        </w:rPr>
+        <w:object w:dxaOrig="279" w:dyaOrig="279">
+          <v:shape id="_x0000_i1067" type="#_x0000_t75" style="width:14.25pt;height:14.25pt" o:ole="">
+            <v:imagedata r:id="rId89" o:title=""/>
+          </v:shape>
+          <o:OLEObject Type="Embed" ProgID="Equation.DSMT4" ShapeID="_x0000_i1067" DrawAspect="Content" ObjectID="_1612973198" r:id="rId95"/>
+        </w:object>
+      </w:r>
+      <w:r>
+        <w:rPr>
+          <w:rFonts w:ascii="Times New Roman" w:hAnsi="Times New Roman" w:cs="Times New Roman" w:hint="eastAsia"/>
+          <w:sz w:val="28"/>
+          <w:szCs w:val="28"/>
+        </w:rPr>
+        <w:t>优于</w:t>
+      </w:r>
+      <w:r>
+        <w:rPr>
+          <w:position w:val="-6"/>
+        </w:rPr>
+        <w:object w:dxaOrig="220" w:dyaOrig="220">
+          <v:shape id="_x0000_i1068" type="#_x0000_t75" style="width:11.25pt;height:11.25pt" o:ole="">
+            <v:imagedata r:id="rId87" o:title=""/>
+          </v:shape>
+          <o:OLEObject Type="Embed" ProgID="Equation.DSMT4" ShapeID="_x0000_i1068" DrawAspect="Content" ObjectID="_1612973199" r:id="rId96"/>
+        </w:object>
+      </w:r>
+      <w:r>
+        <w:rPr>
+          <w:rFonts w:ascii="Times New Roman" w:hAnsi="Times New Roman" w:cs="Times New Roman" w:hint="eastAsia"/>
+          <w:sz w:val="28"/>
+          <w:szCs w:val="28"/>
+        </w:rPr>
+        <w:t>。</w:t>
+      </w:r>
+    </w:p>
+    <w:p>
+      <w:pPr>
+        <w:spacing w:line="400" w:lineRule="exact"/>
+        <w:rPr>
+          <w:rFonts w:ascii="Times New Roman" w:hAnsi="Times New Roman" w:cs="Times New Roman"/>
+          <w:sz w:val="28"/>
+          <w:szCs w:val="28"/>
+        </w:rPr>
+      </w:pPr>
+      <w:r>
+        <w:rPr>
+          <w:rFonts w:ascii="Times New Roman" w:hAnsi="Times New Roman" w:cs="Times New Roman" w:hint="eastAsia"/>
+          <w:sz w:val="28"/>
+          <w:szCs w:val="28"/>
+        </w:rPr>
+        <w:t>从上述定义可以看出，任何两个策略</w:t>
+      </w:r>
+      <w:r>
+        <w:rPr>
+          <w:rFonts w:ascii="Times New Roman" w:hAnsi="Times New Roman" w:cs="Times New Roman" w:hint="eastAsia"/>
+          <w:color w:val="FF0000"/>
+          <w:sz w:val="28"/>
+          <w:szCs w:val="28"/>
+        </w:rPr>
+        <w:t>其实并不一定</w:t>
+      </w:r>
+      <w:r>
+        <w:rPr>
+          <w:rFonts w:ascii="Times New Roman" w:hAnsi="Times New Roman" w:cs="Times New Roman" w:hint="eastAsia"/>
+          <w:sz w:val="28"/>
+          <w:szCs w:val="28"/>
+        </w:rPr>
+        <w:t>能过判断哪个要好。但对于特定的环境，肯定</w:t>
+      </w:r>
+      <w:r>
+        <w:rPr>
+          <w:rFonts w:ascii="Times New Roman" w:hAnsi="Times New Roman" w:cs="Times New Roman" w:hint="eastAsia"/>
+          <w:color w:val="FF0000"/>
+          <w:sz w:val="28"/>
+          <w:szCs w:val="28"/>
+        </w:rPr>
+        <w:t>至少有一个</w:t>
+      </w:r>
+      <w:r>
+        <w:rPr>
+          <w:rFonts w:ascii="Times New Roman" w:hAnsi="Times New Roman" w:cs="Times New Roman" w:hint="eastAsia"/>
+          <w:sz w:val="28"/>
+          <w:szCs w:val="28"/>
+        </w:rPr>
+        <w:t>策略比其它策略更好或效果一样，称为</w:t>
+      </w:r>
+      <w:r>
+        <w:rPr>
+          <w:rFonts w:ascii="Times New Roman" w:hAnsi="Times New Roman" w:cs="Times New Roman" w:hint="eastAsia"/>
+          <w:color w:val="FF0000"/>
+          <w:sz w:val="28"/>
+          <w:szCs w:val="28"/>
+        </w:rPr>
+        <w:t>最优策略</w:t>
+      </w:r>
+      <w:r>
+        <w:rPr>
+          <w:rFonts w:ascii="Times New Roman" w:hAnsi="Times New Roman" w:cs="Times New Roman" w:hint="eastAsia"/>
+          <w:sz w:val="28"/>
+          <w:szCs w:val="28"/>
+        </w:rPr>
+        <w:t>。</w:t>
+      </w:r>
+      <w:r>
+        <w:rPr>
+          <w:rFonts w:ascii="Times New Roman" w:hAnsi="Times New Roman" w:cs="Times New Roman" w:hint="eastAsia"/>
+          <w:sz w:val="28"/>
+          <w:szCs w:val="28"/>
+        </w:rPr>
+        <w:t>M</w:t>
+      </w:r>
+      <w:r>
+        <w:rPr>
+          <w:rFonts w:ascii="Times New Roman" w:hAnsi="Times New Roman" w:cs="Times New Roman"/>
+          <w:sz w:val="28"/>
+          <w:szCs w:val="28"/>
+        </w:rPr>
+        <w:t>DP</w:t>
+      </w:r>
+      <w:r>
+        <w:rPr>
+          <w:rFonts w:ascii="Times New Roman" w:hAnsi="Times New Roman" w:cs="Times New Roman" w:hint="eastAsia"/>
+          <w:sz w:val="28"/>
+          <w:szCs w:val="28"/>
+        </w:rPr>
+        <w:t>的目标就是求出最优策略。</w:t>
+      </w:r>
+    </w:p>
+    <w:p>
+      <w:pPr>
+        <w:jc w:val="center"/>
+        <w:rPr>
+          <w:rFonts w:ascii="Times New Roman" w:hAnsi="Times New Roman" w:cs="Times New Roman" w:hint="eastAsia"/>
+          <w:sz w:val="28"/>
+          <w:szCs w:val="28"/>
+        </w:rPr>
+      </w:pPr>
+      <w:r>
+        <w:rPr>
+          <w:position w:val="-12"/>
+        </w:rPr>
+        <w:object w:dxaOrig="2180" w:dyaOrig="360">
+          <v:shape id="_x0000_i1072" type="#_x0000_t75" style="width:132.75pt;height:21.75pt" o:ole="">
+            <v:imagedata r:id="rId97" o:title=""/>
+          </v:shape>
+          <o:OLEObject Type="Embed" ProgID="Equation.DSMT4" ShapeID="_x0000_i1072" DrawAspect="Content" ObjectID="_1612973200" r:id="rId98"/>
+        </w:object>
+      </w:r>
+    </w:p>
+    <w:p>
+      <w:pPr>
+        <w:rPr>
+          <w:rFonts w:ascii="Times New Roman" w:hAnsi="Times New Roman" w:cs="Times New Roman"/>
+          <w:sz w:val="28"/>
+          <w:szCs w:val="28"/>
+        </w:rPr>
+      </w:pPr>
+      <w:r>
+        <w:rPr>
+          <w:rFonts w:ascii="Times New Roman" w:hAnsi="Times New Roman" w:cs="Times New Roman" w:hint="eastAsia"/>
+          <w:sz w:val="28"/>
+          <w:szCs w:val="28"/>
+        </w:rPr>
+        <w:t>从上述定义可以看出，所有的最优策略，肯定有相同的价值函数，记为</w:t>
+      </w:r>
+      <w:r>
+        <w:rPr>
+          <w:position w:val="-12"/>
+        </w:rPr>
+        <w:object w:dxaOrig="240" w:dyaOrig="360">
+          <v:shape id="_x0000_i1073" type="#_x0000_t75" style="width:21pt;height:32.25pt" o:ole="">
+            <v:imagedata r:id="rId99" o:title=""/>
+          </v:shape>
+          <o:OLEObject Type="Embed" ProgID="Equation.DSMT4" ShapeID="_x0000_i1073" DrawAspect="Content" ObjectID="_1612973201" r:id="rId100"/>
+        </w:object>
+      </w:r>
+      <w:r>
+        <w:rPr>
+          <w:rFonts w:ascii="Times New Roman" w:hAnsi="Times New Roman" w:cs="Times New Roman" w:hint="eastAsia"/>
+          <w:sz w:val="28"/>
+          <w:szCs w:val="28"/>
+        </w:rPr>
+        <w:t>。</w:t>
+      </w:r>
+    </w:p>
+    <w:p>
+      <w:pPr>
+        <w:spacing w:line="400" w:lineRule="exact"/>
+        <w:rPr>
+          <w:rFonts w:ascii="Times New Roman" w:hAnsi="Times New Roman" w:cs="Times New Roman"/>
+          <w:sz w:val="28"/>
+          <w:szCs w:val="28"/>
+        </w:rPr>
+      </w:pPr>
+    </w:p>
+    <w:p>
+      <w:pPr>
+        <w:spacing w:line="400" w:lineRule="exact"/>
+        <w:rPr>
+          <w:rFonts w:ascii="Times New Roman" w:hAnsi="Times New Roman" w:cs="Times New Roman"/>
+          <w:sz w:val="28"/>
+          <w:szCs w:val="28"/>
+        </w:rPr>
+      </w:pPr>
+      <w:r>
+        <w:rPr>
+          <w:rFonts w:ascii="Times New Roman" w:hAnsi="Times New Roman" w:cs="Times New Roman" w:hint="eastAsia"/>
+          <w:color w:val="FF0000"/>
+          <w:sz w:val="28"/>
+          <w:szCs w:val="28"/>
+        </w:rPr>
+        <w:t>动作价值函数</w:t>
+      </w:r>
+      <w:r>
+        <w:rPr>
+          <w:rFonts w:ascii="Times New Roman" w:hAnsi="Times New Roman" w:cs="Times New Roman" w:hint="eastAsia"/>
+          <w:sz w:val="28"/>
+          <w:szCs w:val="28"/>
+        </w:rPr>
+        <w:t>：价值函数没有考虑动作带来的价值影响，所以定义动作价值函数。</w:t>
+      </w:r>
+    </w:p>
+    <w:p>
+      <w:pPr>
+        <w:jc w:val="center"/>
+        <w:rPr>
+          <w:rFonts w:ascii="Times New Roman" w:hAnsi="Times New Roman" w:cs="Times New Roman" w:hint="eastAsia"/>
+          <w:sz w:val="28"/>
+          <w:szCs w:val="28"/>
+        </w:rPr>
+      </w:pPr>
+      <w:r>
+        <w:rPr>
+          <w:position w:val="-14"/>
+        </w:rPr>
+        <w:object w:dxaOrig="3120" w:dyaOrig="400">
+          <v:shape id="_x0000_i1075" type="#_x0000_t75" style="width:159.75pt;height:21pt" o:ole="">
+            <v:imagedata r:id="rId101" o:title=""/>
+          </v:shape>
+          <o:OLEObject Type="Embed" ProgID="Equation.DSMT4" ShapeID="_x0000_i1075" DrawAspect="Content" ObjectID="_1612973202" r:id="rId102"/>
+        </w:object>
+      </w:r>
+    </w:p>
+    <w:p>
+      <w:pPr>
+        <w:spacing w:line="400" w:lineRule="exact"/>
+        <w:rPr>
+          <w:rFonts w:ascii="Times New Roman" w:hAnsi="Times New Roman" w:cs="Times New Roman"/>
+          <w:sz w:val="28"/>
+          <w:szCs w:val="28"/>
+        </w:rPr>
+      </w:pPr>
+      <w:r>
+        <w:rPr>
+          <w:rFonts w:ascii="Times New Roman" w:hAnsi="Times New Roman" w:cs="Times New Roman" w:hint="eastAsia"/>
+          <w:sz w:val="28"/>
+          <w:szCs w:val="28"/>
+        </w:rPr>
+        <w:t>动作价值函数的贝尔曼方程：</w:t>
+      </w:r>
+    </w:p>
+    <w:p>
+      <w:pPr>
+        <w:jc w:val="center"/>
+        <w:rPr>
+          <w:rFonts w:ascii="Times New Roman" w:hAnsi="Times New Roman" w:cs="Times New Roman" w:hint="eastAsia"/>
+          <w:sz w:val="28"/>
+          <w:szCs w:val="28"/>
+        </w:rPr>
+      </w:pPr>
+      <w:r>
+        <w:rPr>
+          <w:position w:val="-16"/>
+        </w:rPr>
+        <w:object w:dxaOrig="4860" w:dyaOrig="440">
+          <v:shape id="_x0000_i1077" type="#_x0000_t75" style="width:249pt;height:22.5pt" o:ole="">
+            <v:imagedata r:id="rId103" o:title=""/>
+          </v:shape>
+          <o:OLEObject Type="Embed" ProgID="Equation.DSMT4" ShapeID="_x0000_i1077" DrawAspect="Content" ObjectID="_1612973203" r:id="rId104"/>
+        </w:object>
+      </w:r>
+    </w:p>
+    <w:p>
+      <w:pPr>
+        <w:spacing w:line="400" w:lineRule="exact"/>
+        <w:rPr>
+          <w:rFonts w:ascii="Times New Roman" w:hAnsi="Times New Roman" w:cs="Times New Roman"/>
+          <w:sz w:val="28"/>
+          <w:szCs w:val="28"/>
+        </w:rPr>
+      </w:pPr>
+    </w:p>
+    <w:p>
+      <w:pPr>
+        <w:rPr>
+          <w:rFonts w:ascii="Times New Roman" w:hAnsi="Times New Roman" w:cs="Times New Roman" w:hint="eastAsia"/>
+          <w:sz w:val="28"/>
+          <w:szCs w:val="28"/>
+        </w:rPr>
+      </w:pPr>
+      <w:r>
+        <w:rPr>
+          <w:rFonts w:ascii="Times New Roman" w:hAnsi="Times New Roman" w:cs="Times New Roman" w:hint="eastAsia"/>
+          <w:sz w:val="28"/>
+          <w:szCs w:val="28"/>
+        </w:rPr>
+        <w:t>最优动作简直函数记为</w:t>
+      </w:r>
+      <w:r>
+        <w:rPr>
+          <w:position w:val="-12"/>
+        </w:rPr>
+        <w:object w:dxaOrig="260" w:dyaOrig="360">
+          <v:shape id="_x0000_i1079" type="#_x0000_t75" style="width:17.25pt;height:24pt" o:ole="">
+            <v:imagedata r:id="rId105" o:title=""/>
+          </v:shape>
+          <o:OLEObject Type="Embed" ProgID="Equation.DSMT4" ShapeID="_x0000_i1079" DrawAspect="Content" ObjectID="_1612973204" r:id="rId106"/>
+        </w:object>
+      </w:r>
+      <w:r>
+        <w:rPr>
+          <w:rFonts w:ascii="Times New Roman" w:hAnsi="Times New Roman" w:cs="Times New Roman" w:hint="eastAsia"/>
+          <w:sz w:val="28"/>
+          <w:szCs w:val="28"/>
+        </w:rPr>
+        <w:t>。</w:t>
+      </w:r>
+    </w:p>
+    <w:p>
+      <w:pPr>
+        <w:spacing w:line="400" w:lineRule="exact"/>
+        <w:rPr>
+          <w:rFonts w:ascii="Times New Roman" w:hAnsi="Times New Roman" w:cs="Times New Roman"/>
+          <w:sz w:val="28"/>
+          <w:szCs w:val="28"/>
+        </w:rPr>
+      </w:pPr>
+    </w:p>
+    <w:p>
+      <w:pPr>
+        <w:spacing w:line="400" w:lineRule="exact"/>
+        <w:rPr>
+          <w:rFonts w:ascii="Times New Roman" w:hAnsi="Times New Roman" w:cs="Times New Roman"/>
+          <w:sz w:val="28"/>
+          <w:szCs w:val="28"/>
+        </w:rPr>
+      </w:pPr>
+      <w:r>
+        <w:rPr>
+          <w:rFonts w:ascii="Times New Roman" w:hAnsi="Times New Roman" w:cs="Times New Roman" w:hint="eastAsia"/>
+          <w:sz w:val="28"/>
+          <w:szCs w:val="28"/>
+        </w:rPr>
+        <w:t>u</w:t>
+      </w:r>
+      <w:r>
+        <w:rPr>
+          <w:rFonts w:ascii="Times New Roman" w:hAnsi="Times New Roman" w:cs="Times New Roman"/>
+          <w:sz w:val="28"/>
+          <w:szCs w:val="28"/>
+        </w:rPr>
+        <w:t>dacity</w:t>
+      </w:r>
+      <w:r>
+        <w:rPr>
+          <w:rFonts w:ascii="Times New Roman" w:hAnsi="Times New Roman" w:cs="Times New Roman" w:hint="eastAsia"/>
+          <w:sz w:val="28"/>
+          <w:szCs w:val="28"/>
+        </w:rPr>
+        <w:t>动作价值的示例计算：</w:t>
+      </w:r>
+    </w:p>
+    <w:p>
+      <w:pPr>
+        <w:jc w:val="center"/>
+        <w:rPr>
+          <w:rFonts w:ascii="Times New Roman" w:hAnsi="Times New Roman" w:cs="Times New Roman" w:hint="eastAsia"/>
+          <w:sz w:val="28"/>
+          <w:szCs w:val="28"/>
+        </w:rPr>
+      </w:pPr>
+      <w:r>
+        <w:rPr>
+          <w:noProof/>
+        </w:rPr>
+        <w:drawing>
+          <wp:inline distT="0" distB="0" distL="0" distR="0">
+            <wp:extent cx="2559685" cy="2626360"/>
+            <wp:effectExtent l="0" t="0" r="0" b="0"/>
+            <wp:docPr id="8" name="图片 8" descr="https://s3.cn-north-1.amazonaws.com.cn/u-img/a3f3fba2-ccf1-41f5-8276-865e9895e5bc"/>
+            <wp:cNvGraphicFramePr>
+              <a:graphicFrameLocks xmlns:a="http://schemas.openxmlformats.org/drawingml/2006/main" noChangeAspect="1"/>
+            </wp:cNvGraphicFramePr>
+            <a:graphic xmlns:a="http://schemas.openxmlformats.org/drawingml/2006/main">
+              <a:graphicData uri="http://schemas.openxmlformats.org/drawingml/2006/picture">
+                <pic:pic xmlns:pic="http://schemas.openxmlformats.org/drawingml/2006/picture">
+                  <pic:nvPicPr>
+                    <pic:cNvPr id="0" name="Picture 57" descr="https://s3.cn-north-1.amazonaws.com.cn/u-img/a3f3fba2-ccf1-41f5-8276-865e9895e5bc"/>
+                    <pic:cNvPicPr>
+                      <a:picLocks noChangeAspect="1" noChangeArrowheads="1"/>
+                    </pic:cNvPicPr>
+                  </pic:nvPicPr>
+                  <pic:blipFill rotWithShape="1">
+                    <a:blip r:embed="rId107" cstate="print">
+                      <a:extLst>
+                        <a:ext uri="{28A0092B-C50C-407E-A947-70E740481C1C}">
+                          <a14:useLocalDpi xmlns:a14="http://schemas.microsoft.com/office/drawing/2010/main" val="0"/>
+                        </a:ext>
+                      </a:extLst>
+                    </a:blip>
+                    <a:srcRect l="51469"/>
+                    <a:stretch/>
+                  </pic:blipFill>
+                  <pic:spPr bwMode="auto">
+                    <a:xfrm>
+                      <a:off x="0" y="0"/>
+                      <a:ext cx="2559685" cy="2626360"/>
+                    </a:xfrm>
+                    <a:prstGeom prst="rect">
+                      <a:avLst/>
+                    </a:prstGeom>
+                    <a:noFill/>
+                    <a:ln>
+                      <a:noFill/>
+                    </a:ln>
+                    <a:extLst>
+                      <a:ext uri="{53640926-AAD7-44D8-BBD7-CCE9431645EC}">
+                        <a14:shadowObscured xmlns:a14="http://schemas.microsoft.com/office/drawing/2010/main"/>
+                      </a:ext>
+                    </a:extLst>
+                  </pic:spPr>
+                </pic:pic>
+              </a:graphicData>
+            </a:graphic>
+          </wp:inline>
+        </w:drawing>
+      </w:r>
+    </w:p>
+    <w:p>
+      <w:pPr>
+        <w:spacing w:line="400" w:lineRule="exact"/>
+        <w:rPr>
+          <w:rFonts w:ascii="Times New Roman" w:hAnsi="Times New Roman" w:cs="Times New Roman"/>
+          <w:sz w:val="28"/>
+          <w:szCs w:val="28"/>
+        </w:rPr>
+      </w:pPr>
+      <w:r>
+        <w:rPr>
+          <w:rFonts w:ascii="Times New Roman" w:hAnsi="Times New Roman" w:cs="Times New Roman" w:hint="eastAsia"/>
+          <w:sz w:val="28"/>
+          <w:szCs w:val="28"/>
+        </w:rPr>
+        <w:t>标黄的箭头表示最佳策略，最后一个草地为目的地，其它草地分四格，格子中的数字代表动作价值函数值。</w:t>
+      </w:r>
+    </w:p>
+    <w:p>
+      <w:pPr>
+        <w:spacing w:line="400" w:lineRule="exact"/>
+        <w:rPr>
+          <w:rFonts w:ascii="Times New Roman" w:hAnsi="Times New Roman" w:cs="Times New Roman"/>
+          <w:sz w:val="28"/>
+          <w:szCs w:val="28"/>
+        </w:rPr>
+      </w:pPr>
+      <w:r>
+        <w:rPr>
+          <w:rFonts w:ascii="Times New Roman" w:hAnsi="Times New Roman" w:cs="Times New Roman" w:hint="eastAsia"/>
+          <w:sz w:val="28"/>
+          <w:szCs w:val="28"/>
+        </w:rPr>
+        <w:t>例</w:t>
+      </w:r>
+      <w:r>
+        <w:rPr>
+          <w:rFonts w:ascii="Times New Roman" w:hAnsi="Times New Roman" w:cs="Times New Roman" w:hint="eastAsia"/>
+          <w:sz w:val="28"/>
+          <w:szCs w:val="28"/>
+        </w:rPr>
+        <w:t>1</w:t>
+      </w:r>
+      <w:r>
+        <w:rPr>
+          <w:rFonts w:ascii="Times New Roman" w:hAnsi="Times New Roman" w:cs="Times New Roman" w:hint="eastAsia"/>
+          <w:sz w:val="28"/>
+          <w:szCs w:val="28"/>
+        </w:rPr>
+        <w:t>，从第</w:t>
+      </w:r>
+      <w:r>
+        <w:rPr>
+          <w:rFonts w:ascii="Times New Roman" w:hAnsi="Times New Roman" w:cs="Times New Roman" w:hint="eastAsia"/>
+          <w:sz w:val="28"/>
+          <w:szCs w:val="28"/>
+        </w:rPr>
+        <w:t>8</w:t>
+      </w:r>
+      <w:r>
+        <w:rPr>
+          <w:rFonts w:ascii="Times New Roman" w:hAnsi="Times New Roman" w:cs="Times New Roman" w:hint="eastAsia"/>
+          <w:sz w:val="28"/>
+          <w:szCs w:val="28"/>
+        </w:rPr>
+        <w:t>个草地，如果向右直接到达目的地，则获得奖励</w:t>
+      </w:r>
+      <w:r>
+        <w:rPr>
+          <w:rFonts w:ascii="Times New Roman" w:hAnsi="Times New Roman" w:cs="Times New Roman" w:hint="eastAsia"/>
+          <w:sz w:val="28"/>
+          <w:szCs w:val="28"/>
+        </w:rPr>
+        <w:t>5</w:t>
+      </w:r>
+      <w:r>
+        <w:rPr>
+          <w:rFonts w:ascii="Times New Roman" w:hAnsi="Times New Roman" w:cs="Times New Roman" w:hint="eastAsia"/>
+          <w:sz w:val="28"/>
+          <w:szCs w:val="28"/>
+        </w:rPr>
+        <w:t>，所以其动作价值函数值为</w:t>
+      </w:r>
+      <w:r>
+        <w:rPr>
+          <w:rFonts w:ascii="Times New Roman" w:hAnsi="Times New Roman" w:cs="Times New Roman" w:hint="eastAsia"/>
+          <w:sz w:val="28"/>
+          <w:szCs w:val="28"/>
+        </w:rPr>
+        <w:t>5</w:t>
+      </w:r>
+      <w:r>
+        <w:rPr>
+          <w:rFonts w:ascii="Times New Roman" w:hAnsi="Times New Roman" w:cs="Times New Roman"/>
+          <w:sz w:val="28"/>
+          <w:szCs w:val="28"/>
+        </w:rPr>
+        <w:t>.</w:t>
+      </w:r>
+    </w:p>
+    <w:p>
+      <w:pPr>
+        <w:spacing w:line="400" w:lineRule="exact"/>
+        <w:rPr>
+          <w:rFonts w:ascii="Times New Roman" w:hAnsi="Times New Roman" w:cs="Times New Roman"/>
+          <w:sz w:val="28"/>
+          <w:szCs w:val="28"/>
+        </w:rPr>
+      </w:pPr>
+      <w:r>
+        <w:rPr>
+          <w:rFonts w:ascii="Times New Roman" w:hAnsi="Times New Roman" w:cs="Times New Roman" w:hint="eastAsia"/>
+          <w:sz w:val="28"/>
+          <w:szCs w:val="28"/>
+        </w:rPr>
+        <w:t>例</w:t>
+      </w:r>
+      <w:r>
+        <w:rPr>
+          <w:rFonts w:ascii="Times New Roman" w:hAnsi="Times New Roman" w:cs="Times New Roman" w:hint="eastAsia"/>
+          <w:sz w:val="28"/>
+          <w:szCs w:val="28"/>
+        </w:rPr>
+        <w:t>2</w:t>
+      </w:r>
+      <w:r>
+        <w:rPr>
+          <w:rFonts w:ascii="Times New Roman" w:hAnsi="Times New Roman" w:cs="Times New Roman" w:hint="eastAsia"/>
+          <w:sz w:val="28"/>
+          <w:szCs w:val="28"/>
+        </w:rPr>
+        <w:t>，从第</w:t>
+      </w:r>
+      <w:r>
+        <w:rPr>
+          <w:rFonts w:ascii="Times New Roman" w:hAnsi="Times New Roman" w:cs="Times New Roman" w:hint="eastAsia"/>
+          <w:sz w:val="28"/>
+          <w:szCs w:val="28"/>
+        </w:rPr>
+        <w:t>4</w:t>
+      </w:r>
+      <w:r>
+        <w:rPr>
+          <w:rFonts w:ascii="Times New Roman" w:hAnsi="Times New Roman" w:cs="Times New Roman" w:hint="eastAsia"/>
+          <w:sz w:val="28"/>
+          <w:szCs w:val="28"/>
+        </w:rPr>
+        <w:t>个草地，按照最佳策略，向上开始，动作价值函数值为：</w:t>
+      </w:r>
+    </w:p>
+    <w:p>
+      <w:pPr>
+        <w:spacing w:line="400" w:lineRule="exact"/>
+        <w:rPr>
+          <w:rFonts w:ascii="Times New Roman" w:hAnsi="Times New Roman" w:cs="Times New Roman" w:hint="eastAsia"/>
+          <w:sz w:val="28"/>
+          <w:szCs w:val="28"/>
+        </w:rPr>
+      </w:pPr>
+      <w:r>
+        <w:rPr>
+          <w:rFonts w:ascii="Times New Roman" w:hAnsi="Times New Roman" w:cs="Times New Roman"/>
+          <w:sz w:val="28"/>
+          <w:szCs w:val="28"/>
+        </w:rPr>
+        <w:t>(-1)+(-1)+(-1)+(-1)+5=1</w:t>
+      </w:r>
+      <w:r>
+        <w:rPr>
+          <w:rFonts w:ascii="Times New Roman" w:hAnsi="Times New Roman" w:cs="Times New Roman" w:hint="eastAsia"/>
+          <w:sz w:val="28"/>
+          <w:szCs w:val="28"/>
+        </w:rPr>
+        <w:t>，第</w:t>
+      </w:r>
+      <w:r>
+        <w:rPr>
+          <w:rFonts w:ascii="Times New Roman" w:hAnsi="Times New Roman" w:cs="Times New Roman" w:hint="eastAsia"/>
+          <w:sz w:val="28"/>
+          <w:szCs w:val="28"/>
+        </w:rPr>
+        <w:t>1</w:t>
+      </w:r>
+      <w:r>
+        <w:rPr>
+          <w:rFonts w:ascii="Times New Roman" w:hAnsi="Times New Roman" w:cs="Times New Roman" w:hint="eastAsia"/>
+          <w:sz w:val="28"/>
+          <w:szCs w:val="28"/>
+        </w:rPr>
+        <w:t>个草地中对应的动作向下格子为</w:t>
+      </w:r>
+      <w:r>
+        <w:rPr>
+          <w:rFonts w:ascii="Times New Roman" w:hAnsi="Times New Roman" w:cs="Times New Roman" w:hint="eastAsia"/>
+          <w:sz w:val="28"/>
+          <w:szCs w:val="28"/>
+        </w:rPr>
+        <w:t>0</w:t>
+      </w:r>
+      <w:r>
+        <w:rPr>
+          <w:rFonts w:ascii="Times New Roman" w:hAnsi="Times New Roman" w:cs="Times New Roman" w:hint="eastAsia"/>
+          <w:sz w:val="28"/>
+          <w:szCs w:val="28"/>
+        </w:rPr>
+        <w:t>，是因为其要先向下到第</w:t>
+      </w:r>
+      <w:r>
+        <w:rPr>
+          <w:rFonts w:ascii="Times New Roman" w:hAnsi="Times New Roman" w:cs="Times New Roman" w:hint="eastAsia"/>
+          <w:sz w:val="28"/>
+          <w:szCs w:val="28"/>
+        </w:rPr>
+        <w:t>4</w:t>
+      </w:r>
+      <w:r>
+        <w:rPr>
+          <w:rFonts w:ascii="Times New Roman" w:hAnsi="Times New Roman" w:cs="Times New Roman" w:hint="eastAsia"/>
+          <w:sz w:val="28"/>
+          <w:szCs w:val="28"/>
+        </w:rPr>
+        <w:t>个草地，然后按照最佳策略，计算出来的为</w:t>
+      </w:r>
+      <w:r>
+        <w:rPr>
+          <w:rFonts w:ascii="Times New Roman" w:hAnsi="Times New Roman" w:cs="Times New Roman" w:hint="eastAsia"/>
+          <w:sz w:val="28"/>
+          <w:szCs w:val="28"/>
+        </w:rPr>
+        <w:t>0</w:t>
+      </w:r>
+      <w:r>
+        <w:rPr>
+          <w:rFonts w:ascii="Times New Roman" w:hAnsi="Times New Roman" w:cs="Times New Roman"/>
+          <w:sz w:val="28"/>
+          <w:szCs w:val="28"/>
+        </w:rPr>
+        <w:t>.</w:t>
+      </w:r>
+      <w:bookmarkStart w:id="0" w:name="_GoBack"/>
+      <w:bookmarkEnd w:id="0"/>
+    </w:p>
+    <w:p>
+      <w:pPr>
+        <w:spacing w:line="400" w:lineRule="exact"/>
+        <w:rPr>
+          <w:rFonts w:ascii="Times New Roman" w:hAnsi="Times New Roman" w:cs="Times New Roman" w:hint="eastAsia"/>
+          <w:sz w:val="28"/>
+          <w:szCs w:val="28"/>
+        </w:rPr>
+      </w:pPr>
+    </w:p>
     <w:sectPr>
       <w:pgSz w:w="11906" w:h="16838"/>
       <w:pgMar w:top="1440" w:right="1800" w:bottom="1440" w:left="1800" w:header="851" w:footer="992" w:gutter="0"/>
@@ -3405,15 +6355,15 @@
 </file>
 
 <file path=word/endnotes.xml><?xml version="1.0" encoding="utf-8"?>
-<w:endnotes xmlns:ve="http://schemas.openxmlformats.org/markup-compatibility/2006" xmlns:o="urn:schemas-microsoft-com:office:office" xmlns:r="http://schemas.openxmlformats.org/officeDocument/2006/relationships" xmlns:m="http://schemas.openxmlformats.org/officeDocument/2006/math" xmlns:v="urn:schemas-microsoft-com:vml" xmlns:wp="http://schemas.openxmlformats.org/drawingml/2006/wordprocessingDrawing" xmlns:w10="urn:schemas-microsoft-com:office:word" xmlns:w="http://schemas.openxmlformats.org/wordprocessingml/2006/main" xmlns:wne="http://schemas.microsoft.com/office/word/2006/wordml">
-  <w:endnote w:type="separator" w:id="0">
+<w:endnotes xmlns:wpc="http://schemas.microsoft.com/office/word/2010/wordprocessingCanvas" xmlns:cx="http://schemas.microsoft.com/office/drawing/2014/chartex" xmlns:cx1="http://schemas.microsoft.com/office/drawing/2015/9/8/chartex" xmlns:cx2="http://schemas.microsoft.com/office/drawing/2015/10/21/chartex" xmlns:cx3="http://schemas.microsoft.com/office/drawing/2016/5/9/chartex" xmlns:cx4="http://schemas.microsoft.com/office/drawing/2016/5/10/chartex" xmlns:cx5="http://schemas.microsoft.com/office/drawing/2016/5/11/chartex" xmlns:cx6="http://schemas.microsoft.com/office/drawing/2016/5/12/chartex" xmlns:cx7="http://schemas.microsoft.com/office/drawing/2016/5/13/chartex" xmlns:cx8="http://schemas.microsoft.com/office/drawing/2016/5/14/chartex" xmlns:mc="http://schemas.openxmlformats.org/markup-compatibility/2006" xmlns:aink="http://schemas.microsoft.com/office/drawing/2016/ink" xmlns:am3d="http://schemas.microsoft.com/office/drawing/2017/model3d" xmlns:o="urn:schemas-microsoft-com:office:office" xmlns:r="http://schemas.openxmlformats.org/officeDocument/2006/relationships" xmlns:m="http://schemas.openxmlformats.org/officeDocument/2006/math" xmlns:v="urn:schemas-microsoft-com:vml" xmlns:wp14="http://schemas.microsoft.com/office/word/2010/wordprocessingDrawing" xmlns:wp="http://schemas.openxmlformats.org/drawingml/2006/wordprocessingDrawing" xmlns:w10="urn:schemas-microsoft-com:office:word" xmlns:w="http://schemas.openxmlformats.org/wordprocessingml/2006/main" xmlns:w14="http://schemas.microsoft.com/office/word/2010/wordml" xmlns:w15="http://schemas.microsoft.com/office/word/2012/wordml" xmlns:w16cid="http://schemas.microsoft.com/office/word/2016/wordml/cid" xmlns:w16se="http://schemas.microsoft.com/office/word/2015/wordml/symex" xmlns:wpg="http://schemas.microsoft.com/office/word/2010/wordprocessingGroup" xmlns:wpi="http://schemas.microsoft.com/office/word/2010/wordprocessingInk" xmlns:wne="http://schemas.microsoft.com/office/word/2006/wordml" xmlns:wps="http://schemas.microsoft.com/office/word/2010/wordprocessingShape" mc:Ignorable="w14 w15 w16se w16cid wp14">
+  <w:endnote w:type="separator" w:id="-1">
     <w:p>
       <w:r>
         <w:separator/>
       </w:r>
     </w:p>
   </w:endnote>
-  <w:endnote w:type="continuationSeparator" w:id="1">
+  <w:endnote w:type="continuationSeparator" w:id="0">
     <w:p>
       <w:r>
         <w:continuationSeparator/>
@@ -3424,15 +6374,15 @@
 </file>
 
 <file path=word/footnotes.xml><?xml version="1.0" encoding="utf-8"?>
-<w:footnotes xmlns:ve="http://schemas.openxmlformats.org/markup-compatibility/2006" xmlns:o="urn:schemas-microsoft-com:office:office" xmlns:r="http://schemas.openxmlformats.org/officeDocument/2006/relationships" xmlns:m="http://schemas.openxmlformats.org/officeDocument/2006/math" xmlns:v="urn:schemas-microsoft-com:vml" xmlns:wp="http://schemas.openxmlformats.org/drawingml/2006/wordprocessingDrawing" xmlns:w10="urn:schemas-microsoft-com:office:word" xmlns:w="http://schemas.openxmlformats.org/wordprocessingml/2006/main" xmlns:wne="http://schemas.microsoft.com/office/word/2006/wordml">
-  <w:footnote w:type="separator" w:id="0">
+<w:footnotes xmlns:wpc="http://schemas.microsoft.com/office/word/2010/wordprocessingCanvas" xmlns:cx="http://schemas.microsoft.com/office/drawing/2014/chartex" xmlns:cx1="http://schemas.microsoft.com/office/drawing/2015/9/8/chartex" xmlns:cx2="http://schemas.microsoft.com/office/drawing/2015/10/21/chartex" xmlns:cx3="http://schemas.microsoft.com/office/drawing/2016/5/9/chartex" xmlns:cx4="http://schemas.microsoft.com/office/drawing/2016/5/10/chartex" xmlns:cx5="http://schemas.microsoft.com/office/drawing/2016/5/11/chartex" xmlns:cx6="http://schemas.microsoft.com/office/drawing/2016/5/12/chartex" xmlns:cx7="http://schemas.microsoft.com/office/drawing/2016/5/13/chartex" xmlns:cx8="http://schemas.microsoft.com/office/drawing/2016/5/14/chartex" xmlns:mc="http://schemas.openxmlformats.org/markup-compatibility/2006" xmlns:aink="http://schemas.microsoft.com/office/drawing/2016/ink" xmlns:am3d="http://schemas.microsoft.com/office/drawing/2017/model3d" xmlns:o="urn:schemas-microsoft-com:office:office" xmlns:r="http://schemas.openxmlformats.org/officeDocument/2006/relationships" xmlns:m="http://schemas.openxmlformats.org/officeDocument/2006/math" xmlns:v="urn:schemas-microsoft-com:vml" xmlns:wp14="http://schemas.microsoft.com/office/word/2010/wordprocessingDrawing" xmlns:wp="http://schemas.openxmlformats.org/drawingml/2006/wordprocessingDrawing" xmlns:w10="urn:schemas-microsoft-com:office:word" xmlns:w="http://schemas.openxmlformats.org/wordprocessingml/2006/main" xmlns:w14="http://schemas.microsoft.com/office/word/2010/wordml" xmlns:w15="http://schemas.microsoft.com/office/word/2012/wordml" xmlns:w16cid="http://schemas.microsoft.com/office/word/2016/wordml/cid" xmlns:w16se="http://schemas.microsoft.com/office/word/2015/wordml/symex" xmlns:wpg="http://schemas.microsoft.com/office/word/2010/wordprocessingGroup" xmlns:wpi="http://schemas.microsoft.com/office/word/2010/wordprocessingInk" xmlns:wne="http://schemas.microsoft.com/office/word/2006/wordml" xmlns:wps="http://schemas.microsoft.com/office/word/2010/wordprocessingShape" mc:Ignorable="w14 w15 w16se w16cid wp14">
+  <w:footnote w:type="separator" w:id="-1">
     <w:p>
       <w:r>
         <w:separator/>
       </w:r>
     </w:p>
   </w:footnote>
-  <w:footnote w:type="continuationSeparator" w:id="1">
+  <w:footnote w:type="continuationSeparator" w:id="0">
     <w:p>
       <w:r>
         <w:continuationSeparator/>
@@ -3443,8 +6393,97 @@
 </file>
 
 <file path=word/numbering.xml><?xml version="1.0" encoding="utf-8"?>
-<w:numbering xmlns:ve="http://schemas.openxmlformats.org/markup-compatibility/2006" xmlns:o="urn:schemas-microsoft-com:office:office" xmlns:r="http://schemas.openxmlformats.org/officeDocument/2006/relationships" xmlns:m="http://schemas.openxmlformats.org/officeDocument/2006/math" xmlns:v="urn:schemas-microsoft-com:vml" xmlns:wp="http://schemas.openxmlformats.org/drawingml/2006/wordprocessingDrawing" xmlns:w10="urn:schemas-microsoft-com:office:word" xmlns:w="http://schemas.openxmlformats.org/wordprocessingml/2006/main" xmlns:wne="http://schemas.microsoft.com/office/word/2006/wordml">
-  <w:abstractNum w:abstractNumId="0">
+<w:numbering xmlns:wpc="http://schemas.microsoft.com/office/word/2010/wordprocessingCanvas" xmlns:cx="http://schemas.microsoft.com/office/drawing/2014/chartex" xmlns:cx1="http://schemas.microsoft.com/office/drawing/2015/9/8/chartex" xmlns:cx2="http://schemas.microsoft.com/office/drawing/2015/10/21/chartex" xmlns:cx3="http://schemas.microsoft.com/office/drawing/2016/5/9/chartex" xmlns:cx4="http://schemas.microsoft.com/office/drawing/2016/5/10/chartex" xmlns:cx5="http://schemas.microsoft.com/office/drawing/2016/5/11/chartex" xmlns:cx6="http://schemas.microsoft.com/office/drawing/2016/5/12/chartex" xmlns:cx7="http://schemas.microsoft.com/office/drawing/2016/5/13/chartex" xmlns:cx8="http://schemas.microsoft.com/office/drawing/2016/5/14/chartex" xmlns:mc="http://schemas.openxmlformats.org/markup-compatibility/2006" xmlns:aink="http://schemas.microsoft.com/office/drawing/2016/ink" xmlns:am3d="http://schemas.microsoft.com/office/drawing/2017/model3d" xmlns:o="urn:schemas-microsoft-com:office:office" xmlns:r="http://schemas.openxmlformats.org/officeDocument/2006/relationships" xmlns:m="http://schemas.openxmlformats.org/officeDocument/2006/math" xmlns:v="urn:schemas-microsoft-com:vml" xmlns:wp14="http://schemas.microsoft.com/office/word/2010/wordprocessingDrawing" xmlns:wp="http://schemas.openxmlformats.org/drawingml/2006/wordprocessingDrawing" xmlns:w10="urn:schemas-microsoft-com:office:word" xmlns:w="http://schemas.openxmlformats.org/wordprocessingml/2006/main" xmlns:w14="http://schemas.microsoft.com/office/word/2010/wordml" xmlns:w15="http://schemas.microsoft.com/office/word/2012/wordml" xmlns:w16cid="http://schemas.microsoft.com/office/word/2016/wordml/cid" xmlns:w16se="http://schemas.microsoft.com/office/word/2015/wordml/symex" xmlns:wpg="http://schemas.microsoft.com/office/word/2010/wordprocessingGroup" xmlns:wpi="http://schemas.microsoft.com/office/word/2010/wordprocessingInk" xmlns:wne="http://schemas.microsoft.com/office/word/2006/wordml" xmlns:wps="http://schemas.microsoft.com/office/word/2010/wordprocessingShape" mc:Ignorable="w14 w15 w16se w16cid wp14">
+  <w:abstractNum w:abstractNumId="0" w15:restartNumberingAfterBreak="0">
+    <w:nsid w:val="06383715"/>
+    <w:multiLevelType w:val="hybridMultilevel"/>
+    <w:tmpl w:val="09D8ECB8"/>
+    <w:lvl w:ilvl="0" w:tplc="37926C88">
+      <w:start w:val="1"/>
+      <w:numFmt w:val="decimal"/>
+      <w:lvlText w:val="%1)"/>
+      <w:lvlJc w:val="left"/>
+      <w:pPr>
+        <w:ind w:left="360" w:hanging="360"/>
+      </w:pPr>
+      <w:rPr>
+        <w:rFonts w:hint="default"/>
+      </w:rPr>
+    </w:lvl>
+    <w:lvl w:ilvl="1" w:tplc="04090019" w:tentative="1">
+      <w:start w:val="1"/>
+      <w:numFmt w:val="lowerLetter"/>
+      <w:lvlText w:val="%2)"/>
+      <w:lvlJc w:val="left"/>
+      <w:pPr>
+        <w:ind w:left="840" w:hanging="420"/>
+      </w:pPr>
+    </w:lvl>
+    <w:lvl w:ilvl="2" w:tplc="0409001B" w:tentative="1">
+      <w:start w:val="1"/>
+      <w:numFmt w:val="lowerRoman"/>
+      <w:lvlText w:val="%3."/>
+      <w:lvlJc w:val="right"/>
+      <w:pPr>
+        <w:ind w:left="1260" w:hanging="420"/>
+      </w:pPr>
+    </w:lvl>
+    <w:lvl w:ilvl="3" w:tplc="0409000F" w:tentative="1">
+      <w:start w:val="1"/>
+      <w:numFmt w:val="decimal"/>
+      <w:lvlText w:val="%4."/>
+      <w:lvlJc w:val="left"/>
+      <w:pPr>
+        <w:ind w:left="1680" w:hanging="420"/>
+      </w:pPr>
+    </w:lvl>
+    <w:lvl w:ilvl="4" w:tplc="04090019" w:tentative="1">
+      <w:start w:val="1"/>
+      <w:numFmt w:val="lowerLetter"/>
+      <w:lvlText w:val="%5)"/>
+      <w:lvlJc w:val="left"/>
+      <w:pPr>
+        <w:ind w:left="2100" w:hanging="420"/>
+      </w:pPr>
+    </w:lvl>
+    <w:lvl w:ilvl="5" w:tplc="0409001B" w:tentative="1">
+      <w:start w:val="1"/>
+      <w:numFmt w:val="lowerRoman"/>
+      <w:lvlText w:val="%6."/>
+      <w:lvlJc w:val="right"/>
+      <w:pPr>
+        <w:ind w:left="2520" w:hanging="420"/>
+      </w:pPr>
+    </w:lvl>
+    <w:lvl w:ilvl="6" w:tplc="0409000F" w:tentative="1">
+      <w:start w:val="1"/>
+      <w:numFmt w:val="decimal"/>
+      <w:lvlText w:val="%7."/>
+      <w:lvlJc w:val="left"/>
+      <w:pPr>
+        <w:ind w:left="2940" w:hanging="420"/>
+      </w:pPr>
+    </w:lvl>
+    <w:lvl w:ilvl="7" w:tplc="04090019" w:tentative="1">
+      <w:start w:val="1"/>
+      <w:numFmt w:val="lowerLetter"/>
+      <w:lvlText w:val="%8)"/>
+      <w:lvlJc w:val="left"/>
+      <w:pPr>
+        <w:ind w:left="3360" w:hanging="420"/>
+      </w:pPr>
+    </w:lvl>
+    <w:lvl w:ilvl="8" w:tplc="0409001B" w:tentative="1">
+      <w:start w:val="1"/>
+      <w:numFmt w:val="lowerRoman"/>
+      <w:lvlText w:val="%9."/>
+      <w:lvlJc w:val="right"/>
+      <w:pPr>
+        <w:ind w:left="3780" w:hanging="420"/>
+      </w:pPr>
+    </w:lvl>
+  </w:abstractNum>
+  <w:abstractNum w:abstractNumId="1" w15:restartNumberingAfterBreak="0">
     <w:nsid w:val="51E92620"/>
     <w:multiLevelType w:val="multilevel"/>
     <w:tmpl w:val="2522F710"/>
@@ -3566,13 +6605,16 @@
     </w:lvl>
   </w:abstractNum>
   <w:num w:numId="1">
+    <w:abstractNumId w:val="1"/>
+  </w:num>
+  <w:num w:numId="2">
     <w:abstractNumId w:val="0"/>
   </w:num>
 </w:numbering>
 </file>
 
 <file path=word/styles.xml><?xml version="1.0" encoding="utf-8"?>
-<w:styles xmlns:r="http://schemas.openxmlformats.org/officeDocument/2006/relationships" xmlns:w="http://schemas.openxmlformats.org/wordprocessingml/2006/main">
+<w:styles xmlns:mc="http://schemas.openxmlformats.org/markup-compatibility/2006" xmlns:r="http://schemas.openxmlformats.org/officeDocument/2006/relationships" xmlns:w="http://schemas.openxmlformats.org/wordprocessingml/2006/main" xmlns:w14="http://schemas.microsoft.com/office/word/2010/wordml" xmlns:w15="http://schemas.microsoft.com/office/word/2012/wordml" xmlns:w16cid="http://schemas.microsoft.com/office/word/2016/wordml/cid" xmlns:w16se="http://schemas.microsoft.com/office/word/2015/wordml/symex" mc:Ignorable="w14 w15 w16se w16cid">
   <w:docDefaults>
     <w:rPrDefault>
       <w:rPr>
@@ -3585,149 +6627,386 @@
     </w:rPrDefault>
     <w:pPrDefault/>
   </w:docDefaults>
-  <w:latentStyles w:defLockedState="0" w:defUIPriority="99" w:defSemiHidden="1" w:defUnhideWhenUsed="1" w:defQFormat="0" w:count="267">
-    <w:lsdException w:name="Normal" w:semiHidden="0" w:uiPriority="0" w:unhideWhenUsed="0" w:qFormat="1"/>
-    <w:lsdException w:name="heading 1" w:semiHidden="0" w:uiPriority="9" w:unhideWhenUsed="0" w:qFormat="1"/>
-    <w:lsdException w:name="heading 2" w:uiPriority="9" w:qFormat="1"/>
-    <w:lsdException w:name="heading 3" w:uiPriority="9" w:qFormat="1"/>
-    <w:lsdException w:name="heading 4" w:uiPriority="9" w:qFormat="1"/>
-    <w:lsdException w:name="heading 5" w:uiPriority="9" w:qFormat="1"/>
-    <w:lsdException w:name="heading 6" w:uiPriority="9" w:qFormat="1"/>
-    <w:lsdException w:name="heading 7" w:uiPriority="9" w:qFormat="1"/>
-    <w:lsdException w:name="heading 8" w:uiPriority="9" w:qFormat="1"/>
-    <w:lsdException w:name="heading 9" w:uiPriority="9" w:qFormat="1"/>
-    <w:lsdException w:name="toc 1" w:uiPriority="39"/>
-    <w:lsdException w:name="toc 2" w:uiPriority="39"/>
-    <w:lsdException w:name="toc 3" w:uiPriority="39"/>
-    <w:lsdException w:name="toc 4" w:uiPriority="39"/>
-    <w:lsdException w:name="toc 5" w:uiPriority="39"/>
-    <w:lsdException w:name="toc 6" w:uiPriority="39"/>
-    <w:lsdException w:name="toc 7" w:uiPriority="39"/>
-    <w:lsdException w:name="toc 8" w:uiPriority="39"/>
-    <w:lsdException w:name="toc 9" w:uiPriority="39"/>
-    <w:lsdException w:name="caption" w:uiPriority="35" w:qFormat="1"/>
-    <w:lsdException w:name="Title" w:semiHidden="0" w:uiPriority="10" w:unhideWhenUsed="0" w:qFormat="1"/>
-    <w:lsdException w:name="Default Paragraph Font" w:uiPriority="1"/>
-    <w:lsdException w:name="Subtitle" w:semiHidden="0" w:uiPriority="11" w:unhideWhenUsed="0" w:qFormat="1"/>
-    <w:lsdException w:name="Strong" w:semiHidden="0" w:uiPriority="22" w:unhideWhenUsed="0" w:qFormat="1"/>
-    <w:lsdException w:name="Emphasis" w:semiHidden="0" w:uiPriority="20" w:unhideWhenUsed="0" w:qFormat="1"/>
-    <w:lsdException w:name="Table Grid" w:semiHidden="0" w:uiPriority="59" w:unhideWhenUsed="0"/>
-    <w:lsdException w:name="Placeholder Text" w:unhideWhenUsed="0"/>
-    <w:lsdException w:name="No Spacing" w:semiHidden="0" w:uiPriority="1" w:unhideWhenUsed="0" w:qFormat="1"/>
-    <w:lsdException w:name="Light Shading" w:semiHidden="0" w:uiPriority="60" w:unhideWhenUsed="0"/>
-    <w:lsdException w:name="Light List" w:semiHidden="0" w:uiPriority="61" w:unhideWhenUsed="0"/>
-    <w:lsdException w:name="Light Grid" w:semiHidden="0" w:uiPriority="62" w:unhideWhenUsed="0"/>
-    <w:lsdException w:name="Medium Shading 1" w:semiHidden="0" w:uiPriority="63" w:unhideWhenUsed="0"/>
-    <w:lsdException w:name="Medium Shading 2" w:semiHidden="0" w:uiPriority="64" w:unhideWhenUsed="0"/>
-    <w:lsdException w:name="Medium List 1" w:semiHidden="0" w:uiPriority="65" w:unhideWhenUsed="0"/>
-    <w:lsdException w:name="Medium List 2" w:semiHidden="0" w:uiPriority="66" w:unhideWhenUsed="0"/>
-    <w:lsdException w:name="Medium Grid 1" w:semiHidden="0" w:uiPriority="67" w:unhideWhenUsed="0"/>
-    <w:lsdException w:name="Medium Grid 2" w:semiHidden="0" w:uiPriority="68" w:unhideWhenUsed="0"/>
-    <w:lsdException w:name="Medium Grid 3" w:semiHidden="0" w:uiPriority="69" w:unhideWhenUsed="0"/>
-    <w:lsdException w:name="Dark List" w:semiHidden="0" w:uiPriority="70" w:unhideWhenUsed="0"/>
-    <w:lsdException w:name="Colorful Shading" w:semiHidden="0" w:uiPriority="71" w:unhideWhenUsed="0"/>
-    <w:lsdException w:name="Colorful List" w:semiHidden="0" w:uiPriority="72" w:unhideWhenUsed="0"/>
-    <w:lsdException w:name="Colorful Grid" w:semiHidden="0" w:uiPriority="73" w:unhideWhenUsed="0"/>
-    <w:lsdException w:name="Light Shading Accent 1" w:semiHidden="0" w:uiPriority="60" w:unhideWhenUsed="0"/>
-    <w:lsdException w:name="Light List Accent 1" w:semiHidden="0" w:uiPriority="61" w:unhideWhenUsed="0"/>
-    <w:lsdException w:name="Light Grid Accent 1" w:semiHidden="0" w:uiPriority="62" w:unhideWhenUsed="0"/>
-    <w:lsdException w:name="Medium Shading 1 Accent 1" w:semiHidden="0" w:uiPriority="63" w:unhideWhenUsed="0"/>
-    <w:lsdException w:name="Medium Shading 2 Accent 1" w:semiHidden="0" w:uiPriority="64" w:unhideWhenUsed="0"/>
-    <w:lsdException w:name="Medium List 1 Accent 1" w:semiHidden="0" w:uiPriority="65" w:unhideWhenUsed="0"/>
-    <w:lsdException w:name="Revision" w:unhideWhenUsed="0"/>
-    <w:lsdException w:name="List Paragraph" w:semiHidden="0" w:uiPriority="34" w:unhideWhenUsed="0" w:qFormat="1"/>
-    <w:lsdException w:name="Quote" w:semiHidden="0" w:uiPriority="29" w:unhideWhenUsed="0" w:qFormat="1"/>
-    <w:lsdException w:name="Intense Quote" w:semiHidden="0" w:uiPriority="30" w:unhideWhenUsed="0" w:qFormat="1"/>
-    <w:lsdException w:name="Medium List 2 Accent 1" w:semiHidden="0" w:uiPriority="66" w:unhideWhenUsed="0"/>
-    <w:lsdException w:name="Medium Grid 1 Accent 1" w:semiHidden="0" w:uiPriority="67" w:unhideWhenUsed="0"/>
-    <w:lsdException w:name="Medium Grid 2 Accent 1" w:semiHidden="0" w:uiPriority="68" w:unhideWhenUsed="0"/>
-    <w:lsdException w:name="Medium Grid 3 Accent 1" w:semiHidden="0" w:uiPriority="69" w:unhideWhenUsed="0"/>
-    <w:lsdException w:name="Dark List Accent 1" w:semiHidden="0" w:uiPriority="70" w:unhideWhenUsed="0"/>
-    <w:lsdException w:name="Colorful Shading Accent 1" w:semiHidden="0" w:uiPriority="71" w:unhideWhenUsed="0"/>
-    <w:lsdException w:name="Colorful List Accent 1" w:semiHidden="0" w:uiPriority="72" w:unhideWhenUsed="0"/>
-    <w:lsdException w:name="Colorful Grid Accent 1" w:semiHidden="0" w:uiPriority="73" w:unhideWhenUsed="0"/>
-    <w:lsdException w:name="Light Shading Accent 2" w:semiHidden="0" w:uiPriority="60" w:unhideWhenUsed="0"/>
-    <w:lsdException w:name="Light List Accent 2" w:semiHidden="0" w:uiPriority="61" w:unhideWhenUsed="0"/>
-    <w:lsdException w:name="Light Grid Accent 2" w:semiHidden="0" w:uiPriority="62" w:unhideWhenUsed="0"/>
-    <w:lsdException w:name="Medium Shading 1 Accent 2" w:semiHidden="0" w:uiPriority="63" w:unhideWhenUsed="0"/>
-    <w:lsdException w:name="Medium Shading 2 Accent 2" w:semiHidden="0" w:uiPriority="64" w:unhideWhenUsed="0"/>
-    <w:lsdException w:name="Medium List 1 Accent 2" w:semiHidden="0" w:uiPriority="65" w:unhideWhenUsed="0"/>
-    <w:lsdException w:name="Medium List 2 Accent 2" w:semiHidden="0" w:uiPriority="66" w:unhideWhenUsed="0"/>
-    <w:lsdException w:name="Medium Grid 1 Accent 2" w:semiHidden="0" w:uiPriority="67" w:unhideWhenUsed="0"/>
-    <w:lsdException w:name="Medium Grid 2 Accent 2" w:semiHidden="0" w:uiPriority="68" w:unhideWhenUsed="0"/>
-    <w:lsdException w:name="Medium Grid 3 Accent 2" w:semiHidden="0" w:uiPriority="69" w:unhideWhenUsed="0"/>
-    <w:lsdException w:name="Dark List Accent 2" w:semiHidden="0" w:uiPriority="70" w:unhideWhenUsed="0"/>
-    <w:lsdException w:name="Colorful Shading Accent 2" w:semiHidden="0" w:uiPriority="71" w:unhideWhenUsed="0"/>
-    <w:lsdException w:name="Colorful List Accent 2" w:semiHidden="0" w:uiPriority="72" w:unhideWhenUsed="0"/>
-    <w:lsdException w:name="Colorful Grid Accent 2" w:semiHidden="0" w:uiPriority="73" w:unhideWhenUsed="0"/>
-    <w:lsdException w:name="Light Shading Accent 3" w:semiHidden="0" w:uiPriority="60" w:unhideWhenUsed="0"/>
-    <w:lsdException w:name="Light List Accent 3" w:semiHidden="0" w:uiPriority="61" w:unhideWhenUsed="0"/>
-    <w:lsdException w:name="Light Grid Accent 3" w:semiHidden="0" w:uiPriority="62" w:unhideWhenUsed="0"/>
-    <w:lsdException w:name="Medium Shading 1 Accent 3" w:semiHidden="0" w:uiPriority="63" w:unhideWhenUsed="0"/>
-    <w:lsdException w:name="Medium Shading 2 Accent 3" w:semiHidden="0" w:uiPriority="64" w:unhideWhenUsed="0"/>
-    <w:lsdException w:name="Medium List 1 Accent 3" w:semiHidden="0" w:uiPriority="65" w:unhideWhenUsed="0"/>
-    <w:lsdException w:name="Medium List 2 Accent 3" w:semiHidden="0" w:uiPriority="66" w:unhideWhenUsed="0"/>
-    <w:lsdException w:name="Medium Grid 1 Accent 3" w:semiHidden="0" w:uiPriority="67" w:unhideWhenUsed="0"/>
-    <w:lsdException w:name="Medium Grid 2 Accent 3" w:semiHidden="0" w:uiPriority="68" w:unhideWhenUsed="0"/>
-    <w:lsdException w:name="Medium Grid 3 Accent 3" w:semiHidden="0" w:uiPriority="69" w:unhideWhenUsed="0"/>
-    <w:lsdException w:name="Dark List Accent 3" w:semiHidden="0" w:uiPriority="70" w:unhideWhenUsed="0"/>
-    <w:lsdException w:name="Colorful Shading Accent 3" w:semiHidden="0" w:uiPriority="71" w:unhideWhenUsed="0"/>
-    <w:lsdException w:name="Colorful List Accent 3" w:semiHidden="0" w:uiPriority="72" w:unhideWhenUsed="0"/>
-    <w:lsdException w:name="Colorful Grid Accent 3" w:semiHidden="0" w:uiPriority="73" w:unhideWhenUsed="0"/>
-    <w:lsdException w:name="Light Shading Accent 4" w:semiHidden="0" w:uiPriority="60" w:unhideWhenUsed="0"/>
-    <w:lsdException w:name="Light List Accent 4" w:semiHidden="0" w:uiPriority="61" w:unhideWhenUsed="0"/>
-    <w:lsdException w:name="Light Grid Accent 4" w:semiHidden="0" w:uiPriority="62" w:unhideWhenUsed="0"/>
-    <w:lsdException w:name="Medium Shading 1 Accent 4" w:semiHidden="0" w:uiPriority="63" w:unhideWhenUsed="0"/>
-    <w:lsdException w:name="Medium Shading 2 Accent 4" w:semiHidden="0" w:uiPriority="64" w:unhideWhenUsed="0"/>
-    <w:lsdException w:name="Medium List 1 Accent 4" w:semiHidden="0" w:uiPriority="65" w:unhideWhenUsed="0"/>
-    <w:lsdException w:name="Medium List 2 Accent 4" w:semiHidden="0" w:uiPriority="66" w:unhideWhenUsed="0"/>
-    <w:lsdException w:name="Medium Grid 1 Accent 4" w:semiHidden="0" w:uiPriority="67" w:unhideWhenUsed="0"/>
-    <w:lsdException w:name="Medium Grid 2 Accent 4" w:semiHidden="0" w:uiPriority="68" w:unhideWhenUsed="0"/>
-    <w:lsdException w:name="Medium Grid 3 Accent 4" w:semiHidden="0" w:uiPriority="69" w:unhideWhenUsed="0"/>
-    <w:lsdException w:name="Dark List Accent 4" w:semiHidden="0" w:uiPriority="70" w:unhideWhenUsed="0"/>
-    <w:lsdException w:name="Colorful Shading Accent 4" w:semiHidden="0" w:uiPriority="71" w:unhideWhenUsed="0"/>
-    <w:lsdException w:name="Colorful List Accent 4" w:semiHidden="0" w:uiPriority="72" w:unhideWhenUsed="0"/>
-    <w:lsdException w:name="Colorful Grid Accent 4" w:semiHidden="0" w:uiPriority="73" w:unhideWhenUsed="0"/>
-    <w:lsdException w:name="Light Shading Accent 5" w:semiHidden="0" w:uiPriority="60" w:unhideWhenUsed="0"/>
-    <w:lsdException w:name="Light List Accent 5" w:semiHidden="0" w:uiPriority="61" w:unhideWhenUsed="0"/>
-    <w:lsdException w:name="Light Grid Accent 5" w:semiHidden="0" w:uiPriority="62" w:unhideWhenUsed="0"/>
-    <w:lsdException w:name="Medium Shading 1 Accent 5" w:semiHidden="0" w:uiPriority="63" w:unhideWhenUsed="0"/>
-    <w:lsdException w:name="Medium Shading 2 Accent 5" w:semiHidden="0" w:uiPriority="64" w:unhideWhenUsed="0"/>
-    <w:lsdException w:name="Medium List 1 Accent 5" w:semiHidden="0" w:uiPriority="65" w:unhideWhenUsed="0"/>
-    <w:lsdException w:name="Medium List 2 Accent 5" w:semiHidden="0" w:uiPriority="66" w:unhideWhenUsed="0"/>
-    <w:lsdException w:name="Medium Grid 1 Accent 5" w:semiHidden="0" w:uiPriority="67" w:unhideWhenUsed="0"/>
-    <w:lsdException w:name="Medium Grid 2 Accent 5" w:semiHidden="0" w:uiPriority="68" w:unhideWhenUsed="0"/>
-    <w:lsdException w:name="Medium Grid 3 Accent 5" w:semiHidden="0" w:uiPriority="69" w:unhideWhenUsed="0"/>
-    <w:lsdException w:name="Dark List Accent 5" w:semiHidden="0" w:uiPriority="70" w:unhideWhenUsed="0"/>
-    <w:lsdException w:name="Colorful Shading Accent 5" w:semiHidden="0" w:uiPriority="71" w:unhideWhenUsed="0"/>
-    <w:lsdException w:name="Colorful List Accent 5" w:semiHidden="0" w:uiPriority="72" w:unhideWhenUsed="0"/>
-    <w:lsdException w:name="Colorful Grid Accent 5" w:semiHidden="0" w:uiPriority="73" w:unhideWhenUsed="0"/>
-    <w:lsdException w:name="Light Shading Accent 6" w:semiHidden="0" w:uiPriority="60" w:unhideWhenUsed="0"/>
-    <w:lsdException w:name="Light List Accent 6" w:semiHidden="0" w:uiPriority="61" w:unhideWhenUsed="0"/>
-    <w:lsdException w:name="Light Grid Accent 6" w:semiHidden="0" w:uiPriority="62" w:unhideWhenUsed="0"/>
-    <w:lsdException w:name="Medium Shading 1 Accent 6" w:semiHidden="0" w:uiPriority="63" w:unhideWhenUsed="0"/>
-    <w:lsdException w:name="Medium Shading 2 Accent 6" w:semiHidden="0" w:uiPriority="64" w:unhideWhenUsed="0"/>
-    <w:lsdException w:name="Medium List 1 Accent 6" w:semiHidden="0" w:uiPriority="65" w:unhideWhenUsed="0"/>
-    <w:lsdException w:name="Medium List 2 Accent 6" w:semiHidden="0" w:uiPriority="66" w:unhideWhenUsed="0"/>
-    <w:lsdException w:name="Medium Grid 1 Accent 6" w:semiHidden="0" w:uiPriority="67" w:unhideWhenUsed="0"/>
-    <w:lsdException w:name="Medium Grid 2 Accent 6" w:semiHidden="0" w:uiPriority="68" w:unhideWhenUsed="0"/>
-    <w:lsdException w:name="Medium Grid 3 Accent 6" w:semiHidden="0" w:uiPriority="69" w:unhideWhenUsed="0"/>
-    <w:lsdException w:name="Dark List Accent 6" w:semiHidden="0" w:uiPriority="70" w:unhideWhenUsed="0"/>
-    <w:lsdException w:name="Colorful Shading Accent 6" w:semiHidden="0" w:uiPriority="71" w:unhideWhenUsed="0"/>
-    <w:lsdException w:name="Colorful List Accent 6" w:semiHidden="0" w:uiPriority="72" w:unhideWhenUsed="0"/>
-    <w:lsdException w:name="Colorful Grid Accent 6" w:semiHidden="0" w:uiPriority="73" w:unhideWhenUsed="0"/>
-    <w:lsdException w:name="Subtle Emphasis" w:semiHidden="0" w:uiPriority="19" w:unhideWhenUsed="0" w:qFormat="1"/>
-    <w:lsdException w:name="Intense Emphasis" w:semiHidden="0" w:uiPriority="21" w:unhideWhenUsed="0" w:qFormat="1"/>
-    <w:lsdException w:name="Subtle Reference" w:semiHidden="0" w:uiPriority="31" w:unhideWhenUsed="0" w:qFormat="1"/>
-    <w:lsdException w:name="Intense Reference" w:semiHidden="0" w:uiPriority="32" w:unhideWhenUsed="0" w:qFormat="1"/>
-    <w:lsdException w:name="Book Title" w:semiHidden="0" w:uiPriority="33" w:unhideWhenUsed="0" w:qFormat="1"/>
-    <w:lsdException w:name="Bibliography" w:uiPriority="37"/>
-    <w:lsdException w:name="TOC Heading" w:uiPriority="39" w:qFormat="1"/>
+  <w:latentStyles w:defLockedState="0" w:defUIPriority="99" w:defSemiHidden="0" w:defUnhideWhenUsed="0" w:defQFormat="0" w:count="375">
+    <w:lsdException w:name="Normal" w:uiPriority="0" w:qFormat="1"/>
+    <w:lsdException w:name="heading 1" w:uiPriority="9" w:qFormat="1"/>
+    <w:lsdException w:name="heading 2" w:semiHidden="1" w:uiPriority="9" w:unhideWhenUsed="1" w:qFormat="1"/>
+    <w:lsdException w:name="heading 3" w:semiHidden="1" w:uiPriority="9" w:unhideWhenUsed="1" w:qFormat="1"/>
+    <w:lsdException w:name="heading 4" w:semiHidden="1" w:uiPriority="9" w:unhideWhenUsed="1" w:qFormat="1"/>
+    <w:lsdException w:name="heading 5" w:semiHidden="1" w:uiPriority="9" w:unhideWhenUsed="1" w:qFormat="1"/>
+    <w:lsdException w:name="heading 6" w:semiHidden="1" w:uiPriority="9" w:unhideWhenUsed="1" w:qFormat="1"/>
+    <w:lsdException w:name="heading 7" w:semiHidden="1" w:uiPriority="9" w:unhideWhenUsed="1" w:qFormat="1"/>
+    <w:lsdException w:name="heading 8" w:semiHidden="1" w:uiPriority="9" w:unhideWhenUsed="1" w:qFormat="1"/>
+    <w:lsdException w:name="heading 9" w:semiHidden="1" w:uiPriority="9" w:unhideWhenUsed="1" w:qFormat="1"/>
+    <w:lsdException w:name="index 1" w:semiHidden="1" w:unhideWhenUsed="1"/>
+    <w:lsdException w:name="index 2" w:semiHidden="1" w:unhideWhenUsed="1"/>
+    <w:lsdException w:name="index 3" w:semiHidden="1" w:unhideWhenUsed="1"/>
+    <w:lsdException w:name="index 4" w:semiHidden="1" w:unhideWhenUsed="1"/>
+    <w:lsdException w:name="index 5" w:semiHidden="1" w:unhideWhenUsed="1"/>
+    <w:lsdException w:name="index 6" w:semiHidden="1" w:unhideWhenUsed="1"/>
+    <w:lsdException w:name="index 7" w:semiHidden="1" w:unhideWhenUsed="1"/>
+    <w:lsdException w:name="index 8" w:semiHidden="1" w:unhideWhenUsed="1"/>
+    <w:lsdException w:name="index 9" w:semiHidden="1" w:unhideWhenUsed="1"/>
+    <w:lsdException w:name="toc 1" w:semiHidden="1" w:uiPriority="39" w:unhideWhenUsed="1"/>
+    <w:lsdException w:name="toc 2" w:semiHidden="1" w:uiPriority="39" w:unhideWhenUsed="1"/>
+    <w:lsdException w:name="toc 3" w:semiHidden="1" w:uiPriority="39" w:unhideWhenUsed="1"/>
+    <w:lsdException w:name="toc 4" w:semiHidden="1" w:uiPriority="39" w:unhideWhenUsed="1"/>
+    <w:lsdException w:name="toc 5" w:semiHidden="1" w:uiPriority="39" w:unhideWhenUsed="1"/>
+    <w:lsdException w:name="toc 6" w:semiHidden="1" w:uiPriority="39" w:unhideWhenUsed="1"/>
+    <w:lsdException w:name="toc 7" w:semiHidden="1" w:uiPriority="39" w:unhideWhenUsed="1"/>
+    <w:lsdException w:name="toc 8" w:semiHidden="1" w:uiPriority="39" w:unhideWhenUsed="1"/>
+    <w:lsdException w:name="toc 9" w:semiHidden="1" w:uiPriority="39" w:unhideWhenUsed="1"/>
+    <w:lsdException w:name="Normal Indent" w:semiHidden="1" w:unhideWhenUsed="1"/>
+    <w:lsdException w:name="footnote text" w:semiHidden="1" w:unhideWhenUsed="1"/>
+    <w:lsdException w:name="annotation text" w:semiHidden="1" w:unhideWhenUsed="1"/>
+    <w:lsdException w:name="header" w:semiHidden="1" w:unhideWhenUsed="1"/>
+    <w:lsdException w:name="footer" w:semiHidden="1" w:unhideWhenUsed="1"/>
+    <w:lsdException w:name="index heading" w:semiHidden="1" w:unhideWhenUsed="1"/>
+    <w:lsdException w:name="caption" w:semiHidden="1" w:uiPriority="35" w:unhideWhenUsed="1" w:qFormat="1"/>
+    <w:lsdException w:name="table of figures" w:semiHidden="1" w:unhideWhenUsed="1"/>
+    <w:lsdException w:name="envelope address" w:semiHidden="1" w:unhideWhenUsed="1"/>
+    <w:lsdException w:name="envelope return" w:semiHidden="1" w:unhideWhenUsed="1"/>
+    <w:lsdException w:name="footnote reference" w:semiHidden="1" w:unhideWhenUsed="1"/>
+    <w:lsdException w:name="annotation reference" w:semiHidden="1" w:unhideWhenUsed="1"/>
+    <w:lsdException w:name="line number" w:semiHidden="1" w:unhideWhenUsed="1"/>
+    <w:lsdException w:name="page number" w:semiHidden="1" w:unhideWhenUsed="1"/>
+    <w:lsdException w:name="endnote reference" w:semiHidden="1" w:unhideWhenUsed="1"/>
+    <w:lsdException w:name="endnote text" w:semiHidden="1" w:unhideWhenUsed="1"/>
+    <w:lsdException w:name="table of authorities" w:semiHidden="1" w:unhideWhenUsed="1"/>
+    <w:lsdException w:name="macro" w:semiHidden="1" w:unhideWhenUsed="1"/>
+    <w:lsdException w:name="toa heading" w:semiHidden="1" w:unhideWhenUsed="1"/>
+    <w:lsdException w:name="List" w:semiHidden="1" w:unhideWhenUsed="1"/>
+    <w:lsdException w:name="List Bullet" w:semiHidden="1" w:unhideWhenUsed="1"/>
+    <w:lsdException w:name="List Number" w:semiHidden="1" w:unhideWhenUsed="1"/>
+    <w:lsdException w:name="List 2" w:semiHidden="1" w:unhideWhenUsed="1"/>
+    <w:lsdException w:name="List 3" w:semiHidden="1" w:unhideWhenUsed="1"/>
+    <w:lsdException w:name="List 4" w:semiHidden="1" w:unhideWhenUsed="1"/>
+    <w:lsdException w:name="List 5" w:semiHidden="1" w:unhideWhenUsed="1"/>
+    <w:lsdException w:name="List Bullet 2" w:semiHidden="1" w:unhideWhenUsed="1"/>
+    <w:lsdException w:name="List Bullet 3" w:semiHidden="1" w:unhideWhenUsed="1"/>
+    <w:lsdException w:name="List Bullet 4" w:semiHidden="1" w:unhideWhenUsed="1"/>
+    <w:lsdException w:name="List Bullet 5" w:semiHidden="1" w:unhideWhenUsed="1"/>
+    <w:lsdException w:name="List Number 2" w:semiHidden="1" w:unhideWhenUsed="1"/>
+    <w:lsdException w:name="List Number 3" w:semiHidden="1" w:unhideWhenUsed="1"/>
+    <w:lsdException w:name="List Number 4" w:semiHidden="1" w:unhideWhenUsed="1"/>
+    <w:lsdException w:name="List Number 5" w:semiHidden="1" w:unhideWhenUsed="1"/>
+    <w:lsdException w:name="Title" w:uiPriority="10" w:qFormat="1"/>
+    <w:lsdException w:name="Closing" w:semiHidden="1" w:unhideWhenUsed="1"/>
+    <w:lsdException w:name="Signature" w:semiHidden="1" w:unhideWhenUsed="1"/>
+    <w:lsdException w:name="Default Paragraph Font" w:semiHidden="1" w:uiPriority="1" w:unhideWhenUsed="1"/>
+    <w:lsdException w:name="Body Text" w:semiHidden="1" w:unhideWhenUsed="1"/>
+    <w:lsdException w:name="Body Text Indent" w:semiHidden="1" w:unhideWhenUsed="1"/>
+    <w:lsdException w:name="List Continue" w:semiHidden="1" w:unhideWhenUsed="1"/>
+    <w:lsdException w:name="List Continue 2" w:semiHidden="1" w:unhideWhenUsed="1"/>
+    <w:lsdException w:name="List Continue 3" w:semiHidden="1" w:unhideWhenUsed="1"/>
+    <w:lsdException w:name="List Continue 4" w:semiHidden="1" w:unhideWhenUsed="1"/>
+    <w:lsdException w:name="List Continue 5" w:semiHidden="1" w:unhideWhenUsed="1"/>
+    <w:lsdException w:name="Message Header" w:semiHidden="1" w:unhideWhenUsed="1"/>
+    <w:lsdException w:name="Subtitle" w:uiPriority="11" w:qFormat="1"/>
+    <w:lsdException w:name="Salutation" w:semiHidden="1" w:unhideWhenUsed="1"/>
+    <w:lsdException w:name="Date" w:semiHidden="1" w:unhideWhenUsed="1"/>
+    <w:lsdException w:name="Body Text First Indent" w:semiHidden="1" w:unhideWhenUsed="1"/>
+    <w:lsdException w:name="Body Text First Indent 2" w:semiHidden="1" w:unhideWhenUsed="1"/>
+    <w:lsdException w:name="Note Heading" w:semiHidden="1" w:unhideWhenUsed="1"/>
+    <w:lsdException w:name="Body Text 2" w:semiHidden="1" w:unhideWhenUsed="1"/>
+    <w:lsdException w:name="Body Text 3" w:semiHidden="1" w:unhideWhenUsed="1"/>
+    <w:lsdException w:name="Body Text Indent 2" w:semiHidden="1" w:unhideWhenUsed="1"/>
+    <w:lsdException w:name="Body Text Indent 3" w:semiHidden="1" w:unhideWhenUsed="1"/>
+    <w:lsdException w:name="Block Text" w:semiHidden="1" w:unhideWhenUsed="1"/>
+    <w:lsdException w:name="Hyperlink" w:semiHidden="1" w:unhideWhenUsed="1"/>
+    <w:lsdException w:name="FollowedHyperlink" w:semiHidden="1" w:unhideWhenUsed="1"/>
+    <w:lsdException w:name="Strong" w:uiPriority="22" w:qFormat="1"/>
+    <w:lsdException w:name="Emphasis" w:uiPriority="20" w:qFormat="1"/>
+    <w:lsdException w:name="Document Map" w:semiHidden="1" w:unhideWhenUsed="1"/>
+    <w:lsdException w:name="Plain Text" w:semiHidden="1" w:unhideWhenUsed="1"/>
+    <w:lsdException w:name="E-mail Signature" w:semiHidden="1" w:unhideWhenUsed="1"/>
+    <w:lsdException w:name="HTML Top of Form" w:semiHidden="1" w:unhideWhenUsed="1"/>
+    <w:lsdException w:name="HTML Bottom of Form" w:semiHidden="1" w:unhideWhenUsed="1"/>
+    <w:lsdException w:name="Normal (Web)" w:semiHidden="1" w:unhideWhenUsed="1"/>
+    <w:lsdException w:name="HTML Acronym" w:semiHidden="1" w:unhideWhenUsed="1"/>
+    <w:lsdException w:name="HTML Address" w:semiHidden="1" w:unhideWhenUsed="1"/>
+    <w:lsdException w:name="HTML Cite" w:semiHidden="1" w:unhideWhenUsed="1"/>
+    <w:lsdException w:name="HTML Code" w:semiHidden="1" w:unhideWhenUsed="1"/>
+    <w:lsdException w:name="HTML Definition" w:semiHidden="1" w:unhideWhenUsed="1"/>
+    <w:lsdException w:name="HTML Keyboard" w:semiHidden="1" w:unhideWhenUsed="1"/>
+    <w:lsdException w:name="HTML Preformatted" w:semiHidden="1" w:unhideWhenUsed="1"/>
+    <w:lsdException w:name="HTML Sample" w:semiHidden="1" w:unhideWhenUsed="1"/>
+    <w:lsdException w:name="HTML Typewriter" w:semiHidden="1" w:unhideWhenUsed="1"/>
+    <w:lsdException w:name="HTML Variable" w:semiHidden="1" w:unhideWhenUsed="1"/>
+    <w:lsdException w:name="Normal Table" w:semiHidden="1" w:unhideWhenUsed="1"/>
+    <w:lsdException w:name="annotation subject" w:semiHidden="1" w:unhideWhenUsed="1"/>
+    <w:lsdException w:name="No List" w:semiHidden="1" w:unhideWhenUsed="1"/>
+    <w:lsdException w:name="Outline List 1" w:semiHidden="1" w:unhideWhenUsed="1"/>
+    <w:lsdException w:name="Outline List 2" w:semiHidden="1" w:unhideWhenUsed="1"/>
+    <w:lsdException w:name="Outline List 3" w:semiHidden="1" w:unhideWhenUsed="1"/>
+    <w:lsdException w:name="Table Simple 1" w:semiHidden="1" w:unhideWhenUsed="1"/>
+    <w:lsdException w:name="Table Simple 2" w:semiHidden="1" w:unhideWhenUsed="1"/>
+    <w:lsdException w:name="Table Simple 3" w:semiHidden="1" w:unhideWhenUsed="1"/>
+    <w:lsdException w:name="Table Classic 1" w:semiHidden="1" w:unhideWhenUsed="1"/>
+    <w:lsdException w:name="Table Classic 2" w:semiHidden="1" w:unhideWhenUsed="1"/>
+    <w:lsdException w:name="Table Classic 3" w:semiHidden="1" w:unhideWhenUsed="1"/>
+    <w:lsdException w:name="Table Classic 4" w:semiHidden="1" w:unhideWhenUsed="1"/>
+    <w:lsdException w:name="Table Colorful 1" w:semiHidden="1" w:unhideWhenUsed="1"/>
+    <w:lsdException w:name="Table Colorful 2" w:semiHidden="1" w:unhideWhenUsed="1"/>
+    <w:lsdException w:name="Table Colorful 3" w:semiHidden="1" w:unhideWhenUsed="1"/>
+    <w:lsdException w:name="Table Columns 1" w:semiHidden="1" w:unhideWhenUsed="1"/>
+    <w:lsdException w:name="Table Columns 2" w:semiHidden="1" w:unhideWhenUsed="1"/>
+    <w:lsdException w:name="Table Columns 3" w:semiHidden="1" w:unhideWhenUsed="1"/>
+    <w:lsdException w:name="Table Columns 4" w:semiHidden="1" w:unhideWhenUsed="1"/>
+    <w:lsdException w:name="Table Columns 5" w:semiHidden="1" w:unhideWhenUsed="1"/>
+    <w:lsdException w:name="Table Grid 1" w:semiHidden="1" w:unhideWhenUsed="1"/>
+    <w:lsdException w:name="Table Grid 2" w:semiHidden="1" w:unhideWhenUsed="1"/>
+    <w:lsdException w:name="Table Grid 3" w:semiHidden="1" w:unhideWhenUsed="1"/>
+    <w:lsdException w:name="Table Grid 4" w:semiHidden="1" w:unhideWhenUsed="1"/>
+    <w:lsdException w:name="Table Grid 5" w:semiHidden="1" w:unhideWhenUsed="1"/>
+    <w:lsdException w:name="Table Grid 6" w:semiHidden="1" w:unhideWhenUsed="1"/>
+    <w:lsdException w:name="Table Grid 7" w:semiHidden="1" w:unhideWhenUsed="1"/>
+    <w:lsdException w:name="Table Grid 8" w:semiHidden="1" w:unhideWhenUsed="1"/>
+    <w:lsdException w:name="Table List 1" w:semiHidden="1" w:unhideWhenUsed="1"/>
+    <w:lsdException w:name="Table List 2" w:semiHidden="1" w:unhideWhenUsed="1"/>
+    <w:lsdException w:name="Table List 3" w:semiHidden="1" w:unhideWhenUsed="1"/>
+    <w:lsdException w:name="Table List 4" w:semiHidden="1" w:unhideWhenUsed="1"/>
+    <w:lsdException w:name="Table List 5" w:semiHidden="1" w:unhideWhenUsed="1"/>
+    <w:lsdException w:name="Table List 6" w:semiHidden="1" w:unhideWhenUsed="1"/>
+    <w:lsdException w:name="Table List 7" w:semiHidden="1" w:unhideWhenUsed="1"/>
+    <w:lsdException w:name="Table List 8" w:semiHidden="1" w:unhideWhenUsed="1"/>
+    <w:lsdException w:name="Table 3D effects 1" w:semiHidden="1" w:unhideWhenUsed="1"/>
+    <w:lsdException w:name="Table 3D effects 2" w:semiHidden="1" w:unhideWhenUsed="1"/>
+    <w:lsdException w:name="Table 3D effects 3" w:semiHidden="1" w:unhideWhenUsed="1"/>
+    <w:lsdException w:name="Table Contemporary" w:semiHidden="1" w:unhideWhenUsed="1"/>
+    <w:lsdException w:name="Table Elegant" w:semiHidden="1" w:unhideWhenUsed="1"/>
+    <w:lsdException w:name="Table Professional" w:semiHidden="1" w:unhideWhenUsed="1"/>
+    <w:lsdException w:name="Table Subtle 1" w:semiHidden="1" w:unhideWhenUsed="1"/>
+    <w:lsdException w:name="Table Subtle 2" w:semiHidden="1" w:unhideWhenUsed="1"/>
+    <w:lsdException w:name="Table Web 1" w:semiHidden="1" w:unhideWhenUsed="1"/>
+    <w:lsdException w:name="Table Web 2" w:semiHidden="1" w:unhideWhenUsed="1"/>
+    <w:lsdException w:name="Table Web 3" w:semiHidden="1" w:unhideWhenUsed="1"/>
+    <w:lsdException w:name="Balloon Text" w:semiHidden="1" w:unhideWhenUsed="1"/>
+    <w:lsdException w:name="Table Grid" w:uiPriority="59"/>
+    <w:lsdException w:name="Table Theme" w:semiHidden="1" w:unhideWhenUsed="1"/>
+    <w:lsdException w:name="Placeholder Text" w:semiHidden="1"/>
+    <w:lsdException w:name="No Spacing" w:uiPriority="1" w:qFormat="1"/>
+    <w:lsdException w:name="Light Shading" w:uiPriority="60"/>
+    <w:lsdException w:name="Light List" w:uiPriority="61"/>
+    <w:lsdException w:name="Light Grid" w:uiPriority="62"/>
+    <w:lsdException w:name="Medium Shading 1" w:uiPriority="63"/>
+    <w:lsdException w:name="Medium Shading 2" w:uiPriority="64"/>
+    <w:lsdException w:name="Medium List 1" w:uiPriority="65"/>
+    <w:lsdException w:name="Medium List 2" w:uiPriority="66"/>
+    <w:lsdException w:name="Medium Grid 1" w:uiPriority="67"/>
+    <w:lsdException w:name="Medium Grid 2" w:uiPriority="68"/>
+    <w:lsdException w:name="Medium Grid 3" w:uiPriority="69"/>
+    <w:lsdException w:name="Dark List" w:uiPriority="70"/>
+    <w:lsdException w:name="Colorful Shading" w:uiPriority="71"/>
+    <w:lsdException w:name="Colorful List" w:uiPriority="72"/>
+    <w:lsdException w:name="Colorful Grid" w:uiPriority="73"/>
+    <w:lsdException w:name="Light Shading Accent 1" w:uiPriority="60"/>
+    <w:lsdException w:name="Light List Accent 1" w:uiPriority="61"/>
+    <w:lsdException w:name="Light Grid Accent 1" w:uiPriority="62"/>
+    <w:lsdException w:name="Medium Shading 1 Accent 1" w:uiPriority="63"/>
+    <w:lsdException w:name="Medium Shading 2 Accent 1" w:uiPriority="64"/>
+    <w:lsdException w:name="Medium List 1 Accent 1" w:uiPriority="65"/>
+    <w:lsdException w:name="Revision" w:semiHidden="1"/>
+    <w:lsdException w:name="List Paragraph" w:uiPriority="34" w:qFormat="1"/>
+    <w:lsdException w:name="Quote" w:uiPriority="29" w:qFormat="1"/>
+    <w:lsdException w:name="Intense Quote" w:uiPriority="30" w:qFormat="1"/>
+    <w:lsdException w:name="Medium List 2 Accent 1" w:uiPriority="66"/>
+    <w:lsdException w:name="Medium Grid 1 Accent 1" w:uiPriority="67"/>
+    <w:lsdException w:name="Medium Grid 2 Accent 1" w:uiPriority="68"/>
+    <w:lsdException w:name="Medium Grid 3 Accent 1" w:uiPriority="69"/>
+    <w:lsdException w:name="Dark List Accent 1" w:uiPriority="70"/>
+    <w:lsdException w:name="Colorful Shading Accent 1" w:uiPriority="71"/>
+    <w:lsdException w:name="Colorful List Accent 1" w:uiPriority="72"/>
+    <w:lsdException w:name="Colorful Grid Accent 1" w:uiPriority="73"/>
+    <w:lsdException w:name="Light Shading Accent 2" w:uiPriority="60"/>
+    <w:lsdException w:name="Light List Accent 2" w:uiPriority="61"/>
+    <w:lsdException w:name="Light Grid Accent 2" w:uiPriority="62"/>
+    <w:lsdException w:name="Medium Shading 1 Accent 2" w:uiPriority="63"/>
+    <w:lsdException w:name="Medium Shading 2 Accent 2" w:uiPriority="64"/>
+    <w:lsdException w:name="Medium List 1 Accent 2" w:uiPriority="65"/>
+    <w:lsdException w:name="Medium List 2 Accent 2" w:uiPriority="66"/>
+    <w:lsdException w:name="Medium Grid 1 Accent 2" w:uiPriority="67"/>
+    <w:lsdException w:name="Medium Grid 2 Accent 2" w:uiPriority="68"/>
+    <w:lsdException w:name="Medium Grid 3 Accent 2" w:uiPriority="69"/>
+    <w:lsdException w:name="Dark List Accent 2" w:uiPriority="70"/>
+    <w:lsdException w:name="Colorful Shading Accent 2" w:uiPriority="71"/>
+    <w:lsdException w:name="Colorful List Accent 2" w:uiPriority="72"/>
+    <w:lsdException w:name="Colorful Grid Accent 2" w:uiPriority="73"/>
+    <w:lsdException w:name="Light Shading Accent 3" w:uiPriority="60"/>
+    <w:lsdException w:name="Light List Accent 3" w:uiPriority="61"/>
+    <w:lsdException w:name="Light Grid Accent 3" w:uiPriority="62"/>
+    <w:lsdException w:name="Medium Shading 1 Accent 3" w:uiPriority="63"/>
+    <w:lsdException w:name="Medium Shading 2 Accent 3" w:uiPriority="64"/>
+    <w:lsdException w:name="Medium List 1 Accent 3" w:uiPriority="65"/>
+    <w:lsdException w:name="Medium List 2 Accent 3" w:uiPriority="66"/>
+    <w:lsdException w:name="Medium Grid 1 Accent 3" w:uiPriority="67"/>
+    <w:lsdException w:name="Medium Grid 2 Accent 3" w:uiPriority="68"/>
+    <w:lsdException w:name="Medium Grid 3 Accent 3" w:uiPriority="69"/>
+    <w:lsdException w:name="Dark List Accent 3" w:uiPriority="70"/>
+    <w:lsdException w:name="Colorful Shading Accent 3" w:uiPriority="71"/>
+    <w:lsdException w:name="Colorful List Accent 3" w:uiPriority="72"/>
+    <w:lsdException w:name="Colorful Grid Accent 3" w:uiPriority="73"/>
+    <w:lsdException w:name="Light Shading Accent 4" w:uiPriority="60"/>
+    <w:lsdException w:name="Light List Accent 4" w:uiPriority="61"/>
+    <w:lsdException w:name="Light Grid Accent 4" w:uiPriority="62"/>
+    <w:lsdException w:name="Medium Shading 1 Accent 4" w:uiPriority="63"/>
+    <w:lsdException w:name="Medium Shading 2 Accent 4" w:uiPriority="64"/>
+    <w:lsdException w:name="Medium List 1 Accent 4" w:uiPriority="65"/>
+    <w:lsdException w:name="Medium List 2 Accent 4" w:uiPriority="66"/>
+    <w:lsdException w:name="Medium Grid 1 Accent 4" w:uiPriority="67"/>
+    <w:lsdException w:name="Medium Grid 2 Accent 4" w:uiPriority="68"/>
+    <w:lsdException w:name="Medium Grid 3 Accent 4" w:uiPriority="69"/>
+    <w:lsdException w:name="Dark List Accent 4" w:uiPriority="70"/>
+    <w:lsdException w:name="Colorful Shading Accent 4" w:uiPriority="71"/>
+    <w:lsdException w:name="Colorful List Accent 4" w:uiPriority="72"/>
+    <w:lsdException w:name="Colorful Grid Accent 4" w:uiPriority="73"/>
+    <w:lsdException w:name="Light Shading Accent 5" w:uiPriority="60"/>
+    <w:lsdException w:name="Light List Accent 5" w:uiPriority="61"/>
+    <w:lsdException w:name="Light Grid Accent 5" w:uiPriority="62"/>
+    <w:lsdException w:name="Medium Shading 1 Accent 5" w:uiPriority="63"/>
+    <w:lsdException w:name="Medium Shading 2 Accent 5" w:uiPriority="64"/>
+    <w:lsdException w:name="Medium List 1 Accent 5" w:uiPriority="65"/>
+    <w:lsdException w:name="Medium List 2 Accent 5" w:uiPriority="66"/>
+    <w:lsdException w:name="Medium Grid 1 Accent 5" w:uiPriority="67"/>
+    <w:lsdException w:name="Medium Grid 2 Accent 5" w:uiPriority="68"/>
+    <w:lsdException w:name="Medium Grid 3 Accent 5" w:uiPriority="69"/>
+    <w:lsdException w:name="Dark List Accent 5" w:uiPriority="70"/>
+    <w:lsdException w:name="Colorful Shading Accent 5" w:uiPriority="71"/>
+    <w:lsdException w:name="Colorful List Accent 5" w:uiPriority="72"/>
+    <w:lsdException w:name="Colorful Grid Accent 5" w:uiPriority="73"/>
+    <w:lsdException w:name="Light Shading Accent 6" w:uiPriority="60"/>
+    <w:lsdException w:name="Light List Accent 6" w:uiPriority="61"/>
+    <w:lsdException w:name="Light Grid Accent 6" w:uiPriority="62"/>
+    <w:lsdException w:name="Medium Shading 1 Accent 6" w:uiPriority="63"/>
+    <w:lsdException w:name="Medium Shading 2 Accent 6" w:uiPriority="64"/>
+    <w:lsdException w:name="Medium List 1 Accent 6" w:uiPriority="65"/>
+    <w:lsdException w:name="Medium List 2 Accent 6" w:uiPriority="66"/>
+    <w:lsdException w:name="Medium Grid 1 Accent 6" w:uiPriority="67"/>
+    <w:lsdException w:name="Medium Grid 2 Accent 6" w:uiPriority="68"/>
+    <w:lsdException w:name="Medium Grid 3 Accent 6" w:uiPriority="69"/>
+    <w:lsdException w:name="Dark List Accent 6" w:uiPriority="70"/>
+    <w:lsdException w:name="Colorful Shading Accent 6" w:uiPriority="71"/>
+    <w:lsdException w:name="Colorful List Accent 6" w:uiPriority="72"/>
+    <w:lsdException w:name="Colorful Grid Accent 6" w:uiPriority="73"/>
+    <w:lsdException w:name="Subtle Emphasis" w:uiPriority="19" w:qFormat="1"/>
+    <w:lsdException w:name="Intense Emphasis" w:uiPriority="21" w:qFormat="1"/>
+    <w:lsdException w:name="Subtle Reference" w:uiPriority="31" w:qFormat="1"/>
+    <w:lsdException w:name="Intense Reference" w:uiPriority="32" w:qFormat="1"/>
+    <w:lsdException w:name="Book Title" w:uiPriority="33" w:qFormat="1"/>
+    <w:lsdException w:name="Bibliography" w:semiHidden="1" w:uiPriority="37" w:unhideWhenUsed="1"/>
+    <w:lsdException w:name="TOC Heading" w:semiHidden="1" w:uiPriority="39" w:unhideWhenUsed="1" w:qFormat="1"/>
+    <w:lsdException w:name="Plain Table 1" w:uiPriority="41"/>
+    <w:lsdException w:name="Plain Table 2" w:uiPriority="42"/>
+    <w:lsdException w:name="Plain Table 3" w:uiPriority="43"/>
+    <w:lsdException w:name="Plain Table 4" w:uiPriority="44"/>
+    <w:lsdException w:name="Plain Table 5" w:uiPriority="45"/>
+    <w:lsdException w:name="Grid Table Light" w:uiPriority="40"/>
+    <w:lsdException w:name="Grid Table 1 Light" w:uiPriority="46"/>
+    <w:lsdException w:name="Grid Table 2" w:uiPriority="47"/>
+    <w:lsdException w:name="Grid Table 3" w:uiPriority="48"/>
+    <w:lsdException w:name="Grid Table 4" w:uiPriority="49"/>
+    <w:lsdException w:name="Grid Table 5 Dark" w:uiPriority="50"/>
+    <w:lsdException w:name="Grid Table 6 Colorful" w:uiPriority="51"/>
+    <w:lsdException w:name="Grid Table 7 Colorful" w:uiPriority="52"/>
+    <w:lsdException w:name="Grid Table 1 Light Accent 1" w:uiPriority="46"/>
+    <w:lsdException w:name="Grid Table 2 Accent 1" w:uiPriority="47"/>
+    <w:lsdException w:name="Grid Table 3 Accent 1" w:uiPriority="48"/>
+    <w:lsdException w:name="Grid Table 4 Accent 1" w:uiPriority="49"/>
+    <w:lsdException w:name="Grid Table 5 Dark Accent 1" w:uiPriority="50"/>
+    <w:lsdException w:name="Grid Table 6 Colorful Accent 1" w:uiPriority="51"/>
+    <w:lsdException w:name="Grid Table 7 Colorful Accent 1" w:uiPriority="52"/>
+    <w:lsdException w:name="Grid Table 1 Light Accent 2" w:uiPriority="46"/>
+    <w:lsdException w:name="Grid Table 2 Accent 2" w:uiPriority="47"/>
+    <w:lsdException w:name="Grid Table 3 Accent 2" w:uiPriority="48"/>
+    <w:lsdException w:name="Grid Table 4 Accent 2" w:uiPriority="49"/>
+    <w:lsdException w:name="Grid Table 5 Dark Accent 2" w:uiPriority="50"/>
+    <w:lsdException w:name="Grid Table 6 Colorful Accent 2" w:uiPriority="51"/>
+    <w:lsdException w:name="Grid Table 7 Colorful Accent 2" w:uiPriority="52"/>
+    <w:lsdException w:name="Grid Table 1 Light Accent 3" w:uiPriority="46"/>
+    <w:lsdException w:name="Grid Table 2 Accent 3" w:uiPriority="47"/>
+    <w:lsdException w:name="Grid Table 3 Accent 3" w:uiPriority="48"/>
+    <w:lsdException w:name="Grid Table 4 Accent 3" w:uiPriority="49"/>
+    <w:lsdException w:name="Grid Table 5 Dark Accent 3" w:uiPriority="50"/>
+    <w:lsdException w:name="Grid Table 6 Colorful Accent 3" w:uiPriority="51"/>
+    <w:lsdException w:name="Grid Table 7 Colorful Accent 3" w:uiPriority="52"/>
+    <w:lsdException w:name="Grid Table 1 Light Accent 4" w:uiPriority="46"/>
+    <w:lsdException w:name="Grid Table 2 Accent 4" w:uiPriority="47"/>
+    <w:lsdException w:name="Grid Table 3 Accent 4" w:uiPriority="48"/>
+    <w:lsdException w:name="Grid Table 4 Accent 4" w:uiPriority="49"/>
+    <w:lsdException w:name="Grid Table 5 Dark Accent 4" w:uiPriority="50"/>
+    <w:lsdException w:name="Grid Table 6 Colorful Accent 4" w:uiPriority="51"/>
+    <w:lsdException w:name="Grid Table 7 Colorful Accent 4" w:uiPriority="52"/>
+    <w:lsdException w:name="Grid Table 1 Light Accent 5" w:uiPriority="46"/>
+    <w:lsdException w:name="Grid Table 2 Accent 5" w:uiPriority="47"/>
+    <w:lsdException w:name="Grid Table 3 Accent 5" w:uiPriority="48"/>
+    <w:lsdException w:name="Grid Table 4 Accent 5" w:uiPriority="49"/>
+    <w:lsdException w:name="Grid Table 5 Dark Accent 5" w:uiPriority="50"/>
+    <w:lsdException w:name="Grid Table 6 Colorful Accent 5" w:uiPriority="51"/>
+    <w:lsdException w:name="Grid Table 7 Colorful Accent 5" w:uiPriority="52"/>
+    <w:lsdException w:name="Grid Table 1 Light Accent 6" w:uiPriority="46"/>
+    <w:lsdException w:name="Grid Table 2 Accent 6" w:uiPriority="47"/>
+    <w:lsdException w:name="Grid Table 3 Accent 6" w:uiPriority="48"/>
+    <w:lsdException w:name="Grid Table 4 Accent 6" w:uiPriority="49"/>
+    <w:lsdException w:name="Grid Table 5 Dark Accent 6" w:uiPriority="50"/>
+    <w:lsdException w:name="Grid Table 6 Colorful Accent 6" w:uiPriority="51"/>
+    <w:lsdException w:name="Grid Table 7 Colorful Accent 6" w:uiPriority="52"/>
+    <w:lsdException w:name="List Table 1 Light" w:uiPriority="46"/>
+    <w:lsdException w:name="List Table 2" w:uiPriority="47"/>
+    <w:lsdException w:name="List Table 3" w:uiPriority="48"/>
+    <w:lsdException w:name="List Table 4" w:uiPriority="49"/>
+    <w:lsdException w:name="List Table 5 Dark" w:uiPriority="50"/>
+    <w:lsdException w:name="List Table 6 Colorful" w:uiPriority="51"/>
+    <w:lsdException w:name="List Table 7 Colorful" w:uiPriority="52"/>
+    <w:lsdException w:name="List Table 1 Light Accent 1" w:uiPriority="46"/>
+    <w:lsdException w:name="List Table 2 Accent 1" w:uiPriority="47"/>
+    <w:lsdException w:name="List Table 3 Accent 1" w:uiPriority="48"/>
+    <w:lsdException w:name="List Table 4 Accent 1" w:uiPriority="49"/>
+    <w:lsdException w:name="List Table 5 Dark Accent 1" w:uiPriority="50"/>
+    <w:lsdException w:name="List Table 6 Colorful Accent 1" w:uiPriority="51"/>
+    <w:lsdException w:name="List Table 7 Colorful Accent 1" w:uiPriority="52"/>
+    <w:lsdException w:name="List Table 1 Light Accent 2" w:uiPriority="46"/>
+    <w:lsdException w:name="List Table 2 Accent 2" w:uiPriority="47"/>
+    <w:lsdException w:name="List Table 3 Accent 2" w:uiPriority="48"/>
+    <w:lsdException w:name="List Table 4 Accent 2" w:uiPriority="49"/>
+    <w:lsdException w:name="List Table 5 Dark Accent 2" w:uiPriority="50"/>
+    <w:lsdException w:name="List Table 6 Colorful Accent 2" w:uiPriority="51"/>
+    <w:lsdException w:name="List Table 7 Colorful Accent 2" w:uiPriority="52"/>
+    <w:lsdException w:name="List Table 1 Light Accent 3" w:uiPriority="46"/>
+    <w:lsdException w:name="List Table 2 Accent 3" w:uiPriority="47"/>
+    <w:lsdException w:name="List Table 3 Accent 3" w:uiPriority="48"/>
+    <w:lsdException w:name="List Table 4 Accent 3" w:uiPriority="49"/>
+    <w:lsdException w:name="List Table 5 Dark Accent 3" w:uiPriority="50"/>
+    <w:lsdException w:name="List Table 6 Colorful Accent 3" w:uiPriority="51"/>
+    <w:lsdException w:name="List Table 7 Colorful Accent 3" w:uiPriority="52"/>
+    <w:lsdException w:name="List Table 1 Light Accent 4" w:uiPriority="46"/>
+    <w:lsdException w:name="List Table 2 Accent 4" w:uiPriority="47"/>
+    <w:lsdException w:name="List Table 3 Accent 4" w:uiPriority="48"/>
+    <w:lsdException w:name="List Table 4 Accent 4" w:uiPriority="49"/>
+    <w:lsdException w:name="List Table 5 Dark Accent 4" w:uiPriority="50"/>
+    <w:lsdException w:name="List Table 6 Colorful Accent 4" w:uiPriority="51"/>
+    <w:lsdException w:name="List Table 7 Colorful Accent 4" w:uiPriority="52"/>
+    <w:lsdException w:name="List Table 1 Light Accent 5" w:uiPriority="46"/>
+    <w:lsdException w:name="List Table 2 Accent 5" w:uiPriority="47"/>
+    <w:lsdException w:name="List Table 3 Accent 5" w:uiPriority="48"/>
+    <w:lsdException w:name="List Table 4 Accent 5" w:uiPriority="49"/>
+    <w:lsdException w:name="List Table 5 Dark Accent 5" w:uiPriority="50"/>
+    <w:lsdException w:name="List Table 6 Colorful Accent 5" w:uiPriority="51"/>
+    <w:lsdException w:name="List Table 7 Colorful Accent 5" w:uiPriority="52"/>
+    <w:lsdException w:name="List Table 1 Light Accent 6" w:uiPriority="46"/>
+    <w:lsdException w:name="List Table 2 Accent 6" w:uiPriority="47"/>
+    <w:lsdException w:name="List Table 3 Accent 6" w:uiPriority="48"/>
+    <w:lsdException w:name="List Table 4 Accent 6" w:uiPriority="49"/>
+    <w:lsdException w:name="List Table 5 Dark Accent 6" w:uiPriority="50"/>
+    <w:lsdException w:name="List Table 6 Colorful Accent 6" w:uiPriority="51"/>
+    <w:lsdException w:name="List Table 7 Colorful Accent 6" w:uiPriority="52"/>
+    <w:lsdException w:name="Mention" w:semiHidden="1" w:unhideWhenUsed="1"/>
+    <w:lsdException w:name="Smart Hyperlink" w:semiHidden="1" w:unhideWhenUsed="1"/>
+    <w:lsdException w:name="Hashtag" w:semiHidden="1" w:unhideWhenUsed="1"/>
+    <w:lsdException w:name="Unresolved Mention" w:semiHidden="1" w:unhideWhenUsed="1"/>
   </w:latentStyles>
   <w:style w:type="paragraph" w:default="1" w:styleId="a">
     <w:name w:val="Normal"/>
     <w:qFormat/>
-    <w:rsid w:val="00B514FC"/>
     <w:pPr>
       <w:widowControl w:val="0"/>
       <w:jc w:val="both"/>
@@ -3744,7 +7023,6 @@
     <w:uiPriority w:val="99"/>
     <w:semiHidden/>
     <w:unhideWhenUsed/>
-    <w:qFormat/>
     <w:tblPr>
       <w:tblInd w:w="0" w:type="dxa"/>
       <w:tblCellMar>
@@ -3764,11 +7042,9 @@
   <w:style w:type="paragraph" w:styleId="a3">
     <w:name w:val="header"/>
     <w:basedOn w:val="a"/>
-    <w:link w:val="Char"/>
+    <w:link w:val="a4"/>
     <w:uiPriority w:val="99"/>
-    <w:semiHidden/>
     <w:unhideWhenUsed/>
-    <w:rsid w:val="00B514FC"/>
     <w:pPr>
       <w:pBdr>
         <w:bottom w:val="single" w:sz="6" w:space="1" w:color="auto"/>
@@ -3785,26 +7061,22 @@
       <w:szCs w:val="18"/>
     </w:rPr>
   </w:style>
-  <w:style w:type="character" w:customStyle="1" w:styleId="Char">
-    <w:name w:val="页眉 Char"/>
+  <w:style w:type="character" w:customStyle="1" w:styleId="a4">
+    <w:name w:val="页眉 字符"/>
     <w:basedOn w:val="a0"/>
     <w:link w:val="a3"/>
     <w:uiPriority w:val="99"/>
-    <w:semiHidden/>
-    <w:rsid w:val="00B514FC"/>
     <w:rPr>
       <w:sz w:val="18"/>
       <w:szCs w:val="18"/>
     </w:rPr>
   </w:style>
-  <w:style w:type="paragraph" w:styleId="a4">
+  <w:style w:type="paragraph" w:styleId="a5">
     <w:name w:val="footer"/>
     <w:basedOn w:val="a"/>
-    <w:link w:val="Char0"/>
+    <w:link w:val="a6"/>
     <w:uiPriority w:val="99"/>
-    <w:semiHidden/>
     <w:unhideWhenUsed/>
-    <w:rsid w:val="00B514FC"/>
     <w:pPr>
       <w:tabs>
         <w:tab w:val="center" w:pos="4153"/>
@@ -3818,48 +7090,43 @@
       <w:szCs w:val="18"/>
     </w:rPr>
   </w:style>
-  <w:style w:type="character" w:customStyle="1" w:styleId="Char0">
-    <w:name w:val="页脚 Char"/>
+  <w:style w:type="character" w:customStyle="1" w:styleId="a6">
+    <w:name w:val="页脚 字符"/>
     <w:basedOn w:val="a0"/>
-    <w:link w:val="a4"/>
+    <w:link w:val="a5"/>
     <w:uiPriority w:val="99"/>
-    <w:semiHidden/>
-    <w:rsid w:val="00B514FC"/>
     <w:rPr>
       <w:sz w:val="18"/>
       <w:szCs w:val="18"/>
     </w:rPr>
   </w:style>
-  <w:style w:type="paragraph" w:styleId="a5">
+  <w:style w:type="paragraph" w:styleId="a7">
     <w:name w:val="List Paragraph"/>
     <w:basedOn w:val="a"/>
     <w:uiPriority w:val="34"/>
     <w:qFormat/>
-    <w:rsid w:val="00B514FC"/>
     <w:pPr>
       <w:ind w:firstLineChars="200" w:firstLine="420"/>
     </w:pPr>
   </w:style>
-  <w:style w:type="paragraph" w:styleId="a6">
+  <w:style w:type="paragraph" w:styleId="a8">
     <w:name w:val="Balloon Text"/>
     <w:basedOn w:val="a"/>
-    <w:link w:val="Char1"/>
+    <w:link w:val="a9"/>
     <w:uiPriority w:val="99"/>
     <w:semiHidden/>
     <w:unhideWhenUsed/>
-    <w:rsid w:val="00923184"/>
     <w:rPr>
       <w:sz w:val="18"/>
       <w:szCs w:val="18"/>
     </w:rPr>
   </w:style>
-  <w:style w:type="character" w:customStyle="1" w:styleId="Char1">
-    <w:name w:val="批注框文本 Char"/>
+  <w:style w:type="character" w:customStyle="1" w:styleId="a9">
+    <w:name w:val="批注框文本 字符"/>
     <w:basedOn w:val="a0"/>
-    <w:link w:val="a6"/>
+    <w:link w:val="a8"/>
     <w:uiPriority w:val="99"/>
     <w:semiHidden/>
-    <w:rsid w:val="00923184"/>
     <w:rPr>
       <w:sz w:val="18"/>
       <w:szCs w:val="18"/>

--- a/机器学习工程师5-强化学习.docx
+++ b/机器学习工程师5-强化学习.docx
@@ -1,6 +1,6 @@
 
 <file path=word/document.xml><?xml version="1.0" encoding="utf-8"?>
-<w:document xmlns:wpc="http://schemas.microsoft.com/office/word/2010/wordprocessingCanvas" xmlns:cx="http://schemas.microsoft.com/office/drawing/2014/chartex" xmlns:cx1="http://schemas.microsoft.com/office/drawing/2015/9/8/chartex" xmlns:cx2="http://schemas.microsoft.com/office/drawing/2015/10/21/chartex" xmlns:cx3="http://schemas.microsoft.com/office/drawing/2016/5/9/chartex" xmlns:cx4="http://schemas.microsoft.com/office/drawing/2016/5/10/chartex" xmlns:cx5="http://schemas.microsoft.com/office/drawing/2016/5/11/chartex" xmlns:cx6="http://schemas.microsoft.com/office/drawing/2016/5/12/chartex" xmlns:cx7="http://schemas.microsoft.com/office/drawing/2016/5/13/chartex" xmlns:cx8="http://schemas.microsoft.com/office/drawing/2016/5/14/chartex" xmlns:mc="http://schemas.openxmlformats.org/markup-compatibility/2006" xmlns:aink="http://schemas.microsoft.com/office/drawing/2016/ink" xmlns:am3d="http://schemas.microsoft.com/office/drawing/2017/model3d" xmlns:o="urn:schemas-microsoft-com:office:office" xmlns:r="http://schemas.openxmlformats.org/officeDocument/2006/relationships" xmlns:m="http://schemas.openxmlformats.org/officeDocument/2006/math" xmlns:v="urn:schemas-microsoft-com:vml" xmlns:wp14="http://schemas.microsoft.com/office/word/2010/wordprocessingDrawing" xmlns:wp="http://schemas.openxmlformats.org/drawingml/2006/wordprocessingDrawing" xmlns:w10="urn:schemas-microsoft-com:office:word" xmlns:w="http://schemas.openxmlformats.org/wordprocessingml/2006/main" xmlns:w14="http://schemas.microsoft.com/office/word/2010/wordml" xmlns:w15="http://schemas.microsoft.com/office/word/2012/wordml" xmlns:w16cid="http://schemas.microsoft.com/office/word/2016/wordml/cid" xmlns:w16se="http://schemas.microsoft.com/office/word/2015/wordml/symex" xmlns:wpg="http://schemas.microsoft.com/office/word/2010/wordprocessingGroup" xmlns:wpi="http://schemas.microsoft.com/office/word/2010/wordprocessingInk" xmlns:wne="http://schemas.microsoft.com/office/word/2006/wordml" xmlns:wps="http://schemas.microsoft.com/office/word/2010/wordprocessingShape" mc:Ignorable="w14 w15 w16se w16cid wp14">
+<w:document xmlns:ve="http://schemas.openxmlformats.org/markup-compatibility/2006" xmlns:o="urn:schemas-microsoft-com:office:office" xmlns:r="http://schemas.openxmlformats.org/officeDocument/2006/relationships" xmlns:m="http://schemas.openxmlformats.org/officeDocument/2006/math" xmlns:v="urn:schemas-microsoft-com:vml" xmlns:wp="http://schemas.openxmlformats.org/drawingml/2006/wordprocessingDrawing" xmlns:w10="urn:schemas-microsoft-com:office:word" xmlns:w="http://schemas.openxmlformats.org/wordprocessingml/2006/main" xmlns:wne="http://schemas.microsoft.com/office/word/2006/wordml">
   <w:body>
     <w:p>
       <w:pPr>
@@ -48,7 +48,7 @@
     </w:p>
     <w:p>
       <w:pPr>
-        <w:pStyle w:val="a7"/>
+        <w:pStyle w:val="a5"/>
         <w:numPr>
           <w:ilvl w:val="0"/>
           <w:numId w:val="1"/>
@@ -128,7 +128,7 @@
                     </a:ln>
                     <a:extLst>
                       <a:ext uri="{53640926-AAD7-44D8-BBD7-CCE9431645EC}">
-                        <a14:shadowObscured xmlns:a14="http://schemas.microsoft.com/office/drawing/2010/main"/>
+                        <a14:shadowObscured xmlns:a14="http://schemas.microsoft.com/office/drawing/2010/main" xmlns:wps="http://schemas.microsoft.com/office/word/2010/wordprocessingShape" xmlns:wpi="http://schemas.microsoft.com/office/word/2010/wordprocessingInk" xmlns:wpg="http://schemas.microsoft.com/office/word/2010/wordprocessingGroup" xmlns:w16se="http://schemas.microsoft.com/office/word/2015/wordml/symex" xmlns:w16cid="http://schemas.microsoft.com/office/word/2016/wordml/cid" xmlns:w15="http://schemas.microsoft.com/office/word/2012/wordml" xmlns:w14="http://schemas.microsoft.com/office/word/2010/wordml" xmlns:w="http://schemas.openxmlformats.org/wordprocessingml/2006/main" xmlns:w10="urn:schemas-microsoft-com:office:word" xmlns:wp14="http://schemas.microsoft.com/office/word/2010/wordprocessingDrawing" xmlns:v="urn:schemas-microsoft-com:vml" xmlns:o="urn:schemas-microsoft-com:office:office" xmlns:am3d="http://schemas.microsoft.com/office/drawing/2017/model3d" xmlns:aink="http://schemas.microsoft.com/office/drawing/2016/ink" xmlns:mc="http://schemas.openxmlformats.org/markup-compatibility/2006" xmlns:cx8="http://schemas.microsoft.com/office/drawing/2016/5/14/chartex" xmlns:cx7="http://schemas.microsoft.com/office/drawing/2016/5/13/chartex" xmlns:cx6="http://schemas.microsoft.com/office/drawing/2016/5/12/chartex" xmlns:cx5="http://schemas.microsoft.com/office/drawing/2016/5/11/chartex" xmlns:cx4="http://schemas.microsoft.com/office/drawing/2016/5/10/chartex" xmlns:cx3="http://schemas.microsoft.com/office/drawing/2016/5/9/chartex" xmlns:cx2="http://schemas.microsoft.com/office/drawing/2015/10/21/chartex" xmlns:cx1="http://schemas.microsoft.com/office/drawing/2015/9/8/chartex" xmlns:cx="http://schemas.microsoft.com/office/drawing/2014/chartex" xmlns:wpc="http://schemas.microsoft.com/office/word/2010/wordprocessingCanvas" xmlns=""/>
                       </a:ext>
                     </a:extLst>
                   </pic:spPr>
@@ -336,10 +336,10 @@
             <v:path o:extrusionok="f" gradientshapeok="t" o:connecttype="rect"/>
             <o:lock v:ext="edit" aspectratio="t"/>
           </v:shapetype>
-          <v:shape id="_x0000_i1025" type="#_x0000_t75" style="width:12.75pt;height:18pt" o:ole="">
+          <v:shape id="_x0000_i1025" type="#_x0000_t75" style="width:12.6pt;height:18pt" o:ole="">
             <v:imagedata r:id="rId8" o:title=""/>
           </v:shape>
-          <o:OLEObject Type="Embed" ProgID="Equation.DSMT4" ShapeID="_x0000_i1025" DrawAspect="Content" ObjectID="_1612973158" r:id="rId9"/>
+          <o:OLEObject Type="Embed" ProgID="Equation.DSMT4" ShapeID="_x0000_i1025" DrawAspect="Content" ObjectID="_1613159037" r:id="rId9"/>
         </w:object>
       </w:r>
       <w:r>
@@ -530,10 +530,10 @@
           <w:position w:val="-12"/>
         </w:rPr>
         <w:object w:dxaOrig="260" w:dyaOrig="360">
-          <v:shape id="_x0000_i1026" type="#_x0000_t75" style="width:12.75pt;height:18pt" o:ole="">
+          <v:shape id="_x0000_i1026" type="#_x0000_t75" style="width:12.6pt;height:18pt" o:ole="">
             <v:imagedata r:id="rId10" o:title=""/>
           </v:shape>
-          <o:OLEObject Type="Embed" ProgID="Equation.DSMT4" ShapeID="_x0000_i1026" DrawAspect="Content" ObjectID="_1612973159" r:id="rId11"/>
+          <o:OLEObject Type="Embed" ProgID="Equation.DSMT4" ShapeID="_x0000_i1026" DrawAspect="Content" ObjectID="_1613159038" r:id="rId11"/>
         </w:object>
       </w:r>
       <w:r>
@@ -740,10 +740,10 @@
           <w:position w:val="-12"/>
         </w:rPr>
         <w:object w:dxaOrig="260" w:dyaOrig="360">
-          <v:shape id="_x0000_i1027" type="#_x0000_t75" style="width:12.75pt;height:18pt" o:ole="">
+          <v:shape id="_x0000_i1027" type="#_x0000_t75" style="width:12.6pt;height:18pt" o:ole="">
             <v:imagedata r:id="rId12" o:title=""/>
           </v:shape>
-          <o:OLEObject Type="Embed" ProgID="Equation.DSMT4" ShapeID="_x0000_i1027" DrawAspect="Content" ObjectID="_1612973160" r:id="rId13"/>
+          <o:OLEObject Type="Embed" ProgID="Equation.DSMT4" ShapeID="_x0000_i1027" DrawAspect="Content" ObjectID="_1613159039" r:id="rId13"/>
         </w:object>
       </w:r>
       <w:r>
@@ -1023,10 +1023,10 @@
           <w:position w:val="-12"/>
         </w:rPr>
         <w:object w:dxaOrig="260" w:dyaOrig="360">
-          <v:shape id="_x0000_i1028" type="#_x0000_t75" style="width:12.75pt;height:18pt" o:ole="">
+          <v:shape id="_x0000_i1028" type="#_x0000_t75" style="width:12.6pt;height:18pt" o:ole="">
             <v:imagedata r:id="rId14" o:title=""/>
           </v:shape>
-          <o:OLEObject Type="Embed" ProgID="Equation.DSMT4" ShapeID="_x0000_i1028" DrawAspect="Content" ObjectID="_1612973161" r:id="rId15"/>
+          <o:OLEObject Type="Embed" ProgID="Equation.DSMT4" ShapeID="_x0000_i1028" DrawAspect="Content" ObjectID="_1613159040" r:id="rId15"/>
         </w:object>
       </w:r>
       <w:r>
@@ -1146,10 +1146,10 @@
           <w:position w:val="-12"/>
         </w:rPr>
         <w:object w:dxaOrig="220" w:dyaOrig="360">
-          <v:shape id="_x0000_i1029" type="#_x0000_t75" style="width:11.25pt;height:18pt" o:ole="">
+          <v:shape id="_x0000_i1029" type="#_x0000_t75" style="width:11.4pt;height:18pt" o:ole="">
             <v:imagedata r:id="rId16" o:title=""/>
           </v:shape>
-          <o:OLEObject Type="Embed" ProgID="Equation.DSMT4" ShapeID="_x0000_i1029" DrawAspect="Content" ObjectID="_1612973162" r:id="rId17"/>
+          <o:OLEObject Type="Embed" ProgID="Equation.DSMT4" ShapeID="_x0000_i1029" DrawAspect="Content" ObjectID="_1613159041" r:id="rId17"/>
         </w:object>
       </w:r>
       <w:r>
@@ -1165,10 +1165,10 @@
           <w:position w:val="-12"/>
         </w:rPr>
         <w:object w:dxaOrig="1100" w:dyaOrig="360">
-          <v:shape id="_x0000_i1030" type="#_x0000_t75" style="width:54.75pt;height:18pt" o:ole="">
+          <v:shape id="_x0000_i1030" type="#_x0000_t75" style="width:54.6pt;height:18pt" o:ole="">
             <v:imagedata r:id="rId18" o:title=""/>
           </v:shape>
-          <o:OLEObject Type="Embed" ProgID="Equation.DSMT4" ShapeID="_x0000_i1030" DrawAspect="Content" ObjectID="_1612973163" r:id="rId19"/>
+          <o:OLEObject Type="Embed" ProgID="Equation.DSMT4" ShapeID="_x0000_i1030" DrawAspect="Content" ObjectID="_1613159042" r:id="rId19"/>
         </w:object>
       </w:r>
     </w:p>
@@ -1188,7 +1188,7 @@
           <v:shape id="_x0000_i1031" type="#_x0000_t75" style="width:9pt;height:18pt" o:ole="">
             <v:imagedata r:id="rId20" o:title=""/>
           </v:shape>
-          <o:OLEObject Type="Embed" ProgID="Equation.DSMT4" ShapeID="_x0000_i1031" DrawAspect="Content" ObjectID="_1612973164" r:id="rId21"/>
+          <o:OLEObject Type="Embed" ProgID="Equation.DSMT4" ShapeID="_x0000_i1031" DrawAspect="Content" ObjectID="_1613159043" r:id="rId21"/>
         </w:object>
       </w:r>
       <w:r>
@@ -1204,10 +1204,10 @@
           <w:position w:val="-12"/>
         </w:rPr>
         <w:object w:dxaOrig="1820" w:dyaOrig="360">
-          <v:shape id="_x0000_i1032" type="#_x0000_t75" style="width:90.75pt;height:18pt" o:ole="">
+          <v:shape id="_x0000_i1032" type="#_x0000_t75" style="width:90.6pt;height:18pt" o:ole="">
             <v:imagedata r:id="rId22" o:title=""/>
           </v:shape>
-          <o:OLEObject Type="Embed" ProgID="Equation.DSMT4" ShapeID="_x0000_i1032" DrawAspect="Content" ObjectID="_1612973165" r:id="rId23"/>
+          <o:OLEObject Type="Embed" ProgID="Equation.DSMT4" ShapeID="_x0000_i1032" DrawAspect="Content" ObjectID="_1613159044" r:id="rId23"/>
         </w:object>
       </w:r>
     </w:p>
@@ -1224,10 +1224,10 @@
           <w:position w:val="-12"/>
         </w:rPr>
         <w:object w:dxaOrig="220" w:dyaOrig="360">
-          <v:shape id="_x0000_i1033" type="#_x0000_t75" style="width:11.25pt;height:18pt" o:ole="">
+          <v:shape id="_x0000_i1033" type="#_x0000_t75" style="width:11.4pt;height:18pt" o:ole="">
             <v:imagedata r:id="rId24" o:title=""/>
           </v:shape>
-          <o:OLEObject Type="Embed" ProgID="Equation.DSMT4" ShapeID="_x0000_i1033" DrawAspect="Content" ObjectID="_1612973166" r:id="rId25"/>
+          <o:OLEObject Type="Embed" ProgID="Equation.DSMT4" ShapeID="_x0000_i1033" DrawAspect="Content" ObjectID="_1613159045" r:id="rId25"/>
         </w:object>
       </w:r>
       <w:r>
@@ -1243,10 +1243,10 @@
           <w:position w:val="-12"/>
         </w:rPr>
         <w:object w:dxaOrig="1900" w:dyaOrig="360">
-          <v:shape id="_x0000_i1034" type="#_x0000_t75" style="width:95.25pt;height:18pt" o:ole="">
+          <v:shape id="_x0000_i1034" type="#_x0000_t75" style="width:95.4pt;height:18pt" o:ole="">
             <v:imagedata r:id="rId26" o:title=""/>
           </v:shape>
-          <o:OLEObject Type="Embed" ProgID="Equation.DSMT4" ShapeID="_x0000_i1034" DrawAspect="Content" ObjectID="_1612973167" r:id="rId27"/>
+          <o:OLEObject Type="Embed" ProgID="Equation.DSMT4" ShapeID="_x0000_i1034" DrawAspect="Content" ObjectID="_1613159046" r:id="rId27"/>
         </w:object>
       </w:r>
     </w:p>
@@ -1725,10 +1725,10 @@
           <w:position w:val="-12"/>
         </w:rPr>
         <w:object w:dxaOrig="1120" w:dyaOrig="360">
-          <v:shape id="_x0000_i1035" type="#_x0000_t75" style="width:56.25pt;height:18pt" o:ole="">
+          <v:shape id="_x0000_i1035" type="#_x0000_t75" style="width:56.4pt;height:18pt" o:ole="">
             <v:imagedata r:id="rId28" o:title=""/>
           </v:shape>
-          <o:OLEObject Type="Embed" ProgID="Equation.DSMT4" ShapeID="_x0000_i1035" DrawAspect="Content" ObjectID="_1612973168" r:id="rId29"/>
+          <o:OLEObject Type="Embed" ProgID="Equation.DSMT4" ShapeID="_x0000_i1035" DrawAspect="Content" ObjectID="_1613159047" r:id="rId29"/>
         </w:object>
       </w:r>
       <w:r>
@@ -1768,10 +1768,10 @@
           <w:position w:val="-12"/>
         </w:rPr>
         <w:object w:dxaOrig="1840" w:dyaOrig="360">
-          <v:shape id="_x0000_i1036" type="#_x0000_t75" style="width:92.25pt;height:18pt" o:ole="">
+          <v:shape id="_x0000_i1036" type="#_x0000_t75" style="width:92.4pt;height:18pt" o:ole="">
             <v:imagedata r:id="rId30" o:title=""/>
           </v:shape>
-          <o:OLEObject Type="Embed" ProgID="Equation.DSMT4" ShapeID="_x0000_i1036" DrawAspect="Content" ObjectID="_1612973169" r:id="rId31"/>
+          <o:OLEObject Type="Embed" ProgID="Equation.DSMT4" ShapeID="_x0000_i1036" DrawAspect="Content" ObjectID="_1613159048" r:id="rId31"/>
         </w:object>
       </w:r>
       <w:r>
@@ -1811,10 +1811,10 @@
           <w:position w:val="-12"/>
         </w:rPr>
         <w:object w:dxaOrig="2299" w:dyaOrig="360">
-          <v:shape id="_x0000_i1037" type="#_x0000_t75" style="width:114.75pt;height:18pt" o:ole="">
+          <v:shape id="_x0000_i1037" type="#_x0000_t75" style="width:114.6pt;height:18pt" o:ole="">
             <v:imagedata r:id="rId32" o:title=""/>
           </v:shape>
-          <o:OLEObject Type="Embed" ProgID="Equation.DSMT4" ShapeID="_x0000_i1037" DrawAspect="Content" ObjectID="_1612973170" r:id="rId33"/>
+          <o:OLEObject Type="Embed" ProgID="Equation.DSMT4" ShapeID="_x0000_i1037" DrawAspect="Content" ObjectID="_1613159049" r:id="rId33"/>
         </w:object>
       </w:r>
       <w:r>
@@ -1982,7 +1982,7 @@
           <v:shape id="_x0000_i1038" type="#_x0000_t75" style="width:270pt;height:30pt" o:ole="">
             <v:imagedata r:id="rId34" o:title=""/>
           </v:shape>
-          <o:OLEObject Type="Embed" ProgID="Equation.DSMT4" ShapeID="_x0000_i1038" DrawAspect="Content" ObjectID="_1612973171" r:id="rId35"/>
+          <o:OLEObject Type="Embed" ProgID="Equation.DSMT4" ShapeID="_x0000_i1038" DrawAspect="Content" ObjectID="_1613159050" r:id="rId35"/>
         </w:object>
       </w:r>
     </w:p>
@@ -2007,10 +2007,10 @@
           <w:position w:val="-14"/>
         </w:rPr>
         <w:object w:dxaOrig="859" w:dyaOrig="400">
-          <v:shape id="_x0000_i1039" type="#_x0000_t75" style="width:42.75pt;height:20.25pt" o:ole="">
+          <v:shape id="_x0000_i1039" type="#_x0000_t75" style="width:42.6pt;height:20.4pt" o:ole="">
             <v:imagedata r:id="rId36" o:title=""/>
           </v:shape>
-          <o:OLEObject Type="Embed" ProgID="Equation.DSMT4" ShapeID="_x0000_i1039" DrawAspect="Content" ObjectID="_1612973172" r:id="rId37"/>
+          <o:OLEObject Type="Embed" ProgID="Equation.DSMT4" ShapeID="_x0000_i1039" DrawAspect="Content" ObjectID="_1613159051" r:id="rId37"/>
         </w:object>
       </w:r>
       <w:r>
@@ -2232,7 +2232,7 @@
                     </a:ln>
                     <a:extLst>
                       <a:ext uri="{53640926-AAD7-44D8-BBD7-CCE9431645EC}">
-                        <a14:shadowObscured xmlns:a14="http://schemas.microsoft.com/office/drawing/2010/main"/>
+                        <a14:shadowObscured xmlns:a14="http://schemas.microsoft.com/office/drawing/2010/main" xmlns:wps="http://schemas.microsoft.com/office/word/2010/wordprocessingShape" xmlns:wpi="http://schemas.microsoft.com/office/word/2010/wordprocessingInk" xmlns:wpg="http://schemas.microsoft.com/office/word/2010/wordprocessingGroup" xmlns:w16se="http://schemas.microsoft.com/office/word/2015/wordml/symex" xmlns:w16cid="http://schemas.microsoft.com/office/word/2016/wordml/cid" xmlns:w15="http://schemas.microsoft.com/office/word/2012/wordml" xmlns:w14="http://schemas.microsoft.com/office/word/2010/wordml" xmlns:w="http://schemas.openxmlformats.org/wordprocessingml/2006/main" xmlns:w10="urn:schemas-microsoft-com:office:word" xmlns:wp14="http://schemas.microsoft.com/office/word/2010/wordprocessingDrawing" xmlns:v="urn:schemas-microsoft-com:vml" xmlns:o="urn:schemas-microsoft-com:office:office" xmlns:am3d="http://schemas.microsoft.com/office/drawing/2017/model3d" xmlns:aink="http://schemas.microsoft.com/office/drawing/2016/ink" xmlns:mc="http://schemas.openxmlformats.org/markup-compatibility/2006" xmlns:cx8="http://schemas.microsoft.com/office/drawing/2016/5/14/chartex" xmlns:cx7="http://schemas.microsoft.com/office/drawing/2016/5/13/chartex" xmlns:cx6="http://schemas.microsoft.com/office/drawing/2016/5/12/chartex" xmlns:cx5="http://schemas.microsoft.com/office/drawing/2016/5/11/chartex" xmlns:cx4="http://schemas.microsoft.com/office/drawing/2016/5/10/chartex" xmlns:cx3="http://schemas.microsoft.com/office/drawing/2016/5/9/chartex" xmlns:cx2="http://schemas.microsoft.com/office/drawing/2015/10/21/chartex" xmlns:cx1="http://schemas.microsoft.com/office/drawing/2015/9/8/chartex" xmlns:cx="http://schemas.microsoft.com/office/drawing/2014/chartex" xmlns:wpc="http://schemas.microsoft.com/office/word/2010/wordprocessingCanvas" xmlns=""/>
                       </a:ext>
                     </a:extLst>
                   </pic:spPr>
@@ -2317,6 +2317,7 @@
         <w:rPr>
           <w:noProof/>
         </w:rPr>
+        <w:lastRenderedPageBreak/>
         <w:drawing>
           <wp:inline distT="0" distB="0" distL="0" distR="0">
             <wp:extent cx="5000625" cy="2752725"/>
@@ -2350,7 +2351,7 @@
                     </a:ln>
                     <a:extLst>
                       <a:ext uri="{53640926-AAD7-44D8-BBD7-CCE9431645EC}">
-                        <a14:shadowObscured xmlns:a14="http://schemas.microsoft.com/office/drawing/2010/main"/>
+                        <a14:shadowObscured xmlns:a14="http://schemas.microsoft.com/office/drawing/2010/main" xmlns:wps="http://schemas.microsoft.com/office/word/2010/wordprocessingShape" xmlns:wpi="http://schemas.microsoft.com/office/word/2010/wordprocessingInk" xmlns:wpg="http://schemas.microsoft.com/office/word/2010/wordprocessingGroup" xmlns:w16se="http://schemas.microsoft.com/office/word/2015/wordml/symex" xmlns:w16cid="http://schemas.microsoft.com/office/word/2016/wordml/cid" xmlns:w15="http://schemas.microsoft.com/office/word/2012/wordml" xmlns:w14="http://schemas.microsoft.com/office/word/2010/wordml" xmlns:w="http://schemas.openxmlformats.org/wordprocessingml/2006/main" xmlns:w10="urn:schemas-microsoft-com:office:word" xmlns:wp14="http://schemas.microsoft.com/office/word/2010/wordprocessingDrawing" xmlns:v="urn:schemas-microsoft-com:vml" xmlns:o="urn:schemas-microsoft-com:office:office" xmlns:am3d="http://schemas.microsoft.com/office/drawing/2017/model3d" xmlns:aink="http://schemas.microsoft.com/office/drawing/2016/ink" xmlns:mc="http://schemas.openxmlformats.org/markup-compatibility/2006" xmlns:cx8="http://schemas.microsoft.com/office/drawing/2016/5/14/chartex" xmlns:cx7="http://schemas.microsoft.com/office/drawing/2016/5/13/chartex" xmlns:cx6="http://schemas.microsoft.com/office/drawing/2016/5/12/chartex" xmlns:cx5="http://schemas.microsoft.com/office/drawing/2016/5/11/chartex" xmlns:cx4="http://schemas.microsoft.com/office/drawing/2016/5/10/chartex" xmlns:cx3="http://schemas.microsoft.com/office/drawing/2016/5/9/chartex" xmlns:cx2="http://schemas.microsoft.com/office/drawing/2015/10/21/chartex" xmlns:cx1="http://schemas.microsoft.com/office/drawing/2015/9/8/chartex" xmlns:cx="http://schemas.microsoft.com/office/drawing/2014/chartex" xmlns:wpc="http://schemas.microsoft.com/office/word/2010/wordprocessingCanvas" xmlns=""/>
                       </a:ext>
                     </a:extLst>
                   </pic:spPr>
@@ -2674,10 +2675,10 @@
           <w:position w:val="-10"/>
         </w:rPr>
         <w:object w:dxaOrig="279" w:dyaOrig="360">
-          <v:shape id="_x0000_i1040" type="#_x0000_t75" style="width:14.25pt;height:18pt" o:ole="">
+          <v:shape id="_x0000_i1040" type="#_x0000_t75" style="width:14.4pt;height:18pt" o:ole="">
             <v:imagedata r:id="rId42" o:title=""/>
           </v:shape>
-          <o:OLEObject Type="Embed" ProgID="Equation.DSMT4" ShapeID="_x0000_i1040" DrawAspect="Content" ObjectID="_1612973173" r:id="rId43"/>
+          <o:OLEObject Type="Embed" ProgID="Equation.DSMT4" ShapeID="_x0000_i1040" DrawAspect="Content" ObjectID="_1613159052" r:id="rId43"/>
         </w:object>
       </w:r>
       <w:r>
@@ -2759,7 +2760,7 @@
     </w:p>
     <w:p>
       <w:pPr>
-        <w:pStyle w:val="a7"/>
+        <w:pStyle w:val="a5"/>
         <w:numPr>
           <w:ilvl w:val="1"/>
           <w:numId w:val="1"/>
@@ -2803,7 +2804,7 @@
     </w:p>
     <w:p>
       <w:pPr>
-        <w:pStyle w:val="a7"/>
+        <w:pStyle w:val="a5"/>
         <w:ind w:left="493" w:firstLineChars="0" w:firstLine="0"/>
         <w:rPr>
           <w:rFonts w:ascii="Times New Roman" w:hAnsi="Times New Roman" w:cs="Times New Roman"/>
@@ -2881,10 +2882,10 @@
           <w:position w:val="-6"/>
         </w:rPr>
         <w:object w:dxaOrig="560" w:dyaOrig="279">
-          <v:shape id="_x0000_i1041" type="#_x0000_t75" style="width:27.75pt;height:14.25pt" o:ole="">
+          <v:shape id="_x0000_i1041" type="#_x0000_t75" style="width:27.6pt;height:14.4pt" o:ole="">
             <v:imagedata r:id="rId44" o:title=""/>
           </v:shape>
-          <o:OLEObject Type="Embed" ProgID="Equation.DSMT4" ShapeID="_x0000_i1041" DrawAspect="Content" ObjectID="_1612973174" r:id="rId45"/>
+          <o:OLEObject Type="Embed" ProgID="Equation.DSMT4" ShapeID="_x0000_i1041" DrawAspect="Content" ObjectID="_1613159053" r:id="rId45"/>
         </w:object>
       </w:r>
       <w:r>
@@ -2948,10 +2949,10 @@
           <w:position w:val="-6"/>
         </w:rPr>
         <w:object w:dxaOrig="600" w:dyaOrig="279">
-          <v:shape id="_x0000_i1042" type="#_x0000_t75" style="width:30pt;height:14.25pt" o:ole="">
+          <v:shape id="_x0000_i1042" type="#_x0000_t75" style="width:30pt;height:14.4pt" o:ole="">
             <v:imagedata r:id="rId46" o:title=""/>
           </v:shape>
-          <o:OLEObject Type="Embed" ProgID="Equation.DSMT4" ShapeID="_x0000_i1042" DrawAspect="Content" ObjectID="_1612973175" r:id="rId47"/>
+          <o:OLEObject Type="Embed" ProgID="Equation.DSMT4" ShapeID="_x0000_i1042" DrawAspect="Content" ObjectID="_1613159054" r:id="rId47"/>
         </w:object>
       </w:r>
       <w:r>
@@ -3184,7 +3185,15 @@
           <w:sz w:val="28"/>
           <w:szCs w:val="28"/>
         </w:rPr>
-        <w:t>recharge(</w:t>
+        <w:t>recharge</w:t>
+      </w:r>
+      <w:r>
+        <w:rPr>
+          <w:rFonts w:ascii="Times New Roman" w:hAnsi="Times New Roman" w:cs="Times New Roman" w:hint="eastAsia"/>
+          <w:sz w:val="28"/>
+          <w:szCs w:val="28"/>
+        </w:rPr>
+        <w:t>(</w:t>
       </w:r>
       <w:r>
         <w:rPr>
@@ -3225,10 +3234,10 @@
           <w:position w:val="-50"/>
         </w:rPr>
         <w:object w:dxaOrig="1520" w:dyaOrig="1120">
-          <v:shape id="_x0000_i1043" type="#_x0000_t75" style="width:76.5pt;height:55.5pt" o:ole="">
+          <v:shape id="_x0000_i1043" type="#_x0000_t75" style="width:76.8pt;height:55.2pt" o:ole="">
             <v:imagedata r:id="rId48" o:title=""/>
           </v:shape>
-          <o:OLEObject Type="Embed" ProgID="Equation.DSMT4" ShapeID="_x0000_i1043" DrawAspect="Content" ObjectID="_1612973176" r:id="rId49"/>
+          <o:OLEObject Type="Embed" ProgID="Equation.DSMT4" ShapeID="_x0000_i1043" DrawAspect="Content" ObjectID="_1613159055" r:id="rId49"/>
         </w:object>
       </w:r>
     </w:p>
@@ -3288,10 +3297,10 @@
           <w:position w:val="-30"/>
         </w:rPr>
         <w:object w:dxaOrig="1120" w:dyaOrig="720">
-          <v:shape id="_x0000_i1044" type="#_x0000_t75" style="width:55.5pt;height:36pt" o:ole="">
+          <v:shape id="_x0000_i1044" type="#_x0000_t75" style="width:55.2pt;height:36pt" o:ole="">
             <v:imagedata r:id="rId50" o:title=""/>
           </v:shape>
-          <o:OLEObject Type="Embed" ProgID="Equation.DSMT4" ShapeID="_x0000_i1044" DrawAspect="Content" ObjectID="_1612973177" r:id="rId51"/>
+          <o:OLEObject Type="Embed" ProgID="Equation.DSMT4" ShapeID="_x0000_i1044" DrawAspect="Content" ObjectID="_1613159056" r:id="rId51"/>
         </w:object>
       </w:r>
     </w:p>
@@ -4153,6 +4162,7 @@
           <w:sz w:val="28"/>
           <w:szCs w:val="28"/>
         </w:rPr>
+        <w:lastRenderedPageBreak/>
         <w:t>r</w:t>
       </w:r>
       <w:r>
@@ -4353,7 +4363,7 @@
     </w:p>
     <w:p>
       <w:pPr>
-        <w:pStyle w:val="a7"/>
+        <w:pStyle w:val="a5"/>
         <w:numPr>
           <w:ilvl w:val="0"/>
           <w:numId w:val="2"/>
@@ -4394,10 +4404,10 @@
           <w:position w:val="-12"/>
         </w:rPr>
         <w:object w:dxaOrig="620" w:dyaOrig="360">
-          <v:shape id="_x0000_i1045" type="#_x0000_t75" style="width:30.75pt;height:18pt" o:ole="">
+          <v:shape id="_x0000_i1045" type="#_x0000_t75" style="width:30.6pt;height:18pt" o:ole="">
             <v:imagedata r:id="rId53" o:title=""/>
           </v:shape>
-          <o:OLEObject Type="Embed" ProgID="Equation.DSMT4" ShapeID="_x0000_i1045" DrawAspect="Content" ObjectID="_1612973178" r:id="rId54"/>
+          <o:OLEObject Type="Embed" ProgID="Equation.DSMT4" ShapeID="_x0000_i1045" DrawAspect="Content" ObjectID="_1613159057" r:id="rId54"/>
         </w:object>
       </w:r>
       <w:r>
@@ -4427,7 +4437,7 @@
     </w:p>
     <w:p>
       <w:pPr>
-        <w:pStyle w:val="a7"/>
+        <w:pStyle w:val="a5"/>
         <w:numPr>
           <w:ilvl w:val="0"/>
           <w:numId w:val="2"/>
@@ -4469,10 +4479,10 @@
           <w:position w:val="-12"/>
         </w:rPr>
         <w:object w:dxaOrig="639" w:dyaOrig="360">
-          <v:shape id="_x0000_i1046" type="#_x0000_t75" style="width:32.25pt;height:18pt" o:ole="">
+          <v:shape id="_x0000_i1046" type="#_x0000_t75" style="width:32.4pt;height:18pt" o:ole="">
             <v:imagedata r:id="rId55" o:title=""/>
           </v:shape>
-          <o:OLEObject Type="Embed" ProgID="Equation.DSMT4" ShapeID="_x0000_i1046" DrawAspect="Content" ObjectID="_1612973179" r:id="rId56"/>
+          <o:OLEObject Type="Embed" ProgID="Equation.DSMT4" ShapeID="_x0000_i1046" DrawAspect="Content" ObjectID="_1613159058" r:id="rId56"/>
         </w:object>
       </w:r>
       <w:r>
@@ -4502,7 +4512,7 @@
     </w:p>
     <w:p>
       <w:pPr>
-        <w:pStyle w:val="a7"/>
+        <w:pStyle w:val="a5"/>
         <w:numPr>
           <w:ilvl w:val="0"/>
           <w:numId w:val="2"/>
@@ -4534,7 +4544,7 @@
     </w:p>
     <w:p>
       <w:pPr>
-        <w:pStyle w:val="a7"/>
+        <w:pStyle w:val="a5"/>
         <w:numPr>
           <w:ilvl w:val="0"/>
           <w:numId w:val="2"/>
@@ -4559,10 +4569,10 @@
           <w:position w:val="-4"/>
         </w:rPr>
         <w:object w:dxaOrig="240" w:dyaOrig="260">
-          <v:shape id="_x0000_i1047" type="#_x0000_t75" style="width:12pt;height:12.75pt" o:ole="">
+          <v:shape id="_x0000_i1047" type="#_x0000_t75" style="width:12pt;height:12.6pt" o:ole="">
             <v:imagedata r:id="rId57" o:title=""/>
           </v:shape>
-          <o:OLEObject Type="Embed" ProgID="Equation.DSMT4" ShapeID="_x0000_i1047" DrawAspect="Content" ObjectID="_1612973180" r:id="rId58"/>
+          <o:OLEObject Type="Embed" ProgID="Equation.DSMT4" ShapeID="_x0000_i1047" DrawAspect="Content" ObjectID="_1613159059" r:id="rId58"/>
         </w:object>
       </w:r>
       <w:r>
@@ -4578,10 +4588,10 @@
           <w:position w:val="-6"/>
         </w:rPr>
         <w:object w:dxaOrig="180" w:dyaOrig="220">
-          <v:shape id="_x0000_i1048" type="#_x0000_t75" style="width:9pt;height:11.25pt" o:ole="">
+          <v:shape id="_x0000_i1048" type="#_x0000_t75" style="width:9pt;height:11.4pt" o:ole="">
             <v:imagedata r:id="rId59" o:title=""/>
           </v:shape>
-          <o:OLEObject Type="Embed" ProgID="Equation.DSMT4" ShapeID="_x0000_i1048" DrawAspect="Content" ObjectID="_1612973181" r:id="rId60"/>
+          <o:OLEObject Type="Embed" ProgID="Equation.DSMT4" ShapeID="_x0000_i1048" DrawAspect="Content" ObjectID="_1613159060" r:id="rId60"/>
         </w:object>
       </w:r>
       <w:r>
@@ -4597,10 +4607,10 @@
           <w:position w:val="-6"/>
         </w:rPr>
         <w:object w:dxaOrig="200" w:dyaOrig="220">
-          <v:shape id="_x0000_i1049" type="#_x0000_t75" style="width:9.75pt;height:11.25pt" o:ole="">
+          <v:shape id="_x0000_i1049" type="#_x0000_t75" style="width:9.6pt;height:11.4pt" o:ole="">
             <v:imagedata r:id="rId61" o:title=""/>
           </v:shape>
-          <o:OLEObject Type="Embed" ProgID="Equation.DSMT4" ShapeID="_x0000_i1049" DrawAspect="Content" ObjectID="_1612973182" r:id="rId62"/>
+          <o:OLEObject Type="Embed" ProgID="Equation.DSMT4" ShapeID="_x0000_i1049" DrawAspect="Content" ObjectID="_1613159061" r:id="rId62"/>
         </w:object>
       </w:r>
       <w:r>
@@ -4631,7 +4641,7 @@
     </w:p>
     <w:p>
       <w:pPr>
-        <w:pStyle w:val="a7"/>
+        <w:pStyle w:val="a5"/>
         <w:ind w:left="357" w:firstLineChars="0" w:firstLine="0"/>
         <w:jc w:val="center"/>
         <w:rPr>
@@ -4645,10 +4655,10 @@
           <w:position w:val="-14"/>
         </w:rPr>
         <w:object w:dxaOrig="6180" w:dyaOrig="400">
-          <v:shape id="_x0000_i1050" type="#_x0000_t75" style="width:309pt;height:20.25pt" o:ole="">
+          <v:shape id="_x0000_i1050" type="#_x0000_t75" style="width:309pt;height:20.4pt" o:ole="">
             <v:imagedata r:id="rId63" o:title=""/>
           </v:shape>
-          <o:OLEObject Type="Embed" ProgID="Equation.DSMT4" ShapeID="_x0000_i1050" DrawAspect="Content" ObjectID="_1612973183" r:id="rId64"/>
+          <o:OLEObject Type="Embed" ProgID="Equation.DSMT4" ShapeID="_x0000_i1050" DrawAspect="Content" ObjectID="_1613159062" r:id="rId64"/>
         </w:object>
       </w:r>
     </w:p>
@@ -4689,7 +4699,7 @@
     </w:p>
     <w:p>
       <w:pPr>
-        <w:pStyle w:val="a7"/>
+        <w:pStyle w:val="a5"/>
         <w:ind w:left="357" w:firstLineChars="0" w:firstLine="0"/>
         <w:jc w:val="center"/>
         <w:rPr>
@@ -4703,10 +4713,10 @@
           <w:position w:val="-14"/>
         </w:rPr>
         <w:object w:dxaOrig="4800" w:dyaOrig="400">
-          <v:shape id="_x0000_i1051" type="#_x0000_t75" style="width:240pt;height:20.25pt" o:ole="">
+          <v:shape id="_x0000_i1051" type="#_x0000_t75" style="width:240pt;height:20.4pt" o:ole="">
             <v:imagedata r:id="rId65" o:title=""/>
           </v:shape>
-          <o:OLEObject Type="Embed" ProgID="Equation.DSMT4" ShapeID="_x0000_i1051" DrawAspect="Content" ObjectID="_1612973184" r:id="rId66"/>
+          <o:OLEObject Type="Embed" ProgID="Equation.DSMT4" ShapeID="_x0000_i1051" DrawAspect="Content" ObjectID="_1613159063" r:id="rId66"/>
         </w:object>
       </w:r>
     </w:p>
@@ -4777,10 +4787,10 @@
           <w:position w:val="-6"/>
         </w:rPr>
         <w:object w:dxaOrig="220" w:dyaOrig="220">
-          <v:shape id="_x0000_i1052" type="#_x0000_t75" style="width:11.25pt;height:11.25pt" o:ole="">
+          <v:shape id="_x0000_i1052" type="#_x0000_t75" style="width:11.4pt;height:11.4pt" o:ole="">
             <v:imagedata r:id="rId67" o:title=""/>
           </v:shape>
-          <o:OLEObject Type="Embed" ProgID="Equation.DSMT4" ShapeID="_x0000_i1052" DrawAspect="Content" ObjectID="_1612973185" r:id="rId68"/>
+          <o:OLEObject Type="Embed" ProgID="Equation.DSMT4" ShapeID="_x0000_i1052" DrawAspect="Content" ObjectID="_1613159064" r:id="rId68"/>
         </w:object>
       </w:r>
       <w:r>
@@ -4870,10 +4880,10 @@
           <w:position w:val="-6"/>
         </w:rPr>
         <w:object w:dxaOrig="1020" w:dyaOrig="279">
-          <v:shape id="_x0000_i1053" type="#_x0000_t75" style="width:51pt;height:14.25pt" o:ole="">
+          <v:shape id="_x0000_i1053" type="#_x0000_t75" style="width:51pt;height:14.4pt" o:ole="">
             <v:imagedata r:id="rId69" o:title=""/>
           </v:shape>
-          <o:OLEObject Type="Embed" ProgID="Equation.DSMT4" ShapeID="_x0000_i1053" DrawAspect="Content" ObjectID="_1612973186" r:id="rId70"/>
+          <o:OLEObject Type="Embed" ProgID="Equation.DSMT4" ShapeID="_x0000_i1053" DrawAspect="Content" ObjectID="_1613159065" r:id="rId70"/>
         </w:object>
       </w:r>
     </w:p>
@@ -4890,6 +4900,7 @@
         <w:rPr>
           <w:noProof/>
         </w:rPr>
+        <w:lastRenderedPageBreak/>
         <w:drawing>
           <wp:inline distT="0" distB="0" distL="0" distR="0">
             <wp:extent cx="4902835" cy="938530"/>
@@ -4923,7 +4934,7 @@
                     </a:ln>
                     <a:extLst>
                       <a:ext uri="{53640926-AAD7-44D8-BBD7-CCE9431645EC}">
-                        <a14:shadowObscured xmlns:a14="http://schemas.microsoft.com/office/drawing/2010/main"/>
+                        <a14:shadowObscured xmlns:a14="http://schemas.microsoft.com/office/drawing/2010/main" xmlns:wps="http://schemas.microsoft.com/office/word/2010/wordprocessingShape" xmlns:wpi="http://schemas.microsoft.com/office/word/2010/wordprocessingInk" xmlns:wpg="http://schemas.microsoft.com/office/word/2010/wordprocessingGroup" xmlns:w16se="http://schemas.microsoft.com/office/word/2015/wordml/symex" xmlns:w16cid="http://schemas.microsoft.com/office/word/2016/wordml/cid" xmlns:w15="http://schemas.microsoft.com/office/word/2012/wordml" xmlns:w14="http://schemas.microsoft.com/office/word/2010/wordml" xmlns:w="http://schemas.openxmlformats.org/wordprocessingml/2006/main" xmlns:w10="urn:schemas-microsoft-com:office:word" xmlns:wp14="http://schemas.microsoft.com/office/word/2010/wordprocessingDrawing" xmlns:v="urn:schemas-microsoft-com:vml" xmlns:o="urn:schemas-microsoft-com:office:office" xmlns:am3d="http://schemas.microsoft.com/office/drawing/2017/model3d" xmlns:aink="http://schemas.microsoft.com/office/drawing/2016/ink" xmlns:mc="http://schemas.openxmlformats.org/markup-compatibility/2006" xmlns:cx8="http://schemas.microsoft.com/office/drawing/2016/5/14/chartex" xmlns:cx7="http://schemas.microsoft.com/office/drawing/2016/5/13/chartex" xmlns:cx6="http://schemas.microsoft.com/office/drawing/2016/5/12/chartex" xmlns:cx5="http://schemas.microsoft.com/office/drawing/2016/5/11/chartex" xmlns:cx4="http://schemas.microsoft.com/office/drawing/2016/5/10/chartex" xmlns:cx3="http://schemas.microsoft.com/office/drawing/2016/5/9/chartex" xmlns:cx2="http://schemas.microsoft.com/office/drawing/2015/10/21/chartex" xmlns:cx1="http://schemas.microsoft.com/office/drawing/2015/9/8/chartex" xmlns:cx="http://schemas.microsoft.com/office/drawing/2014/chartex" xmlns:wpc="http://schemas.microsoft.com/office/word/2010/wordprocessingCanvas" xmlns=""/>
                       </a:ext>
                     </a:extLst>
                   </pic:spPr>
@@ -4967,10 +4978,10 @@
           <w:position w:val="-14"/>
         </w:rPr>
         <w:object w:dxaOrig="1640" w:dyaOrig="400">
-          <v:shape id="_x0000_i1054" type="#_x0000_t75" style="width:81.75pt;height:20.25pt" o:ole="">
+          <v:shape id="_x0000_i1054" type="#_x0000_t75" style="width:81.6pt;height:20.4pt" o:ole="">
             <v:imagedata r:id="rId72" o:title=""/>
           </v:shape>
-          <o:OLEObject Type="Embed" ProgID="Equation.DSMT4" ShapeID="_x0000_i1054" DrawAspect="Content" ObjectID="_1612973187" r:id="rId73"/>
+          <o:OLEObject Type="Embed" ProgID="Equation.DSMT4" ShapeID="_x0000_i1054" DrawAspect="Content" ObjectID="_1613159066" r:id="rId73"/>
         </w:object>
       </w:r>
     </w:p>
@@ -5020,7 +5031,7 @@
                     </a:ln>
                     <a:extLst>
                       <a:ext uri="{53640926-AAD7-44D8-BBD7-CCE9431645EC}">
-                        <a14:shadowObscured xmlns:a14="http://schemas.microsoft.com/office/drawing/2010/main"/>
+                        <a14:shadowObscured xmlns:a14="http://schemas.microsoft.com/office/drawing/2010/main" xmlns:wps="http://schemas.microsoft.com/office/word/2010/wordprocessingShape" xmlns:wpi="http://schemas.microsoft.com/office/word/2010/wordprocessingInk" xmlns:wpg="http://schemas.microsoft.com/office/word/2010/wordprocessingGroup" xmlns:w16se="http://schemas.microsoft.com/office/word/2015/wordml/symex" xmlns:w16cid="http://schemas.microsoft.com/office/word/2016/wordml/cid" xmlns:w15="http://schemas.microsoft.com/office/word/2012/wordml" xmlns:w14="http://schemas.microsoft.com/office/word/2010/wordml" xmlns:w="http://schemas.openxmlformats.org/wordprocessingml/2006/main" xmlns:w10="urn:schemas-microsoft-com:office:word" xmlns:wp14="http://schemas.microsoft.com/office/word/2010/wordprocessingDrawing" xmlns:v="urn:schemas-microsoft-com:vml" xmlns:o="urn:schemas-microsoft-com:office:office" xmlns:am3d="http://schemas.microsoft.com/office/drawing/2017/model3d" xmlns:aink="http://schemas.microsoft.com/office/drawing/2016/ink" xmlns:mc="http://schemas.openxmlformats.org/markup-compatibility/2006" xmlns:cx8="http://schemas.microsoft.com/office/drawing/2016/5/14/chartex" xmlns:cx7="http://schemas.microsoft.com/office/drawing/2016/5/13/chartex" xmlns:cx6="http://schemas.microsoft.com/office/drawing/2016/5/12/chartex" xmlns:cx5="http://schemas.microsoft.com/office/drawing/2016/5/11/chartex" xmlns:cx4="http://schemas.microsoft.com/office/drawing/2016/5/10/chartex" xmlns:cx3="http://schemas.microsoft.com/office/drawing/2016/5/9/chartex" xmlns:cx2="http://schemas.microsoft.com/office/drawing/2015/10/21/chartex" xmlns:cx1="http://schemas.microsoft.com/office/drawing/2015/9/8/chartex" xmlns:cx="http://schemas.microsoft.com/office/drawing/2014/chartex" xmlns:wpc="http://schemas.microsoft.com/office/word/2010/wordprocessingCanvas" xmlns=""/>
                       </a:ext>
                     </a:extLst>
                   </pic:spPr>
@@ -5045,10 +5056,10 @@
           <w:position w:val="-14"/>
         </w:rPr>
         <w:object w:dxaOrig="2680" w:dyaOrig="400">
-          <v:shape id="_x0000_i1055" type="#_x0000_t75" style="width:134.25pt;height:20.25pt" o:ole="">
+          <v:shape id="_x0000_i1055" type="#_x0000_t75" style="width:134.4pt;height:20.4pt" o:ole="">
             <v:imagedata r:id="rId75" o:title=""/>
           </v:shape>
-          <o:OLEObject Type="Embed" ProgID="Equation.DSMT4" ShapeID="_x0000_i1055" DrawAspect="Content" ObjectID="_1612973188" r:id="rId76"/>
+          <o:OLEObject Type="Embed" ProgID="Equation.DSMT4" ShapeID="_x0000_i1055" DrawAspect="Content" ObjectID="_1613159067" r:id="rId76"/>
         </w:object>
       </w:r>
     </w:p>
@@ -5132,7 +5143,7 @@
           <v:shape id="_x0000_i1056" type="#_x0000_t75" style="width:75pt;height:21pt" o:ole="">
             <v:imagedata r:id="rId77" o:title=""/>
           </v:shape>
-          <o:OLEObject Type="Embed" ProgID="Equation.DSMT4" ShapeID="_x0000_i1056" DrawAspect="Content" ObjectID="_1612973189" r:id="rId78"/>
+          <o:OLEObject Type="Embed" ProgID="Equation.DSMT4" ShapeID="_x0000_i1056" DrawAspect="Content" ObjectID="_1613159068" r:id="rId78"/>
         </w:object>
       </w:r>
     </w:p>
@@ -5158,10 +5169,10 @@
           <w:position w:val="-14"/>
         </w:rPr>
         <w:object w:dxaOrig="800" w:dyaOrig="400">
-          <v:shape id="_x0000_i1057" type="#_x0000_t75" style="width:39.75pt;height:20.25pt" o:ole="">
+          <v:shape id="_x0000_i1057" type="#_x0000_t75" style="width:39.6pt;height:20.4pt" o:ole="">
             <v:imagedata r:id="rId79" o:title=""/>
           </v:shape>
-          <o:OLEObject Type="Embed" ProgID="Equation.DSMT4" ShapeID="_x0000_i1057" DrawAspect="Content" ObjectID="_1612973190" r:id="rId80"/>
+          <o:OLEObject Type="Embed" ProgID="Equation.DSMT4" ShapeID="_x0000_i1057" DrawAspect="Content" ObjectID="_1613159069" r:id="rId80"/>
         </w:object>
       </w:r>
       <w:r>
@@ -5187,6 +5198,213 @@
           <w:szCs w:val="28"/>
         </w:rPr>
         <w:t>，就代表确定策略。</w:t>
+      </w:r>
+    </w:p>
+    <w:p>
+      <w:pPr>
+        <w:spacing w:line="400" w:lineRule="exact"/>
+        <w:rPr>
+          <w:rFonts w:ascii="Times New Roman" w:hAnsi="Times New Roman" w:cs="Times New Roman" w:hint="eastAsia"/>
+          <w:sz w:val="28"/>
+          <w:szCs w:val="28"/>
+        </w:rPr>
+      </w:pPr>
+    </w:p>
+    <w:p>
+      <w:pPr>
+        <w:spacing w:line="400" w:lineRule="exact"/>
+        <w:rPr>
+          <w:rFonts w:ascii="Times New Roman" w:hAnsi="Times New Roman" w:cs="Times New Roman" w:hint="eastAsia"/>
+          <w:sz w:val="28"/>
+          <w:szCs w:val="28"/>
+        </w:rPr>
+      </w:pPr>
+      <w:r>
+        <w:rPr>
+          <w:rFonts w:ascii="Times New Roman" w:hAnsi="Times New Roman" w:cs="Times New Roman" w:hint="eastAsia"/>
+          <w:sz w:val="28"/>
+          <w:szCs w:val="28"/>
+        </w:rPr>
+        <w:t>udacity</w:t>
+      </w:r>
+      <w:r>
+        <w:rPr>
+          <w:rFonts w:ascii="Times New Roman" w:hAnsi="Times New Roman" w:cs="Times New Roman" w:hint="eastAsia"/>
+          <w:sz w:val="28"/>
+          <w:szCs w:val="28"/>
+        </w:rPr>
+        <w:t>中的机器人捡易拉罐例子：</w:t>
+      </w:r>
+    </w:p>
+    <w:p>
+      <w:pPr>
+        <w:spacing w:line="400" w:lineRule="exact"/>
+        <w:rPr>
+          <w:rFonts w:ascii="Times New Roman" w:hAnsi="Times New Roman" w:cs="Times New Roman" w:hint="eastAsia"/>
+          <w:sz w:val="28"/>
+          <w:szCs w:val="28"/>
+        </w:rPr>
+      </w:pPr>
+      <w:r>
+        <w:rPr>
+          <w:rFonts w:ascii="Times New Roman" w:hAnsi="Times New Roman" w:cs="Times New Roman" w:hint="eastAsia"/>
+          <w:sz w:val="28"/>
+          <w:szCs w:val="28"/>
+        </w:rPr>
+        <w:t>对于确定策略：</w:t>
+      </w:r>
+    </w:p>
+    <w:p>
+      <w:pPr>
+        <w:jc w:val="center"/>
+        <w:rPr>
+          <w:rFonts w:ascii="Times New Roman" w:hAnsi="Times New Roman" w:cs="Times New Roman" w:hint="eastAsia"/>
+          <w:sz w:val="28"/>
+          <w:szCs w:val="28"/>
+        </w:rPr>
+      </w:pPr>
+      <w:r>
+        <w:rPr>
+          <w:position w:val="-34"/>
+        </w:rPr>
+        <w:object w:dxaOrig="1880" w:dyaOrig="800">
+          <v:shape id="_x0000_i1072" type="#_x0000_t75" style="width:94.2pt;height:40.2pt" o:ole="">
+            <v:imagedata r:id="rId81" o:title=""/>
+          </v:shape>
+          <o:OLEObject Type="Embed" ProgID="Equation.DSMT4" ShapeID="_x0000_i1072" DrawAspect="Content" ObjectID="_1613159070" r:id="rId82"/>
+        </w:object>
+      </w:r>
+    </w:p>
+    <w:p>
+      <w:pPr>
+        <w:spacing w:line="400" w:lineRule="exact"/>
+        <w:rPr>
+          <w:rFonts w:ascii="Times New Roman" w:hAnsi="Times New Roman" w:cs="Times New Roman" w:hint="eastAsia"/>
+          <w:sz w:val="28"/>
+          <w:szCs w:val="28"/>
+        </w:rPr>
+      </w:pPr>
+    </w:p>
+    <w:p>
+      <w:pPr>
+        <w:spacing w:line="400" w:lineRule="exact"/>
+        <w:rPr>
+          <w:rFonts w:ascii="Times New Roman" w:hAnsi="Times New Roman" w:cs="Times New Roman" w:hint="eastAsia"/>
+          <w:sz w:val="28"/>
+          <w:szCs w:val="28"/>
+        </w:rPr>
+      </w:pPr>
+      <w:r>
+        <w:rPr>
+          <w:rFonts w:ascii="Times New Roman" w:hAnsi="Times New Roman" w:cs="Times New Roman" w:hint="eastAsia"/>
+          <w:sz w:val="28"/>
+          <w:szCs w:val="28"/>
+        </w:rPr>
+        <w:t>对于随机策略：</w:t>
+      </w:r>
+    </w:p>
+    <w:p>
+      <w:pPr>
+        <w:spacing w:line="400" w:lineRule="exact"/>
+        <w:rPr>
+          <w:rFonts w:ascii="Times New Roman" w:hAnsi="Times New Roman" w:cs="Times New Roman" w:hint="eastAsia"/>
+          <w:sz w:val="28"/>
+          <w:szCs w:val="28"/>
+        </w:rPr>
+      </w:pPr>
+      <w:r>
+        <w:rPr>
+          <w:rFonts w:ascii="Times New Roman" w:hAnsi="Times New Roman" w:cs="Times New Roman" w:hint="eastAsia"/>
+          <w:sz w:val="28"/>
+          <w:szCs w:val="28"/>
+        </w:rPr>
+        <w:t>状态为</w:t>
+      </w:r>
+      <w:r>
+        <w:rPr>
+          <w:rFonts w:ascii="Times New Roman" w:hAnsi="Times New Roman" w:cs="Times New Roman" w:hint="eastAsia"/>
+          <w:sz w:val="28"/>
+          <w:szCs w:val="28"/>
+        </w:rPr>
+        <w:t>low:</w:t>
+      </w:r>
+    </w:p>
+    <w:p>
+      <w:pPr>
+        <w:jc w:val="center"/>
+        <w:rPr>
+          <w:rFonts w:ascii="Times New Roman" w:hAnsi="Times New Roman" w:cs="Times New Roman" w:hint="eastAsia"/>
+          <w:sz w:val="28"/>
+          <w:szCs w:val="28"/>
+        </w:rPr>
+      </w:pPr>
+      <w:r>
+        <w:rPr>
+          <w:position w:val="-54"/>
+        </w:rPr>
+        <w:object w:dxaOrig="2220" w:dyaOrig="1200">
+          <v:shape id="_x0000_i1073" type="#_x0000_t75" style="width:111pt;height:60pt" o:ole="">
+            <v:imagedata r:id="rId83" o:title=""/>
+          </v:shape>
+          <o:OLEObject Type="Embed" ProgID="Equation.DSMT4" ShapeID="_x0000_i1073" DrawAspect="Content" ObjectID="_1613159071" r:id="rId84"/>
+        </w:object>
+      </w:r>
+    </w:p>
+    <w:p>
+      <w:pPr>
+        <w:jc w:val="center"/>
+        <w:rPr>
+          <w:rFonts w:ascii="Times New Roman" w:hAnsi="Times New Roman" w:cs="Times New Roman" w:hint="eastAsia"/>
+          <w:sz w:val="28"/>
+          <w:szCs w:val="28"/>
+        </w:rPr>
+      </w:pPr>
+    </w:p>
+    <w:p>
+      <w:pPr>
+        <w:spacing w:line="400" w:lineRule="exact"/>
+        <w:rPr>
+          <w:rFonts w:ascii="Times New Roman" w:hAnsi="Times New Roman" w:cs="Times New Roman" w:hint="eastAsia"/>
+          <w:sz w:val="28"/>
+          <w:szCs w:val="28"/>
+        </w:rPr>
+      </w:pPr>
+      <w:r>
+        <w:rPr>
+          <w:rFonts w:ascii="Times New Roman" w:hAnsi="Times New Roman" w:cs="Times New Roman" w:hint="eastAsia"/>
+          <w:sz w:val="28"/>
+          <w:szCs w:val="28"/>
+        </w:rPr>
+        <w:t>状态为</w:t>
+      </w:r>
+      <w:r>
+        <w:rPr>
+          <w:rFonts w:ascii="Times New Roman" w:hAnsi="Times New Roman" w:cs="Times New Roman" w:hint="eastAsia"/>
+          <w:sz w:val="28"/>
+          <w:szCs w:val="28"/>
+        </w:rPr>
+        <w:t>high:</w:t>
+      </w:r>
+    </w:p>
+    <w:p>
+      <w:pPr>
+        <w:jc w:val="center"/>
+        <w:rPr>
+          <w:rFonts w:ascii="Times New Roman" w:hAnsi="Times New Roman" w:cs="Times New Roman" w:hint="eastAsia"/>
+          <w:sz w:val="28"/>
+          <w:szCs w:val="28"/>
+        </w:rPr>
+      </w:pPr>
+      <w:r>
+        <w:rPr>
+          <w:position w:val="-34"/>
+        </w:rPr>
+        <w:object w:dxaOrig="2060" w:dyaOrig="800">
+          <v:shape id="_x0000_i1074" type="#_x0000_t75" style="width:103.2pt;height:40.2pt" o:ole="">
+            <v:imagedata r:id="rId85" o:title=""/>
+          </v:shape>
+          <o:OLEObject Type="Embed" ProgID="Equation.DSMT4" ShapeID="_x0000_i1074" DrawAspect="Content" ObjectID="_1613159072" r:id="rId86"/>
+        </w:object>
       </w:r>
     </w:p>
     <w:p>
@@ -5250,18 +5468,19 @@
     <w:p>
       <w:pPr>
         <w:rPr>
-          <w:rFonts w:ascii="Times New Roman" w:hAnsi="Times New Roman" w:cs="Times New Roman" w:hint="eastAsia"/>
-          <w:sz w:val="28"/>
-          <w:szCs w:val="28"/>
-        </w:rPr>
-      </w:pPr>
-      <w:r>
-        <w:rPr>
-          <w:rFonts w:ascii="Times New Roman" w:hAnsi="Times New Roman" w:cs="Times New Roman" w:hint="eastAsia"/>
-          <w:color w:val="FF0000"/>
-          <w:sz w:val="28"/>
-          <w:szCs w:val="28"/>
-        </w:rPr>
+          <w:rFonts w:ascii="Times New Roman" w:hAnsi="Times New Roman" w:cs="Times New Roman"/>
+          <w:sz w:val="28"/>
+          <w:szCs w:val="28"/>
+        </w:rPr>
+      </w:pPr>
+      <w:r>
+        <w:rPr>
+          <w:rFonts w:ascii="Times New Roman" w:hAnsi="Times New Roman" w:cs="Times New Roman" w:hint="eastAsia"/>
+          <w:color w:val="FF0000"/>
+          <w:sz w:val="28"/>
+          <w:szCs w:val="28"/>
+        </w:rPr>
+        <w:lastRenderedPageBreak/>
         <w:t>价值函数</w:t>
       </w:r>
       <w:r>
@@ -5335,219 +5554,10 @@
           <w:position w:val="-6"/>
         </w:rPr>
         <w:object w:dxaOrig="220" w:dyaOrig="220">
-          <v:shape id="_x0000_i1059" type="#_x0000_t75" style="width:11.25pt;height:11.25pt" o:ole="">
-            <v:imagedata r:id="rId81" o:title=""/>
-          </v:shape>
-          <o:OLEObject Type="Embed" ProgID="Equation.DSMT4" ShapeID="_x0000_i1059" DrawAspect="Content" ObjectID="_1612973191" r:id="rId82"/>
-        </w:object>
-      </w:r>
-      <w:r>
-        <w:rPr>
-          <w:rFonts w:ascii="Times New Roman" w:hAnsi="Times New Roman" w:cs="Times New Roman" w:hint="eastAsia"/>
-          <w:sz w:val="28"/>
-          <w:szCs w:val="28"/>
-        </w:rPr>
-        <w:t>，然后在所有</w:t>
-      </w:r>
-      <w:r>
-        <w:rPr>
-          <w:rFonts w:ascii="Times New Roman" w:hAnsi="Times New Roman" w:cs="Times New Roman" w:hint="eastAsia"/>
-          <w:sz w:val="28"/>
-          <w:szCs w:val="28"/>
-        </w:rPr>
-        <w:t>t</w:t>
-      </w:r>
-      <w:r>
-        <w:rPr>
-          <w:rFonts w:ascii="Times New Roman" w:hAnsi="Times New Roman" w:cs="Times New Roman"/>
-          <w:sz w:val="28"/>
-          <w:szCs w:val="28"/>
-        </w:rPr>
-        <w:t>ime step</w:t>
-      </w:r>
-      <w:r>
-        <w:rPr>
-          <w:rFonts w:ascii="Times New Roman" w:hAnsi="Times New Roman" w:cs="Times New Roman" w:hint="eastAsia"/>
-          <w:sz w:val="28"/>
-          <w:szCs w:val="28"/>
-        </w:rPr>
-        <w:t>（直到认为结束）都采用此策略选择动作，预期的折扣回报。由于状态有多个，所以价值函数求期望。</w:t>
-      </w:r>
-    </w:p>
-    <w:p>
-      <w:pPr>
-        <w:jc w:val="center"/>
-        <w:rPr>
-          <w:rFonts w:ascii="Times New Roman" w:hAnsi="Times New Roman" w:cs="Times New Roman"/>
-          <w:sz w:val="28"/>
-          <w:szCs w:val="28"/>
-        </w:rPr>
-      </w:pPr>
-      <w:r>
-        <w:rPr>
-          <w:position w:val="-14"/>
-        </w:rPr>
-        <w:object w:dxaOrig="2220" w:dyaOrig="400">
-          <v:shape id="_x0000_i1058" type="#_x0000_t75" style="width:111pt;height:20.25pt" o:ole="">
-            <v:imagedata r:id="rId83" o:title=""/>
-          </v:shape>
-          <o:OLEObject Type="Embed" ProgID="Equation.DSMT4" ShapeID="_x0000_i1058" DrawAspect="Content" ObjectID="_1612973192" r:id="rId84"/>
-        </w:object>
-      </w:r>
-    </w:p>
-    <w:p>
-      <w:pPr>
-        <w:spacing w:line="400" w:lineRule="exact"/>
-        <w:rPr>
-          <w:rFonts w:ascii="Times New Roman" w:hAnsi="Times New Roman" w:cs="Times New Roman"/>
-          <w:sz w:val="28"/>
-          <w:szCs w:val="28"/>
-        </w:rPr>
-      </w:pPr>
-      <w:r>
-        <w:rPr>
-          <w:rFonts w:ascii="Times New Roman" w:hAnsi="Times New Roman" w:cs="Times New Roman" w:hint="eastAsia"/>
-          <w:sz w:val="28"/>
-          <w:szCs w:val="28"/>
-        </w:rPr>
-        <w:t>价值函数对应特定的策略，策略发生改变，价值函数也随之改变。</w:t>
-      </w:r>
-    </w:p>
-    <w:p>
-      <w:pPr>
-        <w:spacing w:line="400" w:lineRule="exact"/>
-        <w:rPr>
-          <w:rFonts w:ascii="Times New Roman" w:hAnsi="Times New Roman" w:cs="Times New Roman"/>
-          <w:sz w:val="28"/>
-          <w:szCs w:val="28"/>
-        </w:rPr>
-      </w:pPr>
-    </w:p>
-    <w:p>
-      <w:pPr>
-        <w:spacing w:line="400" w:lineRule="exact"/>
-        <w:rPr>
-          <w:rFonts w:ascii="Times New Roman" w:hAnsi="Times New Roman" w:cs="Times New Roman"/>
-          <w:sz w:val="28"/>
-          <w:szCs w:val="28"/>
-        </w:rPr>
-      </w:pPr>
-      <w:r>
-        <w:rPr>
-          <w:rFonts w:ascii="Times New Roman" w:hAnsi="Times New Roman" w:cs="Times New Roman" w:hint="eastAsia"/>
-          <w:sz w:val="28"/>
-          <w:szCs w:val="28"/>
-        </w:rPr>
-        <w:t>贝尔曼方程（</w:t>
-      </w:r>
-      <w:r>
-        <w:rPr>
-          <w:rFonts w:ascii="Times New Roman" w:hAnsi="Times New Roman" w:cs="Times New Roman" w:hint="eastAsia"/>
-          <w:sz w:val="28"/>
-          <w:szCs w:val="28"/>
-        </w:rPr>
-        <w:t>B</w:t>
-      </w:r>
-      <w:r>
-        <w:rPr>
-          <w:rFonts w:ascii="Times New Roman" w:hAnsi="Times New Roman" w:cs="Times New Roman"/>
-          <w:sz w:val="28"/>
-          <w:szCs w:val="28"/>
-        </w:rPr>
-        <w:t>ellman Equation</w:t>
-      </w:r>
-      <w:r>
-        <w:rPr>
-          <w:rFonts w:ascii="Times New Roman" w:hAnsi="Times New Roman" w:cs="Times New Roman" w:hint="eastAsia"/>
-          <w:sz w:val="28"/>
-          <w:szCs w:val="28"/>
-        </w:rPr>
-        <w:t>）：</w:t>
-      </w:r>
-    </w:p>
-    <w:p>
-      <w:pPr>
-        <w:jc w:val="center"/>
-        <w:rPr>
-          <w:rFonts w:ascii="Times New Roman" w:hAnsi="Times New Roman" w:cs="Times New Roman"/>
-          <w:sz w:val="28"/>
-          <w:szCs w:val="28"/>
-        </w:rPr>
-      </w:pPr>
-      <w:r>
-        <w:rPr>
-          <w:position w:val="-100"/>
-        </w:rPr>
-        <w:object w:dxaOrig="3879" w:dyaOrig="2140">
-          <v:shape id="_x0000_i1062" type="#_x0000_t75" style="width:194.25pt;height:107.25pt" o:ole="">
-            <v:imagedata r:id="rId85" o:title=""/>
-          </v:shape>
-          <o:OLEObject Type="Embed" ProgID="Equation.DSMT4" ShapeID="_x0000_i1062" DrawAspect="Content" ObjectID="_1612973193" r:id="rId86"/>
-        </w:object>
-      </w:r>
-    </w:p>
-    <w:p>
-      <w:pPr>
-        <w:spacing w:line="400" w:lineRule="exact"/>
-        <w:rPr>
-          <w:rFonts w:ascii="Times New Roman" w:hAnsi="Times New Roman" w:cs="Times New Roman" w:hint="eastAsia"/>
-          <w:sz w:val="28"/>
-          <w:szCs w:val="28"/>
-        </w:rPr>
-      </w:pPr>
-      <w:r>
-        <w:rPr>
-          <w:rFonts w:ascii="Times New Roman" w:hAnsi="Times New Roman" w:cs="Times New Roman" w:hint="eastAsia"/>
-          <w:sz w:val="28"/>
-          <w:szCs w:val="28"/>
-        </w:rPr>
-        <w:t>从上述方程可以看出，一个状态的价值和下一个状态满足递推关系，其价值由即时奖励和后续状态的价值按一定衰减组成。</w:t>
-      </w:r>
-    </w:p>
-    <w:p>
-      <w:pPr>
-        <w:spacing w:line="400" w:lineRule="exact"/>
-        <w:rPr>
-          <w:rFonts w:ascii="Times New Roman" w:hAnsi="Times New Roman" w:cs="Times New Roman"/>
-          <w:sz w:val="28"/>
-          <w:szCs w:val="28"/>
-        </w:rPr>
-      </w:pPr>
-    </w:p>
-    <w:p>
-      <w:pPr>
-        <w:rPr>
-          <w:rFonts w:ascii="Times New Roman" w:hAnsi="Times New Roman" w:cs="Times New Roman"/>
-          <w:sz w:val="28"/>
-          <w:szCs w:val="28"/>
-        </w:rPr>
-      </w:pPr>
-      <w:r>
-        <w:rPr>
-          <w:rFonts w:ascii="Times New Roman" w:hAnsi="Times New Roman" w:cs="Times New Roman" w:hint="eastAsia"/>
-          <w:color w:val="FF0000"/>
-          <w:sz w:val="28"/>
-          <w:szCs w:val="28"/>
-        </w:rPr>
-        <w:t>策略的比较</w:t>
-      </w:r>
-      <w:r>
-        <w:rPr>
-          <w:rFonts w:ascii="Times New Roman" w:hAnsi="Times New Roman" w:cs="Times New Roman" w:hint="eastAsia"/>
-          <w:sz w:val="28"/>
-          <w:szCs w:val="28"/>
-        </w:rPr>
-        <w:t>：对于策略</w:t>
-      </w:r>
-      <w:r>
-        <w:rPr>
-          <w:position w:val="-6"/>
-        </w:rPr>
-        <w:object w:dxaOrig="220" w:dyaOrig="220">
-          <v:shape id="_x0000_i1063" type="#_x0000_t75" style="width:11.25pt;height:11.25pt" o:ole="">
+          <v:shape id="_x0000_i1058" type="#_x0000_t75" style="width:11.4pt;height:11.4pt" o:ole="">
             <v:imagedata r:id="rId87" o:title=""/>
           </v:shape>
-          <o:OLEObject Type="Embed" ProgID="Equation.DSMT4" ShapeID="_x0000_i1063" DrawAspect="Content" ObjectID="_1612973194" r:id="rId88"/>
+          <o:OLEObject Type="Embed" ProgID="Equation.DSMT4" ShapeID="_x0000_i1058" DrawAspect="Content" ObjectID="_1613159073" r:id="rId88"/>
         </w:object>
       </w:r>
       <w:r>
@@ -5556,90 +5566,215 @@
           <w:sz w:val="28"/>
           <w:szCs w:val="28"/>
         </w:rPr>
-        <w:t>和</w:t>
-      </w:r>
-      <w:r>
-        <w:rPr>
-          <w:position w:val="-6"/>
-        </w:rPr>
-        <w:object w:dxaOrig="279" w:dyaOrig="279">
-          <v:shape id="_x0000_i1064" type="#_x0000_t75" style="width:14.25pt;height:14.25pt" o:ole="">
+        <w:t>，然后在所有</w:t>
+      </w:r>
+      <w:r>
+        <w:rPr>
+          <w:rFonts w:ascii="Times New Roman" w:hAnsi="Times New Roman" w:cs="Times New Roman" w:hint="eastAsia"/>
+          <w:sz w:val="28"/>
+          <w:szCs w:val="28"/>
+        </w:rPr>
+        <w:t>t</w:t>
+      </w:r>
+      <w:r>
+        <w:rPr>
+          <w:rFonts w:ascii="Times New Roman" w:hAnsi="Times New Roman" w:cs="Times New Roman"/>
+          <w:sz w:val="28"/>
+          <w:szCs w:val="28"/>
+        </w:rPr>
+        <w:t>ime step</w:t>
+      </w:r>
+      <w:r>
+        <w:rPr>
+          <w:rFonts w:ascii="Times New Roman" w:hAnsi="Times New Roman" w:cs="Times New Roman" w:hint="eastAsia"/>
+          <w:sz w:val="28"/>
+          <w:szCs w:val="28"/>
+        </w:rPr>
+        <w:t>（直到认为结束）都采用此策略选择动作，预期的折扣回报</w:t>
+      </w:r>
+      <w:r>
+        <w:rPr>
+          <w:rFonts w:ascii="Times New Roman" w:hAnsi="Times New Roman" w:cs="Times New Roman" w:hint="eastAsia"/>
+          <w:sz w:val="28"/>
+          <w:szCs w:val="28"/>
+        </w:rPr>
+        <w:t>。</w:t>
+      </w:r>
+    </w:p>
+    <w:p>
+      <w:pPr>
+        <w:jc w:val="center"/>
+        <w:rPr>
+          <w:rFonts w:ascii="Times New Roman" w:hAnsi="Times New Roman" w:cs="Times New Roman"/>
+          <w:sz w:val="28"/>
+          <w:szCs w:val="28"/>
+        </w:rPr>
+      </w:pPr>
+      <w:r>
+        <w:rPr>
+          <w:position w:val="-14"/>
+        </w:rPr>
+        <w:object w:dxaOrig="2220" w:dyaOrig="400">
+          <v:shape id="_x0000_i1059" type="#_x0000_t75" style="width:111pt;height:20.4pt" o:ole="">
             <v:imagedata r:id="rId89" o:title=""/>
           </v:shape>
-          <o:OLEObject Type="Embed" ProgID="Equation.DSMT4" ShapeID="_x0000_i1064" DrawAspect="Content" ObjectID="_1612973195" r:id="rId90"/>
+          <o:OLEObject Type="Embed" ProgID="Equation.DSMT4" ShapeID="_x0000_i1059" DrawAspect="Content" ObjectID="_1613159074" r:id="rId90"/>
         </w:object>
       </w:r>
-      <w:r>
-        <w:rPr>
-          <w:rFonts w:ascii="Times New Roman" w:hAnsi="Times New Roman" w:cs="Times New Roman" w:hint="eastAsia"/>
-          <w:sz w:val="28"/>
-          <w:szCs w:val="28"/>
-        </w:rPr>
-        <w:t>，当且仅当任何状态</w:t>
-      </w:r>
-      <w:r>
-        <w:rPr>
-          <w:rFonts w:ascii="Times New Roman" w:hAnsi="Times New Roman" w:cs="Times New Roman" w:hint="eastAsia"/>
-          <w:sz w:val="28"/>
-          <w:szCs w:val="28"/>
-        </w:rPr>
-        <w:t>s</w:t>
-      </w:r>
-      <w:r>
-        <w:rPr>
-          <w:rFonts w:ascii="Times New Roman" w:hAnsi="Times New Roman" w:cs="Times New Roman" w:hint="eastAsia"/>
-          <w:sz w:val="28"/>
-          <w:szCs w:val="28"/>
-        </w:rPr>
-        <w:t>下，都有：</w:t>
+    </w:p>
+    <w:p>
+      <w:pPr>
+        <w:spacing w:line="400" w:lineRule="exact"/>
+        <w:rPr>
+          <w:rFonts w:ascii="Times New Roman" w:hAnsi="Times New Roman" w:cs="Times New Roman"/>
+          <w:sz w:val="28"/>
+          <w:szCs w:val="28"/>
+        </w:rPr>
+      </w:pPr>
+      <w:r>
+        <w:rPr>
+          <w:rFonts w:ascii="Times New Roman" w:hAnsi="Times New Roman" w:cs="Times New Roman" w:hint="eastAsia"/>
+          <w:sz w:val="28"/>
+          <w:szCs w:val="28"/>
+        </w:rPr>
+        <w:t>价值函数对应特定的策略，策略发生改变，价值函数也随之改变。</w:t>
+      </w:r>
+    </w:p>
+    <w:p>
+      <w:pPr>
+        <w:spacing w:line="400" w:lineRule="exact"/>
+        <w:rPr>
+          <w:rFonts w:ascii="Times New Roman" w:hAnsi="Times New Roman" w:cs="Times New Roman"/>
+          <w:sz w:val="28"/>
+          <w:szCs w:val="28"/>
+        </w:rPr>
+      </w:pPr>
+    </w:p>
+    <w:p>
+      <w:pPr>
+        <w:spacing w:line="400" w:lineRule="exact"/>
+        <w:rPr>
+          <w:rFonts w:ascii="Times New Roman" w:hAnsi="Times New Roman" w:cs="Times New Roman"/>
+          <w:sz w:val="28"/>
+          <w:szCs w:val="28"/>
+        </w:rPr>
+      </w:pPr>
+      <w:r>
+        <w:rPr>
+          <w:rFonts w:ascii="Times New Roman" w:hAnsi="Times New Roman" w:cs="Times New Roman" w:hint="eastAsia"/>
+          <w:sz w:val="28"/>
+          <w:szCs w:val="28"/>
+        </w:rPr>
+        <w:t>贝尔曼方程（</w:t>
+      </w:r>
+      <w:r>
+        <w:rPr>
+          <w:rFonts w:ascii="Times New Roman" w:hAnsi="Times New Roman" w:cs="Times New Roman" w:hint="eastAsia"/>
+          <w:sz w:val="28"/>
+          <w:szCs w:val="28"/>
+        </w:rPr>
+        <w:t>B</w:t>
+      </w:r>
+      <w:r>
+        <w:rPr>
+          <w:rFonts w:ascii="Times New Roman" w:hAnsi="Times New Roman" w:cs="Times New Roman"/>
+          <w:sz w:val="28"/>
+          <w:szCs w:val="28"/>
+        </w:rPr>
+        <w:t>ellman Equation</w:t>
+      </w:r>
+      <w:r>
+        <w:rPr>
+          <w:rFonts w:ascii="Times New Roman" w:hAnsi="Times New Roman" w:cs="Times New Roman" w:hint="eastAsia"/>
+          <w:sz w:val="28"/>
+          <w:szCs w:val="28"/>
+        </w:rPr>
+        <w:t>）：</w:t>
       </w:r>
     </w:p>
     <w:p>
       <w:pPr>
         <w:jc w:val="center"/>
         <w:rPr>
-          <w:rFonts w:ascii="Times New Roman" w:hAnsi="Times New Roman" w:cs="Times New Roman" w:hint="eastAsia"/>
-          <w:sz w:val="28"/>
-          <w:szCs w:val="28"/>
-        </w:rPr>
-      </w:pPr>
-      <w:r>
-        <w:rPr>
-          <w:position w:val="-14"/>
-        </w:rPr>
-        <w:object w:dxaOrig="2000" w:dyaOrig="400">
-          <v:shape id="_x0000_i1065" type="#_x0000_t75" style="width:99.75pt;height:20.25pt" o:ole="">
+          <w:rFonts w:ascii="Times New Roman" w:hAnsi="Times New Roman" w:cs="Times New Roman"/>
+          <w:sz w:val="28"/>
+          <w:szCs w:val="28"/>
+        </w:rPr>
+      </w:pPr>
+      <w:r>
+        <w:rPr>
+          <w:position w:val="-100"/>
+        </w:rPr>
+        <w:object w:dxaOrig="3879" w:dyaOrig="2140">
+          <v:shape id="_x0000_i1060" type="#_x0000_t75" style="width:194.4pt;height:107.4pt" o:ole="">
             <v:imagedata r:id="rId91" o:title=""/>
           </v:shape>
-          <o:OLEObject Type="Embed" ProgID="Equation.DSMT4" ShapeID="_x0000_i1065" DrawAspect="Content" ObjectID="_1612973196" r:id="rId92"/>
+          <o:OLEObject Type="Embed" ProgID="Equation.DSMT4" ShapeID="_x0000_i1060" DrawAspect="Content" ObjectID="_1613159075" r:id="rId92"/>
         </w:object>
       </w:r>
     </w:p>
     <w:p>
       <w:pPr>
-        <w:rPr>
-          <w:rFonts w:ascii="Times New Roman" w:hAnsi="Times New Roman" w:cs="Times New Roman" w:hint="eastAsia"/>
-          <w:sz w:val="28"/>
-          <w:szCs w:val="28"/>
-        </w:rPr>
-      </w:pPr>
-      <w:r>
-        <w:rPr>
-          <w:rFonts w:ascii="Times New Roman" w:hAnsi="Times New Roman" w:cs="Times New Roman" w:hint="eastAsia"/>
-          <w:sz w:val="28"/>
-          <w:szCs w:val="28"/>
-        </w:rPr>
-        <w:t>则称</w:t>
+        <w:spacing w:line="400" w:lineRule="exact"/>
+        <w:rPr>
+          <w:rFonts w:ascii="Times New Roman" w:hAnsi="Times New Roman" w:cs="Times New Roman"/>
+          <w:sz w:val="28"/>
+          <w:szCs w:val="28"/>
+        </w:rPr>
+      </w:pPr>
+      <w:r>
+        <w:rPr>
+          <w:rFonts w:ascii="Times New Roman" w:hAnsi="Times New Roman" w:cs="Times New Roman" w:hint="eastAsia"/>
+          <w:sz w:val="28"/>
+          <w:szCs w:val="28"/>
+        </w:rPr>
+        <w:t>从上述方程可以看出，一个状态的价值和下一个状态满足递推关系，其价值由即时奖励和后续状态的价值按一定衰减组成。</w:t>
+      </w:r>
+    </w:p>
+    <w:p>
+      <w:pPr>
+        <w:spacing w:line="400" w:lineRule="exact"/>
+        <w:rPr>
+          <w:rFonts w:ascii="Times New Roman" w:hAnsi="Times New Roman" w:cs="Times New Roman"/>
+          <w:sz w:val="28"/>
+          <w:szCs w:val="28"/>
+        </w:rPr>
+      </w:pPr>
+    </w:p>
+    <w:p>
+      <w:pPr>
+        <w:rPr>
+          <w:rFonts w:ascii="Times New Roman" w:hAnsi="Times New Roman" w:cs="Times New Roman"/>
+          <w:sz w:val="28"/>
+          <w:szCs w:val="28"/>
+        </w:rPr>
+      </w:pPr>
+      <w:r>
+        <w:rPr>
+          <w:rFonts w:ascii="Times New Roman" w:hAnsi="Times New Roman" w:cs="Times New Roman" w:hint="eastAsia"/>
+          <w:color w:val="FF0000"/>
+          <w:sz w:val="28"/>
+          <w:szCs w:val="28"/>
+        </w:rPr>
+        <w:t>策略的比较</w:t>
+      </w:r>
+      <w:r>
+        <w:rPr>
+          <w:rFonts w:ascii="Times New Roman" w:hAnsi="Times New Roman" w:cs="Times New Roman" w:hint="eastAsia"/>
+          <w:sz w:val="28"/>
+          <w:szCs w:val="28"/>
+        </w:rPr>
+        <w:t>：对于策略</w:t>
       </w:r>
       <w:r>
         <w:rPr>
           <w:position w:val="-6"/>
         </w:rPr>
-        <w:object w:dxaOrig="680" w:dyaOrig="279">
-          <v:shape id="_x0000_i1066" type="#_x0000_t75" style="width:33.75pt;height:14.25pt" o:ole="">
+        <w:object w:dxaOrig="220" w:dyaOrig="220">
+          <v:shape id="_x0000_i1061" type="#_x0000_t75" style="width:11.4pt;height:11.4pt" o:ole="">
             <v:imagedata r:id="rId93" o:title=""/>
           </v:shape>
-          <o:OLEObject Type="Embed" ProgID="Equation.DSMT4" ShapeID="_x0000_i1066" DrawAspect="Content" ObjectID="_1612973197" r:id="rId94"/>
+          <o:OLEObject Type="Embed" ProgID="Equation.DSMT4" ShapeID="_x0000_i1061" DrawAspect="Content" ObjectID="_1613159076" r:id="rId94"/>
         </w:object>
       </w:r>
       <w:r>
@@ -5648,6 +5783,98 @@
           <w:sz w:val="28"/>
           <w:szCs w:val="28"/>
         </w:rPr>
+        <w:t>和</w:t>
+      </w:r>
+      <w:r>
+        <w:rPr>
+          <w:position w:val="-6"/>
+        </w:rPr>
+        <w:object w:dxaOrig="279" w:dyaOrig="279">
+          <v:shape id="_x0000_i1062" type="#_x0000_t75" style="width:14.4pt;height:14.4pt" o:ole="">
+            <v:imagedata r:id="rId95" o:title=""/>
+          </v:shape>
+          <o:OLEObject Type="Embed" ProgID="Equation.DSMT4" ShapeID="_x0000_i1062" DrawAspect="Content" ObjectID="_1613159077" r:id="rId96"/>
+        </w:object>
+      </w:r>
+      <w:r>
+        <w:rPr>
+          <w:rFonts w:ascii="Times New Roman" w:hAnsi="Times New Roman" w:cs="Times New Roman" w:hint="eastAsia"/>
+          <w:sz w:val="28"/>
+          <w:szCs w:val="28"/>
+        </w:rPr>
+        <w:t>，当且仅当任何状态</w:t>
+      </w:r>
+      <w:r>
+        <w:rPr>
+          <w:rFonts w:ascii="Times New Roman" w:hAnsi="Times New Roman" w:cs="Times New Roman" w:hint="eastAsia"/>
+          <w:sz w:val="28"/>
+          <w:szCs w:val="28"/>
+        </w:rPr>
+        <w:t>s</w:t>
+      </w:r>
+      <w:r>
+        <w:rPr>
+          <w:rFonts w:ascii="Times New Roman" w:hAnsi="Times New Roman" w:cs="Times New Roman" w:hint="eastAsia"/>
+          <w:sz w:val="28"/>
+          <w:szCs w:val="28"/>
+        </w:rPr>
+        <w:t>下，都有：</w:t>
+      </w:r>
+    </w:p>
+    <w:p>
+      <w:pPr>
+        <w:jc w:val="center"/>
+        <w:rPr>
+          <w:rFonts w:ascii="Times New Roman" w:hAnsi="Times New Roman" w:cs="Times New Roman"/>
+          <w:sz w:val="28"/>
+          <w:szCs w:val="28"/>
+        </w:rPr>
+      </w:pPr>
+      <w:r>
+        <w:rPr>
+          <w:position w:val="-14"/>
+        </w:rPr>
+        <w:object w:dxaOrig="2000" w:dyaOrig="400">
+          <v:shape id="_x0000_i1063" type="#_x0000_t75" style="width:99.6pt;height:20.4pt" o:ole="">
+            <v:imagedata r:id="rId97" o:title=""/>
+          </v:shape>
+          <o:OLEObject Type="Embed" ProgID="Equation.DSMT4" ShapeID="_x0000_i1063" DrawAspect="Content" ObjectID="_1613159078" r:id="rId98"/>
+        </w:object>
+      </w:r>
+    </w:p>
+    <w:p>
+      <w:pPr>
+        <w:rPr>
+          <w:rFonts w:ascii="Times New Roman" w:hAnsi="Times New Roman" w:cs="Times New Roman"/>
+          <w:sz w:val="28"/>
+          <w:szCs w:val="28"/>
+        </w:rPr>
+      </w:pPr>
+      <w:r>
+        <w:rPr>
+          <w:rFonts w:ascii="Times New Roman" w:hAnsi="Times New Roman" w:cs="Times New Roman" w:hint="eastAsia"/>
+          <w:sz w:val="28"/>
+          <w:szCs w:val="28"/>
+        </w:rPr>
+        <w:t>则称</w:t>
+      </w:r>
+      <w:r>
+        <w:rPr>
+          <w:position w:val="-6"/>
+        </w:rPr>
+        <w:object w:dxaOrig="680" w:dyaOrig="279">
+          <v:shape id="_x0000_i1064" type="#_x0000_t75" style="width:33.6pt;height:14.4pt" o:ole="">
+            <v:imagedata r:id="rId99" o:title=""/>
+          </v:shape>
+          <o:OLEObject Type="Embed" ProgID="Equation.DSMT4" ShapeID="_x0000_i1064" DrawAspect="Content" ObjectID="_1613159079" r:id="rId100"/>
+        </w:object>
+      </w:r>
+      <w:r>
+        <w:rPr>
+          <w:rFonts w:ascii="Times New Roman" w:hAnsi="Times New Roman" w:cs="Times New Roman" w:hint="eastAsia"/>
+          <w:sz w:val="28"/>
+          <w:szCs w:val="28"/>
+        </w:rPr>
         <w:t>，即</w:t>
       </w:r>
       <w:r>
@@ -5655,10 +5882,10 @@
           <w:position w:val="-6"/>
         </w:rPr>
         <w:object w:dxaOrig="279" w:dyaOrig="279">
-          <v:shape id="_x0000_i1067" type="#_x0000_t75" style="width:14.25pt;height:14.25pt" o:ole="">
-            <v:imagedata r:id="rId89" o:title=""/>
+          <v:shape id="_x0000_i1065" type="#_x0000_t75" style="width:14.4pt;height:14.4pt" o:ole="">
+            <v:imagedata r:id="rId95" o:title=""/>
           </v:shape>
-          <o:OLEObject Type="Embed" ProgID="Equation.DSMT4" ShapeID="_x0000_i1067" DrawAspect="Content" ObjectID="_1612973198" r:id="rId95"/>
+          <o:OLEObject Type="Embed" ProgID="Equation.DSMT4" ShapeID="_x0000_i1065" DrawAspect="Content" ObjectID="_1613159080" r:id="rId101"/>
         </w:object>
       </w:r>
       <w:r>
@@ -5674,10 +5901,328 @@
           <w:position w:val="-6"/>
         </w:rPr>
         <w:object w:dxaOrig="220" w:dyaOrig="220">
-          <v:shape id="_x0000_i1068" type="#_x0000_t75" style="width:11.25pt;height:11.25pt" o:ole="">
+          <v:shape id="_x0000_i1066" type="#_x0000_t75" style="width:11.4pt;height:11.4pt" o:ole="">
+            <v:imagedata r:id="rId93" o:title=""/>
+          </v:shape>
+          <o:OLEObject Type="Embed" ProgID="Equation.DSMT4" ShapeID="_x0000_i1066" DrawAspect="Content" ObjectID="_1613159081" r:id="rId102"/>
+        </w:object>
+      </w:r>
+      <w:r>
+        <w:rPr>
+          <w:rFonts w:ascii="Times New Roman" w:hAnsi="Times New Roman" w:cs="Times New Roman" w:hint="eastAsia"/>
+          <w:sz w:val="28"/>
+          <w:szCs w:val="28"/>
+        </w:rPr>
+        <w:t>。</w:t>
+      </w:r>
+    </w:p>
+    <w:p>
+      <w:pPr>
+        <w:spacing w:line="400" w:lineRule="exact"/>
+        <w:rPr>
+          <w:rFonts w:ascii="Times New Roman" w:hAnsi="Times New Roman" w:cs="Times New Roman"/>
+          <w:sz w:val="28"/>
+          <w:szCs w:val="28"/>
+        </w:rPr>
+      </w:pPr>
+      <w:r>
+        <w:rPr>
+          <w:rFonts w:ascii="Times New Roman" w:hAnsi="Times New Roman" w:cs="Times New Roman" w:hint="eastAsia"/>
+          <w:sz w:val="28"/>
+          <w:szCs w:val="28"/>
+        </w:rPr>
+        <w:t>从上述定义可以看出，任何两个策略</w:t>
+      </w:r>
+      <w:r>
+        <w:rPr>
+          <w:rFonts w:ascii="Times New Roman" w:hAnsi="Times New Roman" w:cs="Times New Roman" w:hint="eastAsia"/>
+          <w:color w:val="FF0000"/>
+          <w:sz w:val="28"/>
+          <w:szCs w:val="28"/>
+        </w:rPr>
+        <w:t>其实并不一定</w:t>
+      </w:r>
+      <w:r>
+        <w:rPr>
+          <w:rFonts w:ascii="Times New Roman" w:hAnsi="Times New Roman" w:cs="Times New Roman" w:hint="eastAsia"/>
+          <w:sz w:val="28"/>
+          <w:szCs w:val="28"/>
+        </w:rPr>
+        <w:t>能过判断哪个要好。但对于特定的环境，肯定</w:t>
+      </w:r>
+      <w:r>
+        <w:rPr>
+          <w:rFonts w:ascii="Times New Roman" w:hAnsi="Times New Roman" w:cs="Times New Roman" w:hint="eastAsia"/>
+          <w:color w:val="FF0000"/>
+          <w:sz w:val="28"/>
+          <w:szCs w:val="28"/>
+        </w:rPr>
+        <w:t>至少有一个</w:t>
+      </w:r>
+      <w:r>
+        <w:rPr>
+          <w:rFonts w:ascii="Times New Roman" w:hAnsi="Times New Roman" w:cs="Times New Roman" w:hint="eastAsia"/>
+          <w:sz w:val="28"/>
+          <w:szCs w:val="28"/>
+        </w:rPr>
+        <w:t>策略比其它策略更好或效果一样，称为</w:t>
+      </w:r>
+      <w:r>
+        <w:rPr>
+          <w:rFonts w:ascii="Times New Roman" w:hAnsi="Times New Roman" w:cs="Times New Roman" w:hint="eastAsia"/>
+          <w:color w:val="FF0000"/>
+          <w:sz w:val="28"/>
+          <w:szCs w:val="28"/>
+        </w:rPr>
+        <w:t>最优策略</w:t>
+      </w:r>
+      <w:r>
+        <w:rPr>
+          <w:rFonts w:ascii="Times New Roman" w:hAnsi="Times New Roman" w:cs="Times New Roman" w:hint="eastAsia"/>
+          <w:sz w:val="28"/>
+          <w:szCs w:val="28"/>
+        </w:rPr>
+        <w:t>。</w:t>
+      </w:r>
+      <w:r>
+        <w:rPr>
+          <w:rFonts w:ascii="Times New Roman" w:hAnsi="Times New Roman" w:cs="Times New Roman" w:hint="eastAsia"/>
+          <w:sz w:val="28"/>
+          <w:szCs w:val="28"/>
+        </w:rPr>
+        <w:t>M</w:t>
+      </w:r>
+      <w:r>
+        <w:rPr>
+          <w:rFonts w:ascii="Times New Roman" w:hAnsi="Times New Roman" w:cs="Times New Roman"/>
+          <w:sz w:val="28"/>
+          <w:szCs w:val="28"/>
+        </w:rPr>
+        <w:t>DP</w:t>
+      </w:r>
+      <w:r>
+        <w:rPr>
+          <w:rFonts w:ascii="Times New Roman" w:hAnsi="Times New Roman" w:cs="Times New Roman" w:hint="eastAsia"/>
+          <w:sz w:val="28"/>
+          <w:szCs w:val="28"/>
+        </w:rPr>
+        <w:t>的目标就是求出最优策略。</w:t>
+      </w:r>
+    </w:p>
+    <w:p>
+      <w:pPr>
+        <w:jc w:val="center"/>
+        <w:rPr>
+          <w:rFonts w:ascii="Times New Roman" w:hAnsi="Times New Roman" w:cs="Times New Roman"/>
+          <w:sz w:val="28"/>
+          <w:szCs w:val="28"/>
+        </w:rPr>
+      </w:pPr>
+      <w:r>
+        <w:rPr>
+          <w:position w:val="-12"/>
+        </w:rPr>
+        <w:object w:dxaOrig="2180" w:dyaOrig="360">
+          <v:shape id="_x0000_i1067" type="#_x0000_t75" style="width:132.6pt;height:21.6pt" o:ole="">
+            <v:imagedata r:id="rId103" o:title=""/>
+          </v:shape>
+          <o:OLEObject Type="Embed" ProgID="Equation.DSMT4" ShapeID="_x0000_i1067" DrawAspect="Content" ObjectID="_1613159082" r:id="rId104"/>
+        </w:object>
+      </w:r>
+    </w:p>
+    <w:p>
+      <w:pPr>
+        <w:rPr>
+          <w:rFonts w:ascii="Times New Roman" w:hAnsi="Times New Roman" w:cs="Times New Roman"/>
+          <w:sz w:val="28"/>
+          <w:szCs w:val="28"/>
+        </w:rPr>
+      </w:pPr>
+      <w:r>
+        <w:rPr>
+          <w:rFonts w:ascii="Times New Roman" w:hAnsi="Times New Roman" w:cs="Times New Roman" w:hint="eastAsia"/>
+          <w:sz w:val="28"/>
+          <w:szCs w:val="28"/>
+        </w:rPr>
+        <w:t>从上述定义可以看出，所有的最优策略，肯定有相同的价值函数，记为</w:t>
+      </w:r>
+      <w:r>
+        <w:rPr>
+          <w:position w:val="-12"/>
+        </w:rPr>
+        <w:object w:dxaOrig="240" w:dyaOrig="360">
+          <v:shape id="_x0000_i1068" type="#_x0000_t75" style="width:21pt;height:32.4pt" o:ole="">
+            <v:imagedata r:id="rId105" o:title=""/>
+          </v:shape>
+          <o:OLEObject Type="Embed" ProgID="Equation.DSMT4" ShapeID="_x0000_i1068" DrawAspect="Content" ObjectID="_1613159083" r:id="rId106"/>
+        </w:object>
+      </w:r>
+      <w:r>
+        <w:rPr>
+          <w:rFonts w:ascii="Times New Roman" w:hAnsi="Times New Roman" w:cs="Times New Roman" w:hint="eastAsia"/>
+          <w:sz w:val="28"/>
+          <w:szCs w:val="28"/>
+        </w:rPr>
+        <w:t>。</w:t>
+      </w:r>
+    </w:p>
+    <w:p>
+      <w:pPr>
+        <w:jc w:val="center"/>
+        <w:rPr>
+          <w:rFonts w:ascii="Times New Roman" w:hAnsi="Times New Roman" w:cs="Times New Roman" w:hint="eastAsia"/>
+          <w:sz w:val="28"/>
+          <w:szCs w:val="28"/>
+        </w:rPr>
+      </w:pPr>
+      <w:r>
+        <w:rPr>
+          <w:position w:val="-20"/>
+        </w:rPr>
+        <w:object w:dxaOrig="1800" w:dyaOrig="460">
+          <v:shape id="_x0000_i1091" type="#_x0000_t75" style="width:116.4pt;height:29.4pt" o:ole="">
+            <v:imagedata r:id="rId107" o:title=""/>
+          </v:shape>
+          <o:OLEObject Type="Embed" ProgID="Equation.DSMT4" ShapeID="_x0000_i1091" DrawAspect="Content" ObjectID="_1613159084" r:id="rId108"/>
+        </w:object>
+      </w:r>
+    </w:p>
+    <w:p>
+      <w:pPr>
+        <w:spacing w:line="400" w:lineRule="exact"/>
+        <w:rPr>
+          <w:rFonts w:ascii="Times New Roman" w:hAnsi="Times New Roman" w:cs="Times New Roman" w:hint="eastAsia"/>
+          <w:sz w:val="28"/>
+          <w:szCs w:val="28"/>
+        </w:rPr>
+      </w:pPr>
+    </w:p>
+    <w:p>
+      <w:pPr>
+        <w:spacing w:line="400" w:lineRule="exact"/>
+        <w:rPr>
+          <w:rFonts w:ascii="Times New Roman" w:hAnsi="Times New Roman" w:cs="Times New Roman"/>
+          <w:sz w:val="28"/>
+          <w:szCs w:val="28"/>
+        </w:rPr>
+      </w:pPr>
+    </w:p>
+    <w:p>
+      <w:pPr>
+        <w:spacing w:line="400" w:lineRule="exact"/>
+        <w:rPr>
+          <w:rFonts w:ascii="Times New Roman" w:hAnsi="Times New Roman" w:cs="Times New Roman"/>
+          <w:sz w:val="28"/>
+          <w:szCs w:val="28"/>
+        </w:rPr>
+      </w:pPr>
+      <w:r>
+        <w:rPr>
+          <w:rFonts w:ascii="Times New Roman" w:hAnsi="Times New Roman" w:cs="Times New Roman" w:hint="eastAsia"/>
+          <w:color w:val="FF0000"/>
+          <w:sz w:val="28"/>
+          <w:szCs w:val="28"/>
+        </w:rPr>
+        <w:lastRenderedPageBreak/>
+        <w:t>动作价值函数</w:t>
+      </w:r>
+      <w:r>
+        <w:rPr>
+          <w:rFonts w:ascii="Times New Roman" w:hAnsi="Times New Roman" w:cs="Times New Roman" w:hint="eastAsia"/>
+          <w:sz w:val="28"/>
+          <w:szCs w:val="28"/>
+        </w:rPr>
+        <w:t>：价值函数没有考虑动作带来的价值影响，所以定义动作价值函数。</w:t>
+      </w:r>
+      <w:r>
+        <w:rPr>
+          <w:rFonts w:ascii="Times New Roman" w:hAnsi="Times New Roman" w:cs="Times New Roman" w:hint="eastAsia"/>
+          <w:sz w:val="28"/>
+          <w:szCs w:val="28"/>
+        </w:rPr>
+        <w:t>从状态</w:t>
+      </w:r>
+      <w:r>
+        <w:rPr>
+          <w:rFonts w:ascii="Times New Roman" w:hAnsi="Times New Roman" w:cs="Times New Roman" w:hint="eastAsia"/>
+          <w:sz w:val="28"/>
+          <w:szCs w:val="28"/>
+        </w:rPr>
+        <w:t>s</w:t>
+      </w:r>
+      <w:r>
+        <w:rPr>
+          <w:rFonts w:ascii="Times New Roman" w:hAnsi="Times New Roman" w:cs="Times New Roman" w:hint="eastAsia"/>
+          <w:sz w:val="28"/>
+          <w:szCs w:val="28"/>
+        </w:rPr>
+        <w:t>开始，</w:t>
+      </w:r>
+      <w:r>
+        <w:rPr>
+          <w:rFonts w:ascii="Times New Roman" w:hAnsi="Times New Roman" w:cs="Times New Roman" w:hint="eastAsia"/>
+          <w:sz w:val="28"/>
+          <w:szCs w:val="28"/>
+        </w:rPr>
+        <w:t>A</w:t>
+      </w:r>
+      <w:r>
+        <w:rPr>
+          <w:rFonts w:ascii="Times New Roman" w:hAnsi="Times New Roman" w:cs="Times New Roman"/>
+          <w:sz w:val="28"/>
+          <w:szCs w:val="28"/>
+        </w:rPr>
+        <w:t>gent</w:t>
+      </w:r>
+      <w:r>
+        <w:rPr>
+          <w:rFonts w:ascii="Times New Roman" w:hAnsi="Times New Roman" w:cs="Times New Roman"/>
+          <w:sz w:val="28"/>
+          <w:szCs w:val="28"/>
+        </w:rPr>
+        <w:t>采取动作</w:t>
+      </w:r>
+      <w:r>
+        <w:rPr>
+          <w:rFonts w:ascii="Times New Roman" w:hAnsi="Times New Roman" w:cs="Times New Roman"/>
+          <w:sz w:val="28"/>
+          <w:szCs w:val="28"/>
+        </w:rPr>
+        <w:t>a</w:t>
+      </w:r>
+      <w:r>
+        <w:rPr>
+          <w:rFonts w:ascii="Times New Roman" w:hAnsi="Times New Roman" w:cs="Times New Roman" w:hint="eastAsia"/>
+          <w:sz w:val="28"/>
+          <w:szCs w:val="28"/>
+        </w:rPr>
+        <w:t>，</w:t>
+      </w:r>
+      <w:r>
+        <w:rPr>
+          <w:rFonts w:ascii="Times New Roman" w:hAnsi="Times New Roman" w:cs="Times New Roman"/>
+          <w:sz w:val="28"/>
+          <w:szCs w:val="28"/>
+        </w:rPr>
+        <w:t>再使用</w:t>
+      </w:r>
+      <w:r>
+        <w:rPr>
+          <w:rFonts w:ascii="Times New Roman" w:hAnsi="Times New Roman" w:cs="Times New Roman" w:hint="eastAsia"/>
+          <w:sz w:val="28"/>
+          <w:szCs w:val="28"/>
+        </w:rPr>
+        <w:t>策略</w:t>
+      </w:r>
+      <w:r>
+        <w:rPr>
+          <w:position w:val="-6"/>
+        </w:rPr>
+        <w:object w:dxaOrig="220" w:dyaOrig="220">
+          <v:shape id="_x0000_i1095" type="#_x0000_t75" style="width:11.4pt;height:11.4pt" o:ole="">
             <v:imagedata r:id="rId87" o:title=""/>
           </v:shape>
-          <o:OLEObject Type="Embed" ProgID="Equation.DSMT4" ShapeID="_x0000_i1068" DrawAspect="Content" ObjectID="_1612973199" r:id="rId96"/>
+          <o:OLEObject Type="Embed" ProgID="Equation.DSMT4" ShapeID="_x0000_i1095" DrawAspect="Content" ObjectID="_1613159085" r:id="rId109"/>
         </w:object>
       </w:r>
       <w:r>
@@ -5686,104 +6231,184 @@
           <w:sz w:val="28"/>
           <w:szCs w:val="28"/>
         </w:rPr>
+        <w:t>选择未来</w:t>
+      </w:r>
+      <w:r>
+        <w:rPr>
+          <w:rFonts w:ascii="Times New Roman" w:hAnsi="Times New Roman" w:cs="Times New Roman" w:hint="eastAsia"/>
+          <w:sz w:val="28"/>
+          <w:szCs w:val="28"/>
+        </w:rPr>
+        <w:t>time step</w:t>
+      </w:r>
+      <w:r>
+        <w:rPr>
+          <w:rFonts w:ascii="Times New Roman" w:hAnsi="Times New Roman" w:cs="Times New Roman" w:hint="eastAsia"/>
+          <w:sz w:val="28"/>
+          <w:szCs w:val="28"/>
+        </w:rPr>
+        <w:t>的动作，</w:t>
+      </w:r>
+      <w:r>
+        <w:rPr>
+          <w:rFonts w:ascii="Times New Roman" w:hAnsi="Times New Roman" w:cs="Times New Roman" w:hint="eastAsia"/>
+          <w:sz w:val="28"/>
+          <w:szCs w:val="28"/>
+        </w:rPr>
+        <w:t>预期的折扣回报。</w:t>
+      </w:r>
+      <w:r>
+        <w:rPr>
+          <w:rFonts w:ascii="Times New Roman" w:hAnsi="Times New Roman" w:cs="Times New Roman" w:hint="eastAsia"/>
+          <w:sz w:val="28"/>
+          <w:szCs w:val="28"/>
+        </w:rPr>
+        <w:t>这里的策略</w:t>
+      </w:r>
+      <w:r>
+        <w:rPr>
+          <w:position w:val="-6"/>
+        </w:rPr>
+        <w:object w:dxaOrig="220" w:dyaOrig="220">
+          <v:shape id="_x0000_i1096" type="#_x0000_t75" style="width:11.4pt;height:11.4pt" o:ole="">
+            <v:imagedata r:id="rId87" o:title=""/>
+          </v:shape>
+          <o:OLEObject Type="Embed" ProgID="Equation.DSMT4" ShapeID="_x0000_i1096" DrawAspect="Content" ObjectID="_1613159086" r:id="rId110"/>
+        </w:object>
+      </w:r>
+      <w:r>
+        <w:rPr>
+          <w:rFonts w:ascii="Times New Roman" w:hAnsi="Times New Roman" w:cs="Times New Roman" w:hint="eastAsia"/>
+          <w:sz w:val="28"/>
+          <w:szCs w:val="28"/>
+        </w:rPr>
+        <w:t>不只是针对当前状态</w:t>
+      </w:r>
+      <w:r>
+        <w:rPr>
+          <w:rFonts w:ascii="Times New Roman" w:hAnsi="Times New Roman" w:cs="Times New Roman" w:hint="eastAsia"/>
+          <w:sz w:val="28"/>
+          <w:szCs w:val="28"/>
+        </w:rPr>
+        <w:t>s</w:t>
+      </w:r>
+      <w:r>
+        <w:rPr>
+          <w:rFonts w:ascii="Times New Roman" w:hAnsi="Times New Roman" w:cs="Times New Roman" w:hint="eastAsia"/>
+          <w:sz w:val="28"/>
+          <w:szCs w:val="28"/>
+        </w:rPr>
+        <w:t>的，每个状态都使用这样的策略。</w:t>
+      </w:r>
+    </w:p>
+    <w:p>
+      <w:pPr>
+        <w:jc w:val="center"/>
+        <w:rPr>
+          <w:rFonts w:ascii="Times New Roman" w:hAnsi="Times New Roman" w:cs="Times New Roman"/>
+          <w:sz w:val="28"/>
+          <w:szCs w:val="28"/>
+        </w:rPr>
+      </w:pPr>
+      <w:r>
+        <w:rPr>
+          <w:position w:val="-14"/>
+        </w:rPr>
+        <w:object w:dxaOrig="3120" w:dyaOrig="400">
+          <v:shape id="_x0000_i1069" type="#_x0000_t75" style="width:159.6pt;height:21pt" o:ole="">
+            <v:imagedata r:id="rId111" o:title=""/>
+          </v:shape>
+          <o:OLEObject Type="Embed" ProgID="Equation.DSMT4" ShapeID="_x0000_i1069" DrawAspect="Content" ObjectID="_1613159087" r:id="rId112"/>
+        </w:object>
+      </w:r>
+    </w:p>
+    <w:p>
+      <w:pPr>
+        <w:spacing w:line="400" w:lineRule="exact"/>
+        <w:rPr>
+          <w:rFonts w:ascii="Times New Roman" w:hAnsi="Times New Roman" w:cs="Times New Roman"/>
+          <w:sz w:val="28"/>
+          <w:szCs w:val="28"/>
+        </w:rPr>
+      </w:pPr>
+      <w:r>
+        <w:rPr>
+          <w:rFonts w:ascii="Times New Roman" w:hAnsi="Times New Roman" w:cs="Times New Roman" w:hint="eastAsia"/>
+          <w:sz w:val="28"/>
+          <w:szCs w:val="28"/>
+        </w:rPr>
+        <w:t>动作价值函数的贝尔曼方程：</w:t>
+      </w:r>
+    </w:p>
+    <w:p>
+      <w:pPr>
+        <w:jc w:val="center"/>
+        <w:rPr>
+          <w:rFonts w:ascii="Times New Roman" w:hAnsi="Times New Roman" w:cs="Times New Roman"/>
+          <w:sz w:val="28"/>
+          <w:szCs w:val="28"/>
+        </w:rPr>
+      </w:pPr>
+      <w:r>
+        <w:rPr>
+          <w:position w:val="-16"/>
+        </w:rPr>
+        <w:object w:dxaOrig="4860" w:dyaOrig="440">
+          <v:shape id="_x0000_i1070" type="#_x0000_t75" style="width:249pt;height:22.8pt" o:ole="">
+            <v:imagedata r:id="rId113" o:title=""/>
+          </v:shape>
+          <o:OLEObject Type="Embed" ProgID="Equation.DSMT4" ShapeID="_x0000_i1070" DrawAspect="Content" ObjectID="_1613159088" r:id="rId114"/>
+        </w:object>
+      </w:r>
+    </w:p>
+    <w:p>
+      <w:pPr>
+        <w:spacing w:line="400" w:lineRule="exact"/>
+        <w:rPr>
+          <w:rFonts w:ascii="Times New Roman" w:hAnsi="Times New Roman" w:cs="Times New Roman"/>
+          <w:sz w:val="28"/>
+          <w:szCs w:val="28"/>
+        </w:rPr>
+      </w:pPr>
+    </w:p>
+    <w:p>
+      <w:pPr>
+        <w:rPr>
+          <w:rFonts w:ascii="Times New Roman" w:hAnsi="Times New Roman" w:cs="Times New Roman"/>
+          <w:sz w:val="28"/>
+          <w:szCs w:val="28"/>
+        </w:rPr>
+      </w:pPr>
+      <w:r>
+        <w:rPr>
+          <w:rFonts w:ascii="Times New Roman" w:hAnsi="Times New Roman" w:cs="Times New Roman" w:hint="eastAsia"/>
+          <w:sz w:val="28"/>
+          <w:szCs w:val="28"/>
+        </w:rPr>
+        <w:t>最优动作简直函数记为</w:t>
+      </w:r>
+      <w:r>
+        <w:rPr>
+          <w:position w:val="-12"/>
+        </w:rPr>
+        <w:object w:dxaOrig="260" w:dyaOrig="360">
+          <v:shape id="_x0000_i1071" type="#_x0000_t75" style="width:17.4pt;height:24pt" o:ole="">
+            <v:imagedata r:id="rId115" o:title=""/>
+          </v:shape>
+          <o:OLEObject Type="Embed" ProgID="Equation.DSMT4" ShapeID="_x0000_i1071" DrawAspect="Content" ObjectID="_1613159089" r:id="rId116"/>
+        </w:object>
+      </w:r>
+      <w:r>
+        <w:rPr>
+          <w:rFonts w:ascii="Times New Roman" w:hAnsi="Times New Roman" w:cs="Times New Roman" w:hint="eastAsia"/>
+          <w:sz w:val="28"/>
+          <w:szCs w:val="28"/>
+        </w:rPr>
         <w:t>。</w:t>
       </w:r>
     </w:p>
     <w:p>
       <w:pPr>
-        <w:spacing w:line="400" w:lineRule="exact"/>
-        <w:rPr>
-          <w:rFonts w:ascii="Times New Roman" w:hAnsi="Times New Roman" w:cs="Times New Roman"/>
-          <w:sz w:val="28"/>
-          <w:szCs w:val="28"/>
-        </w:rPr>
-      </w:pPr>
-      <w:r>
-        <w:rPr>
-          <w:rFonts w:ascii="Times New Roman" w:hAnsi="Times New Roman" w:cs="Times New Roman" w:hint="eastAsia"/>
-          <w:sz w:val="28"/>
-          <w:szCs w:val="28"/>
-        </w:rPr>
-        <w:t>从上述定义可以看出，任何两个策略</w:t>
-      </w:r>
-      <w:r>
-        <w:rPr>
-          <w:rFonts w:ascii="Times New Roman" w:hAnsi="Times New Roman" w:cs="Times New Roman" w:hint="eastAsia"/>
-          <w:color w:val="FF0000"/>
-          <w:sz w:val="28"/>
-          <w:szCs w:val="28"/>
-        </w:rPr>
-        <w:t>其实并不一定</w:t>
-      </w:r>
-      <w:r>
-        <w:rPr>
-          <w:rFonts w:ascii="Times New Roman" w:hAnsi="Times New Roman" w:cs="Times New Roman" w:hint="eastAsia"/>
-          <w:sz w:val="28"/>
-          <w:szCs w:val="28"/>
-        </w:rPr>
-        <w:t>能过判断哪个要好。但对于特定的环境，肯定</w:t>
-      </w:r>
-      <w:r>
-        <w:rPr>
-          <w:rFonts w:ascii="Times New Roman" w:hAnsi="Times New Roman" w:cs="Times New Roman" w:hint="eastAsia"/>
-          <w:color w:val="FF0000"/>
-          <w:sz w:val="28"/>
-          <w:szCs w:val="28"/>
-        </w:rPr>
-        <w:t>至少有一个</w:t>
-      </w:r>
-      <w:r>
-        <w:rPr>
-          <w:rFonts w:ascii="Times New Roman" w:hAnsi="Times New Roman" w:cs="Times New Roman" w:hint="eastAsia"/>
-          <w:sz w:val="28"/>
-          <w:szCs w:val="28"/>
-        </w:rPr>
-        <w:t>策略比其它策略更好或效果一样，称为</w:t>
-      </w:r>
-      <w:r>
-        <w:rPr>
-          <w:rFonts w:ascii="Times New Roman" w:hAnsi="Times New Roman" w:cs="Times New Roman" w:hint="eastAsia"/>
-          <w:color w:val="FF0000"/>
-          <w:sz w:val="28"/>
-          <w:szCs w:val="28"/>
-        </w:rPr>
-        <w:t>最优策略</w:t>
-      </w:r>
-      <w:r>
-        <w:rPr>
-          <w:rFonts w:ascii="Times New Roman" w:hAnsi="Times New Roman" w:cs="Times New Roman" w:hint="eastAsia"/>
-          <w:sz w:val="28"/>
-          <w:szCs w:val="28"/>
-        </w:rPr>
-        <w:t>。</w:t>
-      </w:r>
-      <w:r>
-        <w:rPr>
-          <w:rFonts w:ascii="Times New Roman" w:hAnsi="Times New Roman" w:cs="Times New Roman" w:hint="eastAsia"/>
-          <w:sz w:val="28"/>
-          <w:szCs w:val="28"/>
-        </w:rPr>
-        <w:t>M</w:t>
-      </w:r>
-      <w:r>
-        <w:rPr>
-          <w:rFonts w:ascii="Times New Roman" w:hAnsi="Times New Roman" w:cs="Times New Roman"/>
-          <w:sz w:val="28"/>
-          <w:szCs w:val="28"/>
-        </w:rPr>
-        <w:t>DP</w:t>
-      </w:r>
-      <w:r>
-        <w:rPr>
-          <w:rFonts w:ascii="Times New Roman" w:hAnsi="Times New Roman" w:cs="Times New Roman" w:hint="eastAsia"/>
-          <w:sz w:val="28"/>
-          <w:szCs w:val="28"/>
-        </w:rPr>
-        <w:t>的目标就是求出最优策略。</w:t>
-      </w:r>
-    </w:p>
-    <w:p>
-      <w:pPr>
         <w:jc w:val="center"/>
         <w:rPr>
           <w:rFonts w:ascii="Times New Roman" w:hAnsi="Times New Roman" w:cs="Times New Roman" w:hint="eastAsia"/>
@@ -5793,244 +6418,65 @@
       </w:pPr>
       <w:r>
         <w:rPr>
-          <w:position w:val="-12"/>
-        </w:rPr>
-        <w:object w:dxaOrig="2180" w:dyaOrig="360">
-          <v:shape id="_x0000_i1072" type="#_x0000_t75" style="width:132.75pt;height:21.75pt" o:ole="">
-            <v:imagedata r:id="rId97" o:title=""/>
+          <w:position w:val="-20"/>
+        </w:rPr>
+        <w:object w:dxaOrig="2260" w:dyaOrig="460">
+          <v:shape id="_x0000_i1092" type="#_x0000_t75" style="width:145.2pt;height:29.4pt" o:ole="">
+            <v:imagedata r:id="rId117" o:title=""/>
           </v:shape>
-          <o:OLEObject Type="Embed" ProgID="Equation.DSMT4" ShapeID="_x0000_i1072" DrawAspect="Content" ObjectID="_1612973200" r:id="rId98"/>
+          <o:OLEObject Type="Embed" ProgID="Equation.DSMT4" ShapeID="_x0000_i1092" DrawAspect="Content" ObjectID="_1613159090" r:id="rId118"/>
         </w:object>
       </w:r>
     </w:p>
     <w:p>
       <w:pPr>
-        <w:rPr>
-          <w:rFonts w:ascii="Times New Roman" w:hAnsi="Times New Roman" w:cs="Times New Roman"/>
-          <w:sz w:val="28"/>
-          <w:szCs w:val="28"/>
-        </w:rPr>
-      </w:pPr>
-      <w:r>
-        <w:rPr>
-          <w:rFonts w:ascii="Times New Roman" w:hAnsi="Times New Roman" w:cs="Times New Roman" w:hint="eastAsia"/>
-          <w:sz w:val="28"/>
-          <w:szCs w:val="28"/>
-        </w:rPr>
-        <w:t>从上述定义可以看出，所有的最优策略，肯定有相同的价值函数，记为</w:t>
-      </w:r>
-      <w:r>
-        <w:rPr>
-          <w:position w:val="-12"/>
-        </w:rPr>
-        <w:object w:dxaOrig="240" w:dyaOrig="360">
-          <v:shape id="_x0000_i1073" type="#_x0000_t75" style="width:21pt;height:32.25pt" o:ole="">
-            <v:imagedata r:id="rId99" o:title=""/>
-          </v:shape>
-          <o:OLEObject Type="Embed" ProgID="Equation.DSMT4" ShapeID="_x0000_i1073" DrawAspect="Content" ObjectID="_1612973201" r:id="rId100"/>
-        </w:object>
-      </w:r>
-      <w:r>
-        <w:rPr>
-          <w:rFonts w:ascii="Times New Roman" w:hAnsi="Times New Roman" w:cs="Times New Roman" w:hint="eastAsia"/>
-          <w:sz w:val="28"/>
-          <w:szCs w:val="28"/>
-        </w:rPr>
-        <w:t>。</w:t>
-      </w:r>
-    </w:p>
-    <w:p>
-      <w:pPr>
-        <w:spacing w:line="400" w:lineRule="exact"/>
-        <w:rPr>
-          <w:rFonts w:ascii="Times New Roman" w:hAnsi="Times New Roman" w:cs="Times New Roman"/>
-          <w:sz w:val="28"/>
-          <w:szCs w:val="28"/>
-        </w:rPr>
-      </w:pPr>
-    </w:p>
-    <w:p>
-      <w:pPr>
-        <w:spacing w:line="400" w:lineRule="exact"/>
-        <w:rPr>
-          <w:rFonts w:ascii="Times New Roman" w:hAnsi="Times New Roman" w:cs="Times New Roman"/>
-          <w:sz w:val="28"/>
-          <w:szCs w:val="28"/>
-        </w:rPr>
-      </w:pPr>
-      <w:r>
-        <w:rPr>
-          <w:rFonts w:ascii="Times New Roman" w:hAnsi="Times New Roman" w:cs="Times New Roman" w:hint="eastAsia"/>
-          <w:color w:val="FF0000"/>
-          <w:sz w:val="28"/>
-          <w:szCs w:val="28"/>
-        </w:rPr>
-        <w:t>动作价值函数</w:t>
-      </w:r>
-      <w:r>
-        <w:rPr>
-          <w:rFonts w:ascii="Times New Roman" w:hAnsi="Times New Roman" w:cs="Times New Roman" w:hint="eastAsia"/>
-          <w:sz w:val="28"/>
-          <w:szCs w:val="28"/>
-        </w:rPr>
-        <w:t>：价值函数没有考虑动作带来的价值影响，所以定义动作价值函数。</w:t>
+        <w:spacing w:line="400" w:lineRule="exact"/>
+        <w:rPr>
+          <w:rFonts w:ascii="Times New Roman" w:hAnsi="Times New Roman" w:cs="Times New Roman"/>
+          <w:sz w:val="28"/>
+          <w:szCs w:val="28"/>
+        </w:rPr>
+      </w:pPr>
+    </w:p>
+    <w:p>
+      <w:pPr>
+        <w:spacing w:line="400" w:lineRule="exact"/>
+        <w:rPr>
+          <w:rFonts w:ascii="Times New Roman" w:hAnsi="Times New Roman" w:cs="Times New Roman"/>
+          <w:sz w:val="28"/>
+          <w:szCs w:val="28"/>
+        </w:rPr>
+      </w:pPr>
+      <w:r>
+        <w:rPr>
+          <w:rFonts w:ascii="Times New Roman" w:hAnsi="Times New Roman" w:cs="Times New Roman" w:hint="eastAsia"/>
+          <w:sz w:val="28"/>
+          <w:szCs w:val="28"/>
+        </w:rPr>
+        <w:t>u</w:t>
+      </w:r>
+      <w:r>
+        <w:rPr>
+          <w:rFonts w:ascii="Times New Roman" w:hAnsi="Times New Roman" w:cs="Times New Roman"/>
+          <w:sz w:val="28"/>
+          <w:szCs w:val="28"/>
+        </w:rPr>
+        <w:t>dacity</w:t>
+      </w:r>
+      <w:r>
+        <w:rPr>
+          <w:rFonts w:ascii="Times New Roman" w:hAnsi="Times New Roman" w:cs="Times New Roman" w:hint="eastAsia"/>
+          <w:sz w:val="28"/>
+          <w:szCs w:val="28"/>
+        </w:rPr>
+        <w:t>动作价值的示例计算：</w:t>
       </w:r>
     </w:p>
     <w:p>
       <w:pPr>
         <w:jc w:val="center"/>
         <w:rPr>
-          <w:rFonts w:ascii="Times New Roman" w:hAnsi="Times New Roman" w:cs="Times New Roman" w:hint="eastAsia"/>
-          <w:sz w:val="28"/>
-          <w:szCs w:val="28"/>
-        </w:rPr>
-      </w:pPr>
-      <w:r>
-        <w:rPr>
-          <w:position w:val="-14"/>
-        </w:rPr>
-        <w:object w:dxaOrig="3120" w:dyaOrig="400">
-          <v:shape id="_x0000_i1075" type="#_x0000_t75" style="width:159.75pt;height:21pt" o:ole="">
-            <v:imagedata r:id="rId101" o:title=""/>
-          </v:shape>
-          <o:OLEObject Type="Embed" ProgID="Equation.DSMT4" ShapeID="_x0000_i1075" DrawAspect="Content" ObjectID="_1612973202" r:id="rId102"/>
-        </w:object>
-      </w:r>
-    </w:p>
-    <w:p>
-      <w:pPr>
-        <w:spacing w:line="400" w:lineRule="exact"/>
-        <w:rPr>
-          <w:rFonts w:ascii="Times New Roman" w:hAnsi="Times New Roman" w:cs="Times New Roman"/>
-          <w:sz w:val="28"/>
-          <w:szCs w:val="28"/>
-        </w:rPr>
-      </w:pPr>
-      <w:r>
-        <w:rPr>
-          <w:rFonts w:ascii="Times New Roman" w:hAnsi="Times New Roman" w:cs="Times New Roman" w:hint="eastAsia"/>
-          <w:sz w:val="28"/>
-          <w:szCs w:val="28"/>
-        </w:rPr>
-        <w:t>动作价值函数的贝尔曼方程：</w:t>
-      </w:r>
-    </w:p>
-    <w:p>
-      <w:pPr>
-        <w:jc w:val="center"/>
-        <w:rPr>
-          <w:rFonts w:ascii="Times New Roman" w:hAnsi="Times New Roman" w:cs="Times New Roman" w:hint="eastAsia"/>
-          <w:sz w:val="28"/>
-          <w:szCs w:val="28"/>
-        </w:rPr>
-      </w:pPr>
-      <w:r>
-        <w:rPr>
-          <w:position w:val="-16"/>
-        </w:rPr>
-        <w:object w:dxaOrig="4860" w:dyaOrig="440">
-          <v:shape id="_x0000_i1077" type="#_x0000_t75" style="width:249pt;height:22.5pt" o:ole="">
-            <v:imagedata r:id="rId103" o:title=""/>
-          </v:shape>
-          <o:OLEObject Type="Embed" ProgID="Equation.DSMT4" ShapeID="_x0000_i1077" DrawAspect="Content" ObjectID="_1612973203" r:id="rId104"/>
-        </w:object>
-      </w:r>
-    </w:p>
-    <w:p>
-      <w:pPr>
-        <w:spacing w:line="400" w:lineRule="exact"/>
-        <w:rPr>
-          <w:rFonts w:ascii="Times New Roman" w:hAnsi="Times New Roman" w:cs="Times New Roman"/>
-          <w:sz w:val="28"/>
-          <w:szCs w:val="28"/>
-        </w:rPr>
-      </w:pPr>
-    </w:p>
-    <w:p>
-      <w:pPr>
-        <w:rPr>
-          <w:rFonts w:ascii="Times New Roman" w:hAnsi="Times New Roman" w:cs="Times New Roman" w:hint="eastAsia"/>
-          <w:sz w:val="28"/>
-          <w:szCs w:val="28"/>
-        </w:rPr>
-      </w:pPr>
-      <w:r>
-        <w:rPr>
-          <w:rFonts w:ascii="Times New Roman" w:hAnsi="Times New Roman" w:cs="Times New Roman" w:hint="eastAsia"/>
-          <w:sz w:val="28"/>
-          <w:szCs w:val="28"/>
-        </w:rPr>
-        <w:t>最优动作简直函数记为</w:t>
-      </w:r>
-      <w:r>
-        <w:rPr>
-          <w:position w:val="-12"/>
-        </w:rPr>
-        <w:object w:dxaOrig="260" w:dyaOrig="360">
-          <v:shape id="_x0000_i1079" type="#_x0000_t75" style="width:17.25pt;height:24pt" o:ole="">
-            <v:imagedata r:id="rId105" o:title=""/>
-          </v:shape>
-          <o:OLEObject Type="Embed" ProgID="Equation.DSMT4" ShapeID="_x0000_i1079" DrawAspect="Content" ObjectID="_1612973204" r:id="rId106"/>
-        </w:object>
-      </w:r>
-      <w:r>
-        <w:rPr>
-          <w:rFonts w:ascii="Times New Roman" w:hAnsi="Times New Roman" w:cs="Times New Roman" w:hint="eastAsia"/>
-          <w:sz w:val="28"/>
-          <w:szCs w:val="28"/>
-        </w:rPr>
-        <w:t>。</w:t>
-      </w:r>
-    </w:p>
-    <w:p>
-      <w:pPr>
-        <w:spacing w:line="400" w:lineRule="exact"/>
-        <w:rPr>
-          <w:rFonts w:ascii="Times New Roman" w:hAnsi="Times New Roman" w:cs="Times New Roman"/>
-          <w:sz w:val="28"/>
-          <w:szCs w:val="28"/>
-        </w:rPr>
-      </w:pPr>
-    </w:p>
-    <w:p>
-      <w:pPr>
-        <w:spacing w:line="400" w:lineRule="exact"/>
-        <w:rPr>
-          <w:rFonts w:ascii="Times New Roman" w:hAnsi="Times New Roman" w:cs="Times New Roman"/>
-          <w:sz w:val="28"/>
-          <w:szCs w:val="28"/>
-        </w:rPr>
-      </w:pPr>
-      <w:r>
-        <w:rPr>
-          <w:rFonts w:ascii="Times New Roman" w:hAnsi="Times New Roman" w:cs="Times New Roman" w:hint="eastAsia"/>
-          <w:sz w:val="28"/>
-          <w:szCs w:val="28"/>
-        </w:rPr>
-        <w:t>u</w:t>
-      </w:r>
-      <w:r>
-        <w:rPr>
-          <w:rFonts w:ascii="Times New Roman" w:hAnsi="Times New Roman" w:cs="Times New Roman"/>
-          <w:sz w:val="28"/>
-          <w:szCs w:val="28"/>
-        </w:rPr>
-        <w:t>dacity</w:t>
-      </w:r>
-      <w:r>
-        <w:rPr>
-          <w:rFonts w:ascii="Times New Roman" w:hAnsi="Times New Roman" w:cs="Times New Roman" w:hint="eastAsia"/>
-          <w:sz w:val="28"/>
-          <w:szCs w:val="28"/>
-        </w:rPr>
-        <w:t>动作价值的示例计算：</w:t>
-      </w:r>
-    </w:p>
-    <w:p>
-      <w:pPr>
-        <w:jc w:val="center"/>
-        <w:rPr>
-          <w:rFonts w:ascii="Times New Roman" w:hAnsi="Times New Roman" w:cs="Times New Roman" w:hint="eastAsia"/>
+          <w:rFonts w:ascii="Times New Roman" w:hAnsi="Times New Roman" w:cs="Times New Roman"/>
           <w:sz w:val="28"/>
           <w:szCs w:val="28"/>
         </w:rPr>
@@ -6057,10 +6503,10 @@
                     </pic:cNvPicPr>
                   </pic:nvPicPr>
                   <pic:blipFill rotWithShape="1">
-                    <a:blip r:embed="rId107" cstate="print">
+                    <a:blip r:embed="rId119" cstate="print">
                       <a:extLst>
                         <a:ext uri="{28A0092B-C50C-407E-A947-70E740481C1C}">
-                          <a14:useLocalDpi xmlns:a14="http://schemas.microsoft.com/office/drawing/2010/main" val="0"/>
+                          <a14:useLocalDpi xmlns:a14="http://schemas.microsoft.com/office/drawing/2010/main" xmlns:wps="http://schemas.microsoft.com/office/word/2010/wordprocessingShape" xmlns:wpi="http://schemas.microsoft.com/office/word/2010/wordprocessingInk" xmlns:wpg="http://schemas.microsoft.com/office/word/2010/wordprocessingGroup" xmlns:w16se="http://schemas.microsoft.com/office/word/2015/wordml/symex" xmlns:w16cid="http://schemas.microsoft.com/office/word/2016/wordml/cid" xmlns:w15="http://schemas.microsoft.com/office/word/2012/wordml" xmlns:w14="http://schemas.microsoft.com/office/word/2010/wordml" xmlns:w="http://schemas.openxmlformats.org/wordprocessingml/2006/main" xmlns:w10="urn:schemas-microsoft-com:office:word" xmlns:wp14="http://schemas.microsoft.com/office/word/2010/wordprocessingDrawing" xmlns:v="urn:schemas-microsoft-com:vml" xmlns:o="urn:schemas-microsoft-com:office:office" xmlns:am3d="http://schemas.microsoft.com/office/drawing/2017/model3d" xmlns:aink="http://schemas.microsoft.com/office/drawing/2016/ink" xmlns:mc="http://schemas.openxmlformats.org/markup-compatibility/2006" xmlns:cx8="http://schemas.microsoft.com/office/drawing/2016/5/14/chartex" xmlns:cx7="http://schemas.microsoft.com/office/drawing/2016/5/13/chartex" xmlns:cx6="http://schemas.microsoft.com/office/drawing/2016/5/12/chartex" xmlns:cx5="http://schemas.microsoft.com/office/drawing/2016/5/11/chartex" xmlns:cx4="http://schemas.microsoft.com/office/drawing/2016/5/10/chartex" xmlns:cx3="http://schemas.microsoft.com/office/drawing/2016/5/9/chartex" xmlns:cx2="http://schemas.microsoft.com/office/drawing/2015/10/21/chartex" xmlns:cx1="http://schemas.microsoft.com/office/drawing/2015/9/8/chartex" xmlns:cx="http://schemas.microsoft.com/office/drawing/2014/chartex" xmlns:wpc="http://schemas.microsoft.com/office/word/2010/wordprocessingCanvas" xmlns="" val="0"/>
                         </a:ext>
                       </a:extLst>
                     </a:blip>
@@ -6081,7 +6527,7 @@
                     </a:ln>
                     <a:extLst>
                       <a:ext uri="{53640926-AAD7-44D8-BBD7-CCE9431645EC}">
-                        <a14:shadowObscured xmlns:a14="http://schemas.microsoft.com/office/drawing/2010/main"/>
+                        <a14:shadowObscured xmlns:a14="http://schemas.microsoft.com/office/drawing/2010/main" xmlns:wps="http://schemas.microsoft.com/office/word/2010/wordprocessingShape" xmlns:wpi="http://schemas.microsoft.com/office/word/2010/wordprocessingInk" xmlns:wpg="http://schemas.microsoft.com/office/word/2010/wordprocessingGroup" xmlns:w16se="http://schemas.microsoft.com/office/word/2015/wordml/symex" xmlns:w16cid="http://schemas.microsoft.com/office/word/2016/wordml/cid" xmlns:w15="http://schemas.microsoft.com/office/word/2012/wordml" xmlns:w14="http://schemas.microsoft.com/office/word/2010/wordml" xmlns:w="http://schemas.openxmlformats.org/wordprocessingml/2006/main" xmlns:w10="urn:schemas-microsoft-com:office:word" xmlns:wp14="http://schemas.microsoft.com/office/word/2010/wordprocessingDrawing" xmlns:v="urn:schemas-microsoft-com:vml" xmlns:o="urn:schemas-microsoft-com:office:office" xmlns:am3d="http://schemas.microsoft.com/office/drawing/2017/model3d" xmlns:aink="http://schemas.microsoft.com/office/drawing/2016/ink" xmlns:mc="http://schemas.openxmlformats.org/markup-compatibility/2006" xmlns:cx8="http://schemas.microsoft.com/office/drawing/2016/5/14/chartex" xmlns:cx7="http://schemas.microsoft.com/office/drawing/2016/5/13/chartex" xmlns:cx6="http://schemas.microsoft.com/office/drawing/2016/5/12/chartex" xmlns:cx5="http://schemas.microsoft.com/office/drawing/2016/5/11/chartex" xmlns:cx4="http://schemas.microsoft.com/office/drawing/2016/5/10/chartex" xmlns:cx3="http://schemas.microsoft.com/office/drawing/2016/5/9/chartex" xmlns:cx2="http://schemas.microsoft.com/office/drawing/2015/10/21/chartex" xmlns:cx1="http://schemas.microsoft.com/office/drawing/2015/9/8/chartex" xmlns:cx="http://schemas.microsoft.com/office/drawing/2014/chartex" xmlns:wpc="http://schemas.microsoft.com/office/word/2010/wordprocessingCanvas" xmlns=""/>
                       </a:ext>
                     </a:extLst>
                   </pic:spPr>
@@ -6246,7 +6692,7 @@
       <w:pPr>
         <w:spacing w:line="400" w:lineRule="exact"/>
         <w:rPr>
-          <w:rFonts w:ascii="Times New Roman" w:hAnsi="Times New Roman" w:cs="Times New Roman" w:hint="eastAsia"/>
+          <w:rFonts w:ascii="Times New Roman" w:hAnsi="Times New Roman" w:cs="Times New Roman"/>
           <w:sz w:val="28"/>
           <w:szCs w:val="28"/>
         </w:rPr>
@@ -6339,6 +6785,2285 @@
         <w:spacing w:line="400" w:lineRule="exact"/>
         <w:rPr>
           <w:rFonts w:ascii="Times New Roman" w:hAnsi="Times New Roman" w:cs="Times New Roman" w:hint="eastAsia"/>
+          <w:sz w:val="28"/>
+          <w:szCs w:val="28"/>
+        </w:rPr>
+      </w:pPr>
+    </w:p>
+    <w:p>
+      <w:pPr>
+        <w:pStyle w:val="a5"/>
+        <w:numPr>
+          <w:ilvl w:val="1"/>
+          <w:numId w:val="3"/>
+        </w:numPr>
+        <w:spacing w:line="400" w:lineRule="exact"/>
+        <w:ind w:firstLineChars="0"/>
+        <w:rPr>
+          <w:rFonts w:ascii="Times New Roman" w:hAnsi="Times New Roman" w:cs="Times New Roman" w:hint="eastAsia"/>
+          <w:b/>
+          <w:sz w:val="32"/>
+          <w:szCs w:val="32"/>
+        </w:rPr>
+      </w:pPr>
+      <w:r>
+        <w:rPr>
+          <w:rFonts w:ascii="Times New Roman" w:hAnsi="Times New Roman" w:cs="Times New Roman" w:hint="eastAsia"/>
+          <w:b/>
+          <w:sz w:val="32"/>
+          <w:szCs w:val="32"/>
+        </w:rPr>
+        <w:lastRenderedPageBreak/>
+        <w:t xml:space="preserve"> </w:t>
+      </w:r>
+      <w:r>
+        <w:rPr>
+          <w:rFonts w:ascii="Times New Roman" w:hAnsi="Times New Roman" w:cs="Times New Roman" w:hint="eastAsia"/>
+          <w:b/>
+          <w:sz w:val="32"/>
+          <w:szCs w:val="32"/>
+        </w:rPr>
+        <w:t>策略、价值函数和动作价值函数</w:t>
+      </w:r>
+    </w:p>
+    <w:p>
+      <w:pPr>
+        <w:ind w:firstLineChars="200" w:firstLine="560"/>
+        <w:rPr>
+          <w:rFonts w:ascii="Times New Roman" w:hAnsi="Times New Roman" w:cs="Times New Roman" w:hint="eastAsia"/>
+          <w:sz w:val="28"/>
+          <w:szCs w:val="28"/>
+        </w:rPr>
+      </w:pPr>
+      <w:r>
+        <w:rPr>
+          <w:rFonts w:ascii="Times New Roman" w:hAnsi="Times New Roman" w:cs="Times New Roman" w:hint="eastAsia"/>
+          <w:sz w:val="28"/>
+          <w:szCs w:val="28"/>
+        </w:rPr>
+        <w:t>首先要了解，在</w:t>
+      </w:r>
+      <w:r>
+        <w:rPr>
+          <w:rFonts w:ascii="Times New Roman" w:hAnsi="Times New Roman" w:cs="Times New Roman" w:hint="eastAsia"/>
+          <w:sz w:val="28"/>
+          <w:szCs w:val="28"/>
+        </w:rPr>
+        <w:t>MDP</w:t>
+      </w:r>
+      <w:r>
+        <w:rPr>
+          <w:rFonts w:ascii="Times New Roman" w:hAnsi="Times New Roman" w:cs="Times New Roman" w:hint="eastAsia"/>
+          <w:sz w:val="28"/>
+          <w:szCs w:val="28"/>
+        </w:rPr>
+        <w:t>中，有两个概率。其中一个是状态转移概率</w:t>
+      </w:r>
+      <w:r>
+        <w:rPr>
+          <w:position w:val="-14"/>
+        </w:rPr>
+        <w:object w:dxaOrig="1240" w:dyaOrig="400">
+          <v:shape id="_x0000_i1075" type="#_x0000_t75" style="width:61.8pt;height:19.8pt" o:ole="">
+            <v:imagedata r:id="rId120" o:title=""/>
+          </v:shape>
+          <o:OLEObject Type="Embed" ProgID="Equation.DSMT4" ShapeID="_x0000_i1075" DrawAspect="Content" ObjectID="_1613159091" r:id="rId121"/>
+        </w:object>
+      </w:r>
+      <w:r>
+        <w:rPr>
+          <w:rFonts w:ascii="Times New Roman" w:hAnsi="Times New Roman" w:cs="Times New Roman" w:hint="eastAsia"/>
+          <w:sz w:val="28"/>
+          <w:szCs w:val="28"/>
+        </w:rPr>
+        <w:t>，表示在状态</w:t>
+      </w:r>
+      <w:r>
+        <w:rPr>
+          <w:rFonts w:ascii="Times New Roman" w:hAnsi="Times New Roman" w:cs="Times New Roman" w:hint="eastAsia"/>
+          <w:sz w:val="28"/>
+          <w:szCs w:val="28"/>
+        </w:rPr>
+        <w:t>s</w:t>
+      </w:r>
+      <w:r>
+        <w:rPr>
+          <w:rFonts w:ascii="Times New Roman" w:hAnsi="Times New Roman" w:cs="Times New Roman" w:hint="eastAsia"/>
+          <w:sz w:val="28"/>
+          <w:szCs w:val="28"/>
+        </w:rPr>
+        <w:t>下执行动作</w:t>
+      </w:r>
+      <w:r>
+        <w:rPr>
+          <w:rFonts w:ascii="Times New Roman" w:hAnsi="Times New Roman" w:cs="Times New Roman" w:hint="eastAsia"/>
+          <w:sz w:val="28"/>
+          <w:szCs w:val="28"/>
+        </w:rPr>
+        <w:t>a</w:t>
+      </w:r>
+      <w:r>
+        <w:rPr>
+          <w:rFonts w:ascii="Times New Roman" w:hAnsi="Times New Roman" w:cs="Times New Roman" w:hint="eastAsia"/>
+          <w:sz w:val="28"/>
+          <w:szCs w:val="28"/>
+        </w:rPr>
+        <w:t>，下一个状态为</w:t>
+      </w:r>
+      <w:r>
+        <w:rPr>
+          <w:position w:val="-6"/>
+        </w:rPr>
+        <w:object w:dxaOrig="240" w:dyaOrig="279">
+          <v:shape id="_x0000_i1076" type="#_x0000_t75" style="width:12pt;height:13.8pt" o:ole="">
+            <v:imagedata r:id="rId122" o:title=""/>
+          </v:shape>
+          <o:OLEObject Type="Embed" ProgID="Equation.DSMT4" ShapeID="_x0000_i1076" DrawAspect="Content" ObjectID="_1613159092" r:id="rId123"/>
+        </w:object>
+      </w:r>
+      <w:r>
+        <w:rPr>
+          <w:rFonts w:ascii="Times New Roman" w:hAnsi="Times New Roman" w:cs="Times New Roman" w:hint="eastAsia"/>
+          <w:sz w:val="28"/>
+          <w:szCs w:val="28"/>
+        </w:rPr>
+        <w:t>的概率；另一个是策略</w:t>
+      </w:r>
+      <w:r>
+        <w:rPr>
+          <w:position w:val="-14"/>
+        </w:rPr>
+        <w:object w:dxaOrig="800" w:dyaOrig="400">
+          <v:shape id="_x0000_i1077" type="#_x0000_t75" style="width:40.2pt;height:19.8pt" o:ole="">
+            <v:imagedata r:id="rId124" o:title=""/>
+          </v:shape>
+          <o:OLEObject Type="Embed" ProgID="Equation.DSMT4" ShapeID="_x0000_i1077" DrawAspect="Content" ObjectID="_1613159093" r:id="rId125"/>
+        </w:object>
+      </w:r>
+      <w:r>
+        <w:rPr>
+          <w:rFonts w:ascii="Times New Roman" w:hAnsi="Times New Roman" w:cs="Times New Roman" w:hint="eastAsia"/>
+          <w:sz w:val="28"/>
+          <w:szCs w:val="28"/>
+        </w:rPr>
+        <w:t>，表示在状态</w:t>
+      </w:r>
+      <w:r>
+        <w:rPr>
+          <w:rFonts w:ascii="Times New Roman" w:hAnsi="Times New Roman" w:cs="Times New Roman" w:hint="eastAsia"/>
+          <w:sz w:val="28"/>
+          <w:szCs w:val="28"/>
+        </w:rPr>
+        <w:t>s</w:t>
+      </w:r>
+      <w:r>
+        <w:rPr>
+          <w:rFonts w:ascii="Times New Roman" w:hAnsi="Times New Roman" w:cs="Times New Roman" w:hint="eastAsia"/>
+          <w:sz w:val="28"/>
+          <w:szCs w:val="28"/>
+        </w:rPr>
+        <w:t>下选择动作</w:t>
+      </w:r>
+      <w:r>
+        <w:rPr>
+          <w:rFonts w:ascii="Times New Roman" w:hAnsi="Times New Roman" w:cs="Times New Roman" w:hint="eastAsia"/>
+          <w:sz w:val="28"/>
+          <w:szCs w:val="28"/>
+        </w:rPr>
+        <w:t>a</w:t>
+      </w:r>
+      <w:r>
+        <w:rPr>
+          <w:rFonts w:ascii="Times New Roman" w:hAnsi="Times New Roman" w:cs="Times New Roman" w:hint="eastAsia"/>
+          <w:sz w:val="28"/>
+          <w:szCs w:val="28"/>
+        </w:rPr>
+        <w:t>的概率</w:t>
+      </w:r>
+      <w:r>
+        <w:rPr>
+          <w:rFonts w:ascii="Times New Roman" w:hAnsi="Times New Roman" w:cs="Times New Roman" w:hint="eastAsia"/>
+          <w:sz w:val="28"/>
+          <w:szCs w:val="28"/>
+        </w:rPr>
+        <w:t>（如果为确定策略，</w:t>
+      </w:r>
+      <w:r>
+        <w:rPr>
+          <w:position w:val="-14"/>
+        </w:rPr>
+        <w:object w:dxaOrig="1120" w:dyaOrig="400">
+          <v:shape id="_x0000_i1078" type="#_x0000_t75" style="width:55.8pt;height:19.8pt" o:ole="">
+            <v:imagedata r:id="rId126" o:title=""/>
+          </v:shape>
+          <o:OLEObject Type="Embed" ProgID="Equation.DSMT4" ShapeID="_x0000_i1078" DrawAspect="Content" ObjectID="_1613159094" r:id="rId127"/>
+        </w:object>
+      </w:r>
+      <w:r>
+        <w:rPr>
+          <w:rFonts w:ascii="Times New Roman" w:hAnsi="Times New Roman" w:cs="Times New Roman" w:hint="eastAsia"/>
+          <w:sz w:val="28"/>
+          <w:szCs w:val="28"/>
+        </w:rPr>
+        <w:t>）</w:t>
+      </w:r>
+      <w:r>
+        <w:rPr>
+          <w:rFonts w:ascii="Times New Roman" w:hAnsi="Times New Roman" w:cs="Times New Roman" w:hint="eastAsia"/>
+          <w:sz w:val="28"/>
+          <w:szCs w:val="28"/>
+        </w:rPr>
+        <w:t>。</w:t>
+      </w:r>
+    </w:p>
+    <w:p>
+      <w:pPr>
+        <w:ind w:firstLineChars="200" w:firstLine="560"/>
+        <w:rPr>
+          <w:rFonts w:ascii="Times New Roman" w:hAnsi="Times New Roman" w:cs="Times New Roman" w:hint="eastAsia"/>
+          <w:sz w:val="28"/>
+          <w:szCs w:val="28"/>
+        </w:rPr>
+      </w:pPr>
+      <w:r>
+        <w:rPr>
+          <w:rFonts w:ascii="Times New Roman" w:hAnsi="Times New Roman" w:cs="Times New Roman" w:hint="eastAsia"/>
+          <w:sz w:val="28"/>
+          <w:szCs w:val="28"/>
+        </w:rPr>
+        <w:t>在</w:t>
+      </w:r>
+      <w:r>
+        <w:rPr>
+          <w:rFonts w:ascii="Times New Roman" w:hAnsi="Times New Roman" w:cs="Times New Roman" w:hint="eastAsia"/>
+          <w:sz w:val="28"/>
+          <w:szCs w:val="28"/>
+        </w:rPr>
+        <w:t>MDP</w:t>
+      </w:r>
+      <w:r>
+        <w:rPr>
+          <w:rFonts w:ascii="Times New Roman" w:hAnsi="Times New Roman" w:cs="Times New Roman" w:hint="eastAsia"/>
+          <w:sz w:val="28"/>
+          <w:szCs w:val="28"/>
+        </w:rPr>
+        <w:t>中，一般使用</w:t>
+      </w:r>
+      <w:r>
+        <w:rPr>
+          <w:rFonts w:ascii="Times New Roman" w:hAnsi="Times New Roman" w:cs="Times New Roman" w:hint="eastAsia"/>
+          <w:color w:val="FF0000"/>
+          <w:sz w:val="28"/>
+          <w:szCs w:val="28"/>
+        </w:rPr>
+        <w:t>期望值</w:t>
+      </w:r>
+      <w:r>
+        <w:rPr>
+          <w:rFonts w:ascii="Times New Roman" w:hAnsi="Times New Roman" w:cs="Times New Roman" w:hint="eastAsia"/>
+          <w:sz w:val="28"/>
+          <w:szCs w:val="28"/>
+        </w:rPr>
+        <w:t>，</w:t>
+      </w:r>
+      <w:r>
+        <w:rPr>
+          <w:rFonts w:ascii="Times New Roman" w:hAnsi="Times New Roman" w:cs="Times New Roman" w:hint="eastAsia"/>
+          <w:color w:val="FF0000"/>
+          <w:sz w:val="28"/>
+          <w:szCs w:val="28"/>
+        </w:rPr>
+        <w:t>原因</w:t>
+      </w:r>
+      <w:r>
+        <w:rPr>
+          <w:rFonts w:ascii="Times New Roman" w:hAnsi="Times New Roman" w:cs="Times New Roman" w:hint="eastAsia"/>
+          <w:sz w:val="28"/>
+          <w:szCs w:val="28"/>
+        </w:rPr>
+        <w:t>是奖励和下一个状态是根据</w:t>
+      </w:r>
+      <w:r>
+        <w:rPr>
+          <w:rFonts w:ascii="Times New Roman" w:hAnsi="Times New Roman" w:cs="Times New Roman" w:hint="eastAsia"/>
+          <w:sz w:val="28"/>
+          <w:szCs w:val="28"/>
+        </w:rPr>
+        <w:t>MDP</w:t>
+      </w:r>
+      <w:r>
+        <w:rPr>
+          <w:rFonts w:ascii="Times New Roman" w:hAnsi="Times New Roman" w:cs="Times New Roman" w:hint="eastAsia"/>
+          <w:sz w:val="28"/>
+          <w:szCs w:val="28"/>
+        </w:rPr>
+        <w:t>的一步动态特征选择的，奖励</w:t>
+      </w:r>
+      <w:r>
+        <w:rPr>
+          <w:position w:val="-4"/>
+        </w:rPr>
+        <w:object w:dxaOrig="180" w:dyaOrig="200">
+          <v:shape id="_x0000_i1079" type="#_x0000_t75" style="width:9pt;height:10.2pt" o:ole="">
+            <v:imagedata r:id="rId128" o:title=""/>
+          </v:shape>
+          <o:OLEObject Type="Embed" ProgID="Equation.DSMT4" ShapeID="_x0000_i1079" DrawAspect="Content" ObjectID="_1613159095" r:id="rId129"/>
+        </w:object>
+      </w:r>
+      <w:r>
+        <w:rPr>
+          <w:rFonts w:ascii="Times New Roman" w:hAnsi="Times New Roman" w:cs="Times New Roman" w:hint="eastAsia"/>
+          <w:sz w:val="28"/>
+          <w:szCs w:val="28"/>
+        </w:rPr>
+        <w:t>和下一个状态</w:t>
+      </w:r>
+      <w:r>
+        <w:rPr>
+          <w:position w:val="-6"/>
+        </w:rPr>
+        <w:object w:dxaOrig="240" w:dyaOrig="279">
+          <v:shape id="_x0000_i1080" type="#_x0000_t75" style="width:12pt;height:13.8pt" o:ole="">
+            <v:imagedata r:id="rId130" o:title=""/>
+          </v:shape>
+          <o:OLEObject Type="Embed" ProgID="Equation.DSMT4" ShapeID="_x0000_i1080" DrawAspect="Content" ObjectID="_1613159096" r:id="rId131"/>
+        </w:object>
+      </w:r>
+      <w:r>
+        <w:rPr>
+          <w:rFonts w:ascii="Times New Roman" w:hAnsi="Times New Roman" w:cs="Times New Roman" w:hint="eastAsia"/>
+          <w:sz w:val="28"/>
+          <w:szCs w:val="28"/>
+        </w:rPr>
+        <w:t>是从概率分布</w:t>
+      </w:r>
+      <w:r>
+        <w:rPr>
+          <w:position w:val="-14"/>
+        </w:rPr>
+        <w:object w:dxaOrig="1240" w:dyaOrig="400">
+          <v:shape id="_x0000_i1081" type="#_x0000_t75" style="width:61.8pt;height:19.8pt" o:ole="">
+            <v:imagedata r:id="rId132" o:title=""/>
+          </v:shape>
+          <o:OLEObject Type="Embed" ProgID="Equation.DSMT4" ShapeID="_x0000_i1081" DrawAspect="Content" ObjectID="_1613159097" r:id="rId133"/>
+        </w:object>
+      </w:r>
+      <w:r>
+        <w:rPr>
+          <w:rFonts w:ascii="Times New Roman" w:hAnsi="Times New Roman" w:cs="Times New Roman" w:hint="eastAsia"/>
+          <w:sz w:val="28"/>
+          <w:szCs w:val="28"/>
+        </w:rPr>
+        <w:t>抽取的。</w:t>
+      </w:r>
+    </w:p>
+    <w:p>
+      <w:pPr>
+        <w:ind w:firstLineChars="200" w:firstLine="560"/>
+        <w:rPr>
+          <w:rFonts w:ascii="Times New Roman" w:hAnsi="Times New Roman" w:cs="Times New Roman" w:hint="eastAsia"/>
+          <w:sz w:val="28"/>
+          <w:szCs w:val="28"/>
+        </w:rPr>
+      </w:pPr>
+    </w:p>
+    <w:p>
+      <w:pPr>
+        <w:ind w:firstLineChars="200" w:firstLine="420"/>
+        <w:rPr>
+          <w:rFonts w:ascii="Times New Roman" w:hAnsi="Times New Roman" w:cs="Times New Roman" w:hint="eastAsia"/>
+          <w:sz w:val="28"/>
+          <w:szCs w:val="28"/>
+        </w:rPr>
+      </w:pPr>
+      <w:r>
+        <w:rPr>
+          <w:color w:val="FF0000"/>
+          <w:position w:val="-6"/>
+        </w:rPr>
+        <w:object w:dxaOrig="180" w:dyaOrig="220">
+          <v:shape id="_x0000_i1094" type="#_x0000_t75" style="width:9pt;height:10.8pt" o:ole="">
+            <v:imagedata r:id="rId134" o:title=""/>
+          </v:shape>
+          <o:OLEObject Type="Embed" ProgID="Equation.DSMT4" ShapeID="_x0000_i1094" DrawAspect="Content" ObjectID="_1613159098" r:id="rId135"/>
+        </w:object>
+      </w:r>
+      <w:r>
+        <w:rPr>
+          <w:rFonts w:ascii="Times New Roman" w:hAnsi="Times New Roman" w:cs="Times New Roman" w:hint="eastAsia"/>
+          <w:color w:val="FF0000"/>
+          <w:sz w:val="28"/>
+          <w:szCs w:val="28"/>
+        </w:rPr>
+        <w:t>和</w:t>
+      </w:r>
+      <w:r>
+        <w:rPr>
+          <w:color w:val="FF0000"/>
+          <w:position w:val="-10"/>
+        </w:rPr>
+        <w:object w:dxaOrig="200" w:dyaOrig="260">
+          <v:shape id="_x0000_i1093" type="#_x0000_t75" style="width:10.2pt;height:13.2pt" o:ole="">
+            <v:imagedata r:id="rId136" o:title=""/>
+          </v:shape>
+          <o:OLEObject Type="Embed" ProgID="Equation.DSMT4" ShapeID="_x0000_i1093" DrawAspect="Content" ObjectID="_1613159099" r:id="rId137"/>
+        </w:object>
+      </w:r>
+      <w:r>
+        <w:rPr>
+          <w:rFonts w:ascii="Times New Roman" w:hAnsi="Times New Roman" w:cs="Times New Roman" w:hint="eastAsia"/>
+          <w:color w:val="FF0000"/>
+          <w:sz w:val="28"/>
+          <w:szCs w:val="28"/>
+        </w:rPr>
+        <w:t>之间的关系</w:t>
+      </w:r>
+      <w:r>
+        <w:rPr>
+          <w:rFonts w:ascii="Times New Roman" w:hAnsi="Times New Roman" w:cs="Times New Roman" w:hint="eastAsia"/>
+          <w:sz w:val="28"/>
+          <w:szCs w:val="28"/>
+        </w:rPr>
+        <w:t>：</w:t>
+      </w:r>
+    </w:p>
+    <w:p>
+      <w:pPr>
+        <w:ind w:firstLineChars="200" w:firstLine="560"/>
+        <w:jc w:val="center"/>
+        <w:rPr>
+          <w:rFonts w:ascii="Times New Roman" w:hAnsi="Times New Roman" w:cs="Times New Roman" w:hint="eastAsia"/>
+          <w:sz w:val="28"/>
+          <w:szCs w:val="28"/>
+        </w:rPr>
+      </w:pPr>
+      <w:r>
+        <w:rPr>
+          <w:rFonts w:ascii="Times New Roman" w:hAnsi="Times New Roman" w:cs="Times New Roman" w:hint="eastAsia"/>
+          <w:noProof/>
+          <w:sz w:val="28"/>
+          <w:szCs w:val="28"/>
+        </w:rPr>
+        <w:drawing>
+          <wp:inline distT="0" distB="0" distL="0" distR="0">
+            <wp:extent cx="2907030" cy="1222672"/>
+            <wp:effectExtent l="19050" t="0" r="7620" b="0"/>
+            <wp:docPr id="92" name="图片 92"/>
+            <wp:cNvGraphicFramePr>
+              <a:graphicFrameLocks xmlns:a="http://schemas.openxmlformats.org/drawingml/2006/main" noChangeAspect="1"/>
+            </wp:cNvGraphicFramePr>
+            <a:graphic xmlns:a="http://schemas.openxmlformats.org/drawingml/2006/main">
+              <a:graphicData uri="http://schemas.openxmlformats.org/drawingml/2006/picture">
+                <pic:pic xmlns:pic="http://schemas.openxmlformats.org/drawingml/2006/picture">
+                  <pic:nvPicPr>
+                    <pic:cNvPr id="0" name="Picture 92"/>
+                    <pic:cNvPicPr>
+                      <a:picLocks noChangeAspect="1" noChangeArrowheads="1"/>
+                    </pic:cNvPicPr>
+                  </pic:nvPicPr>
+                  <pic:blipFill>
+                    <a:blip r:embed="rId138"/>
+                    <a:srcRect l="8173" t="13866" r="8073" b="5462"/>
+                    <a:stretch>
+                      <a:fillRect/>
+                    </a:stretch>
+                  </pic:blipFill>
+                  <pic:spPr bwMode="auto">
+                    <a:xfrm>
+                      <a:off x="0" y="0"/>
+                      <a:ext cx="2907030" cy="1222672"/>
+                    </a:xfrm>
+                    <a:prstGeom prst="rect">
+                      <a:avLst/>
+                    </a:prstGeom>
+                    <a:noFill/>
+                    <a:ln w="9525">
+                      <a:noFill/>
+                      <a:miter lim="800000"/>
+                      <a:headEnd/>
+                      <a:tailEnd/>
+                    </a:ln>
+                  </pic:spPr>
+                </pic:pic>
+              </a:graphicData>
+            </a:graphic>
+          </wp:inline>
+        </w:drawing>
+      </w:r>
+    </w:p>
+    <w:p>
+      <w:pPr>
+        <w:ind w:firstLineChars="200" w:firstLine="560"/>
+        <w:rPr>
+          <w:rFonts w:ascii="Times New Roman" w:hAnsi="Times New Roman" w:cs="Times New Roman" w:hint="eastAsia"/>
+          <w:sz w:val="28"/>
+          <w:szCs w:val="28"/>
+        </w:rPr>
+      </w:pPr>
+      <w:r>
+        <w:rPr>
+          <w:rFonts w:ascii="Times New Roman" w:hAnsi="Times New Roman" w:cs="Times New Roman" w:hint="eastAsia"/>
+          <w:sz w:val="28"/>
+          <w:szCs w:val="28"/>
+        </w:rPr>
+        <w:t>上图中，白色点表示状态，黑色点表示动作，</w:t>
+      </w:r>
+      <w:r>
+        <w:rPr>
+          <w:rFonts w:ascii="Times New Roman" w:hAnsi="Times New Roman" w:cs="Times New Roman" w:hint="eastAsia"/>
+          <w:sz w:val="28"/>
+          <w:szCs w:val="28"/>
+        </w:rPr>
+        <w:t>在状态</w:t>
+      </w:r>
+      <w:r>
+        <w:rPr>
+          <w:rFonts w:ascii="Times New Roman" w:hAnsi="Times New Roman" w:cs="Times New Roman" w:hint="eastAsia"/>
+          <w:sz w:val="28"/>
+          <w:szCs w:val="28"/>
+        </w:rPr>
+        <w:t>s</w:t>
+      </w:r>
+      <w:r>
+        <w:rPr>
+          <w:rFonts w:ascii="Times New Roman" w:hAnsi="Times New Roman" w:cs="Times New Roman" w:hint="eastAsia"/>
+          <w:sz w:val="28"/>
+          <w:szCs w:val="28"/>
+        </w:rPr>
+        <w:t>下，</w:t>
+      </w:r>
+      <w:r>
+        <w:rPr>
+          <w:rFonts w:ascii="Times New Roman" w:hAnsi="Times New Roman" w:cs="Times New Roman" w:hint="eastAsia"/>
+          <w:sz w:val="28"/>
+          <w:szCs w:val="28"/>
+        </w:rPr>
+        <w:t>Agent</w:t>
+      </w:r>
+      <w:r>
+        <w:rPr>
+          <w:rFonts w:ascii="Times New Roman" w:hAnsi="Times New Roman" w:cs="Times New Roman" w:hint="eastAsia"/>
+          <w:sz w:val="28"/>
+          <w:szCs w:val="28"/>
+        </w:rPr>
+        <w:t>可能执行左边的动作</w:t>
+      </w:r>
+      <w:r>
+        <w:rPr>
+          <w:rFonts w:ascii="Times New Roman" w:hAnsi="Times New Roman" w:cs="Times New Roman" w:hint="eastAsia"/>
+          <w:sz w:val="28"/>
+          <w:szCs w:val="28"/>
+        </w:rPr>
+        <w:t>a</w:t>
+      </w:r>
+      <w:r>
+        <w:rPr>
+          <w:rFonts w:ascii="Times New Roman" w:hAnsi="Times New Roman" w:cs="Times New Roman" w:hint="eastAsia"/>
+          <w:sz w:val="28"/>
+          <w:szCs w:val="28"/>
+        </w:rPr>
+        <w:t>，也可能执行右边的动作，所以</w:t>
+      </w:r>
+      <w:r>
+        <w:rPr>
+          <w:rFonts w:ascii="Times New Roman" w:hAnsi="Times New Roman" w:cs="Times New Roman" w:hint="eastAsia"/>
+          <w:color w:val="FF0000"/>
+          <w:sz w:val="28"/>
+          <w:szCs w:val="28"/>
+        </w:rPr>
+        <w:t>公式</w:t>
+      </w:r>
+      <w:r>
+        <w:rPr>
+          <w:rFonts w:ascii="Times New Roman" w:hAnsi="Times New Roman" w:cs="Times New Roman" w:hint="eastAsia"/>
+          <w:color w:val="FF0000"/>
+          <w:sz w:val="28"/>
+          <w:szCs w:val="28"/>
+        </w:rPr>
+        <w:t>(</w:t>
+      </w:r>
+      <w:r>
+        <w:rPr>
+          <w:rFonts w:ascii="Times New Roman" w:hAnsi="Times New Roman" w:cs="Times New Roman" w:hint="eastAsia"/>
+          <w:color w:val="FF0000"/>
+          <w:sz w:val="28"/>
+          <w:szCs w:val="28"/>
+        </w:rPr>
+        <w:t>1</w:t>
+      </w:r>
+      <w:r>
+        <w:rPr>
+          <w:rFonts w:ascii="Times New Roman" w:hAnsi="Times New Roman" w:cs="Times New Roman" w:hint="eastAsia"/>
+          <w:color w:val="FF0000"/>
+          <w:sz w:val="28"/>
+          <w:szCs w:val="28"/>
+        </w:rPr>
+        <w:t>)</w:t>
+      </w:r>
+      <w:r>
+        <w:rPr>
+          <w:rFonts w:ascii="Times New Roman" w:hAnsi="Times New Roman" w:cs="Times New Roman" w:hint="eastAsia"/>
+          <w:sz w:val="28"/>
+          <w:szCs w:val="28"/>
+        </w:rPr>
+        <w:t>：</w:t>
+      </w:r>
+    </w:p>
+    <w:p>
+      <w:pPr>
+        <w:ind w:firstLineChars="200" w:firstLine="420"/>
+        <w:jc w:val="center"/>
+        <w:rPr>
+          <w:rFonts w:ascii="Times New Roman" w:hAnsi="Times New Roman" w:cs="Times New Roman" w:hint="eastAsia"/>
+          <w:sz w:val="28"/>
+          <w:szCs w:val="28"/>
+        </w:rPr>
+      </w:pPr>
+      <w:r>
+        <w:rPr>
+          <w:position w:val="-16"/>
+        </w:rPr>
+        <w:object w:dxaOrig="2940" w:dyaOrig="420">
+          <v:shape id="_x0000_i1097" type="#_x0000_t75" style="width:163.8pt;height:23.4pt" o:ole="">
+            <v:imagedata r:id="rId139" o:title=""/>
+          </v:shape>
+          <o:OLEObject Type="Embed" ProgID="Equation.DSMT4" ShapeID="_x0000_i1097" DrawAspect="Content" ObjectID="_1613159100" r:id="rId140"/>
+        </w:object>
+      </w:r>
+    </w:p>
+    <w:p>
+      <w:pPr>
+        <w:ind w:firstLineChars="200" w:firstLine="560"/>
+        <w:rPr>
+          <w:rFonts w:ascii="Times New Roman" w:hAnsi="Times New Roman" w:cs="Times New Roman" w:hint="eastAsia"/>
+          <w:sz w:val="28"/>
+          <w:szCs w:val="28"/>
+        </w:rPr>
+      </w:pPr>
+    </w:p>
+    <w:p>
+      <w:pPr>
+        <w:ind w:firstLineChars="200" w:firstLine="420"/>
+        <w:rPr>
+          <w:rFonts w:ascii="Times New Roman" w:hAnsi="Times New Roman" w:cs="Times New Roman" w:hint="eastAsia"/>
+          <w:sz w:val="28"/>
+          <w:szCs w:val="28"/>
+        </w:rPr>
+      </w:pPr>
+      <w:r>
+        <w:rPr>
+          <w:color w:val="FF0000"/>
+          <w:position w:val="-10"/>
+        </w:rPr>
+        <w:object w:dxaOrig="200" w:dyaOrig="260">
+          <v:shape id="_x0000_i1098" type="#_x0000_t75" style="width:10.2pt;height:13.2pt" o:ole="">
+            <v:imagedata r:id="rId136" o:title=""/>
+          </v:shape>
+          <o:OLEObject Type="Embed" ProgID="Equation.DSMT4" ShapeID="_x0000_i1098" DrawAspect="Content" ObjectID="_1613159101" r:id="rId141"/>
+        </w:object>
+      </w:r>
+      <w:r>
+        <w:rPr>
+          <w:rFonts w:ascii="Times New Roman" w:hAnsi="Times New Roman" w:cs="Times New Roman" w:hint="eastAsia"/>
+          <w:color w:val="FF0000"/>
+          <w:sz w:val="28"/>
+          <w:szCs w:val="28"/>
+        </w:rPr>
+        <w:t>和</w:t>
+      </w:r>
+      <w:r>
+        <w:rPr>
+          <w:color w:val="FF0000"/>
+          <w:position w:val="-6"/>
+        </w:rPr>
+        <w:object w:dxaOrig="180" w:dyaOrig="220">
+          <v:shape id="_x0000_i1099" type="#_x0000_t75" style="width:9pt;height:10.8pt" o:ole="">
+            <v:imagedata r:id="rId134" o:title=""/>
+          </v:shape>
+          <o:OLEObject Type="Embed" ProgID="Equation.DSMT4" ShapeID="_x0000_i1099" DrawAspect="Content" ObjectID="_1613159102" r:id="rId142"/>
+        </w:object>
+      </w:r>
+      <w:r>
+        <w:rPr>
+          <w:rFonts w:ascii="Times New Roman" w:hAnsi="Times New Roman" w:cs="Times New Roman" w:hint="eastAsia"/>
+          <w:color w:val="FF0000"/>
+          <w:sz w:val="28"/>
+          <w:szCs w:val="28"/>
+        </w:rPr>
+        <w:t>之间的关系</w:t>
+      </w:r>
+      <w:r>
+        <w:rPr>
+          <w:rFonts w:ascii="Times New Roman" w:hAnsi="Times New Roman" w:cs="Times New Roman" w:hint="eastAsia"/>
+          <w:sz w:val="28"/>
+          <w:szCs w:val="28"/>
+        </w:rPr>
+        <w:t>：</w:t>
+      </w:r>
+    </w:p>
+    <w:p>
+      <w:pPr>
+        <w:ind w:firstLineChars="200" w:firstLine="560"/>
+        <w:jc w:val="center"/>
+        <w:rPr>
+          <w:rFonts w:ascii="Times New Roman" w:hAnsi="Times New Roman" w:cs="Times New Roman" w:hint="eastAsia"/>
+          <w:sz w:val="28"/>
+          <w:szCs w:val="28"/>
+        </w:rPr>
+      </w:pPr>
+      <w:r>
+        <w:rPr>
+          <w:rFonts w:ascii="Times New Roman" w:hAnsi="Times New Roman" w:cs="Times New Roman" w:hint="eastAsia"/>
+          <w:noProof/>
+          <w:sz w:val="28"/>
+          <w:szCs w:val="28"/>
+        </w:rPr>
+        <w:drawing>
+          <wp:inline distT="0" distB="0" distL="0" distR="0">
+            <wp:extent cx="2868930" cy="1240789"/>
+            <wp:effectExtent l="19050" t="0" r="7620" b="0"/>
+            <wp:docPr id="108" name="图片 108"/>
+            <wp:cNvGraphicFramePr>
+              <a:graphicFrameLocks xmlns:a="http://schemas.openxmlformats.org/drawingml/2006/main" noChangeAspect="1"/>
+            </wp:cNvGraphicFramePr>
+            <a:graphic xmlns:a="http://schemas.openxmlformats.org/drawingml/2006/main">
+              <a:graphicData uri="http://schemas.openxmlformats.org/drawingml/2006/picture">
+                <pic:pic xmlns:pic="http://schemas.openxmlformats.org/drawingml/2006/picture">
+                  <pic:nvPicPr>
+                    <pic:cNvPr id="0" name="Picture 108"/>
+                    <pic:cNvPicPr>
+                      <a:picLocks noChangeAspect="1" noChangeArrowheads="1"/>
+                    </pic:cNvPicPr>
+                  </pic:nvPicPr>
+                  <pic:blipFill>
+                    <a:blip r:embed="rId143"/>
+                    <a:srcRect l="3881" t="5882" r="5379" b="4977"/>
+                    <a:stretch>
+                      <a:fillRect/>
+                    </a:stretch>
+                  </pic:blipFill>
+                  <pic:spPr bwMode="auto">
+                    <a:xfrm>
+                      <a:off x="0" y="0"/>
+                      <a:ext cx="2868930" cy="1240789"/>
+                    </a:xfrm>
+                    <a:prstGeom prst="rect">
+                      <a:avLst/>
+                    </a:prstGeom>
+                    <a:noFill/>
+                    <a:ln w="9525">
+                      <a:noFill/>
+                      <a:miter lim="800000"/>
+                      <a:headEnd/>
+                      <a:tailEnd/>
+                    </a:ln>
+                  </pic:spPr>
+                </pic:pic>
+              </a:graphicData>
+            </a:graphic>
+          </wp:inline>
+        </w:drawing>
+      </w:r>
+    </w:p>
+    <w:p>
+      <w:pPr>
+        <w:ind w:firstLineChars="200" w:firstLine="560"/>
+        <w:rPr>
+          <w:rFonts w:ascii="Times New Roman" w:hAnsi="Times New Roman" w:cs="Times New Roman" w:hint="eastAsia"/>
+          <w:sz w:val="28"/>
+          <w:szCs w:val="28"/>
+        </w:rPr>
+      </w:pPr>
+      <w:r>
+        <w:rPr>
+          <w:rFonts w:ascii="Times New Roman" w:hAnsi="Times New Roman" w:cs="Times New Roman" w:hint="eastAsia"/>
+          <w:sz w:val="28"/>
+          <w:szCs w:val="28"/>
+        </w:rPr>
+        <w:lastRenderedPageBreak/>
+        <w:t xml:space="preserve">    </w:t>
+      </w:r>
+      <w:r>
+        <w:rPr>
+          <w:rFonts w:ascii="Times New Roman" w:hAnsi="Times New Roman" w:cs="Times New Roman" w:hint="eastAsia"/>
+          <w:sz w:val="28"/>
+          <w:szCs w:val="28"/>
+        </w:rPr>
+        <w:t>上图中，状态</w:t>
+      </w:r>
+      <w:r>
+        <w:rPr>
+          <w:rFonts w:ascii="Times New Roman" w:hAnsi="Times New Roman" w:cs="Times New Roman" w:hint="eastAsia"/>
+          <w:sz w:val="28"/>
+          <w:szCs w:val="28"/>
+        </w:rPr>
+        <w:t>s</w:t>
+      </w:r>
+      <w:r>
+        <w:rPr>
+          <w:rFonts w:ascii="Times New Roman" w:hAnsi="Times New Roman" w:cs="Times New Roman" w:hint="eastAsia"/>
+          <w:sz w:val="28"/>
+          <w:szCs w:val="28"/>
+        </w:rPr>
+        <w:t>下执行动作</w:t>
+      </w:r>
+      <w:r>
+        <w:rPr>
+          <w:rFonts w:ascii="Times New Roman" w:hAnsi="Times New Roman" w:cs="Times New Roman" w:hint="eastAsia"/>
+          <w:sz w:val="28"/>
+          <w:szCs w:val="28"/>
+        </w:rPr>
+        <w:t>a</w:t>
+      </w:r>
+      <w:r>
+        <w:rPr>
+          <w:rFonts w:ascii="Times New Roman" w:hAnsi="Times New Roman" w:cs="Times New Roman" w:hint="eastAsia"/>
+          <w:sz w:val="28"/>
+          <w:szCs w:val="28"/>
+        </w:rPr>
+        <w:t>，获得奖励</w:t>
+      </w:r>
+      <w:r>
+        <w:rPr>
+          <w:rFonts w:ascii="Times New Roman" w:hAnsi="Times New Roman" w:cs="Times New Roman" w:hint="eastAsia"/>
+          <w:sz w:val="28"/>
+          <w:szCs w:val="28"/>
+        </w:rPr>
+        <w:t>r</w:t>
+      </w:r>
+      <w:r>
+        <w:rPr>
+          <w:rFonts w:ascii="Times New Roman" w:hAnsi="Times New Roman" w:cs="Times New Roman" w:hint="eastAsia"/>
+          <w:sz w:val="28"/>
+          <w:szCs w:val="28"/>
+        </w:rPr>
+        <w:t>，状态可能转变为左边的状态</w:t>
+      </w:r>
+      <w:r>
+        <w:rPr>
+          <w:position w:val="-6"/>
+        </w:rPr>
+        <w:object w:dxaOrig="240" w:dyaOrig="279">
+          <v:shape id="_x0000_i1100" type="#_x0000_t75" style="width:12pt;height:13.8pt" o:ole="">
+            <v:imagedata r:id="rId144" o:title=""/>
+          </v:shape>
+          <o:OLEObject Type="Embed" ProgID="Equation.DSMT4" ShapeID="_x0000_i1100" DrawAspect="Content" ObjectID="_1613159103" r:id="rId145"/>
+        </w:object>
+      </w:r>
+      <w:r>
+        <w:rPr>
+          <w:rFonts w:ascii="Times New Roman" w:hAnsi="Times New Roman" w:cs="Times New Roman" w:hint="eastAsia"/>
+          <w:sz w:val="28"/>
+          <w:szCs w:val="28"/>
+        </w:rPr>
+        <w:t>，也可能转移为右边的状态</w:t>
+      </w:r>
+      <w:r>
+        <w:rPr>
+          <w:position w:val="-6"/>
+        </w:rPr>
+        <w:object w:dxaOrig="260" w:dyaOrig="279">
+          <v:shape id="_x0000_i1101" type="#_x0000_t75" style="width:13.2pt;height:13.8pt" o:ole="">
+            <v:imagedata r:id="rId146" o:title=""/>
+          </v:shape>
+          <o:OLEObject Type="Embed" ProgID="Equation.DSMT4" ShapeID="_x0000_i1101" DrawAspect="Content" ObjectID="_1613159104" r:id="rId147"/>
+        </w:object>
+      </w:r>
+      <w:r>
+        <w:rPr>
+          <w:rFonts w:ascii="Times New Roman" w:hAnsi="Times New Roman" w:cs="Times New Roman" w:hint="eastAsia"/>
+          <w:sz w:val="28"/>
+          <w:szCs w:val="28"/>
+        </w:rPr>
+        <w:t>，</w:t>
+      </w:r>
+      <w:r>
+        <w:rPr>
+          <w:rFonts w:ascii="Times New Roman" w:hAnsi="Times New Roman" w:cs="Times New Roman" w:hint="eastAsia"/>
+          <w:sz w:val="28"/>
+          <w:szCs w:val="28"/>
+        </w:rPr>
+        <w:t>所以</w:t>
+      </w:r>
+      <w:r>
+        <w:rPr>
+          <w:rFonts w:ascii="Times New Roman" w:hAnsi="Times New Roman" w:cs="Times New Roman" w:hint="eastAsia"/>
+          <w:color w:val="FF0000"/>
+          <w:sz w:val="28"/>
+          <w:szCs w:val="28"/>
+        </w:rPr>
+        <w:t>公式</w:t>
+      </w:r>
+      <w:r>
+        <w:rPr>
+          <w:rFonts w:ascii="Times New Roman" w:hAnsi="Times New Roman" w:cs="Times New Roman" w:hint="eastAsia"/>
+          <w:color w:val="FF0000"/>
+          <w:sz w:val="28"/>
+          <w:szCs w:val="28"/>
+        </w:rPr>
+        <w:t>(2)</w:t>
+      </w:r>
+      <w:r>
+        <w:rPr>
+          <w:rFonts w:ascii="Times New Roman" w:hAnsi="Times New Roman" w:cs="Times New Roman" w:hint="eastAsia"/>
+          <w:sz w:val="28"/>
+          <w:szCs w:val="28"/>
+        </w:rPr>
+        <w:t>：</w:t>
+      </w:r>
+    </w:p>
+    <w:p>
+      <w:pPr>
+        <w:ind w:firstLineChars="200" w:firstLine="420"/>
+        <w:jc w:val="center"/>
+        <w:rPr>
+          <w:rFonts w:ascii="Times New Roman" w:hAnsi="Times New Roman" w:cs="Times New Roman" w:hint="eastAsia"/>
+          <w:sz w:val="28"/>
+          <w:szCs w:val="28"/>
+        </w:rPr>
+      </w:pPr>
+      <w:r>
+        <w:rPr>
+          <w:position w:val="-38"/>
+        </w:rPr>
+        <w:object w:dxaOrig="4440" w:dyaOrig="880">
+          <v:shape id="_x0000_i1102" type="#_x0000_t75" style="width:252pt;height:50.4pt" o:ole="">
+            <v:imagedata r:id="rId148" o:title=""/>
+          </v:shape>
+          <o:OLEObject Type="Embed" ProgID="Equation.DSMT4" ShapeID="_x0000_i1102" DrawAspect="Content" ObjectID="_1613159105" r:id="rId149"/>
+        </w:object>
+      </w:r>
+    </w:p>
+    <w:p>
+      <w:pPr>
+        <w:ind w:firstLineChars="200" w:firstLine="560"/>
+        <w:rPr>
+          <w:rFonts w:ascii="Times New Roman" w:hAnsi="Times New Roman" w:cs="Times New Roman" w:hint="eastAsia"/>
+          <w:sz w:val="28"/>
+          <w:szCs w:val="28"/>
+        </w:rPr>
+      </w:pPr>
+    </w:p>
+    <w:p>
+      <w:pPr>
+        <w:ind w:firstLineChars="200" w:firstLine="560"/>
+        <w:rPr>
+          <w:rFonts w:ascii="Times New Roman" w:hAnsi="Times New Roman" w:cs="Times New Roman" w:hint="eastAsia"/>
+          <w:sz w:val="28"/>
+          <w:szCs w:val="28"/>
+        </w:rPr>
+      </w:pPr>
+      <w:r>
+        <w:rPr>
+          <w:rFonts w:ascii="Times New Roman" w:hAnsi="Times New Roman" w:cs="Times New Roman" w:hint="eastAsia"/>
+          <w:sz w:val="28"/>
+          <w:szCs w:val="28"/>
+        </w:rPr>
+        <w:t>对于</w:t>
+      </w:r>
+      <w:r>
+        <w:rPr>
+          <w:rFonts w:ascii="Times New Roman" w:hAnsi="Times New Roman" w:cs="Times New Roman" w:hint="eastAsia"/>
+          <w:color w:val="FF0000"/>
+          <w:sz w:val="28"/>
+          <w:szCs w:val="28"/>
+        </w:rPr>
+        <w:t>确定策略</w:t>
+      </w:r>
+      <w:r>
+        <w:rPr>
+          <w:rFonts w:ascii="Times New Roman" w:hAnsi="Times New Roman" w:cs="Times New Roman" w:hint="eastAsia"/>
+          <w:sz w:val="28"/>
+          <w:szCs w:val="28"/>
+        </w:rPr>
+        <w:t>，价值函数为：</w:t>
+      </w:r>
+    </w:p>
+    <w:p>
+      <w:pPr>
+        <w:ind w:firstLineChars="200" w:firstLine="420"/>
+        <w:jc w:val="center"/>
+        <w:rPr>
+          <w:rFonts w:ascii="Times New Roman" w:hAnsi="Times New Roman" w:cs="Times New Roman" w:hint="eastAsia"/>
+          <w:sz w:val="28"/>
+          <w:szCs w:val="28"/>
+        </w:rPr>
+      </w:pPr>
+      <w:r>
+        <w:rPr>
+          <w:position w:val="-38"/>
+        </w:rPr>
+        <w:object w:dxaOrig="3960" w:dyaOrig="880">
+          <v:shape id="_x0000_i1082" type="#_x0000_t75" style="width:217.8pt;height:48pt" o:ole="">
+            <v:imagedata r:id="rId150" o:title=""/>
+          </v:shape>
+          <o:OLEObject Type="Embed" ProgID="Equation.DSMT4" ShapeID="_x0000_i1082" DrawAspect="Content" ObjectID="_1613159106" r:id="rId151"/>
+        </w:object>
+      </w:r>
+    </w:p>
+    <w:p>
+      <w:pPr>
+        <w:spacing w:line="400" w:lineRule="exact"/>
+        <w:ind w:firstLine="552"/>
+        <w:rPr>
+          <w:rFonts w:ascii="Times New Roman" w:hAnsi="Times New Roman" w:cs="Times New Roman" w:hint="eastAsia"/>
+          <w:sz w:val="28"/>
+          <w:szCs w:val="28"/>
+        </w:rPr>
+      </w:pPr>
+      <w:r>
+        <w:rPr>
+          <w:rFonts w:ascii="Times New Roman" w:hAnsi="Times New Roman" w:cs="Times New Roman" w:hint="eastAsia"/>
+          <w:sz w:val="28"/>
+          <w:szCs w:val="28"/>
+        </w:rPr>
+        <w:t>其中</w:t>
+      </w:r>
+      <w:r>
+        <w:rPr>
+          <w:position w:val="-6"/>
+        </w:rPr>
+        <w:object w:dxaOrig="320" w:dyaOrig="320">
+          <v:shape id="_x0000_i1083" type="#_x0000_t75" style="width:16.2pt;height:16.2pt" o:ole="">
+            <v:imagedata r:id="rId152" o:title=""/>
+          </v:shape>
+          <o:OLEObject Type="Embed" ProgID="Equation.DSMT4" ShapeID="_x0000_i1083" DrawAspect="Content" ObjectID="_1613159107" r:id="rId153"/>
+        </w:object>
+      </w:r>
+      <w:r>
+        <w:rPr>
+          <w:rFonts w:ascii="Times New Roman" w:hAnsi="Times New Roman" w:cs="Times New Roman" w:hint="eastAsia"/>
+          <w:sz w:val="28"/>
+          <w:szCs w:val="28"/>
+        </w:rPr>
+        <w:t>表示剔除终止状态的状态集。</w:t>
+      </w:r>
+    </w:p>
+    <w:p>
+      <w:pPr>
+        <w:spacing w:line="400" w:lineRule="exact"/>
+        <w:ind w:firstLine="552"/>
+        <w:rPr>
+          <w:rFonts w:ascii="Times New Roman" w:hAnsi="Times New Roman" w:cs="Times New Roman" w:hint="eastAsia"/>
+          <w:sz w:val="28"/>
+          <w:szCs w:val="28"/>
+        </w:rPr>
+      </w:pPr>
+      <w:r>
+        <w:rPr>
+          <w:rFonts w:ascii="Times New Roman" w:hAnsi="Times New Roman" w:cs="Times New Roman" w:hint="eastAsia"/>
+          <w:sz w:val="28"/>
+          <w:szCs w:val="28"/>
+        </w:rPr>
+        <w:t>对于</w:t>
+      </w:r>
+      <w:r>
+        <w:rPr>
+          <w:rFonts w:ascii="Times New Roman" w:hAnsi="Times New Roman" w:cs="Times New Roman" w:hint="eastAsia"/>
+          <w:color w:val="FF0000"/>
+          <w:sz w:val="28"/>
+          <w:szCs w:val="28"/>
+        </w:rPr>
+        <w:t>随机策略</w:t>
+      </w:r>
+      <w:r>
+        <w:rPr>
+          <w:rFonts w:ascii="Times New Roman" w:hAnsi="Times New Roman" w:cs="Times New Roman" w:hint="eastAsia"/>
+          <w:sz w:val="28"/>
+          <w:szCs w:val="28"/>
+        </w:rPr>
+        <w:t>，价值函数为：</w:t>
+      </w:r>
+      <w:r>
+        <w:rPr>
+          <w:rFonts w:ascii="Times New Roman" w:hAnsi="Times New Roman" w:cs="Times New Roman" w:hint="eastAsia"/>
+          <w:sz w:val="28"/>
+          <w:szCs w:val="28"/>
+        </w:rPr>
+        <w:t>通过将</w:t>
+      </w:r>
+      <w:r>
+        <w:rPr>
+          <w:rFonts w:ascii="Times New Roman" w:hAnsi="Times New Roman" w:cs="Times New Roman" w:hint="eastAsia"/>
+          <w:color w:val="FF0000"/>
+          <w:sz w:val="28"/>
+          <w:szCs w:val="28"/>
+        </w:rPr>
+        <w:t>公式</w:t>
+      </w:r>
+      <w:r>
+        <w:rPr>
+          <w:rFonts w:ascii="Times New Roman" w:hAnsi="Times New Roman" w:cs="Times New Roman" w:hint="eastAsia"/>
+          <w:color w:val="FF0000"/>
+          <w:sz w:val="28"/>
+          <w:szCs w:val="28"/>
+        </w:rPr>
+        <w:t>(2)</w:t>
+      </w:r>
+      <w:r>
+        <w:rPr>
+          <w:rFonts w:ascii="Times New Roman" w:hAnsi="Times New Roman" w:cs="Times New Roman" w:hint="eastAsia"/>
+          <w:color w:val="FF0000"/>
+          <w:sz w:val="28"/>
+          <w:szCs w:val="28"/>
+        </w:rPr>
+        <w:t>代入公式</w:t>
+      </w:r>
+      <w:r>
+        <w:rPr>
+          <w:rFonts w:ascii="Times New Roman" w:hAnsi="Times New Roman" w:cs="Times New Roman" w:hint="eastAsia"/>
+          <w:color w:val="FF0000"/>
+          <w:sz w:val="28"/>
+          <w:szCs w:val="28"/>
+        </w:rPr>
+        <w:t>(1)</w:t>
+      </w:r>
+    </w:p>
+    <w:p>
+      <w:pPr>
+        <w:ind w:firstLine="550"/>
+        <w:jc w:val="center"/>
+        <w:rPr>
+          <w:rFonts w:ascii="Times New Roman" w:hAnsi="Times New Roman" w:cs="Times New Roman" w:hint="eastAsia"/>
+          <w:sz w:val="28"/>
+          <w:szCs w:val="28"/>
+        </w:rPr>
+      </w:pPr>
+      <w:r>
+        <w:rPr>
+          <w:position w:val="-38"/>
+        </w:rPr>
+        <w:object w:dxaOrig="4680" w:dyaOrig="880">
+          <v:shape id="_x0000_i1084" type="#_x0000_t75" style="width:257.4pt;height:48pt" o:ole="">
+            <v:imagedata r:id="rId154" o:title=""/>
+          </v:shape>
+          <o:OLEObject Type="Embed" ProgID="Equation.DSMT4" ShapeID="_x0000_i1084" DrawAspect="Content" ObjectID="_1613159108" r:id="rId155"/>
+        </w:object>
+      </w:r>
+    </w:p>
+    <w:p>
+      <w:pPr>
+        <w:spacing w:line="400" w:lineRule="exact"/>
+        <w:rPr>
+          <w:rFonts w:ascii="Times New Roman" w:hAnsi="Times New Roman" w:cs="Times New Roman" w:hint="eastAsia"/>
+          <w:sz w:val="28"/>
+          <w:szCs w:val="28"/>
+        </w:rPr>
+      </w:pPr>
+    </w:p>
+    <w:p>
+      <w:pPr>
+        <w:jc w:val="center"/>
+        <w:rPr>
+          <w:rFonts w:ascii="Times New Roman" w:hAnsi="Times New Roman" w:cs="Times New Roman" w:hint="eastAsia"/>
+          <w:sz w:val="28"/>
+          <w:szCs w:val="28"/>
+        </w:rPr>
+      </w:pPr>
+      <w:r>
+        <w:rPr>
+          <w:rFonts w:ascii="Times New Roman" w:hAnsi="Times New Roman" w:cs="Times New Roman" w:hint="eastAsia"/>
+          <w:noProof/>
+          <w:sz w:val="28"/>
+          <w:szCs w:val="28"/>
+        </w:rPr>
+        <w:drawing>
+          <wp:inline distT="0" distB="0" distL="0" distR="0">
+            <wp:extent cx="3581400" cy="2042160"/>
+            <wp:effectExtent l="19050" t="0" r="0" b="0"/>
+            <wp:docPr id="121" name="图片 121"/>
+            <wp:cNvGraphicFramePr>
+              <a:graphicFrameLocks xmlns:a="http://schemas.openxmlformats.org/drawingml/2006/main" noChangeAspect="1"/>
+            </wp:cNvGraphicFramePr>
+            <a:graphic xmlns:a="http://schemas.openxmlformats.org/drawingml/2006/main">
+              <a:graphicData uri="http://schemas.openxmlformats.org/drawingml/2006/picture">
+                <pic:pic xmlns:pic="http://schemas.openxmlformats.org/drawingml/2006/picture">
+                  <pic:nvPicPr>
+                    <pic:cNvPr id="0" name="Picture 121"/>
+                    <pic:cNvPicPr>
+                      <a:picLocks noChangeAspect="1" noChangeArrowheads="1"/>
+                    </pic:cNvPicPr>
+                  </pic:nvPicPr>
+                  <pic:blipFill>
+                    <a:blip r:embed="rId156"/>
+                    <a:srcRect l="11728" t="6051" r="5467" b="8599"/>
+                    <a:stretch>
+                      <a:fillRect/>
+                    </a:stretch>
+                  </pic:blipFill>
+                  <pic:spPr bwMode="auto">
+                    <a:xfrm>
+                      <a:off x="0" y="0"/>
+                      <a:ext cx="3581400" cy="2042160"/>
+                    </a:xfrm>
+                    <a:prstGeom prst="rect">
+                      <a:avLst/>
+                    </a:prstGeom>
+                    <a:noFill/>
+                    <a:ln w="9525">
+                      <a:noFill/>
+                      <a:miter lim="800000"/>
+                      <a:headEnd/>
+                      <a:tailEnd/>
+                    </a:ln>
+                  </pic:spPr>
+                </pic:pic>
+              </a:graphicData>
+            </a:graphic>
+          </wp:inline>
+        </w:drawing>
+      </w:r>
+    </w:p>
+    <w:p>
+      <w:pPr>
+        <w:spacing w:line="400" w:lineRule="exact"/>
+        <w:rPr>
+          <w:rFonts w:ascii="Times New Roman" w:hAnsi="Times New Roman" w:cs="Times New Roman" w:hint="eastAsia"/>
+          <w:sz w:val="28"/>
+          <w:szCs w:val="28"/>
+        </w:rPr>
+      </w:pPr>
+    </w:p>
+    <w:p>
+      <w:pPr>
+        <w:ind w:firstLine="550"/>
+        <w:rPr>
+          <w:rFonts w:ascii="Times New Roman" w:hAnsi="Times New Roman" w:cs="Times New Roman" w:hint="eastAsia"/>
+          <w:sz w:val="28"/>
+          <w:szCs w:val="28"/>
+        </w:rPr>
+      </w:pPr>
+      <w:r>
+        <w:rPr>
+          <w:rFonts w:ascii="Times New Roman" w:hAnsi="Times New Roman" w:cs="Times New Roman" w:hint="eastAsia"/>
+          <w:sz w:val="28"/>
+          <w:szCs w:val="28"/>
+        </w:rPr>
+        <w:t>同理，对于</w:t>
+      </w:r>
+      <w:r>
+        <w:rPr>
+          <w:rFonts w:ascii="Times New Roman" w:hAnsi="Times New Roman" w:cs="Times New Roman" w:hint="eastAsia"/>
+          <w:color w:val="FF0000"/>
+          <w:sz w:val="28"/>
+          <w:szCs w:val="28"/>
+        </w:rPr>
+        <w:t>动作价值函数</w:t>
+      </w:r>
+      <w:r>
+        <w:rPr>
+          <w:rFonts w:ascii="Times New Roman" w:hAnsi="Times New Roman" w:cs="Times New Roman" w:hint="eastAsia"/>
+          <w:sz w:val="28"/>
+          <w:szCs w:val="28"/>
+        </w:rPr>
+        <w:t>：动作价值函数，动作</w:t>
+      </w:r>
+      <w:r>
+        <w:rPr>
+          <w:rFonts w:ascii="Times New Roman" w:hAnsi="Times New Roman" w:cs="Times New Roman" w:hint="eastAsia"/>
+          <w:sz w:val="28"/>
+          <w:szCs w:val="28"/>
+        </w:rPr>
+        <w:t>a</w:t>
+      </w:r>
+      <w:r>
+        <w:rPr>
+          <w:rFonts w:ascii="Times New Roman" w:hAnsi="Times New Roman" w:cs="Times New Roman" w:hint="eastAsia"/>
+          <w:sz w:val="28"/>
+          <w:szCs w:val="28"/>
+        </w:rPr>
+        <w:t>已确定，所以没有</w:t>
+      </w:r>
+      <w:r>
+        <w:rPr>
+          <w:position w:val="-14"/>
+        </w:rPr>
+        <w:object w:dxaOrig="800" w:dyaOrig="400">
+          <v:shape id="_x0000_i1086" type="#_x0000_t75" style="width:40.2pt;height:19.8pt" o:ole="">
+            <v:imagedata r:id="rId157" o:title=""/>
+          </v:shape>
+          <o:OLEObject Type="Embed" ProgID="Equation.DSMT4" ShapeID="_x0000_i1086" DrawAspect="Content" ObjectID="_1613159109" r:id="rId158"/>
+        </w:object>
+      </w:r>
+      <w:r>
+        <w:rPr>
+          <w:rFonts w:ascii="Times New Roman" w:hAnsi="Times New Roman" w:cs="Times New Roman" w:hint="eastAsia"/>
+          <w:sz w:val="28"/>
+          <w:szCs w:val="28"/>
+        </w:rPr>
+        <w:t>。</w:t>
+      </w:r>
+      <w:r>
+        <w:rPr>
+          <w:rFonts w:ascii="Times New Roman" w:hAnsi="Times New Roman" w:cs="Times New Roman" w:hint="eastAsia"/>
+          <w:sz w:val="28"/>
+          <w:szCs w:val="28"/>
+        </w:rPr>
+        <w:t>将</w:t>
+      </w:r>
+      <w:r>
+        <w:rPr>
+          <w:rFonts w:ascii="Times New Roman" w:hAnsi="Times New Roman" w:cs="Times New Roman" w:hint="eastAsia"/>
+          <w:color w:val="FF0000"/>
+          <w:sz w:val="28"/>
+          <w:szCs w:val="28"/>
+        </w:rPr>
+        <w:t>公式</w:t>
+      </w:r>
+      <w:r>
+        <w:rPr>
+          <w:rFonts w:ascii="Times New Roman" w:hAnsi="Times New Roman" w:cs="Times New Roman" w:hint="eastAsia"/>
+          <w:color w:val="FF0000"/>
+          <w:sz w:val="28"/>
+          <w:szCs w:val="28"/>
+        </w:rPr>
+        <w:t>(1)</w:t>
+      </w:r>
+      <w:r>
+        <w:rPr>
+          <w:rFonts w:ascii="Times New Roman" w:hAnsi="Times New Roman" w:cs="Times New Roman" w:hint="eastAsia"/>
+          <w:color w:val="FF0000"/>
+          <w:sz w:val="28"/>
+          <w:szCs w:val="28"/>
+        </w:rPr>
+        <w:t>代入公式</w:t>
+      </w:r>
+      <w:r>
+        <w:rPr>
+          <w:rFonts w:ascii="Times New Roman" w:hAnsi="Times New Roman" w:cs="Times New Roman" w:hint="eastAsia"/>
+          <w:color w:val="FF0000"/>
+          <w:sz w:val="28"/>
+          <w:szCs w:val="28"/>
+        </w:rPr>
+        <w:t>(2)</w:t>
+      </w:r>
+    </w:p>
+    <w:p>
+      <w:pPr>
+        <w:ind w:firstLine="550"/>
+        <w:jc w:val="center"/>
+        <w:rPr>
+          <w:rFonts w:ascii="Times New Roman" w:hAnsi="Times New Roman" w:cs="Times New Roman" w:hint="eastAsia"/>
+          <w:sz w:val="28"/>
+          <w:szCs w:val="28"/>
+        </w:rPr>
+      </w:pPr>
+      <w:r>
+        <w:rPr>
+          <w:position w:val="-40"/>
+        </w:rPr>
+        <w:object w:dxaOrig="5380" w:dyaOrig="920">
+          <v:shape id="_x0000_i1085" type="#_x0000_t75" style="width:276pt;height:46.8pt" o:ole="">
+            <v:imagedata r:id="rId159" o:title=""/>
+          </v:shape>
+          <o:OLEObject Type="Embed" ProgID="Equation.DSMT4" ShapeID="_x0000_i1085" DrawAspect="Content" ObjectID="_1613159110" r:id="rId160"/>
+        </w:object>
+      </w:r>
+    </w:p>
+    <w:p>
+      <w:pPr>
+        <w:jc w:val="center"/>
+        <w:rPr>
+          <w:rFonts w:ascii="Times New Roman" w:hAnsi="Times New Roman" w:cs="Times New Roman" w:hint="eastAsia"/>
+          <w:sz w:val="28"/>
+          <w:szCs w:val="28"/>
+        </w:rPr>
+      </w:pPr>
+      <w:r>
+        <w:rPr>
+          <w:rFonts w:ascii="Times New Roman" w:hAnsi="Times New Roman" w:cs="Times New Roman" w:hint="eastAsia"/>
+          <w:noProof/>
+          <w:sz w:val="28"/>
+          <w:szCs w:val="28"/>
+        </w:rPr>
+        <w:lastRenderedPageBreak/>
+        <w:drawing>
+          <wp:inline distT="0" distB="0" distL="0" distR="0">
+            <wp:extent cx="3364230" cy="1866900"/>
+            <wp:effectExtent l="19050" t="0" r="7620" b="0"/>
+            <wp:docPr id="124" name="图片 124"/>
+            <wp:cNvGraphicFramePr>
+              <a:graphicFrameLocks xmlns:a="http://schemas.openxmlformats.org/drawingml/2006/main" noChangeAspect="1"/>
+            </wp:cNvGraphicFramePr>
+            <a:graphic xmlns:a="http://schemas.openxmlformats.org/drawingml/2006/main">
+              <a:graphicData uri="http://schemas.openxmlformats.org/drawingml/2006/picture">
+                <pic:pic xmlns:pic="http://schemas.openxmlformats.org/drawingml/2006/picture">
+                  <pic:nvPicPr>
+                    <pic:cNvPr id="0" name="Picture 124"/>
+                    <pic:cNvPicPr>
+                      <a:picLocks noChangeAspect="1" noChangeArrowheads="1"/>
+                    </pic:cNvPicPr>
+                  </pic:nvPicPr>
+                  <pic:blipFill>
+                    <a:blip r:embed="rId161"/>
+                    <a:srcRect l="6155" t="5405" r="4838"/>
+                    <a:stretch>
+                      <a:fillRect/>
+                    </a:stretch>
+                  </pic:blipFill>
+                  <pic:spPr bwMode="auto">
+                    <a:xfrm>
+                      <a:off x="0" y="0"/>
+                      <a:ext cx="3364230" cy="1866900"/>
+                    </a:xfrm>
+                    <a:prstGeom prst="rect">
+                      <a:avLst/>
+                    </a:prstGeom>
+                    <a:noFill/>
+                    <a:ln w="9525">
+                      <a:noFill/>
+                      <a:miter lim="800000"/>
+                      <a:headEnd/>
+                      <a:tailEnd/>
+                    </a:ln>
+                  </pic:spPr>
+                </pic:pic>
+              </a:graphicData>
+            </a:graphic>
+          </wp:inline>
+        </w:drawing>
+      </w:r>
+    </w:p>
+    <w:p>
+      <w:pPr>
+        <w:spacing w:line="400" w:lineRule="exact"/>
+        <w:ind w:firstLineChars="200" w:firstLine="560"/>
+        <w:rPr>
+          <w:rFonts w:ascii="Times New Roman" w:hAnsi="Times New Roman" w:cs="Times New Roman" w:hint="eastAsia"/>
+          <w:sz w:val="28"/>
+          <w:szCs w:val="28"/>
+        </w:rPr>
+      </w:pPr>
+      <w:r>
+        <w:rPr>
+          <w:rFonts w:ascii="Times New Roman" w:hAnsi="Times New Roman" w:cs="Times New Roman" w:hint="eastAsia"/>
+          <w:sz w:val="28"/>
+          <w:szCs w:val="28"/>
+        </w:rPr>
+        <w:t>上述的方程表明了</w:t>
+      </w:r>
+      <w:r>
+        <w:rPr>
+          <w:rFonts w:ascii="Times New Roman" w:hAnsi="Times New Roman" w:cs="Times New Roman" w:hint="eastAsia"/>
+          <w:color w:val="FF0000"/>
+          <w:sz w:val="28"/>
+          <w:szCs w:val="28"/>
+        </w:rPr>
+        <w:t>任何状态动作对</w:t>
+      </w:r>
+      <w:r>
+        <w:rPr>
+          <w:rFonts w:ascii="Times New Roman" w:hAnsi="Times New Roman" w:cs="Times New Roman" w:hint="eastAsia"/>
+          <w:sz w:val="28"/>
+          <w:szCs w:val="28"/>
+        </w:rPr>
+        <w:t>（</w:t>
+      </w:r>
+      <w:r>
+        <w:rPr>
+          <w:rFonts w:ascii="Times New Roman" w:hAnsi="Times New Roman" w:cs="Times New Roman" w:hint="eastAsia"/>
+          <w:color w:val="00B0F0"/>
+          <w:sz w:val="28"/>
+          <w:szCs w:val="28"/>
+        </w:rPr>
+        <w:t>根据任意策略</w:t>
+      </w:r>
+      <w:r>
+        <w:rPr>
+          <w:rFonts w:ascii="Times New Roman" w:hAnsi="Times New Roman" w:cs="Times New Roman" w:hint="eastAsia"/>
+          <w:sz w:val="28"/>
+          <w:szCs w:val="28"/>
+        </w:rPr>
+        <w:t>）相对于</w:t>
+      </w:r>
+      <w:r>
+        <w:rPr>
+          <w:rFonts w:ascii="Times New Roman" w:hAnsi="Times New Roman" w:cs="Times New Roman" w:hint="eastAsia"/>
+          <w:color w:val="FF0000"/>
+          <w:sz w:val="28"/>
+          <w:szCs w:val="28"/>
+        </w:rPr>
+        <w:t>后序状态</w:t>
+      </w:r>
+      <w:r>
+        <w:rPr>
+          <w:rFonts w:ascii="Times New Roman" w:hAnsi="Times New Roman" w:cs="Times New Roman" w:hint="eastAsia"/>
+          <w:sz w:val="28"/>
+          <w:szCs w:val="28"/>
+        </w:rPr>
+        <w:t>（</w:t>
+      </w:r>
+      <w:r>
+        <w:rPr>
+          <w:rFonts w:ascii="Times New Roman" w:hAnsi="Times New Roman" w:cs="Times New Roman" w:hint="eastAsia"/>
+          <w:color w:val="00B0F0"/>
+          <w:sz w:val="28"/>
+          <w:szCs w:val="28"/>
+        </w:rPr>
+        <w:t>根据同一策略</w:t>
+      </w:r>
+      <w:r>
+        <w:rPr>
+          <w:rFonts w:ascii="Times New Roman" w:hAnsi="Times New Roman" w:cs="Times New Roman" w:hint="eastAsia"/>
+          <w:sz w:val="28"/>
+          <w:szCs w:val="28"/>
+        </w:rPr>
+        <w:t>）的预期值。</w:t>
+      </w:r>
+    </w:p>
+    <w:p>
+      <w:pPr>
+        <w:spacing w:line="400" w:lineRule="exact"/>
+        <w:rPr>
+          <w:rFonts w:ascii="Times New Roman" w:hAnsi="Times New Roman" w:cs="Times New Roman" w:hint="eastAsia"/>
+          <w:sz w:val="28"/>
+          <w:szCs w:val="28"/>
+        </w:rPr>
+      </w:pPr>
+    </w:p>
+    <w:p>
+      <w:pPr>
+        <w:ind w:firstLine="552"/>
+        <w:rPr>
+          <w:rFonts w:ascii="Times New Roman" w:hAnsi="Times New Roman" w:cs="Times New Roman" w:hint="eastAsia"/>
+          <w:sz w:val="28"/>
+          <w:szCs w:val="28"/>
+        </w:rPr>
+      </w:pPr>
+      <w:r>
+        <w:rPr>
+          <w:position w:val="-12"/>
+        </w:rPr>
+        <w:object w:dxaOrig="240" w:dyaOrig="360">
+          <v:shape id="_x0000_i1103" type="#_x0000_t75" style="width:14.4pt;height:21.6pt" o:ole="">
+            <v:imagedata r:id="rId162" o:title=""/>
+          </v:shape>
+          <o:OLEObject Type="Embed" ProgID="Equation.DSMT4" ShapeID="_x0000_i1103" DrawAspect="Content" ObjectID="_1613159111" r:id="rId163"/>
+        </w:object>
+      </w:r>
+      <w:r>
+        <w:rPr>
+          <w:rFonts w:ascii="Times New Roman" w:hAnsi="Times New Roman" w:cs="Times New Roman" w:hint="eastAsia"/>
+          <w:sz w:val="28"/>
+          <w:szCs w:val="28"/>
+        </w:rPr>
+        <w:t>和</w:t>
+      </w:r>
+      <w:r>
+        <w:rPr>
+          <w:position w:val="-12"/>
+        </w:rPr>
+        <w:object w:dxaOrig="260" w:dyaOrig="360">
+          <v:shape id="_x0000_i1104" type="#_x0000_t75" style="width:15.6pt;height:21pt" o:ole="">
+            <v:imagedata r:id="rId164" o:title=""/>
+          </v:shape>
+          <o:OLEObject Type="Embed" ProgID="Equation.DSMT4" ShapeID="_x0000_i1104" DrawAspect="Content" ObjectID="_1613159112" r:id="rId165"/>
+        </w:object>
+      </w:r>
+      <w:r>
+        <w:rPr>
+          <w:rFonts w:ascii="Times New Roman" w:hAnsi="Times New Roman" w:cs="Times New Roman" w:hint="eastAsia"/>
+          <w:sz w:val="28"/>
+          <w:szCs w:val="28"/>
+        </w:rPr>
+        <w:t>的关系：</w:t>
+      </w:r>
+      <w:r>
+        <w:rPr>
+          <w:rFonts w:ascii="Times New Roman" w:hAnsi="Times New Roman" w:cs="Times New Roman" w:hint="eastAsia"/>
+          <w:sz w:val="28"/>
+          <w:szCs w:val="28"/>
+        </w:rPr>
+        <w:t>根据</w:t>
+      </w:r>
+      <w:r>
+        <w:rPr>
+          <w:rFonts w:ascii="Times New Roman" w:hAnsi="Times New Roman" w:cs="Times New Roman" w:hint="eastAsia"/>
+          <w:color w:val="FF0000"/>
+          <w:sz w:val="28"/>
+          <w:szCs w:val="28"/>
+        </w:rPr>
+        <w:t>公式</w:t>
+      </w:r>
+      <w:r>
+        <w:rPr>
+          <w:rFonts w:ascii="Times New Roman" w:hAnsi="Times New Roman" w:cs="Times New Roman" w:hint="eastAsia"/>
+          <w:color w:val="FF0000"/>
+          <w:sz w:val="28"/>
+          <w:szCs w:val="28"/>
+        </w:rPr>
+        <w:t>(1)</w:t>
+      </w:r>
+      <w:r>
+        <w:rPr>
+          <w:rFonts w:ascii="Times New Roman" w:hAnsi="Times New Roman" w:cs="Times New Roman" w:hint="eastAsia"/>
+          <w:sz w:val="28"/>
+          <w:szCs w:val="28"/>
+        </w:rPr>
+        <w:t>，并</w:t>
+      </w:r>
+      <w:r>
+        <w:rPr>
+          <w:rFonts w:ascii="Times New Roman" w:hAnsi="Times New Roman" w:cs="Times New Roman" w:hint="eastAsia"/>
+          <w:sz w:val="28"/>
+          <w:szCs w:val="28"/>
+        </w:rPr>
+        <w:t>根据：</w:t>
+      </w:r>
+    </w:p>
+    <w:p>
+      <w:pPr>
+        <w:ind w:firstLine="552"/>
+        <w:jc w:val="center"/>
+        <w:rPr>
+          <w:rFonts w:ascii="Times New Roman" w:hAnsi="Times New Roman" w:cs="Times New Roman" w:hint="eastAsia"/>
+          <w:sz w:val="28"/>
+          <w:szCs w:val="28"/>
+        </w:rPr>
+      </w:pPr>
+      <w:r>
+        <w:rPr>
+          <w:position w:val="-40"/>
+        </w:rPr>
+        <w:object w:dxaOrig="3800" w:dyaOrig="920">
+          <v:shape id="_x0000_i1106" type="#_x0000_t75" style="width:190.2pt;height:46.2pt" o:ole="">
+            <v:imagedata r:id="rId166" o:title=""/>
+          </v:shape>
+          <o:OLEObject Type="Embed" ProgID="Equation.DSMT4" ShapeID="_x0000_i1106" DrawAspect="Content" ObjectID="_1613159113" r:id="rId167"/>
+        </w:object>
+      </w:r>
+    </w:p>
+    <w:p>
+      <w:pPr>
+        <w:ind w:firstLine="552"/>
+        <w:rPr>
+          <w:rFonts w:ascii="Times New Roman" w:hAnsi="Times New Roman" w:cs="Times New Roman" w:hint="eastAsia"/>
+          <w:sz w:val="28"/>
+          <w:szCs w:val="28"/>
+        </w:rPr>
+      </w:pPr>
+      <w:r>
+        <w:rPr>
+          <w:rFonts w:ascii="Times New Roman" w:hAnsi="Times New Roman" w:cs="Times New Roman" w:hint="eastAsia"/>
+          <w:sz w:val="28"/>
+          <w:szCs w:val="28"/>
+        </w:rPr>
+        <w:t>得到</w:t>
+      </w:r>
+      <w:r>
+        <w:rPr>
+          <w:rFonts w:ascii="Times New Roman" w:hAnsi="Times New Roman" w:cs="Times New Roman" w:hint="eastAsia"/>
+          <w:color w:val="FF0000"/>
+          <w:sz w:val="28"/>
+          <w:szCs w:val="28"/>
+        </w:rPr>
+        <w:t>公式</w:t>
+      </w:r>
+      <w:r>
+        <w:rPr>
+          <w:rFonts w:ascii="Times New Roman" w:hAnsi="Times New Roman" w:cs="Times New Roman" w:hint="eastAsia"/>
+          <w:color w:val="FF0000"/>
+          <w:sz w:val="28"/>
+          <w:szCs w:val="28"/>
+        </w:rPr>
+        <w:t>(3)</w:t>
+      </w:r>
+    </w:p>
+    <w:p>
+      <w:pPr>
+        <w:ind w:firstLine="550"/>
+        <w:jc w:val="center"/>
+        <w:rPr>
+          <w:rFonts w:ascii="Times New Roman" w:hAnsi="Times New Roman" w:cs="Times New Roman" w:hint="eastAsia"/>
+          <w:sz w:val="28"/>
+          <w:szCs w:val="28"/>
+        </w:rPr>
+      </w:pPr>
+      <w:r>
+        <w:rPr>
+          <w:position w:val="-16"/>
+        </w:rPr>
+        <w:object w:dxaOrig="2460" w:dyaOrig="420">
+          <v:shape id="_x0000_i1105" type="#_x0000_t75" style="width:140.4pt;height:24pt" o:ole="">
+            <v:imagedata r:id="rId168" o:title=""/>
+          </v:shape>
+          <o:OLEObject Type="Embed" ProgID="Equation.DSMT4" ShapeID="_x0000_i1105" DrawAspect="Content" ObjectID="_1613159114" r:id="rId169"/>
+        </w:object>
+      </w:r>
+    </w:p>
+    <w:p>
+      <w:pPr>
+        <w:spacing w:line="400" w:lineRule="exact"/>
+        <w:rPr>
+          <w:rFonts w:ascii="Times New Roman" w:hAnsi="Times New Roman" w:cs="Times New Roman" w:hint="eastAsia"/>
+          <w:sz w:val="28"/>
+          <w:szCs w:val="28"/>
+        </w:rPr>
+      </w:pPr>
+    </w:p>
+    <w:p>
+      <w:pPr>
+        <w:spacing w:line="400" w:lineRule="exact"/>
+        <w:ind w:firstLineChars="200" w:firstLine="420"/>
+        <w:rPr>
+          <w:rFonts w:ascii="Times New Roman" w:hAnsi="Times New Roman" w:cs="Times New Roman" w:hint="eastAsia"/>
+          <w:sz w:val="28"/>
+          <w:szCs w:val="28"/>
+        </w:rPr>
+      </w:pPr>
+      <w:r>
+        <w:rPr>
+          <w:position w:val="-12"/>
+        </w:rPr>
+        <w:object w:dxaOrig="260" w:dyaOrig="360">
+          <v:shape id="_x0000_i1107" type="#_x0000_t75" style="width:15.6pt;height:21pt" o:ole="">
+            <v:imagedata r:id="rId164" o:title=""/>
+          </v:shape>
+          <o:OLEObject Type="Embed" ProgID="Equation.DSMT4" ShapeID="_x0000_i1107" DrawAspect="Content" ObjectID="_1613159115" r:id="rId170"/>
+        </w:object>
+      </w:r>
+      <w:r>
+        <w:rPr>
+          <w:rFonts w:ascii="Times New Roman" w:hAnsi="Times New Roman" w:cs="Times New Roman" w:hint="eastAsia"/>
+          <w:sz w:val="28"/>
+          <w:szCs w:val="28"/>
+        </w:rPr>
+        <w:t>和</w:t>
+      </w:r>
+      <w:r>
+        <w:rPr>
+          <w:position w:val="-12"/>
+        </w:rPr>
+        <w:object w:dxaOrig="240" w:dyaOrig="360">
+          <v:shape id="_x0000_i1108" type="#_x0000_t75" style="width:14.4pt;height:21.6pt" o:ole="">
+            <v:imagedata r:id="rId162" o:title=""/>
+          </v:shape>
+          <o:OLEObject Type="Embed" ProgID="Equation.DSMT4" ShapeID="_x0000_i1108" DrawAspect="Content" ObjectID="_1613159116" r:id="rId171"/>
+        </w:object>
+      </w:r>
+      <w:r>
+        <w:rPr>
+          <w:rFonts w:ascii="Times New Roman" w:hAnsi="Times New Roman" w:cs="Times New Roman" w:hint="eastAsia"/>
+          <w:sz w:val="28"/>
+          <w:szCs w:val="28"/>
+        </w:rPr>
+        <w:t>的关系：根据</w:t>
+      </w:r>
+      <w:r>
+        <w:rPr>
+          <w:rFonts w:ascii="Times New Roman" w:hAnsi="Times New Roman" w:cs="Times New Roman" w:hint="eastAsia"/>
+          <w:color w:val="FF0000"/>
+          <w:sz w:val="28"/>
+          <w:szCs w:val="28"/>
+        </w:rPr>
+        <w:t>公式</w:t>
+      </w:r>
+      <w:r>
+        <w:rPr>
+          <w:rFonts w:ascii="Times New Roman" w:hAnsi="Times New Roman" w:cs="Times New Roman" w:hint="eastAsia"/>
+          <w:color w:val="FF0000"/>
+          <w:sz w:val="28"/>
+          <w:szCs w:val="28"/>
+        </w:rPr>
+        <w:t>(1)</w:t>
+      </w:r>
+      <w:r>
+        <w:rPr>
+          <w:rFonts w:ascii="Times New Roman" w:hAnsi="Times New Roman" w:cs="Times New Roman" w:hint="eastAsia"/>
+          <w:sz w:val="28"/>
+          <w:szCs w:val="28"/>
+        </w:rPr>
+        <w:t>，得到公式</w:t>
+      </w:r>
+      <w:r>
+        <w:rPr>
+          <w:rFonts w:ascii="Times New Roman" w:hAnsi="Times New Roman" w:cs="Times New Roman" w:hint="eastAsia"/>
+          <w:sz w:val="28"/>
+          <w:szCs w:val="28"/>
+        </w:rPr>
+        <w:t>(4)</w:t>
+      </w:r>
+      <w:r>
+        <w:rPr>
+          <w:rFonts w:ascii="Times New Roman" w:hAnsi="Times New Roman" w:cs="Times New Roman" w:hint="eastAsia"/>
+          <w:sz w:val="28"/>
+          <w:szCs w:val="28"/>
+        </w:rPr>
+        <w:t>：</w:t>
+      </w:r>
+    </w:p>
+    <w:p>
+      <w:pPr>
+        <w:ind w:firstLineChars="200" w:firstLine="420"/>
+        <w:jc w:val="center"/>
+        <w:rPr>
+          <w:rFonts w:ascii="Times New Roman" w:hAnsi="Times New Roman" w:cs="Times New Roman" w:hint="eastAsia"/>
+          <w:sz w:val="28"/>
+          <w:szCs w:val="28"/>
+        </w:rPr>
+      </w:pPr>
+      <w:r>
+        <w:rPr>
+          <w:position w:val="-18"/>
+        </w:rPr>
+        <w:object w:dxaOrig="4200" w:dyaOrig="440">
+          <v:shape id="_x0000_i1109" type="#_x0000_t75" style="width:238.2pt;height:25.2pt" o:ole="">
+            <v:imagedata r:id="rId172" o:title=""/>
+          </v:shape>
+          <o:OLEObject Type="Embed" ProgID="Equation.DSMT4" ShapeID="_x0000_i1109" DrawAspect="Content" ObjectID="_1613159117" r:id="rId173"/>
+        </w:object>
+      </w:r>
+    </w:p>
+    <w:p>
+      <w:pPr>
+        <w:spacing w:line="400" w:lineRule="exact"/>
+        <w:rPr>
+          <w:rFonts w:ascii="Times New Roman" w:hAnsi="Times New Roman" w:cs="Times New Roman" w:hint="eastAsia"/>
+          <w:sz w:val="28"/>
+          <w:szCs w:val="28"/>
+        </w:rPr>
+      </w:pPr>
+    </w:p>
+    <w:p>
+      <w:pPr>
+        <w:ind w:firstLine="552"/>
+        <w:rPr>
+          <w:rFonts w:ascii="Times New Roman" w:hAnsi="Times New Roman" w:cs="Times New Roman" w:hint="eastAsia"/>
+          <w:sz w:val="28"/>
+          <w:szCs w:val="28"/>
+        </w:rPr>
+      </w:pPr>
+      <w:r>
+        <w:rPr>
+          <w:position w:val="-12"/>
+        </w:rPr>
+        <w:object w:dxaOrig="240" w:dyaOrig="360">
+          <v:shape id="_x0000_i1087" type="#_x0000_t75" style="width:14.4pt;height:21.6pt" o:ole="">
+            <v:imagedata r:id="rId162" o:title=""/>
+          </v:shape>
+          <o:OLEObject Type="Embed" ProgID="Equation.DSMT4" ShapeID="_x0000_i1087" DrawAspect="Content" ObjectID="_1613159118" r:id="rId174"/>
+        </w:object>
+      </w:r>
+      <w:r>
+        <w:rPr>
+          <w:rFonts w:ascii="Times New Roman" w:hAnsi="Times New Roman" w:cs="Times New Roman" w:hint="eastAsia"/>
+          <w:sz w:val="28"/>
+          <w:szCs w:val="28"/>
+        </w:rPr>
+        <w:t>的</w:t>
+      </w:r>
+      <w:r>
+        <w:rPr>
+          <w:rFonts w:ascii="Times New Roman" w:hAnsi="Times New Roman" w:cs="Times New Roman" w:hint="eastAsia"/>
+          <w:sz w:val="28"/>
+          <w:szCs w:val="28"/>
+        </w:rPr>
+        <w:t>贝尔曼最优方程：</w:t>
+      </w:r>
+      <w:r>
+        <w:rPr>
+          <w:rFonts w:ascii="Times New Roman" w:hAnsi="Times New Roman" w:cs="Times New Roman" w:hint="eastAsia"/>
+          <w:sz w:val="28"/>
+          <w:szCs w:val="28"/>
+        </w:rPr>
+        <w:t>将</w:t>
+      </w:r>
+      <w:r>
+        <w:rPr>
+          <w:rFonts w:ascii="Times New Roman" w:hAnsi="Times New Roman" w:cs="Times New Roman" w:hint="eastAsia"/>
+          <w:color w:val="FF0000"/>
+          <w:sz w:val="28"/>
+          <w:szCs w:val="28"/>
+        </w:rPr>
+        <w:t>公式</w:t>
+      </w:r>
+      <w:r>
+        <w:rPr>
+          <w:rFonts w:ascii="Times New Roman" w:hAnsi="Times New Roman" w:cs="Times New Roman" w:hint="eastAsia"/>
+          <w:color w:val="FF0000"/>
+          <w:sz w:val="28"/>
+          <w:szCs w:val="28"/>
+        </w:rPr>
+        <w:t>(4)</w:t>
+      </w:r>
+      <w:r>
+        <w:rPr>
+          <w:rFonts w:ascii="Times New Roman" w:hAnsi="Times New Roman" w:cs="Times New Roman" w:hint="eastAsia"/>
+          <w:sz w:val="28"/>
+          <w:szCs w:val="28"/>
+        </w:rPr>
+        <w:t>代入</w:t>
+      </w:r>
+      <w:r>
+        <w:rPr>
+          <w:rFonts w:ascii="Times New Roman" w:hAnsi="Times New Roman" w:cs="Times New Roman" w:hint="eastAsia"/>
+          <w:color w:val="FF0000"/>
+          <w:sz w:val="28"/>
+          <w:szCs w:val="28"/>
+        </w:rPr>
+        <w:t>公式</w:t>
+      </w:r>
+      <w:r>
+        <w:rPr>
+          <w:rFonts w:ascii="Times New Roman" w:hAnsi="Times New Roman" w:cs="Times New Roman" w:hint="eastAsia"/>
+          <w:color w:val="FF0000"/>
+          <w:sz w:val="28"/>
+          <w:szCs w:val="28"/>
+        </w:rPr>
+        <w:t>(3)</w:t>
+      </w:r>
+    </w:p>
+    <w:p>
+      <w:pPr>
+        <w:ind w:firstLine="552"/>
+        <w:jc w:val="center"/>
+        <w:rPr>
+          <w:rFonts w:ascii="Times New Roman" w:hAnsi="Times New Roman" w:cs="Times New Roman" w:hint="eastAsia"/>
+          <w:sz w:val="28"/>
+          <w:szCs w:val="28"/>
+        </w:rPr>
+      </w:pPr>
+      <w:r>
+        <w:rPr>
+          <w:position w:val="-18"/>
+        </w:rPr>
+        <w:object w:dxaOrig="5060" w:dyaOrig="440">
+          <v:shape id="_x0000_i1090" type="#_x0000_t75" style="width:267pt;height:23.4pt" o:ole="">
+            <v:imagedata r:id="rId175" o:title=""/>
+          </v:shape>
+          <o:OLEObject Type="Embed" ProgID="Equation.DSMT4" ShapeID="_x0000_i1090" DrawAspect="Content" ObjectID="_1613159119" r:id="rId176"/>
+        </w:object>
+      </w:r>
+    </w:p>
+    <w:p>
+      <w:pPr>
+        <w:spacing w:line="400" w:lineRule="exact"/>
+        <w:ind w:firstLine="576"/>
+        <w:rPr>
+          <w:rFonts w:ascii="Times New Roman" w:hAnsi="Times New Roman" w:cs="Times New Roman" w:hint="eastAsia"/>
+          <w:sz w:val="28"/>
+          <w:szCs w:val="28"/>
+        </w:rPr>
+      </w:pPr>
+      <w:r>
+        <w:rPr>
+          <w:rFonts w:ascii="Times New Roman" w:hAnsi="Times New Roman" w:cs="Times New Roman" w:hint="eastAsia"/>
+          <w:sz w:val="28"/>
+          <w:szCs w:val="28"/>
+        </w:rPr>
+        <w:t>上述的方程表示</w:t>
+      </w:r>
+      <w:r>
+        <w:rPr>
+          <w:rFonts w:ascii="Times New Roman" w:hAnsi="Times New Roman" w:cs="Times New Roman" w:hint="eastAsia"/>
+          <w:color w:val="FF0000"/>
+          <w:sz w:val="28"/>
+          <w:szCs w:val="28"/>
+        </w:rPr>
+        <w:t>任何状态根据最优策略</w:t>
+      </w:r>
+      <w:r>
+        <w:rPr>
+          <w:rFonts w:ascii="Times New Roman" w:hAnsi="Times New Roman" w:cs="Times New Roman" w:hint="eastAsia"/>
+          <w:sz w:val="28"/>
+          <w:szCs w:val="28"/>
+        </w:rPr>
+        <w:t>相对于后续状态（</w:t>
+      </w:r>
+      <w:r>
+        <w:rPr>
+          <w:rFonts w:ascii="Times New Roman" w:hAnsi="Times New Roman" w:cs="Times New Roman" w:hint="eastAsia"/>
+          <w:color w:val="FF0000"/>
+          <w:sz w:val="28"/>
+          <w:szCs w:val="28"/>
+        </w:rPr>
+        <w:t>根据最优策略</w:t>
+      </w:r>
+      <w:r>
+        <w:rPr>
+          <w:rFonts w:ascii="Times New Roman" w:hAnsi="Times New Roman" w:cs="Times New Roman" w:hint="eastAsia"/>
+          <w:sz w:val="28"/>
+          <w:szCs w:val="28"/>
+        </w:rPr>
+        <w:t>）的值。</w:t>
+      </w:r>
+    </w:p>
+    <w:p>
+      <w:pPr>
+        <w:spacing w:line="400" w:lineRule="exact"/>
+        <w:ind w:firstLine="576"/>
+        <w:rPr>
+          <w:rFonts w:ascii="Times New Roman" w:hAnsi="Times New Roman" w:cs="Times New Roman" w:hint="eastAsia"/>
+          <w:sz w:val="28"/>
+          <w:szCs w:val="28"/>
+        </w:rPr>
+      </w:pPr>
+    </w:p>
+    <w:p>
+      <w:pPr>
+        <w:ind w:firstLine="578"/>
+        <w:rPr>
+          <w:rFonts w:ascii="Times New Roman" w:hAnsi="Times New Roman" w:cs="Times New Roman" w:hint="eastAsia"/>
+          <w:sz w:val="28"/>
+          <w:szCs w:val="28"/>
+        </w:rPr>
+      </w:pPr>
+      <w:r>
+        <w:rPr>
+          <w:position w:val="-12"/>
+        </w:rPr>
+        <w:object w:dxaOrig="260" w:dyaOrig="360">
+          <v:shape id="_x0000_i1088" type="#_x0000_t75" style="width:15.6pt;height:21pt" o:ole="">
+            <v:imagedata r:id="rId164" o:title=""/>
+          </v:shape>
+          <o:OLEObject Type="Embed" ProgID="Equation.DSMT4" ShapeID="_x0000_i1088" DrawAspect="Content" ObjectID="_1613159120" r:id="rId177"/>
+        </w:object>
+      </w:r>
+      <w:r>
+        <w:rPr>
+          <w:rFonts w:ascii="Times New Roman" w:hAnsi="Times New Roman" w:cs="Times New Roman" w:hint="eastAsia"/>
+          <w:sz w:val="28"/>
+          <w:szCs w:val="28"/>
+        </w:rPr>
+        <w:t>的贝尔曼最优方程：</w:t>
+      </w:r>
+      <w:r>
+        <w:rPr>
+          <w:rFonts w:ascii="Times New Roman" w:hAnsi="Times New Roman" w:cs="Times New Roman" w:hint="eastAsia"/>
+          <w:sz w:val="28"/>
+          <w:szCs w:val="28"/>
+        </w:rPr>
+        <w:t>将</w:t>
+      </w:r>
+      <w:r>
+        <w:rPr>
+          <w:rFonts w:ascii="Times New Roman" w:hAnsi="Times New Roman" w:cs="Times New Roman" w:hint="eastAsia"/>
+          <w:color w:val="FF0000"/>
+          <w:sz w:val="28"/>
+          <w:szCs w:val="28"/>
+        </w:rPr>
+        <w:t>公式</w:t>
+      </w:r>
+      <w:r>
+        <w:rPr>
+          <w:rFonts w:ascii="Times New Roman" w:hAnsi="Times New Roman" w:cs="Times New Roman" w:hint="eastAsia"/>
+          <w:color w:val="FF0000"/>
+          <w:sz w:val="28"/>
+          <w:szCs w:val="28"/>
+        </w:rPr>
+        <w:t>(3)</w:t>
+      </w:r>
+      <w:r>
+        <w:rPr>
+          <w:rFonts w:ascii="Times New Roman" w:hAnsi="Times New Roman" w:cs="Times New Roman" w:hint="eastAsia"/>
+          <w:sz w:val="28"/>
+          <w:szCs w:val="28"/>
+        </w:rPr>
+        <w:t>代入</w:t>
+      </w:r>
+      <w:r>
+        <w:rPr>
+          <w:rFonts w:ascii="Times New Roman" w:hAnsi="Times New Roman" w:cs="Times New Roman" w:hint="eastAsia"/>
+          <w:color w:val="FF0000"/>
+          <w:sz w:val="28"/>
+          <w:szCs w:val="28"/>
+        </w:rPr>
+        <w:t>公式</w:t>
+      </w:r>
+      <w:r>
+        <w:rPr>
+          <w:rFonts w:ascii="Times New Roman" w:hAnsi="Times New Roman" w:cs="Times New Roman" w:hint="eastAsia"/>
+          <w:color w:val="FF0000"/>
+          <w:sz w:val="28"/>
+          <w:szCs w:val="28"/>
+        </w:rPr>
+        <w:t>(4)</w:t>
+      </w:r>
+    </w:p>
+    <w:p>
+      <w:pPr>
+        <w:ind w:firstLine="578"/>
+        <w:jc w:val="center"/>
+        <w:rPr>
+          <w:rFonts w:ascii="Times New Roman" w:hAnsi="Times New Roman" w:cs="Times New Roman" w:hint="eastAsia"/>
+          <w:sz w:val="28"/>
+          <w:szCs w:val="28"/>
+        </w:rPr>
+      </w:pPr>
+      <w:r>
+        <w:rPr>
+          <w:position w:val="-46"/>
+        </w:rPr>
+        <w:object w:dxaOrig="5660" w:dyaOrig="1040">
+          <v:shape id="_x0000_i1089" type="#_x0000_t75" style="width:303pt;height:55.8pt" o:ole="">
+            <v:imagedata r:id="rId178" o:title=""/>
+          </v:shape>
+          <o:OLEObject Type="Embed" ProgID="Equation.DSMT4" ShapeID="_x0000_i1089" DrawAspect="Content" ObjectID="_1613159121" r:id="rId179"/>
+        </w:object>
+      </w:r>
+    </w:p>
+    <w:p>
+      <w:pPr>
+        <w:spacing w:line="400" w:lineRule="exact"/>
+        <w:rPr>
+          <w:rFonts w:ascii="Times New Roman" w:hAnsi="Times New Roman" w:cs="Times New Roman" w:hint="eastAsia"/>
+          <w:sz w:val="28"/>
+          <w:szCs w:val="28"/>
+        </w:rPr>
+      </w:pPr>
+      <w:r>
+        <w:rPr>
+          <w:rFonts w:ascii="Times New Roman" w:hAnsi="Times New Roman" w:cs="Times New Roman" w:hint="eastAsia"/>
+          <w:sz w:val="28"/>
+          <w:szCs w:val="28"/>
+        </w:rPr>
+        <w:t xml:space="preserve">    </w:t>
+      </w:r>
+      <w:r>
+        <w:rPr>
+          <w:rFonts w:ascii="Times New Roman" w:hAnsi="Times New Roman" w:cs="Times New Roman" w:hint="eastAsia"/>
+          <w:sz w:val="28"/>
+          <w:szCs w:val="28"/>
+        </w:rPr>
+        <w:t>上述方程表示</w:t>
+      </w:r>
+      <w:r>
+        <w:rPr>
+          <w:rFonts w:ascii="Times New Roman" w:hAnsi="Times New Roman" w:cs="Times New Roman" w:hint="eastAsia"/>
+          <w:color w:val="FF0000"/>
+          <w:sz w:val="28"/>
+          <w:szCs w:val="28"/>
+        </w:rPr>
+        <w:t>任何状态动作对根据最优策略</w:t>
+      </w:r>
+      <w:r>
+        <w:rPr>
+          <w:rFonts w:ascii="Times New Roman" w:hAnsi="Times New Roman" w:cs="Times New Roman" w:hint="eastAsia"/>
+          <w:sz w:val="28"/>
+          <w:szCs w:val="28"/>
+        </w:rPr>
+        <w:t>相对于后续状态动</w:t>
+      </w:r>
+      <w:r>
+        <w:rPr>
+          <w:rFonts w:ascii="Times New Roman" w:hAnsi="Times New Roman" w:cs="Times New Roman" w:hint="eastAsia"/>
+          <w:sz w:val="28"/>
+          <w:szCs w:val="28"/>
+        </w:rPr>
+        <w:lastRenderedPageBreak/>
+        <w:t>作对（</w:t>
+      </w:r>
+      <w:r>
+        <w:rPr>
+          <w:rFonts w:ascii="Times New Roman" w:hAnsi="Times New Roman" w:cs="Times New Roman" w:hint="eastAsia"/>
+          <w:color w:val="FF0000"/>
+          <w:sz w:val="28"/>
+          <w:szCs w:val="28"/>
+        </w:rPr>
+        <w:t>根据最优策略</w:t>
+      </w:r>
+      <w:r>
+        <w:rPr>
+          <w:rFonts w:ascii="Times New Roman" w:hAnsi="Times New Roman" w:cs="Times New Roman" w:hint="eastAsia"/>
+          <w:sz w:val="28"/>
+          <w:szCs w:val="28"/>
+        </w:rPr>
+        <w:t>）的值。</w:t>
+      </w:r>
+    </w:p>
+    <w:p>
+      <w:pPr>
+        <w:spacing w:line="400" w:lineRule="exact"/>
+        <w:rPr>
+          <w:rFonts w:ascii="Times New Roman" w:hAnsi="Times New Roman" w:cs="Times New Roman" w:hint="eastAsia"/>
+          <w:sz w:val="28"/>
+          <w:szCs w:val="28"/>
+        </w:rPr>
+      </w:pPr>
+    </w:p>
+    <w:p>
+      <w:pPr>
+        <w:pStyle w:val="a5"/>
+        <w:numPr>
+          <w:ilvl w:val="0"/>
+          <w:numId w:val="1"/>
+        </w:numPr>
+        <w:spacing w:line="400" w:lineRule="exact"/>
+        <w:ind w:firstLineChars="0"/>
+        <w:rPr>
+          <w:rFonts w:ascii="Times New Roman" w:hAnsi="Times New Roman" w:cs="Times New Roman" w:hint="eastAsia"/>
+          <w:b/>
+          <w:sz w:val="36"/>
+          <w:szCs w:val="36"/>
+        </w:rPr>
+      </w:pPr>
+      <w:r>
+        <w:rPr>
+          <w:rFonts w:ascii="Times New Roman" w:hAnsi="Times New Roman" w:cs="Times New Roman" w:hint="eastAsia"/>
+          <w:b/>
+          <w:sz w:val="36"/>
+          <w:szCs w:val="36"/>
+        </w:rPr>
+        <w:t>动态规划</w:t>
+      </w:r>
+    </w:p>
+    <w:p>
+      <w:pPr>
+        <w:spacing w:line="400" w:lineRule="exact"/>
+        <w:rPr>
+          <w:rFonts w:ascii="Times New Roman" w:hAnsi="Times New Roman" w:cs="Times New Roman" w:hint="eastAsia"/>
+          <w:sz w:val="28"/>
+          <w:szCs w:val="28"/>
+        </w:rPr>
+      </w:pPr>
+      <w:r>
+        <w:rPr>
+          <w:rFonts w:ascii="Times New Roman" w:hAnsi="Times New Roman" w:cs="Times New Roman" w:hint="eastAsia"/>
+          <w:sz w:val="28"/>
+          <w:szCs w:val="28"/>
+        </w:rPr>
+        <w:t xml:space="preserve">    </w:t>
+      </w:r>
+      <w:r>
+        <w:rPr>
+          <w:rFonts w:ascii="Times New Roman" w:hAnsi="Times New Roman" w:cs="Times New Roman" w:hint="eastAsia"/>
+          <w:sz w:val="28"/>
+          <w:szCs w:val="28"/>
+        </w:rPr>
+        <w:t>假设</w:t>
+      </w:r>
+      <w:r>
+        <w:rPr>
+          <w:rFonts w:ascii="Times New Roman" w:hAnsi="Times New Roman" w:cs="Times New Roman" w:hint="eastAsia"/>
+          <w:sz w:val="28"/>
+          <w:szCs w:val="28"/>
+        </w:rPr>
+        <w:t>Agent</w:t>
+      </w:r>
+      <w:r>
+        <w:rPr>
+          <w:rFonts w:ascii="Times New Roman" w:hAnsi="Times New Roman" w:cs="Times New Roman" w:hint="eastAsia"/>
+          <w:sz w:val="28"/>
+          <w:szCs w:val="28"/>
+        </w:rPr>
+        <w:t>已经了解了环境的所有信息，知道环境如何决定下个状态，知道环境如何奖励。</w:t>
+      </w:r>
+    </w:p>
+    <w:p>
+      <w:pPr>
+        <w:spacing w:line="400" w:lineRule="exact"/>
+        <w:rPr>
+          <w:rFonts w:ascii="Times New Roman" w:hAnsi="Times New Roman" w:cs="Times New Roman" w:hint="eastAsia"/>
+          <w:sz w:val="28"/>
+          <w:szCs w:val="28"/>
+        </w:rPr>
+      </w:pPr>
+    </w:p>
+    <w:p>
+      <w:pPr>
+        <w:spacing w:line="400" w:lineRule="exact"/>
+        <w:rPr>
+          <w:rFonts w:ascii="Times New Roman" w:hAnsi="Times New Roman" w:cs="Times New Roman"/>
           <w:sz w:val="28"/>
           <w:szCs w:val="28"/>
         </w:rPr>
@@ -6355,15 +9080,15 @@
 </file>
 
 <file path=word/endnotes.xml><?xml version="1.0" encoding="utf-8"?>
-<w:endnotes xmlns:wpc="http://schemas.microsoft.com/office/word/2010/wordprocessingCanvas" xmlns:cx="http://schemas.microsoft.com/office/drawing/2014/chartex" xmlns:cx1="http://schemas.microsoft.com/office/drawing/2015/9/8/chartex" xmlns:cx2="http://schemas.microsoft.com/office/drawing/2015/10/21/chartex" xmlns:cx3="http://schemas.microsoft.com/office/drawing/2016/5/9/chartex" xmlns:cx4="http://schemas.microsoft.com/office/drawing/2016/5/10/chartex" xmlns:cx5="http://schemas.microsoft.com/office/drawing/2016/5/11/chartex" xmlns:cx6="http://schemas.microsoft.com/office/drawing/2016/5/12/chartex" xmlns:cx7="http://schemas.microsoft.com/office/drawing/2016/5/13/chartex" xmlns:cx8="http://schemas.microsoft.com/office/drawing/2016/5/14/chartex" xmlns:mc="http://schemas.openxmlformats.org/markup-compatibility/2006" xmlns:aink="http://schemas.microsoft.com/office/drawing/2016/ink" xmlns:am3d="http://schemas.microsoft.com/office/drawing/2017/model3d" xmlns:o="urn:schemas-microsoft-com:office:office" xmlns:r="http://schemas.openxmlformats.org/officeDocument/2006/relationships" xmlns:m="http://schemas.openxmlformats.org/officeDocument/2006/math" xmlns:v="urn:schemas-microsoft-com:vml" xmlns:wp14="http://schemas.microsoft.com/office/word/2010/wordprocessingDrawing" xmlns:wp="http://schemas.openxmlformats.org/drawingml/2006/wordprocessingDrawing" xmlns:w10="urn:schemas-microsoft-com:office:word" xmlns:w="http://schemas.openxmlformats.org/wordprocessingml/2006/main" xmlns:w14="http://schemas.microsoft.com/office/word/2010/wordml" xmlns:w15="http://schemas.microsoft.com/office/word/2012/wordml" xmlns:w16cid="http://schemas.microsoft.com/office/word/2016/wordml/cid" xmlns:w16se="http://schemas.microsoft.com/office/word/2015/wordml/symex" xmlns:wpg="http://schemas.microsoft.com/office/word/2010/wordprocessingGroup" xmlns:wpi="http://schemas.microsoft.com/office/word/2010/wordprocessingInk" xmlns:wne="http://schemas.microsoft.com/office/word/2006/wordml" xmlns:wps="http://schemas.microsoft.com/office/word/2010/wordprocessingShape" mc:Ignorable="w14 w15 w16se w16cid wp14">
-  <w:endnote w:type="separator" w:id="-1">
+<w:endnotes xmlns:ve="http://schemas.openxmlformats.org/markup-compatibility/2006" xmlns:o="urn:schemas-microsoft-com:office:office" xmlns:r="http://schemas.openxmlformats.org/officeDocument/2006/relationships" xmlns:m="http://schemas.openxmlformats.org/officeDocument/2006/math" xmlns:v="urn:schemas-microsoft-com:vml" xmlns:wp="http://schemas.openxmlformats.org/drawingml/2006/wordprocessingDrawing" xmlns:w10="urn:schemas-microsoft-com:office:word" xmlns:w="http://schemas.openxmlformats.org/wordprocessingml/2006/main" xmlns:wne="http://schemas.microsoft.com/office/word/2006/wordml">
+  <w:endnote w:type="separator" w:id="0">
     <w:p>
       <w:r>
         <w:separator/>
       </w:r>
     </w:p>
   </w:endnote>
-  <w:endnote w:type="continuationSeparator" w:id="0">
+  <w:endnote w:type="continuationSeparator" w:id="1">
     <w:p>
       <w:r>
         <w:continuationSeparator/>
@@ -6374,15 +9099,15 @@
 </file>
 
 <file path=word/footnotes.xml><?xml version="1.0" encoding="utf-8"?>
-<w:footnotes xmlns:wpc="http://schemas.microsoft.com/office/word/2010/wordprocessingCanvas" xmlns:cx="http://schemas.microsoft.com/office/drawing/2014/chartex" xmlns:cx1="http://schemas.microsoft.com/office/drawing/2015/9/8/chartex" xmlns:cx2="http://schemas.microsoft.com/office/drawing/2015/10/21/chartex" xmlns:cx3="http://schemas.microsoft.com/office/drawing/2016/5/9/chartex" xmlns:cx4="http://schemas.microsoft.com/office/drawing/2016/5/10/chartex" xmlns:cx5="http://schemas.microsoft.com/office/drawing/2016/5/11/chartex" xmlns:cx6="http://schemas.microsoft.com/office/drawing/2016/5/12/chartex" xmlns:cx7="http://schemas.microsoft.com/office/drawing/2016/5/13/chartex" xmlns:cx8="http://schemas.microsoft.com/office/drawing/2016/5/14/chartex" xmlns:mc="http://schemas.openxmlformats.org/markup-compatibility/2006" xmlns:aink="http://schemas.microsoft.com/office/drawing/2016/ink" xmlns:am3d="http://schemas.microsoft.com/office/drawing/2017/model3d" xmlns:o="urn:schemas-microsoft-com:office:office" xmlns:r="http://schemas.openxmlformats.org/officeDocument/2006/relationships" xmlns:m="http://schemas.openxmlformats.org/officeDocument/2006/math" xmlns:v="urn:schemas-microsoft-com:vml" xmlns:wp14="http://schemas.microsoft.com/office/word/2010/wordprocessingDrawing" xmlns:wp="http://schemas.openxmlformats.org/drawingml/2006/wordprocessingDrawing" xmlns:w10="urn:schemas-microsoft-com:office:word" xmlns:w="http://schemas.openxmlformats.org/wordprocessingml/2006/main" xmlns:w14="http://schemas.microsoft.com/office/word/2010/wordml" xmlns:w15="http://schemas.microsoft.com/office/word/2012/wordml" xmlns:w16cid="http://schemas.microsoft.com/office/word/2016/wordml/cid" xmlns:w16se="http://schemas.microsoft.com/office/word/2015/wordml/symex" xmlns:wpg="http://schemas.microsoft.com/office/word/2010/wordprocessingGroup" xmlns:wpi="http://schemas.microsoft.com/office/word/2010/wordprocessingInk" xmlns:wne="http://schemas.microsoft.com/office/word/2006/wordml" xmlns:wps="http://schemas.microsoft.com/office/word/2010/wordprocessingShape" mc:Ignorable="w14 w15 w16se w16cid wp14">
-  <w:footnote w:type="separator" w:id="-1">
+<w:footnotes xmlns:ve="http://schemas.openxmlformats.org/markup-compatibility/2006" xmlns:o="urn:schemas-microsoft-com:office:office" xmlns:r="http://schemas.openxmlformats.org/officeDocument/2006/relationships" xmlns:m="http://schemas.openxmlformats.org/officeDocument/2006/math" xmlns:v="urn:schemas-microsoft-com:vml" xmlns:wp="http://schemas.openxmlformats.org/drawingml/2006/wordprocessingDrawing" xmlns:w10="urn:schemas-microsoft-com:office:word" xmlns:w="http://schemas.openxmlformats.org/wordprocessingml/2006/main" xmlns:wne="http://schemas.microsoft.com/office/word/2006/wordml">
+  <w:footnote w:type="separator" w:id="0">
     <w:p>
       <w:r>
         <w:separator/>
       </w:r>
     </w:p>
   </w:footnote>
-  <w:footnote w:type="continuationSeparator" w:id="0">
+  <w:footnote w:type="continuationSeparator" w:id="1">
     <w:p>
       <w:r>
         <w:continuationSeparator/>
@@ -6393,8 +9118,8 @@
 </file>
 
 <file path=word/numbering.xml><?xml version="1.0" encoding="utf-8"?>
-<w:numbering xmlns:wpc="http://schemas.microsoft.com/office/word/2010/wordprocessingCanvas" xmlns:cx="http://schemas.microsoft.com/office/drawing/2014/chartex" xmlns:cx1="http://schemas.microsoft.com/office/drawing/2015/9/8/chartex" xmlns:cx2="http://schemas.microsoft.com/office/drawing/2015/10/21/chartex" xmlns:cx3="http://schemas.microsoft.com/office/drawing/2016/5/9/chartex" xmlns:cx4="http://schemas.microsoft.com/office/drawing/2016/5/10/chartex" xmlns:cx5="http://schemas.microsoft.com/office/drawing/2016/5/11/chartex" xmlns:cx6="http://schemas.microsoft.com/office/drawing/2016/5/12/chartex" xmlns:cx7="http://schemas.microsoft.com/office/drawing/2016/5/13/chartex" xmlns:cx8="http://schemas.microsoft.com/office/drawing/2016/5/14/chartex" xmlns:mc="http://schemas.openxmlformats.org/markup-compatibility/2006" xmlns:aink="http://schemas.microsoft.com/office/drawing/2016/ink" xmlns:am3d="http://schemas.microsoft.com/office/drawing/2017/model3d" xmlns:o="urn:schemas-microsoft-com:office:office" xmlns:r="http://schemas.openxmlformats.org/officeDocument/2006/relationships" xmlns:m="http://schemas.openxmlformats.org/officeDocument/2006/math" xmlns:v="urn:schemas-microsoft-com:vml" xmlns:wp14="http://schemas.microsoft.com/office/word/2010/wordprocessingDrawing" xmlns:wp="http://schemas.openxmlformats.org/drawingml/2006/wordprocessingDrawing" xmlns:w10="urn:schemas-microsoft-com:office:word" xmlns:w="http://schemas.openxmlformats.org/wordprocessingml/2006/main" xmlns:w14="http://schemas.microsoft.com/office/word/2010/wordml" xmlns:w15="http://schemas.microsoft.com/office/word/2012/wordml" xmlns:w16cid="http://schemas.microsoft.com/office/word/2016/wordml/cid" xmlns:w16se="http://schemas.microsoft.com/office/word/2015/wordml/symex" xmlns:wpg="http://schemas.microsoft.com/office/word/2010/wordprocessingGroup" xmlns:wpi="http://schemas.microsoft.com/office/word/2010/wordprocessingInk" xmlns:wne="http://schemas.microsoft.com/office/word/2006/wordml" xmlns:wps="http://schemas.microsoft.com/office/word/2010/wordprocessingShape" mc:Ignorable="w14 w15 w16se w16cid wp14">
-  <w:abstractNum w:abstractNumId="0" w15:restartNumberingAfterBreak="0">
+<w:numbering xmlns:ve="http://schemas.openxmlformats.org/markup-compatibility/2006" xmlns:o="urn:schemas-microsoft-com:office:office" xmlns:r="http://schemas.openxmlformats.org/officeDocument/2006/relationships" xmlns:m="http://schemas.openxmlformats.org/officeDocument/2006/math" xmlns:v="urn:schemas-microsoft-com:vml" xmlns:wp="http://schemas.openxmlformats.org/drawingml/2006/wordprocessingDrawing" xmlns:w10="urn:schemas-microsoft-com:office:word" xmlns:w="http://schemas.openxmlformats.org/wordprocessingml/2006/main" xmlns:wne="http://schemas.microsoft.com/office/word/2006/wordml">
+  <w:abstractNum w:abstractNumId="0">
     <w:nsid w:val="06383715"/>
     <w:multiLevelType w:val="hybridMultilevel"/>
     <w:tmpl w:val="09D8ECB8"/>
@@ -6483,7 +9208,120 @@
       </w:pPr>
     </w:lvl>
   </w:abstractNum>
-  <w:abstractNum w:abstractNumId="1" w15:restartNumberingAfterBreak="0">
+  <w:abstractNum w:abstractNumId="1">
+    <w:nsid w:val="27ED56EF"/>
+    <w:multiLevelType w:val="multilevel"/>
+    <w:tmpl w:val="A866D5DA"/>
+    <w:lvl w:ilvl="0">
+      <w:start w:val="1"/>
+      <w:numFmt w:val="decimal"/>
+      <w:lvlText w:val="%1"/>
+      <w:lvlJc w:val="left"/>
+      <w:pPr>
+        <w:ind w:left="360" w:hanging="360"/>
+      </w:pPr>
+      <w:rPr>
+        <w:rFonts w:hint="default"/>
+      </w:rPr>
+    </w:lvl>
+    <w:lvl w:ilvl="1">
+      <w:start w:val="3"/>
+      <w:numFmt w:val="decimal"/>
+      <w:lvlText w:val="%1.%2"/>
+      <w:lvlJc w:val="left"/>
+      <w:pPr>
+        <w:ind w:left="360" w:hanging="360"/>
+      </w:pPr>
+      <w:rPr>
+        <w:rFonts w:hint="default"/>
+      </w:rPr>
+    </w:lvl>
+    <w:lvl w:ilvl="2">
+      <w:start w:val="1"/>
+      <w:numFmt w:val="decimal"/>
+      <w:lvlText w:val="%1.%2.%3"/>
+      <w:lvlJc w:val="left"/>
+      <w:pPr>
+        <w:ind w:left="720" w:hanging="720"/>
+      </w:pPr>
+      <w:rPr>
+        <w:rFonts w:hint="default"/>
+      </w:rPr>
+    </w:lvl>
+    <w:lvl w:ilvl="3">
+      <w:start w:val="1"/>
+      <w:numFmt w:val="decimal"/>
+      <w:lvlText w:val="%1.%2.%3.%4"/>
+      <w:lvlJc w:val="left"/>
+      <w:pPr>
+        <w:ind w:left="1080" w:hanging="1080"/>
+      </w:pPr>
+      <w:rPr>
+        <w:rFonts w:hint="default"/>
+      </w:rPr>
+    </w:lvl>
+    <w:lvl w:ilvl="4">
+      <w:start w:val="1"/>
+      <w:numFmt w:val="decimal"/>
+      <w:lvlText w:val="%1.%2.%3.%4.%5"/>
+      <w:lvlJc w:val="left"/>
+      <w:pPr>
+        <w:ind w:left="1080" w:hanging="1080"/>
+      </w:pPr>
+      <w:rPr>
+        <w:rFonts w:hint="default"/>
+      </w:rPr>
+    </w:lvl>
+    <w:lvl w:ilvl="5">
+      <w:start w:val="1"/>
+      <w:numFmt w:val="decimal"/>
+      <w:lvlText w:val="%1.%2.%3.%4.%5.%6"/>
+      <w:lvlJc w:val="left"/>
+      <w:pPr>
+        <w:ind w:left="1440" w:hanging="1440"/>
+      </w:pPr>
+      <w:rPr>
+        <w:rFonts w:hint="default"/>
+      </w:rPr>
+    </w:lvl>
+    <w:lvl w:ilvl="6">
+      <w:start w:val="1"/>
+      <w:numFmt w:val="decimal"/>
+      <w:lvlText w:val="%1.%2.%3.%4.%5.%6.%7"/>
+      <w:lvlJc w:val="left"/>
+      <w:pPr>
+        <w:ind w:left="1440" w:hanging="1440"/>
+      </w:pPr>
+      <w:rPr>
+        <w:rFonts w:hint="default"/>
+      </w:rPr>
+    </w:lvl>
+    <w:lvl w:ilvl="7">
+      <w:start w:val="1"/>
+      <w:numFmt w:val="decimal"/>
+      <w:lvlText w:val="%1.%2.%3.%4.%5.%6.%7.%8"/>
+      <w:lvlJc w:val="left"/>
+      <w:pPr>
+        <w:ind w:left="1800" w:hanging="1800"/>
+      </w:pPr>
+      <w:rPr>
+        <w:rFonts w:hint="default"/>
+      </w:rPr>
+    </w:lvl>
+    <w:lvl w:ilvl="8">
+      <w:start w:val="1"/>
+      <w:numFmt w:val="decimal"/>
+      <w:lvlText w:val="%1.%2.%3.%4.%5.%6.%7.%8.%9"/>
+      <w:lvlJc w:val="left"/>
+      <w:pPr>
+        <w:ind w:left="2160" w:hanging="2160"/>
+      </w:pPr>
+      <w:rPr>
+        <w:rFonts w:hint="default"/>
+      </w:rPr>
+    </w:lvl>
+  </w:abstractNum>
+  <w:abstractNum w:abstractNumId="2">
     <w:nsid w:val="51E92620"/>
     <w:multiLevelType w:val="multilevel"/>
     <w:tmpl w:val="2522F710"/>
@@ -6605,16 +9443,19 @@
     </w:lvl>
   </w:abstractNum>
   <w:num w:numId="1">
-    <w:abstractNumId w:val="1"/>
+    <w:abstractNumId w:val="2"/>
   </w:num>
   <w:num w:numId="2">
     <w:abstractNumId w:val="0"/>
+  </w:num>
+  <w:num w:numId="3">
+    <w:abstractNumId w:val="1"/>
   </w:num>
 </w:numbering>
 </file>
 
 <file path=word/styles.xml><?xml version="1.0" encoding="utf-8"?>
-<w:styles xmlns:mc="http://schemas.openxmlformats.org/markup-compatibility/2006" xmlns:r="http://schemas.openxmlformats.org/officeDocument/2006/relationships" xmlns:w="http://schemas.openxmlformats.org/wordprocessingml/2006/main" xmlns:w14="http://schemas.microsoft.com/office/word/2010/wordml" xmlns:w15="http://schemas.microsoft.com/office/word/2012/wordml" xmlns:w16cid="http://schemas.microsoft.com/office/word/2016/wordml/cid" xmlns:w16se="http://schemas.microsoft.com/office/word/2015/wordml/symex" mc:Ignorable="w14 w15 w16se w16cid">
+<w:styles xmlns:r="http://schemas.openxmlformats.org/officeDocument/2006/relationships" xmlns:w="http://schemas.openxmlformats.org/wordprocessingml/2006/main">
   <w:docDefaults>
     <w:rPrDefault>
       <w:rPr>
@@ -6627,386 +9468,149 @@
     </w:rPrDefault>
     <w:pPrDefault/>
   </w:docDefaults>
-  <w:latentStyles w:defLockedState="0" w:defUIPriority="99" w:defSemiHidden="0" w:defUnhideWhenUsed="0" w:defQFormat="0" w:count="375">
-    <w:lsdException w:name="Normal" w:uiPriority="0" w:qFormat="1"/>
-    <w:lsdException w:name="heading 1" w:uiPriority="9" w:qFormat="1"/>
-    <w:lsdException w:name="heading 2" w:semiHidden="1" w:uiPriority="9" w:unhideWhenUsed="1" w:qFormat="1"/>
-    <w:lsdException w:name="heading 3" w:semiHidden="1" w:uiPriority="9" w:unhideWhenUsed="1" w:qFormat="1"/>
-    <w:lsdException w:name="heading 4" w:semiHidden="1" w:uiPriority="9" w:unhideWhenUsed="1" w:qFormat="1"/>
-    <w:lsdException w:name="heading 5" w:semiHidden="1" w:uiPriority="9" w:unhideWhenUsed="1" w:qFormat="1"/>
-    <w:lsdException w:name="heading 6" w:semiHidden="1" w:uiPriority="9" w:unhideWhenUsed="1" w:qFormat="1"/>
-    <w:lsdException w:name="heading 7" w:semiHidden="1" w:uiPriority="9" w:unhideWhenUsed="1" w:qFormat="1"/>
-    <w:lsdException w:name="heading 8" w:semiHidden="1" w:uiPriority="9" w:unhideWhenUsed="1" w:qFormat="1"/>
-    <w:lsdException w:name="heading 9" w:semiHidden="1" w:uiPriority="9" w:unhideWhenUsed="1" w:qFormat="1"/>
-    <w:lsdException w:name="index 1" w:semiHidden="1" w:unhideWhenUsed="1"/>
-    <w:lsdException w:name="index 2" w:semiHidden="1" w:unhideWhenUsed="1"/>
-    <w:lsdException w:name="index 3" w:semiHidden="1" w:unhideWhenUsed="1"/>
-    <w:lsdException w:name="index 4" w:semiHidden="1" w:unhideWhenUsed="1"/>
-    <w:lsdException w:name="index 5" w:semiHidden="1" w:unhideWhenUsed="1"/>
-    <w:lsdException w:name="index 6" w:semiHidden="1" w:unhideWhenUsed="1"/>
-    <w:lsdException w:name="index 7" w:semiHidden="1" w:unhideWhenUsed="1"/>
-    <w:lsdException w:name="index 8" w:semiHidden="1" w:unhideWhenUsed="1"/>
-    <w:lsdException w:name="index 9" w:semiHidden="1" w:unhideWhenUsed="1"/>
-    <w:lsdException w:name="toc 1" w:semiHidden="1" w:uiPriority="39" w:unhideWhenUsed="1"/>
-    <w:lsdException w:name="toc 2" w:semiHidden="1" w:uiPriority="39" w:unhideWhenUsed="1"/>
-    <w:lsdException w:name="toc 3" w:semiHidden="1" w:uiPriority="39" w:unhideWhenUsed="1"/>
-    <w:lsdException w:name="toc 4" w:semiHidden="1" w:uiPriority="39" w:unhideWhenUsed="1"/>
-    <w:lsdException w:name="toc 5" w:semiHidden="1" w:uiPriority="39" w:unhideWhenUsed="1"/>
-    <w:lsdException w:name="toc 6" w:semiHidden="1" w:uiPriority="39" w:unhideWhenUsed="1"/>
-    <w:lsdException w:name="toc 7" w:semiHidden="1" w:uiPriority="39" w:unhideWhenUsed="1"/>
-    <w:lsdException w:name="toc 8" w:semiHidden="1" w:uiPriority="39" w:unhideWhenUsed="1"/>
-    <w:lsdException w:name="toc 9" w:semiHidden="1" w:uiPriority="39" w:unhideWhenUsed="1"/>
-    <w:lsdException w:name="Normal Indent" w:semiHidden="1" w:unhideWhenUsed="1"/>
-    <w:lsdException w:name="footnote text" w:semiHidden="1" w:unhideWhenUsed="1"/>
-    <w:lsdException w:name="annotation text" w:semiHidden="1" w:unhideWhenUsed="1"/>
-    <w:lsdException w:name="header" w:semiHidden="1" w:unhideWhenUsed="1"/>
-    <w:lsdException w:name="footer" w:semiHidden="1" w:unhideWhenUsed="1"/>
-    <w:lsdException w:name="index heading" w:semiHidden="1" w:unhideWhenUsed="1"/>
-    <w:lsdException w:name="caption" w:semiHidden="1" w:uiPriority="35" w:unhideWhenUsed="1" w:qFormat="1"/>
-    <w:lsdException w:name="table of figures" w:semiHidden="1" w:unhideWhenUsed="1"/>
-    <w:lsdException w:name="envelope address" w:semiHidden="1" w:unhideWhenUsed="1"/>
-    <w:lsdException w:name="envelope return" w:semiHidden="1" w:unhideWhenUsed="1"/>
-    <w:lsdException w:name="footnote reference" w:semiHidden="1" w:unhideWhenUsed="1"/>
-    <w:lsdException w:name="annotation reference" w:semiHidden="1" w:unhideWhenUsed="1"/>
-    <w:lsdException w:name="line number" w:semiHidden="1" w:unhideWhenUsed="1"/>
-    <w:lsdException w:name="page number" w:semiHidden="1" w:unhideWhenUsed="1"/>
-    <w:lsdException w:name="endnote reference" w:semiHidden="1" w:unhideWhenUsed="1"/>
-    <w:lsdException w:name="endnote text" w:semiHidden="1" w:unhideWhenUsed="1"/>
-    <w:lsdException w:name="table of authorities" w:semiHidden="1" w:unhideWhenUsed="1"/>
-    <w:lsdException w:name="macro" w:semiHidden="1" w:unhideWhenUsed="1"/>
-    <w:lsdException w:name="toa heading" w:semiHidden="1" w:unhideWhenUsed="1"/>
-    <w:lsdException w:name="List" w:semiHidden="1" w:unhideWhenUsed="1"/>
-    <w:lsdException w:name="List Bullet" w:semiHidden="1" w:unhideWhenUsed="1"/>
-    <w:lsdException w:name="List Number" w:semiHidden="1" w:unhideWhenUsed="1"/>
-    <w:lsdException w:name="List 2" w:semiHidden="1" w:unhideWhenUsed="1"/>
-    <w:lsdException w:name="List 3" w:semiHidden="1" w:unhideWhenUsed="1"/>
-    <w:lsdException w:name="List 4" w:semiHidden="1" w:unhideWhenUsed="1"/>
-    <w:lsdException w:name="List 5" w:semiHidden="1" w:unhideWhenUsed="1"/>
-    <w:lsdException w:name="List Bullet 2" w:semiHidden="1" w:unhideWhenUsed="1"/>
-    <w:lsdException w:name="List Bullet 3" w:semiHidden="1" w:unhideWhenUsed="1"/>
-    <w:lsdException w:name="List Bullet 4" w:semiHidden="1" w:unhideWhenUsed="1"/>
-    <w:lsdException w:name="List Bullet 5" w:semiHidden="1" w:unhideWhenUsed="1"/>
-    <w:lsdException w:name="List Number 2" w:semiHidden="1" w:unhideWhenUsed="1"/>
-    <w:lsdException w:name="List Number 3" w:semiHidden="1" w:unhideWhenUsed="1"/>
-    <w:lsdException w:name="List Number 4" w:semiHidden="1" w:unhideWhenUsed="1"/>
-    <w:lsdException w:name="List Number 5" w:semiHidden="1" w:unhideWhenUsed="1"/>
-    <w:lsdException w:name="Title" w:uiPriority="10" w:qFormat="1"/>
-    <w:lsdException w:name="Closing" w:semiHidden="1" w:unhideWhenUsed="1"/>
-    <w:lsdException w:name="Signature" w:semiHidden="1" w:unhideWhenUsed="1"/>
-    <w:lsdException w:name="Default Paragraph Font" w:semiHidden="1" w:uiPriority="1" w:unhideWhenUsed="1"/>
-    <w:lsdException w:name="Body Text" w:semiHidden="1" w:unhideWhenUsed="1"/>
-    <w:lsdException w:name="Body Text Indent" w:semiHidden="1" w:unhideWhenUsed="1"/>
-    <w:lsdException w:name="List Continue" w:semiHidden="1" w:unhideWhenUsed="1"/>
-    <w:lsdException w:name="List Continue 2" w:semiHidden="1" w:unhideWhenUsed="1"/>
-    <w:lsdException w:name="List Continue 3" w:semiHidden="1" w:unhideWhenUsed="1"/>
-    <w:lsdException w:name="List Continue 4" w:semiHidden="1" w:unhideWhenUsed="1"/>
-    <w:lsdException w:name="List Continue 5" w:semiHidden="1" w:unhideWhenUsed="1"/>
-    <w:lsdException w:name="Message Header" w:semiHidden="1" w:unhideWhenUsed="1"/>
-    <w:lsdException w:name="Subtitle" w:uiPriority="11" w:qFormat="1"/>
-    <w:lsdException w:name="Salutation" w:semiHidden="1" w:unhideWhenUsed="1"/>
-    <w:lsdException w:name="Date" w:semiHidden="1" w:unhideWhenUsed="1"/>
-    <w:lsdException w:name="Body Text First Indent" w:semiHidden="1" w:unhideWhenUsed="1"/>
-    <w:lsdException w:name="Body Text First Indent 2" w:semiHidden="1" w:unhideWhenUsed="1"/>
-    <w:lsdException w:name="Note Heading" w:semiHidden="1" w:unhideWhenUsed="1"/>
-    <w:lsdException w:name="Body Text 2" w:semiHidden="1" w:unhideWhenUsed="1"/>
-    <w:lsdException w:name="Body Text 3" w:semiHidden="1" w:unhideWhenUsed="1"/>
-    <w:lsdException w:name="Body Text Indent 2" w:semiHidden="1" w:unhideWhenUsed="1"/>
-    <w:lsdException w:name="Body Text Indent 3" w:semiHidden="1" w:unhideWhenUsed="1"/>
-    <w:lsdException w:name="Block Text" w:semiHidden="1" w:unhideWhenUsed="1"/>
-    <w:lsdException w:name="Hyperlink" w:semiHidden="1" w:unhideWhenUsed="1"/>
-    <w:lsdException w:name="FollowedHyperlink" w:semiHidden="1" w:unhideWhenUsed="1"/>
-    <w:lsdException w:name="Strong" w:uiPriority="22" w:qFormat="1"/>
-    <w:lsdException w:name="Emphasis" w:uiPriority="20" w:qFormat="1"/>
-    <w:lsdException w:name="Document Map" w:semiHidden="1" w:unhideWhenUsed="1"/>
-    <w:lsdException w:name="Plain Text" w:semiHidden="1" w:unhideWhenUsed="1"/>
-    <w:lsdException w:name="E-mail Signature" w:semiHidden="1" w:unhideWhenUsed="1"/>
-    <w:lsdException w:name="HTML Top of Form" w:semiHidden="1" w:unhideWhenUsed="1"/>
-    <w:lsdException w:name="HTML Bottom of Form" w:semiHidden="1" w:unhideWhenUsed="1"/>
-    <w:lsdException w:name="Normal (Web)" w:semiHidden="1" w:unhideWhenUsed="1"/>
-    <w:lsdException w:name="HTML Acronym" w:semiHidden="1" w:unhideWhenUsed="1"/>
-    <w:lsdException w:name="HTML Address" w:semiHidden="1" w:unhideWhenUsed="1"/>
-    <w:lsdException w:name="HTML Cite" w:semiHidden="1" w:unhideWhenUsed="1"/>
-    <w:lsdException w:name="HTML Code" w:semiHidden="1" w:unhideWhenUsed="1"/>
-    <w:lsdException w:name="HTML Definition" w:semiHidden="1" w:unhideWhenUsed="1"/>
-    <w:lsdException w:name="HTML Keyboard" w:semiHidden="1" w:unhideWhenUsed="1"/>
-    <w:lsdException w:name="HTML Preformatted" w:semiHidden="1" w:unhideWhenUsed="1"/>
-    <w:lsdException w:name="HTML Sample" w:semiHidden="1" w:unhideWhenUsed="1"/>
-    <w:lsdException w:name="HTML Typewriter" w:semiHidden="1" w:unhideWhenUsed="1"/>
-    <w:lsdException w:name="HTML Variable" w:semiHidden="1" w:unhideWhenUsed="1"/>
-    <w:lsdException w:name="Normal Table" w:semiHidden="1" w:unhideWhenUsed="1"/>
-    <w:lsdException w:name="annotation subject" w:semiHidden="1" w:unhideWhenUsed="1"/>
-    <w:lsdException w:name="No List" w:semiHidden="1" w:unhideWhenUsed="1"/>
-    <w:lsdException w:name="Outline List 1" w:semiHidden="1" w:unhideWhenUsed="1"/>
-    <w:lsdException w:name="Outline List 2" w:semiHidden="1" w:unhideWhenUsed="1"/>
-    <w:lsdException w:name="Outline List 3" w:semiHidden="1" w:unhideWhenUsed="1"/>
-    <w:lsdException w:name="Table Simple 1" w:semiHidden="1" w:unhideWhenUsed="1"/>
-    <w:lsdException w:name="Table Simple 2" w:semiHidden="1" w:unhideWhenUsed="1"/>
-    <w:lsdException w:name="Table Simple 3" w:semiHidden="1" w:unhideWhenUsed="1"/>
-    <w:lsdException w:name="Table Classic 1" w:semiHidden="1" w:unhideWhenUsed="1"/>
-    <w:lsdException w:name="Table Classic 2" w:semiHidden="1" w:unhideWhenUsed="1"/>
-    <w:lsdException w:name="Table Classic 3" w:semiHidden="1" w:unhideWhenUsed="1"/>
-    <w:lsdException w:name="Table Classic 4" w:semiHidden="1" w:unhideWhenUsed="1"/>
-    <w:lsdException w:name="Table Colorful 1" w:semiHidden="1" w:unhideWhenUsed="1"/>
-    <w:lsdException w:name="Table Colorful 2" w:semiHidden="1" w:unhideWhenUsed="1"/>
-    <w:lsdException w:name="Table Colorful 3" w:semiHidden="1" w:unhideWhenUsed="1"/>
-    <w:lsdException w:name="Table Columns 1" w:semiHidden="1" w:unhideWhenUsed="1"/>
-    <w:lsdException w:name="Table Columns 2" w:semiHidden="1" w:unhideWhenUsed="1"/>
-    <w:lsdException w:name="Table Columns 3" w:semiHidden="1" w:unhideWhenUsed="1"/>
-    <w:lsdException w:name="Table Columns 4" w:semiHidden="1" w:unhideWhenUsed="1"/>
-    <w:lsdException w:name="Table Columns 5" w:semiHidden="1" w:unhideWhenUsed="1"/>
-    <w:lsdException w:name="Table Grid 1" w:semiHidden="1" w:unhideWhenUsed="1"/>
-    <w:lsdException w:name="Table Grid 2" w:semiHidden="1" w:unhideWhenUsed="1"/>
-    <w:lsdException w:name="Table Grid 3" w:semiHidden="1" w:unhideWhenUsed="1"/>
-    <w:lsdException w:name="Table Grid 4" w:semiHidden="1" w:unhideWhenUsed="1"/>
-    <w:lsdException w:name="Table Grid 5" w:semiHidden="1" w:unhideWhenUsed="1"/>
-    <w:lsdException w:name="Table Grid 6" w:semiHidden="1" w:unhideWhenUsed="1"/>
-    <w:lsdException w:name="Table Grid 7" w:semiHidden="1" w:unhideWhenUsed="1"/>
-    <w:lsdException w:name="Table Grid 8" w:semiHidden="1" w:unhideWhenUsed="1"/>
-    <w:lsdException w:name="Table List 1" w:semiHidden="1" w:unhideWhenUsed="1"/>
-    <w:lsdException w:name="Table List 2" w:semiHidden="1" w:unhideWhenUsed="1"/>
-    <w:lsdException w:name="Table List 3" w:semiHidden="1" w:unhideWhenUsed="1"/>
-    <w:lsdException w:name="Table List 4" w:semiHidden="1" w:unhideWhenUsed="1"/>
-    <w:lsdException w:name="Table List 5" w:semiHidden="1" w:unhideWhenUsed="1"/>
-    <w:lsdException w:name="Table List 6" w:semiHidden="1" w:unhideWhenUsed="1"/>
-    <w:lsdException w:name="Table List 7" w:semiHidden="1" w:unhideWhenUsed="1"/>
-    <w:lsdException w:name="Table List 8" w:semiHidden="1" w:unhideWhenUsed="1"/>
-    <w:lsdException w:name="Table 3D effects 1" w:semiHidden="1" w:unhideWhenUsed="1"/>
-    <w:lsdException w:name="Table 3D effects 2" w:semiHidden="1" w:unhideWhenUsed="1"/>
-    <w:lsdException w:name="Table 3D effects 3" w:semiHidden="1" w:unhideWhenUsed="1"/>
-    <w:lsdException w:name="Table Contemporary" w:semiHidden="1" w:unhideWhenUsed="1"/>
-    <w:lsdException w:name="Table Elegant" w:semiHidden="1" w:unhideWhenUsed="1"/>
-    <w:lsdException w:name="Table Professional" w:semiHidden="1" w:unhideWhenUsed="1"/>
-    <w:lsdException w:name="Table Subtle 1" w:semiHidden="1" w:unhideWhenUsed="1"/>
-    <w:lsdException w:name="Table Subtle 2" w:semiHidden="1" w:unhideWhenUsed="1"/>
-    <w:lsdException w:name="Table Web 1" w:semiHidden="1" w:unhideWhenUsed="1"/>
-    <w:lsdException w:name="Table Web 2" w:semiHidden="1" w:unhideWhenUsed="1"/>
-    <w:lsdException w:name="Table Web 3" w:semiHidden="1" w:unhideWhenUsed="1"/>
-    <w:lsdException w:name="Balloon Text" w:semiHidden="1" w:unhideWhenUsed="1"/>
-    <w:lsdException w:name="Table Grid" w:uiPriority="59"/>
-    <w:lsdException w:name="Table Theme" w:semiHidden="1" w:unhideWhenUsed="1"/>
-    <w:lsdException w:name="Placeholder Text" w:semiHidden="1"/>
-    <w:lsdException w:name="No Spacing" w:uiPriority="1" w:qFormat="1"/>
-    <w:lsdException w:name="Light Shading" w:uiPriority="60"/>
-    <w:lsdException w:name="Light List" w:uiPriority="61"/>
-    <w:lsdException w:name="Light Grid" w:uiPriority="62"/>
-    <w:lsdException w:name="Medium Shading 1" w:uiPriority="63"/>
-    <w:lsdException w:name="Medium Shading 2" w:uiPriority="64"/>
-    <w:lsdException w:name="Medium List 1" w:uiPriority="65"/>
-    <w:lsdException w:name="Medium List 2" w:uiPriority="66"/>
-    <w:lsdException w:name="Medium Grid 1" w:uiPriority="67"/>
-    <w:lsdException w:name="Medium Grid 2" w:uiPriority="68"/>
-    <w:lsdException w:name="Medium Grid 3" w:uiPriority="69"/>
-    <w:lsdException w:name="Dark List" w:uiPriority="70"/>
-    <w:lsdException w:name="Colorful Shading" w:uiPriority="71"/>
-    <w:lsdException w:name="Colorful List" w:uiPriority="72"/>
-    <w:lsdException w:name="Colorful Grid" w:uiPriority="73"/>
-    <w:lsdException w:name="Light Shading Accent 1" w:uiPriority="60"/>
-    <w:lsdException w:name="Light List Accent 1" w:uiPriority="61"/>
-    <w:lsdException w:name="Light Grid Accent 1" w:uiPriority="62"/>
-    <w:lsdException w:name="Medium Shading 1 Accent 1" w:uiPriority="63"/>
-    <w:lsdException w:name="Medium Shading 2 Accent 1" w:uiPriority="64"/>
-    <w:lsdException w:name="Medium List 1 Accent 1" w:uiPriority="65"/>
-    <w:lsdException w:name="Revision" w:semiHidden="1"/>
-    <w:lsdException w:name="List Paragraph" w:uiPriority="34" w:qFormat="1"/>
-    <w:lsdException w:name="Quote" w:uiPriority="29" w:qFormat="1"/>
-    <w:lsdException w:name="Intense Quote" w:uiPriority="30" w:qFormat="1"/>
-    <w:lsdException w:name="Medium List 2 Accent 1" w:uiPriority="66"/>
-    <w:lsdException w:name="Medium Grid 1 Accent 1" w:uiPriority="67"/>
-    <w:lsdException w:name="Medium Grid 2 Accent 1" w:uiPriority="68"/>
-    <w:lsdException w:name="Medium Grid 3 Accent 1" w:uiPriority="69"/>
-    <w:lsdException w:name="Dark List Accent 1" w:uiPriority="70"/>
-    <w:lsdException w:name="Colorful Shading Accent 1" w:uiPriority="71"/>
-    <w:lsdException w:name="Colorful List Accent 1" w:uiPriority="72"/>
-    <w:lsdException w:name="Colorful Grid Accent 1" w:uiPriority="73"/>
-    <w:lsdException w:name="Light Shading Accent 2" w:uiPriority="60"/>
-    <w:lsdException w:name="Light List Accent 2" w:uiPriority="61"/>
-    <w:lsdException w:name="Light Grid Accent 2" w:uiPriority="62"/>
-    <w:lsdException w:name="Medium Shading 1 Accent 2" w:uiPriority="63"/>
-    <w:lsdException w:name="Medium Shading 2 Accent 2" w:uiPriority="64"/>
-    <w:lsdException w:name="Medium List 1 Accent 2" w:uiPriority="65"/>
-    <w:lsdException w:name="Medium List 2 Accent 2" w:uiPriority="66"/>
-    <w:lsdException w:name="Medium Grid 1 Accent 2" w:uiPriority="67"/>
-    <w:lsdException w:name="Medium Grid 2 Accent 2" w:uiPriority="68"/>
-    <w:lsdException w:name="Medium Grid 3 Accent 2" w:uiPriority="69"/>
-    <w:lsdException w:name="Dark List Accent 2" w:uiPriority="70"/>
-    <w:lsdException w:name="Colorful Shading Accent 2" w:uiPriority="71"/>
-    <w:lsdException w:name="Colorful List Accent 2" w:uiPriority="72"/>
-    <w:lsdException w:name="Colorful Grid Accent 2" w:uiPriority="73"/>
-    <w:lsdException w:name="Light Shading Accent 3" w:uiPriority="60"/>
-    <w:lsdException w:name="Light List Accent 3" w:uiPriority="61"/>
-    <w:lsdException w:name="Light Grid Accent 3" w:uiPriority="62"/>
-    <w:lsdException w:name="Medium Shading 1 Accent 3" w:uiPriority="63"/>
-    <w:lsdException w:name="Medium Shading 2 Accent 3" w:uiPriority="64"/>
-    <w:lsdException w:name="Medium List 1 Accent 3" w:uiPriority="65"/>
-    <w:lsdException w:name="Medium List 2 Accent 3" w:uiPriority="66"/>
-    <w:lsdException w:name="Medium Grid 1 Accent 3" w:uiPriority="67"/>
-    <w:lsdException w:name="Medium Grid 2 Accent 3" w:uiPriority="68"/>
-    <w:lsdException w:name="Medium Grid 3 Accent 3" w:uiPriority="69"/>
-    <w:lsdException w:name="Dark List Accent 3" w:uiPriority="70"/>
-    <w:lsdException w:name="Colorful Shading Accent 3" w:uiPriority="71"/>
-    <w:lsdException w:name="Colorful List Accent 3" w:uiPriority="72"/>
-    <w:lsdException w:name="Colorful Grid Accent 3" w:uiPriority="73"/>
-    <w:lsdException w:name="Light Shading Accent 4" w:uiPriority="60"/>
-    <w:lsdException w:name="Light List Accent 4" w:uiPriority="61"/>
-    <w:lsdException w:name="Light Grid Accent 4" w:uiPriority="62"/>
-    <w:lsdException w:name="Medium Shading 1 Accent 4" w:uiPriority="63"/>
-    <w:lsdException w:name="Medium Shading 2 Accent 4" w:uiPriority="64"/>
-    <w:lsdException w:name="Medium List 1 Accent 4" w:uiPriority="65"/>
-    <w:lsdException w:name="Medium List 2 Accent 4" w:uiPriority="66"/>
-    <w:lsdException w:name="Medium Grid 1 Accent 4" w:uiPriority="67"/>
-    <w:lsdException w:name="Medium Grid 2 Accent 4" w:uiPriority="68"/>
-    <w:lsdException w:name="Medium Grid 3 Accent 4" w:uiPriority="69"/>
-    <w:lsdException w:name="Dark List Accent 4" w:uiPriority="70"/>
-    <w:lsdException w:name="Colorful Shading Accent 4" w:uiPriority="71"/>
-    <w:lsdException w:name="Colorful List Accent 4" w:uiPriority="72"/>
-    <w:lsdException w:name="Colorful Grid Accent 4" w:uiPriority="73"/>
-    <w:lsdException w:name="Light Shading Accent 5" w:uiPriority="60"/>
-    <w:lsdException w:name="Light List Accent 5" w:uiPriority="61"/>
-    <w:lsdException w:name="Light Grid Accent 5" w:uiPriority="62"/>
-    <w:lsdException w:name="Medium Shading 1 Accent 5" w:uiPriority="63"/>
-    <w:lsdException w:name="Medium Shading 2 Accent 5" w:uiPriority="64"/>
-    <w:lsdException w:name="Medium List 1 Accent 5" w:uiPriority="65"/>
-    <w:lsdException w:name="Medium List 2 Accent 5" w:uiPriority="66"/>
-    <w:lsdException w:name="Medium Grid 1 Accent 5" w:uiPriority="67"/>
-    <w:lsdException w:name="Medium Grid 2 Accent 5" w:uiPriority="68"/>
-    <w:lsdException w:name="Medium Grid 3 Accent 5" w:uiPriority="69"/>
-    <w:lsdException w:name="Dark List Accent 5" w:uiPriority="70"/>
-    <w:lsdException w:name="Colorful Shading Accent 5" w:uiPriority="71"/>
-    <w:lsdException w:name="Colorful List Accent 5" w:uiPriority="72"/>
-    <w:lsdException w:name="Colorful Grid Accent 5" w:uiPriority="73"/>
-    <w:lsdException w:name="Light Shading Accent 6" w:uiPriority="60"/>
-    <w:lsdException w:name="Light List Accent 6" w:uiPriority="61"/>
-    <w:lsdException w:name="Light Grid Accent 6" w:uiPriority="62"/>
-    <w:lsdException w:name="Medium Shading 1 Accent 6" w:uiPriority="63"/>
-    <w:lsdException w:name="Medium Shading 2 Accent 6" w:uiPriority="64"/>
-    <w:lsdException w:name="Medium List 1 Accent 6" w:uiPriority="65"/>
-    <w:lsdException w:name="Medium List 2 Accent 6" w:uiPriority="66"/>
-    <w:lsdException w:name="Medium Grid 1 Accent 6" w:uiPriority="67"/>
-    <w:lsdException w:name="Medium Grid 2 Accent 6" w:uiPriority="68"/>
-    <w:lsdException w:name="Medium Grid 3 Accent 6" w:uiPriority="69"/>
-    <w:lsdException w:name="Dark List Accent 6" w:uiPriority="70"/>
-    <w:lsdException w:name="Colorful Shading Accent 6" w:uiPriority="71"/>
-    <w:lsdException w:name="Colorful List Accent 6" w:uiPriority="72"/>
-    <w:lsdException w:name="Colorful Grid Accent 6" w:uiPriority="73"/>
-    <w:lsdException w:name="Subtle Emphasis" w:uiPriority="19" w:qFormat="1"/>
-    <w:lsdException w:name="Intense Emphasis" w:uiPriority="21" w:qFormat="1"/>
-    <w:lsdException w:name="Subtle Reference" w:uiPriority="31" w:qFormat="1"/>
-    <w:lsdException w:name="Intense Reference" w:uiPriority="32" w:qFormat="1"/>
-    <w:lsdException w:name="Book Title" w:uiPriority="33" w:qFormat="1"/>
-    <w:lsdException w:name="Bibliography" w:semiHidden="1" w:uiPriority="37" w:unhideWhenUsed="1"/>
-    <w:lsdException w:name="TOC Heading" w:semiHidden="1" w:uiPriority="39" w:unhideWhenUsed="1" w:qFormat="1"/>
-    <w:lsdException w:name="Plain Table 1" w:uiPriority="41"/>
-    <w:lsdException w:name="Plain Table 2" w:uiPriority="42"/>
-    <w:lsdException w:name="Plain Table 3" w:uiPriority="43"/>
-    <w:lsdException w:name="Plain Table 4" w:uiPriority="44"/>
-    <w:lsdException w:name="Plain Table 5" w:uiPriority="45"/>
-    <w:lsdException w:name="Grid Table Light" w:uiPriority="40"/>
-    <w:lsdException w:name="Grid Table 1 Light" w:uiPriority="46"/>
-    <w:lsdException w:name="Grid Table 2" w:uiPriority="47"/>
-    <w:lsdException w:name="Grid Table 3" w:uiPriority="48"/>
-    <w:lsdException w:name="Grid Table 4" w:uiPriority="49"/>
-    <w:lsdException w:name="Grid Table 5 Dark" w:uiPriority="50"/>
-    <w:lsdException w:name="Grid Table 6 Colorful" w:uiPriority="51"/>
-    <w:lsdException w:name="Grid Table 7 Colorful" w:uiPriority="52"/>
-    <w:lsdException w:name="Grid Table 1 Light Accent 1" w:uiPriority="46"/>
-    <w:lsdException w:name="Grid Table 2 Accent 1" w:uiPriority="47"/>
-    <w:lsdException w:name="Grid Table 3 Accent 1" w:uiPriority="48"/>
-    <w:lsdException w:name="Grid Table 4 Accent 1" w:uiPriority="49"/>
-    <w:lsdException w:name="Grid Table 5 Dark Accent 1" w:uiPriority="50"/>
-    <w:lsdException w:name="Grid Table 6 Colorful Accent 1" w:uiPriority="51"/>
-    <w:lsdException w:name="Grid Table 7 Colorful Accent 1" w:uiPriority="52"/>
-    <w:lsdException w:name="Grid Table 1 Light Accent 2" w:uiPriority="46"/>
-    <w:lsdException w:name="Grid Table 2 Accent 2" w:uiPriority="47"/>
-    <w:lsdException w:name="Grid Table 3 Accent 2" w:uiPriority="48"/>
-    <w:lsdException w:name="Grid Table 4 Accent 2" w:uiPriority="49"/>
-    <w:lsdException w:name="Grid Table 5 Dark Accent 2" w:uiPriority="50"/>
-    <w:lsdException w:name="Grid Table 6 Colorful Accent 2" w:uiPriority="51"/>
-    <w:lsdException w:name="Grid Table 7 Colorful Accent 2" w:uiPriority="52"/>
-    <w:lsdException w:name="Grid Table 1 Light Accent 3" w:uiPriority="46"/>
-    <w:lsdException w:name="Grid Table 2 Accent 3" w:uiPriority="47"/>
-    <w:lsdException w:name="Grid Table 3 Accent 3" w:uiPriority="48"/>
-    <w:lsdException w:name="Grid Table 4 Accent 3" w:uiPriority="49"/>
-    <w:lsdException w:name="Grid Table 5 Dark Accent 3" w:uiPriority="50"/>
-    <w:lsdException w:name="Grid Table 6 Colorful Accent 3" w:uiPriority="51"/>
-    <w:lsdException w:name="Grid Table 7 Colorful Accent 3" w:uiPriority="52"/>
-    <w:lsdException w:name="Grid Table 1 Light Accent 4" w:uiPriority="46"/>
-    <w:lsdException w:name="Grid Table 2 Accent 4" w:uiPriority="47"/>
-    <w:lsdException w:name="Grid Table 3 Accent 4" w:uiPriority="48"/>
-    <w:lsdException w:name="Grid Table 4 Accent 4" w:uiPriority="49"/>
-    <w:lsdException w:name="Grid Table 5 Dark Accent 4" w:uiPriority="50"/>
-    <w:lsdException w:name="Grid Table 6 Colorful Accent 4" w:uiPriority="51"/>
-    <w:lsdException w:name="Grid Table 7 Colorful Accent 4" w:uiPriority="52"/>
-    <w:lsdException w:name="Grid Table 1 Light Accent 5" w:uiPriority="46"/>
-    <w:lsdException w:name="Grid Table 2 Accent 5" w:uiPriority="47"/>
-    <w:lsdException w:name="Grid Table 3 Accent 5" w:uiPriority="48"/>
-    <w:lsdException w:name="Grid Table 4 Accent 5" w:uiPriority="49"/>
-    <w:lsdException w:name="Grid Table 5 Dark Accent 5" w:uiPriority="50"/>
-    <w:lsdException w:name="Grid Table 6 Colorful Accent 5" w:uiPriority="51"/>
-    <w:lsdException w:name="Grid Table 7 Colorful Accent 5" w:uiPriority="52"/>
-    <w:lsdException w:name="Grid Table 1 Light Accent 6" w:uiPriority="46"/>
-    <w:lsdException w:name="Grid Table 2 Accent 6" w:uiPriority="47"/>
-    <w:lsdException w:name="Grid Table 3 Accent 6" w:uiPriority="48"/>
-    <w:lsdException w:name="Grid Table 4 Accent 6" w:uiPriority="49"/>
-    <w:lsdException w:name="Grid Table 5 Dark Accent 6" w:uiPriority="50"/>
-    <w:lsdException w:name="Grid Table 6 Colorful Accent 6" w:uiPriority="51"/>
-    <w:lsdException w:name="Grid Table 7 Colorful Accent 6" w:uiPriority="52"/>
-    <w:lsdException w:name="List Table 1 Light" w:uiPriority="46"/>
-    <w:lsdException w:name="List Table 2" w:uiPriority="47"/>
-    <w:lsdException w:name="List Table 3" w:uiPriority="48"/>
-    <w:lsdException w:name="List Table 4" w:uiPriority="49"/>
-    <w:lsdException w:name="List Table 5 Dark" w:uiPriority="50"/>
-    <w:lsdException w:name="List Table 6 Colorful" w:uiPriority="51"/>
-    <w:lsdException w:name="List Table 7 Colorful" w:uiPriority="52"/>
-    <w:lsdException w:name="List Table 1 Light Accent 1" w:uiPriority="46"/>
-    <w:lsdException w:name="List Table 2 Accent 1" w:uiPriority="47"/>
-    <w:lsdException w:name="List Table 3 Accent 1" w:uiPriority="48"/>
-    <w:lsdException w:name="List Table 4 Accent 1" w:uiPriority="49"/>
-    <w:lsdException w:name="List Table 5 Dark Accent 1" w:uiPriority="50"/>
-    <w:lsdException w:name="List Table 6 Colorful Accent 1" w:uiPriority="51"/>
-    <w:lsdException w:name="List Table 7 Colorful Accent 1" w:uiPriority="52"/>
-    <w:lsdException w:name="List Table 1 Light Accent 2" w:uiPriority="46"/>
-    <w:lsdException w:name="List Table 2 Accent 2" w:uiPriority="47"/>
-    <w:lsdException w:name="List Table 3 Accent 2" w:uiPriority="48"/>
-    <w:lsdException w:name="List Table 4 Accent 2" w:uiPriority="49"/>
-    <w:lsdException w:name="List Table 5 Dark Accent 2" w:uiPriority="50"/>
-    <w:lsdException w:name="List Table 6 Colorful Accent 2" w:uiPriority="51"/>
-    <w:lsdException w:name="List Table 7 Colorful Accent 2" w:uiPriority="52"/>
-    <w:lsdException w:name="List Table 1 Light Accent 3" w:uiPriority="46"/>
-    <w:lsdException w:name="List Table 2 Accent 3" w:uiPriority="47"/>
-    <w:lsdException w:name="List Table 3 Accent 3" w:uiPriority="48"/>
-    <w:lsdException w:name="List Table 4 Accent 3" w:uiPriority="49"/>
-    <w:lsdException w:name="List Table 5 Dark Accent 3" w:uiPriority="50"/>
-    <w:lsdException w:name="List Table 6 Colorful Accent 3" w:uiPriority="51"/>
-    <w:lsdException w:name="List Table 7 Colorful Accent 3" w:uiPriority="52"/>
-    <w:lsdException w:name="List Table 1 Light Accent 4" w:uiPriority="46"/>
-    <w:lsdException w:name="List Table 2 Accent 4" w:uiPriority="47"/>
-    <w:lsdException w:name="List Table 3 Accent 4" w:uiPriority="48"/>
-    <w:lsdException w:name="List Table 4 Accent 4" w:uiPriority="49"/>
-    <w:lsdException w:name="List Table 5 Dark Accent 4" w:uiPriority="50"/>
-    <w:lsdException w:name="List Table 6 Colorful Accent 4" w:uiPriority="51"/>
-    <w:lsdException w:name="List Table 7 Colorful Accent 4" w:uiPriority="52"/>
-    <w:lsdException w:name="List Table 1 Light Accent 5" w:uiPriority="46"/>
-    <w:lsdException w:name="List Table 2 Accent 5" w:uiPriority="47"/>
-    <w:lsdException w:name="List Table 3 Accent 5" w:uiPriority="48"/>
-    <w:lsdException w:name="List Table 4 Accent 5" w:uiPriority="49"/>
-    <w:lsdException w:name="List Table 5 Dark Accent 5" w:uiPriority="50"/>
-    <w:lsdException w:name="List Table 6 Colorful Accent 5" w:uiPriority="51"/>
-    <w:lsdException w:name="List Table 7 Colorful Accent 5" w:uiPriority="52"/>
-    <w:lsdException w:name="List Table 1 Light Accent 6" w:uiPriority="46"/>
-    <w:lsdException w:name="List Table 2 Accent 6" w:uiPriority="47"/>
-    <w:lsdException w:name="List Table 3 Accent 6" w:uiPriority="48"/>
-    <w:lsdException w:name="List Table 4 Accent 6" w:uiPriority="49"/>
-    <w:lsdException w:name="List Table 5 Dark Accent 6" w:uiPriority="50"/>
-    <w:lsdException w:name="List Table 6 Colorful Accent 6" w:uiPriority="51"/>
-    <w:lsdException w:name="List Table 7 Colorful Accent 6" w:uiPriority="52"/>
-    <w:lsdException w:name="Mention" w:semiHidden="1" w:unhideWhenUsed="1"/>
-    <w:lsdException w:name="Smart Hyperlink" w:semiHidden="1" w:unhideWhenUsed="1"/>
-    <w:lsdException w:name="Hashtag" w:semiHidden="1" w:unhideWhenUsed="1"/>
-    <w:lsdException w:name="Unresolved Mention" w:semiHidden="1" w:unhideWhenUsed="1"/>
+  <w:latentStyles w:defLockedState="0" w:defUIPriority="99" w:defSemiHidden="1" w:defUnhideWhenUsed="1" w:defQFormat="0" w:count="267">
+    <w:lsdException w:name="Normal" w:semiHidden="0" w:uiPriority="0" w:unhideWhenUsed="0" w:qFormat="1"/>
+    <w:lsdException w:name="heading 1" w:semiHidden="0" w:uiPriority="9" w:unhideWhenUsed="0" w:qFormat="1"/>
+    <w:lsdException w:name="heading 2" w:uiPriority="9" w:qFormat="1"/>
+    <w:lsdException w:name="heading 3" w:uiPriority="9" w:qFormat="1"/>
+    <w:lsdException w:name="heading 4" w:uiPriority="9" w:qFormat="1"/>
+    <w:lsdException w:name="heading 5" w:uiPriority="9" w:qFormat="1"/>
+    <w:lsdException w:name="heading 6" w:uiPriority="9" w:qFormat="1"/>
+    <w:lsdException w:name="heading 7" w:uiPriority="9" w:qFormat="1"/>
+    <w:lsdException w:name="heading 8" w:uiPriority="9" w:qFormat="1"/>
+    <w:lsdException w:name="heading 9" w:uiPriority="9" w:qFormat="1"/>
+    <w:lsdException w:name="toc 1" w:uiPriority="39"/>
+    <w:lsdException w:name="toc 2" w:uiPriority="39"/>
+    <w:lsdException w:name="toc 3" w:uiPriority="39"/>
+    <w:lsdException w:name="toc 4" w:uiPriority="39"/>
+    <w:lsdException w:name="toc 5" w:uiPriority="39"/>
+    <w:lsdException w:name="toc 6" w:uiPriority="39"/>
+    <w:lsdException w:name="toc 7" w:uiPriority="39"/>
+    <w:lsdException w:name="toc 8" w:uiPriority="39"/>
+    <w:lsdException w:name="toc 9" w:uiPriority="39"/>
+    <w:lsdException w:name="caption" w:uiPriority="35" w:qFormat="1"/>
+    <w:lsdException w:name="Title" w:semiHidden="0" w:uiPriority="10" w:unhideWhenUsed="0" w:qFormat="1"/>
+    <w:lsdException w:name="Default Paragraph Font" w:uiPriority="1"/>
+    <w:lsdException w:name="Subtitle" w:semiHidden="0" w:uiPriority="11" w:unhideWhenUsed="0" w:qFormat="1"/>
+    <w:lsdException w:name="Strong" w:semiHidden="0" w:uiPriority="22" w:unhideWhenUsed="0" w:qFormat="1"/>
+    <w:lsdException w:name="Emphasis" w:semiHidden="0" w:uiPriority="20" w:unhideWhenUsed="0" w:qFormat="1"/>
+    <w:lsdException w:name="Table Grid" w:semiHidden="0" w:uiPriority="59" w:unhideWhenUsed="0"/>
+    <w:lsdException w:name="Placeholder Text" w:unhideWhenUsed="0"/>
+    <w:lsdException w:name="No Spacing" w:semiHidden="0" w:uiPriority="1" w:unhideWhenUsed="0" w:qFormat="1"/>
+    <w:lsdException w:name="Light Shading" w:semiHidden="0" w:uiPriority="60" w:unhideWhenUsed="0"/>
+    <w:lsdException w:name="Light List" w:semiHidden="0" w:uiPriority="61" w:unhideWhenUsed="0"/>
+    <w:lsdException w:name="Light Grid" w:semiHidden="0" w:uiPriority="62" w:unhideWhenUsed="0"/>
+    <w:lsdException w:name="Medium Shading 1" w:semiHidden="0" w:uiPriority="63" w:unhideWhenUsed="0"/>
+    <w:lsdException w:name="Medium Shading 2" w:semiHidden="0" w:uiPriority="64" w:unhideWhenUsed="0"/>
+    <w:lsdException w:name="Medium List 1" w:semiHidden="0" w:uiPriority="65" w:unhideWhenUsed="0"/>
+    <w:lsdException w:name="Medium List 2" w:semiHidden="0" w:uiPriority="66" w:unhideWhenUsed="0"/>
+    <w:lsdException w:name="Medium Grid 1" w:semiHidden="0" w:uiPriority="67" w:unhideWhenUsed="0"/>
+    <w:lsdException w:name="Medium Grid 2" w:semiHidden="0" w:uiPriority="68" w:unhideWhenUsed="0"/>
+    <w:lsdException w:name="Medium Grid 3" w:semiHidden="0" w:uiPriority="69" w:unhideWhenUsed="0"/>
+    <w:lsdException w:name="Dark List" w:semiHidden="0" w:uiPriority="70" w:unhideWhenUsed="0"/>
+    <w:lsdException w:name="Colorful Shading" w:semiHidden="0" w:uiPriority="71" w:unhideWhenUsed="0"/>
+    <w:lsdException w:name="Colorful List" w:semiHidden="0" w:uiPriority="72" w:unhideWhenUsed="0"/>
+    <w:lsdException w:name="Colorful Grid" w:semiHidden="0" w:uiPriority="73" w:unhideWhenUsed="0"/>
+    <w:lsdException w:name="Light Shading Accent 1" w:semiHidden="0" w:uiPriority="60" w:unhideWhenUsed="0"/>
+    <w:lsdException w:name="Light List Accent 1" w:semiHidden="0" w:uiPriority="61" w:unhideWhenUsed="0"/>
+    <w:lsdException w:name="Light Grid Accent 1" w:semiHidden="0" w:uiPriority="62" w:unhideWhenUsed="0"/>
+    <w:lsdException w:name="Medium Shading 1 Accent 1" w:semiHidden="0" w:uiPriority="63" w:unhideWhenUsed="0"/>
+    <w:lsdException w:name="Medium Shading 2 Accent 1" w:semiHidden="0" w:uiPriority="64" w:unhideWhenUsed="0"/>
+    <w:lsdException w:name="Medium List 1 Accent 1" w:semiHidden="0" w:uiPriority="65" w:unhideWhenUsed="0"/>
+    <w:lsdException w:name="Revision" w:unhideWhenUsed="0"/>
+    <w:lsdException w:name="List Paragraph" w:semiHidden="0" w:uiPriority="34" w:unhideWhenUsed="0" w:qFormat="1"/>
+    <w:lsdException w:name="Quote" w:semiHidden="0" w:uiPriority="29" w:unhideWhenUsed="0" w:qFormat="1"/>
+    <w:lsdException w:name="Intense Quote" w:semiHidden="0" w:uiPriority="30" w:unhideWhenUsed="0" w:qFormat="1"/>
+    <w:lsdException w:name="Medium List 2 Accent 1" w:semiHidden="0" w:uiPriority="66" w:unhideWhenUsed="0"/>
+    <w:lsdException w:name="Medium Grid 1 Accent 1" w:semiHidden="0" w:uiPriority="67" w:unhideWhenUsed="0"/>
+    <w:lsdException w:name="Medium Grid 2 Accent 1" w:semiHidden="0" w:uiPriority="68" w:unhideWhenUsed="0"/>
+    <w:lsdException w:name="Medium Grid 3 Accent 1" w:semiHidden="0" w:uiPriority="69" w:unhideWhenUsed="0"/>
+    <w:lsdException w:name="Dark List Accent 1" w:semiHidden="0" w:uiPriority="70" w:unhideWhenUsed="0"/>
+    <w:lsdException w:name="Colorful Shading Accent 1" w:semiHidden="0" w:uiPriority="71" w:unhideWhenUsed="0"/>
+    <w:lsdException w:name="Colorful List Accent 1" w:semiHidden="0" w:uiPriority="72" w:unhideWhenUsed="0"/>
+    <w:lsdException w:name="Colorful Grid Accent 1" w:semiHidden="0" w:uiPriority="73" w:unhideWhenUsed="0"/>
+    <w:lsdException w:name="Light Shading Accent 2" w:semiHidden="0" w:uiPriority="60" w:unhideWhenUsed="0"/>
+    <w:lsdException w:name="Light List Accent 2" w:semiHidden="0" w:uiPriority="61" w:unhideWhenUsed="0"/>
+    <w:lsdException w:name="Light Grid Accent 2" w:semiHidden="0" w:uiPriority="62" w:unhideWhenUsed="0"/>
+    <w:lsdException w:name="Medium Shading 1 Accent 2" w:semiHidden="0" w:uiPriority="63" w:unhideWhenUsed="0"/>
+    <w:lsdException w:name="Medium Shading 2 Accent 2" w:semiHidden="0" w:uiPriority="64" w:unhideWhenUsed="0"/>
+    <w:lsdException w:name="Medium List 1 Accent 2" w:semiHidden="0" w:uiPriority="65" w:unhideWhenUsed="0"/>
+    <w:lsdException w:name="Medium List 2 Accent 2" w:semiHidden="0" w:uiPriority="66" w:unhideWhenUsed="0"/>
+    <w:lsdException w:name="Medium Grid 1 Accent 2" w:semiHidden="0" w:uiPriority="67" w:unhideWhenUsed="0"/>
+    <w:lsdException w:name="Medium Grid 2 Accent 2" w:semiHidden="0" w:uiPriority="68" w:unhideWhenUsed="0"/>
+    <w:lsdException w:name="Medium Grid 3 Accent 2" w:semiHidden="0" w:uiPriority="69" w:unhideWhenUsed="0"/>
+    <w:lsdException w:name="Dark List Accent 2" w:semiHidden="0" w:uiPriority="70" w:unhideWhenUsed="0"/>
+    <w:lsdException w:name="Colorful Shading Accent 2" w:semiHidden="0" w:uiPriority="71" w:unhideWhenUsed="0"/>
+    <w:lsdException w:name="Colorful List Accent 2" w:semiHidden="0" w:uiPriority="72" w:unhideWhenUsed="0"/>
+    <w:lsdException w:name="Colorful Grid Accent 2" w:semiHidden="0" w:uiPriority="73" w:unhideWhenUsed="0"/>
+    <w:lsdException w:name="Light Shading Accent 3" w:semiHidden="0" w:uiPriority="60" w:unhideWhenUsed="0"/>
+    <w:lsdException w:name="Light List Accent 3" w:semiHidden="0" w:uiPriority="61" w:unhideWhenUsed="0"/>
+    <w:lsdException w:name="Light Grid Accent 3" w:semiHidden="0" w:uiPriority="62" w:unhideWhenUsed="0"/>
+    <w:lsdException w:name="Medium Shading 1 Accent 3" w:semiHidden="0" w:uiPriority="63" w:unhideWhenUsed="0"/>
+    <w:lsdException w:name="Medium Shading 2 Accent 3" w:semiHidden="0" w:uiPriority="64" w:unhideWhenUsed="0"/>
+    <w:lsdException w:name="Medium List 1 Accent 3" w:semiHidden="0" w:uiPriority="65" w:unhideWhenUsed="0"/>
+    <w:lsdException w:name="Medium List 2 Accent 3" w:semiHidden="0" w:uiPriority="66" w:unhideWhenUsed="0"/>
+    <w:lsdException w:name="Medium Grid 1 Accent 3" w:semiHidden="0" w:uiPriority="67" w:unhideWhenUsed="0"/>
+    <w:lsdException w:name="Medium Grid 2 Accent 3" w:semiHidden="0" w:uiPriority="68" w:unhideWhenUsed="0"/>
+    <w:lsdException w:name="Medium Grid 3 Accent 3" w:semiHidden="0" w:uiPriority="69" w:unhideWhenUsed="0"/>
+    <w:lsdException w:name="Dark List Accent 3" w:semiHidden="0" w:uiPriority="70" w:unhideWhenUsed="0"/>
+    <w:lsdException w:name="Colorful Shading Accent 3" w:semiHidden="0" w:uiPriority="71" w:unhideWhenUsed="0"/>
+    <w:lsdException w:name="Colorful List Accent 3" w:semiHidden="0" w:uiPriority="72" w:unhideWhenUsed="0"/>
+    <w:lsdException w:name="Colorful Grid Accent 3" w:semiHidden="0" w:uiPriority="73" w:unhideWhenUsed="0"/>
+    <w:lsdException w:name="Light Shading Accent 4" w:semiHidden="0" w:uiPriority="60" w:unhideWhenUsed="0"/>
+    <w:lsdException w:name="Light List Accent 4" w:semiHidden="0" w:uiPriority="61" w:unhideWhenUsed="0"/>
+    <w:lsdException w:name="Light Grid Accent 4" w:semiHidden="0" w:uiPriority="62" w:unhideWhenUsed="0"/>
+    <w:lsdException w:name="Medium Shading 1 Accent 4" w:semiHidden="0" w:uiPriority="63" w:unhideWhenUsed="0"/>
+    <w:lsdException w:name="Medium Shading 2 Accent 4" w:semiHidden="0" w:uiPriority="64" w:unhideWhenUsed="0"/>
+    <w:lsdException w:name="Medium List 1 Accent 4" w:semiHidden="0" w:uiPriority="65" w:unhideWhenUsed="0"/>
+    <w:lsdException w:name="Medium List 2 Accent 4" w:semiHidden="0" w:uiPriority="66" w:unhideWhenUsed="0"/>
+    <w:lsdException w:name="Medium Grid 1 Accent 4" w:semiHidden="0" w:uiPriority="67" w:unhideWhenUsed="0"/>
+    <w:lsdException w:name="Medium Grid 2 Accent 4" w:semiHidden="0" w:uiPriority="68" w:unhideWhenUsed="0"/>
+    <w:lsdException w:name="Medium Grid 3 Accent 4" w:semiHidden="0" w:uiPriority="69" w:unhideWhenUsed="0"/>
+    <w:lsdException w:name="Dark List Accent 4" w:semiHidden="0" w:uiPriority="70" w:unhideWhenUsed="0"/>
+    <w:lsdException w:name="Colorful Shading Accent 4" w:semiHidden="0" w:uiPriority="71" w:unhideWhenUsed="0"/>
+    <w:lsdException w:name="Colorful List Accent 4" w:semiHidden="0" w:uiPriority="72" w:unhideWhenUsed="0"/>
+    <w:lsdException w:name="Colorful Grid Accent 4" w:semiHidden="0" w:uiPriority="73" w:unhideWhenUsed="0"/>
+    <w:lsdException w:name="Light Shading Accent 5" w:semiHidden="0" w:uiPriority="60" w:unhideWhenUsed="0"/>
+    <w:lsdException w:name="Light List Accent 5" w:semiHidden="0" w:uiPriority="61" w:unhideWhenUsed="0"/>
+    <w:lsdException w:name="Light Grid Accent 5" w:semiHidden="0" w:uiPriority="62" w:unhideWhenUsed="0"/>
+    <w:lsdException w:name="Medium Shading 1 Accent 5" w:semiHidden="0" w:uiPriority="63" w:unhideWhenUsed="0"/>
+    <w:lsdException w:name="Medium Shading 2 Accent 5" w:semiHidden="0" w:uiPriority="64" w:unhideWhenUsed="0"/>
+    <w:lsdException w:name="Medium List 1 Accent 5" w:semiHidden="0" w:uiPriority="65" w:unhideWhenUsed="0"/>
+    <w:lsdException w:name="Medium List 2 Accent 5" w:semiHidden="0" w:uiPriority="66" w:unhideWhenUsed="0"/>
+    <w:lsdException w:name="Medium Grid 1 Accent 5" w:semiHidden="0" w:uiPriority="67" w:unhideWhenUsed="0"/>
+    <w:lsdException w:name="Medium Grid 2 Accent 5" w:semiHidden="0" w:uiPriority="68" w:unhideWhenUsed="0"/>
+    <w:lsdException w:name="Medium Grid 3 Accent 5" w:semiHidden="0" w:uiPriority="69" w:unhideWhenUsed="0"/>
+    <w:lsdException w:name="Dark List Accent 5" w:semiHidden="0" w:uiPriority="70" w:unhideWhenUsed="0"/>
+    <w:lsdException w:name="Colorful Shading Accent 5" w:semiHidden="0" w:uiPriority="71" w:unhideWhenUsed="0"/>
+    <w:lsdException w:name="Colorful List Accent 5" w:semiHidden="0" w:uiPriority="72" w:unhideWhenUsed="0"/>
+    <w:lsdException w:name="Colorful Grid Accent 5" w:semiHidden="0" w:uiPriority="73" w:unhideWhenUsed="0"/>
+    <w:lsdException w:name="Light Shading Accent 6" w:semiHidden="0" w:uiPriority="60" w:unhideWhenUsed="0"/>
+    <w:lsdException w:name="Light List Accent 6" w:semiHidden="0" w:uiPriority="61" w:unhideWhenUsed="0"/>
+    <w:lsdException w:name="Light Grid Accent 6" w:semiHidden="0" w:uiPriority="62" w:unhideWhenUsed="0"/>
+    <w:lsdException w:name="Medium Shading 1 Accent 6" w:semiHidden="0" w:uiPriority="63" w:unhideWhenUsed="0"/>
+    <w:lsdException w:name="Medium Shading 2 Accent 6" w:semiHidden="0" w:uiPriority="64" w:unhideWhenUsed="0"/>
+    <w:lsdException w:name="Medium List 1 Accent 6" w:semiHidden="0" w:uiPriority="65" w:unhideWhenUsed="0"/>
+    <w:lsdException w:name="Medium List 2 Accent 6" w:semiHidden="0" w:uiPriority="66" w:unhideWhenUsed="0"/>
+    <w:lsdException w:name="Medium Grid 1 Accent 6" w:semiHidden="0" w:uiPriority="67" w:unhideWhenUsed="0"/>
+    <w:lsdException w:name="Medium Grid 2 Accent 6" w:semiHidden="0" w:uiPriority="68" w:unhideWhenUsed="0"/>
+    <w:lsdException w:name="Medium Grid 3 Accent 6" w:semiHidden="0" w:uiPriority="69" w:unhideWhenUsed="0"/>
+    <w:lsdException w:name="Dark List Accent 6" w:semiHidden="0" w:uiPriority="70" w:unhideWhenUsed="0"/>
+    <w:lsdException w:name="Colorful Shading Accent 6" w:semiHidden="0" w:uiPriority="71" w:unhideWhenUsed="0"/>
+    <w:lsdException w:name="Colorful List Accent 6" w:semiHidden="0" w:uiPriority="72" w:unhideWhenUsed="0"/>
+    <w:lsdException w:name="Colorful Grid Accent 6" w:semiHidden="0" w:uiPriority="73" w:unhideWhenUsed="0"/>
+    <w:lsdException w:name="Subtle Emphasis" w:semiHidden="0" w:uiPriority="19" w:unhideWhenUsed="0" w:qFormat="1"/>
+    <w:lsdException w:name="Intense Emphasis" w:semiHidden="0" w:uiPriority="21" w:unhideWhenUsed="0" w:qFormat="1"/>
+    <w:lsdException w:name="Subtle Reference" w:semiHidden="0" w:uiPriority="31" w:unhideWhenUsed="0" w:qFormat="1"/>
+    <w:lsdException w:name="Intense Reference" w:semiHidden="0" w:uiPriority="32" w:unhideWhenUsed="0" w:qFormat="1"/>
+    <w:lsdException w:name="Book Title" w:semiHidden="0" w:uiPriority="33" w:unhideWhenUsed="0" w:qFormat="1"/>
+    <w:lsdException w:name="Bibliography" w:uiPriority="37"/>
+    <w:lsdException w:name="TOC Heading" w:uiPriority="39" w:qFormat="1"/>
   </w:latentStyles>
   <w:style w:type="paragraph" w:default="1" w:styleId="a">
     <w:name w:val="Normal"/>
     <w:qFormat/>
+    <w:rsid w:val="00E40099"/>
     <w:pPr>
       <w:widowControl w:val="0"/>
       <w:jc w:val="both"/>
@@ -7023,6 +9627,7 @@
     <w:uiPriority w:val="99"/>
     <w:semiHidden/>
     <w:unhideWhenUsed/>
+    <w:qFormat/>
     <w:tblPr>
       <w:tblInd w:w="0" w:type="dxa"/>
       <w:tblCellMar>
@@ -7042,9 +9647,10 @@
   <w:style w:type="paragraph" w:styleId="a3">
     <w:name w:val="header"/>
     <w:basedOn w:val="a"/>
-    <w:link w:val="a4"/>
+    <w:link w:val="Char"/>
     <w:uiPriority w:val="99"/>
     <w:unhideWhenUsed/>
+    <w:rsid w:val="00E40099"/>
     <w:pPr>
       <w:pBdr>
         <w:bottom w:val="single" w:sz="6" w:space="1" w:color="auto"/>
@@ -7061,22 +9667,24 @@
       <w:szCs w:val="18"/>
     </w:rPr>
   </w:style>
-  <w:style w:type="character" w:customStyle="1" w:styleId="a4">
-    <w:name w:val="页眉 字符"/>
+  <w:style w:type="character" w:customStyle="1" w:styleId="Char">
+    <w:name w:val="页眉 Char"/>
     <w:basedOn w:val="a0"/>
     <w:link w:val="a3"/>
     <w:uiPriority w:val="99"/>
+    <w:rsid w:val="00E40099"/>
     <w:rPr>
       <w:sz w:val="18"/>
       <w:szCs w:val="18"/>
     </w:rPr>
   </w:style>
-  <w:style w:type="paragraph" w:styleId="a5">
+  <w:style w:type="paragraph" w:styleId="a4">
     <w:name w:val="footer"/>
     <w:basedOn w:val="a"/>
-    <w:link w:val="a6"/>
+    <w:link w:val="Char0"/>
     <w:uiPriority w:val="99"/>
     <w:unhideWhenUsed/>
+    <w:rsid w:val="00E40099"/>
     <w:pPr>
       <w:tabs>
         <w:tab w:val="center" w:pos="4153"/>
@@ -7090,43 +9698,47 @@
       <w:szCs w:val="18"/>
     </w:rPr>
   </w:style>
-  <w:style w:type="character" w:customStyle="1" w:styleId="a6">
-    <w:name w:val="页脚 字符"/>
+  <w:style w:type="character" w:customStyle="1" w:styleId="Char0">
+    <w:name w:val="页脚 Char"/>
     <w:basedOn w:val="a0"/>
-    <w:link w:val="a5"/>
+    <w:link w:val="a4"/>
     <w:uiPriority w:val="99"/>
+    <w:rsid w:val="00E40099"/>
     <w:rPr>
       <w:sz w:val="18"/>
       <w:szCs w:val="18"/>
     </w:rPr>
   </w:style>
-  <w:style w:type="paragraph" w:styleId="a7">
+  <w:style w:type="paragraph" w:styleId="a5">
     <w:name w:val="List Paragraph"/>
     <w:basedOn w:val="a"/>
     <w:uiPriority w:val="34"/>
     <w:qFormat/>
+    <w:rsid w:val="00E40099"/>
     <w:pPr>
       <w:ind w:firstLineChars="200" w:firstLine="420"/>
     </w:pPr>
   </w:style>
-  <w:style w:type="paragraph" w:styleId="a8">
+  <w:style w:type="paragraph" w:styleId="a6">
     <w:name w:val="Balloon Text"/>
     <w:basedOn w:val="a"/>
-    <w:link w:val="a9"/>
+    <w:link w:val="Char1"/>
     <w:uiPriority w:val="99"/>
     <w:semiHidden/>
     <w:unhideWhenUsed/>
+    <w:rsid w:val="00E40099"/>
     <w:rPr>
       <w:sz w:val="18"/>
       <w:szCs w:val="18"/>
     </w:rPr>
   </w:style>
-  <w:style w:type="character" w:customStyle="1" w:styleId="a9">
-    <w:name w:val="批注框文本 字符"/>
+  <w:style w:type="character" w:customStyle="1" w:styleId="Char1">
+    <w:name w:val="批注框文本 Char"/>
     <w:basedOn w:val="a0"/>
-    <w:link w:val="a8"/>
+    <w:link w:val="a6"/>
     <w:uiPriority w:val="99"/>
     <w:semiHidden/>
+    <w:rsid w:val="00E40099"/>
     <w:rPr>
       <w:sz w:val="18"/>
       <w:szCs w:val="18"/>

--- a/机器学习工程师5-强化学习.docx
+++ b/机器学习工程师5-强化学习.docx
@@ -1,6 +1,6 @@
 
 <file path=word/document.xml><?xml version="1.0" encoding="utf-8"?>
-<w:document xmlns:ve="http://schemas.openxmlformats.org/markup-compatibility/2006" xmlns:o="urn:schemas-microsoft-com:office:office" xmlns:r="http://schemas.openxmlformats.org/officeDocument/2006/relationships" xmlns:m="http://schemas.openxmlformats.org/officeDocument/2006/math" xmlns:v="urn:schemas-microsoft-com:vml" xmlns:wp="http://schemas.openxmlformats.org/drawingml/2006/wordprocessingDrawing" xmlns:w10="urn:schemas-microsoft-com:office:word" xmlns:w="http://schemas.openxmlformats.org/wordprocessingml/2006/main" xmlns:wne="http://schemas.microsoft.com/office/word/2006/wordml">
+<w:document xmlns:wpc="http://schemas.microsoft.com/office/word/2010/wordprocessingCanvas" xmlns:cx="http://schemas.microsoft.com/office/drawing/2014/chartex" xmlns:cx1="http://schemas.microsoft.com/office/drawing/2015/9/8/chartex" xmlns:cx2="http://schemas.microsoft.com/office/drawing/2015/10/21/chartex" xmlns:cx3="http://schemas.microsoft.com/office/drawing/2016/5/9/chartex" xmlns:cx4="http://schemas.microsoft.com/office/drawing/2016/5/10/chartex" xmlns:cx5="http://schemas.microsoft.com/office/drawing/2016/5/11/chartex" xmlns:cx6="http://schemas.microsoft.com/office/drawing/2016/5/12/chartex" xmlns:cx7="http://schemas.microsoft.com/office/drawing/2016/5/13/chartex" xmlns:cx8="http://schemas.microsoft.com/office/drawing/2016/5/14/chartex" xmlns:mc="http://schemas.openxmlformats.org/markup-compatibility/2006" xmlns:aink="http://schemas.microsoft.com/office/drawing/2016/ink" xmlns:am3d="http://schemas.microsoft.com/office/drawing/2017/model3d" xmlns:o="urn:schemas-microsoft-com:office:office" xmlns:r="http://schemas.openxmlformats.org/officeDocument/2006/relationships" xmlns:m="http://schemas.openxmlformats.org/officeDocument/2006/math" xmlns:v="urn:schemas-microsoft-com:vml" xmlns:wp14="http://schemas.microsoft.com/office/word/2010/wordprocessingDrawing" xmlns:wp="http://schemas.openxmlformats.org/drawingml/2006/wordprocessingDrawing" xmlns:w10="urn:schemas-microsoft-com:office:word" xmlns:w="http://schemas.openxmlformats.org/wordprocessingml/2006/main" xmlns:w14="http://schemas.microsoft.com/office/word/2010/wordml" xmlns:w15="http://schemas.microsoft.com/office/word/2012/wordml" xmlns:w16cid="http://schemas.microsoft.com/office/word/2016/wordml/cid" xmlns:w16se="http://schemas.microsoft.com/office/word/2015/wordml/symex" xmlns:wpg="http://schemas.microsoft.com/office/word/2010/wordprocessingGroup" xmlns:wpi="http://schemas.microsoft.com/office/word/2010/wordprocessingInk" xmlns:wne="http://schemas.microsoft.com/office/word/2006/wordml" xmlns:wps="http://schemas.microsoft.com/office/word/2010/wordprocessingShape" mc:Ignorable="w14 w15 w16se w16cid wp14">
   <w:body>
     <w:p>
       <w:pPr>
@@ -48,7 +48,7 @@
     </w:p>
     <w:p>
       <w:pPr>
-        <w:pStyle w:val="a5"/>
+        <w:pStyle w:val="a7"/>
         <w:numPr>
           <w:ilvl w:val="0"/>
           <w:numId w:val="1"/>
@@ -128,7 +128,7 @@
                     </a:ln>
                     <a:extLst>
                       <a:ext uri="{53640926-AAD7-44D8-BBD7-CCE9431645EC}">
-                        <a14:shadowObscured xmlns:a14="http://schemas.microsoft.com/office/drawing/2010/main" xmlns:wps="http://schemas.microsoft.com/office/word/2010/wordprocessingShape" xmlns:wpi="http://schemas.microsoft.com/office/word/2010/wordprocessingInk" xmlns:wpg="http://schemas.microsoft.com/office/word/2010/wordprocessingGroup" xmlns:w16se="http://schemas.microsoft.com/office/word/2015/wordml/symex" xmlns:w16cid="http://schemas.microsoft.com/office/word/2016/wordml/cid" xmlns:w15="http://schemas.microsoft.com/office/word/2012/wordml" xmlns:w14="http://schemas.microsoft.com/office/word/2010/wordml" xmlns:w="http://schemas.openxmlformats.org/wordprocessingml/2006/main" xmlns:w10="urn:schemas-microsoft-com:office:word" xmlns:wp14="http://schemas.microsoft.com/office/word/2010/wordprocessingDrawing" xmlns:v="urn:schemas-microsoft-com:vml" xmlns:o="urn:schemas-microsoft-com:office:office" xmlns:am3d="http://schemas.microsoft.com/office/drawing/2017/model3d" xmlns:aink="http://schemas.microsoft.com/office/drawing/2016/ink" xmlns:mc="http://schemas.openxmlformats.org/markup-compatibility/2006" xmlns:cx8="http://schemas.microsoft.com/office/drawing/2016/5/14/chartex" xmlns:cx7="http://schemas.microsoft.com/office/drawing/2016/5/13/chartex" xmlns:cx6="http://schemas.microsoft.com/office/drawing/2016/5/12/chartex" xmlns:cx5="http://schemas.microsoft.com/office/drawing/2016/5/11/chartex" xmlns:cx4="http://schemas.microsoft.com/office/drawing/2016/5/10/chartex" xmlns:cx3="http://schemas.microsoft.com/office/drawing/2016/5/9/chartex" xmlns:cx2="http://schemas.microsoft.com/office/drawing/2015/10/21/chartex" xmlns:cx1="http://schemas.microsoft.com/office/drawing/2015/9/8/chartex" xmlns:cx="http://schemas.microsoft.com/office/drawing/2014/chartex" xmlns:wpc="http://schemas.microsoft.com/office/word/2010/wordprocessingCanvas" xmlns=""/>
+                        <a14:shadowObscured xmlns:a14="http://schemas.microsoft.com/office/drawing/2010/main"/>
                       </a:ext>
                     </a:extLst>
                   </pic:spPr>
@@ -336,10 +336,10 @@
             <v:path o:extrusionok="f" gradientshapeok="t" o:connecttype="rect"/>
             <o:lock v:ext="edit" aspectratio="t"/>
           </v:shapetype>
-          <v:shape id="_x0000_i1025" type="#_x0000_t75" style="width:12.6pt;height:18pt" o:ole="">
+          <v:shape id="_x0000_i1025" type="#_x0000_t75" style="width:14.4pt;height:21.6pt" o:ole="">
             <v:imagedata r:id="rId8" o:title=""/>
           </v:shape>
-          <o:OLEObject Type="Embed" ProgID="Equation.DSMT4" ShapeID="_x0000_i1025" DrawAspect="Content" ObjectID="_1613159037" r:id="rId9"/>
+          <o:OLEObject Type="Embed" ProgID="Equation.DSMT4" ShapeID="_x0000_i1025" DrawAspect="Content" ObjectID="_1613415607" r:id="rId9"/>
         </w:object>
       </w:r>
       <w:r>
@@ -530,10 +530,10 @@
           <w:position w:val="-12"/>
         </w:rPr>
         <w:object w:dxaOrig="260" w:dyaOrig="360">
-          <v:shape id="_x0000_i1026" type="#_x0000_t75" style="width:12.6pt;height:18pt" o:ole="">
+          <v:shape id="_x0000_i1026" type="#_x0000_t75" style="width:14.4pt;height:21.6pt" o:ole="">
             <v:imagedata r:id="rId10" o:title=""/>
           </v:shape>
-          <o:OLEObject Type="Embed" ProgID="Equation.DSMT4" ShapeID="_x0000_i1026" DrawAspect="Content" ObjectID="_1613159038" r:id="rId11"/>
+          <o:OLEObject Type="Embed" ProgID="Equation.DSMT4" ShapeID="_x0000_i1026" DrawAspect="Content" ObjectID="_1613415608" r:id="rId11"/>
         </w:object>
       </w:r>
       <w:r>
@@ -740,10 +740,10 @@
           <w:position w:val="-12"/>
         </w:rPr>
         <w:object w:dxaOrig="260" w:dyaOrig="360">
-          <v:shape id="_x0000_i1027" type="#_x0000_t75" style="width:12.6pt;height:18pt" o:ole="">
+          <v:shape id="_x0000_i1027" type="#_x0000_t75" style="width:14.4pt;height:21.6pt" o:ole="">
             <v:imagedata r:id="rId12" o:title=""/>
           </v:shape>
-          <o:OLEObject Type="Embed" ProgID="Equation.DSMT4" ShapeID="_x0000_i1027" DrawAspect="Content" ObjectID="_1613159039" r:id="rId13"/>
+          <o:OLEObject Type="Embed" ProgID="Equation.DSMT4" ShapeID="_x0000_i1027" DrawAspect="Content" ObjectID="_1613415609" r:id="rId13"/>
         </w:object>
       </w:r>
       <w:r>
@@ -1023,10 +1023,10 @@
           <w:position w:val="-12"/>
         </w:rPr>
         <w:object w:dxaOrig="260" w:dyaOrig="360">
-          <v:shape id="_x0000_i1028" type="#_x0000_t75" style="width:12.6pt;height:18pt" o:ole="">
+          <v:shape id="_x0000_i1028" type="#_x0000_t75" style="width:14.4pt;height:21.6pt" o:ole="">
             <v:imagedata r:id="rId14" o:title=""/>
           </v:shape>
-          <o:OLEObject Type="Embed" ProgID="Equation.DSMT4" ShapeID="_x0000_i1028" DrawAspect="Content" ObjectID="_1613159040" r:id="rId15"/>
+          <o:OLEObject Type="Embed" ProgID="Equation.DSMT4" ShapeID="_x0000_i1028" DrawAspect="Content" ObjectID="_1613415610" r:id="rId15"/>
         </w:object>
       </w:r>
       <w:r>
@@ -1146,10 +1146,10 @@
           <w:position w:val="-12"/>
         </w:rPr>
         <w:object w:dxaOrig="220" w:dyaOrig="360">
-          <v:shape id="_x0000_i1029" type="#_x0000_t75" style="width:11.4pt;height:18pt" o:ole="">
+          <v:shape id="_x0000_i1029" type="#_x0000_t75" style="width:14.4pt;height:21.6pt" o:ole="">
             <v:imagedata r:id="rId16" o:title=""/>
           </v:shape>
-          <o:OLEObject Type="Embed" ProgID="Equation.DSMT4" ShapeID="_x0000_i1029" DrawAspect="Content" ObjectID="_1613159041" r:id="rId17"/>
+          <o:OLEObject Type="Embed" ProgID="Equation.DSMT4" ShapeID="_x0000_i1029" DrawAspect="Content" ObjectID="_1613415611" r:id="rId17"/>
         </w:object>
       </w:r>
       <w:r>
@@ -1165,10 +1165,10 @@
           <w:position w:val="-12"/>
         </w:rPr>
         <w:object w:dxaOrig="1100" w:dyaOrig="360">
-          <v:shape id="_x0000_i1030" type="#_x0000_t75" style="width:54.6pt;height:18pt" o:ole="">
+          <v:shape id="_x0000_i1030" type="#_x0000_t75" style="width:57.6pt;height:21.6pt" o:ole="">
             <v:imagedata r:id="rId18" o:title=""/>
           </v:shape>
-          <o:OLEObject Type="Embed" ProgID="Equation.DSMT4" ShapeID="_x0000_i1030" DrawAspect="Content" ObjectID="_1613159042" r:id="rId19"/>
+          <o:OLEObject Type="Embed" ProgID="Equation.DSMT4" ShapeID="_x0000_i1030" DrawAspect="Content" ObjectID="_1613415612" r:id="rId19"/>
         </w:object>
       </w:r>
     </w:p>
@@ -1185,10 +1185,10 @@
           <w:position w:val="-12"/>
         </w:rPr>
         <w:object w:dxaOrig="180" w:dyaOrig="360">
-          <v:shape id="_x0000_i1031" type="#_x0000_t75" style="width:9pt;height:18pt" o:ole="">
+          <v:shape id="_x0000_i1031" type="#_x0000_t75" style="width:7.2pt;height:21.6pt" o:ole="">
             <v:imagedata r:id="rId20" o:title=""/>
           </v:shape>
-          <o:OLEObject Type="Embed" ProgID="Equation.DSMT4" ShapeID="_x0000_i1031" DrawAspect="Content" ObjectID="_1613159043" r:id="rId21"/>
+          <o:OLEObject Type="Embed" ProgID="Equation.DSMT4" ShapeID="_x0000_i1031" DrawAspect="Content" ObjectID="_1613415613" r:id="rId21"/>
         </w:object>
       </w:r>
       <w:r>
@@ -1204,10 +1204,10 @@
           <w:position w:val="-12"/>
         </w:rPr>
         <w:object w:dxaOrig="1820" w:dyaOrig="360">
-          <v:shape id="_x0000_i1032" type="#_x0000_t75" style="width:90.6pt;height:18pt" o:ole="">
+          <v:shape id="_x0000_i1032" type="#_x0000_t75" style="width:93.6pt;height:21.6pt" o:ole="">
             <v:imagedata r:id="rId22" o:title=""/>
           </v:shape>
-          <o:OLEObject Type="Embed" ProgID="Equation.DSMT4" ShapeID="_x0000_i1032" DrawAspect="Content" ObjectID="_1613159044" r:id="rId23"/>
+          <o:OLEObject Type="Embed" ProgID="Equation.DSMT4" ShapeID="_x0000_i1032" DrawAspect="Content" ObjectID="_1613415614" r:id="rId23"/>
         </w:object>
       </w:r>
     </w:p>
@@ -1224,10 +1224,10 @@
           <w:position w:val="-12"/>
         </w:rPr>
         <w:object w:dxaOrig="220" w:dyaOrig="360">
-          <v:shape id="_x0000_i1033" type="#_x0000_t75" style="width:11.4pt;height:18pt" o:ole="">
+          <v:shape id="_x0000_i1033" type="#_x0000_t75" style="width:14.4pt;height:21.6pt" o:ole="">
             <v:imagedata r:id="rId24" o:title=""/>
           </v:shape>
-          <o:OLEObject Type="Embed" ProgID="Equation.DSMT4" ShapeID="_x0000_i1033" DrawAspect="Content" ObjectID="_1613159045" r:id="rId25"/>
+          <o:OLEObject Type="Embed" ProgID="Equation.DSMT4" ShapeID="_x0000_i1033" DrawAspect="Content" ObjectID="_1613415615" r:id="rId25"/>
         </w:object>
       </w:r>
       <w:r>
@@ -1243,10 +1243,10 @@
           <w:position w:val="-12"/>
         </w:rPr>
         <w:object w:dxaOrig="1900" w:dyaOrig="360">
-          <v:shape id="_x0000_i1034" type="#_x0000_t75" style="width:95.4pt;height:18pt" o:ole="">
+          <v:shape id="_x0000_i1034" type="#_x0000_t75" style="width:93.6pt;height:21.6pt" o:ole="">
             <v:imagedata r:id="rId26" o:title=""/>
           </v:shape>
-          <o:OLEObject Type="Embed" ProgID="Equation.DSMT4" ShapeID="_x0000_i1034" DrawAspect="Content" ObjectID="_1613159046" r:id="rId27"/>
+          <o:OLEObject Type="Embed" ProgID="Equation.DSMT4" ShapeID="_x0000_i1034" DrawAspect="Content" ObjectID="_1613415616" r:id="rId27"/>
         </w:object>
       </w:r>
     </w:p>
@@ -1725,10 +1725,10 @@
           <w:position w:val="-12"/>
         </w:rPr>
         <w:object w:dxaOrig="1120" w:dyaOrig="360">
-          <v:shape id="_x0000_i1035" type="#_x0000_t75" style="width:56.4pt;height:18pt" o:ole="">
+          <v:shape id="_x0000_i1035" type="#_x0000_t75" style="width:57.6pt;height:21.6pt" o:ole="">
             <v:imagedata r:id="rId28" o:title=""/>
           </v:shape>
-          <o:OLEObject Type="Embed" ProgID="Equation.DSMT4" ShapeID="_x0000_i1035" DrawAspect="Content" ObjectID="_1613159047" r:id="rId29"/>
+          <o:OLEObject Type="Embed" ProgID="Equation.DSMT4" ShapeID="_x0000_i1035" DrawAspect="Content" ObjectID="_1613415617" r:id="rId29"/>
         </w:object>
       </w:r>
       <w:r>
@@ -1768,10 +1768,10 @@
           <w:position w:val="-12"/>
         </w:rPr>
         <w:object w:dxaOrig="1840" w:dyaOrig="360">
-          <v:shape id="_x0000_i1036" type="#_x0000_t75" style="width:92.4pt;height:18pt" o:ole="">
+          <v:shape id="_x0000_i1036" type="#_x0000_t75" style="width:93.6pt;height:21.6pt" o:ole="">
             <v:imagedata r:id="rId30" o:title=""/>
           </v:shape>
-          <o:OLEObject Type="Embed" ProgID="Equation.DSMT4" ShapeID="_x0000_i1036" DrawAspect="Content" ObjectID="_1613159048" r:id="rId31"/>
+          <o:OLEObject Type="Embed" ProgID="Equation.DSMT4" ShapeID="_x0000_i1036" DrawAspect="Content" ObjectID="_1613415618" r:id="rId31"/>
         </w:object>
       </w:r>
       <w:r>
@@ -1811,10 +1811,10 @@
           <w:position w:val="-12"/>
         </w:rPr>
         <w:object w:dxaOrig="2299" w:dyaOrig="360">
-          <v:shape id="_x0000_i1037" type="#_x0000_t75" style="width:114.6pt;height:18pt" o:ole="">
+          <v:shape id="_x0000_i1037" type="#_x0000_t75" style="width:115.2pt;height:21.6pt" o:ole="">
             <v:imagedata r:id="rId32" o:title=""/>
           </v:shape>
-          <o:OLEObject Type="Embed" ProgID="Equation.DSMT4" ShapeID="_x0000_i1037" DrawAspect="Content" ObjectID="_1613159049" r:id="rId33"/>
+          <o:OLEObject Type="Embed" ProgID="Equation.DSMT4" ShapeID="_x0000_i1037" DrawAspect="Content" ObjectID="_1613415619" r:id="rId33"/>
         </w:object>
       </w:r>
       <w:r>
@@ -1979,10 +1979,10 @@
           <w:position w:val="-16"/>
         </w:rPr>
         <w:object w:dxaOrig="4180" w:dyaOrig="460">
-          <v:shape id="_x0000_i1038" type="#_x0000_t75" style="width:270pt;height:30pt" o:ole="">
+          <v:shape id="_x0000_i1038" type="#_x0000_t75" style="width:273.6pt;height:28.8pt" o:ole="">
             <v:imagedata r:id="rId34" o:title=""/>
           </v:shape>
-          <o:OLEObject Type="Embed" ProgID="Equation.DSMT4" ShapeID="_x0000_i1038" DrawAspect="Content" ObjectID="_1613159050" r:id="rId35"/>
+          <o:OLEObject Type="Embed" ProgID="Equation.DSMT4" ShapeID="_x0000_i1038" DrawAspect="Content" ObjectID="_1613415620" r:id="rId35"/>
         </w:object>
       </w:r>
     </w:p>
@@ -2007,10 +2007,10 @@
           <w:position w:val="-14"/>
         </w:rPr>
         <w:object w:dxaOrig="859" w:dyaOrig="400">
-          <v:shape id="_x0000_i1039" type="#_x0000_t75" style="width:42.6pt;height:20.4pt" o:ole="">
+          <v:shape id="_x0000_i1039" type="#_x0000_t75" style="width:43.2pt;height:21.6pt" o:ole="">
             <v:imagedata r:id="rId36" o:title=""/>
           </v:shape>
-          <o:OLEObject Type="Embed" ProgID="Equation.DSMT4" ShapeID="_x0000_i1039" DrawAspect="Content" ObjectID="_1613159051" r:id="rId37"/>
+          <o:OLEObject Type="Embed" ProgID="Equation.DSMT4" ShapeID="_x0000_i1039" DrawAspect="Content" ObjectID="_1613415621" r:id="rId37"/>
         </w:object>
       </w:r>
       <w:r>
@@ -2232,7 +2232,7 @@
                     </a:ln>
                     <a:extLst>
                       <a:ext uri="{53640926-AAD7-44D8-BBD7-CCE9431645EC}">
-                        <a14:shadowObscured xmlns:a14="http://schemas.microsoft.com/office/drawing/2010/main" xmlns:wps="http://schemas.microsoft.com/office/word/2010/wordprocessingShape" xmlns:wpi="http://schemas.microsoft.com/office/word/2010/wordprocessingInk" xmlns:wpg="http://schemas.microsoft.com/office/word/2010/wordprocessingGroup" xmlns:w16se="http://schemas.microsoft.com/office/word/2015/wordml/symex" xmlns:w16cid="http://schemas.microsoft.com/office/word/2016/wordml/cid" xmlns:w15="http://schemas.microsoft.com/office/word/2012/wordml" xmlns:w14="http://schemas.microsoft.com/office/word/2010/wordml" xmlns:w="http://schemas.openxmlformats.org/wordprocessingml/2006/main" xmlns:w10="urn:schemas-microsoft-com:office:word" xmlns:wp14="http://schemas.microsoft.com/office/word/2010/wordprocessingDrawing" xmlns:v="urn:schemas-microsoft-com:vml" xmlns:o="urn:schemas-microsoft-com:office:office" xmlns:am3d="http://schemas.microsoft.com/office/drawing/2017/model3d" xmlns:aink="http://schemas.microsoft.com/office/drawing/2016/ink" xmlns:mc="http://schemas.openxmlformats.org/markup-compatibility/2006" xmlns:cx8="http://schemas.microsoft.com/office/drawing/2016/5/14/chartex" xmlns:cx7="http://schemas.microsoft.com/office/drawing/2016/5/13/chartex" xmlns:cx6="http://schemas.microsoft.com/office/drawing/2016/5/12/chartex" xmlns:cx5="http://schemas.microsoft.com/office/drawing/2016/5/11/chartex" xmlns:cx4="http://schemas.microsoft.com/office/drawing/2016/5/10/chartex" xmlns:cx3="http://schemas.microsoft.com/office/drawing/2016/5/9/chartex" xmlns:cx2="http://schemas.microsoft.com/office/drawing/2015/10/21/chartex" xmlns:cx1="http://schemas.microsoft.com/office/drawing/2015/9/8/chartex" xmlns:cx="http://schemas.microsoft.com/office/drawing/2014/chartex" xmlns:wpc="http://schemas.microsoft.com/office/word/2010/wordprocessingCanvas" xmlns=""/>
+                        <a14:shadowObscured xmlns:a14="http://schemas.microsoft.com/office/drawing/2010/main"/>
                       </a:ext>
                     </a:extLst>
                   </pic:spPr>
@@ -2351,7 +2351,7 @@
                     </a:ln>
                     <a:extLst>
                       <a:ext uri="{53640926-AAD7-44D8-BBD7-CCE9431645EC}">
-                        <a14:shadowObscured xmlns:a14="http://schemas.microsoft.com/office/drawing/2010/main" xmlns:wps="http://schemas.microsoft.com/office/word/2010/wordprocessingShape" xmlns:wpi="http://schemas.microsoft.com/office/word/2010/wordprocessingInk" xmlns:wpg="http://schemas.microsoft.com/office/word/2010/wordprocessingGroup" xmlns:w16se="http://schemas.microsoft.com/office/word/2015/wordml/symex" xmlns:w16cid="http://schemas.microsoft.com/office/word/2016/wordml/cid" xmlns:w15="http://schemas.microsoft.com/office/word/2012/wordml" xmlns:w14="http://schemas.microsoft.com/office/word/2010/wordml" xmlns:w="http://schemas.openxmlformats.org/wordprocessingml/2006/main" xmlns:w10="urn:schemas-microsoft-com:office:word" xmlns:wp14="http://schemas.microsoft.com/office/word/2010/wordprocessingDrawing" xmlns:v="urn:schemas-microsoft-com:vml" xmlns:o="urn:schemas-microsoft-com:office:office" xmlns:am3d="http://schemas.microsoft.com/office/drawing/2017/model3d" xmlns:aink="http://schemas.microsoft.com/office/drawing/2016/ink" xmlns:mc="http://schemas.openxmlformats.org/markup-compatibility/2006" xmlns:cx8="http://schemas.microsoft.com/office/drawing/2016/5/14/chartex" xmlns:cx7="http://schemas.microsoft.com/office/drawing/2016/5/13/chartex" xmlns:cx6="http://schemas.microsoft.com/office/drawing/2016/5/12/chartex" xmlns:cx5="http://schemas.microsoft.com/office/drawing/2016/5/11/chartex" xmlns:cx4="http://schemas.microsoft.com/office/drawing/2016/5/10/chartex" xmlns:cx3="http://schemas.microsoft.com/office/drawing/2016/5/9/chartex" xmlns:cx2="http://schemas.microsoft.com/office/drawing/2015/10/21/chartex" xmlns:cx1="http://schemas.microsoft.com/office/drawing/2015/9/8/chartex" xmlns:cx="http://schemas.microsoft.com/office/drawing/2014/chartex" xmlns:wpc="http://schemas.microsoft.com/office/word/2010/wordprocessingCanvas" xmlns=""/>
+                        <a14:shadowObscured xmlns:a14="http://schemas.microsoft.com/office/drawing/2010/main"/>
                       </a:ext>
                     </a:extLst>
                   </pic:spPr>
@@ -2675,10 +2675,10 @@
           <w:position w:val="-10"/>
         </w:rPr>
         <w:object w:dxaOrig="279" w:dyaOrig="360">
-          <v:shape id="_x0000_i1040" type="#_x0000_t75" style="width:14.4pt;height:18pt" o:ole="">
+          <v:shape id="_x0000_i1040" type="#_x0000_t75" style="width:14.4pt;height:21.6pt" o:ole="">
             <v:imagedata r:id="rId42" o:title=""/>
           </v:shape>
-          <o:OLEObject Type="Embed" ProgID="Equation.DSMT4" ShapeID="_x0000_i1040" DrawAspect="Content" ObjectID="_1613159052" r:id="rId43"/>
+          <o:OLEObject Type="Embed" ProgID="Equation.DSMT4" ShapeID="_x0000_i1040" DrawAspect="Content" ObjectID="_1613415622" r:id="rId43"/>
         </w:object>
       </w:r>
       <w:r>
@@ -2760,7 +2760,7 @@
     </w:p>
     <w:p>
       <w:pPr>
-        <w:pStyle w:val="a5"/>
+        <w:pStyle w:val="a7"/>
         <w:numPr>
           <w:ilvl w:val="1"/>
           <w:numId w:val="1"/>
@@ -2804,7 +2804,7 @@
     </w:p>
     <w:p>
       <w:pPr>
-        <w:pStyle w:val="a5"/>
+        <w:pStyle w:val="a7"/>
         <w:ind w:left="493" w:firstLineChars="0" w:firstLine="0"/>
         <w:rPr>
           <w:rFonts w:ascii="Times New Roman" w:hAnsi="Times New Roman" w:cs="Times New Roman"/>
@@ -2882,10 +2882,10 @@
           <w:position w:val="-6"/>
         </w:rPr>
         <w:object w:dxaOrig="560" w:dyaOrig="279">
-          <v:shape id="_x0000_i1041" type="#_x0000_t75" style="width:27.6pt;height:14.4pt" o:ole="">
+          <v:shape id="_x0000_i1041" type="#_x0000_t75" style="width:28.8pt;height:14.4pt" o:ole="">
             <v:imagedata r:id="rId44" o:title=""/>
           </v:shape>
-          <o:OLEObject Type="Embed" ProgID="Equation.DSMT4" ShapeID="_x0000_i1041" DrawAspect="Content" ObjectID="_1613159053" r:id="rId45"/>
+          <o:OLEObject Type="Embed" ProgID="Equation.DSMT4" ShapeID="_x0000_i1041" DrawAspect="Content" ObjectID="_1613415623" r:id="rId45"/>
         </w:object>
       </w:r>
       <w:r>
@@ -2949,10 +2949,10 @@
           <w:position w:val="-6"/>
         </w:rPr>
         <w:object w:dxaOrig="600" w:dyaOrig="279">
-          <v:shape id="_x0000_i1042" type="#_x0000_t75" style="width:30pt;height:14.4pt" o:ole="">
+          <v:shape id="_x0000_i1042" type="#_x0000_t75" style="width:28.8pt;height:14.4pt" o:ole="">
             <v:imagedata r:id="rId46" o:title=""/>
           </v:shape>
-          <o:OLEObject Type="Embed" ProgID="Equation.DSMT4" ShapeID="_x0000_i1042" DrawAspect="Content" ObjectID="_1613159054" r:id="rId47"/>
+          <o:OLEObject Type="Embed" ProgID="Equation.DSMT4" ShapeID="_x0000_i1042" DrawAspect="Content" ObjectID="_1613415624" r:id="rId47"/>
         </w:object>
       </w:r>
       <w:r>
@@ -3185,15 +3185,7 @@
           <w:sz w:val="28"/>
           <w:szCs w:val="28"/>
         </w:rPr>
-        <w:t>recharge</w:t>
-      </w:r>
-      <w:r>
-        <w:rPr>
-          <w:rFonts w:ascii="Times New Roman" w:hAnsi="Times New Roman" w:cs="Times New Roman" w:hint="eastAsia"/>
-          <w:sz w:val="28"/>
-          <w:szCs w:val="28"/>
-        </w:rPr>
-        <w:t>(</w:t>
+        <w:t>recharge(</w:t>
       </w:r>
       <w:r>
         <w:rPr>
@@ -3234,10 +3226,10 @@
           <w:position w:val="-50"/>
         </w:rPr>
         <w:object w:dxaOrig="1520" w:dyaOrig="1120">
-          <v:shape id="_x0000_i1043" type="#_x0000_t75" style="width:76.8pt;height:55.2pt" o:ole="">
+          <v:shape id="_x0000_i1043" type="#_x0000_t75" style="width:79.2pt;height:57.6pt" o:ole="">
             <v:imagedata r:id="rId48" o:title=""/>
           </v:shape>
-          <o:OLEObject Type="Embed" ProgID="Equation.DSMT4" ShapeID="_x0000_i1043" DrawAspect="Content" ObjectID="_1613159055" r:id="rId49"/>
+          <o:OLEObject Type="Embed" ProgID="Equation.DSMT4" ShapeID="_x0000_i1043" DrawAspect="Content" ObjectID="_1613415625" r:id="rId49"/>
         </w:object>
       </w:r>
     </w:p>
@@ -3297,10 +3289,10 @@
           <w:position w:val="-30"/>
         </w:rPr>
         <w:object w:dxaOrig="1120" w:dyaOrig="720">
-          <v:shape id="_x0000_i1044" type="#_x0000_t75" style="width:55.2pt;height:36pt" o:ole="">
+          <v:shape id="_x0000_i1044" type="#_x0000_t75" style="width:57.6pt;height:36pt" o:ole="">
             <v:imagedata r:id="rId50" o:title=""/>
           </v:shape>
-          <o:OLEObject Type="Embed" ProgID="Equation.DSMT4" ShapeID="_x0000_i1044" DrawAspect="Content" ObjectID="_1613159056" r:id="rId51"/>
+          <o:OLEObject Type="Embed" ProgID="Equation.DSMT4" ShapeID="_x0000_i1044" DrawAspect="Content" ObjectID="_1613415626" r:id="rId51"/>
         </w:object>
       </w:r>
     </w:p>
@@ -4363,7 +4355,7 @@
     </w:p>
     <w:p>
       <w:pPr>
-        <w:pStyle w:val="a5"/>
+        <w:pStyle w:val="a7"/>
         <w:numPr>
           <w:ilvl w:val="0"/>
           <w:numId w:val="2"/>
@@ -4404,10 +4396,10 @@
           <w:position w:val="-12"/>
         </w:rPr>
         <w:object w:dxaOrig="620" w:dyaOrig="360">
-          <v:shape id="_x0000_i1045" type="#_x0000_t75" style="width:30.6pt;height:18pt" o:ole="">
+          <v:shape id="_x0000_i1045" type="#_x0000_t75" style="width:28.8pt;height:21.6pt" o:ole="">
             <v:imagedata r:id="rId53" o:title=""/>
           </v:shape>
-          <o:OLEObject Type="Embed" ProgID="Equation.DSMT4" ShapeID="_x0000_i1045" DrawAspect="Content" ObjectID="_1613159057" r:id="rId54"/>
+          <o:OLEObject Type="Embed" ProgID="Equation.DSMT4" ShapeID="_x0000_i1045" DrawAspect="Content" ObjectID="_1613415627" r:id="rId54"/>
         </w:object>
       </w:r>
       <w:r>
@@ -4437,7 +4429,7 @@
     </w:p>
     <w:p>
       <w:pPr>
-        <w:pStyle w:val="a5"/>
+        <w:pStyle w:val="a7"/>
         <w:numPr>
           <w:ilvl w:val="0"/>
           <w:numId w:val="2"/>
@@ -4479,10 +4471,10 @@
           <w:position w:val="-12"/>
         </w:rPr>
         <w:object w:dxaOrig="639" w:dyaOrig="360">
-          <v:shape id="_x0000_i1046" type="#_x0000_t75" style="width:32.4pt;height:18pt" o:ole="">
+          <v:shape id="_x0000_i1046" type="#_x0000_t75" style="width:28.8pt;height:21.6pt" o:ole="">
             <v:imagedata r:id="rId55" o:title=""/>
           </v:shape>
-          <o:OLEObject Type="Embed" ProgID="Equation.DSMT4" ShapeID="_x0000_i1046" DrawAspect="Content" ObjectID="_1613159058" r:id="rId56"/>
+          <o:OLEObject Type="Embed" ProgID="Equation.DSMT4" ShapeID="_x0000_i1046" DrawAspect="Content" ObjectID="_1613415628" r:id="rId56"/>
         </w:object>
       </w:r>
       <w:r>
@@ -4512,7 +4504,7 @@
     </w:p>
     <w:p>
       <w:pPr>
-        <w:pStyle w:val="a5"/>
+        <w:pStyle w:val="a7"/>
         <w:numPr>
           <w:ilvl w:val="0"/>
           <w:numId w:val="2"/>
@@ -4544,7 +4536,7 @@
     </w:p>
     <w:p>
       <w:pPr>
-        <w:pStyle w:val="a5"/>
+        <w:pStyle w:val="a7"/>
         <w:numPr>
           <w:ilvl w:val="0"/>
           <w:numId w:val="2"/>
@@ -4569,10 +4561,10 @@
           <w:position w:val="-4"/>
         </w:rPr>
         <w:object w:dxaOrig="240" w:dyaOrig="260">
-          <v:shape id="_x0000_i1047" type="#_x0000_t75" style="width:12pt;height:12.6pt" o:ole="">
+          <v:shape id="_x0000_i1047" type="#_x0000_t75" style="width:14.4pt;height:14.4pt" o:ole="">
             <v:imagedata r:id="rId57" o:title=""/>
           </v:shape>
-          <o:OLEObject Type="Embed" ProgID="Equation.DSMT4" ShapeID="_x0000_i1047" DrawAspect="Content" ObjectID="_1613159059" r:id="rId58"/>
+          <o:OLEObject Type="Embed" ProgID="Equation.DSMT4" ShapeID="_x0000_i1047" DrawAspect="Content" ObjectID="_1613415629" r:id="rId58"/>
         </w:object>
       </w:r>
       <w:r>
@@ -4588,10 +4580,10 @@
           <w:position w:val="-6"/>
         </w:rPr>
         <w:object w:dxaOrig="180" w:dyaOrig="220">
-          <v:shape id="_x0000_i1048" type="#_x0000_t75" style="width:9pt;height:11.4pt" o:ole="">
+          <v:shape id="_x0000_i1048" type="#_x0000_t75" style="width:7.2pt;height:14.4pt" o:ole="">
             <v:imagedata r:id="rId59" o:title=""/>
           </v:shape>
-          <o:OLEObject Type="Embed" ProgID="Equation.DSMT4" ShapeID="_x0000_i1048" DrawAspect="Content" ObjectID="_1613159060" r:id="rId60"/>
+          <o:OLEObject Type="Embed" ProgID="Equation.DSMT4" ShapeID="_x0000_i1048" DrawAspect="Content" ObjectID="_1613415630" r:id="rId60"/>
         </w:object>
       </w:r>
       <w:r>
@@ -4607,10 +4599,10 @@
           <w:position w:val="-6"/>
         </w:rPr>
         <w:object w:dxaOrig="200" w:dyaOrig="220">
-          <v:shape id="_x0000_i1049" type="#_x0000_t75" style="width:9.6pt;height:11.4pt" o:ole="">
+          <v:shape id="_x0000_i1049" type="#_x0000_t75" style="width:7.2pt;height:14.4pt" o:ole="">
             <v:imagedata r:id="rId61" o:title=""/>
           </v:shape>
-          <o:OLEObject Type="Embed" ProgID="Equation.DSMT4" ShapeID="_x0000_i1049" DrawAspect="Content" ObjectID="_1613159061" r:id="rId62"/>
+          <o:OLEObject Type="Embed" ProgID="Equation.DSMT4" ShapeID="_x0000_i1049" DrawAspect="Content" ObjectID="_1613415631" r:id="rId62"/>
         </w:object>
       </w:r>
       <w:r>
@@ -4641,7 +4633,7 @@
     </w:p>
     <w:p>
       <w:pPr>
-        <w:pStyle w:val="a5"/>
+        <w:pStyle w:val="a7"/>
         <w:ind w:left="357" w:firstLineChars="0" w:firstLine="0"/>
         <w:jc w:val="center"/>
         <w:rPr>
@@ -4655,10 +4647,10 @@
           <w:position w:val="-14"/>
         </w:rPr>
         <w:object w:dxaOrig="6180" w:dyaOrig="400">
-          <v:shape id="_x0000_i1050" type="#_x0000_t75" style="width:309pt;height:20.4pt" o:ole="">
+          <v:shape id="_x0000_i1050" type="#_x0000_t75" style="width:309.6pt;height:21.6pt" o:ole="">
             <v:imagedata r:id="rId63" o:title=""/>
           </v:shape>
-          <o:OLEObject Type="Embed" ProgID="Equation.DSMT4" ShapeID="_x0000_i1050" DrawAspect="Content" ObjectID="_1613159062" r:id="rId64"/>
+          <o:OLEObject Type="Embed" ProgID="Equation.DSMT4" ShapeID="_x0000_i1050" DrawAspect="Content" ObjectID="_1613415632" r:id="rId64"/>
         </w:object>
       </w:r>
     </w:p>
@@ -4699,7 +4691,7 @@
     </w:p>
     <w:p>
       <w:pPr>
-        <w:pStyle w:val="a5"/>
+        <w:pStyle w:val="a7"/>
         <w:ind w:left="357" w:firstLineChars="0" w:firstLine="0"/>
         <w:jc w:val="center"/>
         <w:rPr>
@@ -4713,10 +4705,10 @@
           <w:position w:val="-14"/>
         </w:rPr>
         <w:object w:dxaOrig="4800" w:dyaOrig="400">
-          <v:shape id="_x0000_i1051" type="#_x0000_t75" style="width:240pt;height:20.4pt" o:ole="">
+          <v:shape id="_x0000_i1051" type="#_x0000_t75" style="width:237.6pt;height:21.6pt" o:ole="">
             <v:imagedata r:id="rId65" o:title=""/>
           </v:shape>
-          <o:OLEObject Type="Embed" ProgID="Equation.DSMT4" ShapeID="_x0000_i1051" DrawAspect="Content" ObjectID="_1613159063" r:id="rId66"/>
+          <o:OLEObject Type="Embed" ProgID="Equation.DSMT4" ShapeID="_x0000_i1051" DrawAspect="Content" ObjectID="_1613415633" r:id="rId66"/>
         </w:object>
       </w:r>
     </w:p>
@@ -4787,10 +4779,10 @@
           <w:position w:val="-6"/>
         </w:rPr>
         <w:object w:dxaOrig="220" w:dyaOrig="220">
-          <v:shape id="_x0000_i1052" type="#_x0000_t75" style="width:11.4pt;height:11.4pt" o:ole="">
+          <v:shape id="_x0000_i1052" type="#_x0000_t75" style="width:14.4pt;height:14.4pt" o:ole="">
             <v:imagedata r:id="rId67" o:title=""/>
           </v:shape>
-          <o:OLEObject Type="Embed" ProgID="Equation.DSMT4" ShapeID="_x0000_i1052" DrawAspect="Content" ObjectID="_1613159064" r:id="rId68"/>
+          <o:OLEObject Type="Embed" ProgID="Equation.DSMT4" ShapeID="_x0000_i1052" DrawAspect="Content" ObjectID="_1613415634" r:id="rId68"/>
         </w:object>
       </w:r>
       <w:r>
@@ -4880,10 +4872,10 @@
           <w:position w:val="-6"/>
         </w:rPr>
         <w:object w:dxaOrig="1020" w:dyaOrig="279">
-          <v:shape id="_x0000_i1053" type="#_x0000_t75" style="width:51pt;height:14.4pt" o:ole="">
+          <v:shape id="_x0000_i1053" type="#_x0000_t75" style="width:50.4pt;height:14.4pt" o:ole="">
             <v:imagedata r:id="rId69" o:title=""/>
           </v:shape>
-          <o:OLEObject Type="Embed" ProgID="Equation.DSMT4" ShapeID="_x0000_i1053" DrawAspect="Content" ObjectID="_1613159065" r:id="rId70"/>
+          <o:OLEObject Type="Embed" ProgID="Equation.DSMT4" ShapeID="_x0000_i1053" DrawAspect="Content" ObjectID="_1613415635" r:id="rId70"/>
         </w:object>
       </w:r>
     </w:p>
@@ -4934,7 +4926,7 @@
                     </a:ln>
                     <a:extLst>
                       <a:ext uri="{53640926-AAD7-44D8-BBD7-CCE9431645EC}">
-                        <a14:shadowObscured xmlns:a14="http://schemas.microsoft.com/office/drawing/2010/main" xmlns:wps="http://schemas.microsoft.com/office/word/2010/wordprocessingShape" xmlns:wpi="http://schemas.microsoft.com/office/word/2010/wordprocessingInk" xmlns:wpg="http://schemas.microsoft.com/office/word/2010/wordprocessingGroup" xmlns:w16se="http://schemas.microsoft.com/office/word/2015/wordml/symex" xmlns:w16cid="http://schemas.microsoft.com/office/word/2016/wordml/cid" xmlns:w15="http://schemas.microsoft.com/office/word/2012/wordml" xmlns:w14="http://schemas.microsoft.com/office/word/2010/wordml" xmlns:w="http://schemas.openxmlformats.org/wordprocessingml/2006/main" xmlns:w10="urn:schemas-microsoft-com:office:word" xmlns:wp14="http://schemas.microsoft.com/office/word/2010/wordprocessingDrawing" xmlns:v="urn:schemas-microsoft-com:vml" xmlns:o="urn:schemas-microsoft-com:office:office" xmlns:am3d="http://schemas.microsoft.com/office/drawing/2017/model3d" xmlns:aink="http://schemas.microsoft.com/office/drawing/2016/ink" xmlns:mc="http://schemas.openxmlformats.org/markup-compatibility/2006" xmlns:cx8="http://schemas.microsoft.com/office/drawing/2016/5/14/chartex" xmlns:cx7="http://schemas.microsoft.com/office/drawing/2016/5/13/chartex" xmlns:cx6="http://schemas.microsoft.com/office/drawing/2016/5/12/chartex" xmlns:cx5="http://schemas.microsoft.com/office/drawing/2016/5/11/chartex" xmlns:cx4="http://schemas.microsoft.com/office/drawing/2016/5/10/chartex" xmlns:cx3="http://schemas.microsoft.com/office/drawing/2016/5/9/chartex" xmlns:cx2="http://schemas.microsoft.com/office/drawing/2015/10/21/chartex" xmlns:cx1="http://schemas.microsoft.com/office/drawing/2015/9/8/chartex" xmlns:cx="http://schemas.microsoft.com/office/drawing/2014/chartex" xmlns:wpc="http://schemas.microsoft.com/office/word/2010/wordprocessingCanvas" xmlns=""/>
+                        <a14:shadowObscured xmlns:a14="http://schemas.microsoft.com/office/drawing/2010/main"/>
                       </a:ext>
                     </a:extLst>
                   </pic:spPr>
@@ -4978,10 +4970,10 @@
           <w:position w:val="-14"/>
         </w:rPr>
         <w:object w:dxaOrig="1640" w:dyaOrig="400">
-          <v:shape id="_x0000_i1054" type="#_x0000_t75" style="width:81.6pt;height:20.4pt" o:ole="">
+          <v:shape id="_x0000_i1054" type="#_x0000_t75" style="width:79.2pt;height:21.6pt" o:ole="">
             <v:imagedata r:id="rId72" o:title=""/>
           </v:shape>
-          <o:OLEObject Type="Embed" ProgID="Equation.DSMT4" ShapeID="_x0000_i1054" DrawAspect="Content" ObjectID="_1613159066" r:id="rId73"/>
+          <o:OLEObject Type="Embed" ProgID="Equation.DSMT4" ShapeID="_x0000_i1054" DrawAspect="Content" ObjectID="_1613415636" r:id="rId73"/>
         </w:object>
       </w:r>
     </w:p>
@@ -5031,7 +5023,7 @@
                     </a:ln>
                     <a:extLst>
                       <a:ext uri="{53640926-AAD7-44D8-BBD7-CCE9431645EC}">
-                        <a14:shadowObscured xmlns:a14="http://schemas.microsoft.com/office/drawing/2010/main" xmlns:wps="http://schemas.microsoft.com/office/word/2010/wordprocessingShape" xmlns:wpi="http://schemas.microsoft.com/office/word/2010/wordprocessingInk" xmlns:wpg="http://schemas.microsoft.com/office/word/2010/wordprocessingGroup" xmlns:w16se="http://schemas.microsoft.com/office/word/2015/wordml/symex" xmlns:w16cid="http://schemas.microsoft.com/office/word/2016/wordml/cid" xmlns:w15="http://schemas.microsoft.com/office/word/2012/wordml" xmlns:w14="http://schemas.microsoft.com/office/word/2010/wordml" xmlns:w="http://schemas.openxmlformats.org/wordprocessingml/2006/main" xmlns:w10="urn:schemas-microsoft-com:office:word" xmlns:wp14="http://schemas.microsoft.com/office/word/2010/wordprocessingDrawing" xmlns:v="urn:schemas-microsoft-com:vml" xmlns:o="urn:schemas-microsoft-com:office:office" xmlns:am3d="http://schemas.microsoft.com/office/drawing/2017/model3d" xmlns:aink="http://schemas.microsoft.com/office/drawing/2016/ink" xmlns:mc="http://schemas.openxmlformats.org/markup-compatibility/2006" xmlns:cx8="http://schemas.microsoft.com/office/drawing/2016/5/14/chartex" xmlns:cx7="http://schemas.microsoft.com/office/drawing/2016/5/13/chartex" xmlns:cx6="http://schemas.microsoft.com/office/drawing/2016/5/12/chartex" xmlns:cx5="http://schemas.microsoft.com/office/drawing/2016/5/11/chartex" xmlns:cx4="http://schemas.microsoft.com/office/drawing/2016/5/10/chartex" xmlns:cx3="http://schemas.microsoft.com/office/drawing/2016/5/9/chartex" xmlns:cx2="http://schemas.microsoft.com/office/drawing/2015/10/21/chartex" xmlns:cx1="http://schemas.microsoft.com/office/drawing/2015/9/8/chartex" xmlns:cx="http://schemas.microsoft.com/office/drawing/2014/chartex" xmlns:wpc="http://schemas.microsoft.com/office/word/2010/wordprocessingCanvas" xmlns=""/>
+                        <a14:shadowObscured xmlns:a14="http://schemas.microsoft.com/office/drawing/2010/main"/>
                       </a:ext>
                     </a:extLst>
                   </pic:spPr>
@@ -5056,10 +5048,10 @@
           <w:position w:val="-14"/>
         </w:rPr>
         <w:object w:dxaOrig="2680" w:dyaOrig="400">
-          <v:shape id="_x0000_i1055" type="#_x0000_t75" style="width:134.4pt;height:20.4pt" o:ole="">
+          <v:shape id="_x0000_i1055" type="#_x0000_t75" style="width:136.8pt;height:21.6pt" o:ole="">
             <v:imagedata r:id="rId75" o:title=""/>
           </v:shape>
-          <o:OLEObject Type="Embed" ProgID="Equation.DSMT4" ShapeID="_x0000_i1055" DrawAspect="Content" ObjectID="_1613159067" r:id="rId76"/>
+          <o:OLEObject Type="Embed" ProgID="Equation.DSMT4" ShapeID="_x0000_i1055" DrawAspect="Content" ObjectID="_1613415637" r:id="rId76"/>
         </w:object>
       </w:r>
     </w:p>
@@ -5140,10 +5132,10 @@
           <w:position w:val="-16"/>
         </w:rPr>
         <w:object w:dxaOrig="1500" w:dyaOrig="420">
-          <v:shape id="_x0000_i1056" type="#_x0000_t75" style="width:75pt;height:21pt" o:ole="">
+          <v:shape id="_x0000_i1056" type="#_x0000_t75" style="width:1in;height:21.6pt" o:ole="">
             <v:imagedata r:id="rId77" o:title=""/>
           </v:shape>
-          <o:OLEObject Type="Embed" ProgID="Equation.DSMT4" ShapeID="_x0000_i1056" DrawAspect="Content" ObjectID="_1613159068" r:id="rId78"/>
+          <o:OLEObject Type="Embed" ProgID="Equation.DSMT4" ShapeID="_x0000_i1056" DrawAspect="Content" ObjectID="_1613415638" r:id="rId78"/>
         </w:object>
       </w:r>
     </w:p>
@@ -5169,10 +5161,10 @@
           <w:position w:val="-14"/>
         </w:rPr>
         <w:object w:dxaOrig="800" w:dyaOrig="400">
-          <v:shape id="_x0000_i1057" type="#_x0000_t75" style="width:39.6pt;height:20.4pt" o:ole="">
+          <v:shape id="_x0000_i1057" type="#_x0000_t75" style="width:43.2pt;height:21.6pt" o:ole="">
             <v:imagedata r:id="rId79" o:title=""/>
           </v:shape>
-          <o:OLEObject Type="Embed" ProgID="Equation.DSMT4" ShapeID="_x0000_i1057" DrawAspect="Content" ObjectID="_1613159069" r:id="rId80"/>
+          <o:OLEObject Type="Embed" ProgID="Equation.DSMT4" ShapeID="_x0000_i1057" DrawAspect="Content" ObjectID="_1613415639" r:id="rId80"/>
         </w:object>
       </w:r>
       <w:r>
@@ -5204,17 +5196,17 @@
       <w:pPr>
         <w:spacing w:line="400" w:lineRule="exact"/>
         <w:rPr>
-          <w:rFonts w:ascii="Times New Roman" w:hAnsi="Times New Roman" w:cs="Times New Roman" w:hint="eastAsia"/>
-          <w:sz w:val="28"/>
-          <w:szCs w:val="28"/>
-        </w:rPr>
-      </w:pPr>
-    </w:p>
-    <w:p>
-      <w:pPr>
-        <w:spacing w:line="400" w:lineRule="exact"/>
-        <w:rPr>
-          <w:rFonts w:ascii="Times New Roman" w:hAnsi="Times New Roman" w:cs="Times New Roman" w:hint="eastAsia"/>
+          <w:rFonts w:ascii="Times New Roman" w:hAnsi="Times New Roman" w:cs="Times New Roman"/>
+          <w:sz w:val="28"/>
+          <w:szCs w:val="28"/>
+        </w:rPr>
+      </w:pPr>
+    </w:p>
+    <w:p>
+      <w:pPr>
+        <w:spacing w:line="400" w:lineRule="exact"/>
+        <w:rPr>
+          <w:rFonts w:ascii="Times New Roman" w:hAnsi="Times New Roman" w:cs="Times New Roman"/>
           <w:sz w:val="28"/>
           <w:szCs w:val="28"/>
         </w:rPr>
@@ -5240,7 +5232,7 @@
       <w:pPr>
         <w:spacing w:line="400" w:lineRule="exact"/>
         <w:rPr>
-          <w:rFonts w:ascii="Times New Roman" w:hAnsi="Times New Roman" w:cs="Times New Roman" w:hint="eastAsia"/>
+          <w:rFonts w:ascii="Times New Roman" w:hAnsi="Times New Roman" w:cs="Times New Roman"/>
           <w:sz w:val="28"/>
           <w:szCs w:val="28"/>
         </w:rPr>
@@ -5258,7 +5250,7 @@
       <w:pPr>
         <w:jc w:val="center"/>
         <w:rPr>
-          <w:rFonts w:ascii="Times New Roman" w:hAnsi="Times New Roman" w:cs="Times New Roman" w:hint="eastAsia"/>
+          <w:rFonts w:ascii="Times New Roman" w:hAnsi="Times New Roman" w:cs="Times New Roman"/>
           <w:sz w:val="28"/>
           <w:szCs w:val="28"/>
         </w:rPr>
@@ -5268,10 +5260,10 @@
           <w:position w:val="-34"/>
         </w:rPr>
         <w:object w:dxaOrig="1880" w:dyaOrig="800">
-          <v:shape id="_x0000_i1072" type="#_x0000_t75" style="width:94.2pt;height:40.2pt" o:ole="">
+          <v:shape id="_x0000_i1058" type="#_x0000_t75" style="width:93.6pt;height:43.2pt" o:ole="">
             <v:imagedata r:id="rId81" o:title=""/>
           </v:shape>
-          <o:OLEObject Type="Embed" ProgID="Equation.DSMT4" ShapeID="_x0000_i1072" DrawAspect="Content" ObjectID="_1613159070" r:id="rId82"/>
+          <o:OLEObject Type="Embed" ProgID="Equation.DSMT4" ShapeID="_x0000_i1058" DrawAspect="Content" ObjectID="_1613415640" r:id="rId82"/>
         </w:object>
       </w:r>
     </w:p>
@@ -5279,17 +5271,17 @@
       <w:pPr>
         <w:spacing w:line="400" w:lineRule="exact"/>
         <w:rPr>
-          <w:rFonts w:ascii="Times New Roman" w:hAnsi="Times New Roman" w:cs="Times New Roman" w:hint="eastAsia"/>
-          <w:sz w:val="28"/>
-          <w:szCs w:val="28"/>
-        </w:rPr>
-      </w:pPr>
-    </w:p>
-    <w:p>
-      <w:pPr>
-        <w:spacing w:line="400" w:lineRule="exact"/>
-        <w:rPr>
-          <w:rFonts w:ascii="Times New Roman" w:hAnsi="Times New Roman" w:cs="Times New Roman" w:hint="eastAsia"/>
+          <w:rFonts w:ascii="Times New Roman" w:hAnsi="Times New Roman" w:cs="Times New Roman"/>
+          <w:sz w:val="28"/>
+          <w:szCs w:val="28"/>
+        </w:rPr>
+      </w:pPr>
+    </w:p>
+    <w:p>
+      <w:pPr>
+        <w:spacing w:line="400" w:lineRule="exact"/>
+        <w:rPr>
+          <w:rFonts w:ascii="Times New Roman" w:hAnsi="Times New Roman" w:cs="Times New Roman"/>
           <w:sz w:val="28"/>
           <w:szCs w:val="28"/>
         </w:rPr>
@@ -5307,7 +5299,7 @@
       <w:pPr>
         <w:spacing w:line="400" w:lineRule="exact"/>
         <w:rPr>
-          <w:rFonts w:ascii="Times New Roman" w:hAnsi="Times New Roman" w:cs="Times New Roman" w:hint="eastAsia"/>
+          <w:rFonts w:ascii="Times New Roman" w:hAnsi="Times New Roman" w:cs="Times New Roman"/>
           <w:sz w:val="28"/>
           <w:szCs w:val="28"/>
         </w:rPr>
@@ -5333,7 +5325,7 @@
       <w:pPr>
         <w:jc w:val="center"/>
         <w:rPr>
-          <w:rFonts w:ascii="Times New Roman" w:hAnsi="Times New Roman" w:cs="Times New Roman" w:hint="eastAsia"/>
+          <w:rFonts w:ascii="Times New Roman" w:hAnsi="Times New Roman" w:cs="Times New Roman"/>
           <w:sz w:val="28"/>
           <w:szCs w:val="28"/>
         </w:rPr>
@@ -5343,10 +5335,10 @@
           <w:position w:val="-54"/>
         </w:rPr>
         <w:object w:dxaOrig="2220" w:dyaOrig="1200">
-          <v:shape id="_x0000_i1073" type="#_x0000_t75" style="width:111pt;height:60pt" o:ole="">
+          <v:shape id="_x0000_i1059" type="#_x0000_t75" style="width:108pt;height:57.6pt" o:ole="">
             <v:imagedata r:id="rId83" o:title=""/>
           </v:shape>
-          <o:OLEObject Type="Embed" ProgID="Equation.DSMT4" ShapeID="_x0000_i1073" DrawAspect="Content" ObjectID="_1613159071" r:id="rId84"/>
+          <o:OLEObject Type="Embed" ProgID="Equation.DSMT4" ShapeID="_x0000_i1059" DrawAspect="Content" ObjectID="_1613415641" r:id="rId84"/>
         </w:object>
       </w:r>
     </w:p>
@@ -5354,17 +5346,17 @@
       <w:pPr>
         <w:jc w:val="center"/>
         <w:rPr>
-          <w:rFonts w:ascii="Times New Roman" w:hAnsi="Times New Roman" w:cs="Times New Roman" w:hint="eastAsia"/>
-          <w:sz w:val="28"/>
-          <w:szCs w:val="28"/>
-        </w:rPr>
-      </w:pPr>
-    </w:p>
-    <w:p>
-      <w:pPr>
-        <w:spacing w:line="400" w:lineRule="exact"/>
-        <w:rPr>
-          <w:rFonts w:ascii="Times New Roman" w:hAnsi="Times New Roman" w:cs="Times New Roman" w:hint="eastAsia"/>
+          <w:rFonts w:ascii="Times New Roman" w:hAnsi="Times New Roman" w:cs="Times New Roman"/>
+          <w:sz w:val="28"/>
+          <w:szCs w:val="28"/>
+        </w:rPr>
+      </w:pPr>
+    </w:p>
+    <w:p>
+      <w:pPr>
+        <w:spacing w:line="400" w:lineRule="exact"/>
+        <w:rPr>
+          <w:rFonts w:ascii="Times New Roman" w:hAnsi="Times New Roman" w:cs="Times New Roman"/>
           <w:sz w:val="28"/>
           <w:szCs w:val="28"/>
         </w:rPr>
@@ -5390,7 +5382,7 @@
       <w:pPr>
         <w:jc w:val="center"/>
         <w:rPr>
-          <w:rFonts w:ascii="Times New Roman" w:hAnsi="Times New Roman" w:cs="Times New Roman" w:hint="eastAsia"/>
+          <w:rFonts w:ascii="Times New Roman" w:hAnsi="Times New Roman" w:cs="Times New Roman"/>
           <w:sz w:val="28"/>
           <w:szCs w:val="28"/>
         </w:rPr>
@@ -5400,10 +5392,10 @@
           <w:position w:val="-34"/>
         </w:rPr>
         <w:object w:dxaOrig="2060" w:dyaOrig="800">
-          <v:shape id="_x0000_i1074" type="#_x0000_t75" style="width:103.2pt;height:40.2pt" o:ole="">
+          <v:shape id="_x0000_i1060" type="#_x0000_t75" style="width:100.8pt;height:43.2pt" o:ole="">
             <v:imagedata r:id="rId85" o:title=""/>
           </v:shape>
-          <o:OLEObject Type="Embed" ProgID="Equation.DSMT4" ShapeID="_x0000_i1074" DrawAspect="Content" ObjectID="_1613159072" r:id="rId86"/>
+          <o:OLEObject Type="Embed" ProgID="Equation.DSMT4" ShapeID="_x0000_i1060" DrawAspect="Content" ObjectID="_1613415642" r:id="rId86"/>
         </w:object>
       </w:r>
     </w:p>
@@ -5554,10 +5546,10 @@
           <w:position w:val="-6"/>
         </w:rPr>
         <w:object w:dxaOrig="220" w:dyaOrig="220">
-          <v:shape id="_x0000_i1058" type="#_x0000_t75" style="width:11.4pt;height:11.4pt" o:ole="">
+          <v:shape id="_x0000_i1061" type="#_x0000_t75" style="width:14.4pt;height:14.4pt" o:ole="">
             <v:imagedata r:id="rId87" o:title=""/>
           </v:shape>
-          <o:OLEObject Type="Embed" ProgID="Equation.DSMT4" ShapeID="_x0000_i1058" DrawAspect="Content" ObjectID="_1613159073" r:id="rId88"/>
+          <o:OLEObject Type="Embed" ProgID="Equation.DSMT4" ShapeID="_x0000_i1061" DrawAspect="Content" ObjectID="_1613415643" r:id="rId88"/>
         </w:object>
       </w:r>
       <w:r>
@@ -5590,15 +5582,7 @@
           <w:sz w:val="28"/>
           <w:szCs w:val="28"/>
         </w:rPr>
-        <w:t>（直到认为结束）都采用此策略选择动作，预期的折扣回报</w:t>
-      </w:r>
-      <w:r>
-        <w:rPr>
-          <w:rFonts w:ascii="Times New Roman" w:hAnsi="Times New Roman" w:cs="Times New Roman" w:hint="eastAsia"/>
-          <w:sz w:val="28"/>
-          <w:szCs w:val="28"/>
-        </w:rPr>
-        <w:t>。</w:t>
+        <w:t>（直到认为结束）都采用此策略选择动作，预期的折扣回报。</w:t>
       </w:r>
     </w:p>
     <w:p>
@@ -5615,10 +5599,10 @@
           <w:position w:val="-14"/>
         </w:rPr>
         <w:object w:dxaOrig="2220" w:dyaOrig="400">
-          <v:shape id="_x0000_i1059" type="#_x0000_t75" style="width:111pt;height:20.4pt" o:ole="">
+          <v:shape id="_x0000_i1062" type="#_x0000_t75" style="width:108pt;height:21.6pt" o:ole="">
             <v:imagedata r:id="rId89" o:title=""/>
           </v:shape>
-          <o:OLEObject Type="Embed" ProgID="Equation.DSMT4" ShapeID="_x0000_i1059" DrawAspect="Content" ObjectID="_1613159074" r:id="rId90"/>
+          <o:OLEObject Type="Embed" ProgID="Equation.DSMT4" ShapeID="_x0000_i1062" DrawAspect="Content" ObjectID="_1613415644" r:id="rId90"/>
         </w:object>
       </w:r>
     </w:p>
@@ -5706,10 +5690,10 @@
           <w:position w:val="-100"/>
         </w:rPr>
         <w:object w:dxaOrig="3879" w:dyaOrig="2140">
-          <v:shape id="_x0000_i1060" type="#_x0000_t75" style="width:194.4pt;height:107.4pt" o:ole="">
+          <v:shape id="_x0000_i1063" type="#_x0000_t75" style="width:194.4pt;height:108pt" o:ole="">
             <v:imagedata r:id="rId91" o:title=""/>
           </v:shape>
-          <o:OLEObject Type="Embed" ProgID="Equation.DSMT4" ShapeID="_x0000_i1060" DrawAspect="Content" ObjectID="_1613159075" r:id="rId92"/>
+          <o:OLEObject Type="Embed" ProgID="Equation.DSMT4" ShapeID="_x0000_i1063" DrawAspect="Content" ObjectID="_1613415645" r:id="rId92"/>
         </w:object>
       </w:r>
     </w:p>
@@ -5771,10 +5755,10 @@
           <w:position w:val="-6"/>
         </w:rPr>
         <w:object w:dxaOrig="220" w:dyaOrig="220">
-          <v:shape id="_x0000_i1061" type="#_x0000_t75" style="width:11.4pt;height:11.4pt" o:ole="">
+          <v:shape id="_x0000_i1064" type="#_x0000_t75" style="width:14.4pt;height:14.4pt" o:ole="">
             <v:imagedata r:id="rId93" o:title=""/>
           </v:shape>
-          <o:OLEObject Type="Embed" ProgID="Equation.DSMT4" ShapeID="_x0000_i1061" DrawAspect="Content" ObjectID="_1613159076" r:id="rId94"/>
+          <o:OLEObject Type="Embed" ProgID="Equation.DSMT4" ShapeID="_x0000_i1064" DrawAspect="Content" ObjectID="_1613415646" r:id="rId94"/>
         </w:object>
       </w:r>
       <w:r>
@@ -5784,98 +5768,6 @@
           <w:szCs w:val="28"/>
         </w:rPr>
         <w:t>和</w:t>
-      </w:r>
-      <w:r>
-        <w:rPr>
-          <w:position w:val="-6"/>
-        </w:rPr>
-        <w:object w:dxaOrig="279" w:dyaOrig="279">
-          <v:shape id="_x0000_i1062" type="#_x0000_t75" style="width:14.4pt;height:14.4pt" o:ole="">
-            <v:imagedata r:id="rId95" o:title=""/>
-          </v:shape>
-          <o:OLEObject Type="Embed" ProgID="Equation.DSMT4" ShapeID="_x0000_i1062" DrawAspect="Content" ObjectID="_1613159077" r:id="rId96"/>
-        </w:object>
-      </w:r>
-      <w:r>
-        <w:rPr>
-          <w:rFonts w:ascii="Times New Roman" w:hAnsi="Times New Roman" w:cs="Times New Roman" w:hint="eastAsia"/>
-          <w:sz w:val="28"/>
-          <w:szCs w:val="28"/>
-        </w:rPr>
-        <w:t>，当且仅当任何状态</w:t>
-      </w:r>
-      <w:r>
-        <w:rPr>
-          <w:rFonts w:ascii="Times New Roman" w:hAnsi="Times New Roman" w:cs="Times New Roman" w:hint="eastAsia"/>
-          <w:sz w:val="28"/>
-          <w:szCs w:val="28"/>
-        </w:rPr>
-        <w:t>s</w:t>
-      </w:r>
-      <w:r>
-        <w:rPr>
-          <w:rFonts w:ascii="Times New Roman" w:hAnsi="Times New Roman" w:cs="Times New Roman" w:hint="eastAsia"/>
-          <w:sz w:val="28"/>
-          <w:szCs w:val="28"/>
-        </w:rPr>
-        <w:t>下，都有：</w:t>
-      </w:r>
-    </w:p>
-    <w:p>
-      <w:pPr>
-        <w:jc w:val="center"/>
-        <w:rPr>
-          <w:rFonts w:ascii="Times New Roman" w:hAnsi="Times New Roman" w:cs="Times New Roman"/>
-          <w:sz w:val="28"/>
-          <w:szCs w:val="28"/>
-        </w:rPr>
-      </w:pPr>
-      <w:r>
-        <w:rPr>
-          <w:position w:val="-14"/>
-        </w:rPr>
-        <w:object w:dxaOrig="2000" w:dyaOrig="400">
-          <v:shape id="_x0000_i1063" type="#_x0000_t75" style="width:99.6pt;height:20.4pt" o:ole="">
-            <v:imagedata r:id="rId97" o:title=""/>
-          </v:shape>
-          <o:OLEObject Type="Embed" ProgID="Equation.DSMT4" ShapeID="_x0000_i1063" DrawAspect="Content" ObjectID="_1613159078" r:id="rId98"/>
-        </w:object>
-      </w:r>
-    </w:p>
-    <w:p>
-      <w:pPr>
-        <w:rPr>
-          <w:rFonts w:ascii="Times New Roman" w:hAnsi="Times New Roman" w:cs="Times New Roman"/>
-          <w:sz w:val="28"/>
-          <w:szCs w:val="28"/>
-        </w:rPr>
-      </w:pPr>
-      <w:r>
-        <w:rPr>
-          <w:rFonts w:ascii="Times New Roman" w:hAnsi="Times New Roman" w:cs="Times New Roman" w:hint="eastAsia"/>
-          <w:sz w:val="28"/>
-          <w:szCs w:val="28"/>
-        </w:rPr>
-        <w:t>则称</w:t>
-      </w:r>
-      <w:r>
-        <w:rPr>
-          <w:position w:val="-6"/>
-        </w:rPr>
-        <w:object w:dxaOrig="680" w:dyaOrig="279">
-          <v:shape id="_x0000_i1064" type="#_x0000_t75" style="width:33.6pt;height:14.4pt" o:ole="">
-            <v:imagedata r:id="rId99" o:title=""/>
-          </v:shape>
-          <o:OLEObject Type="Embed" ProgID="Equation.DSMT4" ShapeID="_x0000_i1064" DrawAspect="Content" ObjectID="_1613159079" r:id="rId100"/>
-        </w:object>
-      </w:r>
-      <w:r>
-        <w:rPr>
-          <w:rFonts w:ascii="Times New Roman" w:hAnsi="Times New Roman" w:cs="Times New Roman" w:hint="eastAsia"/>
-          <w:sz w:val="28"/>
-          <w:szCs w:val="28"/>
-        </w:rPr>
-        <w:t>，即</w:t>
       </w:r>
       <w:r>
         <w:rPr>
@@ -5885,7 +5777,7 @@
           <v:shape id="_x0000_i1065" type="#_x0000_t75" style="width:14.4pt;height:14.4pt" o:ole="">
             <v:imagedata r:id="rId95" o:title=""/>
           </v:shape>
-          <o:OLEObject Type="Embed" ProgID="Equation.DSMT4" ShapeID="_x0000_i1065" DrawAspect="Content" ObjectID="_1613159080" r:id="rId101"/>
+          <o:OLEObject Type="Embed" ProgID="Equation.DSMT4" ShapeID="_x0000_i1065" DrawAspect="Content" ObjectID="_1613415647" r:id="rId96"/>
         </w:object>
       </w:r>
       <w:r>
@@ -5894,6 +5786,98 @@
           <w:sz w:val="28"/>
           <w:szCs w:val="28"/>
         </w:rPr>
+        <w:t>，当且仅当任何状态</w:t>
+      </w:r>
+      <w:r>
+        <w:rPr>
+          <w:rFonts w:ascii="Times New Roman" w:hAnsi="Times New Roman" w:cs="Times New Roman" w:hint="eastAsia"/>
+          <w:sz w:val="28"/>
+          <w:szCs w:val="28"/>
+        </w:rPr>
+        <w:t>s</w:t>
+      </w:r>
+      <w:r>
+        <w:rPr>
+          <w:rFonts w:ascii="Times New Roman" w:hAnsi="Times New Roman" w:cs="Times New Roman" w:hint="eastAsia"/>
+          <w:sz w:val="28"/>
+          <w:szCs w:val="28"/>
+        </w:rPr>
+        <w:t>下，都有：</w:t>
+      </w:r>
+    </w:p>
+    <w:p>
+      <w:pPr>
+        <w:jc w:val="center"/>
+        <w:rPr>
+          <w:rFonts w:ascii="Times New Roman" w:hAnsi="Times New Roman" w:cs="Times New Roman"/>
+          <w:sz w:val="28"/>
+          <w:szCs w:val="28"/>
+        </w:rPr>
+      </w:pPr>
+      <w:r>
+        <w:rPr>
+          <w:position w:val="-14"/>
+        </w:rPr>
+        <w:object w:dxaOrig="2000" w:dyaOrig="400">
+          <v:shape id="_x0000_i1066" type="#_x0000_t75" style="width:100.8pt;height:21.6pt" o:ole="">
+            <v:imagedata r:id="rId97" o:title=""/>
+          </v:shape>
+          <o:OLEObject Type="Embed" ProgID="Equation.DSMT4" ShapeID="_x0000_i1066" DrawAspect="Content" ObjectID="_1613415648" r:id="rId98"/>
+        </w:object>
+      </w:r>
+    </w:p>
+    <w:p>
+      <w:pPr>
+        <w:rPr>
+          <w:rFonts w:ascii="Times New Roman" w:hAnsi="Times New Roman" w:cs="Times New Roman"/>
+          <w:sz w:val="28"/>
+          <w:szCs w:val="28"/>
+        </w:rPr>
+      </w:pPr>
+      <w:r>
+        <w:rPr>
+          <w:rFonts w:ascii="Times New Roman" w:hAnsi="Times New Roman" w:cs="Times New Roman" w:hint="eastAsia"/>
+          <w:sz w:val="28"/>
+          <w:szCs w:val="28"/>
+        </w:rPr>
+        <w:t>则称</w:t>
+      </w:r>
+      <w:r>
+        <w:rPr>
+          <w:position w:val="-6"/>
+        </w:rPr>
+        <w:object w:dxaOrig="680" w:dyaOrig="279">
+          <v:shape id="_x0000_i1067" type="#_x0000_t75" style="width:36pt;height:14.4pt" o:ole="">
+            <v:imagedata r:id="rId99" o:title=""/>
+          </v:shape>
+          <o:OLEObject Type="Embed" ProgID="Equation.DSMT4" ShapeID="_x0000_i1067" DrawAspect="Content" ObjectID="_1613415649" r:id="rId100"/>
+        </w:object>
+      </w:r>
+      <w:r>
+        <w:rPr>
+          <w:rFonts w:ascii="Times New Roman" w:hAnsi="Times New Roman" w:cs="Times New Roman" w:hint="eastAsia"/>
+          <w:sz w:val="28"/>
+          <w:szCs w:val="28"/>
+        </w:rPr>
+        <w:t>，即</w:t>
+      </w:r>
+      <w:r>
+        <w:rPr>
+          <w:position w:val="-6"/>
+        </w:rPr>
+        <w:object w:dxaOrig="279" w:dyaOrig="279">
+          <v:shape id="_x0000_i1068" type="#_x0000_t75" style="width:14.4pt;height:14.4pt" o:ole="">
+            <v:imagedata r:id="rId95" o:title=""/>
+          </v:shape>
+          <o:OLEObject Type="Embed" ProgID="Equation.DSMT4" ShapeID="_x0000_i1068" DrawAspect="Content" ObjectID="_1613415650" r:id="rId101"/>
+        </w:object>
+      </w:r>
+      <w:r>
+        <w:rPr>
+          <w:rFonts w:ascii="Times New Roman" w:hAnsi="Times New Roman" w:cs="Times New Roman" w:hint="eastAsia"/>
+          <w:sz w:val="28"/>
+          <w:szCs w:val="28"/>
+        </w:rPr>
         <w:t>优于</w:t>
       </w:r>
       <w:r>
@@ -5901,10 +5885,10 @@
           <w:position w:val="-6"/>
         </w:rPr>
         <w:object w:dxaOrig="220" w:dyaOrig="220">
-          <v:shape id="_x0000_i1066" type="#_x0000_t75" style="width:11.4pt;height:11.4pt" o:ole="">
+          <v:shape id="_x0000_i1069" type="#_x0000_t75" style="width:14.4pt;height:14.4pt" o:ole="">
             <v:imagedata r:id="rId93" o:title=""/>
           </v:shape>
-          <o:OLEObject Type="Embed" ProgID="Equation.DSMT4" ShapeID="_x0000_i1066" DrawAspect="Content" ObjectID="_1613159081" r:id="rId102"/>
+          <o:OLEObject Type="Embed" ProgID="Equation.DSMT4" ShapeID="_x0000_i1069" DrawAspect="Content" ObjectID="_1613415651" r:id="rId102"/>
         </w:object>
       </w:r>
       <w:r>
@@ -6023,10 +6007,10 @@
           <w:position w:val="-12"/>
         </w:rPr>
         <w:object w:dxaOrig="2180" w:dyaOrig="360">
-          <v:shape id="_x0000_i1067" type="#_x0000_t75" style="width:132.6pt;height:21.6pt" o:ole="">
+          <v:shape id="_x0000_i1070" type="#_x0000_t75" style="width:129.6pt;height:21.6pt" o:ole="">
             <v:imagedata r:id="rId103" o:title=""/>
           </v:shape>
-          <o:OLEObject Type="Embed" ProgID="Equation.DSMT4" ShapeID="_x0000_i1067" DrawAspect="Content" ObjectID="_1613159082" r:id="rId104"/>
+          <o:OLEObject Type="Embed" ProgID="Equation.DSMT4" ShapeID="_x0000_i1070" DrawAspect="Content" ObjectID="_1613415652" r:id="rId104"/>
         </w:object>
       </w:r>
     </w:p>
@@ -6051,10 +6035,10 @@
           <w:position w:val="-12"/>
         </w:rPr>
         <w:object w:dxaOrig="240" w:dyaOrig="360">
-          <v:shape id="_x0000_i1068" type="#_x0000_t75" style="width:21pt;height:32.4pt" o:ole="">
+          <v:shape id="_x0000_i1071" type="#_x0000_t75" style="width:21.6pt;height:28.8pt" o:ole="">
             <v:imagedata r:id="rId105" o:title=""/>
           </v:shape>
-          <o:OLEObject Type="Embed" ProgID="Equation.DSMT4" ShapeID="_x0000_i1068" DrawAspect="Content" ObjectID="_1613159083" r:id="rId106"/>
+          <o:OLEObject Type="Embed" ProgID="Equation.DSMT4" ShapeID="_x0000_i1071" DrawAspect="Content" ObjectID="_1613415653" r:id="rId106"/>
         </w:object>
       </w:r>
       <w:r>
@@ -6070,7 +6054,7 @@
       <w:pPr>
         <w:jc w:val="center"/>
         <w:rPr>
-          <w:rFonts w:ascii="Times New Roman" w:hAnsi="Times New Roman" w:cs="Times New Roman" w:hint="eastAsia"/>
+          <w:rFonts w:ascii="Times New Roman" w:hAnsi="Times New Roman" w:cs="Times New Roman"/>
           <w:sz w:val="28"/>
           <w:szCs w:val="28"/>
         </w:rPr>
@@ -6080,10 +6064,10 @@
           <w:position w:val="-20"/>
         </w:rPr>
         <w:object w:dxaOrig="1800" w:dyaOrig="460">
-          <v:shape id="_x0000_i1091" type="#_x0000_t75" style="width:116.4pt;height:29.4pt" o:ole="">
+          <v:shape id="_x0000_i1072" type="#_x0000_t75" style="width:115.2pt;height:28.8pt" o:ole="">
             <v:imagedata r:id="rId107" o:title=""/>
           </v:shape>
-          <o:OLEObject Type="Embed" ProgID="Equation.DSMT4" ShapeID="_x0000_i1091" DrawAspect="Content" ObjectID="_1613159084" r:id="rId108"/>
+          <o:OLEObject Type="Embed" ProgID="Equation.DSMT4" ShapeID="_x0000_i1072" DrawAspect="Content" ObjectID="_1613415654" r:id="rId108"/>
         </w:object>
       </w:r>
     </w:p>
@@ -6091,7 +6075,7 @@
       <w:pPr>
         <w:spacing w:line="400" w:lineRule="exact"/>
         <w:rPr>
-          <w:rFonts w:ascii="Times New Roman" w:hAnsi="Times New Roman" w:cs="Times New Roman" w:hint="eastAsia"/>
+          <w:rFonts w:ascii="Times New Roman" w:hAnsi="Times New Roman" w:cs="Times New Roman"/>
           <w:sz w:val="28"/>
           <w:szCs w:val="28"/>
         </w:rPr>
@@ -6132,15 +6116,7 @@
           <w:sz w:val="28"/>
           <w:szCs w:val="28"/>
         </w:rPr>
-        <w:t>：价值函数没有考虑动作带来的价值影响，所以定义动作价值函数。</w:t>
-      </w:r>
-      <w:r>
-        <w:rPr>
-          <w:rFonts w:ascii="Times New Roman" w:hAnsi="Times New Roman" w:cs="Times New Roman" w:hint="eastAsia"/>
-          <w:sz w:val="28"/>
-          <w:szCs w:val="28"/>
-        </w:rPr>
-        <w:t>从状态</w:t>
+        <w:t>：价值函数没有考虑动作带来的价值影响，所以定义动作价值函数。从状态</w:t>
       </w:r>
       <w:r>
         <w:rPr>
@@ -6219,10 +6195,10 @@
           <w:position w:val="-6"/>
         </w:rPr>
         <w:object w:dxaOrig="220" w:dyaOrig="220">
-          <v:shape id="_x0000_i1095" type="#_x0000_t75" style="width:11.4pt;height:11.4pt" o:ole="">
+          <v:shape id="_x0000_i1073" type="#_x0000_t75" style="width:14.4pt;height:14.4pt" o:ole="">
             <v:imagedata r:id="rId87" o:title=""/>
           </v:shape>
-          <o:OLEObject Type="Embed" ProgID="Equation.DSMT4" ShapeID="_x0000_i1095" DrawAspect="Content" ObjectID="_1613159085" r:id="rId109"/>
+          <o:OLEObject Type="Embed" ProgID="Equation.DSMT4" ShapeID="_x0000_i1073" DrawAspect="Content" ObjectID="_1613415655" r:id="rId109"/>
         </w:object>
       </w:r>
       <w:r>
@@ -6247,33 +6223,17 @@
           <w:sz w:val="28"/>
           <w:szCs w:val="28"/>
         </w:rPr>
-        <w:t>的动作，</w:t>
-      </w:r>
-      <w:r>
-        <w:rPr>
-          <w:rFonts w:ascii="Times New Roman" w:hAnsi="Times New Roman" w:cs="Times New Roman" w:hint="eastAsia"/>
-          <w:sz w:val="28"/>
-          <w:szCs w:val="28"/>
-        </w:rPr>
-        <w:t>预期的折扣回报。</w:t>
-      </w:r>
-      <w:r>
-        <w:rPr>
-          <w:rFonts w:ascii="Times New Roman" w:hAnsi="Times New Roman" w:cs="Times New Roman" w:hint="eastAsia"/>
-          <w:sz w:val="28"/>
-          <w:szCs w:val="28"/>
-        </w:rPr>
-        <w:t>这里的策略</w:t>
+        <w:t>的动作，预期的折扣回报。这里的策略</w:t>
       </w:r>
       <w:r>
         <w:rPr>
           <w:position w:val="-6"/>
         </w:rPr>
         <w:object w:dxaOrig="220" w:dyaOrig="220">
-          <v:shape id="_x0000_i1096" type="#_x0000_t75" style="width:11.4pt;height:11.4pt" o:ole="">
+          <v:shape id="_x0000_i1074" type="#_x0000_t75" style="width:14.4pt;height:14.4pt" o:ole="">
             <v:imagedata r:id="rId87" o:title=""/>
           </v:shape>
-          <o:OLEObject Type="Embed" ProgID="Equation.DSMT4" ShapeID="_x0000_i1096" DrawAspect="Content" ObjectID="_1613159086" r:id="rId110"/>
+          <o:OLEObject Type="Embed" ProgID="Equation.DSMT4" ShapeID="_x0000_i1074" DrawAspect="Content" ObjectID="_1613415656" r:id="rId110"/>
         </w:object>
       </w:r>
       <w:r>
@@ -6315,10 +6275,10 @@
           <w:position w:val="-14"/>
         </w:rPr>
         <w:object w:dxaOrig="3120" w:dyaOrig="400">
-          <v:shape id="_x0000_i1069" type="#_x0000_t75" style="width:159.6pt;height:21pt" o:ole="">
+          <v:shape id="_x0000_i1075" type="#_x0000_t75" style="width:158.4pt;height:21.6pt" o:ole="">
             <v:imagedata r:id="rId111" o:title=""/>
           </v:shape>
-          <o:OLEObject Type="Embed" ProgID="Equation.DSMT4" ShapeID="_x0000_i1069" DrawAspect="Content" ObjectID="_1613159087" r:id="rId112"/>
+          <o:OLEObject Type="Embed" ProgID="Equation.DSMT4" ShapeID="_x0000_i1075" DrawAspect="Content" ObjectID="_1613415657" r:id="rId112"/>
         </w:object>
       </w:r>
     </w:p>
@@ -6354,10 +6314,10 @@
           <w:position w:val="-16"/>
         </w:rPr>
         <w:object w:dxaOrig="4860" w:dyaOrig="440">
-          <v:shape id="_x0000_i1070" type="#_x0000_t75" style="width:249pt;height:22.8pt" o:ole="">
+          <v:shape id="_x0000_i1076" type="#_x0000_t75" style="width:252pt;height:21.6pt" o:ole="">
             <v:imagedata r:id="rId113" o:title=""/>
           </v:shape>
-          <o:OLEObject Type="Embed" ProgID="Equation.DSMT4" ShapeID="_x0000_i1070" DrawAspect="Content" ObjectID="_1613159088" r:id="rId114"/>
+          <o:OLEObject Type="Embed" ProgID="Equation.DSMT4" ShapeID="_x0000_i1076" DrawAspect="Content" ObjectID="_1613415658" r:id="rId114"/>
         </w:object>
       </w:r>
     </w:p>
@@ -6392,10 +6352,10 @@
           <w:position w:val="-12"/>
         </w:rPr>
         <w:object w:dxaOrig="260" w:dyaOrig="360">
-          <v:shape id="_x0000_i1071" type="#_x0000_t75" style="width:17.4pt;height:24pt" o:ole="">
+          <v:shape id="_x0000_i1077" type="#_x0000_t75" style="width:14.4pt;height:21.6pt" o:ole="">
             <v:imagedata r:id="rId115" o:title=""/>
           </v:shape>
-          <o:OLEObject Type="Embed" ProgID="Equation.DSMT4" ShapeID="_x0000_i1071" DrawAspect="Content" ObjectID="_1613159089" r:id="rId116"/>
+          <o:OLEObject Type="Embed" ProgID="Equation.DSMT4" ShapeID="_x0000_i1077" DrawAspect="Content" ObjectID="_1613415659" r:id="rId116"/>
         </w:object>
       </w:r>
       <w:r>
@@ -6411,7 +6371,7 @@
       <w:pPr>
         <w:jc w:val="center"/>
         <w:rPr>
-          <w:rFonts w:ascii="Times New Roman" w:hAnsi="Times New Roman" w:cs="Times New Roman" w:hint="eastAsia"/>
+          <w:rFonts w:ascii="Times New Roman" w:hAnsi="Times New Roman" w:cs="Times New Roman"/>
           <w:sz w:val="28"/>
           <w:szCs w:val="28"/>
         </w:rPr>
@@ -6421,10 +6381,10 @@
           <w:position w:val="-20"/>
         </w:rPr>
         <w:object w:dxaOrig="2260" w:dyaOrig="460">
-          <v:shape id="_x0000_i1092" type="#_x0000_t75" style="width:145.2pt;height:29.4pt" o:ole="">
+          <v:shape id="_x0000_i1078" type="#_x0000_t75" style="width:2in;height:28.8pt" o:ole="">
             <v:imagedata r:id="rId117" o:title=""/>
           </v:shape>
-          <o:OLEObject Type="Embed" ProgID="Equation.DSMT4" ShapeID="_x0000_i1092" DrawAspect="Content" ObjectID="_1613159090" r:id="rId118"/>
+          <o:OLEObject Type="Embed" ProgID="Equation.DSMT4" ShapeID="_x0000_i1078" DrawAspect="Content" ObjectID="_1613415660" r:id="rId118"/>
         </w:object>
       </w:r>
     </w:p>
@@ -6506,7 +6466,7 @@
                     <a:blip r:embed="rId119" cstate="print">
                       <a:extLst>
                         <a:ext uri="{28A0092B-C50C-407E-A947-70E740481C1C}">
-                          <a14:useLocalDpi xmlns:a14="http://schemas.microsoft.com/office/drawing/2010/main" xmlns:wps="http://schemas.microsoft.com/office/word/2010/wordprocessingShape" xmlns:wpi="http://schemas.microsoft.com/office/word/2010/wordprocessingInk" xmlns:wpg="http://schemas.microsoft.com/office/word/2010/wordprocessingGroup" xmlns:w16se="http://schemas.microsoft.com/office/word/2015/wordml/symex" xmlns:w16cid="http://schemas.microsoft.com/office/word/2016/wordml/cid" xmlns:w15="http://schemas.microsoft.com/office/word/2012/wordml" xmlns:w14="http://schemas.microsoft.com/office/word/2010/wordml" xmlns:w="http://schemas.openxmlformats.org/wordprocessingml/2006/main" xmlns:w10="urn:schemas-microsoft-com:office:word" xmlns:wp14="http://schemas.microsoft.com/office/word/2010/wordprocessingDrawing" xmlns:v="urn:schemas-microsoft-com:vml" xmlns:o="urn:schemas-microsoft-com:office:office" xmlns:am3d="http://schemas.microsoft.com/office/drawing/2017/model3d" xmlns:aink="http://schemas.microsoft.com/office/drawing/2016/ink" xmlns:mc="http://schemas.openxmlformats.org/markup-compatibility/2006" xmlns:cx8="http://schemas.microsoft.com/office/drawing/2016/5/14/chartex" xmlns:cx7="http://schemas.microsoft.com/office/drawing/2016/5/13/chartex" xmlns:cx6="http://schemas.microsoft.com/office/drawing/2016/5/12/chartex" xmlns:cx5="http://schemas.microsoft.com/office/drawing/2016/5/11/chartex" xmlns:cx4="http://schemas.microsoft.com/office/drawing/2016/5/10/chartex" xmlns:cx3="http://schemas.microsoft.com/office/drawing/2016/5/9/chartex" xmlns:cx2="http://schemas.microsoft.com/office/drawing/2015/10/21/chartex" xmlns:cx1="http://schemas.microsoft.com/office/drawing/2015/9/8/chartex" xmlns:cx="http://schemas.microsoft.com/office/drawing/2014/chartex" xmlns:wpc="http://schemas.microsoft.com/office/word/2010/wordprocessingCanvas" xmlns="" val="0"/>
+                          <a14:useLocalDpi xmlns:a14="http://schemas.microsoft.com/office/drawing/2010/main" val="0"/>
                         </a:ext>
                       </a:extLst>
                     </a:blip>
@@ -6527,7 +6487,7 @@
                     </a:ln>
                     <a:extLst>
                       <a:ext uri="{53640926-AAD7-44D8-BBD7-CCE9431645EC}">
-                        <a14:shadowObscured xmlns:a14="http://schemas.microsoft.com/office/drawing/2010/main" xmlns:wps="http://schemas.microsoft.com/office/word/2010/wordprocessingShape" xmlns:wpi="http://schemas.microsoft.com/office/word/2010/wordprocessingInk" xmlns:wpg="http://schemas.microsoft.com/office/word/2010/wordprocessingGroup" xmlns:w16se="http://schemas.microsoft.com/office/word/2015/wordml/symex" xmlns:w16cid="http://schemas.microsoft.com/office/word/2016/wordml/cid" xmlns:w15="http://schemas.microsoft.com/office/word/2012/wordml" xmlns:w14="http://schemas.microsoft.com/office/word/2010/wordml" xmlns:w="http://schemas.openxmlformats.org/wordprocessingml/2006/main" xmlns:w10="urn:schemas-microsoft-com:office:word" xmlns:wp14="http://schemas.microsoft.com/office/word/2010/wordprocessingDrawing" xmlns:v="urn:schemas-microsoft-com:vml" xmlns:o="urn:schemas-microsoft-com:office:office" xmlns:am3d="http://schemas.microsoft.com/office/drawing/2017/model3d" xmlns:aink="http://schemas.microsoft.com/office/drawing/2016/ink" xmlns:mc="http://schemas.openxmlformats.org/markup-compatibility/2006" xmlns:cx8="http://schemas.microsoft.com/office/drawing/2016/5/14/chartex" xmlns:cx7="http://schemas.microsoft.com/office/drawing/2016/5/13/chartex" xmlns:cx6="http://schemas.microsoft.com/office/drawing/2016/5/12/chartex" xmlns:cx5="http://schemas.microsoft.com/office/drawing/2016/5/11/chartex" xmlns:cx4="http://schemas.microsoft.com/office/drawing/2016/5/10/chartex" xmlns:cx3="http://schemas.microsoft.com/office/drawing/2016/5/9/chartex" xmlns:cx2="http://schemas.microsoft.com/office/drawing/2015/10/21/chartex" xmlns:cx1="http://schemas.microsoft.com/office/drawing/2015/9/8/chartex" xmlns:cx="http://schemas.microsoft.com/office/drawing/2014/chartex" xmlns:wpc="http://schemas.microsoft.com/office/word/2010/wordprocessingCanvas" xmlns=""/>
+                        <a14:shadowObscured xmlns:a14="http://schemas.microsoft.com/office/drawing/2010/main"/>
                       </a:ext>
                     </a:extLst>
                   </pic:spPr>
@@ -6777,22 +6737,20 @@
         </w:rPr>
         <w:t>.</w:t>
       </w:r>
-      <w:bookmarkStart w:id="0" w:name="_GoBack"/>
-      <w:bookmarkEnd w:id="0"/>
-    </w:p>
-    <w:p>
-      <w:pPr>
-        <w:spacing w:line="400" w:lineRule="exact"/>
-        <w:rPr>
-          <w:rFonts w:ascii="Times New Roman" w:hAnsi="Times New Roman" w:cs="Times New Roman" w:hint="eastAsia"/>
-          <w:sz w:val="28"/>
-          <w:szCs w:val="28"/>
-        </w:rPr>
-      </w:pPr>
-    </w:p>
-    <w:p>
-      <w:pPr>
-        <w:pStyle w:val="a5"/>
+    </w:p>
+    <w:p>
+      <w:pPr>
+        <w:spacing w:line="400" w:lineRule="exact"/>
+        <w:rPr>
+          <w:rFonts w:ascii="Times New Roman" w:hAnsi="Times New Roman" w:cs="Times New Roman"/>
+          <w:sz w:val="28"/>
+          <w:szCs w:val="28"/>
+        </w:rPr>
+      </w:pPr>
+    </w:p>
+    <w:p>
+      <w:pPr>
+        <w:pStyle w:val="a7"/>
         <w:numPr>
           <w:ilvl w:val="1"/>
           <w:numId w:val="3"/>
@@ -6800,7 +6758,7 @@
         <w:spacing w:line="400" w:lineRule="exact"/>
         <w:ind w:firstLineChars="0"/>
         <w:rPr>
-          <w:rFonts w:ascii="Times New Roman" w:hAnsi="Times New Roman" w:cs="Times New Roman" w:hint="eastAsia"/>
+          <w:rFonts w:ascii="Times New Roman" w:hAnsi="Times New Roman" w:cs="Times New Roman"/>
           <w:b/>
           <w:sz w:val="32"/>
           <w:szCs w:val="32"/>
@@ -6830,7 +6788,7 @@
       <w:pPr>
         <w:ind w:firstLineChars="200" w:firstLine="560"/>
         <w:rPr>
-          <w:rFonts w:ascii="Times New Roman" w:hAnsi="Times New Roman" w:cs="Times New Roman" w:hint="eastAsia"/>
+          <w:rFonts w:ascii="Times New Roman" w:hAnsi="Times New Roman" w:cs="Times New Roman"/>
           <w:sz w:val="28"/>
           <w:szCs w:val="28"/>
         </w:rPr>
@@ -6864,10 +6822,10 @@
           <w:position w:val="-14"/>
         </w:rPr>
         <w:object w:dxaOrig="1240" w:dyaOrig="400">
-          <v:shape id="_x0000_i1075" type="#_x0000_t75" style="width:61.8pt;height:19.8pt" o:ole="">
+          <v:shape id="_x0000_i1079" type="#_x0000_t75" style="width:64.8pt;height:21.6pt" o:ole="">
             <v:imagedata r:id="rId120" o:title=""/>
           </v:shape>
-          <o:OLEObject Type="Embed" ProgID="Equation.DSMT4" ShapeID="_x0000_i1075" DrawAspect="Content" ObjectID="_1613159091" r:id="rId121"/>
+          <o:OLEObject Type="Embed" ProgID="Equation.DSMT4" ShapeID="_x0000_i1079" DrawAspect="Content" ObjectID="_1613415661" r:id="rId121"/>
         </w:object>
       </w:r>
       <w:r>
@@ -6915,10 +6873,10 @@
           <w:position w:val="-6"/>
         </w:rPr>
         <w:object w:dxaOrig="240" w:dyaOrig="279">
-          <v:shape id="_x0000_i1076" type="#_x0000_t75" style="width:12pt;height:13.8pt" o:ole="">
+          <v:shape id="_x0000_i1080" type="#_x0000_t75" style="width:14.4pt;height:14.4pt" o:ole="">
             <v:imagedata r:id="rId122" o:title=""/>
           </v:shape>
-          <o:OLEObject Type="Embed" ProgID="Equation.DSMT4" ShapeID="_x0000_i1076" DrawAspect="Content" ObjectID="_1613159092" r:id="rId123"/>
+          <o:OLEObject Type="Embed" ProgID="Equation.DSMT4" ShapeID="_x0000_i1080" DrawAspect="Content" ObjectID="_1613415662" r:id="rId123"/>
         </w:object>
       </w:r>
       <w:r>
@@ -6934,10 +6892,10 @@
           <w:position w:val="-14"/>
         </w:rPr>
         <w:object w:dxaOrig="800" w:dyaOrig="400">
-          <v:shape id="_x0000_i1077" type="#_x0000_t75" style="width:40.2pt;height:19.8pt" o:ole="">
+          <v:shape id="_x0000_i1081" type="#_x0000_t75" style="width:43.2pt;height:21.6pt" o:ole="">
             <v:imagedata r:id="rId124" o:title=""/>
           </v:shape>
-          <o:OLEObject Type="Embed" ProgID="Equation.DSMT4" ShapeID="_x0000_i1077" DrawAspect="Content" ObjectID="_1613159093" r:id="rId125"/>
+          <o:OLEObject Type="Embed" ProgID="Equation.DSMT4" ShapeID="_x0000_i1081" DrawAspect="Content" ObjectID="_1613415663" r:id="rId125"/>
         </w:object>
       </w:r>
       <w:r>
@@ -6978,25 +6936,17 @@
           <w:sz w:val="28"/>
           <w:szCs w:val="28"/>
         </w:rPr>
-        <w:t>的概率</w:t>
-      </w:r>
-      <w:r>
-        <w:rPr>
-          <w:rFonts w:ascii="Times New Roman" w:hAnsi="Times New Roman" w:cs="Times New Roman" w:hint="eastAsia"/>
-          <w:sz w:val="28"/>
-          <w:szCs w:val="28"/>
-        </w:rPr>
-        <w:t>（如果为确定策略，</w:t>
+        <w:t>的概率（如果为确定策略，</w:t>
       </w:r>
       <w:r>
         <w:rPr>
           <w:position w:val="-14"/>
         </w:rPr>
         <w:object w:dxaOrig="1120" w:dyaOrig="400">
-          <v:shape id="_x0000_i1078" type="#_x0000_t75" style="width:55.8pt;height:19.8pt" o:ole="">
+          <v:shape id="_x0000_i1082" type="#_x0000_t75" style="width:57.6pt;height:21.6pt" o:ole="">
             <v:imagedata r:id="rId126" o:title=""/>
           </v:shape>
-          <o:OLEObject Type="Embed" ProgID="Equation.DSMT4" ShapeID="_x0000_i1078" DrawAspect="Content" ObjectID="_1613159094" r:id="rId127"/>
+          <o:OLEObject Type="Embed" ProgID="Equation.DSMT4" ShapeID="_x0000_i1082" DrawAspect="Content" ObjectID="_1613415664" r:id="rId127"/>
         </w:object>
       </w:r>
       <w:r>
@@ -7005,22 +6955,14 @@
           <w:sz w:val="28"/>
           <w:szCs w:val="28"/>
         </w:rPr>
-        <w:t>）</w:t>
-      </w:r>
-      <w:r>
-        <w:rPr>
-          <w:rFonts w:ascii="Times New Roman" w:hAnsi="Times New Roman" w:cs="Times New Roman" w:hint="eastAsia"/>
-          <w:sz w:val="28"/>
-          <w:szCs w:val="28"/>
-        </w:rPr>
-        <w:t>。</w:t>
+        <w:t>）。</w:t>
       </w:r>
     </w:p>
     <w:p>
       <w:pPr>
         <w:ind w:firstLineChars="200" w:firstLine="560"/>
         <w:rPr>
-          <w:rFonts w:ascii="Times New Roman" w:hAnsi="Times New Roman" w:cs="Times New Roman" w:hint="eastAsia"/>
+          <w:rFonts w:ascii="Times New Roman" w:hAnsi="Times New Roman" w:cs="Times New Roman"/>
           <w:sz w:val="28"/>
           <w:szCs w:val="28"/>
         </w:rPr>
@@ -7104,10 +7046,10 @@
           <w:position w:val="-4"/>
         </w:rPr>
         <w:object w:dxaOrig="180" w:dyaOrig="200">
-          <v:shape id="_x0000_i1079" type="#_x0000_t75" style="width:9pt;height:10.2pt" o:ole="">
+          <v:shape id="_x0000_i1083" type="#_x0000_t75" style="width:7.2pt;height:7.2pt" o:ole="">
             <v:imagedata r:id="rId128" o:title=""/>
           </v:shape>
-          <o:OLEObject Type="Embed" ProgID="Equation.DSMT4" ShapeID="_x0000_i1079" DrawAspect="Content" ObjectID="_1613159095" r:id="rId129"/>
+          <o:OLEObject Type="Embed" ProgID="Equation.DSMT4" ShapeID="_x0000_i1083" DrawAspect="Content" ObjectID="_1613415665" r:id="rId129"/>
         </w:object>
       </w:r>
       <w:r>
@@ -7123,10 +7065,10 @@
           <w:position w:val="-6"/>
         </w:rPr>
         <w:object w:dxaOrig="240" w:dyaOrig="279">
-          <v:shape id="_x0000_i1080" type="#_x0000_t75" style="width:12pt;height:13.8pt" o:ole="">
+          <v:shape id="_x0000_i1084" type="#_x0000_t75" style="width:14.4pt;height:14.4pt" o:ole="">
             <v:imagedata r:id="rId130" o:title=""/>
           </v:shape>
-          <o:OLEObject Type="Embed" ProgID="Equation.DSMT4" ShapeID="_x0000_i1080" DrawAspect="Content" ObjectID="_1613159096" r:id="rId131"/>
+          <o:OLEObject Type="Embed" ProgID="Equation.DSMT4" ShapeID="_x0000_i1084" DrawAspect="Content" ObjectID="_1613415666" r:id="rId131"/>
         </w:object>
       </w:r>
       <w:r>
@@ -7142,10 +7084,10 @@
           <w:position w:val="-14"/>
         </w:rPr>
         <w:object w:dxaOrig="1240" w:dyaOrig="400">
-          <v:shape id="_x0000_i1081" type="#_x0000_t75" style="width:61.8pt;height:19.8pt" o:ole="">
+          <v:shape id="_x0000_i1085" type="#_x0000_t75" style="width:64.8pt;height:21.6pt" o:ole="">
             <v:imagedata r:id="rId132" o:title=""/>
           </v:shape>
-          <o:OLEObject Type="Embed" ProgID="Equation.DSMT4" ShapeID="_x0000_i1081" DrawAspect="Content" ObjectID="_1613159097" r:id="rId133"/>
+          <o:OLEObject Type="Embed" ProgID="Equation.DSMT4" ShapeID="_x0000_i1085" DrawAspect="Content" ObjectID="_1613415667" r:id="rId133"/>
         </w:object>
       </w:r>
       <w:r>
@@ -7161,7 +7103,7 @@
       <w:pPr>
         <w:ind w:firstLineChars="200" w:firstLine="560"/>
         <w:rPr>
-          <w:rFonts w:ascii="Times New Roman" w:hAnsi="Times New Roman" w:cs="Times New Roman" w:hint="eastAsia"/>
+          <w:rFonts w:ascii="Times New Roman" w:hAnsi="Times New Roman" w:cs="Times New Roman"/>
           <w:sz w:val="28"/>
           <w:szCs w:val="28"/>
         </w:rPr>
@@ -7171,7 +7113,7 @@
       <w:pPr>
         <w:ind w:firstLineChars="200" w:firstLine="420"/>
         <w:rPr>
-          <w:rFonts w:ascii="Times New Roman" w:hAnsi="Times New Roman" w:cs="Times New Roman" w:hint="eastAsia"/>
+          <w:rFonts w:ascii="Times New Roman" w:hAnsi="Times New Roman" w:cs="Times New Roman"/>
           <w:sz w:val="28"/>
           <w:szCs w:val="28"/>
         </w:rPr>
@@ -7182,10 +7124,10 @@
           <w:position w:val="-6"/>
         </w:rPr>
         <w:object w:dxaOrig="180" w:dyaOrig="220">
-          <v:shape id="_x0000_i1094" type="#_x0000_t75" style="width:9pt;height:10.8pt" o:ole="">
+          <v:shape id="_x0000_i1086" type="#_x0000_t75" style="width:7.2pt;height:7.2pt" o:ole="">
             <v:imagedata r:id="rId134" o:title=""/>
           </v:shape>
-          <o:OLEObject Type="Embed" ProgID="Equation.DSMT4" ShapeID="_x0000_i1094" DrawAspect="Content" ObjectID="_1613159098" r:id="rId135"/>
+          <o:OLEObject Type="Embed" ProgID="Equation.DSMT4" ShapeID="_x0000_i1086" DrawAspect="Content" ObjectID="_1613415668" r:id="rId135"/>
         </w:object>
       </w:r>
       <w:r>
@@ -7203,10 +7145,10 @@
           <w:position w:val="-10"/>
         </w:rPr>
         <w:object w:dxaOrig="200" w:dyaOrig="260">
-          <v:shape id="_x0000_i1093" type="#_x0000_t75" style="width:10.2pt;height:13.2pt" o:ole="">
+          <v:shape id="_x0000_i1087" type="#_x0000_t75" style="width:7.2pt;height:14.4pt" o:ole="">
             <v:imagedata r:id="rId136" o:title=""/>
           </v:shape>
-          <o:OLEObject Type="Embed" ProgID="Equation.DSMT4" ShapeID="_x0000_i1093" DrawAspect="Content" ObjectID="_1613159099" r:id="rId137"/>
+          <o:OLEObject Type="Embed" ProgID="Equation.DSMT4" ShapeID="_x0000_i1087" DrawAspect="Content" ObjectID="_1613415669" r:id="rId137"/>
         </w:object>
       </w:r>
       <w:r>
@@ -7232,7 +7174,7 @@
         <w:ind w:firstLineChars="200" w:firstLine="560"/>
         <w:jc w:val="center"/>
         <w:rPr>
-          <w:rFonts w:ascii="Times New Roman" w:hAnsi="Times New Roman" w:cs="Times New Roman" w:hint="eastAsia"/>
+          <w:rFonts w:ascii="Times New Roman" w:hAnsi="Times New Roman" w:cs="Times New Roman"/>
           <w:sz w:val="28"/>
           <w:szCs w:val="28"/>
         </w:rPr>
@@ -7295,26 +7237,18 @@
       <w:pPr>
         <w:ind w:firstLineChars="200" w:firstLine="560"/>
         <w:rPr>
-          <w:rFonts w:ascii="Times New Roman" w:hAnsi="Times New Roman" w:cs="Times New Roman" w:hint="eastAsia"/>
-          <w:sz w:val="28"/>
-          <w:szCs w:val="28"/>
-        </w:rPr>
-      </w:pPr>
-      <w:r>
-        <w:rPr>
-          <w:rFonts w:ascii="Times New Roman" w:hAnsi="Times New Roman" w:cs="Times New Roman" w:hint="eastAsia"/>
-          <w:sz w:val="28"/>
-          <w:szCs w:val="28"/>
-        </w:rPr>
-        <w:t>上图中，白色点表示状态，黑色点表示动作，</w:t>
-      </w:r>
-      <w:r>
-        <w:rPr>
-          <w:rFonts w:ascii="Times New Roman" w:hAnsi="Times New Roman" w:cs="Times New Roman" w:hint="eastAsia"/>
-          <w:sz w:val="28"/>
-          <w:szCs w:val="28"/>
-        </w:rPr>
-        <w:t>在状态</w:t>
+          <w:rFonts w:ascii="Times New Roman" w:hAnsi="Times New Roman" w:cs="Times New Roman"/>
+          <w:sz w:val="28"/>
+          <w:szCs w:val="28"/>
+        </w:rPr>
+      </w:pPr>
+      <w:r>
+        <w:rPr>
+          <w:rFonts w:ascii="Times New Roman" w:hAnsi="Times New Roman" w:cs="Times New Roman" w:hint="eastAsia"/>
+          <w:sz w:val="28"/>
+          <w:szCs w:val="28"/>
+        </w:rPr>
+        <w:t>上图中，白色点表示状态，黑色点表示动作，在状态</w:t>
       </w:r>
       <w:r>
         <w:rPr>
@@ -7380,25 +7314,7 @@
           <w:sz w:val="28"/>
           <w:szCs w:val="28"/>
         </w:rPr>
-        <w:t>(</w:t>
-      </w:r>
-      <w:r>
-        <w:rPr>
-          <w:rFonts w:ascii="Times New Roman" w:hAnsi="Times New Roman" w:cs="Times New Roman" w:hint="eastAsia"/>
-          <w:color w:val="FF0000"/>
-          <w:sz w:val="28"/>
-          <w:szCs w:val="28"/>
-        </w:rPr>
-        <w:t>1</w:t>
-      </w:r>
-      <w:r>
-        <w:rPr>
-          <w:rFonts w:ascii="Times New Roman" w:hAnsi="Times New Roman" w:cs="Times New Roman" w:hint="eastAsia"/>
-          <w:color w:val="FF0000"/>
-          <w:sz w:val="28"/>
-          <w:szCs w:val="28"/>
-        </w:rPr>
-        <w:t>)</w:t>
+        <w:t>(1)</w:t>
       </w:r>
       <w:r>
         <w:rPr>
@@ -7414,7 +7330,7 @@
         <w:ind w:firstLineChars="200" w:firstLine="420"/>
         <w:jc w:val="center"/>
         <w:rPr>
-          <w:rFonts w:ascii="Times New Roman" w:hAnsi="Times New Roman" w:cs="Times New Roman" w:hint="eastAsia"/>
+          <w:rFonts w:ascii="Times New Roman" w:hAnsi="Times New Roman" w:cs="Times New Roman"/>
           <w:sz w:val="28"/>
           <w:szCs w:val="28"/>
         </w:rPr>
@@ -7424,10 +7340,10 @@
           <w:position w:val="-16"/>
         </w:rPr>
         <w:object w:dxaOrig="2940" w:dyaOrig="420">
-          <v:shape id="_x0000_i1097" type="#_x0000_t75" style="width:163.8pt;height:23.4pt" o:ole="">
+          <v:shape id="_x0000_i1088" type="#_x0000_t75" style="width:165.6pt;height:21.6pt" o:ole="">
             <v:imagedata r:id="rId139" o:title=""/>
           </v:shape>
-          <o:OLEObject Type="Embed" ProgID="Equation.DSMT4" ShapeID="_x0000_i1097" DrawAspect="Content" ObjectID="_1613159100" r:id="rId140"/>
+          <o:OLEObject Type="Embed" ProgID="Equation.DSMT4" ShapeID="_x0000_i1088" DrawAspect="Content" ObjectID="_1613415670" r:id="rId140"/>
         </w:object>
       </w:r>
     </w:p>
@@ -7435,7 +7351,7 @@
       <w:pPr>
         <w:ind w:firstLineChars="200" w:firstLine="560"/>
         <w:rPr>
-          <w:rFonts w:ascii="Times New Roman" w:hAnsi="Times New Roman" w:cs="Times New Roman" w:hint="eastAsia"/>
+          <w:rFonts w:ascii="Times New Roman" w:hAnsi="Times New Roman" w:cs="Times New Roman"/>
           <w:sz w:val="28"/>
           <w:szCs w:val="28"/>
         </w:rPr>
@@ -7445,7 +7361,7 @@
       <w:pPr>
         <w:ind w:firstLineChars="200" w:firstLine="420"/>
         <w:rPr>
-          <w:rFonts w:ascii="Times New Roman" w:hAnsi="Times New Roman" w:cs="Times New Roman" w:hint="eastAsia"/>
+          <w:rFonts w:ascii="Times New Roman" w:hAnsi="Times New Roman" w:cs="Times New Roman"/>
           <w:sz w:val="28"/>
           <w:szCs w:val="28"/>
         </w:rPr>
@@ -7456,10 +7372,10 @@
           <w:position w:val="-10"/>
         </w:rPr>
         <w:object w:dxaOrig="200" w:dyaOrig="260">
-          <v:shape id="_x0000_i1098" type="#_x0000_t75" style="width:10.2pt;height:13.2pt" o:ole="">
+          <v:shape id="_x0000_i1089" type="#_x0000_t75" style="width:7.2pt;height:14.4pt" o:ole="">
             <v:imagedata r:id="rId136" o:title=""/>
           </v:shape>
-          <o:OLEObject Type="Embed" ProgID="Equation.DSMT4" ShapeID="_x0000_i1098" DrawAspect="Content" ObjectID="_1613159101" r:id="rId141"/>
+          <o:OLEObject Type="Embed" ProgID="Equation.DSMT4" ShapeID="_x0000_i1089" DrawAspect="Content" ObjectID="_1613415671" r:id="rId141"/>
         </w:object>
       </w:r>
       <w:r>
@@ -7477,10 +7393,10 @@
           <w:position w:val="-6"/>
         </w:rPr>
         <w:object w:dxaOrig="180" w:dyaOrig="220">
-          <v:shape id="_x0000_i1099" type="#_x0000_t75" style="width:9pt;height:10.8pt" o:ole="">
+          <v:shape id="_x0000_i1090" type="#_x0000_t75" style="width:7.2pt;height:7.2pt" o:ole="">
             <v:imagedata r:id="rId134" o:title=""/>
           </v:shape>
-          <o:OLEObject Type="Embed" ProgID="Equation.DSMT4" ShapeID="_x0000_i1099" DrawAspect="Content" ObjectID="_1613159102" r:id="rId142"/>
+          <o:OLEObject Type="Embed" ProgID="Equation.DSMT4" ShapeID="_x0000_i1090" DrawAspect="Content" ObjectID="_1613415672" r:id="rId142"/>
         </w:object>
       </w:r>
       <w:r>
@@ -7506,7 +7422,7 @@
         <w:ind w:firstLineChars="200" w:firstLine="560"/>
         <w:jc w:val="center"/>
         <w:rPr>
-          <w:rFonts w:ascii="Times New Roman" w:hAnsi="Times New Roman" w:cs="Times New Roman" w:hint="eastAsia"/>
+          <w:rFonts w:ascii="Times New Roman" w:hAnsi="Times New Roman" w:cs="Times New Roman"/>
           <w:sz w:val="28"/>
           <w:szCs w:val="28"/>
         </w:rPr>
@@ -7569,7 +7485,7 @@
       <w:pPr>
         <w:ind w:firstLineChars="200" w:firstLine="560"/>
         <w:rPr>
-          <w:rFonts w:ascii="Times New Roman" w:hAnsi="Times New Roman" w:cs="Times New Roman" w:hint="eastAsia"/>
+          <w:rFonts w:ascii="Times New Roman" w:hAnsi="Times New Roman" w:cs="Times New Roman"/>
           <w:sz w:val="28"/>
           <w:szCs w:val="28"/>
         </w:rPr>
@@ -7644,10 +7560,10 @@
           <w:position w:val="-6"/>
         </w:rPr>
         <w:object w:dxaOrig="240" w:dyaOrig="279">
-          <v:shape id="_x0000_i1100" type="#_x0000_t75" style="width:12pt;height:13.8pt" o:ole="">
+          <v:shape id="_x0000_i1091" type="#_x0000_t75" style="width:14.4pt;height:14.4pt" o:ole="">
             <v:imagedata r:id="rId144" o:title=""/>
           </v:shape>
-          <o:OLEObject Type="Embed" ProgID="Equation.DSMT4" ShapeID="_x0000_i1100" DrawAspect="Content" ObjectID="_1613159103" r:id="rId145"/>
+          <o:OLEObject Type="Embed" ProgID="Equation.DSMT4" ShapeID="_x0000_i1091" DrawAspect="Content" ObjectID="_1613415673" r:id="rId145"/>
         </w:object>
       </w:r>
       <w:r>
@@ -7663,10 +7579,10 @@
           <w:position w:val="-6"/>
         </w:rPr>
         <w:object w:dxaOrig="260" w:dyaOrig="279">
-          <v:shape id="_x0000_i1101" type="#_x0000_t75" style="width:13.2pt;height:13.8pt" o:ole="">
+          <v:shape id="_x0000_i1092" type="#_x0000_t75" style="width:14.4pt;height:14.4pt" o:ole="">
             <v:imagedata r:id="rId146" o:title=""/>
           </v:shape>
-          <o:OLEObject Type="Embed" ProgID="Equation.DSMT4" ShapeID="_x0000_i1101" DrawAspect="Content" ObjectID="_1613159104" r:id="rId147"/>
+          <o:OLEObject Type="Embed" ProgID="Equation.DSMT4" ShapeID="_x0000_i1092" DrawAspect="Content" ObjectID="_1613415674" r:id="rId147"/>
         </w:object>
       </w:r>
       <w:r>
@@ -7675,15 +7591,7 @@
           <w:sz w:val="28"/>
           <w:szCs w:val="28"/>
         </w:rPr>
-        <w:t>，</w:t>
-      </w:r>
-      <w:r>
-        <w:rPr>
-          <w:rFonts w:ascii="Times New Roman" w:hAnsi="Times New Roman" w:cs="Times New Roman" w:hint="eastAsia"/>
-          <w:sz w:val="28"/>
-          <w:szCs w:val="28"/>
-        </w:rPr>
-        <w:t>所以</w:t>
+        <w:t>，所以</w:t>
       </w:r>
       <w:r>
         <w:rPr>
@@ -7717,7 +7625,7 @@
         <w:ind w:firstLineChars="200" w:firstLine="420"/>
         <w:jc w:val="center"/>
         <w:rPr>
-          <w:rFonts w:ascii="Times New Roman" w:hAnsi="Times New Roman" w:cs="Times New Roman" w:hint="eastAsia"/>
+          <w:rFonts w:ascii="Times New Roman" w:hAnsi="Times New Roman" w:cs="Times New Roman"/>
           <w:sz w:val="28"/>
           <w:szCs w:val="28"/>
         </w:rPr>
@@ -7727,10 +7635,10 @@
           <w:position w:val="-38"/>
         </w:rPr>
         <w:object w:dxaOrig="4440" w:dyaOrig="880">
-          <v:shape id="_x0000_i1102" type="#_x0000_t75" style="width:252pt;height:50.4pt" o:ole="">
+          <v:shape id="_x0000_i1093" type="#_x0000_t75" style="width:252pt;height:50.4pt" o:ole="">
             <v:imagedata r:id="rId148" o:title=""/>
           </v:shape>
-          <o:OLEObject Type="Embed" ProgID="Equation.DSMT4" ShapeID="_x0000_i1102" DrawAspect="Content" ObjectID="_1613159105" r:id="rId149"/>
+          <o:OLEObject Type="Embed" ProgID="Equation.DSMT4" ShapeID="_x0000_i1093" DrawAspect="Content" ObjectID="_1613415675" r:id="rId149"/>
         </w:object>
       </w:r>
     </w:p>
@@ -7738,7 +7646,7 @@
       <w:pPr>
         <w:ind w:firstLineChars="200" w:firstLine="560"/>
         <w:rPr>
-          <w:rFonts w:ascii="Times New Roman" w:hAnsi="Times New Roman" w:cs="Times New Roman" w:hint="eastAsia"/>
+          <w:rFonts w:ascii="Times New Roman" w:hAnsi="Times New Roman" w:cs="Times New Roman"/>
           <w:sz w:val="28"/>
           <w:szCs w:val="28"/>
         </w:rPr>
@@ -7748,7 +7656,7 @@
       <w:pPr>
         <w:ind w:firstLineChars="200" w:firstLine="560"/>
         <w:rPr>
-          <w:rFonts w:ascii="Times New Roman" w:hAnsi="Times New Roman" w:cs="Times New Roman" w:hint="eastAsia"/>
+          <w:rFonts w:ascii="Times New Roman" w:hAnsi="Times New Roman" w:cs="Times New Roman"/>
           <w:sz w:val="28"/>
           <w:szCs w:val="28"/>
         </w:rPr>
@@ -7784,7 +7692,7 @@
         <w:ind w:firstLineChars="200" w:firstLine="420"/>
         <w:jc w:val="center"/>
         <w:rPr>
-          <w:rFonts w:ascii="Times New Roman" w:hAnsi="Times New Roman" w:cs="Times New Roman" w:hint="eastAsia"/>
+          <w:rFonts w:ascii="Times New Roman" w:hAnsi="Times New Roman" w:cs="Times New Roman"/>
           <w:sz w:val="28"/>
           <w:szCs w:val="28"/>
         </w:rPr>
@@ -7794,10 +7702,10 @@
           <w:position w:val="-38"/>
         </w:rPr>
         <w:object w:dxaOrig="3960" w:dyaOrig="880">
-          <v:shape id="_x0000_i1082" type="#_x0000_t75" style="width:217.8pt;height:48pt" o:ole="">
+          <v:shape id="_x0000_i1094" type="#_x0000_t75" style="width:3in;height:50.4pt" o:ole="">
             <v:imagedata r:id="rId150" o:title=""/>
           </v:shape>
-          <o:OLEObject Type="Embed" ProgID="Equation.DSMT4" ShapeID="_x0000_i1082" DrawAspect="Content" ObjectID="_1613159106" r:id="rId151"/>
+          <o:OLEObject Type="Embed" ProgID="Equation.DSMT4" ShapeID="_x0000_i1094" DrawAspect="Content" ObjectID="_1613415676" r:id="rId151"/>
         </w:object>
       </w:r>
     </w:p>
@@ -7806,7 +7714,7 @@
         <w:spacing w:line="400" w:lineRule="exact"/>
         <w:ind w:firstLine="552"/>
         <w:rPr>
-          <w:rFonts w:ascii="Times New Roman" w:hAnsi="Times New Roman" w:cs="Times New Roman" w:hint="eastAsia"/>
+          <w:rFonts w:ascii="Times New Roman" w:hAnsi="Times New Roman" w:cs="Times New Roman"/>
           <w:sz w:val="28"/>
           <w:szCs w:val="28"/>
         </w:rPr>
@@ -7824,10 +7732,10 @@
           <w:position w:val="-6"/>
         </w:rPr>
         <w:object w:dxaOrig="320" w:dyaOrig="320">
-          <v:shape id="_x0000_i1083" type="#_x0000_t75" style="width:16.2pt;height:16.2pt" o:ole="">
+          <v:shape id="_x0000_i1095" type="#_x0000_t75" style="width:14.4pt;height:14.4pt" o:ole="">
             <v:imagedata r:id="rId152" o:title=""/>
           </v:shape>
-          <o:OLEObject Type="Embed" ProgID="Equation.DSMT4" ShapeID="_x0000_i1083" DrawAspect="Content" ObjectID="_1613159107" r:id="rId153"/>
+          <o:OLEObject Type="Embed" ProgID="Equation.DSMT4" ShapeID="_x0000_i1095" DrawAspect="Content" ObjectID="_1613415677" r:id="rId153"/>
         </w:object>
       </w:r>
       <w:r>
@@ -7844,7 +7752,7 @@
         <w:spacing w:line="400" w:lineRule="exact"/>
         <w:ind w:firstLine="552"/>
         <w:rPr>
-          <w:rFonts w:ascii="Times New Roman" w:hAnsi="Times New Roman" w:cs="Times New Roman" w:hint="eastAsia"/>
+          <w:rFonts w:ascii="Times New Roman" w:hAnsi="Times New Roman" w:cs="Times New Roman"/>
           <w:sz w:val="28"/>
           <w:szCs w:val="28"/>
         </w:rPr>
@@ -7872,15 +7780,7 @@
           <w:sz w:val="28"/>
           <w:szCs w:val="28"/>
         </w:rPr>
-        <w:t>，价值函数为：</w:t>
-      </w:r>
-      <w:r>
-        <w:rPr>
-          <w:rFonts w:ascii="Times New Roman" w:hAnsi="Times New Roman" w:cs="Times New Roman" w:hint="eastAsia"/>
-          <w:sz w:val="28"/>
-          <w:szCs w:val="28"/>
-        </w:rPr>
-        <w:t>通过将</w:t>
+        <w:t>，价值函数为：通过将</w:t>
       </w:r>
       <w:r>
         <w:rPr>
@@ -7924,7 +7824,7 @@
         <w:ind w:firstLine="550"/>
         <w:jc w:val="center"/>
         <w:rPr>
-          <w:rFonts w:ascii="Times New Roman" w:hAnsi="Times New Roman" w:cs="Times New Roman" w:hint="eastAsia"/>
+          <w:rFonts w:ascii="Times New Roman" w:hAnsi="Times New Roman" w:cs="Times New Roman"/>
           <w:sz w:val="28"/>
           <w:szCs w:val="28"/>
         </w:rPr>
@@ -7934,10 +7834,10 @@
           <w:position w:val="-38"/>
         </w:rPr>
         <w:object w:dxaOrig="4680" w:dyaOrig="880">
-          <v:shape id="_x0000_i1084" type="#_x0000_t75" style="width:257.4pt;height:48pt" o:ole="">
+          <v:shape id="_x0000_i1096" type="#_x0000_t75" style="width:259.2pt;height:50.4pt" o:ole="">
             <v:imagedata r:id="rId154" o:title=""/>
           </v:shape>
-          <o:OLEObject Type="Embed" ProgID="Equation.DSMT4" ShapeID="_x0000_i1084" DrawAspect="Content" ObjectID="_1613159108" r:id="rId155"/>
+          <o:OLEObject Type="Embed" ProgID="Equation.DSMT4" ShapeID="_x0000_i1096" DrawAspect="Content" ObjectID="_1613415678" r:id="rId155"/>
         </w:object>
       </w:r>
     </w:p>
@@ -7945,7 +7845,7 @@
       <w:pPr>
         <w:spacing w:line="400" w:lineRule="exact"/>
         <w:rPr>
-          <w:rFonts w:ascii="Times New Roman" w:hAnsi="Times New Roman" w:cs="Times New Roman" w:hint="eastAsia"/>
+          <w:rFonts w:ascii="Times New Roman" w:hAnsi="Times New Roman" w:cs="Times New Roman"/>
           <w:sz w:val="28"/>
           <w:szCs w:val="28"/>
         </w:rPr>
@@ -7955,7 +7855,7 @@
       <w:pPr>
         <w:jc w:val="center"/>
         <w:rPr>
-          <w:rFonts w:ascii="Times New Roman" w:hAnsi="Times New Roman" w:cs="Times New Roman" w:hint="eastAsia"/>
+          <w:rFonts w:ascii="Times New Roman" w:hAnsi="Times New Roman" w:cs="Times New Roman"/>
           <w:sz w:val="28"/>
           <w:szCs w:val="28"/>
         </w:rPr>
@@ -8018,7 +7918,7 @@
       <w:pPr>
         <w:spacing w:line="400" w:lineRule="exact"/>
         <w:rPr>
-          <w:rFonts w:ascii="Times New Roman" w:hAnsi="Times New Roman" w:cs="Times New Roman" w:hint="eastAsia"/>
+          <w:rFonts w:ascii="Times New Roman" w:hAnsi="Times New Roman" w:cs="Times New Roman"/>
           <w:sz w:val="28"/>
           <w:szCs w:val="28"/>
         </w:rPr>
@@ -8028,7 +7928,7 @@
       <w:pPr>
         <w:ind w:firstLine="550"/>
         <w:rPr>
-          <w:rFonts w:ascii="Times New Roman" w:hAnsi="Times New Roman" w:cs="Times New Roman" w:hint="eastAsia"/>
+          <w:rFonts w:ascii="Times New Roman" w:hAnsi="Times New Roman" w:cs="Times New Roman"/>
           <w:sz w:val="28"/>
           <w:szCs w:val="28"/>
         </w:rPr>
@@ -8079,10 +7979,10 @@
           <w:position w:val="-14"/>
         </w:rPr>
         <w:object w:dxaOrig="800" w:dyaOrig="400">
-          <v:shape id="_x0000_i1086" type="#_x0000_t75" style="width:40.2pt;height:19.8pt" o:ole="">
+          <v:shape id="_x0000_i1097" type="#_x0000_t75" style="width:43.2pt;height:21.6pt" o:ole="">
             <v:imagedata r:id="rId157" o:title=""/>
           </v:shape>
-          <o:OLEObject Type="Embed" ProgID="Equation.DSMT4" ShapeID="_x0000_i1086" DrawAspect="Content" ObjectID="_1613159109" r:id="rId158"/>
+          <o:OLEObject Type="Embed" ProgID="Equation.DSMT4" ShapeID="_x0000_i1097" DrawAspect="Content" ObjectID="_1613415679" r:id="rId158"/>
         </w:object>
       </w:r>
       <w:r>
@@ -8091,15 +7991,7 @@
           <w:sz w:val="28"/>
           <w:szCs w:val="28"/>
         </w:rPr>
-        <w:t>。</w:t>
-      </w:r>
-      <w:r>
-        <w:rPr>
-          <w:rFonts w:ascii="Times New Roman" w:hAnsi="Times New Roman" w:cs="Times New Roman" w:hint="eastAsia"/>
-          <w:sz w:val="28"/>
-          <w:szCs w:val="28"/>
-        </w:rPr>
-        <w:t>将</w:t>
+        <w:t>。将</w:t>
       </w:r>
       <w:r>
         <w:rPr>
@@ -8143,7 +8035,7 @@
         <w:ind w:firstLine="550"/>
         <w:jc w:val="center"/>
         <w:rPr>
-          <w:rFonts w:ascii="Times New Roman" w:hAnsi="Times New Roman" w:cs="Times New Roman" w:hint="eastAsia"/>
+          <w:rFonts w:ascii="Times New Roman" w:hAnsi="Times New Roman" w:cs="Times New Roman"/>
           <w:sz w:val="28"/>
           <w:szCs w:val="28"/>
         </w:rPr>
@@ -8153,10 +8045,10 @@
           <w:position w:val="-40"/>
         </w:rPr>
         <w:object w:dxaOrig="5380" w:dyaOrig="920">
-          <v:shape id="_x0000_i1085" type="#_x0000_t75" style="width:276pt;height:46.8pt" o:ole="">
+          <v:shape id="_x0000_i1098" type="#_x0000_t75" style="width:273.6pt;height:43.2pt" o:ole="">
             <v:imagedata r:id="rId159" o:title=""/>
           </v:shape>
-          <o:OLEObject Type="Embed" ProgID="Equation.DSMT4" ShapeID="_x0000_i1085" DrawAspect="Content" ObjectID="_1613159110" r:id="rId160"/>
+          <o:OLEObject Type="Embed" ProgID="Equation.DSMT4" ShapeID="_x0000_i1098" DrawAspect="Content" ObjectID="_1613415680" r:id="rId160"/>
         </w:object>
       </w:r>
     </w:p>
@@ -8164,7 +8056,7 @@
       <w:pPr>
         <w:jc w:val="center"/>
         <w:rPr>
-          <w:rFonts w:ascii="Times New Roman" w:hAnsi="Times New Roman" w:cs="Times New Roman" w:hint="eastAsia"/>
+          <w:rFonts w:ascii="Times New Roman" w:hAnsi="Times New Roman" w:cs="Times New Roman"/>
           <w:sz w:val="28"/>
           <w:szCs w:val="28"/>
         </w:rPr>
@@ -8229,7 +8121,7 @@
         <w:spacing w:line="400" w:lineRule="exact"/>
         <w:ind w:firstLineChars="200" w:firstLine="560"/>
         <w:rPr>
-          <w:rFonts w:ascii="Times New Roman" w:hAnsi="Times New Roman" w:cs="Times New Roman" w:hint="eastAsia"/>
+          <w:rFonts w:ascii="Times New Roman" w:hAnsi="Times New Roman" w:cs="Times New Roman"/>
           <w:sz w:val="28"/>
           <w:szCs w:val="28"/>
         </w:rPr>
@@ -8315,7 +8207,7 @@
       <w:pPr>
         <w:spacing w:line="400" w:lineRule="exact"/>
         <w:rPr>
-          <w:rFonts w:ascii="Times New Roman" w:hAnsi="Times New Roman" w:cs="Times New Roman" w:hint="eastAsia"/>
+          <w:rFonts w:ascii="Times New Roman" w:hAnsi="Times New Roman" w:cs="Times New Roman"/>
           <w:sz w:val="28"/>
           <w:szCs w:val="28"/>
         </w:rPr>
@@ -8325,7 +8217,7 @@
       <w:pPr>
         <w:ind w:firstLine="552"/>
         <w:rPr>
-          <w:rFonts w:ascii="Times New Roman" w:hAnsi="Times New Roman" w:cs="Times New Roman" w:hint="eastAsia"/>
+          <w:rFonts w:ascii="Times New Roman" w:hAnsi="Times New Roman" w:cs="Times New Roman"/>
           <w:sz w:val="28"/>
           <w:szCs w:val="28"/>
         </w:rPr>
@@ -8335,10 +8227,10 @@
           <w:position w:val="-12"/>
         </w:rPr>
         <w:object w:dxaOrig="240" w:dyaOrig="360">
-          <v:shape id="_x0000_i1103" type="#_x0000_t75" style="width:14.4pt;height:21.6pt" o:ole="">
+          <v:shape id="_x0000_i1099" type="#_x0000_t75" style="width:14.4pt;height:21.6pt" o:ole="">
             <v:imagedata r:id="rId162" o:title=""/>
           </v:shape>
-          <o:OLEObject Type="Embed" ProgID="Equation.DSMT4" ShapeID="_x0000_i1103" DrawAspect="Content" ObjectID="_1613159111" r:id="rId163"/>
+          <o:OLEObject Type="Embed" ProgID="Equation.DSMT4" ShapeID="_x0000_i1099" DrawAspect="Content" ObjectID="_1613415681" r:id="rId163"/>
         </w:object>
       </w:r>
       <w:r>
@@ -8354,10 +8246,10 @@
           <w:position w:val="-12"/>
         </w:rPr>
         <w:object w:dxaOrig="260" w:dyaOrig="360">
-          <v:shape id="_x0000_i1104" type="#_x0000_t75" style="width:15.6pt;height:21pt" o:ole="">
+          <v:shape id="_x0000_i1100" type="#_x0000_t75" style="width:14.4pt;height:21.6pt" o:ole="">
             <v:imagedata r:id="rId164" o:title=""/>
           </v:shape>
-          <o:OLEObject Type="Embed" ProgID="Equation.DSMT4" ShapeID="_x0000_i1104" DrawAspect="Content" ObjectID="_1613159112" r:id="rId165"/>
+          <o:OLEObject Type="Embed" ProgID="Equation.DSMT4" ShapeID="_x0000_i1100" DrawAspect="Content" ObjectID="_1613415682" r:id="rId165"/>
         </w:object>
       </w:r>
       <w:r>
@@ -8366,15 +8258,7 @@
           <w:sz w:val="28"/>
           <w:szCs w:val="28"/>
         </w:rPr>
-        <w:t>的关系：</w:t>
-      </w:r>
-      <w:r>
-        <w:rPr>
-          <w:rFonts w:ascii="Times New Roman" w:hAnsi="Times New Roman" w:cs="Times New Roman" w:hint="eastAsia"/>
-          <w:sz w:val="28"/>
-          <w:szCs w:val="28"/>
-        </w:rPr>
-        <w:t>根据</w:t>
+        <w:t>的关系：根据</w:t>
       </w:r>
       <w:r>
         <w:rPr>
@@ -8400,15 +8284,7 @@
           <w:sz w:val="28"/>
           <w:szCs w:val="28"/>
         </w:rPr>
-        <w:t>，并</w:t>
-      </w:r>
-      <w:r>
-        <w:rPr>
-          <w:rFonts w:ascii="Times New Roman" w:hAnsi="Times New Roman" w:cs="Times New Roman" w:hint="eastAsia"/>
-          <w:sz w:val="28"/>
-          <w:szCs w:val="28"/>
-        </w:rPr>
-        <w:t>根据：</w:t>
+        <w:t>，并根据：</w:t>
       </w:r>
     </w:p>
     <w:p>
@@ -8416,7 +8292,7 @@
         <w:ind w:firstLine="552"/>
         <w:jc w:val="center"/>
         <w:rPr>
-          <w:rFonts w:ascii="Times New Roman" w:hAnsi="Times New Roman" w:cs="Times New Roman" w:hint="eastAsia"/>
+          <w:rFonts w:ascii="Times New Roman" w:hAnsi="Times New Roman" w:cs="Times New Roman"/>
           <w:sz w:val="28"/>
           <w:szCs w:val="28"/>
         </w:rPr>
@@ -8426,10 +8302,10 @@
           <w:position w:val="-40"/>
         </w:rPr>
         <w:object w:dxaOrig="3800" w:dyaOrig="920">
-          <v:shape id="_x0000_i1106" type="#_x0000_t75" style="width:190.2pt;height:46.2pt" o:ole="">
+          <v:shape id="_x0000_i1101" type="#_x0000_t75" style="width:187.2pt;height:43.2pt" o:ole="">
             <v:imagedata r:id="rId166" o:title=""/>
           </v:shape>
-          <o:OLEObject Type="Embed" ProgID="Equation.DSMT4" ShapeID="_x0000_i1106" DrawAspect="Content" ObjectID="_1613159113" r:id="rId167"/>
+          <o:OLEObject Type="Embed" ProgID="Equation.DSMT4" ShapeID="_x0000_i1101" DrawAspect="Content" ObjectID="_1613415683" r:id="rId167"/>
         </w:object>
       </w:r>
     </w:p>
@@ -8437,7 +8313,7 @@
       <w:pPr>
         <w:ind w:firstLine="552"/>
         <w:rPr>
-          <w:rFonts w:ascii="Times New Roman" w:hAnsi="Times New Roman" w:cs="Times New Roman" w:hint="eastAsia"/>
+          <w:rFonts w:ascii="Times New Roman" w:hAnsi="Times New Roman" w:cs="Times New Roman"/>
           <w:sz w:val="28"/>
           <w:szCs w:val="28"/>
         </w:rPr>
@@ -8474,7 +8350,7 @@
         <w:ind w:firstLine="550"/>
         <w:jc w:val="center"/>
         <w:rPr>
-          <w:rFonts w:ascii="Times New Roman" w:hAnsi="Times New Roman" w:cs="Times New Roman" w:hint="eastAsia"/>
+          <w:rFonts w:ascii="Times New Roman" w:hAnsi="Times New Roman" w:cs="Times New Roman"/>
           <w:sz w:val="28"/>
           <w:szCs w:val="28"/>
         </w:rPr>
@@ -8484,10 +8360,10 @@
           <w:position w:val="-16"/>
         </w:rPr>
         <w:object w:dxaOrig="2460" w:dyaOrig="420">
-          <v:shape id="_x0000_i1105" type="#_x0000_t75" style="width:140.4pt;height:24pt" o:ole="">
+          <v:shape id="_x0000_i1102" type="#_x0000_t75" style="width:136.8pt;height:21.6pt" o:ole="">
             <v:imagedata r:id="rId168" o:title=""/>
           </v:shape>
-          <o:OLEObject Type="Embed" ProgID="Equation.DSMT4" ShapeID="_x0000_i1105" DrawAspect="Content" ObjectID="_1613159114" r:id="rId169"/>
+          <o:OLEObject Type="Embed" ProgID="Equation.DSMT4" ShapeID="_x0000_i1102" DrawAspect="Content" ObjectID="_1613415684" r:id="rId169"/>
         </w:object>
       </w:r>
     </w:p>
@@ -8495,7 +8371,7 @@
       <w:pPr>
         <w:spacing w:line="400" w:lineRule="exact"/>
         <w:rPr>
-          <w:rFonts w:ascii="Times New Roman" w:hAnsi="Times New Roman" w:cs="Times New Roman" w:hint="eastAsia"/>
+          <w:rFonts w:ascii="Times New Roman" w:hAnsi="Times New Roman" w:cs="Times New Roman"/>
           <w:sz w:val="28"/>
           <w:szCs w:val="28"/>
         </w:rPr>
@@ -8506,7 +8382,7 @@
         <w:spacing w:line="400" w:lineRule="exact"/>
         <w:ind w:firstLineChars="200" w:firstLine="420"/>
         <w:rPr>
-          <w:rFonts w:ascii="Times New Roman" w:hAnsi="Times New Roman" w:cs="Times New Roman" w:hint="eastAsia"/>
+          <w:rFonts w:ascii="Times New Roman" w:hAnsi="Times New Roman" w:cs="Times New Roman"/>
           <w:sz w:val="28"/>
           <w:szCs w:val="28"/>
         </w:rPr>
@@ -8516,10 +8392,10 @@
           <w:position w:val="-12"/>
         </w:rPr>
         <w:object w:dxaOrig="260" w:dyaOrig="360">
-          <v:shape id="_x0000_i1107" type="#_x0000_t75" style="width:15.6pt;height:21pt" o:ole="">
+          <v:shape id="_x0000_i1103" type="#_x0000_t75" style="width:14.4pt;height:21.6pt" o:ole="">
             <v:imagedata r:id="rId164" o:title=""/>
           </v:shape>
-          <o:OLEObject Type="Embed" ProgID="Equation.DSMT4" ShapeID="_x0000_i1107" DrawAspect="Content" ObjectID="_1613159115" r:id="rId170"/>
+          <o:OLEObject Type="Embed" ProgID="Equation.DSMT4" ShapeID="_x0000_i1103" DrawAspect="Content" ObjectID="_1613415685" r:id="rId170"/>
         </w:object>
       </w:r>
       <w:r>
@@ -8535,10 +8411,10 @@
           <w:position w:val="-12"/>
         </w:rPr>
         <w:object w:dxaOrig="240" w:dyaOrig="360">
-          <v:shape id="_x0000_i1108" type="#_x0000_t75" style="width:14.4pt;height:21.6pt" o:ole="">
+          <v:shape id="_x0000_i1104" type="#_x0000_t75" style="width:14.4pt;height:21.6pt" o:ole="">
             <v:imagedata r:id="rId162" o:title=""/>
           </v:shape>
-          <o:OLEObject Type="Embed" ProgID="Equation.DSMT4" ShapeID="_x0000_i1108" DrawAspect="Content" ObjectID="_1613159116" r:id="rId171"/>
+          <o:OLEObject Type="Embed" ProgID="Equation.DSMT4" ShapeID="_x0000_i1104" DrawAspect="Content" ObjectID="_1613415686" r:id="rId171"/>
         </w:object>
       </w:r>
       <w:r>
@@ -8573,11 +8449,21 @@
           <w:sz w:val="28"/>
           <w:szCs w:val="28"/>
         </w:rPr>
-        <w:t>，得到公式</w:t>
-      </w:r>
-      <w:r>
-        <w:rPr>
-          <w:rFonts w:ascii="Times New Roman" w:hAnsi="Times New Roman" w:cs="Times New Roman" w:hint="eastAsia"/>
+        <w:t>，得到</w:t>
+      </w:r>
+      <w:r>
+        <w:rPr>
+          <w:rFonts w:ascii="Times New Roman" w:hAnsi="Times New Roman" w:cs="Times New Roman" w:hint="eastAsia"/>
+          <w:color w:val="FF0000"/>
+          <w:sz w:val="28"/>
+          <w:szCs w:val="28"/>
+        </w:rPr>
+        <w:t>公式</w:t>
+      </w:r>
+      <w:r>
+        <w:rPr>
+          <w:rFonts w:ascii="Times New Roman" w:hAnsi="Times New Roman" w:cs="Times New Roman" w:hint="eastAsia"/>
+          <w:color w:val="FF0000"/>
           <w:sz w:val="28"/>
           <w:szCs w:val="28"/>
         </w:rPr>
@@ -8597,7 +8483,7 @@
         <w:ind w:firstLineChars="200" w:firstLine="420"/>
         <w:jc w:val="center"/>
         <w:rPr>
-          <w:rFonts w:ascii="Times New Roman" w:hAnsi="Times New Roman" w:cs="Times New Roman" w:hint="eastAsia"/>
+          <w:rFonts w:ascii="Times New Roman" w:hAnsi="Times New Roman" w:cs="Times New Roman"/>
           <w:sz w:val="28"/>
           <w:szCs w:val="28"/>
         </w:rPr>
@@ -8607,10 +8493,10 @@
           <w:position w:val="-18"/>
         </w:rPr>
         <w:object w:dxaOrig="4200" w:dyaOrig="440">
-          <v:shape id="_x0000_i1109" type="#_x0000_t75" style="width:238.2pt;height:25.2pt" o:ole="">
+          <v:shape id="_x0000_i1105" type="#_x0000_t75" style="width:237.6pt;height:28.8pt" o:ole="">
             <v:imagedata r:id="rId172" o:title=""/>
           </v:shape>
-          <o:OLEObject Type="Embed" ProgID="Equation.DSMT4" ShapeID="_x0000_i1109" DrawAspect="Content" ObjectID="_1613159117" r:id="rId173"/>
+          <o:OLEObject Type="Embed" ProgID="Equation.DSMT4" ShapeID="_x0000_i1105" DrawAspect="Content" ObjectID="_1613415687" r:id="rId173"/>
         </w:object>
       </w:r>
     </w:p>
@@ -8618,7 +8504,7 @@
       <w:pPr>
         <w:spacing w:line="400" w:lineRule="exact"/>
         <w:rPr>
-          <w:rFonts w:ascii="Times New Roman" w:hAnsi="Times New Roman" w:cs="Times New Roman" w:hint="eastAsia"/>
+          <w:rFonts w:ascii="Times New Roman" w:hAnsi="Times New Roman" w:cs="Times New Roman"/>
           <w:sz w:val="28"/>
           <w:szCs w:val="28"/>
         </w:rPr>
@@ -8628,7 +8514,7 @@
       <w:pPr>
         <w:ind w:firstLine="552"/>
         <w:rPr>
-          <w:rFonts w:ascii="Times New Roman" w:hAnsi="Times New Roman" w:cs="Times New Roman" w:hint="eastAsia"/>
+          <w:rFonts w:ascii="Times New Roman" w:hAnsi="Times New Roman" w:cs="Times New Roman"/>
           <w:sz w:val="28"/>
           <w:szCs w:val="28"/>
         </w:rPr>
@@ -8638,10 +8524,10 @@
           <w:position w:val="-12"/>
         </w:rPr>
         <w:object w:dxaOrig="240" w:dyaOrig="360">
-          <v:shape id="_x0000_i1087" type="#_x0000_t75" style="width:14.4pt;height:21.6pt" o:ole="">
+          <v:shape id="_x0000_i1106" type="#_x0000_t75" style="width:14.4pt;height:21.6pt" o:ole="">
             <v:imagedata r:id="rId162" o:title=""/>
           </v:shape>
-          <o:OLEObject Type="Embed" ProgID="Equation.DSMT4" ShapeID="_x0000_i1087" DrawAspect="Content" ObjectID="_1613159118" r:id="rId174"/>
+          <o:OLEObject Type="Embed" ProgID="Equation.DSMT4" ShapeID="_x0000_i1106" DrawAspect="Content" ObjectID="_1613415688" r:id="rId174"/>
         </w:object>
       </w:r>
       <w:r>
@@ -8650,23 +8536,7 @@
           <w:sz w:val="28"/>
           <w:szCs w:val="28"/>
         </w:rPr>
-        <w:t>的</w:t>
-      </w:r>
-      <w:r>
-        <w:rPr>
-          <w:rFonts w:ascii="Times New Roman" w:hAnsi="Times New Roman" w:cs="Times New Roman" w:hint="eastAsia"/>
-          <w:sz w:val="28"/>
-          <w:szCs w:val="28"/>
-        </w:rPr>
-        <w:t>贝尔曼最优方程：</w:t>
-      </w:r>
-      <w:r>
-        <w:rPr>
-          <w:rFonts w:ascii="Times New Roman" w:hAnsi="Times New Roman" w:cs="Times New Roman" w:hint="eastAsia"/>
-          <w:sz w:val="28"/>
-          <w:szCs w:val="28"/>
-        </w:rPr>
-        <w:t>将</w:t>
+        <w:t>的贝尔曼最优方程：将</w:t>
       </w:r>
       <w:r>
         <w:rPr>
@@ -8718,7 +8588,7 @@
         <w:ind w:firstLine="552"/>
         <w:jc w:val="center"/>
         <w:rPr>
-          <w:rFonts w:ascii="Times New Roman" w:hAnsi="Times New Roman" w:cs="Times New Roman" w:hint="eastAsia"/>
+          <w:rFonts w:ascii="Times New Roman" w:hAnsi="Times New Roman" w:cs="Times New Roman"/>
           <w:sz w:val="28"/>
           <w:szCs w:val="28"/>
         </w:rPr>
@@ -8728,10 +8598,10 @@
           <w:position w:val="-18"/>
         </w:rPr>
         <w:object w:dxaOrig="5060" w:dyaOrig="440">
-          <v:shape id="_x0000_i1090" type="#_x0000_t75" style="width:267pt;height:23.4pt" o:ole="">
+          <v:shape id="_x0000_i1107" type="#_x0000_t75" style="width:266.4pt;height:21.6pt" o:ole="">
             <v:imagedata r:id="rId175" o:title=""/>
           </v:shape>
-          <o:OLEObject Type="Embed" ProgID="Equation.DSMT4" ShapeID="_x0000_i1090" DrawAspect="Content" ObjectID="_1613159119" r:id="rId176"/>
+          <o:OLEObject Type="Embed" ProgID="Equation.DSMT4" ShapeID="_x0000_i1107" DrawAspect="Content" ObjectID="_1613415689" r:id="rId176"/>
         </w:object>
       </w:r>
     </w:p>
@@ -8740,7 +8610,7 @@
         <w:spacing w:line="400" w:lineRule="exact"/>
         <w:ind w:firstLine="576"/>
         <w:rPr>
-          <w:rFonts w:ascii="Times New Roman" w:hAnsi="Times New Roman" w:cs="Times New Roman" w:hint="eastAsia"/>
+          <w:rFonts w:ascii="Times New Roman" w:hAnsi="Times New Roman" w:cs="Times New Roman"/>
           <w:sz w:val="28"/>
           <w:szCs w:val="28"/>
         </w:rPr>
@@ -8793,7 +8663,7 @@
         <w:spacing w:line="400" w:lineRule="exact"/>
         <w:ind w:firstLine="576"/>
         <w:rPr>
-          <w:rFonts w:ascii="Times New Roman" w:hAnsi="Times New Roman" w:cs="Times New Roman" w:hint="eastAsia"/>
+          <w:rFonts w:ascii="Times New Roman" w:hAnsi="Times New Roman" w:cs="Times New Roman"/>
           <w:sz w:val="28"/>
           <w:szCs w:val="28"/>
         </w:rPr>
@@ -8803,7 +8673,7 @@
       <w:pPr>
         <w:ind w:firstLine="578"/>
         <w:rPr>
-          <w:rFonts w:ascii="Times New Roman" w:hAnsi="Times New Roman" w:cs="Times New Roman" w:hint="eastAsia"/>
+          <w:rFonts w:ascii="Times New Roman" w:hAnsi="Times New Roman" w:cs="Times New Roman"/>
           <w:sz w:val="28"/>
           <w:szCs w:val="28"/>
         </w:rPr>
@@ -8813,10 +8683,10 @@
           <w:position w:val="-12"/>
         </w:rPr>
         <w:object w:dxaOrig="260" w:dyaOrig="360">
-          <v:shape id="_x0000_i1088" type="#_x0000_t75" style="width:15.6pt;height:21pt" o:ole="">
+          <v:shape id="_x0000_i1108" type="#_x0000_t75" style="width:14.4pt;height:21.6pt" o:ole="">
             <v:imagedata r:id="rId164" o:title=""/>
           </v:shape>
-          <o:OLEObject Type="Embed" ProgID="Equation.DSMT4" ShapeID="_x0000_i1088" DrawAspect="Content" ObjectID="_1613159120" r:id="rId177"/>
+          <o:OLEObject Type="Embed" ProgID="Equation.DSMT4" ShapeID="_x0000_i1108" DrawAspect="Content" ObjectID="_1613415690" r:id="rId177"/>
         </w:object>
       </w:r>
       <w:r>
@@ -8825,15 +8695,7 @@
           <w:sz w:val="28"/>
           <w:szCs w:val="28"/>
         </w:rPr>
-        <w:t>的贝尔曼最优方程：</w:t>
-      </w:r>
-      <w:r>
-        <w:rPr>
-          <w:rFonts w:ascii="Times New Roman" w:hAnsi="Times New Roman" w:cs="Times New Roman" w:hint="eastAsia"/>
-          <w:sz w:val="28"/>
-          <w:szCs w:val="28"/>
-        </w:rPr>
-        <w:t>将</w:t>
+        <w:t>的贝尔曼最优方程：将</w:t>
       </w:r>
       <w:r>
         <w:rPr>
@@ -8885,7 +8747,7 @@
         <w:ind w:firstLine="578"/>
         <w:jc w:val="center"/>
         <w:rPr>
-          <w:rFonts w:ascii="Times New Roman" w:hAnsi="Times New Roman" w:cs="Times New Roman" w:hint="eastAsia"/>
+          <w:rFonts w:ascii="Times New Roman" w:hAnsi="Times New Roman" w:cs="Times New Roman"/>
           <w:sz w:val="28"/>
           <w:szCs w:val="28"/>
         </w:rPr>
@@ -8895,10 +8757,10 @@
           <w:position w:val="-46"/>
         </w:rPr>
         <w:object w:dxaOrig="5660" w:dyaOrig="1040">
-          <v:shape id="_x0000_i1089" type="#_x0000_t75" style="width:303pt;height:55.8pt" o:ole="">
+          <v:shape id="_x0000_i1109" type="#_x0000_t75" style="width:302.4pt;height:57.6pt" o:ole="">
             <v:imagedata r:id="rId178" o:title=""/>
           </v:shape>
-          <o:OLEObject Type="Embed" ProgID="Equation.DSMT4" ShapeID="_x0000_i1089" DrawAspect="Content" ObjectID="_1613159121" r:id="rId179"/>
+          <o:OLEObject Type="Embed" ProgID="Equation.DSMT4" ShapeID="_x0000_i1109" DrawAspect="Content" ObjectID="_1613415691" r:id="rId179"/>
         </w:object>
       </w:r>
     </w:p>
@@ -8906,7 +8768,7 @@
       <w:pPr>
         <w:spacing w:line="400" w:lineRule="exact"/>
         <w:rPr>
-          <w:rFonts w:ascii="Times New Roman" w:hAnsi="Times New Roman" w:cs="Times New Roman" w:hint="eastAsia"/>
+          <w:rFonts w:ascii="Times New Roman" w:hAnsi="Times New Roman" w:cs="Times New Roman"/>
           <w:sz w:val="28"/>
           <w:szCs w:val="28"/>
         </w:rPr>
@@ -8975,15 +8837,15 @@
       <w:pPr>
         <w:spacing w:line="400" w:lineRule="exact"/>
         <w:rPr>
-          <w:rFonts w:ascii="Times New Roman" w:hAnsi="Times New Roman" w:cs="Times New Roman" w:hint="eastAsia"/>
-          <w:sz w:val="28"/>
-          <w:szCs w:val="28"/>
-        </w:rPr>
-      </w:pPr>
-    </w:p>
-    <w:p>
-      <w:pPr>
-        <w:pStyle w:val="a5"/>
+          <w:rFonts w:ascii="Times New Roman" w:hAnsi="Times New Roman" w:cs="Times New Roman"/>
+          <w:sz w:val="28"/>
+          <w:szCs w:val="28"/>
+        </w:rPr>
+      </w:pPr>
+    </w:p>
+    <w:p>
+      <w:pPr>
+        <w:pStyle w:val="a7"/>
         <w:numPr>
           <w:ilvl w:val="0"/>
           <w:numId w:val="1"/>
@@ -8991,7 +8853,7 @@
         <w:spacing w:line="400" w:lineRule="exact"/>
         <w:ind w:firstLineChars="0"/>
         <w:rPr>
-          <w:rFonts w:ascii="Times New Roman" w:hAnsi="Times New Roman" w:cs="Times New Roman" w:hint="eastAsia"/>
+          <w:rFonts w:ascii="Times New Roman" w:hAnsi="Times New Roman" w:cs="Times New Roman"/>
           <w:b/>
           <w:sz w:val="36"/>
           <w:szCs w:val="36"/>
@@ -9011,7 +8873,7 @@
       <w:pPr>
         <w:spacing w:line="400" w:lineRule="exact"/>
         <w:rPr>
-          <w:rFonts w:ascii="Times New Roman" w:hAnsi="Times New Roman" w:cs="Times New Roman" w:hint="eastAsia"/>
+          <w:rFonts w:ascii="Times New Roman" w:hAnsi="Times New Roman" w:cs="Times New Roman"/>
           <w:sz w:val="28"/>
           <w:szCs w:val="28"/>
         </w:rPr>
@@ -9053,17 +8915,5506 @@
       <w:pPr>
         <w:spacing w:line="400" w:lineRule="exact"/>
         <w:rPr>
-          <w:rFonts w:ascii="Times New Roman" w:hAnsi="Times New Roman" w:cs="Times New Roman" w:hint="eastAsia"/>
-          <w:sz w:val="28"/>
-          <w:szCs w:val="28"/>
-        </w:rPr>
-      </w:pPr>
-    </w:p>
-    <w:p>
-      <w:pPr>
-        <w:spacing w:line="400" w:lineRule="exact"/>
-        <w:rPr>
-          <w:rFonts w:ascii="Times New Roman" w:hAnsi="Times New Roman" w:cs="Times New Roman"/>
+          <w:rFonts w:ascii="Times New Roman" w:hAnsi="Times New Roman" w:cs="Times New Roman"/>
+          <w:sz w:val="28"/>
+          <w:szCs w:val="28"/>
+        </w:rPr>
+      </w:pPr>
+    </w:p>
+    <w:p>
+      <w:pPr>
+        <w:pStyle w:val="a7"/>
+        <w:numPr>
+          <w:ilvl w:val="1"/>
+          <w:numId w:val="1"/>
+        </w:numPr>
+        <w:spacing w:line="400" w:lineRule="exact"/>
+        <w:ind w:firstLineChars="0"/>
+        <w:rPr>
+          <w:rFonts w:ascii="Times New Roman" w:hAnsi="Times New Roman" w:cs="Times New Roman"/>
+          <w:b/>
+          <w:sz w:val="32"/>
+          <w:szCs w:val="32"/>
+        </w:rPr>
+      </w:pPr>
+      <w:r>
+        <w:rPr>
+          <w:rFonts w:ascii="Times New Roman" w:hAnsi="Times New Roman" w:cs="Times New Roman" w:hint="eastAsia"/>
+          <w:b/>
+          <w:sz w:val="32"/>
+          <w:szCs w:val="32"/>
+        </w:rPr>
+        <w:t>策略评估</w:t>
+      </w:r>
+    </w:p>
+    <w:p>
+      <w:pPr>
+        <w:pStyle w:val="a7"/>
+        <w:spacing w:line="400" w:lineRule="exact"/>
+        <w:ind w:left="495" w:firstLineChars="0" w:firstLine="0"/>
+        <w:rPr>
+          <w:rFonts w:ascii="Times New Roman" w:hAnsi="Times New Roman" w:cs="Times New Roman"/>
+          <w:sz w:val="28"/>
+          <w:szCs w:val="28"/>
+        </w:rPr>
+      </w:pPr>
+      <w:r>
+        <w:rPr>
+          <w:rFonts w:ascii="Times New Roman" w:hAnsi="Times New Roman" w:cs="Times New Roman" w:hint="eastAsia"/>
+          <w:sz w:val="28"/>
+          <w:szCs w:val="28"/>
+        </w:rPr>
+        <w:t>价值函数的贝尔曼方程为：</w:t>
+      </w:r>
+    </w:p>
+    <w:p>
+      <w:pPr>
+        <w:pStyle w:val="a7"/>
+        <w:ind w:left="493" w:firstLineChars="0" w:firstLine="0"/>
+        <w:jc w:val="center"/>
+        <w:rPr>
+          <w:rFonts w:ascii="Times New Roman" w:hAnsi="Times New Roman" w:cs="Times New Roman"/>
+          <w:sz w:val="28"/>
+          <w:szCs w:val="28"/>
+        </w:rPr>
+      </w:pPr>
+      <w:r>
+        <w:rPr>
+          <w:position w:val="-32"/>
+        </w:rPr>
+        <w:object w:dxaOrig="5080" w:dyaOrig="580">
+          <v:shape id="_x0000_i1110" type="#_x0000_t75" style="width:309.6pt;height:36pt" o:ole="">
+            <v:imagedata r:id="rId180" o:title=""/>
+          </v:shape>
+          <o:OLEObject Type="Embed" ProgID="Equation.DSMT4" ShapeID="_x0000_i1110" DrawAspect="Content" ObjectID="_1613415692" r:id="rId181"/>
+        </w:object>
+      </w:r>
+    </w:p>
+    <w:p>
+      <w:pPr>
+        <w:pStyle w:val="a7"/>
+        <w:ind w:left="493" w:firstLineChars="0" w:firstLine="0"/>
+        <w:rPr>
+          <w:rFonts w:ascii="Times New Roman" w:hAnsi="Times New Roman" w:cs="Times New Roman"/>
+          <w:sz w:val="28"/>
+          <w:szCs w:val="28"/>
+        </w:rPr>
+      </w:pPr>
+      <w:r>
+        <w:rPr>
+          <w:rFonts w:ascii="Times New Roman" w:hAnsi="Times New Roman" w:cs="Times New Roman" w:hint="eastAsia"/>
+          <w:sz w:val="28"/>
+          <w:szCs w:val="28"/>
+        </w:rPr>
+        <w:t>如果策略</w:t>
+      </w:r>
+      <w:r>
+        <w:rPr>
+          <w:position w:val="-6"/>
+        </w:rPr>
+        <w:object w:dxaOrig="220" w:dyaOrig="220">
+          <v:shape id="_x0000_i1111" type="#_x0000_t75" style="width:14.4pt;height:14.4pt" o:ole="">
+            <v:imagedata r:id="rId182" o:title=""/>
+          </v:shape>
+          <o:OLEObject Type="Embed" ProgID="Equation.DSMT4" ShapeID="_x0000_i1111" DrawAspect="Content" ObjectID="_1613415693" r:id="rId183"/>
+        </w:object>
+      </w:r>
+      <w:r>
+        <w:rPr>
+          <w:rFonts w:ascii="Times New Roman" w:hAnsi="Times New Roman" w:cs="Times New Roman" w:hint="eastAsia"/>
+          <w:sz w:val="28"/>
+          <w:szCs w:val="28"/>
+        </w:rPr>
+        <w:t>确定了，求解每个状态的价值时，可以通过解方程组的方式，但一般通过迭代方式来解决。</w:t>
+      </w:r>
+    </w:p>
+    <w:p>
+      <w:pPr>
+        <w:pStyle w:val="a7"/>
+        <w:ind w:left="493" w:firstLineChars="0" w:firstLine="0"/>
+        <w:rPr>
+          <w:rFonts w:ascii="Times New Roman" w:hAnsi="Times New Roman" w:cs="Times New Roman"/>
+          <w:sz w:val="28"/>
+          <w:szCs w:val="28"/>
+        </w:rPr>
+      </w:pPr>
+      <w:r>
+        <w:rPr>
+          <w:rFonts w:ascii="Times New Roman" w:hAnsi="Times New Roman" w:cs="Times New Roman" w:hint="eastAsia"/>
+          <w:sz w:val="28"/>
+          <w:szCs w:val="28"/>
+        </w:rPr>
+        <w:t>伪代码如下：</w:t>
+      </w:r>
+    </w:p>
+    <w:p>
+      <w:pPr>
+        <w:pStyle w:val="a7"/>
+        <w:ind w:left="493" w:firstLineChars="0" w:firstLine="0"/>
+        <w:rPr>
+          <w:rFonts w:ascii="Times New Roman" w:hAnsi="Times New Roman" w:cs="Times New Roman"/>
+          <w:sz w:val="28"/>
+          <w:szCs w:val="28"/>
+        </w:rPr>
+      </w:pPr>
+      <w:r>
+        <w:rPr>
+          <w:rFonts w:ascii="Times New Roman" w:hAnsi="Times New Roman" w:cs="Times New Roman" w:hint="eastAsia"/>
+          <w:sz w:val="28"/>
+          <w:szCs w:val="28"/>
+        </w:rPr>
+        <w:t>输入：</w:t>
+      </w:r>
+      <w:r>
+        <w:rPr>
+          <w:rFonts w:ascii="Times New Roman" w:hAnsi="Times New Roman" w:cs="Times New Roman" w:hint="eastAsia"/>
+          <w:sz w:val="28"/>
+          <w:szCs w:val="28"/>
+        </w:rPr>
+        <w:t>M</w:t>
+      </w:r>
+      <w:r>
+        <w:rPr>
+          <w:rFonts w:ascii="Times New Roman" w:hAnsi="Times New Roman" w:cs="Times New Roman"/>
+          <w:sz w:val="28"/>
+          <w:szCs w:val="28"/>
+        </w:rPr>
+        <w:t>DP</w:t>
+      </w:r>
+      <w:r>
+        <w:rPr>
+          <w:rFonts w:ascii="Times New Roman" w:hAnsi="Times New Roman" w:cs="Times New Roman" w:hint="eastAsia"/>
+          <w:sz w:val="28"/>
+          <w:szCs w:val="28"/>
+        </w:rPr>
+        <w:t>(</w:t>
+      </w:r>
+      <w:r>
+        <w:rPr>
+          <w:rFonts w:ascii="Times New Roman" w:hAnsi="Times New Roman" w:cs="Times New Roman" w:hint="eastAsia"/>
+          <w:sz w:val="28"/>
+          <w:szCs w:val="28"/>
+        </w:rPr>
+        <w:t>包括状态集，动作集，奖励集</w:t>
+      </w:r>
+      <w:r>
+        <w:rPr>
+          <w:rFonts w:ascii="Times New Roman" w:hAnsi="Times New Roman" w:cs="Times New Roman"/>
+          <w:sz w:val="28"/>
+          <w:szCs w:val="28"/>
+        </w:rPr>
+        <w:t>)</w:t>
+      </w:r>
+      <w:r>
+        <w:rPr>
+          <w:rFonts w:ascii="Times New Roman" w:hAnsi="Times New Roman" w:cs="Times New Roman" w:hint="eastAsia"/>
+          <w:sz w:val="28"/>
+          <w:szCs w:val="28"/>
+        </w:rPr>
+        <w:t>，策略</w:t>
+      </w:r>
+      <w:r>
+        <w:rPr>
+          <w:position w:val="-6"/>
+        </w:rPr>
+        <w:object w:dxaOrig="220" w:dyaOrig="220">
+          <v:shape id="_x0000_i1112" type="#_x0000_t75" style="width:14.4pt;height:14.4pt" o:ole="">
+            <v:imagedata r:id="rId184" o:title=""/>
+          </v:shape>
+          <o:OLEObject Type="Embed" ProgID="Equation.DSMT4" ShapeID="_x0000_i1112" DrawAspect="Content" ObjectID="_1613415694" r:id="rId185"/>
+        </w:object>
+      </w:r>
+      <w:r>
+        <w:rPr>
+          <w:rFonts w:ascii="Times New Roman" w:hAnsi="Times New Roman" w:cs="Times New Roman" w:hint="eastAsia"/>
+          <w:sz w:val="28"/>
+          <w:szCs w:val="28"/>
+        </w:rPr>
+        <w:t>，一个</w:t>
+      </w:r>
+      <w:r>
+        <w:rPr>
+          <w:rFonts w:ascii="Times New Roman" w:hAnsi="Times New Roman" w:cs="Times New Roman" w:hint="eastAsia"/>
+          <w:color w:val="FF0000"/>
+          <w:sz w:val="28"/>
+          <w:szCs w:val="28"/>
+        </w:rPr>
+        <w:t>极小的正数</w:t>
+      </w:r>
+      <w:r>
+        <w:rPr>
+          <w:position w:val="-6"/>
+        </w:rPr>
+        <w:object w:dxaOrig="200" w:dyaOrig="279">
+          <v:shape id="_x0000_i1113" type="#_x0000_t75" style="width:7.2pt;height:14.4pt" o:ole="">
+            <v:imagedata r:id="rId186" o:title=""/>
+          </v:shape>
+          <o:OLEObject Type="Embed" ProgID="Equation.DSMT4" ShapeID="_x0000_i1113" DrawAspect="Content" ObjectID="_1613415695" r:id="rId187"/>
+        </w:object>
+      </w:r>
+      <w:r>
+        <w:rPr>
+          <w:rFonts w:ascii="Times New Roman" w:hAnsi="Times New Roman" w:cs="Times New Roman" w:hint="eastAsia"/>
+          <w:sz w:val="28"/>
+          <w:szCs w:val="28"/>
+        </w:rPr>
+        <w:t>。</w:t>
+      </w:r>
+    </w:p>
+    <w:p>
+      <w:pPr>
+        <w:pStyle w:val="a7"/>
+        <w:ind w:left="493" w:firstLineChars="0" w:firstLine="0"/>
+        <w:rPr>
+          <w:rFonts w:ascii="Times New Roman" w:hAnsi="Times New Roman" w:cs="Times New Roman"/>
+          <w:sz w:val="28"/>
+          <w:szCs w:val="28"/>
+        </w:rPr>
+      </w:pPr>
+      <w:r>
+        <w:rPr>
+          <w:rFonts w:ascii="Times New Roman" w:hAnsi="Times New Roman" w:cs="Times New Roman" w:hint="eastAsia"/>
+          <w:sz w:val="28"/>
+          <w:szCs w:val="28"/>
+        </w:rPr>
+        <w:t>输出：价值函数</w:t>
+      </w:r>
+    </w:p>
+    <w:p>
+      <w:pPr>
+        <w:pStyle w:val="a7"/>
+        <w:ind w:left="493" w:firstLineChars="0" w:firstLine="0"/>
+        <w:rPr>
+          <w:rFonts w:ascii="Times New Roman" w:hAnsi="Times New Roman" w:cs="Times New Roman"/>
+          <w:sz w:val="28"/>
+          <w:szCs w:val="28"/>
+        </w:rPr>
+      </w:pPr>
+      <w:r>
+        <w:rPr>
+          <w:rFonts w:ascii="Times New Roman" w:hAnsi="Times New Roman" w:cs="Times New Roman" w:hint="eastAsia"/>
+          <w:sz w:val="28"/>
+          <w:szCs w:val="28"/>
+        </w:rPr>
+        <w:t>初始化：</w:t>
+      </w:r>
+      <w:r>
+        <w:rPr>
+          <w:position w:val="-14"/>
+        </w:rPr>
+        <w:object w:dxaOrig="999" w:dyaOrig="400">
+          <v:shape id="_x0000_i1114" type="#_x0000_t75" style="width:50.4pt;height:21.6pt" o:ole="">
+            <v:imagedata r:id="rId188" o:title=""/>
+          </v:shape>
+          <o:OLEObject Type="Embed" ProgID="Equation.DSMT4" ShapeID="_x0000_i1114" DrawAspect="Content" ObjectID="_1613415696" r:id="rId189"/>
+        </w:object>
+      </w:r>
+      <w:r>
+        <w:rPr>
+          <w:rFonts w:ascii="Times New Roman" w:hAnsi="Times New Roman" w:cs="Times New Roman" w:hint="eastAsia"/>
+          <w:sz w:val="28"/>
+          <w:szCs w:val="28"/>
+        </w:rPr>
+        <w:t>，先</w:t>
+      </w:r>
+      <w:r>
+        <w:rPr>
+          <w:rFonts w:ascii="Times New Roman" w:hAnsi="Times New Roman" w:cs="Times New Roman" w:hint="eastAsia"/>
+          <w:color w:val="FF0000"/>
+          <w:sz w:val="28"/>
+          <w:szCs w:val="28"/>
+        </w:rPr>
+        <w:t>猜测</w:t>
+      </w:r>
+      <w:r>
+        <w:rPr>
+          <w:rFonts w:ascii="Times New Roman" w:hAnsi="Times New Roman" w:cs="Times New Roman" w:hint="eastAsia"/>
+          <w:sz w:val="28"/>
+          <w:szCs w:val="28"/>
+        </w:rPr>
+        <w:t>每个状态的价值都为</w:t>
+      </w:r>
+      <w:r>
+        <w:rPr>
+          <w:rFonts w:ascii="Times New Roman" w:hAnsi="Times New Roman" w:cs="Times New Roman" w:hint="eastAsia"/>
+          <w:sz w:val="28"/>
+          <w:szCs w:val="28"/>
+        </w:rPr>
+        <w:t>0</w:t>
+      </w:r>
+    </w:p>
+    <w:p>
+      <w:pPr>
+        <w:pStyle w:val="a7"/>
+        <w:ind w:left="493" w:firstLineChars="0" w:firstLine="0"/>
+        <w:rPr>
+          <w:rFonts w:ascii="Times New Roman" w:hAnsi="Times New Roman" w:cs="Times New Roman"/>
+          <w:sz w:val="28"/>
+          <w:szCs w:val="28"/>
+        </w:rPr>
+      </w:pPr>
+      <w:r>
+        <w:rPr>
+          <w:rFonts w:ascii="Times New Roman" w:hAnsi="Times New Roman" w:cs="Times New Roman"/>
+          <w:sz w:val="28"/>
+          <w:szCs w:val="28"/>
+        </w:rPr>
+        <w:t xml:space="preserve">repeat until </w:t>
+      </w:r>
+      <w:r>
+        <w:rPr>
+          <w:position w:val="-6"/>
+        </w:rPr>
+        <w:object w:dxaOrig="600" w:dyaOrig="279">
+          <v:shape id="_x0000_i1115" type="#_x0000_t75" style="width:28.8pt;height:14.4pt" o:ole="">
+            <v:imagedata r:id="rId190" o:title=""/>
+          </v:shape>
+          <o:OLEObject Type="Embed" ProgID="Equation.DSMT4" ShapeID="_x0000_i1115" DrawAspect="Content" ObjectID="_1613415697" r:id="rId191"/>
+        </w:object>
+      </w:r>
+      <w:r>
+        <w:rPr>
+          <w:rFonts w:ascii="Times New Roman" w:hAnsi="Times New Roman" w:cs="Times New Roman"/>
+          <w:sz w:val="28"/>
+          <w:szCs w:val="28"/>
+        </w:rPr>
+        <w:t>:</w:t>
+      </w:r>
+    </w:p>
+    <w:p>
+      <w:pPr>
+        <w:pStyle w:val="a7"/>
+        <w:ind w:left="493" w:firstLineChars="100" w:firstLine="210"/>
+        <w:rPr>
+          <w:rFonts w:ascii="Times New Roman" w:hAnsi="Times New Roman" w:cs="Times New Roman"/>
+          <w:sz w:val="28"/>
+          <w:szCs w:val="28"/>
+        </w:rPr>
+      </w:pPr>
+      <w:r>
+        <w:rPr>
+          <w:position w:val="-6"/>
+        </w:rPr>
+        <w:object w:dxaOrig="680" w:dyaOrig="279">
+          <v:shape id="_x0000_i1116" type="#_x0000_t75" style="width:36pt;height:14.4pt" o:ole="">
+            <v:imagedata r:id="rId192" o:title=""/>
+          </v:shape>
+          <o:OLEObject Type="Embed" ProgID="Equation.DSMT4" ShapeID="_x0000_i1116" DrawAspect="Content" ObjectID="_1613415698" r:id="rId193"/>
+        </w:object>
+      </w:r>
+    </w:p>
+    <w:p>
+      <w:pPr>
+        <w:pStyle w:val="a7"/>
+        <w:ind w:left="493" w:firstLineChars="100" w:firstLine="280"/>
+        <w:rPr>
+          <w:rFonts w:ascii="Times New Roman" w:hAnsi="Times New Roman" w:cs="Times New Roman"/>
+          <w:sz w:val="28"/>
+          <w:szCs w:val="28"/>
+        </w:rPr>
+      </w:pPr>
+      <w:r>
+        <w:rPr>
+          <w:rFonts w:ascii="Times New Roman" w:hAnsi="Times New Roman" w:cs="Times New Roman"/>
+          <w:sz w:val="28"/>
+          <w:szCs w:val="28"/>
+        </w:rPr>
+        <w:t xml:space="preserve">for </w:t>
+      </w:r>
+      <w:r>
+        <w:rPr>
+          <w:position w:val="-6"/>
+        </w:rPr>
+        <w:object w:dxaOrig="560" w:dyaOrig="279">
+          <v:shape id="_x0000_i1117" type="#_x0000_t75" style="width:28.8pt;height:14.4pt" o:ole="">
+            <v:imagedata r:id="rId194" o:title=""/>
+          </v:shape>
+          <o:OLEObject Type="Embed" ProgID="Equation.DSMT4" ShapeID="_x0000_i1117" DrawAspect="Content" ObjectID="_1613415699" r:id="rId195"/>
+        </w:object>
+      </w:r>
+      <w:r>
+        <w:t>:</w:t>
+      </w:r>
+    </w:p>
+    <w:p>
+      <w:pPr>
+        <w:pStyle w:val="a7"/>
+        <w:ind w:left="493"/>
+        <w:rPr>
+          <w:rFonts w:ascii="Times New Roman" w:hAnsi="Times New Roman" w:cs="Times New Roman"/>
+          <w:sz w:val="28"/>
+          <w:szCs w:val="28"/>
+        </w:rPr>
+      </w:pPr>
+      <w:r>
+        <w:rPr>
+          <w:position w:val="-14"/>
+        </w:rPr>
+        <w:object w:dxaOrig="999" w:dyaOrig="400">
+          <v:shape id="_x0000_i1118" type="#_x0000_t75" style="width:50.4pt;height:21.6pt" o:ole="">
+            <v:imagedata r:id="rId196" o:title=""/>
+          </v:shape>
+          <o:OLEObject Type="Embed" ProgID="Equation.DSMT4" ShapeID="_x0000_i1118" DrawAspect="Content" ObjectID="_1613415700" r:id="rId197"/>
+        </w:object>
+      </w:r>
+    </w:p>
+    <w:p>
+      <w:pPr>
+        <w:pStyle w:val="a7"/>
+        <w:ind w:left="493"/>
+        <w:rPr>
+          <w:rFonts w:ascii="Times New Roman" w:hAnsi="Times New Roman" w:cs="Times New Roman"/>
+          <w:sz w:val="28"/>
+          <w:szCs w:val="28"/>
+        </w:rPr>
+      </w:pPr>
+      <w:r>
+        <w:rPr>
+          <w:position w:val="-32"/>
+        </w:rPr>
+        <w:object w:dxaOrig="4959" w:dyaOrig="580">
+          <v:shape id="_x0000_i1119" type="#_x0000_t75" style="width:259.2pt;height:28.8pt" o:ole="">
+            <v:imagedata r:id="rId198" o:title=""/>
+          </v:shape>
+          <o:OLEObject Type="Embed" ProgID="Equation.DSMT4" ShapeID="_x0000_i1119" DrawAspect="Content" ObjectID="_1613415701" r:id="rId199"/>
+        </w:object>
+      </w:r>
+    </w:p>
+    <w:p>
+      <w:pPr>
+        <w:pStyle w:val="a7"/>
+        <w:ind w:left="493"/>
+        <w:rPr>
+          <w:rFonts w:ascii="Times New Roman" w:hAnsi="Times New Roman" w:cs="Times New Roman"/>
+          <w:sz w:val="28"/>
+          <w:szCs w:val="28"/>
+        </w:rPr>
+      </w:pPr>
+      <w:r>
+        <w:rPr>
+          <w:position w:val="-18"/>
+        </w:rPr>
+        <w:object w:dxaOrig="2320" w:dyaOrig="480">
+          <v:shape id="_x0000_i1120" type="#_x0000_t75" style="width:115.2pt;height:21.6pt" o:ole="">
+            <v:imagedata r:id="rId200" o:title=""/>
+          </v:shape>
+          <o:OLEObject Type="Embed" ProgID="Equation.DSMT4" ShapeID="_x0000_i1120" DrawAspect="Content" ObjectID="_1613415702" r:id="rId201"/>
+        </w:object>
+      </w:r>
+    </w:p>
+    <w:p>
+      <w:pPr>
+        <w:pStyle w:val="a7"/>
+        <w:ind w:left="493" w:firstLineChars="0" w:firstLine="0"/>
+        <w:rPr>
+          <w:rFonts w:ascii="Times New Roman" w:hAnsi="Times New Roman" w:cs="Times New Roman"/>
+          <w:sz w:val="28"/>
+          <w:szCs w:val="28"/>
+        </w:rPr>
+      </w:pPr>
+      <w:r>
+        <w:rPr>
+          <w:rFonts w:ascii="Times New Roman" w:hAnsi="Times New Roman" w:cs="Times New Roman"/>
+          <w:sz w:val="28"/>
+          <w:szCs w:val="28"/>
+        </w:rPr>
+        <w:t xml:space="preserve">return </w:t>
+      </w:r>
+      <w:r>
+        <w:rPr>
+          <w:position w:val="-6"/>
+        </w:rPr>
+        <w:object w:dxaOrig="240" w:dyaOrig="279">
+          <v:shape id="_x0000_i1121" type="#_x0000_t75" style="width:14.4pt;height:14.4pt" o:ole="">
+            <v:imagedata r:id="rId202" o:title=""/>
+          </v:shape>
+          <o:OLEObject Type="Embed" ProgID="Equation.DSMT4" ShapeID="_x0000_i1121" DrawAspect="Content" ObjectID="_1613415703" r:id="rId203"/>
+        </w:object>
+      </w:r>
+    </w:p>
+    <w:p>
+      <w:pPr>
+        <w:spacing w:line="400" w:lineRule="exact"/>
+        <w:rPr>
+          <w:rFonts w:ascii="Times New Roman" w:hAnsi="Times New Roman" w:cs="Times New Roman"/>
+          <w:sz w:val="28"/>
+          <w:szCs w:val="28"/>
+        </w:rPr>
+      </w:pPr>
+    </w:p>
+    <w:p>
+      <w:pPr>
+        <w:spacing w:line="400" w:lineRule="exact"/>
+        <w:rPr>
+          <w:rFonts w:ascii="Times New Roman" w:hAnsi="Times New Roman" w:cs="Times New Roman"/>
+          <w:sz w:val="28"/>
+          <w:szCs w:val="28"/>
+        </w:rPr>
+      </w:pPr>
+      <w:r>
+        <w:rPr>
+          <w:rFonts w:ascii="Times New Roman" w:hAnsi="Times New Roman" w:cs="Times New Roman" w:hint="eastAsia"/>
+          <w:sz w:val="28"/>
+          <w:szCs w:val="28"/>
+        </w:rPr>
+        <w:t>真实代码：</w:t>
+      </w:r>
+    </w:p>
+    <w:p>
+      <w:pPr>
+        <w:jc w:val="center"/>
+        <w:rPr>
+          <w:rFonts w:ascii="Times New Roman" w:hAnsi="Times New Roman" w:cs="Times New Roman"/>
+          <w:sz w:val="28"/>
+          <w:szCs w:val="28"/>
+        </w:rPr>
+      </w:pPr>
+      <w:r>
+        <w:rPr>
+          <w:noProof/>
+        </w:rPr>
+        <w:lastRenderedPageBreak/>
+        <w:drawing>
+          <wp:inline distT="0" distB="0" distL="0" distR="0">
+            <wp:extent cx="5028571" cy="3514286"/>
+            <wp:effectExtent l="0" t="0" r="635" b="0"/>
+            <wp:docPr id="12" name="图片 12"/>
+            <wp:cNvGraphicFramePr>
+              <a:graphicFrameLocks xmlns:a="http://schemas.openxmlformats.org/drawingml/2006/main" noChangeAspect="1"/>
+            </wp:cNvGraphicFramePr>
+            <a:graphic xmlns:a="http://schemas.openxmlformats.org/drawingml/2006/main">
+              <a:graphicData uri="http://schemas.openxmlformats.org/drawingml/2006/picture">
+                <pic:pic xmlns:pic="http://schemas.openxmlformats.org/drawingml/2006/picture">
+                  <pic:nvPicPr>
+                    <pic:cNvPr id="1" name=""/>
+                    <pic:cNvPicPr/>
+                  </pic:nvPicPr>
+                  <pic:blipFill>
+                    <a:blip r:embed="rId204"/>
+                    <a:stretch>
+                      <a:fillRect/>
+                    </a:stretch>
+                  </pic:blipFill>
+                  <pic:spPr>
+                    <a:xfrm>
+                      <a:off x="0" y="0"/>
+                      <a:ext cx="5028571" cy="3514286"/>
+                    </a:xfrm>
+                    <a:prstGeom prst="rect">
+                      <a:avLst/>
+                    </a:prstGeom>
+                  </pic:spPr>
+                </pic:pic>
+              </a:graphicData>
+            </a:graphic>
+          </wp:inline>
+        </w:drawing>
+      </w:r>
+    </w:p>
+    <w:p>
+      <w:pPr>
+        <w:spacing w:line="400" w:lineRule="exact"/>
+        <w:rPr>
+          <w:rFonts w:ascii="Times New Roman" w:hAnsi="Times New Roman" w:cs="Times New Roman"/>
+          <w:sz w:val="28"/>
+          <w:szCs w:val="28"/>
+        </w:rPr>
+      </w:pPr>
+    </w:p>
+    <w:p>
+      <w:pPr>
+        <w:pStyle w:val="a7"/>
+        <w:numPr>
+          <w:ilvl w:val="1"/>
+          <w:numId w:val="1"/>
+        </w:numPr>
+        <w:spacing w:line="400" w:lineRule="exact"/>
+        <w:ind w:firstLineChars="0"/>
+        <w:rPr>
+          <w:rFonts w:ascii="Times New Roman" w:hAnsi="Times New Roman" w:cs="Times New Roman"/>
+          <w:b/>
+          <w:sz w:val="32"/>
+          <w:szCs w:val="32"/>
+        </w:rPr>
+      </w:pPr>
+      <w:r>
+        <w:rPr>
+          <w:rFonts w:ascii="Times New Roman" w:hAnsi="Times New Roman" w:cs="Times New Roman" w:hint="eastAsia"/>
+          <w:b/>
+          <w:sz w:val="32"/>
+          <w:szCs w:val="32"/>
+        </w:rPr>
+        <w:t>策略改进</w:t>
+      </w:r>
+    </w:p>
+    <w:p>
+      <w:pPr>
+        <w:pStyle w:val="a7"/>
+        <w:spacing w:line="400" w:lineRule="exact"/>
+        <w:ind w:left="495" w:firstLineChars="0" w:firstLine="0"/>
+        <w:rPr>
+          <w:rFonts w:ascii="Times New Roman" w:hAnsi="Times New Roman" w:cs="Times New Roman"/>
+          <w:sz w:val="28"/>
+          <w:szCs w:val="28"/>
+        </w:rPr>
+      </w:pPr>
+      <w:r>
+        <w:rPr>
+          <w:rFonts w:ascii="Times New Roman" w:hAnsi="Times New Roman" w:cs="Times New Roman" w:hint="eastAsia"/>
+          <w:sz w:val="28"/>
+          <w:szCs w:val="28"/>
+        </w:rPr>
+        <w:t>寻找更好的策略。</w:t>
+      </w:r>
+    </w:p>
+    <w:p>
+      <w:pPr>
+        <w:pStyle w:val="a7"/>
+        <w:spacing w:line="400" w:lineRule="exact"/>
+        <w:ind w:left="495" w:firstLineChars="0" w:firstLine="0"/>
+        <w:rPr>
+          <w:rFonts w:ascii="Times New Roman" w:hAnsi="Times New Roman" w:cs="Times New Roman"/>
+          <w:sz w:val="28"/>
+          <w:szCs w:val="28"/>
+        </w:rPr>
+      </w:pPr>
+      <w:r>
+        <w:rPr>
+          <w:rFonts w:ascii="Times New Roman" w:hAnsi="Times New Roman" w:cs="Times New Roman" w:hint="eastAsia"/>
+          <w:sz w:val="28"/>
+          <w:szCs w:val="28"/>
+        </w:rPr>
+        <w:t>伪代码如下：</w:t>
+      </w:r>
+    </w:p>
+    <w:p>
+      <w:pPr>
+        <w:pStyle w:val="a7"/>
+        <w:ind w:left="493" w:firstLineChars="0" w:firstLine="0"/>
+        <w:rPr>
+          <w:rFonts w:ascii="Times New Roman" w:hAnsi="Times New Roman" w:cs="Times New Roman"/>
+          <w:sz w:val="28"/>
+          <w:szCs w:val="28"/>
+        </w:rPr>
+      </w:pPr>
+      <w:r>
+        <w:rPr>
+          <w:rFonts w:ascii="Times New Roman" w:hAnsi="Times New Roman" w:cs="Times New Roman" w:hint="eastAsia"/>
+          <w:sz w:val="28"/>
+          <w:szCs w:val="28"/>
+        </w:rPr>
+        <w:t>输入：</w:t>
+      </w:r>
+      <w:r>
+        <w:rPr>
+          <w:rFonts w:ascii="Times New Roman" w:hAnsi="Times New Roman" w:cs="Times New Roman" w:hint="eastAsia"/>
+          <w:sz w:val="28"/>
+          <w:szCs w:val="28"/>
+        </w:rPr>
+        <w:t>M</w:t>
+      </w:r>
+      <w:r>
+        <w:rPr>
+          <w:rFonts w:ascii="Times New Roman" w:hAnsi="Times New Roman" w:cs="Times New Roman"/>
+          <w:sz w:val="28"/>
+          <w:szCs w:val="28"/>
+        </w:rPr>
+        <w:t>DP</w:t>
+      </w:r>
+      <w:r>
+        <w:rPr>
+          <w:rFonts w:ascii="Times New Roman" w:hAnsi="Times New Roman" w:cs="Times New Roman" w:hint="eastAsia"/>
+          <w:sz w:val="28"/>
+          <w:szCs w:val="28"/>
+        </w:rPr>
+        <w:t>，价值函数</w:t>
+      </w:r>
+      <w:r>
+        <w:rPr>
+          <w:position w:val="-14"/>
+        </w:rPr>
+        <w:object w:dxaOrig="499" w:dyaOrig="400">
+          <v:shape id="_x0000_i1122" type="#_x0000_t75" style="width:21.6pt;height:21.6pt" o:ole="">
+            <v:imagedata r:id="rId205" o:title=""/>
+          </v:shape>
+          <o:OLEObject Type="Embed" ProgID="Equation.DSMT4" ShapeID="_x0000_i1122" DrawAspect="Content" ObjectID="_1613415704" r:id="rId206"/>
+        </w:object>
+      </w:r>
+      <w:r>
+        <w:rPr>
+          <w:rFonts w:ascii="Times New Roman" w:hAnsi="Times New Roman" w:cs="Times New Roman" w:hint="eastAsia"/>
+          <w:sz w:val="28"/>
+          <w:szCs w:val="28"/>
+        </w:rPr>
+        <w:t>。</w:t>
+      </w:r>
+    </w:p>
+    <w:p>
+      <w:pPr>
+        <w:pStyle w:val="a7"/>
+        <w:ind w:left="493" w:firstLineChars="0" w:firstLine="0"/>
+        <w:rPr>
+          <w:rFonts w:ascii="Times New Roman" w:hAnsi="Times New Roman" w:cs="Times New Roman"/>
+          <w:sz w:val="28"/>
+          <w:szCs w:val="28"/>
+        </w:rPr>
+      </w:pPr>
+      <w:r>
+        <w:rPr>
+          <w:rFonts w:ascii="Times New Roman" w:hAnsi="Times New Roman" w:cs="Times New Roman" w:hint="eastAsia"/>
+          <w:sz w:val="28"/>
+          <w:szCs w:val="28"/>
+        </w:rPr>
+        <w:t>输出：更好的策略</w:t>
+      </w:r>
+      <w:r>
+        <w:rPr>
+          <w:position w:val="-6"/>
+        </w:rPr>
+        <w:object w:dxaOrig="279" w:dyaOrig="279">
+          <v:shape id="_x0000_i1123" type="#_x0000_t75" style="width:14.4pt;height:14.4pt" o:ole="">
+            <v:imagedata r:id="rId207" o:title=""/>
+          </v:shape>
+          <o:OLEObject Type="Embed" ProgID="Equation.DSMT4" ShapeID="_x0000_i1123" DrawAspect="Content" ObjectID="_1613415705" r:id="rId208"/>
+        </w:object>
+      </w:r>
+    </w:p>
+    <w:p>
+      <w:pPr>
+        <w:pStyle w:val="a7"/>
+        <w:ind w:left="493" w:firstLineChars="0" w:firstLine="0"/>
+        <w:rPr>
+          <w:rFonts w:ascii="Times New Roman" w:hAnsi="Times New Roman" w:cs="Times New Roman"/>
+          <w:sz w:val="28"/>
+          <w:szCs w:val="28"/>
+        </w:rPr>
+      </w:pPr>
+      <w:r>
+        <w:rPr>
+          <w:rFonts w:ascii="Times New Roman" w:hAnsi="Times New Roman" w:cs="Times New Roman"/>
+          <w:sz w:val="28"/>
+          <w:szCs w:val="28"/>
+        </w:rPr>
+        <w:t xml:space="preserve">for </w:t>
+      </w:r>
+      <w:r>
+        <w:rPr>
+          <w:position w:val="-6"/>
+        </w:rPr>
+        <w:object w:dxaOrig="560" w:dyaOrig="279">
+          <v:shape id="_x0000_i1124" type="#_x0000_t75" style="width:28.8pt;height:14.4pt" o:ole="">
+            <v:imagedata r:id="rId209" o:title=""/>
+          </v:shape>
+          <o:OLEObject Type="Embed" ProgID="Equation.DSMT4" ShapeID="_x0000_i1124" DrawAspect="Content" ObjectID="_1613415706" r:id="rId210"/>
+        </w:object>
+      </w:r>
+      <w:r>
+        <w:rPr>
+          <w:rFonts w:ascii="Times New Roman" w:hAnsi="Times New Roman" w:cs="Times New Roman"/>
+          <w:sz w:val="28"/>
+          <w:szCs w:val="28"/>
+        </w:rPr>
+        <w:t>:</w:t>
+      </w:r>
+    </w:p>
+    <w:p>
+      <w:pPr>
+        <w:pStyle w:val="a7"/>
+        <w:ind w:left="493" w:firstLineChars="0" w:firstLine="0"/>
+        <w:rPr>
+          <w:rFonts w:ascii="Times New Roman" w:hAnsi="Times New Roman" w:cs="Times New Roman"/>
+          <w:sz w:val="28"/>
+          <w:szCs w:val="28"/>
+        </w:rPr>
+      </w:pPr>
+      <w:r>
+        <w:rPr>
+          <w:rFonts w:ascii="Times New Roman" w:hAnsi="Times New Roman" w:cs="Times New Roman" w:hint="eastAsia"/>
+          <w:sz w:val="28"/>
+          <w:szCs w:val="28"/>
+        </w:rPr>
+        <w:t xml:space="preserve"> </w:t>
+      </w:r>
+      <w:r>
+        <w:rPr>
+          <w:rFonts w:ascii="Times New Roman" w:hAnsi="Times New Roman" w:cs="Times New Roman"/>
+          <w:sz w:val="28"/>
+          <w:szCs w:val="28"/>
+        </w:rPr>
+        <w:t xml:space="preserve"> for </w:t>
+      </w:r>
+      <w:r>
+        <w:rPr>
+          <w:position w:val="-14"/>
+        </w:rPr>
+        <w:object w:dxaOrig="920" w:dyaOrig="400">
+          <v:shape id="_x0000_i1125" type="#_x0000_t75" style="width:43.2pt;height:21.6pt" o:ole="">
+            <v:imagedata r:id="rId211" o:title=""/>
+          </v:shape>
+          <o:OLEObject Type="Embed" ProgID="Equation.DSMT4" ShapeID="_x0000_i1125" DrawAspect="Content" ObjectID="_1613415707" r:id="rId212"/>
+        </w:object>
+      </w:r>
+      <w:r>
+        <w:rPr>
+          <w:rFonts w:ascii="Times New Roman" w:hAnsi="Times New Roman" w:cs="Times New Roman"/>
+          <w:sz w:val="28"/>
+          <w:szCs w:val="28"/>
+        </w:rPr>
+        <w:t>:</w:t>
+      </w:r>
+    </w:p>
+    <w:p>
+      <w:pPr>
+        <w:pStyle w:val="a7"/>
+        <w:ind w:left="493" w:firstLineChars="0" w:firstLine="570"/>
+      </w:pPr>
+      <w:r>
+        <w:rPr>
+          <w:position w:val="-18"/>
+        </w:rPr>
+        <w:object w:dxaOrig="4340" w:dyaOrig="440">
+          <v:shape id="_x0000_i1126" type="#_x0000_t75" style="width:3in;height:21.6pt" o:ole="">
+            <v:imagedata r:id="rId213" o:title=""/>
+          </v:shape>
+          <o:OLEObject Type="Embed" ProgID="Equation.DSMT4" ShapeID="_x0000_i1126" DrawAspect="Content" ObjectID="_1613415708" r:id="rId214"/>
+        </w:object>
+      </w:r>
+    </w:p>
+    <w:p>
+      <w:pPr>
+        <w:rPr>
+          <w:rFonts w:ascii="Times New Roman" w:hAnsi="Times New Roman" w:cs="Times New Roman"/>
+          <w:sz w:val="28"/>
+          <w:szCs w:val="28"/>
+        </w:rPr>
+      </w:pPr>
+      <w:r>
+        <w:rPr>
+          <w:rFonts w:ascii="Times New Roman" w:hAnsi="Times New Roman" w:cs="Times New Roman" w:hint="eastAsia"/>
+          <w:sz w:val="28"/>
+          <w:szCs w:val="28"/>
+        </w:rPr>
+        <w:t xml:space="preserve"> </w:t>
+      </w:r>
+      <w:r>
+        <w:rPr>
+          <w:rFonts w:ascii="Times New Roman" w:hAnsi="Times New Roman" w:cs="Times New Roman"/>
+          <w:sz w:val="28"/>
+          <w:szCs w:val="28"/>
+        </w:rPr>
+        <w:t xml:space="preserve">     </w:t>
+      </w:r>
+      <w:r>
+        <w:rPr>
+          <w:position w:val="-14"/>
+        </w:rPr>
+        <w:object w:dxaOrig="2720" w:dyaOrig="400">
+          <v:shape id="_x0000_i1127" type="#_x0000_t75" style="width:136.8pt;height:21.6pt" o:ole="">
+            <v:imagedata r:id="rId215" o:title=""/>
+          </v:shape>
+          <o:OLEObject Type="Embed" ProgID="Equation.DSMT4" ShapeID="_x0000_i1127" DrawAspect="Content" ObjectID="_1613415709" r:id="rId216"/>
+        </w:object>
+      </w:r>
+    </w:p>
+    <w:p>
+      <w:pPr>
+        <w:pStyle w:val="a7"/>
+        <w:spacing w:line="400" w:lineRule="exact"/>
+        <w:ind w:left="495" w:firstLineChars="0" w:firstLine="0"/>
+        <w:rPr>
+          <w:rFonts w:ascii="Times New Roman" w:hAnsi="Times New Roman" w:cs="Times New Roman"/>
+          <w:sz w:val="28"/>
+          <w:szCs w:val="28"/>
+        </w:rPr>
+      </w:pPr>
+      <w:r>
+        <w:rPr>
+          <w:rFonts w:ascii="Times New Roman" w:hAnsi="Times New Roman" w:cs="Times New Roman"/>
+          <w:sz w:val="28"/>
+          <w:szCs w:val="28"/>
+        </w:rPr>
+        <w:t xml:space="preserve">return </w:t>
+      </w:r>
+      <w:r>
+        <w:rPr>
+          <w:position w:val="-6"/>
+        </w:rPr>
+        <w:object w:dxaOrig="279" w:dyaOrig="279">
+          <v:shape id="_x0000_i1128" type="#_x0000_t75" style="width:14.4pt;height:14.4pt" o:ole="">
+            <v:imagedata r:id="rId207" o:title=""/>
+          </v:shape>
+          <o:OLEObject Type="Embed" ProgID="Equation.DSMT4" ShapeID="_x0000_i1128" DrawAspect="Content" ObjectID="_1613415710" r:id="rId217"/>
+        </w:object>
+      </w:r>
+    </w:p>
+    <w:p>
+      <w:pPr>
+        <w:spacing w:line="400" w:lineRule="exact"/>
+        <w:rPr>
+          <w:rFonts w:ascii="Times New Roman" w:hAnsi="Times New Roman" w:cs="Times New Roman"/>
+          <w:sz w:val="28"/>
+          <w:szCs w:val="28"/>
+        </w:rPr>
+      </w:pPr>
+    </w:p>
+    <w:p>
+      <w:pPr>
+        <w:spacing w:line="400" w:lineRule="exact"/>
+        <w:rPr>
+          <w:rFonts w:ascii="Times New Roman" w:hAnsi="Times New Roman" w:cs="Times New Roman"/>
+          <w:sz w:val="28"/>
+          <w:szCs w:val="28"/>
+        </w:rPr>
+      </w:pPr>
+      <w:r>
+        <w:rPr>
+          <w:rFonts w:ascii="Times New Roman" w:hAnsi="Times New Roman" w:cs="Times New Roman" w:hint="eastAsia"/>
+          <w:sz w:val="28"/>
+          <w:szCs w:val="28"/>
+        </w:rPr>
+        <w:t>在上述最大化动作价值函数时，如果有多个动作都满足，则可以考虑每个动作都分配相等的概率。例：</w:t>
+      </w:r>
+    </w:p>
+    <w:p>
+      <w:pPr>
+        <w:jc w:val="center"/>
+        <w:rPr>
+          <w:rFonts w:ascii="Times New Roman" w:hAnsi="Times New Roman" w:cs="Times New Roman"/>
+          <w:sz w:val="28"/>
+          <w:szCs w:val="28"/>
+        </w:rPr>
+      </w:pPr>
+      <w:r>
+        <w:rPr>
+          <w:noProof/>
+        </w:rPr>
+        <w:lastRenderedPageBreak/>
+        <w:drawing>
+          <wp:inline distT="0" distB="0" distL="0" distR="0">
+            <wp:extent cx="4390476" cy="1733333"/>
+            <wp:effectExtent l="0" t="0" r="0" b="635"/>
+            <wp:docPr id="13" name="图片 13"/>
+            <wp:cNvGraphicFramePr>
+              <a:graphicFrameLocks xmlns:a="http://schemas.openxmlformats.org/drawingml/2006/main" noChangeAspect="1"/>
+            </wp:cNvGraphicFramePr>
+            <a:graphic xmlns:a="http://schemas.openxmlformats.org/drawingml/2006/main">
+              <a:graphicData uri="http://schemas.openxmlformats.org/drawingml/2006/picture">
+                <pic:pic xmlns:pic="http://schemas.openxmlformats.org/drawingml/2006/picture">
+                  <pic:nvPicPr>
+                    <pic:cNvPr id="1" name=""/>
+                    <pic:cNvPicPr/>
+                  </pic:nvPicPr>
+                  <pic:blipFill>
+                    <a:blip r:embed="rId218"/>
+                    <a:stretch>
+                      <a:fillRect/>
+                    </a:stretch>
+                  </pic:blipFill>
+                  <pic:spPr>
+                    <a:xfrm>
+                      <a:off x="0" y="0"/>
+                      <a:ext cx="4390476" cy="1733333"/>
+                    </a:xfrm>
+                    <a:prstGeom prst="rect">
+                      <a:avLst/>
+                    </a:prstGeom>
+                  </pic:spPr>
+                </pic:pic>
+              </a:graphicData>
+            </a:graphic>
+          </wp:inline>
+        </w:drawing>
+      </w:r>
+    </w:p>
+    <w:p>
+      <w:pPr>
+        <w:jc w:val="center"/>
+        <w:rPr>
+          <w:rFonts w:ascii="Times New Roman" w:hAnsi="Times New Roman" w:cs="Times New Roman"/>
+          <w:sz w:val="28"/>
+          <w:szCs w:val="28"/>
+        </w:rPr>
+      </w:pPr>
+      <w:r>
+        <w:rPr>
+          <w:noProof/>
+        </w:rPr>
+        <w:drawing>
+          <wp:inline distT="0" distB="0" distL="0" distR="0">
+            <wp:extent cx="4933950" cy="2253721"/>
+            <wp:effectExtent l="0" t="0" r="0" b="0"/>
+            <wp:docPr id="9" name="图片 9"/>
+            <wp:cNvGraphicFramePr>
+              <a:graphicFrameLocks xmlns:a="http://schemas.openxmlformats.org/drawingml/2006/main" noChangeAspect="1"/>
+            </wp:cNvGraphicFramePr>
+            <a:graphic xmlns:a="http://schemas.openxmlformats.org/drawingml/2006/main">
+              <a:graphicData uri="http://schemas.openxmlformats.org/drawingml/2006/picture">
+                <pic:pic xmlns:pic="http://schemas.openxmlformats.org/drawingml/2006/picture">
+                  <pic:nvPicPr>
+                    <pic:cNvPr id="1" name=""/>
+                    <pic:cNvPicPr/>
+                  </pic:nvPicPr>
+                  <pic:blipFill>
+                    <a:blip r:embed="rId219"/>
+                    <a:stretch>
+                      <a:fillRect/>
+                    </a:stretch>
+                  </pic:blipFill>
+                  <pic:spPr>
+                    <a:xfrm>
+                      <a:off x="0" y="0"/>
+                      <a:ext cx="4943776" cy="2258209"/>
+                    </a:xfrm>
+                    <a:prstGeom prst="rect">
+                      <a:avLst/>
+                    </a:prstGeom>
+                  </pic:spPr>
+                </pic:pic>
+              </a:graphicData>
+            </a:graphic>
+          </wp:inline>
+        </w:drawing>
+      </w:r>
+    </w:p>
+    <w:p>
+      <w:pPr>
+        <w:spacing w:line="400" w:lineRule="exact"/>
+        <w:rPr>
+          <w:rFonts w:ascii="Times New Roman" w:hAnsi="Times New Roman" w:cs="Times New Roman"/>
+          <w:sz w:val="28"/>
+          <w:szCs w:val="28"/>
+        </w:rPr>
+      </w:pPr>
+    </w:p>
+    <w:p>
+      <w:pPr>
+        <w:pStyle w:val="a7"/>
+        <w:numPr>
+          <w:ilvl w:val="1"/>
+          <w:numId w:val="1"/>
+        </w:numPr>
+        <w:spacing w:line="400" w:lineRule="exact"/>
+        <w:ind w:firstLineChars="0"/>
+        <w:rPr>
+          <w:rFonts w:ascii="Times New Roman" w:hAnsi="Times New Roman" w:cs="Times New Roman"/>
+          <w:b/>
+          <w:sz w:val="32"/>
+          <w:szCs w:val="32"/>
+        </w:rPr>
+      </w:pPr>
+      <w:r>
+        <w:rPr>
+          <w:rFonts w:ascii="Times New Roman" w:hAnsi="Times New Roman" w:cs="Times New Roman" w:hint="eastAsia"/>
+          <w:b/>
+          <w:sz w:val="32"/>
+          <w:szCs w:val="32"/>
+        </w:rPr>
+        <w:t>策略迭代</w:t>
+      </w:r>
+    </w:p>
+    <w:p>
+      <w:pPr>
+        <w:pStyle w:val="a7"/>
+        <w:spacing w:line="400" w:lineRule="exact"/>
+        <w:ind w:left="495" w:firstLineChars="0" w:firstLine="0"/>
+        <w:rPr>
+          <w:rFonts w:ascii="Times New Roman" w:hAnsi="Times New Roman" w:cs="Times New Roman"/>
+          <w:sz w:val="28"/>
+          <w:szCs w:val="28"/>
+        </w:rPr>
+      </w:pPr>
+      <w:r>
+        <w:rPr>
+          <w:rFonts w:ascii="Times New Roman" w:hAnsi="Times New Roman" w:cs="Times New Roman" w:hint="eastAsia"/>
+          <w:sz w:val="28"/>
+          <w:szCs w:val="28"/>
+        </w:rPr>
+        <w:t>寻找最优策略。</w:t>
+      </w:r>
+    </w:p>
+    <w:p>
+      <w:pPr>
+        <w:pStyle w:val="a7"/>
+        <w:spacing w:line="400" w:lineRule="exact"/>
+        <w:ind w:left="495" w:firstLineChars="0" w:firstLine="0"/>
+        <w:rPr>
+          <w:rFonts w:ascii="Times New Roman" w:hAnsi="Times New Roman" w:cs="Times New Roman"/>
+          <w:sz w:val="28"/>
+          <w:szCs w:val="28"/>
+        </w:rPr>
+      </w:pPr>
+      <w:r>
+        <w:rPr>
+          <w:rFonts w:ascii="Times New Roman" w:hAnsi="Times New Roman" w:cs="Times New Roman" w:hint="eastAsia"/>
+          <w:sz w:val="28"/>
+          <w:szCs w:val="28"/>
+        </w:rPr>
+        <w:t>伪代码如下：</w:t>
+      </w:r>
+    </w:p>
+    <w:p>
+      <w:pPr>
+        <w:pStyle w:val="a7"/>
+        <w:ind w:left="493" w:firstLineChars="0" w:firstLine="0"/>
+        <w:rPr>
+          <w:rFonts w:ascii="Times New Roman" w:hAnsi="Times New Roman" w:cs="Times New Roman"/>
+          <w:sz w:val="28"/>
+          <w:szCs w:val="28"/>
+        </w:rPr>
+      </w:pPr>
+      <w:r>
+        <w:rPr>
+          <w:rFonts w:ascii="Times New Roman" w:hAnsi="Times New Roman" w:cs="Times New Roman" w:hint="eastAsia"/>
+          <w:sz w:val="28"/>
+          <w:szCs w:val="28"/>
+        </w:rPr>
+        <w:t>输入：</w:t>
+      </w:r>
+      <w:r>
+        <w:rPr>
+          <w:rFonts w:ascii="Times New Roman" w:hAnsi="Times New Roman" w:cs="Times New Roman" w:hint="eastAsia"/>
+          <w:sz w:val="28"/>
+          <w:szCs w:val="28"/>
+        </w:rPr>
+        <w:t>M</w:t>
+      </w:r>
+      <w:r>
+        <w:rPr>
+          <w:rFonts w:ascii="Times New Roman" w:hAnsi="Times New Roman" w:cs="Times New Roman"/>
+          <w:sz w:val="28"/>
+          <w:szCs w:val="28"/>
+        </w:rPr>
+        <w:t>DP</w:t>
+      </w:r>
+      <w:r>
+        <w:rPr>
+          <w:rFonts w:ascii="Times New Roman" w:hAnsi="Times New Roman" w:cs="Times New Roman" w:hint="eastAsia"/>
+          <w:sz w:val="28"/>
+          <w:szCs w:val="28"/>
+        </w:rPr>
+        <w:t>，一个很小的正数</w:t>
+      </w:r>
+      <w:r>
+        <w:rPr>
+          <w:position w:val="-6"/>
+        </w:rPr>
+        <w:object w:dxaOrig="200" w:dyaOrig="279">
+          <v:shape id="_x0000_i1129" type="#_x0000_t75" style="width:7.2pt;height:14.4pt" o:ole="">
+            <v:imagedata r:id="rId220" o:title=""/>
+          </v:shape>
+          <o:OLEObject Type="Embed" ProgID="Equation.DSMT4" ShapeID="_x0000_i1129" DrawAspect="Content" ObjectID="_1613415711" r:id="rId221"/>
+        </w:object>
+      </w:r>
+    </w:p>
+    <w:p>
+      <w:pPr>
+        <w:pStyle w:val="a7"/>
+        <w:ind w:left="493" w:firstLineChars="0" w:firstLine="0"/>
+        <w:rPr>
+          <w:rFonts w:ascii="Times New Roman" w:hAnsi="Times New Roman" w:cs="Times New Roman"/>
+          <w:sz w:val="28"/>
+          <w:szCs w:val="28"/>
+        </w:rPr>
+      </w:pPr>
+      <w:r>
+        <w:rPr>
+          <w:rFonts w:ascii="Times New Roman" w:hAnsi="Times New Roman" w:cs="Times New Roman" w:hint="eastAsia"/>
+          <w:sz w:val="28"/>
+          <w:szCs w:val="28"/>
+        </w:rPr>
+        <w:t>输出：策略</w:t>
+      </w:r>
+      <w:r>
+        <w:rPr>
+          <w:position w:val="-12"/>
+        </w:rPr>
+        <w:object w:dxaOrig="680" w:dyaOrig="360">
+          <v:shape id="_x0000_i1130" type="#_x0000_t75" style="width:36pt;height:21.6pt" o:ole="">
+            <v:imagedata r:id="rId222" o:title=""/>
+          </v:shape>
+          <o:OLEObject Type="Embed" ProgID="Equation.DSMT4" ShapeID="_x0000_i1130" DrawAspect="Content" ObjectID="_1613415712" r:id="rId223"/>
+        </w:object>
+      </w:r>
+      <w:r>
+        <w:rPr>
+          <w:rFonts w:ascii="Times New Roman" w:hAnsi="Times New Roman" w:cs="Times New Roman" w:hint="eastAsia"/>
+          <w:sz w:val="28"/>
+          <w:szCs w:val="28"/>
+        </w:rPr>
+        <w:t>。</w:t>
+      </w:r>
+    </w:p>
+    <w:p>
+      <w:pPr>
+        <w:pStyle w:val="a7"/>
+        <w:ind w:left="493" w:firstLineChars="0" w:firstLine="0"/>
+        <w:rPr>
+          <w:rFonts w:ascii="Times New Roman" w:hAnsi="Times New Roman" w:cs="Times New Roman"/>
+          <w:sz w:val="28"/>
+          <w:szCs w:val="28"/>
+        </w:rPr>
+      </w:pPr>
+      <w:r>
+        <w:rPr>
+          <w:rFonts w:ascii="Times New Roman" w:hAnsi="Times New Roman" w:cs="Times New Roman" w:hint="eastAsia"/>
+          <w:sz w:val="28"/>
+          <w:szCs w:val="28"/>
+        </w:rPr>
+        <w:t>初始化：任意随机的策略，一般可以取等概率策略，</w:t>
+      </w:r>
+      <w:r>
+        <w:rPr>
+          <w:position w:val="-34"/>
+        </w:rPr>
+        <w:object w:dxaOrig="1740" w:dyaOrig="720">
+          <v:shape id="_x0000_i1131" type="#_x0000_t75" style="width:86.4pt;height:36pt" o:ole="">
+            <v:imagedata r:id="rId224" o:title=""/>
+          </v:shape>
+          <o:OLEObject Type="Embed" ProgID="Equation.DSMT4" ShapeID="_x0000_i1131" DrawAspect="Content" ObjectID="_1613415713" r:id="rId225"/>
+        </w:object>
+      </w:r>
+      <w:r>
+        <w:rPr>
+          <w:rFonts w:ascii="Times New Roman" w:hAnsi="Times New Roman" w:cs="Times New Roman" w:hint="eastAsia"/>
+          <w:sz w:val="28"/>
+          <w:szCs w:val="28"/>
+        </w:rPr>
+        <w:t>，</w:t>
+      </w:r>
+      <w:r>
+        <w:rPr>
+          <w:rFonts w:ascii="Times New Roman" w:hAnsi="Times New Roman" w:cs="Times New Roman" w:hint="eastAsia"/>
+          <w:sz w:val="28"/>
+          <w:szCs w:val="28"/>
+        </w:rPr>
+        <w:t>f</w:t>
+      </w:r>
+      <w:r>
+        <w:rPr>
+          <w:rFonts w:ascii="Times New Roman" w:hAnsi="Times New Roman" w:cs="Times New Roman"/>
+          <w:sz w:val="28"/>
+          <w:szCs w:val="28"/>
+        </w:rPr>
+        <w:t xml:space="preserve">or </w:t>
+      </w:r>
+      <w:r>
+        <w:rPr>
+          <w:position w:val="-6"/>
+        </w:rPr>
+        <w:object w:dxaOrig="560" w:dyaOrig="279">
+          <v:shape id="_x0000_i1132" type="#_x0000_t75" style="width:28.8pt;height:14.4pt" o:ole="">
+            <v:imagedata r:id="rId226" o:title=""/>
+          </v:shape>
+          <o:OLEObject Type="Embed" ProgID="Equation.DSMT4" ShapeID="_x0000_i1132" DrawAspect="Content" ObjectID="_1613415714" r:id="rId227"/>
+        </w:object>
+      </w:r>
+      <w:r>
+        <w:t xml:space="preserve"> </w:t>
+      </w:r>
+      <w:r>
+        <w:rPr>
+          <w:rFonts w:ascii="Times New Roman" w:hAnsi="Times New Roman" w:cs="Times New Roman"/>
+          <w:sz w:val="28"/>
+          <w:szCs w:val="28"/>
+        </w:rPr>
+        <w:t xml:space="preserve">and </w:t>
+      </w:r>
+      <w:r>
+        <w:rPr>
+          <w:position w:val="-14"/>
+        </w:rPr>
+        <w:object w:dxaOrig="920" w:dyaOrig="400">
+          <v:shape id="_x0000_i1133" type="#_x0000_t75" style="width:43.2pt;height:21.6pt" o:ole="">
+            <v:imagedata r:id="rId228" o:title=""/>
+          </v:shape>
+          <o:OLEObject Type="Embed" ProgID="Equation.DSMT4" ShapeID="_x0000_i1133" DrawAspect="Content" ObjectID="_1613415715" r:id="rId229"/>
+        </w:object>
+      </w:r>
+    </w:p>
+    <w:p>
+      <w:pPr>
+        <w:pStyle w:val="a7"/>
+        <w:ind w:left="493" w:firstLineChars="0" w:firstLine="0"/>
+        <w:rPr>
+          <w:rFonts w:ascii="Times New Roman" w:hAnsi="Times New Roman" w:cs="Times New Roman"/>
+          <w:sz w:val="28"/>
+          <w:szCs w:val="28"/>
+        </w:rPr>
+      </w:pPr>
+      <w:r>
+        <w:rPr>
+          <w:rFonts w:ascii="Times New Roman" w:hAnsi="Times New Roman" w:cs="Times New Roman"/>
+          <w:sz w:val="28"/>
+          <w:szCs w:val="28"/>
+        </w:rPr>
+        <w:t>repeat:</w:t>
+      </w:r>
+    </w:p>
+    <w:p>
+      <w:pPr>
+        <w:pStyle w:val="a7"/>
+        <w:ind w:left="493" w:firstLineChars="0" w:firstLine="0"/>
+        <w:rPr>
+          <w:rFonts w:ascii="Times New Roman" w:hAnsi="Times New Roman" w:cs="Times New Roman"/>
+          <w:sz w:val="28"/>
+          <w:szCs w:val="28"/>
+        </w:rPr>
+      </w:pPr>
+      <w:r>
+        <w:rPr>
+          <w:rFonts w:ascii="Times New Roman" w:hAnsi="Times New Roman" w:cs="Times New Roman" w:hint="eastAsia"/>
+          <w:sz w:val="28"/>
+          <w:szCs w:val="28"/>
+        </w:rPr>
+        <w:t xml:space="preserve"> </w:t>
+      </w:r>
+      <w:r>
+        <w:rPr>
+          <w:rFonts w:ascii="Times New Roman" w:hAnsi="Times New Roman" w:cs="Times New Roman"/>
+          <w:sz w:val="28"/>
+          <w:szCs w:val="28"/>
+        </w:rPr>
+        <w:t xml:space="preserve"> </w:t>
+      </w:r>
+      <w:r>
+        <w:rPr>
+          <w:rFonts w:ascii="Times New Roman" w:hAnsi="Times New Roman" w:cs="Times New Roman" w:hint="eastAsia"/>
+          <w:sz w:val="28"/>
+          <w:szCs w:val="28"/>
+        </w:rPr>
+        <w:t>策略评估：</w:t>
+      </w:r>
+      <w:r>
+        <w:rPr>
+          <w:position w:val="-10"/>
+        </w:rPr>
+        <w:object w:dxaOrig="3500" w:dyaOrig="320">
+          <v:shape id="_x0000_i1134" type="#_x0000_t75" style="width:172.8pt;height:14.4pt" o:ole="">
+            <v:imagedata r:id="rId230" o:title=""/>
+          </v:shape>
+          <o:OLEObject Type="Embed" ProgID="Equation.DSMT4" ShapeID="_x0000_i1134" DrawAspect="Content" ObjectID="_1613415716" r:id="rId231"/>
+        </w:object>
+      </w:r>
+    </w:p>
+    <w:p>
+      <w:pPr>
+        <w:pStyle w:val="a7"/>
+        <w:ind w:left="493" w:firstLineChars="0" w:firstLine="0"/>
+        <w:rPr>
+          <w:rFonts w:ascii="Times New Roman" w:hAnsi="Times New Roman" w:cs="Times New Roman"/>
+          <w:sz w:val="28"/>
+          <w:szCs w:val="28"/>
+        </w:rPr>
+      </w:pPr>
+      <w:r>
+        <w:rPr>
+          <w:rFonts w:ascii="Times New Roman" w:hAnsi="Times New Roman" w:cs="Times New Roman" w:hint="eastAsia"/>
+          <w:sz w:val="28"/>
+          <w:szCs w:val="28"/>
+        </w:rPr>
+        <w:t xml:space="preserve"> </w:t>
+      </w:r>
+      <w:r>
+        <w:rPr>
+          <w:rFonts w:ascii="Times New Roman" w:hAnsi="Times New Roman" w:cs="Times New Roman"/>
+          <w:sz w:val="28"/>
+          <w:szCs w:val="28"/>
+        </w:rPr>
+        <w:t xml:space="preserve"> </w:t>
+      </w:r>
+      <w:r>
+        <w:rPr>
+          <w:rFonts w:ascii="Times New Roman" w:hAnsi="Times New Roman" w:cs="Times New Roman" w:hint="eastAsia"/>
+          <w:sz w:val="28"/>
+          <w:szCs w:val="28"/>
+        </w:rPr>
+        <w:t>策略改进：</w:t>
+      </w:r>
+      <w:r>
+        <w:rPr>
+          <w:position w:val="-10"/>
+        </w:rPr>
+        <w:object w:dxaOrig="3580" w:dyaOrig="320">
+          <v:shape id="_x0000_i1135" type="#_x0000_t75" style="width:180pt;height:14.4pt" o:ole="">
+            <v:imagedata r:id="rId232" o:title=""/>
+          </v:shape>
+          <o:OLEObject Type="Embed" ProgID="Equation.DSMT4" ShapeID="_x0000_i1135" DrawAspect="Content" ObjectID="_1613415717" r:id="rId233"/>
+        </w:object>
+      </w:r>
+    </w:p>
+    <w:p>
+      <w:pPr>
+        <w:pStyle w:val="a7"/>
+        <w:ind w:left="493" w:firstLineChars="0" w:firstLine="0"/>
+        <w:rPr>
+          <w:rFonts w:ascii="Times New Roman" w:hAnsi="Times New Roman" w:cs="Times New Roman"/>
+          <w:sz w:val="28"/>
+          <w:szCs w:val="28"/>
+        </w:rPr>
+      </w:pPr>
+      <w:r>
+        <w:rPr>
+          <w:rFonts w:ascii="Times New Roman" w:hAnsi="Times New Roman" w:cs="Times New Roman" w:hint="eastAsia"/>
+          <w:sz w:val="28"/>
+          <w:szCs w:val="28"/>
+        </w:rPr>
+        <w:t xml:space="preserve"> </w:t>
+      </w:r>
+      <w:r>
+        <w:rPr>
+          <w:rFonts w:ascii="Times New Roman" w:hAnsi="Times New Roman" w:cs="Times New Roman"/>
+          <w:sz w:val="28"/>
+          <w:szCs w:val="28"/>
+        </w:rPr>
+        <w:t xml:space="preserve"> if </w:t>
+      </w:r>
+      <w:r>
+        <w:rPr>
+          <w:position w:val="-6"/>
+        </w:rPr>
+        <w:object w:dxaOrig="680" w:dyaOrig="279">
+          <v:shape id="_x0000_i1136" type="#_x0000_t75" style="width:36pt;height:14.4pt" o:ole="">
+            <v:imagedata r:id="rId234" o:title=""/>
+          </v:shape>
+          <o:OLEObject Type="Embed" ProgID="Equation.DSMT4" ShapeID="_x0000_i1136" DrawAspect="Content" ObjectID="_1613415718" r:id="rId235"/>
+        </w:object>
+      </w:r>
+      <w:r>
+        <w:t xml:space="preserve"> </w:t>
+      </w:r>
+      <w:r>
+        <w:rPr>
+          <w:rFonts w:ascii="Times New Roman" w:hAnsi="Times New Roman" w:cs="Times New Roman"/>
+          <w:sz w:val="28"/>
+          <w:szCs w:val="28"/>
+        </w:rPr>
+        <w:t>then break</w:t>
+      </w:r>
+    </w:p>
+    <w:p>
+      <w:pPr>
+        <w:pStyle w:val="a7"/>
+        <w:ind w:left="493" w:firstLineChars="0" w:firstLine="0"/>
+        <w:rPr>
+          <w:rFonts w:ascii="Times New Roman" w:hAnsi="Times New Roman" w:cs="Times New Roman"/>
+          <w:sz w:val="28"/>
+          <w:szCs w:val="28"/>
+        </w:rPr>
+      </w:pPr>
+      <w:r>
+        <w:rPr>
+          <w:rFonts w:ascii="Times New Roman" w:hAnsi="Times New Roman" w:cs="Times New Roman" w:hint="eastAsia"/>
+          <w:sz w:val="28"/>
+          <w:szCs w:val="28"/>
+        </w:rPr>
+        <w:t xml:space="preserve"> </w:t>
+      </w:r>
+      <w:r>
+        <w:rPr>
+          <w:rFonts w:ascii="Times New Roman" w:hAnsi="Times New Roman" w:cs="Times New Roman"/>
+          <w:sz w:val="28"/>
+          <w:szCs w:val="28"/>
+        </w:rPr>
+        <w:t xml:space="preserve"> </w:t>
+      </w:r>
+      <w:r>
+        <w:rPr>
+          <w:position w:val="-6"/>
+        </w:rPr>
+        <w:object w:dxaOrig="780" w:dyaOrig="279">
+          <v:shape id="_x0000_i1137" type="#_x0000_t75" style="width:36pt;height:14.4pt" o:ole="">
+            <v:imagedata r:id="rId236" o:title=""/>
+          </v:shape>
+          <o:OLEObject Type="Embed" ProgID="Equation.DSMT4" ShapeID="_x0000_i1137" DrawAspect="Content" ObjectID="_1613415719" r:id="rId237"/>
+        </w:object>
+      </w:r>
+    </w:p>
+    <w:p>
+      <w:pPr>
+        <w:pStyle w:val="a7"/>
+        <w:ind w:left="493" w:firstLineChars="0" w:firstLine="0"/>
+        <w:rPr>
+          <w:rFonts w:ascii="Times New Roman" w:hAnsi="Times New Roman" w:cs="Times New Roman"/>
+          <w:sz w:val="28"/>
+          <w:szCs w:val="28"/>
+        </w:rPr>
+      </w:pPr>
+      <w:r>
+        <w:rPr>
+          <w:rFonts w:ascii="Times New Roman" w:hAnsi="Times New Roman" w:cs="Times New Roman"/>
+          <w:sz w:val="28"/>
+          <w:szCs w:val="28"/>
+        </w:rPr>
+        <w:lastRenderedPageBreak/>
+        <w:t xml:space="preserve">return </w:t>
+      </w:r>
+      <w:r>
+        <w:rPr>
+          <w:position w:val="-6"/>
+        </w:rPr>
+        <w:object w:dxaOrig="220" w:dyaOrig="220">
+          <v:shape id="_x0000_i1138" type="#_x0000_t75" style="width:14.4pt;height:14.4pt" o:ole="">
+            <v:imagedata r:id="rId238" o:title=""/>
+          </v:shape>
+          <o:OLEObject Type="Embed" ProgID="Equation.DSMT4" ShapeID="_x0000_i1138" DrawAspect="Content" ObjectID="_1613415720" r:id="rId239"/>
+        </w:object>
+      </w:r>
+    </w:p>
+    <w:p>
+      <w:pPr>
+        <w:spacing w:line="400" w:lineRule="exact"/>
+        <w:rPr>
+          <w:rFonts w:ascii="Times New Roman" w:hAnsi="Times New Roman" w:cs="Times New Roman"/>
+          <w:sz w:val="28"/>
+          <w:szCs w:val="28"/>
+        </w:rPr>
+      </w:pPr>
+    </w:p>
+    <w:p>
+      <w:pPr>
+        <w:spacing w:line="400" w:lineRule="exact"/>
+        <w:rPr>
+          <w:rFonts w:ascii="Times New Roman" w:hAnsi="Times New Roman" w:cs="Times New Roman"/>
+          <w:sz w:val="28"/>
+          <w:szCs w:val="28"/>
+        </w:rPr>
+      </w:pPr>
+      <w:r>
+        <w:rPr>
+          <w:rFonts w:ascii="Times New Roman" w:hAnsi="Times New Roman" w:cs="Times New Roman" w:hint="eastAsia"/>
+          <w:sz w:val="28"/>
+          <w:szCs w:val="28"/>
+        </w:rPr>
+        <w:t>真实代码：</w:t>
+      </w:r>
+    </w:p>
+    <w:p>
+      <w:pPr>
+        <w:jc w:val="center"/>
+        <w:rPr>
+          <w:rFonts w:ascii="Times New Roman" w:hAnsi="Times New Roman" w:cs="Times New Roman"/>
+          <w:sz w:val="28"/>
+          <w:szCs w:val="28"/>
+        </w:rPr>
+      </w:pPr>
+      <w:r>
+        <w:rPr>
+          <w:noProof/>
+        </w:rPr>
+        <w:drawing>
+          <wp:inline distT="0" distB="0" distL="0" distR="0">
+            <wp:extent cx="5274310" cy="1615440"/>
+            <wp:effectExtent l="0" t="0" r="0" b="0"/>
+            <wp:docPr id="14" name="图片 14"/>
+            <wp:cNvGraphicFramePr>
+              <a:graphicFrameLocks xmlns:a="http://schemas.openxmlformats.org/drawingml/2006/main" noChangeAspect="1"/>
+            </wp:cNvGraphicFramePr>
+            <a:graphic xmlns:a="http://schemas.openxmlformats.org/drawingml/2006/main">
+              <a:graphicData uri="http://schemas.openxmlformats.org/drawingml/2006/picture">
+                <pic:pic xmlns:pic="http://schemas.openxmlformats.org/drawingml/2006/picture">
+                  <pic:nvPicPr>
+                    <pic:cNvPr id="1" name=""/>
+                    <pic:cNvPicPr/>
+                  </pic:nvPicPr>
+                  <pic:blipFill>
+                    <a:blip r:embed="rId240"/>
+                    <a:stretch>
+                      <a:fillRect/>
+                    </a:stretch>
+                  </pic:blipFill>
+                  <pic:spPr>
+                    <a:xfrm>
+                      <a:off x="0" y="0"/>
+                      <a:ext cx="5274310" cy="1615440"/>
+                    </a:xfrm>
+                    <a:prstGeom prst="rect">
+                      <a:avLst/>
+                    </a:prstGeom>
+                  </pic:spPr>
+                </pic:pic>
+              </a:graphicData>
+            </a:graphic>
+          </wp:inline>
+        </w:drawing>
+      </w:r>
+    </w:p>
+    <w:p>
+      <w:pPr>
+        <w:spacing w:line="400" w:lineRule="exact"/>
+        <w:rPr>
+          <w:rFonts w:ascii="Times New Roman" w:hAnsi="Times New Roman" w:cs="Times New Roman"/>
+          <w:sz w:val="28"/>
+          <w:szCs w:val="28"/>
+        </w:rPr>
+      </w:pPr>
+    </w:p>
+    <w:p>
+      <w:pPr>
+        <w:pStyle w:val="a7"/>
+        <w:numPr>
+          <w:ilvl w:val="1"/>
+          <w:numId w:val="1"/>
+        </w:numPr>
+        <w:spacing w:line="400" w:lineRule="exact"/>
+        <w:ind w:firstLineChars="0"/>
+        <w:rPr>
+          <w:rFonts w:ascii="Times New Roman" w:hAnsi="Times New Roman" w:cs="Times New Roman"/>
+          <w:b/>
+          <w:sz w:val="32"/>
+          <w:szCs w:val="32"/>
+        </w:rPr>
+      </w:pPr>
+      <w:r>
+        <w:rPr>
+          <w:rFonts w:ascii="Times New Roman" w:hAnsi="Times New Roman" w:cs="Times New Roman" w:hint="eastAsia"/>
+          <w:b/>
+          <w:sz w:val="32"/>
+          <w:szCs w:val="32"/>
+        </w:rPr>
+        <w:t>截断策略评估</w:t>
+      </w:r>
+    </w:p>
+    <w:p>
+      <w:pPr>
+        <w:pStyle w:val="a7"/>
+        <w:ind w:left="493" w:firstLineChars="0" w:firstLine="0"/>
+        <w:rPr>
+          <w:rFonts w:ascii="Times New Roman" w:hAnsi="Times New Roman" w:cs="Times New Roman"/>
+          <w:sz w:val="28"/>
+          <w:szCs w:val="28"/>
+        </w:rPr>
+      </w:pPr>
+      <w:r>
+        <w:rPr>
+          <w:rFonts w:ascii="Times New Roman" w:hAnsi="Times New Roman" w:cs="Times New Roman" w:hint="eastAsia"/>
+          <w:sz w:val="28"/>
+          <w:szCs w:val="28"/>
+        </w:rPr>
+        <w:t>如果我们希望获取最佳策略，需要进行策略评估，但策略评估有可能会耗时较长，例如</w:t>
+      </w:r>
+      <w:r>
+        <w:rPr>
+          <w:position w:val="-6"/>
+        </w:rPr>
+        <w:object w:dxaOrig="200" w:dyaOrig="279">
+          <v:shape id="_x0000_i1139" type="#_x0000_t75" style="width:7.2pt;height:14.4pt" o:ole="">
+            <v:imagedata r:id="rId241" o:title=""/>
+          </v:shape>
+          <o:OLEObject Type="Embed" ProgID="Equation.DSMT4" ShapeID="_x0000_i1139" DrawAspect="Content" ObjectID="_1613415721" r:id="rId242"/>
+        </w:object>
+      </w:r>
+      <w:r>
+        <w:rPr>
+          <w:rFonts w:ascii="Times New Roman" w:hAnsi="Times New Roman" w:cs="Times New Roman" w:hint="eastAsia"/>
+          <w:sz w:val="28"/>
+          <w:szCs w:val="28"/>
+        </w:rPr>
+        <w:t>设置的很小。但实际上，策略评估得到的各个状态的价值不一定要十分精确，只需要相对准确即可，例如：</w:t>
+      </w:r>
+    </w:p>
+    <w:p>
+      <w:pPr>
+        <w:pStyle w:val="a7"/>
+        <w:ind w:left="493" w:firstLineChars="0" w:firstLine="0"/>
+        <w:jc w:val="center"/>
+        <w:rPr>
+          <w:rFonts w:ascii="Times New Roman" w:hAnsi="Times New Roman" w:cs="Times New Roman"/>
+          <w:sz w:val="28"/>
+          <w:szCs w:val="28"/>
+        </w:rPr>
+      </w:pPr>
+      <w:r>
+        <w:rPr>
+          <w:noProof/>
+        </w:rPr>
+        <w:drawing>
+          <wp:inline distT="0" distB="0" distL="0" distR="0">
+            <wp:extent cx="4991100" cy="2266950"/>
+            <wp:effectExtent l="0" t="0" r="0" b="0"/>
+            <wp:docPr id="11" name="图片 11"/>
+            <wp:cNvGraphicFramePr>
+              <a:graphicFrameLocks xmlns:a="http://schemas.openxmlformats.org/drawingml/2006/main" noChangeAspect="1"/>
+            </wp:cNvGraphicFramePr>
+            <a:graphic xmlns:a="http://schemas.openxmlformats.org/drawingml/2006/main">
+              <a:graphicData uri="http://schemas.openxmlformats.org/drawingml/2006/picture">
+                <pic:pic xmlns:pic="http://schemas.openxmlformats.org/drawingml/2006/picture">
+                  <pic:nvPicPr>
+                    <pic:cNvPr id="1" name=""/>
+                    <pic:cNvPicPr/>
+                  </pic:nvPicPr>
+                  <pic:blipFill rotWithShape="1">
+                    <a:blip r:embed="rId243"/>
+                    <a:srcRect l="1986" t="4798" r="3383" b="7357"/>
+                    <a:stretch/>
+                  </pic:blipFill>
+                  <pic:spPr bwMode="auto">
+                    <a:xfrm>
+                      <a:off x="0" y="0"/>
+                      <a:ext cx="4991100" cy="2266950"/>
+                    </a:xfrm>
+                    <a:prstGeom prst="rect">
+                      <a:avLst/>
+                    </a:prstGeom>
+                    <a:ln>
+                      <a:noFill/>
+                    </a:ln>
+                    <a:extLst>
+                      <a:ext uri="{53640926-AAD7-44D8-BBD7-CCE9431645EC}">
+                        <a14:shadowObscured xmlns:a14="http://schemas.microsoft.com/office/drawing/2010/main"/>
+                      </a:ext>
+                    </a:extLst>
+                  </pic:spPr>
+                </pic:pic>
+              </a:graphicData>
+            </a:graphic>
+          </wp:inline>
+        </w:drawing>
+      </w:r>
+    </w:p>
+    <w:p>
+      <w:pPr>
+        <w:pStyle w:val="a7"/>
+        <w:spacing w:line="400" w:lineRule="exact"/>
+        <w:ind w:left="495" w:firstLineChars="0" w:firstLine="0"/>
+        <w:rPr>
+          <w:rFonts w:ascii="Times New Roman" w:hAnsi="Times New Roman" w:cs="Times New Roman"/>
+          <w:sz w:val="28"/>
+          <w:szCs w:val="28"/>
+        </w:rPr>
+      </w:pPr>
+      <w:r>
+        <w:rPr>
+          <w:rFonts w:ascii="Times New Roman" w:hAnsi="Times New Roman" w:cs="Times New Roman" w:hint="eastAsia"/>
+          <w:sz w:val="28"/>
+          <w:szCs w:val="28"/>
+        </w:rPr>
+        <w:t>上图中，左边为最优价值函数，右边为不太准确的价值函数，根据它们得到的最佳策略是一样的。</w:t>
+      </w:r>
+    </w:p>
+    <w:p>
+      <w:pPr>
+        <w:pStyle w:val="a7"/>
+        <w:spacing w:line="400" w:lineRule="exact"/>
+        <w:ind w:left="495" w:firstLineChars="0" w:firstLine="0"/>
+        <w:rPr>
+          <w:rFonts w:ascii="Times New Roman" w:hAnsi="Times New Roman" w:cs="Times New Roman"/>
+          <w:sz w:val="28"/>
+          <w:szCs w:val="28"/>
+        </w:rPr>
+      </w:pPr>
+      <w:r>
+        <w:rPr>
+          <w:rFonts w:ascii="Times New Roman" w:hAnsi="Times New Roman" w:cs="Times New Roman" w:hint="eastAsia"/>
+          <w:sz w:val="28"/>
+          <w:szCs w:val="28"/>
+        </w:rPr>
+        <w:t>截断策略评估：</w:t>
+      </w:r>
+    </w:p>
+    <w:p>
+      <w:pPr>
+        <w:pStyle w:val="a7"/>
+        <w:ind w:left="493" w:firstLineChars="0" w:firstLine="0"/>
+        <w:rPr>
+          <w:rFonts w:ascii="Times New Roman" w:hAnsi="Times New Roman" w:cs="Times New Roman"/>
+          <w:sz w:val="28"/>
+          <w:szCs w:val="28"/>
+        </w:rPr>
+      </w:pPr>
+      <w:r>
+        <w:rPr>
+          <w:rFonts w:ascii="Times New Roman" w:hAnsi="Times New Roman" w:cs="Times New Roman" w:hint="eastAsia"/>
+          <w:sz w:val="28"/>
+          <w:szCs w:val="28"/>
+        </w:rPr>
+        <w:t>输入：</w:t>
+      </w:r>
+      <w:r>
+        <w:rPr>
+          <w:rFonts w:ascii="Times New Roman" w:hAnsi="Times New Roman" w:cs="Times New Roman" w:hint="eastAsia"/>
+          <w:sz w:val="28"/>
+          <w:szCs w:val="28"/>
+        </w:rPr>
+        <w:t>M</w:t>
+      </w:r>
+      <w:r>
+        <w:rPr>
+          <w:rFonts w:ascii="Times New Roman" w:hAnsi="Times New Roman" w:cs="Times New Roman"/>
+          <w:sz w:val="28"/>
+          <w:szCs w:val="28"/>
+        </w:rPr>
+        <w:t>DP</w:t>
+      </w:r>
+      <w:r>
+        <w:rPr>
+          <w:rFonts w:ascii="Times New Roman" w:hAnsi="Times New Roman" w:cs="Times New Roman" w:hint="eastAsia"/>
+          <w:sz w:val="28"/>
+          <w:szCs w:val="28"/>
+        </w:rPr>
+        <w:t>(</w:t>
+      </w:r>
+      <w:r>
+        <w:rPr>
+          <w:rFonts w:ascii="Times New Roman" w:hAnsi="Times New Roman" w:cs="Times New Roman" w:hint="eastAsia"/>
+          <w:sz w:val="28"/>
+          <w:szCs w:val="28"/>
+        </w:rPr>
+        <w:t>包括状态集，动作集，奖励集</w:t>
+      </w:r>
+      <w:r>
+        <w:rPr>
+          <w:rFonts w:ascii="Times New Roman" w:hAnsi="Times New Roman" w:cs="Times New Roman"/>
+          <w:sz w:val="28"/>
+          <w:szCs w:val="28"/>
+        </w:rPr>
+        <w:t>)</w:t>
+      </w:r>
+      <w:r>
+        <w:rPr>
+          <w:rFonts w:ascii="Times New Roman" w:hAnsi="Times New Roman" w:cs="Times New Roman" w:hint="eastAsia"/>
+          <w:sz w:val="28"/>
+          <w:szCs w:val="28"/>
+        </w:rPr>
+        <w:t>，策略</w:t>
+      </w:r>
+      <w:r>
+        <w:rPr>
+          <w:position w:val="-6"/>
+        </w:rPr>
+        <w:object w:dxaOrig="220" w:dyaOrig="220">
+          <v:shape id="_x0000_i1140" type="#_x0000_t75" style="width:14.4pt;height:14.4pt" o:ole="">
+            <v:imagedata r:id="rId184" o:title=""/>
+          </v:shape>
+          <o:OLEObject Type="Embed" ProgID="Equation.DSMT4" ShapeID="_x0000_i1140" DrawAspect="Content" ObjectID="_1613415722" r:id="rId244"/>
+        </w:object>
+      </w:r>
+      <w:r>
+        <w:rPr>
+          <w:rFonts w:ascii="Times New Roman" w:hAnsi="Times New Roman" w:cs="Times New Roman" w:hint="eastAsia"/>
+          <w:sz w:val="28"/>
+          <w:szCs w:val="28"/>
+        </w:rPr>
+        <w:t>，最大迭代次数</w:t>
+      </w:r>
+      <w:r>
+        <w:rPr>
+          <w:rFonts w:ascii="Times New Roman" w:hAnsi="Times New Roman" w:cs="Times New Roman" w:hint="eastAsia"/>
+          <w:sz w:val="28"/>
+          <w:szCs w:val="28"/>
+        </w:rPr>
+        <w:t>m</w:t>
+      </w:r>
+      <w:r>
+        <w:rPr>
+          <w:rFonts w:ascii="Times New Roman" w:hAnsi="Times New Roman" w:cs="Times New Roman"/>
+          <w:sz w:val="28"/>
+          <w:szCs w:val="28"/>
+        </w:rPr>
+        <w:t>ax_iterations</w:t>
+      </w:r>
+      <w:r>
+        <w:rPr>
+          <w:rFonts w:ascii="Times New Roman" w:hAnsi="Times New Roman" w:cs="Times New Roman" w:hint="eastAsia"/>
+          <w:sz w:val="28"/>
+          <w:szCs w:val="28"/>
+        </w:rPr>
+        <w:t>。</w:t>
+      </w:r>
+    </w:p>
+    <w:p>
+      <w:pPr>
+        <w:pStyle w:val="a7"/>
+        <w:ind w:left="493" w:firstLineChars="0" w:firstLine="0"/>
+        <w:rPr>
+          <w:rFonts w:ascii="Times New Roman" w:hAnsi="Times New Roman" w:cs="Times New Roman"/>
+          <w:sz w:val="28"/>
+          <w:szCs w:val="28"/>
+        </w:rPr>
+      </w:pPr>
+      <w:r>
+        <w:rPr>
+          <w:rFonts w:ascii="Times New Roman" w:hAnsi="Times New Roman" w:cs="Times New Roman" w:hint="eastAsia"/>
+          <w:sz w:val="28"/>
+          <w:szCs w:val="28"/>
+        </w:rPr>
+        <w:lastRenderedPageBreak/>
+        <w:t>输出：价值函数</w:t>
+      </w:r>
+    </w:p>
+    <w:p>
+      <w:pPr>
+        <w:pStyle w:val="a7"/>
+        <w:ind w:left="493" w:firstLineChars="0" w:firstLine="0"/>
+        <w:rPr>
+          <w:rFonts w:ascii="Times New Roman" w:hAnsi="Times New Roman" w:cs="Times New Roman"/>
+          <w:sz w:val="28"/>
+          <w:szCs w:val="28"/>
+        </w:rPr>
+      </w:pPr>
+      <w:r>
+        <w:rPr>
+          <w:rFonts w:ascii="Times New Roman" w:hAnsi="Times New Roman" w:cs="Times New Roman" w:hint="eastAsia"/>
+          <w:sz w:val="28"/>
+          <w:szCs w:val="28"/>
+        </w:rPr>
+        <w:t>初始化：</w:t>
+      </w:r>
+      <w:r>
+        <w:rPr>
+          <w:position w:val="-14"/>
+        </w:rPr>
+        <w:object w:dxaOrig="999" w:dyaOrig="400">
+          <v:shape id="_x0000_i1141" type="#_x0000_t75" style="width:50.4pt;height:21.6pt" o:ole="">
+            <v:imagedata r:id="rId188" o:title=""/>
+          </v:shape>
+          <o:OLEObject Type="Embed" ProgID="Equation.DSMT4" ShapeID="_x0000_i1141" DrawAspect="Content" ObjectID="_1613415723" r:id="rId245"/>
+        </w:object>
+      </w:r>
+      <w:r>
+        <w:rPr>
+          <w:rFonts w:ascii="Times New Roman" w:hAnsi="Times New Roman" w:cs="Times New Roman" w:hint="eastAsia"/>
+          <w:sz w:val="28"/>
+          <w:szCs w:val="28"/>
+        </w:rPr>
+        <w:t>，先</w:t>
+      </w:r>
+      <w:r>
+        <w:rPr>
+          <w:rFonts w:ascii="Times New Roman" w:hAnsi="Times New Roman" w:cs="Times New Roman" w:hint="eastAsia"/>
+          <w:color w:val="FF0000"/>
+          <w:sz w:val="28"/>
+          <w:szCs w:val="28"/>
+        </w:rPr>
+        <w:t>猜测</w:t>
+      </w:r>
+      <w:r>
+        <w:rPr>
+          <w:rFonts w:ascii="Times New Roman" w:hAnsi="Times New Roman" w:cs="Times New Roman" w:hint="eastAsia"/>
+          <w:sz w:val="28"/>
+          <w:szCs w:val="28"/>
+        </w:rPr>
+        <w:t>每个状态的价值都为</w:t>
+      </w:r>
+      <w:r>
+        <w:rPr>
+          <w:rFonts w:ascii="Times New Roman" w:hAnsi="Times New Roman" w:cs="Times New Roman" w:hint="eastAsia"/>
+          <w:sz w:val="28"/>
+          <w:szCs w:val="28"/>
+        </w:rPr>
+        <w:t>0</w:t>
+      </w:r>
+    </w:p>
+    <w:p>
+      <w:pPr>
+        <w:pStyle w:val="a7"/>
+        <w:ind w:left="493" w:firstLineChars="0" w:firstLine="0"/>
+        <w:rPr>
+          <w:rFonts w:ascii="Times New Roman" w:hAnsi="Times New Roman" w:cs="Times New Roman"/>
+          <w:sz w:val="28"/>
+          <w:szCs w:val="28"/>
+        </w:rPr>
+      </w:pPr>
+      <w:r>
+        <w:rPr>
+          <w:position w:val="-6"/>
+        </w:rPr>
+        <w:object w:dxaOrig="1280" w:dyaOrig="279">
+          <v:shape id="_x0000_i1142" type="#_x0000_t75" style="width:64.8pt;height:14.4pt" o:ole="">
+            <v:imagedata r:id="rId246" o:title=""/>
+          </v:shape>
+          <o:OLEObject Type="Embed" ProgID="Equation.DSMT4" ShapeID="_x0000_i1142" DrawAspect="Content" ObjectID="_1613415724" r:id="rId247"/>
+        </w:object>
+      </w:r>
+    </w:p>
+    <w:p>
+      <w:pPr>
+        <w:pStyle w:val="a7"/>
+        <w:ind w:left="493" w:firstLineChars="0" w:firstLine="0"/>
+        <w:rPr>
+          <w:rFonts w:ascii="Times New Roman" w:hAnsi="Times New Roman" w:cs="Times New Roman"/>
+          <w:sz w:val="28"/>
+          <w:szCs w:val="28"/>
+        </w:rPr>
+      </w:pPr>
+      <w:r>
+        <w:rPr>
+          <w:rFonts w:ascii="Times New Roman" w:hAnsi="Times New Roman" w:cs="Times New Roman"/>
+          <w:sz w:val="28"/>
+          <w:szCs w:val="28"/>
+        </w:rPr>
+        <w:t>while</w:t>
+      </w:r>
+      <w:r>
+        <w:rPr>
+          <w:position w:val="-10"/>
+        </w:rPr>
+        <w:object w:dxaOrig="2540" w:dyaOrig="300">
+          <v:shape id="_x0000_i1143" type="#_x0000_t75" style="width:129.6pt;height:14.4pt" o:ole="">
+            <v:imagedata r:id="rId248" o:title=""/>
+          </v:shape>
+          <o:OLEObject Type="Embed" ProgID="Equation.DSMT4" ShapeID="_x0000_i1143" DrawAspect="Content" ObjectID="_1613415725" r:id="rId249"/>
+        </w:object>
+      </w:r>
+      <w:r>
+        <w:rPr>
+          <w:rFonts w:ascii="Times New Roman" w:hAnsi="Times New Roman" w:cs="Times New Roman"/>
+          <w:sz w:val="28"/>
+          <w:szCs w:val="28"/>
+        </w:rPr>
+        <w:t>:</w:t>
+      </w:r>
+    </w:p>
+    <w:p>
+      <w:pPr>
+        <w:pStyle w:val="a7"/>
+        <w:ind w:left="493" w:firstLineChars="100" w:firstLine="280"/>
+        <w:rPr>
+          <w:rFonts w:ascii="Times New Roman" w:hAnsi="Times New Roman" w:cs="Times New Roman"/>
+          <w:sz w:val="28"/>
+          <w:szCs w:val="28"/>
+        </w:rPr>
+      </w:pPr>
+      <w:r>
+        <w:rPr>
+          <w:rFonts w:ascii="Times New Roman" w:hAnsi="Times New Roman" w:cs="Times New Roman"/>
+          <w:sz w:val="28"/>
+          <w:szCs w:val="28"/>
+        </w:rPr>
+        <w:t xml:space="preserve">for </w:t>
+      </w:r>
+      <w:r>
+        <w:rPr>
+          <w:position w:val="-6"/>
+        </w:rPr>
+        <w:object w:dxaOrig="560" w:dyaOrig="279">
+          <v:shape id="_x0000_i1144" type="#_x0000_t75" style="width:28.8pt;height:14.4pt" o:ole="">
+            <v:imagedata r:id="rId194" o:title=""/>
+          </v:shape>
+          <o:OLEObject Type="Embed" ProgID="Equation.DSMT4" ShapeID="_x0000_i1144" DrawAspect="Content" ObjectID="_1613415726" r:id="rId250"/>
+        </w:object>
+      </w:r>
+      <w:r>
+        <w:t>:</w:t>
+      </w:r>
+    </w:p>
+    <w:p>
+      <w:pPr>
+        <w:pStyle w:val="a7"/>
+        <w:ind w:left="493"/>
+        <w:rPr>
+          <w:rFonts w:ascii="Times New Roman" w:hAnsi="Times New Roman" w:cs="Times New Roman"/>
+          <w:sz w:val="28"/>
+          <w:szCs w:val="28"/>
+        </w:rPr>
+      </w:pPr>
+      <w:r>
+        <w:rPr>
+          <w:position w:val="-14"/>
+        </w:rPr>
+        <w:object w:dxaOrig="999" w:dyaOrig="400">
+          <v:shape id="_x0000_i1145" type="#_x0000_t75" style="width:50.4pt;height:21.6pt" o:ole="">
+            <v:imagedata r:id="rId196" o:title=""/>
+          </v:shape>
+          <o:OLEObject Type="Embed" ProgID="Equation.DSMT4" ShapeID="_x0000_i1145" DrawAspect="Content" ObjectID="_1613415727" r:id="rId251"/>
+        </w:object>
+      </w:r>
+    </w:p>
+    <w:p>
+      <w:pPr>
+        <w:pStyle w:val="a7"/>
+        <w:ind w:left="493"/>
+        <w:rPr>
+          <w:rFonts w:ascii="Times New Roman" w:hAnsi="Times New Roman" w:cs="Times New Roman"/>
+          <w:sz w:val="28"/>
+          <w:szCs w:val="28"/>
+        </w:rPr>
+      </w:pPr>
+      <w:r>
+        <w:rPr>
+          <w:position w:val="-32"/>
+        </w:rPr>
+        <w:object w:dxaOrig="4959" w:dyaOrig="580">
+          <v:shape id="_x0000_i1146" type="#_x0000_t75" style="width:259.2pt;height:28.8pt" o:ole="">
+            <v:imagedata r:id="rId198" o:title=""/>
+          </v:shape>
+          <o:OLEObject Type="Embed" ProgID="Equation.DSMT4" ShapeID="_x0000_i1146" DrawAspect="Content" ObjectID="_1613415728" r:id="rId252"/>
+        </w:object>
+      </w:r>
+    </w:p>
+    <w:p>
+      <w:pPr>
+        <w:ind w:firstLineChars="150" w:firstLine="420"/>
+        <w:rPr>
+          <w:rFonts w:ascii="Times New Roman" w:hAnsi="Times New Roman" w:cs="Times New Roman"/>
+          <w:sz w:val="28"/>
+          <w:szCs w:val="28"/>
+        </w:rPr>
+      </w:pPr>
+      <w:r>
+        <w:rPr>
+          <w:rFonts w:ascii="Times New Roman" w:hAnsi="Times New Roman" w:cs="Times New Roman" w:hint="eastAsia"/>
+          <w:sz w:val="28"/>
+          <w:szCs w:val="28"/>
+        </w:rPr>
+        <w:t xml:space="preserve"> </w:t>
+      </w:r>
+      <w:r>
+        <w:rPr>
+          <w:rFonts w:ascii="Times New Roman" w:hAnsi="Times New Roman" w:cs="Times New Roman"/>
+          <w:sz w:val="28"/>
+          <w:szCs w:val="28"/>
+        </w:rPr>
+        <w:t xml:space="preserve"> </w:t>
+      </w:r>
+      <w:r>
+        <w:rPr>
+          <w:position w:val="-6"/>
+        </w:rPr>
+        <w:object w:dxaOrig="2180" w:dyaOrig="279">
+          <v:shape id="_x0000_i1147" type="#_x0000_t75" style="width:108pt;height:14.4pt" o:ole="">
+            <v:imagedata r:id="rId253" o:title=""/>
+          </v:shape>
+          <o:OLEObject Type="Embed" ProgID="Equation.DSMT4" ShapeID="_x0000_i1147" DrawAspect="Content" ObjectID="_1613415729" r:id="rId254"/>
+        </w:object>
+      </w:r>
+    </w:p>
+    <w:p>
+      <w:pPr>
+        <w:pStyle w:val="a7"/>
+        <w:ind w:left="493" w:firstLineChars="0" w:firstLine="0"/>
+        <w:rPr>
+          <w:rFonts w:ascii="Times New Roman" w:hAnsi="Times New Roman" w:cs="Times New Roman"/>
+          <w:sz w:val="28"/>
+          <w:szCs w:val="28"/>
+        </w:rPr>
+      </w:pPr>
+      <w:r>
+        <w:rPr>
+          <w:rFonts w:ascii="Times New Roman" w:hAnsi="Times New Roman" w:cs="Times New Roman"/>
+          <w:sz w:val="28"/>
+          <w:szCs w:val="28"/>
+        </w:rPr>
+        <w:t xml:space="preserve">return </w:t>
+      </w:r>
+      <w:r>
+        <w:rPr>
+          <w:position w:val="-6"/>
+        </w:rPr>
+        <w:object w:dxaOrig="240" w:dyaOrig="279">
+          <v:shape id="_x0000_i1148" type="#_x0000_t75" style="width:14.4pt;height:14.4pt" o:ole="">
+            <v:imagedata r:id="rId202" o:title=""/>
+          </v:shape>
+          <o:OLEObject Type="Embed" ProgID="Equation.DSMT4" ShapeID="_x0000_i1148" DrawAspect="Content" ObjectID="_1613415730" r:id="rId255"/>
+        </w:object>
+      </w:r>
+    </w:p>
+    <w:p>
+      <w:pPr>
+        <w:pStyle w:val="a7"/>
+        <w:spacing w:line="400" w:lineRule="exact"/>
+        <w:ind w:left="495" w:firstLineChars="0" w:firstLine="0"/>
+        <w:rPr>
+          <w:rFonts w:ascii="Times New Roman" w:hAnsi="Times New Roman" w:cs="Times New Roman"/>
+          <w:sz w:val="28"/>
+          <w:szCs w:val="28"/>
+        </w:rPr>
+      </w:pPr>
+    </w:p>
+    <w:p>
+      <w:pPr>
+        <w:pStyle w:val="a7"/>
+        <w:spacing w:line="400" w:lineRule="exact"/>
+        <w:ind w:left="495" w:firstLineChars="0" w:firstLine="0"/>
+        <w:rPr>
+          <w:rFonts w:ascii="Times New Roman" w:hAnsi="Times New Roman" w:cs="Times New Roman"/>
+          <w:sz w:val="28"/>
+          <w:szCs w:val="28"/>
+        </w:rPr>
+      </w:pPr>
+      <w:r>
+        <w:rPr>
+          <w:rFonts w:ascii="Times New Roman" w:hAnsi="Times New Roman" w:cs="Times New Roman" w:hint="eastAsia"/>
+          <w:sz w:val="28"/>
+          <w:szCs w:val="28"/>
+        </w:rPr>
+        <w:t>真实代码：</w:t>
+      </w:r>
+    </w:p>
+    <w:p>
+      <w:pPr>
+        <w:pStyle w:val="a7"/>
+        <w:ind w:left="493" w:firstLineChars="0" w:firstLine="0"/>
+        <w:jc w:val="center"/>
+        <w:rPr>
+          <w:rFonts w:ascii="Times New Roman" w:hAnsi="Times New Roman" w:cs="Times New Roman"/>
+          <w:sz w:val="28"/>
+          <w:szCs w:val="28"/>
+        </w:rPr>
+      </w:pPr>
+      <w:r>
+        <w:rPr>
+          <w:noProof/>
+        </w:rPr>
+        <w:drawing>
+          <wp:inline distT="0" distB="0" distL="0" distR="0">
+            <wp:extent cx="5009524" cy="2142857"/>
+            <wp:effectExtent l="0" t="0" r="635" b="0"/>
+            <wp:docPr id="15" name="图片 15"/>
+            <wp:cNvGraphicFramePr>
+              <a:graphicFrameLocks xmlns:a="http://schemas.openxmlformats.org/drawingml/2006/main" noChangeAspect="1"/>
+            </wp:cNvGraphicFramePr>
+            <a:graphic xmlns:a="http://schemas.openxmlformats.org/drawingml/2006/main">
+              <a:graphicData uri="http://schemas.openxmlformats.org/drawingml/2006/picture">
+                <pic:pic xmlns:pic="http://schemas.openxmlformats.org/drawingml/2006/picture">
+                  <pic:nvPicPr>
+                    <pic:cNvPr id="1" name=""/>
+                    <pic:cNvPicPr/>
+                  </pic:nvPicPr>
+                  <pic:blipFill>
+                    <a:blip r:embed="rId256"/>
+                    <a:stretch>
+                      <a:fillRect/>
+                    </a:stretch>
+                  </pic:blipFill>
+                  <pic:spPr>
+                    <a:xfrm>
+                      <a:off x="0" y="0"/>
+                      <a:ext cx="5009524" cy="2142857"/>
+                    </a:xfrm>
+                    <a:prstGeom prst="rect">
+                      <a:avLst/>
+                    </a:prstGeom>
+                  </pic:spPr>
+                </pic:pic>
+              </a:graphicData>
+            </a:graphic>
+          </wp:inline>
+        </w:drawing>
+      </w:r>
+    </w:p>
+    <w:p>
+      <w:pPr>
+        <w:pStyle w:val="a7"/>
+        <w:spacing w:line="400" w:lineRule="exact"/>
+        <w:ind w:left="495" w:firstLineChars="0" w:firstLine="0"/>
+        <w:rPr>
+          <w:rFonts w:ascii="Times New Roman" w:hAnsi="Times New Roman" w:cs="Times New Roman"/>
+          <w:sz w:val="28"/>
+          <w:szCs w:val="28"/>
+        </w:rPr>
+      </w:pPr>
+    </w:p>
+    <w:p>
+      <w:pPr>
+        <w:pStyle w:val="a7"/>
+        <w:spacing w:line="400" w:lineRule="exact"/>
+        <w:ind w:left="495" w:firstLineChars="0" w:firstLine="0"/>
+        <w:rPr>
+          <w:rFonts w:ascii="Times New Roman" w:hAnsi="Times New Roman" w:cs="Times New Roman"/>
+          <w:sz w:val="28"/>
+          <w:szCs w:val="28"/>
+        </w:rPr>
+      </w:pPr>
+      <w:r>
+        <w:rPr>
+          <w:rFonts w:ascii="Times New Roman" w:hAnsi="Times New Roman" w:cs="Times New Roman" w:hint="eastAsia"/>
+          <w:sz w:val="28"/>
+          <w:szCs w:val="28"/>
+        </w:rPr>
+        <w:t>截断策略迭代：</w:t>
+      </w:r>
+    </w:p>
+    <w:p>
+      <w:pPr>
+        <w:pStyle w:val="a7"/>
+        <w:ind w:left="493" w:firstLineChars="0" w:firstLine="0"/>
+        <w:jc w:val="center"/>
+        <w:rPr>
+          <w:rFonts w:ascii="Times New Roman" w:hAnsi="Times New Roman" w:cs="Times New Roman"/>
+          <w:sz w:val="28"/>
+          <w:szCs w:val="28"/>
+        </w:rPr>
+      </w:pPr>
+      <w:r>
+        <w:rPr>
+          <w:noProof/>
+        </w:rPr>
+        <w:drawing>
+          <wp:inline distT="0" distB="0" distL="0" distR="0">
+            <wp:extent cx="4857143" cy="2085714"/>
+            <wp:effectExtent l="0" t="0" r="635" b="0"/>
+            <wp:docPr id="16" name="图片 16"/>
+            <wp:cNvGraphicFramePr>
+              <a:graphicFrameLocks xmlns:a="http://schemas.openxmlformats.org/drawingml/2006/main" noChangeAspect="1"/>
+            </wp:cNvGraphicFramePr>
+            <a:graphic xmlns:a="http://schemas.openxmlformats.org/drawingml/2006/main">
+              <a:graphicData uri="http://schemas.openxmlformats.org/drawingml/2006/picture">
+                <pic:pic xmlns:pic="http://schemas.openxmlformats.org/drawingml/2006/picture">
+                  <pic:nvPicPr>
+                    <pic:cNvPr id="1" name=""/>
+                    <pic:cNvPicPr/>
+                  </pic:nvPicPr>
+                  <pic:blipFill>
+                    <a:blip r:embed="rId257"/>
+                    <a:stretch>
+                      <a:fillRect/>
+                    </a:stretch>
+                  </pic:blipFill>
+                  <pic:spPr>
+                    <a:xfrm>
+                      <a:off x="0" y="0"/>
+                      <a:ext cx="4857143" cy="2085714"/>
+                    </a:xfrm>
+                    <a:prstGeom prst="rect">
+                      <a:avLst/>
+                    </a:prstGeom>
+                  </pic:spPr>
+                </pic:pic>
+              </a:graphicData>
+            </a:graphic>
+          </wp:inline>
+        </w:drawing>
+      </w:r>
+    </w:p>
+    <w:p>
+      <w:pPr>
+        <w:pStyle w:val="a7"/>
+        <w:spacing w:line="400" w:lineRule="exact"/>
+        <w:ind w:left="495" w:firstLineChars="0" w:firstLine="0"/>
+        <w:rPr>
+          <w:rFonts w:ascii="Times New Roman" w:hAnsi="Times New Roman" w:cs="Times New Roman"/>
+          <w:sz w:val="28"/>
+          <w:szCs w:val="28"/>
+        </w:rPr>
+      </w:pPr>
+    </w:p>
+    <w:p>
+      <w:pPr>
+        <w:pStyle w:val="a7"/>
+        <w:numPr>
+          <w:ilvl w:val="1"/>
+          <w:numId w:val="1"/>
+        </w:numPr>
+        <w:spacing w:line="400" w:lineRule="exact"/>
+        <w:ind w:firstLineChars="0"/>
+        <w:rPr>
+          <w:rFonts w:ascii="Times New Roman" w:hAnsi="Times New Roman" w:cs="Times New Roman"/>
+          <w:b/>
+          <w:sz w:val="32"/>
+          <w:szCs w:val="32"/>
+        </w:rPr>
+      </w:pPr>
+      <w:r>
+        <w:rPr>
+          <w:rFonts w:ascii="Times New Roman" w:hAnsi="Times New Roman" w:cs="Times New Roman" w:hint="eastAsia"/>
+          <w:b/>
+          <w:sz w:val="32"/>
+          <w:szCs w:val="32"/>
+        </w:rPr>
+        <w:lastRenderedPageBreak/>
+        <w:t>值迭代</w:t>
+      </w:r>
+    </w:p>
+    <w:p>
+      <w:pPr>
+        <w:pStyle w:val="a7"/>
+        <w:spacing w:line="400" w:lineRule="exact"/>
+        <w:ind w:left="495" w:firstLineChars="0" w:firstLine="0"/>
+        <w:rPr>
+          <w:rFonts w:ascii="Times New Roman" w:hAnsi="Times New Roman" w:cs="Times New Roman"/>
+          <w:sz w:val="28"/>
+          <w:szCs w:val="28"/>
+        </w:rPr>
+      </w:pPr>
+      <w:r>
+        <w:rPr>
+          <w:rFonts w:ascii="Times New Roman" w:hAnsi="Times New Roman" w:cs="Times New Roman" w:hint="eastAsia"/>
+          <w:sz w:val="28"/>
+          <w:szCs w:val="28"/>
+        </w:rPr>
+        <w:t>值迭代同样是寻找最佳策略。</w:t>
+      </w:r>
+    </w:p>
+    <w:p>
+      <w:pPr>
+        <w:pStyle w:val="a7"/>
+        <w:spacing w:line="400" w:lineRule="exact"/>
+        <w:ind w:left="495" w:firstLineChars="0" w:firstLine="0"/>
+        <w:rPr>
+          <w:rFonts w:ascii="Times New Roman" w:hAnsi="Times New Roman" w:cs="Times New Roman"/>
+          <w:sz w:val="28"/>
+          <w:szCs w:val="28"/>
+        </w:rPr>
+      </w:pPr>
+      <w:r>
+        <w:rPr>
+          <w:rFonts w:ascii="Times New Roman" w:hAnsi="Times New Roman" w:cs="Times New Roman" w:hint="eastAsia"/>
+          <w:sz w:val="28"/>
+          <w:szCs w:val="28"/>
+        </w:rPr>
+        <w:t>在</w:t>
+      </w:r>
+      <w:r>
+        <w:rPr>
+          <w:rFonts w:ascii="Times New Roman" w:hAnsi="Times New Roman" w:cs="Times New Roman" w:hint="eastAsia"/>
+          <w:color w:val="FF0000"/>
+          <w:sz w:val="28"/>
+          <w:szCs w:val="28"/>
+        </w:rPr>
+        <w:t>策略迭代</w:t>
+      </w:r>
+      <w:r>
+        <w:rPr>
+          <w:rFonts w:ascii="Times New Roman" w:hAnsi="Times New Roman" w:cs="Times New Roman" w:hint="eastAsia"/>
+          <w:sz w:val="28"/>
+          <w:szCs w:val="28"/>
+        </w:rPr>
+        <w:t>中，先假设一个策略，然后根据策略评估求值价值函数，然后策略改进，得到更好的策略，循环执行，直到</w:t>
+      </w:r>
+      <w:r>
+        <w:rPr>
+          <w:rFonts w:ascii="Times New Roman" w:hAnsi="Times New Roman" w:cs="Times New Roman" w:hint="eastAsia"/>
+          <w:color w:val="FF0000"/>
+          <w:sz w:val="28"/>
+          <w:szCs w:val="28"/>
+        </w:rPr>
+        <w:t>策略和价值都收敛</w:t>
+      </w:r>
+      <w:r>
+        <w:rPr>
+          <w:rFonts w:ascii="Times New Roman" w:hAnsi="Times New Roman" w:cs="Times New Roman" w:hint="eastAsia"/>
+          <w:sz w:val="28"/>
+          <w:szCs w:val="28"/>
+        </w:rPr>
+        <w:t>。</w:t>
+      </w:r>
+    </w:p>
+    <w:p>
+      <w:pPr>
+        <w:pStyle w:val="a7"/>
+        <w:spacing w:line="400" w:lineRule="exact"/>
+        <w:ind w:left="495" w:firstLineChars="0" w:firstLine="0"/>
+        <w:rPr>
+          <w:rFonts w:ascii="Times New Roman" w:hAnsi="Times New Roman" w:cs="Times New Roman"/>
+          <w:sz w:val="28"/>
+          <w:szCs w:val="28"/>
+        </w:rPr>
+      </w:pPr>
+      <w:r>
+        <w:rPr>
+          <w:rFonts w:ascii="Times New Roman" w:hAnsi="Times New Roman" w:cs="Times New Roman" w:hint="eastAsia"/>
+          <w:sz w:val="28"/>
+          <w:szCs w:val="28"/>
+        </w:rPr>
+        <w:t>在值迭代中，直接求每个动作最大的价值，即最优价值函数，然后使用策略改进，得到最佳策略。</w:t>
+      </w:r>
+    </w:p>
+    <w:p>
+      <w:pPr>
+        <w:pStyle w:val="a7"/>
+        <w:spacing w:line="400" w:lineRule="exact"/>
+        <w:ind w:left="495" w:firstLineChars="0" w:firstLine="0"/>
+        <w:rPr>
+          <w:rFonts w:ascii="Times New Roman" w:hAnsi="Times New Roman" w:cs="Times New Roman"/>
+          <w:sz w:val="28"/>
+          <w:szCs w:val="28"/>
+        </w:rPr>
+      </w:pPr>
+      <w:r>
+        <w:rPr>
+          <w:rFonts w:ascii="Times New Roman" w:hAnsi="Times New Roman" w:cs="Times New Roman" w:hint="eastAsia"/>
+          <w:sz w:val="28"/>
+          <w:szCs w:val="28"/>
+        </w:rPr>
+        <w:t>伪代码如下：</w:t>
+      </w:r>
+    </w:p>
+    <w:p>
+      <w:pPr>
+        <w:pStyle w:val="a7"/>
+        <w:ind w:left="493" w:firstLineChars="0" w:firstLine="0"/>
+        <w:rPr>
+          <w:rFonts w:ascii="Times New Roman" w:hAnsi="Times New Roman" w:cs="Times New Roman"/>
+          <w:sz w:val="28"/>
+          <w:szCs w:val="28"/>
+        </w:rPr>
+      </w:pPr>
+      <w:r>
+        <w:rPr>
+          <w:rFonts w:ascii="Times New Roman" w:hAnsi="Times New Roman" w:cs="Times New Roman" w:hint="eastAsia"/>
+          <w:sz w:val="28"/>
+          <w:szCs w:val="28"/>
+        </w:rPr>
+        <w:t>输入：</w:t>
+      </w:r>
+      <w:r>
+        <w:rPr>
+          <w:rFonts w:ascii="Times New Roman" w:hAnsi="Times New Roman" w:cs="Times New Roman" w:hint="eastAsia"/>
+          <w:sz w:val="28"/>
+          <w:szCs w:val="28"/>
+        </w:rPr>
+        <w:t>M</w:t>
+      </w:r>
+      <w:r>
+        <w:rPr>
+          <w:rFonts w:ascii="Times New Roman" w:hAnsi="Times New Roman" w:cs="Times New Roman"/>
+          <w:sz w:val="28"/>
+          <w:szCs w:val="28"/>
+        </w:rPr>
+        <w:t>DP</w:t>
+      </w:r>
+      <w:r>
+        <w:rPr>
+          <w:rFonts w:ascii="Times New Roman" w:hAnsi="Times New Roman" w:cs="Times New Roman" w:hint="eastAsia"/>
+          <w:sz w:val="28"/>
+          <w:szCs w:val="28"/>
+        </w:rPr>
+        <w:t>，一个很小的正数</w:t>
+      </w:r>
+      <w:r>
+        <w:rPr>
+          <w:position w:val="-6"/>
+        </w:rPr>
+        <w:object w:dxaOrig="200" w:dyaOrig="279">
+          <v:shape id="_x0000_i1149" type="#_x0000_t75" style="width:7.2pt;height:14.4pt" o:ole="">
+            <v:imagedata r:id="rId258" o:title=""/>
+          </v:shape>
+          <o:OLEObject Type="Embed" ProgID="Equation.DSMT4" ShapeID="_x0000_i1149" DrawAspect="Content" ObjectID="_1613415731" r:id="rId259"/>
+        </w:object>
+      </w:r>
+      <w:r>
+        <w:rPr>
+          <w:rFonts w:ascii="Times New Roman" w:hAnsi="Times New Roman" w:cs="Times New Roman" w:hint="eastAsia"/>
+          <w:sz w:val="28"/>
+          <w:szCs w:val="28"/>
+        </w:rPr>
+        <w:t>。</w:t>
+      </w:r>
+    </w:p>
+    <w:p>
+      <w:pPr>
+        <w:pStyle w:val="a7"/>
+        <w:ind w:left="493" w:firstLineChars="0" w:firstLine="0"/>
+        <w:rPr>
+          <w:rFonts w:ascii="Times New Roman" w:hAnsi="Times New Roman" w:cs="Times New Roman"/>
+          <w:sz w:val="28"/>
+          <w:szCs w:val="28"/>
+        </w:rPr>
+      </w:pPr>
+      <w:r>
+        <w:rPr>
+          <w:rFonts w:ascii="Times New Roman" w:hAnsi="Times New Roman" w:cs="Times New Roman" w:hint="eastAsia"/>
+          <w:sz w:val="28"/>
+          <w:szCs w:val="28"/>
+        </w:rPr>
+        <w:t>输出：最佳策略，</w:t>
+      </w:r>
+      <w:r>
+        <w:rPr>
+          <w:position w:val="-12"/>
+        </w:rPr>
+        <w:object w:dxaOrig="680" w:dyaOrig="360">
+          <v:shape id="_x0000_i1150" type="#_x0000_t75" style="width:43.2pt;height:21.6pt" o:ole="">
+            <v:imagedata r:id="rId260" o:title=""/>
+          </v:shape>
+          <o:OLEObject Type="Embed" ProgID="Equation.DSMT4" ShapeID="_x0000_i1150" DrawAspect="Content" ObjectID="_1613415732" r:id="rId261"/>
+        </w:object>
+      </w:r>
+    </w:p>
+    <w:p>
+      <w:pPr>
+        <w:pStyle w:val="a7"/>
+        <w:ind w:left="493" w:firstLineChars="0" w:firstLine="0"/>
+        <w:rPr>
+          <w:rFonts w:ascii="Times New Roman" w:hAnsi="Times New Roman" w:cs="Times New Roman"/>
+          <w:sz w:val="28"/>
+          <w:szCs w:val="28"/>
+        </w:rPr>
+      </w:pPr>
+      <w:r>
+        <w:rPr>
+          <w:rFonts w:ascii="Times New Roman" w:hAnsi="Times New Roman" w:cs="Times New Roman" w:hint="eastAsia"/>
+          <w:sz w:val="28"/>
+          <w:szCs w:val="28"/>
+        </w:rPr>
+        <w:t>初始化：</w:t>
+      </w:r>
+      <w:r>
+        <w:rPr>
+          <w:position w:val="-14"/>
+        </w:rPr>
+        <w:object w:dxaOrig="999" w:dyaOrig="400">
+          <v:shape id="_x0000_i1151" type="#_x0000_t75" style="width:50.4pt;height:21.6pt" o:ole="">
+            <v:imagedata r:id="rId188" o:title=""/>
+          </v:shape>
+          <o:OLEObject Type="Embed" ProgID="Equation.DSMT4" ShapeID="_x0000_i1151" DrawAspect="Content" ObjectID="_1613415733" r:id="rId262"/>
+        </w:object>
+      </w:r>
+      <w:r>
+        <w:rPr>
+          <w:rFonts w:ascii="Times New Roman" w:hAnsi="Times New Roman" w:cs="Times New Roman" w:hint="eastAsia"/>
+          <w:sz w:val="28"/>
+          <w:szCs w:val="28"/>
+        </w:rPr>
+        <w:t>，先</w:t>
+      </w:r>
+      <w:r>
+        <w:rPr>
+          <w:rFonts w:ascii="Times New Roman" w:hAnsi="Times New Roman" w:cs="Times New Roman" w:hint="eastAsia"/>
+          <w:color w:val="FF0000"/>
+          <w:sz w:val="28"/>
+          <w:szCs w:val="28"/>
+        </w:rPr>
+        <w:t>猜测</w:t>
+      </w:r>
+      <w:r>
+        <w:rPr>
+          <w:rFonts w:ascii="Times New Roman" w:hAnsi="Times New Roman" w:cs="Times New Roman" w:hint="eastAsia"/>
+          <w:sz w:val="28"/>
+          <w:szCs w:val="28"/>
+        </w:rPr>
+        <w:t>每个状态的价值都为</w:t>
+      </w:r>
+      <w:r>
+        <w:rPr>
+          <w:rFonts w:ascii="Times New Roman" w:hAnsi="Times New Roman" w:cs="Times New Roman" w:hint="eastAsia"/>
+          <w:sz w:val="28"/>
+          <w:szCs w:val="28"/>
+        </w:rPr>
+        <w:t>0</w:t>
+      </w:r>
+    </w:p>
+    <w:p>
+      <w:pPr>
+        <w:pStyle w:val="a7"/>
+        <w:ind w:left="493" w:firstLineChars="0" w:firstLine="0"/>
+        <w:rPr>
+          <w:rFonts w:ascii="Times New Roman" w:hAnsi="Times New Roman" w:cs="Times New Roman"/>
+          <w:sz w:val="28"/>
+          <w:szCs w:val="28"/>
+        </w:rPr>
+      </w:pPr>
+      <w:r>
+        <w:rPr>
+          <w:rFonts w:ascii="Times New Roman" w:hAnsi="Times New Roman" w:cs="Times New Roman"/>
+          <w:sz w:val="28"/>
+          <w:szCs w:val="28"/>
+        </w:rPr>
+        <w:t xml:space="preserve">repeat until </w:t>
+      </w:r>
+      <w:r>
+        <w:rPr>
+          <w:position w:val="-6"/>
+        </w:rPr>
+        <w:object w:dxaOrig="600" w:dyaOrig="279">
+          <v:shape id="_x0000_i1152" type="#_x0000_t75" style="width:28.8pt;height:14.4pt" o:ole="">
+            <v:imagedata r:id="rId190" o:title=""/>
+          </v:shape>
+          <o:OLEObject Type="Embed" ProgID="Equation.DSMT4" ShapeID="_x0000_i1152" DrawAspect="Content" ObjectID="_1613415734" r:id="rId263"/>
+        </w:object>
+      </w:r>
+      <w:r>
+        <w:rPr>
+          <w:rFonts w:ascii="Times New Roman" w:hAnsi="Times New Roman" w:cs="Times New Roman"/>
+          <w:sz w:val="28"/>
+          <w:szCs w:val="28"/>
+        </w:rPr>
+        <w:t>:</w:t>
+      </w:r>
+    </w:p>
+    <w:p>
+      <w:pPr>
+        <w:pStyle w:val="a7"/>
+        <w:ind w:left="493"/>
+        <w:rPr>
+          <w:rFonts w:ascii="Times New Roman" w:hAnsi="Times New Roman" w:cs="Times New Roman"/>
+          <w:sz w:val="28"/>
+          <w:szCs w:val="28"/>
+        </w:rPr>
+      </w:pPr>
+      <w:r>
+        <w:rPr>
+          <w:position w:val="-6"/>
+        </w:rPr>
+        <w:object w:dxaOrig="680" w:dyaOrig="279">
+          <v:shape id="_x0000_i1153" type="#_x0000_t75" style="width:36pt;height:14.4pt" o:ole="">
+            <v:imagedata r:id="rId192" o:title=""/>
+          </v:shape>
+          <o:OLEObject Type="Embed" ProgID="Equation.DSMT4" ShapeID="_x0000_i1153" DrawAspect="Content" ObjectID="_1613415735" r:id="rId264"/>
+        </w:object>
+      </w:r>
+    </w:p>
+    <w:p>
+      <w:pPr>
+        <w:pStyle w:val="a7"/>
+        <w:ind w:left="493" w:firstLine="560"/>
+        <w:rPr>
+          <w:rFonts w:ascii="Times New Roman" w:hAnsi="Times New Roman" w:cs="Times New Roman"/>
+          <w:sz w:val="28"/>
+          <w:szCs w:val="28"/>
+        </w:rPr>
+      </w:pPr>
+      <w:r>
+        <w:rPr>
+          <w:rFonts w:ascii="Times New Roman" w:hAnsi="Times New Roman" w:cs="Times New Roman"/>
+          <w:sz w:val="28"/>
+          <w:szCs w:val="28"/>
+        </w:rPr>
+        <w:t xml:space="preserve">for </w:t>
+      </w:r>
+      <w:r>
+        <w:rPr>
+          <w:position w:val="-6"/>
+        </w:rPr>
+        <w:object w:dxaOrig="560" w:dyaOrig="279">
+          <v:shape id="_x0000_i1154" type="#_x0000_t75" style="width:28.8pt;height:14.4pt" o:ole="">
+            <v:imagedata r:id="rId194" o:title=""/>
+          </v:shape>
+          <o:OLEObject Type="Embed" ProgID="Equation.DSMT4" ShapeID="_x0000_i1154" DrawAspect="Content" ObjectID="_1613415736" r:id="rId265"/>
+        </w:object>
+      </w:r>
+      <w:r>
+        <w:t>:</w:t>
+      </w:r>
+    </w:p>
+    <w:p>
+      <w:pPr>
+        <w:pStyle w:val="a7"/>
+        <w:ind w:left="493" w:firstLineChars="400" w:firstLine="840"/>
+        <w:rPr>
+          <w:rFonts w:ascii="Times New Roman" w:hAnsi="Times New Roman" w:cs="Times New Roman"/>
+          <w:sz w:val="28"/>
+          <w:szCs w:val="28"/>
+        </w:rPr>
+      </w:pPr>
+      <w:r>
+        <w:rPr>
+          <w:position w:val="-14"/>
+        </w:rPr>
+        <w:object w:dxaOrig="999" w:dyaOrig="400">
+          <v:shape id="_x0000_i1155" type="#_x0000_t75" style="width:50.4pt;height:21.6pt" o:ole="">
+            <v:imagedata r:id="rId196" o:title=""/>
+          </v:shape>
+          <o:OLEObject Type="Embed" ProgID="Equation.DSMT4" ShapeID="_x0000_i1155" DrawAspect="Content" ObjectID="_1613415737" r:id="rId266"/>
+        </w:object>
+      </w:r>
+    </w:p>
+    <w:p>
+      <w:pPr>
+        <w:pStyle w:val="a7"/>
+        <w:ind w:left="493" w:firstLineChars="400" w:firstLine="840"/>
+        <w:rPr>
+          <w:rFonts w:ascii="Times New Roman" w:hAnsi="Times New Roman" w:cs="Times New Roman"/>
+          <w:sz w:val="28"/>
+          <w:szCs w:val="28"/>
+        </w:rPr>
+      </w:pPr>
+      <w:r>
+        <w:rPr>
+          <w:position w:val="-30"/>
+        </w:rPr>
+        <w:object w:dxaOrig="4660" w:dyaOrig="560">
+          <v:shape id="_x0000_i1156" type="#_x0000_t75" style="width:237.6pt;height:28.8pt" o:ole="">
+            <v:imagedata r:id="rId267" o:title=""/>
+          </v:shape>
+          <o:OLEObject Type="Embed" ProgID="Equation.DSMT4" ShapeID="_x0000_i1156" DrawAspect="Content" ObjectID="_1613415738" r:id="rId268"/>
+        </w:object>
+      </w:r>
+    </w:p>
+    <w:p>
+      <w:pPr>
+        <w:pStyle w:val="a7"/>
+        <w:ind w:left="493" w:firstLineChars="400" w:firstLine="840"/>
+        <w:rPr>
+          <w:rFonts w:ascii="Times New Roman" w:hAnsi="Times New Roman" w:cs="Times New Roman"/>
+          <w:sz w:val="28"/>
+          <w:szCs w:val="28"/>
+        </w:rPr>
+      </w:pPr>
+      <w:r>
+        <w:rPr>
+          <w:position w:val="-18"/>
+        </w:rPr>
+        <w:object w:dxaOrig="2320" w:dyaOrig="480">
+          <v:shape id="_x0000_i1157" type="#_x0000_t75" style="width:115.2pt;height:21.6pt" o:ole="">
+            <v:imagedata r:id="rId200" o:title=""/>
+          </v:shape>
+          <o:OLEObject Type="Embed" ProgID="Equation.DSMT4" ShapeID="_x0000_i1157" DrawAspect="Content" ObjectID="_1613415739" r:id="rId269"/>
+        </w:object>
+      </w:r>
+    </w:p>
+    <w:p>
+      <w:pPr>
+        <w:pStyle w:val="a7"/>
+        <w:ind w:left="493" w:firstLineChars="0" w:firstLine="0"/>
+        <w:rPr>
+          <w:rFonts w:ascii="Times New Roman" w:hAnsi="Times New Roman" w:cs="Times New Roman"/>
+          <w:sz w:val="28"/>
+          <w:szCs w:val="28"/>
+        </w:rPr>
+      </w:pPr>
+      <w:r>
+        <w:rPr>
+          <w:rFonts w:ascii="Times New Roman" w:hAnsi="Times New Roman" w:cs="Times New Roman" w:hint="eastAsia"/>
+          <w:sz w:val="28"/>
+          <w:szCs w:val="28"/>
+        </w:rPr>
+        <w:t>策略改进：</w:t>
+      </w:r>
+      <w:r>
+        <w:rPr>
+          <w:position w:val="-10"/>
+        </w:rPr>
+        <w:object w:dxaOrig="3580" w:dyaOrig="320">
+          <v:shape id="_x0000_i1158" type="#_x0000_t75" style="width:180pt;height:14.4pt" o:ole="">
+            <v:imagedata r:id="rId232" o:title=""/>
+          </v:shape>
+          <o:OLEObject Type="Embed" ProgID="Equation.DSMT4" ShapeID="_x0000_i1158" DrawAspect="Content" ObjectID="_1613415740" r:id="rId270"/>
+        </w:object>
+      </w:r>
+    </w:p>
+    <w:p>
+      <w:pPr>
+        <w:pStyle w:val="a7"/>
+        <w:ind w:left="493" w:firstLineChars="0" w:firstLine="0"/>
+        <w:rPr>
+          <w:rFonts w:ascii="Times New Roman" w:hAnsi="Times New Roman" w:cs="Times New Roman"/>
+          <w:sz w:val="28"/>
+          <w:szCs w:val="28"/>
+        </w:rPr>
+      </w:pPr>
+      <w:r>
+        <w:rPr>
+          <w:rFonts w:ascii="Times New Roman" w:hAnsi="Times New Roman" w:cs="Times New Roman"/>
+          <w:sz w:val="28"/>
+          <w:szCs w:val="28"/>
+        </w:rPr>
+        <w:t xml:space="preserve">return </w:t>
+      </w:r>
+      <w:r>
+        <w:rPr>
+          <w:position w:val="-6"/>
+        </w:rPr>
+        <w:object w:dxaOrig="240" w:dyaOrig="279">
+          <v:shape id="_x0000_i1159" type="#_x0000_t75" style="width:14.4pt;height:14.4pt" o:ole="">
+            <v:imagedata r:id="rId202" o:title=""/>
+          </v:shape>
+          <o:OLEObject Type="Embed" ProgID="Equation.DSMT4" ShapeID="_x0000_i1159" DrawAspect="Content" ObjectID="_1613415741" r:id="rId271"/>
+        </w:object>
+      </w:r>
+    </w:p>
+    <w:p>
+      <w:pPr>
+        <w:pStyle w:val="a7"/>
+        <w:spacing w:line="400" w:lineRule="exact"/>
+        <w:ind w:left="495" w:firstLineChars="0" w:firstLine="0"/>
+        <w:rPr>
+          <w:rFonts w:ascii="Times New Roman" w:hAnsi="Times New Roman" w:cs="Times New Roman"/>
+          <w:sz w:val="28"/>
+          <w:szCs w:val="28"/>
+        </w:rPr>
+      </w:pPr>
+    </w:p>
+    <w:p>
+      <w:pPr>
+        <w:pStyle w:val="a7"/>
+        <w:spacing w:line="400" w:lineRule="exact"/>
+        <w:ind w:left="495" w:firstLineChars="0" w:firstLine="0"/>
+        <w:rPr>
+          <w:rFonts w:ascii="Times New Roman" w:hAnsi="Times New Roman" w:cs="Times New Roman"/>
+          <w:sz w:val="28"/>
+          <w:szCs w:val="28"/>
+        </w:rPr>
+      </w:pPr>
+      <w:r>
+        <w:rPr>
+          <w:rFonts w:ascii="Times New Roman" w:hAnsi="Times New Roman" w:cs="Times New Roman" w:hint="eastAsia"/>
+          <w:sz w:val="28"/>
+          <w:szCs w:val="28"/>
+        </w:rPr>
+        <w:t>实际代码：</w:t>
+      </w:r>
+    </w:p>
+    <w:p>
+      <w:pPr>
+        <w:pStyle w:val="a7"/>
+        <w:ind w:left="493" w:firstLineChars="0" w:firstLine="0"/>
+        <w:jc w:val="center"/>
+        <w:rPr>
+          <w:rFonts w:ascii="Times New Roman" w:hAnsi="Times New Roman" w:cs="Times New Roman"/>
+          <w:sz w:val="28"/>
+          <w:szCs w:val="28"/>
+        </w:rPr>
+      </w:pPr>
+      <w:r>
+        <w:rPr>
+          <w:noProof/>
+        </w:rPr>
+        <w:lastRenderedPageBreak/>
+        <w:drawing>
+          <wp:inline distT="0" distB="0" distL="0" distR="0">
+            <wp:extent cx="4600575" cy="3456648"/>
+            <wp:effectExtent l="0" t="0" r="0" b="0"/>
+            <wp:docPr id="10" name="图片 10"/>
+            <wp:cNvGraphicFramePr>
+              <a:graphicFrameLocks xmlns:a="http://schemas.openxmlformats.org/drawingml/2006/main" noChangeAspect="1"/>
+            </wp:cNvGraphicFramePr>
+            <a:graphic xmlns:a="http://schemas.openxmlformats.org/drawingml/2006/main">
+              <a:graphicData uri="http://schemas.openxmlformats.org/drawingml/2006/picture">
+                <pic:pic xmlns:pic="http://schemas.openxmlformats.org/drawingml/2006/picture">
+                  <pic:nvPicPr>
+                    <pic:cNvPr id="1" name=""/>
+                    <pic:cNvPicPr/>
+                  </pic:nvPicPr>
+                  <pic:blipFill rotWithShape="1">
+                    <a:blip r:embed="rId272"/>
+                    <a:srcRect t="2156" r="4331"/>
+                    <a:stretch/>
+                  </pic:blipFill>
+                  <pic:spPr bwMode="auto">
+                    <a:xfrm>
+                      <a:off x="0" y="0"/>
+                      <a:ext cx="4601215" cy="3457129"/>
+                    </a:xfrm>
+                    <a:prstGeom prst="rect">
+                      <a:avLst/>
+                    </a:prstGeom>
+                    <a:ln>
+                      <a:noFill/>
+                    </a:ln>
+                    <a:extLst>
+                      <a:ext uri="{53640926-AAD7-44D8-BBD7-CCE9431645EC}">
+                        <a14:shadowObscured xmlns:a14="http://schemas.microsoft.com/office/drawing/2010/main"/>
+                      </a:ext>
+                    </a:extLst>
+                  </pic:spPr>
+                </pic:pic>
+              </a:graphicData>
+            </a:graphic>
+          </wp:inline>
+        </w:drawing>
+      </w:r>
+    </w:p>
+    <w:p>
+      <w:pPr>
+        <w:pStyle w:val="a7"/>
+        <w:spacing w:line="400" w:lineRule="exact"/>
+        <w:ind w:left="495" w:firstLineChars="0" w:firstLine="0"/>
+        <w:rPr>
+          <w:rFonts w:ascii="Times New Roman" w:hAnsi="Times New Roman" w:cs="Times New Roman"/>
+          <w:sz w:val="28"/>
+          <w:szCs w:val="28"/>
+        </w:rPr>
+      </w:pPr>
+    </w:p>
+    <w:p>
+      <w:pPr>
+        <w:spacing w:line="400" w:lineRule="exact"/>
+        <w:rPr>
+          <w:rFonts w:ascii="Times New Roman" w:hAnsi="Times New Roman" w:cs="Times New Roman"/>
+          <w:sz w:val="28"/>
+          <w:szCs w:val="28"/>
+        </w:rPr>
+      </w:pPr>
+    </w:p>
+    <w:p>
+      <w:pPr>
+        <w:pStyle w:val="a7"/>
+        <w:numPr>
+          <w:ilvl w:val="0"/>
+          <w:numId w:val="1"/>
+        </w:numPr>
+        <w:spacing w:line="400" w:lineRule="exact"/>
+        <w:ind w:firstLineChars="0"/>
+        <w:rPr>
+          <w:rFonts w:ascii="Times New Roman" w:hAnsi="Times New Roman" w:cs="Times New Roman"/>
+          <w:b/>
+          <w:sz w:val="36"/>
+          <w:szCs w:val="36"/>
+        </w:rPr>
+      </w:pPr>
+      <w:r>
+        <w:rPr>
+          <w:rFonts w:ascii="Times New Roman" w:hAnsi="Times New Roman" w:cs="Times New Roman" w:hint="eastAsia"/>
+          <w:b/>
+          <w:sz w:val="36"/>
+          <w:szCs w:val="36"/>
+        </w:rPr>
+        <w:t>蒙特卡洛方法</w:t>
+      </w:r>
+    </w:p>
+    <w:p>
+      <w:pPr>
+        <w:spacing w:line="400" w:lineRule="exact"/>
+        <w:ind w:firstLineChars="200" w:firstLine="560"/>
+        <w:rPr>
+          <w:rFonts w:ascii="Times New Roman" w:hAnsi="Times New Roman" w:cs="Times New Roman"/>
+          <w:sz w:val="28"/>
+          <w:szCs w:val="28"/>
+        </w:rPr>
+      </w:pPr>
+      <w:r>
+        <w:rPr>
+          <w:rFonts w:ascii="Times New Roman" w:hAnsi="Times New Roman" w:cs="Times New Roman" w:hint="eastAsia"/>
+          <w:sz w:val="28"/>
+          <w:szCs w:val="28"/>
+        </w:rPr>
+        <w:t>在</w:t>
+      </w:r>
+      <w:r>
+        <w:rPr>
+          <w:rFonts w:ascii="Times New Roman" w:hAnsi="Times New Roman" w:cs="Times New Roman" w:hint="eastAsia"/>
+          <w:color w:val="FF0000"/>
+          <w:sz w:val="28"/>
+          <w:szCs w:val="28"/>
+        </w:rPr>
+        <w:t>动态规划</w:t>
+      </w:r>
+      <w:r>
+        <w:rPr>
+          <w:rFonts w:ascii="Times New Roman" w:hAnsi="Times New Roman" w:cs="Times New Roman" w:hint="eastAsia"/>
+          <w:sz w:val="28"/>
+          <w:szCs w:val="28"/>
+        </w:rPr>
+        <w:t>中，</w:t>
+      </w:r>
+      <w:r>
+        <w:rPr>
+          <w:rFonts w:ascii="Times New Roman" w:hAnsi="Times New Roman" w:cs="Times New Roman" w:hint="eastAsia"/>
+          <w:sz w:val="28"/>
+          <w:szCs w:val="28"/>
+        </w:rPr>
+        <w:t>A</w:t>
+      </w:r>
+      <w:r>
+        <w:rPr>
+          <w:rFonts w:ascii="Times New Roman" w:hAnsi="Times New Roman" w:cs="Times New Roman"/>
+          <w:sz w:val="28"/>
+          <w:szCs w:val="28"/>
+        </w:rPr>
+        <w:t>gent</w:t>
+      </w:r>
+      <w:r>
+        <w:rPr>
+          <w:rFonts w:ascii="Times New Roman" w:hAnsi="Times New Roman" w:cs="Times New Roman" w:hint="eastAsia"/>
+          <w:sz w:val="28"/>
+          <w:szCs w:val="28"/>
+        </w:rPr>
+        <w:t>完全了解环境及其各种特性（状态集，动作集，转移概率等），但如果</w:t>
+      </w:r>
+      <w:r>
+        <w:rPr>
+          <w:rFonts w:ascii="Times New Roman" w:hAnsi="Times New Roman" w:cs="Times New Roman" w:hint="eastAsia"/>
+          <w:sz w:val="28"/>
+          <w:szCs w:val="28"/>
+        </w:rPr>
+        <w:t>Agent</w:t>
+      </w:r>
+      <w:r>
+        <w:rPr>
+          <w:rFonts w:ascii="Times New Roman" w:hAnsi="Times New Roman" w:cs="Times New Roman" w:hint="eastAsia"/>
+          <w:sz w:val="28"/>
+          <w:szCs w:val="28"/>
+        </w:rPr>
+        <w:t>不完全了解环境，就需要通过互动来学习环境状态。</w:t>
+      </w:r>
+    </w:p>
+    <w:p>
+      <w:pPr>
+        <w:spacing w:line="400" w:lineRule="exact"/>
+        <w:ind w:firstLineChars="200" w:firstLine="560"/>
+        <w:rPr>
+          <w:rFonts w:ascii="Times New Roman" w:hAnsi="Times New Roman" w:cs="Times New Roman"/>
+          <w:sz w:val="28"/>
+          <w:szCs w:val="28"/>
+        </w:rPr>
+      </w:pPr>
+      <w:r>
+        <w:rPr>
+          <w:rFonts w:ascii="Times New Roman" w:hAnsi="Times New Roman" w:cs="Times New Roman" w:hint="eastAsia"/>
+          <w:sz w:val="28"/>
+          <w:szCs w:val="28"/>
+        </w:rPr>
+        <w:t>蒙特卡洛方法一般用在</w:t>
+      </w:r>
+      <w:r>
+        <w:rPr>
+          <w:rFonts w:ascii="Times New Roman" w:hAnsi="Times New Roman" w:cs="Times New Roman" w:hint="eastAsia"/>
+          <w:sz w:val="28"/>
+          <w:szCs w:val="28"/>
+        </w:rPr>
+        <w:t>e</w:t>
+      </w:r>
+      <w:r>
+        <w:rPr>
+          <w:rFonts w:ascii="Times New Roman" w:hAnsi="Times New Roman" w:cs="Times New Roman"/>
+          <w:sz w:val="28"/>
+          <w:szCs w:val="28"/>
+        </w:rPr>
+        <w:t>pisode task</w:t>
+      </w:r>
+      <w:r>
+        <w:rPr>
+          <w:rFonts w:ascii="Times New Roman" w:hAnsi="Times New Roman" w:cs="Times New Roman" w:hint="eastAsia"/>
+          <w:sz w:val="28"/>
+          <w:szCs w:val="28"/>
+        </w:rPr>
+        <w:t>，即阶段性任务，在有限的时间内一定会到达终止状态。</w:t>
+      </w:r>
+    </w:p>
+    <w:p>
+      <w:pPr>
+        <w:spacing w:line="400" w:lineRule="exact"/>
+        <w:ind w:firstLineChars="200" w:firstLine="560"/>
+        <w:rPr>
+          <w:rFonts w:ascii="Times New Roman" w:hAnsi="Times New Roman" w:cs="Times New Roman"/>
+          <w:sz w:val="28"/>
+          <w:szCs w:val="28"/>
+        </w:rPr>
+      </w:pPr>
+      <w:r>
+        <w:rPr>
+          <w:rFonts w:ascii="Times New Roman" w:hAnsi="Times New Roman" w:cs="Times New Roman" w:hint="eastAsia"/>
+          <w:sz w:val="28"/>
+          <w:szCs w:val="28"/>
+        </w:rPr>
+        <w:t>蒙特卡洛方法不用知道环境的状态转移概率，所以它需要与环境进行多个</w:t>
+      </w:r>
+      <w:r>
+        <w:rPr>
+          <w:rFonts w:ascii="Times New Roman" w:hAnsi="Times New Roman" w:cs="Times New Roman" w:hint="eastAsia"/>
+          <w:sz w:val="28"/>
+          <w:szCs w:val="28"/>
+        </w:rPr>
+        <w:t>e</w:t>
+      </w:r>
+      <w:r>
+        <w:rPr>
+          <w:rFonts w:ascii="Times New Roman" w:hAnsi="Times New Roman" w:cs="Times New Roman"/>
+          <w:sz w:val="28"/>
+          <w:szCs w:val="28"/>
+        </w:rPr>
+        <w:t>pisode</w:t>
+      </w:r>
+      <w:r>
+        <w:rPr>
+          <w:rFonts w:ascii="Times New Roman" w:hAnsi="Times New Roman" w:cs="Times New Roman" w:hint="eastAsia"/>
+          <w:sz w:val="28"/>
+          <w:szCs w:val="28"/>
+        </w:rPr>
+        <w:t>，然后根据得到一系列：</w:t>
+      </w:r>
+    </w:p>
+    <w:p>
+      <w:pPr>
+        <w:ind w:firstLineChars="200" w:firstLine="420"/>
+        <w:jc w:val="center"/>
+        <w:rPr>
+          <w:rFonts w:ascii="Times New Roman" w:hAnsi="Times New Roman" w:cs="Times New Roman" w:hint="eastAsia"/>
+          <w:sz w:val="28"/>
+          <w:szCs w:val="28"/>
+        </w:rPr>
+      </w:pPr>
+      <w:r>
+        <w:rPr>
+          <w:position w:val="-12"/>
+        </w:rPr>
+        <w:object w:dxaOrig="2480" w:dyaOrig="360">
+          <v:shape id="_x0000_i1160" type="#_x0000_t75" style="width:122.4pt;height:21.6pt" o:ole="">
+            <v:imagedata r:id="rId273" o:title=""/>
+          </v:shape>
+          <o:OLEObject Type="Embed" ProgID="Equation.DSMT4" ShapeID="_x0000_i1160" DrawAspect="Content" ObjectID="_1613415742" r:id="rId274"/>
+        </w:object>
+      </w:r>
+    </w:p>
+    <w:p>
+      <w:pPr>
+        <w:spacing w:line="400" w:lineRule="exact"/>
+        <w:rPr>
+          <w:rFonts w:ascii="Times New Roman" w:hAnsi="Times New Roman" w:cs="Times New Roman"/>
+          <w:sz w:val="28"/>
+          <w:szCs w:val="28"/>
+        </w:rPr>
+      </w:pPr>
+      <w:r>
+        <w:rPr>
+          <w:rFonts w:ascii="Times New Roman" w:hAnsi="Times New Roman" w:cs="Times New Roman" w:hint="eastAsia"/>
+          <w:sz w:val="28"/>
+          <w:szCs w:val="28"/>
+        </w:rPr>
+        <w:t>根据这些经验，来进行估计。</w:t>
+      </w:r>
+    </w:p>
+    <w:p>
+      <w:pPr>
+        <w:spacing w:line="400" w:lineRule="exact"/>
+        <w:rPr>
+          <w:rFonts w:ascii="Times New Roman" w:hAnsi="Times New Roman" w:cs="Times New Roman" w:hint="eastAsia"/>
+          <w:sz w:val="28"/>
+          <w:szCs w:val="28"/>
+        </w:rPr>
+      </w:pPr>
+    </w:p>
+    <w:p>
+      <w:pPr>
+        <w:pStyle w:val="a7"/>
+        <w:numPr>
+          <w:ilvl w:val="1"/>
+          <w:numId w:val="1"/>
+        </w:numPr>
+        <w:spacing w:line="400" w:lineRule="exact"/>
+        <w:ind w:firstLineChars="0"/>
+        <w:rPr>
+          <w:rFonts w:ascii="Times New Roman" w:hAnsi="Times New Roman" w:cs="Times New Roman"/>
+          <w:b/>
+          <w:sz w:val="32"/>
+          <w:szCs w:val="32"/>
+        </w:rPr>
+      </w:pPr>
+      <w:r>
+        <w:rPr>
+          <w:rFonts w:ascii="Times New Roman" w:hAnsi="Times New Roman" w:cs="Times New Roman" w:hint="eastAsia"/>
+          <w:b/>
+          <w:sz w:val="32"/>
+          <w:szCs w:val="32"/>
+        </w:rPr>
+        <w:t>蒙特卡洛策略估计</w:t>
+      </w:r>
+    </w:p>
+    <w:p>
+      <w:pPr>
+        <w:pStyle w:val="a7"/>
+        <w:ind w:left="493" w:firstLineChars="0" w:firstLine="0"/>
+        <w:rPr>
+          <w:rFonts w:ascii="Times New Roman" w:hAnsi="Times New Roman" w:cs="Times New Roman"/>
+          <w:sz w:val="28"/>
+          <w:szCs w:val="28"/>
+        </w:rPr>
+      </w:pPr>
+      <w:r>
+        <w:rPr>
+          <w:rFonts w:ascii="Times New Roman" w:hAnsi="Times New Roman" w:cs="Times New Roman" w:hint="eastAsia"/>
+          <w:sz w:val="28"/>
+          <w:szCs w:val="28"/>
+        </w:rPr>
+        <w:t>对于多个</w:t>
+      </w:r>
+      <w:r>
+        <w:rPr>
+          <w:rFonts w:ascii="Times New Roman" w:hAnsi="Times New Roman" w:cs="Times New Roman" w:hint="eastAsia"/>
+          <w:sz w:val="28"/>
+          <w:szCs w:val="28"/>
+        </w:rPr>
+        <w:t>e</w:t>
+      </w:r>
+      <w:r>
+        <w:rPr>
+          <w:rFonts w:ascii="Times New Roman" w:hAnsi="Times New Roman" w:cs="Times New Roman"/>
+          <w:sz w:val="28"/>
+          <w:szCs w:val="28"/>
+        </w:rPr>
+        <w:t>pisode</w:t>
+      </w:r>
+      <w:r>
+        <w:rPr>
+          <w:rFonts w:ascii="Times New Roman" w:hAnsi="Times New Roman" w:cs="Times New Roman" w:hint="eastAsia"/>
+          <w:sz w:val="28"/>
+          <w:szCs w:val="28"/>
+        </w:rPr>
+        <w:t>得到的状态</w:t>
+      </w:r>
+      <w:r>
+        <w:rPr>
+          <w:rFonts w:ascii="Times New Roman" w:hAnsi="Times New Roman" w:cs="Times New Roman" w:hint="eastAsia"/>
+          <w:sz w:val="28"/>
+          <w:szCs w:val="28"/>
+        </w:rPr>
+        <w:t>-</w:t>
+      </w:r>
+      <w:r>
+        <w:rPr>
+          <w:rFonts w:ascii="Times New Roman" w:hAnsi="Times New Roman" w:cs="Times New Roman" w:hint="eastAsia"/>
+          <w:sz w:val="28"/>
+          <w:szCs w:val="28"/>
+        </w:rPr>
+        <w:t>动作</w:t>
+      </w:r>
+      <w:r>
+        <w:rPr>
+          <w:rFonts w:ascii="Times New Roman" w:hAnsi="Times New Roman" w:cs="Times New Roman" w:hint="eastAsia"/>
+          <w:sz w:val="28"/>
+          <w:szCs w:val="28"/>
+        </w:rPr>
+        <w:t>-</w:t>
+      </w:r>
+      <w:r>
+        <w:rPr>
+          <w:rFonts w:ascii="Times New Roman" w:hAnsi="Times New Roman" w:cs="Times New Roman" w:hint="eastAsia"/>
+          <w:sz w:val="28"/>
+          <w:szCs w:val="28"/>
+        </w:rPr>
+        <w:t>奖励序列，估计</w:t>
+      </w:r>
+      <w:r>
+        <w:rPr>
+          <w:position w:val="-14"/>
+        </w:rPr>
+        <w:object w:dxaOrig="560" w:dyaOrig="400">
+          <v:shape id="_x0000_i1161" type="#_x0000_t75" style="width:28.8pt;height:21.6pt" o:ole="">
+            <v:imagedata r:id="rId275" o:title=""/>
+          </v:shape>
+          <o:OLEObject Type="Embed" ProgID="Equation.DSMT4" ShapeID="_x0000_i1161" DrawAspect="Content" ObjectID="_1613415743" r:id="rId276"/>
+        </w:object>
+      </w:r>
+      <w:r>
+        <w:rPr>
+          <w:rFonts w:ascii="Times New Roman" w:hAnsi="Times New Roman" w:cs="Times New Roman" w:hint="eastAsia"/>
+          <w:sz w:val="28"/>
+          <w:szCs w:val="28"/>
+        </w:rPr>
+        <w:t>。蒙特卡洛根据每个</w:t>
+      </w:r>
+      <w:r>
+        <w:rPr>
+          <w:rFonts w:ascii="Times New Roman" w:hAnsi="Times New Roman" w:cs="Times New Roman" w:hint="eastAsia"/>
+          <w:sz w:val="28"/>
+          <w:szCs w:val="28"/>
+        </w:rPr>
+        <w:t>e</w:t>
+      </w:r>
+      <w:r>
+        <w:rPr>
+          <w:rFonts w:ascii="Times New Roman" w:hAnsi="Times New Roman" w:cs="Times New Roman"/>
+          <w:sz w:val="28"/>
+          <w:szCs w:val="28"/>
+        </w:rPr>
+        <w:t>pisode</w:t>
+      </w:r>
+      <w:r>
+        <w:rPr>
+          <w:rFonts w:ascii="Times New Roman" w:hAnsi="Times New Roman" w:cs="Times New Roman" w:hint="eastAsia"/>
+          <w:sz w:val="28"/>
+          <w:szCs w:val="28"/>
+        </w:rPr>
+        <w:t>中状态</w:t>
+      </w:r>
+      <w:r>
+        <w:rPr>
+          <w:position w:val="-12"/>
+        </w:rPr>
+        <w:object w:dxaOrig="220" w:dyaOrig="360">
+          <v:shape id="_x0000_i1162" type="#_x0000_t75" style="width:14.4pt;height:21.6pt" o:ole="">
+            <v:imagedata r:id="rId277" o:title=""/>
+          </v:shape>
+          <o:OLEObject Type="Embed" ProgID="Equation.DSMT4" ShapeID="_x0000_i1162" DrawAspect="Content" ObjectID="_1613415744" r:id="rId278"/>
+        </w:object>
+      </w:r>
+      <w:r>
+        <w:rPr>
+          <w:rFonts w:ascii="Times New Roman" w:hAnsi="Times New Roman" w:cs="Times New Roman" w:hint="eastAsia"/>
+          <w:sz w:val="28"/>
+          <w:szCs w:val="28"/>
+        </w:rPr>
+        <w:t>开始计算其折扣回报：</w:t>
+      </w:r>
+    </w:p>
+    <w:p>
+      <w:pPr>
+        <w:pStyle w:val="a7"/>
+        <w:ind w:left="493" w:firstLineChars="0" w:firstLine="0"/>
+        <w:jc w:val="center"/>
+        <w:rPr>
+          <w:rFonts w:ascii="Times New Roman" w:hAnsi="Times New Roman" w:cs="Times New Roman" w:hint="eastAsia"/>
+          <w:sz w:val="28"/>
+          <w:szCs w:val="28"/>
+        </w:rPr>
+      </w:pPr>
+      <w:r>
+        <w:rPr>
+          <w:position w:val="-12"/>
+        </w:rPr>
+        <w:object w:dxaOrig="3480" w:dyaOrig="380">
+          <v:shape id="_x0000_i1165" type="#_x0000_t75" style="width:223.2pt;height:21.6pt" o:ole="">
+            <v:imagedata r:id="rId279" o:title=""/>
+          </v:shape>
+          <o:OLEObject Type="Embed" ProgID="Equation.DSMT4" ShapeID="_x0000_i1165" DrawAspect="Content" ObjectID="_1613415745" r:id="rId280"/>
+        </w:object>
+      </w:r>
+    </w:p>
+    <w:p>
+      <w:pPr>
+        <w:pStyle w:val="a7"/>
+        <w:ind w:left="493" w:firstLineChars="0" w:firstLine="0"/>
+        <w:rPr>
+          <w:rFonts w:ascii="Times New Roman" w:hAnsi="Times New Roman" w:cs="Times New Roman" w:hint="eastAsia"/>
+          <w:sz w:val="28"/>
+          <w:szCs w:val="28"/>
+        </w:rPr>
+      </w:pPr>
+      <w:r>
+        <w:rPr>
+          <w:rFonts w:ascii="Times New Roman" w:hAnsi="Times New Roman" w:cs="Times New Roman" w:hint="eastAsia"/>
+          <w:sz w:val="28"/>
+          <w:szCs w:val="28"/>
+        </w:rPr>
+        <w:t>然后求所有回报的平均值来估计</w:t>
+      </w:r>
+      <w:r>
+        <w:rPr>
+          <w:position w:val="-14"/>
+        </w:rPr>
+        <w:object w:dxaOrig="620" w:dyaOrig="400">
+          <v:shape id="_x0000_i1166" type="#_x0000_t75" style="width:28.8pt;height:21.6pt" o:ole="">
+            <v:imagedata r:id="rId281" o:title=""/>
+          </v:shape>
+          <o:OLEObject Type="Embed" ProgID="Equation.DSMT4" ShapeID="_x0000_i1166" DrawAspect="Content" ObjectID="_1613415746" r:id="rId282"/>
+        </w:object>
+      </w:r>
+      <w:r>
+        <w:rPr>
+          <w:rFonts w:ascii="Times New Roman" w:hAnsi="Times New Roman" w:cs="Times New Roman" w:hint="eastAsia"/>
+          <w:sz w:val="28"/>
+          <w:szCs w:val="28"/>
+        </w:rPr>
+        <w:t>。</w:t>
+      </w:r>
+    </w:p>
+    <w:p>
+      <w:pPr>
+        <w:pStyle w:val="a7"/>
+        <w:spacing w:line="400" w:lineRule="exact"/>
+        <w:ind w:left="495" w:firstLineChars="0" w:firstLine="0"/>
+        <w:rPr>
+          <w:rFonts w:ascii="Times New Roman" w:hAnsi="Times New Roman" w:cs="Times New Roman"/>
+          <w:sz w:val="28"/>
+          <w:szCs w:val="28"/>
+        </w:rPr>
+      </w:pPr>
+      <w:r>
+        <w:rPr>
+          <w:rFonts w:ascii="Times New Roman" w:hAnsi="Times New Roman" w:cs="Times New Roman"/>
+          <w:sz w:val="28"/>
+          <w:szCs w:val="28"/>
+        </w:rPr>
+        <w:lastRenderedPageBreak/>
+        <w:t>Udacity</w:t>
+      </w:r>
+      <w:r>
+        <w:rPr>
+          <w:rFonts w:ascii="Times New Roman" w:hAnsi="Times New Roman" w:cs="Times New Roman" w:hint="eastAsia"/>
+          <w:sz w:val="28"/>
+          <w:szCs w:val="28"/>
+        </w:rPr>
+        <w:t>例子：</w:t>
+      </w:r>
+    </w:p>
+    <w:p>
+      <w:pPr>
+        <w:pStyle w:val="a7"/>
+        <w:ind w:left="493" w:firstLineChars="0" w:firstLine="0"/>
+        <w:rPr>
+          <w:rFonts w:ascii="Times New Roman" w:hAnsi="Times New Roman" w:cs="Times New Roman"/>
+          <w:sz w:val="28"/>
+          <w:szCs w:val="28"/>
+        </w:rPr>
+      </w:pPr>
+      <w:r>
+        <w:rPr>
+          <w:noProof/>
+        </w:rPr>
+        <w:drawing>
+          <wp:inline distT="0" distB="0" distL="0" distR="0">
+            <wp:extent cx="5274310" cy="2069465"/>
+            <wp:effectExtent l="0" t="0" r="0" b="0"/>
+            <wp:docPr id="17" name="图片 17"/>
+            <wp:cNvGraphicFramePr>
+              <a:graphicFrameLocks xmlns:a="http://schemas.openxmlformats.org/drawingml/2006/main" noChangeAspect="1"/>
+            </wp:cNvGraphicFramePr>
+            <a:graphic xmlns:a="http://schemas.openxmlformats.org/drawingml/2006/main">
+              <a:graphicData uri="http://schemas.openxmlformats.org/drawingml/2006/picture">
+                <pic:pic xmlns:pic="http://schemas.openxmlformats.org/drawingml/2006/picture">
+                  <pic:nvPicPr>
+                    <pic:cNvPr id="1" name=""/>
+                    <pic:cNvPicPr/>
+                  </pic:nvPicPr>
+                  <pic:blipFill>
+                    <a:blip r:embed="rId283"/>
+                    <a:stretch>
+                      <a:fillRect/>
+                    </a:stretch>
+                  </pic:blipFill>
+                  <pic:spPr>
+                    <a:xfrm>
+                      <a:off x="0" y="0"/>
+                      <a:ext cx="5274310" cy="2069465"/>
+                    </a:xfrm>
+                    <a:prstGeom prst="rect">
+                      <a:avLst/>
+                    </a:prstGeom>
+                  </pic:spPr>
+                </pic:pic>
+              </a:graphicData>
+            </a:graphic>
+          </wp:inline>
+        </w:drawing>
+      </w:r>
+    </w:p>
+    <w:p>
+      <w:pPr>
+        <w:pStyle w:val="a7"/>
+        <w:spacing w:line="400" w:lineRule="exact"/>
+        <w:ind w:left="495" w:firstLineChars="0" w:firstLine="0"/>
+        <w:rPr>
+          <w:rFonts w:ascii="Times New Roman" w:hAnsi="Times New Roman" w:cs="Times New Roman"/>
+          <w:sz w:val="28"/>
+          <w:szCs w:val="28"/>
+        </w:rPr>
+      </w:pPr>
+      <w:r>
+        <w:rPr>
+          <w:rFonts w:ascii="Times New Roman" w:hAnsi="Times New Roman" w:cs="Times New Roman" w:hint="eastAsia"/>
+          <w:sz w:val="28"/>
+          <w:szCs w:val="28"/>
+        </w:rPr>
+        <w:t>其中</w:t>
+      </w:r>
+      <w:r>
+        <w:rPr>
+          <w:rFonts w:ascii="Times New Roman" w:hAnsi="Times New Roman" w:cs="Times New Roman" w:hint="eastAsia"/>
+          <w:sz w:val="28"/>
+          <w:szCs w:val="28"/>
+        </w:rPr>
+        <w:t>Z</w:t>
+      </w:r>
+      <w:r>
+        <w:rPr>
+          <w:rFonts w:ascii="Times New Roman" w:hAnsi="Times New Roman" w:cs="Times New Roman" w:hint="eastAsia"/>
+          <w:sz w:val="28"/>
+          <w:szCs w:val="28"/>
+        </w:rPr>
+        <w:t>为终止状态。</w:t>
+      </w:r>
+    </w:p>
+    <w:p>
+      <w:pPr>
+        <w:pStyle w:val="a7"/>
+        <w:ind w:left="493" w:firstLineChars="0" w:firstLine="0"/>
+        <w:rPr>
+          <w:rFonts w:ascii="Times New Roman" w:hAnsi="Times New Roman" w:cs="Times New Roman"/>
+          <w:sz w:val="28"/>
+          <w:szCs w:val="28"/>
+        </w:rPr>
+      </w:pPr>
+      <w:r>
+        <w:rPr>
+          <w:rFonts w:ascii="Times New Roman" w:hAnsi="Times New Roman" w:cs="Times New Roman" w:hint="eastAsia"/>
+          <w:color w:val="FF0000"/>
+          <w:sz w:val="28"/>
+          <w:szCs w:val="28"/>
+        </w:rPr>
+        <w:t>估计状态</w:t>
+      </w:r>
+      <w:r>
+        <w:rPr>
+          <w:rFonts w:ascii="Times New Roman" w:hAnsi="Times New Roman" w:cs="Times New Roman" w:hint="eastAsia"/>
+          <w:color w:val="FF0000"/>
+          <w:sz w:val="28"/>
+          <w:szCs w:val="28"/>
+        </w:rPr>
+        <w:t>X</w:t>
+      </w:r>
+      <w:r>
+        <w:rPr>
+          <w:rFonts w:ascii="Times New Roman" w:hAnsi="Times New Roman" w:cs="Times New Roman" w:hint="eastAsia"/>
+          <w:color w:val="FF0000"/>
+          <w:sz w:val="28"/>
+          <w:szCs w:val="28"/>
+        </w:rPr>
+        <w:t>的价值</w:t>
+      </w:r>
+      <w:r>
+        <w:rPr>
+          <w:color w:val="FF0000"/>
+          <w:position w:val="-14"/>
+        </w:rPr>
+        <w:object w:dxaOrig="660" w:dyaOrig="400">
+          <v:shape id="_x0000_i1167" type="#_x0000_t75" style="width:36pt;height:21.6pt" o:ole="">
+            <v:imagedata r:id="rId284" o:title=""/>
+          </v:shape>
+          <o:OLEObject Type="Embed" ProgID="Equation.DSMT4" ShapeID="_x0000_i1167" DrawAspect="Content" ObjectID="_1613415747" r:id="rId285"/>
+        </w:object>
+      </w:r>
+      <w:r>
+        <w:rPr>
+          <w:rFonts w:ascii="Times New Roman" w:hAnsi="Times New Roman" w:cs="Times New Roman" w:hint="eastAsia"/>
+          <w:sz w:val="28"/>
+          <w:szCs w:val="28"/>
+        </w:rPr>
+        <w:t>：</w:t>
+      </w:r>
+    </w:p>
+    <w:p>
+      <w:pPr>
+        <w:pStyle w:val="a7"/>
+        <w:ind w:left="493" w:firstLineChars="0" w:firstLine="0"/>
+        <w:rPr>
+          <w:rFonts w:ascii="Times New Roman" w:hAnsi="Times New Roman" w:cs="Times New Roman"/>
+          <w:sz w:val="28"/>
+          <w:szCs w:val="28"/>
+        </w:rPr>
+      </w:pPr>
+      <w:r>
+        <w:rPr>
+          <w:noProof/>
+        </w:rPr>
+        <w:drawing>
+          <wp:inline distT="0" distB="0" distL="0" distR="0">
+            <wp:extent cx="5274310" cy="2381885"/>
+            <wp:effectExtent l="0" t="0" r="0" b="0"/>
+            <wp:docPr id="18" name="图片 18"/>
+            <wp:cNvGraphicFramePr>
+              <a:graphicFrameLocks xmlns:a="http://schemas.openxmlformats.org/drawingml/2006/main" noChangeAspect="1"/>
+            </wp:cNvGraphicFramePr>
+            <a:graphic xmlns:a="http://schemas.openxmlformats.org/drawingml/2006/main">
+              <a:graphicData uri="http://schemas.openxmlformats.org/drawingml/2006/picture">
+                <pic:pic xmlns:pic="http://schemas.openxmlformats.org/drawingml/2006/picture">
+                  <pic:nvPicPr>
+                    <pic:cNvPr id="1" name=""/>
+                    <pic:cNvPicPr/>
+                  </pic:nvPicPr>
+                  <pic:blipFill>
+                    <a:blip r:embed="rId286"/>
+                    <a:stretch>
+                      <a:fillRect/>
+                    </a:stretch>
+                  </pic:blipFill>
+                  <pic:spPr>
+                    <a:xfrm>
+                      <a:off x="0" y="0"/>
+                      <a:ext cx="5274310" cy="2381885"/>
+                    </a:xfrm>
+                    <a:prstGeom prst="rect">
+                      <a:avLst/>
+                    </a:prstGeom>
+                  </pic:spPr>
+                </pic:pic>
+              </a:graphicData>
+            </a:graphic>
+          </wp:inline>
+        </w:drawing>
+      </w:r>
+    </w:p>
+    <w:p>
+      <w:pPr>
+        <w:pStyle w:val="a7"/>
+        <w:ind w:left="493" w:firstLineChars="0" w:firstLine="0"/>
+        <w:rPr>
+          <w:rFonts w:ascii="Times New Roman" w:hAnsi="Times New Roman" w:cs="Times New Roman"/>
+          <w:sz w:val="28"/>
+          <w:szCs w:val="28"/>
+        </w:rPr>
+      </w:pPr>
+      <w:r>
+        <w:rPr>
+          <w:rFonts w:ascii="Times New Roman" w:hAnsi="Times New Roman" w:cs="Times New Roman" w:hint="eastAsia"/>
+          <w:sz w:val="28"/>
+          <w:szCs w:val="28"/>
+        </w:rPr>
+        <w:t>折扣率为</w:t>
+      </w:r>
+      <w:r>
+        <w:rPr>
+          <w:rFonts w:ascii="Times New Roman" w:hAnsi="Times New Roman" w:cs="Times New Roman" w:hint="eastAsia"/>
+          <w:sz w:val="28"/>
+          <w:szCs w:val="28"/>
+        </w:rPr>
+        <w:t>1</w:t>
+      </w:r>
+    </w:p>
+    <w:p>
+      <w:pPr>
+        <w:pStyle w:val="a7"/>
+        <w:ind w:left="493" w:firstLineChars="0" w:firstLine="0"/>
+        <w:rPr>
+          <w:rFonts w:ascii="Times New Roman" w:hAnsi="Times New Roman" w:cs="Times New Roman"/>
+          <w:sz w:val="28"/>
+          <w:szCs w:val="28"/>
+        </w:rPr>
+      </w:pPr>
+      <w:r>
+        <w:rPr>
+          <w:rFonts w:ascii="Times New Roman" w:hAnsi="Times New Roman" w:cs="Times New Roman" w:hint="eastAsia"/>
+          <w:sz w:val="28"/>
+          <w:szCs w:val="28"/>
+        </w:rPr>
+        <w:t>E</w:t>
+      </w:r>
+      <w:r>
+        <w:rPr>
+          <w:rFonts w:ascii="Times New Roman" w:hAnsi="Times New Roman" w:cs="Times New Roman"/>
+          <w:sz w:val="28"/>
+          <w:szCs w:val="28"/>
+        </w:rPr>
+        <w:t>pisode1</w:t>
+      </w:r>
+      <w:r>
+        <w:rPr>
+          <w:rFonts w:ascii="Times New Roman" w:hAnsi="Times New Roman" w:cs="Times New Roman" w:hint="eastAsia"/>
+          <w:sz w:val="28"/>
+          <w:szCs w:val="28"/>
+        </w:rPr>
+        <w:t>中，</w:t>
+      </w:r>
+      <w:r>
+        <w:rPr>
+          <w:rFonts w:ascii="Times New Roman" w:hAnsi="Times New Roman" w:cs="Times New Roman" w:hint="eastAsia"/>
+          <w:sz w:val="28"/>
+          <w:szCs w:val="28"/>
+        </w:rPr>
+        <w:t>G(</w:t>
+      </w:r>
+      <w:r>
+        <w:rPr>
+          <w:rFonts w:ascii="Times New Roman" w:hAnsi="Times New Roman" w:cs="Times New Roman"/>
+          <w:sz w:val="28"/>
+          <w:szCs w:val="28"/>
+        </w:rPr>
+        <w:t>X)=-2+0+3=1</w:t>
+      </w:r>
+    </w:p>
+    <w:p>
+      <w:pPr>
+        <w:pStyle w:val="a7"/>
+        <w:ind w:left="493" w:firstLineChars="0" w:firstLine="0"/>
+        <w:rPr>
+          <w:rFonts w:ascii="Times New Roman" w:hAnsi="Times New Roman" w:cs="Times New Roman"/>
+          <w:sz w:val="28"/>
+          <w:szCs w:val="28"/>
+        </w:rPr>
+      </w:pPr>
+      <w:r>
+        <w:rPr>
+          <w:rFonts w:ascii="Times New Roman" w:hAnsi="Times New Roman" w:cs="Times New Roman"/>
+          <w:sz w:val="28"/>
+          <w:szCs w:val="28"/>
+        </w:rPr>
+        <w:t>Episode2</w:t>
+      </w:r>
+      <w:r>
+        <w:rPr>
+          <w:rFonts w:ascii="Times New Roman" w:hAnsi="Times New Roman" w:cs="Times New Roman" w:hint="eastAsia"/>
+          <w:sz w:val="28"/>
+          <w:szCs w:val="28"/>
+        </w:rPr>
+        <w:t>中，没有</w:t>
+      </w:r>
+      <w:r>
+        <w:rPr>
+          <w:rFonts w:ascii="Times New Roman" w:hAnsi="Times New Roman" w:cs="Times New Roman" w:hint="eastAsia"/>
+          <w:sz w:val="28"/>
+          <w:szCs w:val="28"/>
+        </w:rPr>
+        <w:t>X</w:t>
+      </w:r>
+      <w:r>
+        <w:rPr>
+          <w:rFonts w:ascii="Times New Roman" w:hAnsi="Times New Roman" w:cs="Times New Roman" w:hint="eastAsia"/>
+          <w:sz w:val="28"/>
+          <w:szCs w:val="28"/>
+        </w:rPr>
+        <w:t>，不考虑</w:t>
+      </w:r>
+    </w:p>
+    <w:p>
+      <w:pPr>
+        <w:pStyle w:val="a7"/>
+        <w:ind w:left="493" w:firstLineChars="0" w:firstLine="0"/>
+        <w:rPr>
+          <w:rFonts w:ascii="Times New Roman" w:hAnsi="Times New Roman" w:cs="Times New Roman"/>
+          <w:sz w:val="28"/>
+          <w:szCs w:val="28"/>
+        </w:rPr>
+      </w:pPr>
+      <w:r>
+        <w:rPr>
+          <w:rFonts w:ascii="Times New Roman" w:hAnsi="Times New Roman" w:cs="Times New Roman" w:hint="eastAsia"/>
+          <w:sz w:val="28"/>
+          <w:szCs w:val="28"/>
+        </w:rPr>
+        <w:t>E</w:t>
+      </w:r>
+      <w:r>
+        <w:rPr>
+          <w:rFonts w:ascii="Times New Roman" w:hAnsi="Times New Roman" w:cs="Times New Roman"/>
+          <w:sz w:val="28"/>
+          <w:szCs w:val="28"/>
+        </w:rPr>
+        <w:t>pisode3</w:t>
+      </w:r>
+      <w:r>
+        <w:rPr>
+          <w:rFonts w:ascii="Times New Roman" w:hAnsi="Times New Roman" w:cs="Times New Roman" w:hint="eastAsia"/>
+          <w:sz w:val="28"/>
+          <w:szCs w:val="28"/>
+        </w:rPr>
+        <w:t>中，</w:t>
+      </w:r>
+      <w:r>
+        <w:rPr>
+          <w:rFonts w:ascii="Times New Roman" w:hAnsi="Times New Roman" w:cs="Times New Roman" w:hint="eastAsia"/>
+          <w:sz w:val="28"/>
+          <w:szCs w:val="28"/>
+        </w:rPr>
+        <w:t>G</w:t>
+      </w:r>
+      <w:r>
+        <w:rPr>
+          <w:rFonts w:ascii="Times New Roman" w:hAnsi="Times New Roman" w:cs="Times New Roman"/>
+          <w:sz w:val="28"/>
+          <w:szCs w:val="28"/>
+        </w:rPr>
+        <w:t>(X)=-3+3=0</w:t>
+      </w:r>
+    </w:p>
+    <w:p>
+      <w:pPr>
+        <w:pStyle w:val="a7"/>
+        <w:ind w:left="493" w:firstLineChars="0" w:firstLine="0"/>
+        <w:rPr>
+          <w:rFonts w:ascii="Times New Roman" w:hAnsi="Times New Roman" w:cs="Times New Roman"/>
+          <w:sz w:val="28"/>
+          <w:szCs w:val="28"/>
+        </w:rPr>
+      </w:pPr>
+    </w:p>
+    <w:p>
+      <w:pPr>
+        <w:pStyle w:val="a7"/>
+        <w:ind w:left="493" w:firstLineChars="0" w:firstLine="0"/>
+        <w:rPr>
+          <w:rFonts w:ascii="Times New Roman" w:hAnsi="Times New Roman" w:cs="Times New Roman" w:hint="eastAsia"/>
+          <w:sz w:val="28"/>
+          <w:szCs w:val="28"/>
+        </w:rPr>
+      </w:pPr>
+      <w:r>
+        <w:rPr>
+          <w:rFonts w:ascii="Times New Roman" w:hAnsi="Times New Roman" w:cs="Times New Roman" w:hint="eastAsia"/>
+          <w:sz w:val="28"/>
+          <w:szCs w:val="28"/>
+        </w:rPr>
+        <w:t>估计状态</w:t>
+      </w:r>
+      <w:r>
+        <w:rPr>
+          <w:rFonts w:ascii="Times New Roman" w:hAnsi="Times New Roman" w:cs="Times New Roman" w:hint="eastAsia"/>
+          <w:sz w:val="28"/>
+          <w:szCs w:val="28"/>
+        </w:rPr>
+        <w:t>Y</w:t>
+      </w:r>
+      <w:r>
+        <w:rPr>
+          <w:rFonts w:ascii="Times New Roman" w:hAnsi="Times New Roman" w:cs="Times New Roman" w:hint="eastAsia"/>
+          <w:sz w:val="28"/>
+          <w:szCs w:val="28"/>
+        </w:rPr>
+        <w:t>的价值</w:t>
+      </w:r>
+      <w:r>
+        <w:rPr>
+          <w:position w:val="-14"/>
+        </w:rPr>
+        <w:object w:dxaOrig="600" w:dyaOrig="400">
+          <v:shape id="_x0000_i1169" type="#_x0000_t75" style="width:28.8pt;height:21.6pt" o:ole="">
+            <v:imagedata r:id="rId287" o:title=""/>
+          </v:shape>
+          <o:OLEObject Type="Embed" ProgID="Equation.DSMT4" ShapeID="_x0000_i1169" DrawAspect="Content" ObjectID="_1613415748" r:id="rId288"/>
+        </w:object>
+      </w:r>
+      <w:r>
+        <w:rPr>
+          <w:rFonts w:ascii="Times New Roman" w:hAnsi="Times New Roman" w:cs="Times New Roman" w:hint="eastAsia"/>
+          <w:sz w:val="28"/>
+          <w:szCs w:val="28"/>
+        </w:rPr>
+        <w:t>：</w:t>
+      </w:r>
+    </w:p>
+    <w:p>
+      <w:pPr>
+        <w:pStyle w:val="a7"/>
+        <w:ind w:left="493" w:firstLineChars="0" w:firstLine="0"/>
+        <w:rPr>
+          <w:rFonts w:ascii="Times New Roman" w:hAnsi="Times New Roman" w:cs="Times New Roman"/>
+          <w:sz w:val="28"/>
+          <w:szCs w:val="28"/>
+        </w:rPr>
+      </w:pPr>
+      <w:r>
+        <w:rPr>
+          <w:rFonts w:ascii="Times New Roman" w:hAnsi="Times New Roman" w:cs="Times New Roman" w:hint="eastAsia"/>
+          <w:sz w:val="28"/>
+          <w:szCs w:val="28"/>
+        </w:rPr>
+        <w:t>从上面的序列图中可以看出，在</w:t>
+      </w:r>
+      <w:r>
+        <w:rPr>
+          <w:rFonts w:ascii="Times New Roman" w:hAnsi="Times New Roman" w:cs="Times New Roman" w:hint="eastAsia"/>
+          <w:sz w:val="28"/>
+          <w:szCs w:val="28"/>
+        </w:rPr>
+        <w:t>e</w:t>
+      </w:r>
+      <w:r>
+        <w:rPr>
+          <w:rFonts w:ascii="Times New Roman" w:hAnsi="Times New Roman" w:cs="Times New Roman"/>
+          <w:sz w:val="28"/>
+          <w:szCs w:val="28"/>
+        </w:rPr>
+        <w:t>pisode</w:t>
+      </w:r>
+      <w:r>
+        <w:rPr>
+          <w:rFonts w:ascii="Times New Roman" w:hAnsi="Times New Roman" w:cs="Times New Roman" w:hint="eastAsia"/>
+          <w:sz w:val="28"/>
+          <w:szCs w:val="28"/>
+        </w:rPr>
+        <w:t>中，</w:t>
+      </w:r>
+      <w:r>
+        <w:rPr>
+          <w:rFonts w:ascii="Times New Roman" w:hAnsi="Times New Roman" w:cs="Times New Roman" w:hint="eastAsia"/>
+          <w:sz w:val="28"/>
+          <w:szCs w:val="28"/>
+        </w:rPr>
+        <w:t>Y</w:t>
+      </w:r>
+      <w:r>
+        <w:rPr>
+          <w:rFonts w:ascii="Times New Roman" w:hAnsi="Times New Roman" w:cs="Times New Roman" w:hint="eastAsia"/>
+          <w:sz w:val="28"/>
+          <w:szCs w:val="28"/>
+        </w:rPr>
+        <w:t>的状态出现次数</w:t>
+      </w:r>
+      <w:r>
+        <w:rPr>
+          <w:rFonts w:ascii="Times New Roman" w:hAnsi="Times New Roman" w:cs="Times New Roman" w:hint="eastAsia"/>
+          <w:color w:val="FF0000"/>
+          <w:sz w:val="28"/>
+          <w:szCs w:val="28"/>
+        </w:rPr>
+        <w:t>不止一次</w:t>
+      </w:r>
+      <w:r>
+        <w:rPr>
+          <w:rFonts w:ascii="Times New Roman" w:hAnsi="Times New Roman" w:cs="Times New Roman" w:hint="eastAsia"/>
+          <w:sz w:val="28"/>
+          <w:szCs w:val="28"/>
+        </w:rPr>
+        <w:t>，这里有两种方式来解决问题。</w:t>
+      </w:r>
+    </w:p>
+    <w:p>
+      <w:pPr>
+        <w:pStyle w:val="a7"/>
+        <w:numPr>
+          <w:ilvl w:val="0"/>
+          <w:numId w:val="4"/>
+        </w:numPr>
+        <w:ind w:firstLineChars="0"/>
+        <w:rPr>
+          <w:rFonts w:ascii="Times New Roman" w:hAnsi="Times New Roman" w:cs="Times New Roman"/>
+          <w:sz w:val="28"/>
+          <w:szCs w:val="28"/>
+        </w:rPr>
+      </w:pPr>
+      <w:r>
+        <w:rPr>
+          <w:rFonts w:ascii="Times New Roman" w:hAnsi="Times New Roman" w:cs="Times New Roman"/>
+          <w:sz w:val="28"/>
+          <w:szCs w:val="28"/>
+        </w:rPr>
+        <w:lastRenderedPageBreak/>
+        <w:t>first-visit MC</w:t>
+      </w:r>
+      <w:r>
+        <w:rPr>
+          <w:rFonts w:ascii="Times New Roman" w:hAnsi="Times New Roman" w:cs="Times New Roman" w:hint="eastAsia"/>
+          <w:sz w:val="28"/>
+          <w:szCs w:val="28"/>
+        </w:rPr>
+        <w:t>，根据第</w:t>
+      </w:r>
+      <w:r>
+        <w:rPr>
+          <w:rFonts w:ascii="Times New Roman" w:hAnsi="Times New Roman" w:cs="Times New Roman" w:hint="eastAsia"/>
+          <w:sz w:val="28"/>
+          <w:szCs w:val="28"/>
+        </w:rPr>
+        <w:t>1</w:t>
+      </w:r>
+      <w:r>
+        <w:rPr>
+          <w:rFonts w:ascii="Times New Roman" w:hAnsi="Times New Roman" w:cs="Times New Roman" w:hint="eastAsia"/>
+          <w:sz w:val="28"/>
+          <w:szCs w:val="28"/>
+        </w:rPr>
+        <w:t>个出现的</w:t>
+      </w:r>
+      <w:r>
+        <w:rPr>
+          <w:rFonts w:ascii="Times New Roman" w:hAnsi="Times New Roman" w:cs="Times New Roman" w:hint="eastAsia"/>
+          <w:sz w:val="28"/>
+          <w:szCs w:val="28"/>
+        </w:rPr>
+        <w:t>Y</w:t>
+      </w:r>
+      <w:r>
+        <w:rPr>
+          <w:rFonts w:ascii="Times New Roman" w:hAnsi="Times New Roman" w:cs="Times New Roman" w:hint="eastAsia"/>
+          <w:sz w:val="28"/>
+          <w:szCs w:val="28"/>
+        </w:rPr>
+        <w:t>来计算回报</w:t>
+      </w:r>
+    </w:p>
+    <w:p>
+      <w:pPr>
+        <w:pStyle w:val="a7"/>
+        <w:ind w:left="853" w:firstLineChars="0" w:firstLine="0"/>
+        <w:rPr>
+          <w:rFonts w:ascii="Times New Roman" w:hAnsi="Times New Roman" w:cs="Times New Roman"/>
+          <w:sz w:val="28"/>
+          <w:szCs w:val="28"/>
+        </w:rPr>
+      </w:pPr>
+      <w:r>
+        <w:rPr>
+          <w:rFonts w:ascii="Times New Roman" w:hAnsi="Times New Roman" w:cs="Times New Roman" w:hint="eastAsia"/>
+          <w:sz w:val="28"/>
+          <w:szCs w:val="28"/>
+        </w:rPr>
+        <w:t>E</w:t>
+      </w:r>
+      <w:r>
+        <w:rPr>
+          <w:rFonts w:ascii="Times New Roman" w:hAnsi="Times New Roman" w:cs="Times New Roman"/>
+          <w:sz w:val="28"/>
+          <w:szCs w:val="28"/>
+        </w:rPr>
+        <w:t>pisode1</w:t>
+      </w:r>
+      <w:r>
+        <w:rPr>
+          <w:rFonts w:ascii="Times New Roman" w:hAnsi="Times New Roman" w:cs="Times New Roman" w:hint="eastAsia"/>
+          <w:sz w:val="28"/>
+          <w:szCs w:val="28"/>
+        </w:rPr>
+        <w:t>中，</w:t>
+      </w:r>
+      <w:r>
+        <w:rPr>
+          <w:rFonts w:ascii="Times New Roman" w:hAnsi="Times New Roman" w:cs="Times New Roman" w:hint="eastAsia"/>
+          <w:sz w:val="28"/>
+          <w:szCs w:val="28"/>
+        </w:rPr>
+        <w:t>G(</w:t>
+      </w:r>
+      <w:r>
+        <w:rPr>
+          <w:rFonts w:ascii="Times New Roman" w:hAnsi="Times New Roman" w:cs="Times New Roman"/>
+          <w:sz w:val="28"/>
+          <w:szCs w:val="28"/>
+        </w:rPr>
+        <w:t>Y</w:t>
+      </w:r>
+      <w:r>
+        <w:rPr>
+          <w:rFonts w:ascii="Times New Roman" w:hAnsi="Times New Roman" w:cs="Times New Roman"/>
+          <w:sz w:val="28"/>
+          <w:szCs w:val="28"/>
+        </w:rPr>
+        <w:t>)=0+3=</w:t>
+      </w:r>
+      <w:r>
+        <w:rPr>
+          <w:rFonts w:ascii="Times New Roman" w:hAnsi="Times New Roman" w:cs="Times New Roman"/>
+          <w:sz w:val="28"/>
+          <w:szCs w:val="28"/>
+        </w:rPr>
+        <w:t>3</w:t>
+      </w:r>
+    </w:p>
+    <w:p>
+      <w:pPr>
+        <w:pStyle w:val="a7"/>
+        <w:ind w:left="853" w:firstLineChars="0" w:firstLine="0"/>
+        <w:rPr>
+          <w:rFonts w:ascii="Times New Roman" w:hAnsi="Times New Roman" w:cs="Times New Roman"/>
+          <w:sz w:val="28"/>
+          <w:szCs w:val="28"/>
+        </w:rPr>
+      </w:pPr>
+      <w:r>
+        <w:rPr>
+          <w:rFonts w:ascii="Times New Roman" w:hAnsi="Times New Roman" w:cs="Times New Roman"/>
+          <w:sz w:val="28"/>
+          <w:szCs w:val="28"/>
+        </w:rPr>
+        <w:t>Episode2</w:t>
+      </w:r>
+      <w:r>
+        <w:rPr>
+          <w:rFonts w:ascii="Times New Roman" w:hAnsi="Times New Roman" w:cs="Times New Roman" w:hint="eastAsia"/>
+          <w:sz w:val="28"/>
+          <w:szCs w:val="28"/>
+        </w:rPr>
+        <w:t>中，</w:t>
+      </w:r>
+      <w:r>
+        <w:rPr>
+          <w:rFonts w:ascii="Times New Roman" w:hAnsi="Times New Roman" w:cs="Times New Roman" w:hint="eastAsia"/>
+          <w:sz w:val="28"/>
+          <w:szCs w:val="28"/>
+        </w:rPr>
+        <w:t>G</w:t>
+      </w:r>
+      <w:r>
+        <w:rPr>
+          <w:rFonts w:ascii="Times New Roman" w:hAnsi="Times New Roman" w:cs="Times New Roman"/>
+          <w:sz w:val="28"/>
+          <w:szCs w:val="28"/>
+        </w:rPr>
+        <w:t>(Y)=2+1+0=3</w:t>
+      </w:r>
+    </w:p>
+    <w:p>
+      <w:pPr>
+        <w:pStyle w:val="a7"/>
+        <w:ind w:left="853" w:firstLineChars="0" w:firstLine="0"/>
+        <w:rPr>
+          <w:rFonts w:ascii="Times New Roman" w:hAnsi="Times New Roman" w:cs="Times New Roman"/>
+          <w:sz w:val="28"/>
+          <w:szCs w:val="28"/>
+        </w:rPr>
+      </w:pPr>
+      <w:r>
+        <w:rPr>
+          <w:rFonts w:ascii="Times New Roman" w:hAnsi="Times New Roman" w:cs="Times New Roman" w:hint="eastAsia"/>
+          <w:sz w:val="28"/>
+          <w:szCs w:val="28"/>
+        </w:rPr>
+        <w:t>E</w:t>
+      </w:r>
+      <w:r>
+        <w:rPr>
+          <w:rFonts w:ascii="Times New Roman" w:hAnsi="Times New Roman" w:cs="Times New Roman"/>
+          <w:sz w:val="28"/>
+          <w:szCs w:val="28"/>
+        </w:rPr>
+        <w:t>pisode3</w:t>
+      </w:r>
+      <w:r>
+        <w:rPr>
+          <w:rFonts w:ascii="Times New Roman" w:hAnsi="Times New Roman" w:cs="Times New Roman" w:hint="eastAsia"/>
+          <w:sz w:val="28"/>
+          <w:szCs w:val="28"/>
+        </w:rPr>
+        <w:t>中，</w:t>
+      </w:r>
+      <w:r>
+        <w:rPr>
+          <w:rFonts w:ascii="Times New Roman" w:hAnsi="Times New Roman" w:cs="Times New Roman" w:hint="eastAsia"/>
+          <w:sz w:val="28"/>
+          <w:szCs w:val="28"/>
+        </w:rPr>
+        <w:t>G</w:t>
+      </w:r>
+      <w:r>
+        <w:rPr>
+          <w:rFonts w:ascii="Times New Roman" w:hAnsi="Times New Roman" w:cs="Times New Roman"/>
+          <w:sz w:val="28"/>
+          <w:szCs w:val="28"/>
+        </w:rPr>
+        <w:t>(</w:t>
+      </w:r>
+      <w:r>
+        <w:rPr>
+          <w:rFonts w:ascii="Times New Roman" w:hAnsi="Times New Roman" w:cs="Times New Roman"/>
+          <w:sz w:val="28"/>
+          <w:szCs w:val="28"/>
+        </w:rPr>
+        <w:t>Y</w:t>
+      </w:r>
+      <w:r>
+        <w:rPr>
+          <w:rFonts w:ascii="Times New Roman" w:hAnsi="Times New Roman" w:cs="Times New Roman"/>
+          <w:sz w:val="28"/>
+          <w:szCs w:val="28"/>
+        </w:rPr>
+        <w:t>)=</w:t>
+      </w:r>
+      <w:r>
+        <w:rPr>
+          <w:rFonts w:ascii="Times New Roman" w:hAnsi="Times New Roman" w:cs="Times New Roman"/>
+          <w:sz w:val="28"/>
+          <w:szCs w:val="28"/>
+        </w:rPr>
+        <w:t>1+(</w:t>
+      </w:r>
+      <w:r>
+        <w:rPr>
+          <w:rFonts w:ascii="Times New Roman" w:hAnsi="Times New Roman" w:cs="Times New Roman"/>
+          <w:sz w:val="28"/>
+          <w:szCs w:val="28"/>
+        </w:rPr>
+        <w:t>-3</w:t>
+      </w:r>
+      <w:r>
+        <w:rPr>
+          <w:rFonts w:ascii="Times New Roman" w:hAnsi="Times New Roman" w:cs="Times New Roman"/>
+          <w:sz w:val="28"/>
+          <w:szCs w:val="28"/>
+        </w:rPr>
+        <w:t>)</w:t>
+      </w:r>
+      <w:r>
+        <w:rPr>
+          <w:rFonts w:ascii="Times New Roman" w:hAnsi="Times New Roman" w:cs="Times New Roman"/>
+          <w:sz w:val="28"/>
+          <w:szCs w:val="28"/>
+        </w:rPr>
+        <w:t>+3=</w:t>
+      </w:r>
+      <w:r>
+        <w:rPr>
+          <w:rFonts w:ascii="Times New Roman" w:hAnsi="Times New Roman" w:cs="Times New Roman"/>
+          <w:sz w:val="28"/>
+          <w:szCs w:val="28"/>
+        </w:rPr>
+        <w:t>1</w:t>
+      </w:r>
+    </w:p>
+    <w:p>
+      <w:pPr>
+        <w:pStyle w:val="a7"/>
+        <w:ind w:left="853" w:firstLineChars="0" w:firstLine="0"/>
+        <w:rPr>
+          <w:rFonts w:ascii="Times New Roman" w:hAnsi="Times New Roman" w:cs="Times New Roman"/>
+          <w:sz w:val="28"/>
+          <w:szCs w:val="28"/>
+        </w:rPr>
+      </w:pPr>
+      <w:r>
+        <w:rPr>
+          <w:rFonts w:ascii="Times New Roman" w:hAnsi="Times New Roman" w:cs="Times New Roman" w:hint="eastAsia"/>
+          <w:sz w:val="28"/>
+          <w:szCs w:val="28"/>
+        </w:rPr>
+        <w:t>V</w:t>
+      </w:r>
+      <w:r>
+        <w:rPr>
+          <w:rFonts w:ascii="Times New Roman" w:hAnsi="Times New Roman" w:cs="Times New Roman"/>
+          <w:sz w:val="28"/>
+          <w:szCs w:val="28"/>
+        </w:rPr>
+        <w:t>(Y)=7/3</w:t>
+      </w:r>
+    </w:p>
+    <w:p>
+      <w:pPr>
+        <w:pStyle w:val="a7"/>
+        <w:numPr>
+          <w:ilvl w:val="0"/>
+          <w:numId w:val="4"/>
+        </w:numPr>
+        <w:ind w:firstLineChars="0"/>
+        <w:rPr>
+          <w:rFonts w:ascii="Times New Roman" w:hAnsi="Times New Roman" w:cs="Times New Roman"/>
+          <w:sz w:val="28"/>
+          <w:szCs w:val="28"/>
+        </w:rPr>
+      </w:pPr>
+      <w:r>
+        <w:rPr>
+          <w:rFonts w:ascii="Times New Roman" w:hAnsi="Times New Roman" w:cs="Times New Roman"/>
+          <w:sz w:val="28"/>
+          <w:szCs w:val="28"/>
+        </w:rPr>
+        <w:t>every-visit MC</w:t>
+      </w:r>
+      <w:r>
+        <w:rPr>
+          <w:rFonts w:ascii="Times New Roman" w:hAnsi="Times New Roman" w:cs="Times New Roman" w:hint="eastAsia"/>
+          <w:sz w:val="28"/>
+          <w:szCs w:val="28"/>
+        </w:rPr>
+        <w:t>，</w:t>
+      </w:r>
+    </w:p>
+    <w:p>
+      <w:pPr>
+        <w:pStyle w:val="a7"/>
+        <w:ind w:left="853" w:firstLineChars="0" w:firstLine="0"/>
+        <w:rPr>
+          <w:rFonts w:ascii="Times New Roman" w:hAnsi="Times New Roman" w:cs="Times New Roman"/>
+          <w:sz w:val="28"/>
+          <w:szCs w:val="28"/>
+        </w:rPr>
+      </w:pPr>
+      <w:r>
+        <w:rPr>
+          <w:rFonts w:ascii="Times New Roman" w:hAnsi="Times New Roman" w:cs="Times New Roman" w:hint="eastAsia"/>
+          <w:sz w:val="28"/>
+          <w:szCs w:val="28"/>
+        </w:rPr>
+        <w:t>E</w:t>
+      </w:r>
+      <w:r>
+        <w:rPr>
+          <w:rFonts w:ascii="Times New Roman" w:hAnsi="Times New Roman" w:cs="Times New Roman"/>
+          <w:sz w:val="28"/>
+          <w:szCs w:val="28"/>
+        </w:rPr>
+        <w:t>pisode1</w:t>
+      </w:r>
+      <w:r>
+        <w:rPr>
+          <w:rFonts w:ascii="Times New Roman" w:hAnsi="Times New Roman" w:cs="Times New Roman" w:hint="eastAsia"/>
+          <w:sz w:val="28"/>
+          <w:szCs w:val="28"/>
+        </w:rPr>
+        <w:t>中，</w:t>
+      </w:r>
+      <w:r>
+        <w:rPr>
+          <w:rFonts w:ascii="Times New Roman" w:hAnsi="Times New Roman" w:cs="Times New Roman" w:hint="eastAsia"/>
+          <w:sz w:val="28"/>
+          <w:szCs w:val="28"/>
+        </w:rPr>
+        <w:t>G(</w:t>
+      </w:r>
+      <w:r>
+        <w:rPr>
+          <w:rFonts w:ascii="Times New Roman" w:hAnsi="Times New Roman" w:cs="Times New Roman"/>
+          <w:sz w:val="28"/>
+          <w:szCs w:val="28"/>
+        </w:rPr>
+        <w:t>Y</w:t>
+      </w:r>
+      <w:r>
+        <w:rPr>
+          <w:rFonts w:ascii="Times New Roman" w:hAnsi="Times New Roman" w:cs="Times New Roman"/>
+          <w:sz w:val="28"/>
+          <w:szCs w:val="28"/>
+        </w:rPr>
+        <w:t>1</w:t>
+      </w:r>
+      <w:r>
+        <w:rPr>
+          <w:rFonts w:ascii="Times New Roman" w:hAnsi="Times New Roman" w:cs="Times New Roman"/>
+          <w:sz w:val="28"/>
+          <w:szCs w:val="28"/>
+        </w:rPr>
+        <w:t>)=0+3=3</w:t>
+      </w:r>
+      <w:r>
+        <w:rPr>
+          <w:rFonts w:ascii="Times New Roman" w:hAnsi="Times New Roman" w:cs="Times New Roman"/>
+          <w:sz w:val="28"/>
+          <w:szCs w:val="28"/>
+        </w:rPr>
+        <w:t>, G(Y2)=3</w:t>
+      </w:r>
+    </w:p>
+    <w:p>
+      <w:pPr>
+        <w:pStyle w:val="a7"/>
+        <w:ind w:left="853" w:firstLineChars="0" w:firstLine="0"/>
+        <w:rPr>
+          <w:rFonts w:ascii="Times New Roman" w:hAnsi="Times New Roman" w:cs="Times New Roman"/>
+          <w:sz w:val="28"/>
+          <w:szCs w:val="28"/>
+        </w:rPr>
+      </w:pPr>
+      <w:r>
+        <w:rPr>
+          <w:rFonts w:ascii="Times New Roman" w:hAnsi="Times New Roman" w:cs="Times New Roman"/>
+          <w:sz w:val="28"/>
+          <w:szCs w:val="28"/>
+        </w:rPr>
+        <w:t>Episode2</w:t>
+      </w:r>
+      <w:r>
+        <w:rPr>
+          <w:rFonts w:ascii="Times New Roman" w:hAnsi="Times New Roman" w:cs="Times New Roman" w:hint="eastAsia"/>
+          <w:sz w:val="28"/>
+          <w:szCs w:val="28"/>
+        </w:rPr>
+        <w:t>中，</w:t>
+      </w:r>
+      <w:r>
+        <w:rPr>
+          <w:rFonts w:ascii="Times New Roman" w:hAnsi="Times New Roman" w:cs="Times New Roman" w:hint="eastAsia"/>
+          <w:sz w:val="28"/>
+          <w:szCs w:val="28"/>
+        </w:rPr>
+        <w:t>G</w:t>
+      </w:r>
+      <w:r>
+        <w:rPr>
+          <w:rFonts w:ascii="Times New Roman" w:hAnsi="Times New Roman" w:cs="Times New Roman"/>
+          <w:sz w:val="28"/>
+          <w:szCs w:val="28"/>
+        </w:rPr>
+        <w:t>(Y</w:t>
+      </w:r>
+      <w:r>
+        <w:rPr>
+          <w:rFonts w:ascii="Times New Roman" w:hAnsi="Times New Roman" w:cs="Times New Roman"/>
+          <w:sz w:val="28"/>
+          <w:szCs w:val="28"/>
+        </w:rPr>
+        <w:t>1</w:t>
+      </w:r>
+      <w:r>
+        <w:rPr>
+          <w:rFonts w:ascii="Times New Roman" w:hAnsi="Times New Roman" w:cs="Times New Roman"/>
+          <w:sz w:val="28"/>
+          <w:szCs w:val="28"/>
+        </w:rPr>
+        <w:t>)=2+1+0=3</w:t>
+      </w:r>
+      <w:r>
+        <w:rPr>
+          <w:rFonts w:ascii="Times New Roman" w:hAnsi="Times New Roman" w:cs="Times New Roman"/>
+          <w:sz w:val="28"/>
+          <w:szCs w:val="28"/>
+        </w:rPr>
+        <w:t>, G(Y2)=1+0=1, G(Y3)=0</w:t>
+      </w:r>
+    </w:p>
+    <w:p>
+      <w:pPr>
+        <w:pStyle w:val="a7"/>
+        <w:ind w:left="853" w:firstLineChars="0" w:firstLine="0"/>
+        <w:rPr>
+          <w:rFonts w:ascii="Times New Roman" w:hAnsi="Times New Roman" w:cs="Times New Roman"/>
+          <w:sz w:val="28"/>
+          <w:szCs w:val="28"/>
+        </w:rPr>
+      </w:pPr>
+      <w:r>
+        <w:rPr>
+          <w:rFonts w:ascii="Times New Roman" w:hAnsi="Times New Roman" w:cs="Times New Roman" w:hint="eastAsia"/>
+          <w:sz w:val="28"/>
+          <w:szCs w:val="28"/>
+        </w:rPr>
+        <w:t>E</w:t>
+      </w:r>
+      <w:r>
+        <w:rPr>
+          <w:rFonts w:ascii="Times New Roman" w:hAnsi="Times New Roman" w:cs="Times New Roman"/>
+          <w:sz w:val="28"/>
+          <w:szCs w:val="28"/>
+        </w:rPr>
+        <w:t>pisode3</w:t>
+      </w:r>
+      <w:r>
+        <w:rPr>
+          <w:rFonts w:ascii="Times New Roman" w:hAnsi="Times New Roman" w:cs="Times New Roman" w:hint="eastAsia"/>
+          <w:sz w:val="28"/>
+          <w:szCs w:val="28"/>
+        </w:rPr>
+        <w:t>中，</w:t>
+      </w:r>
+      <w:r>
+        <w:rPr>
+          <w:rFonts w:ascii="Times New Roman" w:hAnsi="Times New Roman" w:cs="Times New Roman" w:hint="eastAsia"/>
+          <w:sz w:val="28"/>
+          <w:szCs w:val="28"/>
+        </w:rPr>
+        <w:t>G</w:t>
+      </w:r>
+      <w:r>
+        <w:rPr>
+          <w:rFonts w:ascii="Times New Roman" w:hAnsi="Times New Roman" w:cs="Times New Roman"/>
+          <w:sz w:val="28"/>
+          <w:szCs w:val="28"/>
+        </w:rPr>
+        <w:t>(Y)=1+(-3)+3=1</w:t>
+      </w:r>
+      <w:r>
+        <w:rPr>
+          <w:rFonts w:ascii="Times New Roman" w:hAnsi="Times New Roman" w:cs="Times New Roman"/>
+          <w:sz w:val="28"/>
+          <w:szCs w:val="28"/>
+        </w:rPr>
+        <w:t>, G(Y2)=3</w:t>
+      </w:r>
+    </w:p>
+    <w:p>
+      <w:pPr>
+        <w:pStyle w:val="a7"/>
+        <w:ind w:left="853" w:firstLineChars="0" w:firstLine="0"/>
+        <w:rPr>
+          <w:rFonts w:ascii="Times New Roman" w:hAnsi="Times New Roman" w:cs="Times New Roman" w:hint="eastAsia"/>
+          <w:sz w:val="28"/>
+          <w:szCs w:val="28"/>
+        </w:rPr>
+      </w:pPr>
+      <w:r>
+        <w:rPr>
+          <w:rFonts w:ascii="Times New Roman" w:hAnsi="Times New Roman" w:cs="Times New Roman"/>
+          <w:sz w:val="28"/>
+          <w:szCs w:val="28"/>
+        </w:rPr>
+        <w:t>V</w:t>
+      </w:r>
+      <w:r>
+        <w:rPr>
+          <w:rFonts w:ascii="Times New Roman" w:hAnsi="Times New Roman" w:cs="Times New Roman" w:hint="eastAsia"/>
+          <w:sz w:val="28"/>
+          <w:szCs w:val="28"/>
+        </w:rPr>
+        <w:t>(</w:t>
+      </w:r>
+      <w:r>
+        <w:rPr>
+          <w:rFonts w:ascii="Times New Roman" w:hAnsi="Times New Roman" w:cs="Times New Roman"/>
+          <w:sz w:val="28"/>
+          <w:szCs w:val="28"/>
+        </w:rPr>
+        <w:t>Y)=(3+3+3+1+0+1+3) / 7=2</w:t>
+      </w:r>
+    </w:p>
+    <w:p>
+      <w:pPr>
+        <w:spacing w:line="400" w:lineRule="exact"/>
+        <w:rPr>
+          <w:rFonts w:ascii="Times New Roman" w:hAnsi="Times New Roman" w:cs="Times New Roman"/>
+          <w:sz w:val="28"/>
+          <w:szCs w:val="28"/>
+        </w:rPr>
+      </w:pPr>
+    </w:p>
+    <w:p>
+      <w:pPr>
+        <w:spacing w:line="400" w:lineRule="exact"/>
+        <w:rPr>
+          <w:rFonts w:ascii="Times New Roman" w:hAnsi="Times New Roman" w:cs="Times New Roman"/>
+          <w:sz w:val="28"/>
+          <w:szCs w:val="28"/>
+        </w:rPr>
+      </w:pPr>
+    </w:p>
+    <w:p>
+      <w:pPr>
+        <w:spacing w:line="400" w:lineRule="exact"/>
+        <w:rPr>
+          <w:rFonts w:ascii="Times New Roman" w:hAnsi="Times New Roman" w:cs="Times New Roman"/>
+          <w:sz w:val="28"/>
+          <w:szCs w:val="28"/>
+        </w:rPr>
+      </w:pPr>
+      <w:r>
+        <w:rPr>
+          <w:rFonts w:ascii="Times New Roman" w:hAnsi="Times New Roman" w:cs="Times New Roman" w:hint="eastAsia"/>
+          <w:sz w:val="28"/>
+          <w:szCs w:val="28"/>
+        </w:rPr>
+        <w:t>蒙特卡洛策略估计伪代码：</w:t>
+      </w:r>
+    </w:p>
+    <w:p>
+      <w:pPr>
+        <w:rPr>
+          <w:rFonts w:ascii="Times New Roman" w:hAnsi="Times New Roman" w:cs="Times New Roman"/>
+          <w:sz w:val="28"/>
+          <w:szCs w:val="28"/>
+        </w:rPr>
+      </w:pPr>
+      <w:r>
+        <w:rPr>
+          <w:rFonts w:ascii="Times New Roman" w:hAnsi="Times New Roman" w:cs="Times New Roman" w:hint="eastAsia"/>
+          <w:sz w:val="28"/>
+          <w:szCs w:val="28"/>
+        </w:rPr>
+        <w:t>输入：策略</w:t>
+      </w:r>
+      <w:r>
+        <w:rPr>
+          <w:position w:val="-6"/>
+        </w:rPr>
+        <w:object w:dxaOrig="220" w:dyaOrig="220">
+          <v:shape id="_x0000_i1170" type="#_x0000_t75" style="width:14.4pt;height:14.4pt" o:ole="">
+            <v:imagedata r:id="rId289" o:title=""/>
+          </v:shape>
+          <o:OLEObject Type="Embed" ProgID="Equation.DSMT4" ShapeID="_x0000_i1170" DrawAspect="Content" ObjectID="_1613415749" r:id="rId290"/>
+        </w:object>
+      </w:r>
+      <w:r>
+        <w:rPr>
+          <w:rFonts w:ascii="Times New Roman" w:hAnsi="Times New Roman" w:cs="Times New Roman" w:hint="eastAsia"/>
+          <w:sz w:val="28"/>
+          <w:szCs w:val="28"/>
+        </w:rPr>
+        <w:t>，正整数</w:t>
+      </w:r>
+      <w:r>
+        <w:rPr>
+          <w:rFonts w:ascii="Times New Roman" w:hAnsi="Times New Roman" w:cs="Times New Roman" w:hint="eastAsia"/>
+          <w:sz w:val="28"/>
+          <w:szCs w:val="28"/>
+        </w:rPr>
+        <w:t>n</w:t>
+      </w:r>
+      <w:r>
+        <w:rPr>
+          <w:rFonts w:ascii="Times New Roman" w:hAnsi="Times New Roman" w:cs="Times New Roman"/>
+          <w:sz w:val="28"/>
+          <w:szCs w:val="28"/>
+        </w:rPr>
+        <w:t>um_episodes</w:t>
+      </w:r>
+      <w:r>
+        <w:rPr>
+          <w:rFonts w:ascii="Times New Roman" w:hAnsi="Times New Roman" w:cs="Times New Roman" w:hint="eastAsia"/>
+          <w:sz w:val="28"/>
+          <w:szCs w:val="28"/>
+        </w:rPr>
+        <w:t>。</w:t>
+      </w:r>
+    </w:p>
+    <w:p>
+      <w:pPr>
+        <w:rPr>
+          <w:rFonts w:ascii="Times New Roman" w:hAnsi="Times New Roman" w:cs="Times New Roman"/>
+          <w:sz w:val="28"/>
+          <w:szCs w:val="28"/>
+        </w:rPr>
+      </w:pPr>
+      <w:r>
+        <w:rPr>
+          <w:rFonts w:ascii="Times New Roman" w:hAnsi="Times New Roman" w:cs="Times New Roman" w:hint="eastAsia"/>
+          <w:sz w:val="28"/>
+          <w:szCs w:val="28"/>
+        </w:rPr>
+        <w:t>输出：价值函数</w:t>
+      </w:r>
+      <w:r>
+        <w:rPr>
+          <w:position w:val="-14"/>
+        </w:rPr>
+        <w:object w:dxaOrig="560" w:dyaOrig="400">
+          <v:shape id="_x0000_i1171" type="#_x0000_t75" style="width:28.8pt;height:21.6pt" o:ole="">
+            <v:imagedata r:id="rId291" o:title=""/>
+          </v:shape>
+          <o:OLEObject Type="Embed" ProgID="Equation.DSMT4" ShapeID="_x0000_i1171" DrawAspect="Content" ObjectID="_1613415750" r:id="rId292"/>
+        </w:object>
+      </w:r>
+    </w:p>
+    <w:p>
+      <w:pPr>
+        <w:rPr>
+          <w:rFonts w:ascii="Times New Roman" w:hAnsi="Times New Roman" w:cs="Times New Roman"/>
+          <w:sz w:val="28"/>
+          <w:szCs w:val="28"/>
+        </w:rPr>
+      </w:pPr>
+      <w:r>
+        <w:rPr>
+          <w:rFonts w:ascii="Times New Roman" w:hAnsi="Times New Roman" w:cs="Times New Roman" w:hint="eastAsia"/>
+          <w:sz w:val="28"/>
+          <w:szCs w:val="28"/>
+        </w:rPr>
+        <w:t>初始化：状态</w:t>
+      </w:r>
+      <w:r>
+        <w:rPr>
+          <w:rFonts w:ascii="Times New Roman" w:hAnsi="Times New Roman" w:cs="Times New Roman" w:hint="eastAsia"/>
+          <w:sz w:val="28"/>
+          <w:szCs w:val="28"/>
+        </w:rPr>
+        <w:t>s</w:t>
+      </w:r>
+      <w:r>
+        <w:rPr>
+          <w:rFonts w:ascii="Times New Roman" w:hAnsi="Times New Roman" w:cs="Times New Roman" w:hint="eastAsia"/>
+          <w:sz w:val="28"/>
+          <w:szCs w:val="28"/>
+        </w:rPr>
+        <w:t>在所有</w:t>
+      </w:r>
+      <w:r>
+        <w:rPr>
+          <w:rFonts w:ascii="Times New Roman" w:hAnsi="Times New Roman" w:cs="Times New Roman"/>
+          <w:sz w:val="28"/>
+          <w:szCs w:val="28"/>
+        </w:rPr>
+        <w:t>episodes</w:t>
+      </w:r>
+      <w:r>
+        <w:rPr>
+          <w:rFonts w:ascii="Times New Roman" w:hAnsi="Times New Roman" w:cs="Times New Roman" w:hint="eastAsia"/>
+          <w:sz w:val="28"/>
+          <w:szCs w:val="28"/>
+        </w:rPr>
+        <w:t>出现的次数</w:t>
+      </w:r>
+      <w:r>
+        <w:rPr>
+          <w:position w:val="-14"/>
+        </w:rPr>
+        <w:object w:dxaOrig="1040" w:dyaOrig="400">
+          <v:shape id="_x0000_i1172" type="#_x0000_t75" style="width:50.4pt;height:21.6pt" o:ole="">
+            <v:imagedata r:id="rId293" o:title=""/>
+          </v:shape>
+          <o:OLEObject Type="Embed" ProgID="Equation.DSMT4" ShapeID="_x0000_i1172" DrawAspect="Content" ObjectID="_1613415751" r:id="rId294"/>
+        </w:object>
+      </w:r>
+      <w:r>
+        <w:rPr>
+          <w:rFonts w:ascii="Times New Roman" w:hAnsi="Times New Roman" w:cs="Times New Roman" w:hint="eastAsia"/>
+          <w:sz w:val="28"/>
+          <w:szCs w:val="28"/>
+        </w:rPr>
+        <w:t>，</w:t>
+      </w:r>
+      <w:r>
+        <w:rPr>
+          <w:position w:val="-6"/>
+        </w:rPr>
+        <w:object w:dxaOrig="560" w:dyaOrig="279">
+          <v:shape id="_x0000_i1173" type="#_x0000_t75" style="width:28.8pt;height:14.4pt" o:ole="">
+            <v:imagedata r:id="rId295" o:title=""/>
+          </v:shape>
+          <o:OLEObject Type="Embed" ProgID="Equation.DSMT4" ShapeID="_x0000_i1173" DrawAspect="Content" ObjectID="_1613415752" r:id="rId296"/>
+        </w:object>
+      </w:r>
+    </w:p>
+    <w:p>
+      <w:pPr>
+        <w:rPr>
+          <w:rFonts w:ascii="Times New Roman" w:hAnsi="Times New Roman" w:cs="Times New Roman" w:hint="eastAsia"/>
+          <w:sz w:val="28"/>
+          <w:szCs w:val="28"/>
+        </w:rPr>
+      </w:pPr>
+      <w:r>
+        <w:rPr>
+          <w:rFonts w:ascii="Times New Roman" w:hAnsi="Times New Roman" w:cs="Times New Roman" w:hint="eastAsia"/>
+          <w:sz w:val="28"/>
+          <w:szCs w:val="28"/>
+        </w:rPr>
+        <w:t>状态</w:t>
+      </w:r>
+      <w:r>
+        <w:rPr>
+          <w:rFonts w:ascii="Times New Roman" w:hAnsi="Times New Roman" w:cs="Times New Roman" w:hint="eastAsia"/>
+          <w:sz w:val="28"/>
+          <w:szCs w:val="28"/>
+        </w:rPr>
+        <w:t>s</w:t>
+      </w:r>
+      <w:r>
+        <w:rPr>
+          <w:rFonts w:ascii="Times New Roman" w:hAnsi="Times New Roman" w:cs="Times New Roman" w:hint="eastAsia"/>
+          <w:sz w:val="28"/>
+          <w:szCs w:val="28"/>
+        </w:rPr>
+        <w:t>在所有</w:t>
+      </w:r>
+      <w:r>
+        <w:rPr>
+          <w:rFonts w:ascii="Times New Roman" w:hAnsi="Times New Roman" w:cs="Times New Roman" w:hint="eastAsia"/>
+          <w:sz w:val="28"/>
+          <w:szCs w:val="28"/>
+        </w:rPr>
+        <w:t>e</w:t>
+      </w:r>
+      <w:r>
+        <w:rPr>
+          <w:rFonts w:ascii="Times New Roman" w:hAnsi="Times New Roman" w:cs="Times New Roman"/>
+          <w:sz w:val="28"/>
+          <w:szCs w:val="28"/>
+        </w:rPr>
+        <w:t>pisodes</w:t>
+      </w:r>
+      <w:r>
+        <w:rPr>
+          <w:rFonts w:ascii="Times New Roman" w:hAnsi="Times New Roman" w:cs="Times New Roman" w:hint="eastAsia"/>
+          <w:sz w:val="28"/>
+          <w:szCs w:val="28"/>
+        </w:rPr>
+        <w:t>的回报和</w:t>
+      </w:r>
+      <w:r>
+        <w:rPr>
+          <w:rFonts w:ascii="Times New Roman" w:hAnsi="Times New Roman" w:cs="Times New Roman" w:hint="eastAsia"/>
+          <w:sz w:val="28"/>
+          <w:szCs w:val="28"/>
+        </w:rPr>
+        <w:t>r</w:t>
+      </w:r>
+      <w:r>
+        <w:rPr>
+          <w:rFonts w:ascii="Times New Roman" w:hAnsi="Times New Roman" w:cs="Times New Roman"/>
+          <w:sz w:val="28"/>
+          <w:szCs w:val="28"/>
+        </w:rPr>
+        <w:t>eturns_sum(s)=0</w:t>
+      </w:r>
+      <w:r>
+        <w:rPr>
+          <w:rFonts w:ascii="Times New Roman" w:hAnsi="Times New Roman" w:cs="Times New Roman" w:hint="eastAsia"/>
+          <w:sz w:val="28"/>
+          <w:szCs w:val="28"/>
+        </w:rPr>
+        <w:t>，</w:t>
+      </w:r>
+      <w:r>
+        <w:rPr>
+          <w:position w:val="-6"/>
+        </w:rPr>
+        <w:object w:dxaOrig="560" w:dyaOrig="279">
+          <v:shape id="_x0000_i1174" type="#_x0000_t75" style="width:28.8pt;height:14.4pt" o:ole="">
+            <v:imagedata r:id="rId297" o:title=""/>
+          </v:shape>
+          <o:OLEObject Type="Embed" ProgID="Equation.DSMT4" ShapeID="_x0000_i1174" DrawAspect="Content" ObjectID="_1613415753" r:id="rId298"/>
+        </w:object>
+      </w:r>
+    </w:p>
+    <w:p>
+      <w:pPr>
+        <w:spacing w:line="400" w:lineRule="exact"/>
+        <w:rPr>
+          <w:rFonts w:ascii="Times New Roman" w:hAnsi="Times New Roman" w:cs="Times New Roman"/>
+          <w:sz w:val="28"/>
+          <w:szCs w:val="28"/>
+        </w:rPr>
+      </w:pPr>
+      <w:r>
+        <w:rPr>
+          <w:rFonts w:ascii="Times New Roman" w:hAnsi="Times New Roman" w:cs="Times New Roman"/>
+          <w:sz w:val="28"/>
+          <w:szCs w:val="28"/>
+        </w:rPr>
+        <w:t xml:space="preserve">for </w:t>
+      </w:r>
+      <w:r>
+        <w:rPr>
+          <w:position w:val="-6"/>
+        </w:rPr>
+        <w:object w:dxaOrig="560" w:dyaOrig="279">
+          <v:shape id="_x0000_i1175" type="#_x0000_t75" style="width:28.8pt;height:14.4pt" o:ole="">
+            <v:imagedata r:id="rId299" o:title=""/>
+          </v:shape>
+          <o:OLEObject Type="Embed" ProgID="Equation.DSMT4" ShapeID="_x0000_i1175" DrawAspect="Content" ObjectID="_1613415754" r:id="rId300"/>
+        </w:object>
+      </w:r>
+      <w:r>
+        <w:t xml:space="preserve"> </w:t>
+      </w:r>
+      <w:r>
+        <w:rPr>
+          <w:rFonts w:ascii="Times New Roman" w:hAnsi="Times New Roman" w:cs="Times New Roman"/>
+          <w:sz w:val="28"/>
+          <w:szCs w:val="28"/>
+        </w:rPr>
+        <w:t xml:space="preserve">to </w:t>
+      </w:r>
+      <w:r>
+        <w:rPr>
+          <w:rFonts w:ascii="Times New Roman" w:hAnsi="Times New Roman" w:cs="Times New Roman" w:hint="eastAsia"/>
+          <w:sz w:val="28"/>
+          <w:szCs w:val="28"/>
+        </w:rPr>
+        <w:t>n</w:t>
+      </w:r>
+      <w:r>
+        <w:rPr>
+          <w:rFonts w:ascii="Times New Roman" w:hAnsi="Times New Roman" w:cs="Times New Roman"/>
+          <w:sz w:val="28"/>
+          <w:szCs w:val="28"/>
+        </w:rPr>
+        <w:t>um_episodes</w:t>
+      </w:r>
+    </w:p>
+    <w:p>
+      <w:pPr>
+        <w:rPr>
+          <w:rFonts w:ascii="Times New Roman" w:hAnsi="Times New Roman" w:cs="Times New Roman"/>
+          <w:sz w:val="28"/>
+          <w:szCs w:val="28"/>
+        </w:rPr>
+      </w:pPr>
+      <w:r>
+        <w:rPr>
+          <w:rFonts w:ascii="Times New Roman" w:hAnsi="Times New Roman" w:cs="Times New Roman" w:hint="eastAsia"/>
+          <w:sz w:val="28"/>
+          <w:szCs w:val="28"/>
+        </w:rPr>
+        <w:t xml:space="preserve"> </w:t>
+      </w:r>
+      <w:r>
+        <w:rPr>
+          <w:rFonts w:ascii="Times New Roman" w:hAnsi="Times New Roman" w:cs="Times New Roman"/>
+          <w:sz w:val="28"/>
+          <w:szCs w:val="28"/>
+        </w:rPr>
+        <w:t xml:space="preserve"> </w:t>
+      </w:r>
+      <w:r>
+        <w:rPr>
+          <w:rFonts w:ascii="Times New Roman" w:hAnsi="Times New Roman" w:cs="Times New Roman" w:hint="eastAsia"/>
+          <w:sz w:val="28"/>
+          <w:szCs w:val="28"/>
+        </w:rPr>
+        <w:t>使用策略</w:t>
+      </w:r>
+      <w:r>
+        <w:rPr>
+          <w:position w:val="-6"/>
+        </w:rPr>
+        <w:object w:dxaOrig="220" w:dyaOrig="220">
+          <v:shape id="_x0000_i1176" type="#_x0000_t75" style="width:14.4pt;height:14.4pt" o:ole="">
+            <v:imagedata r:id="rId301" o:title=""/>
+          </v:shape>
+          <o:OLEObject Type="Embed" ProgID="Equation.DSMT4" ShapeID="_x0000_i1176" DrawAspect="Content" ObjectID="_1613415755" r:id="rId302"/>
+        </w:object>
+      </w:r>
+      <w:r>
+        <w:rPr>
+          <w:rFonts w:ascii="Times New Roman" w:hAnsi="Times New Roman" w:cs="Times New Roman" w:hint="eastAsia"/>
+          <w:sz w:val="28"/>
+          <w:szCs w:val="28"/>
+        </w:rPr>
+        <w:t>生成一个</w:t>
+      </w:r>
+      <w:r>
+        <w:rPr>
+          <w:rFonts w:ascii="Times New Roman" w:hAnsi="Times New Roman" w:cs="Times New Roman" w:hint="eastAsia"/>
+          <w:sz w:val="28"/>
+          <w:szCs w:val="28"/>
+        </w:rPr>
+        <w:t>e</w:t>
+      </w:r>
+      <w:r>
+        <w:rPr>
+          <w:rFonts w:ascii="Times New Roman" w:hAnsi="Times New Roman" w:cs="Times New Roman"/>
+          <w:sz w:val="28"/>
+          <w:szCs w:val="28"/>
+        </w:rPr>
+        <w:t xml:space="preserve">pisode </w:t>
+      </w:r>
+      <w:r>
+        <w:rPr>
+          <w:position w:val="-12"/>
+        </w:rPr>
+        <w:object w:dxaOrig="2480" w:dyaOrig="360">
+          <v:shape id="_x0000_i1177" type="#_x0000_t75" style="width:122.4pt;height:21.6pt" o:ole="">
+            <v:imagedata r:id="rId273" o:title=""/>
+          </v:shape>
+          <o:OLEObject Type="Embed" ProgID="Equation.DSMT4" ShapeID="_x0000_i1177" DrawAspect="Content" ObjectID="_1613415756" r:id="rId303"/>
+        </w:object>
+      </w:r>
+    </w:p>
+    <w:p>
+      <w:pPr>
+        <w:rPr>
+          <w:rFonts w:ascii="Times New Roman" w:hAnsi="Times New Roman" w:cs="Times New Roman"/>
+          <w:sz w:val="28"/>
+          <w:szCs w:val="28"/>
+        </w:rPr>
+      </w:pPr>
+      <w:r>
+        <w:rPr>
+          <w:rFonts w:ascii="Times New Roman" w:hAnsi="Times New Roman" w:cs="Times New Roman" w:hint="eastAsia"/>
+          <w:sz w:val="28"/>
+          <w:szCs w:val="28"/>
+        </w:rPr>
+        <w:t xml:space="preserve"> </w:t>
+      </w:r>
+      <w:r>
+        <w:rPr>
+          <w:rFonts w:ascii="Times New Roman" w:hAnsi="Times New Roman" w:cs="Times New Roman"/>
+          <w:sz w:val="28"/>
+          <w:szCs w:val="28"/>
+        </w:rPr>
+        <w:t xml:space="preserve"> for </w:t>
+      </w:r>
+      <w:r>
+        <w:rPr>
+          <w:position w:val="-6"/>
+        </w:rPr>
+        <w:object w:dxaOrig="600" w:dyaOrig="279">
+          <v:shape id="_x0000_i1178" type="#_x0000_t75" style="width:28.8pt;height:14.4pt" o:ole="">
+            <v:imagedata r:id="rId304" o:title=""/>
+          </v:shape>
+          <o:OLEObject Type="Embed" ProgID="Equation.DSMT4" ShapeID="_x0000_i1178" DrawAspect="Content" ObjectID="_1613415757" r:id="rId305"/>
+        </w:object>
+      </w:r>
+      <w:r>
+        <w:t xml:space="preserve"> </w:t>
+      </w:r>
+      <w:r>
+        <w:rPr>
+          <w:rFonts w:ascii="Times New Roman" w:hAnsi="Times New Roman" w:cs="Times New Roman"/>
+          <w:sz w:val="28"/>
+          <w:szCs w:val="28"/>
+        </w:rPr>
+        <w:t>to T-1</w:t>
+      </w:r>
+    </w:p>
+    <w:p>
+      <w:pPr>
+        <w:ind w:firstLine="573"/>
+        <w:rPr>
+          <w:rFonts w:ascii="Times New Roman" w:hAnsi="Times New Roman" w:cs="Times New Roman"/>
+          <w:sz w:val="28"/>
+          <w:szCs w:val="28"/>
+        </w:rPr>
+      </w:pPr>
+      <w:r>
+        <w:rPr>
+          <w:rFonts w:ascii="Times New Roman" w:hAnsi="Times New Roman" w:cs="Times New Roman"/>
+          <w:sz w:val="28"/>
+          <w:szCs w:val="28"/>
+        </w:rPr>
+        <w:t xml:space="preserve">if </w:t>
+      </w:r>
+      <w:r>
+        <w:rPr>
+          <w:position w:val="-12"/>
+        </w:rPr>
+        <w:object w:dxaOrig="260" w:dyaOrig="360">
+          <v:shape id="_x0000_i1179" type="#_x0000_t75" style="width:14.4pt;height:21.6pt" o:ole="">
+            <v:imagedata r:id="rId306" o:title=""/>
+          </v:shape>
+          <o:OLEObject Type="Embed" ProgID="Equation.DSMT4" ShapeID="_x0000_i1179" DrawAspect="Content" ObjectID="_1613415758" r:id="rId307"/>
+        </w:object>
+      </w:r>
+      <w:r>
+        <w:t xml:space="preserve"> </w:t>
+      </w:r>
+      <w:r>
+        <w:rPr>
+          <w:rFonts w:ascii="Times New Roman" w:hAnsi="Times New Roman" w:cs="Times New Roman"/>
+          <w:sz w:val="28"/>
+          <w:szCs w:val="28"/>
+        </w:rPr>
+        <w:t>is a first visit(with return ) then</w:t>
+      </w:r>
+    </w:p>
+    <w:p>
+      <w:pPr>
+        <w:spacing w:line="400" w:lineRule="exact"/>
+        <w:ind w:firstLine="570"/>
+        <w:rPr>
+          <w:rFonts w:ascii="Times New Roman" w:hAnsi="Times New Roman" w:cs="Times New Roman"/>
+          <w:sz w:val="28"/>
+          <w:szCs w:val="28"/>
+        </w:rPr>
+      </w:pPr>
+      <w:r>
+        <w:rPr>
+          <w:rFonts w:ascii="Times New Roman" w:hAnsi="Times New Roman" w:cs="Times New Roman" w:hint="eastAsia"/>
+          <w:sz w:val="28"/>
+          <w:szCs w:val="28"/>
+        </w:rPr>
+        <w:t xml:space="preserve"> </w:t>
+      </w:r>
+      <w:r>
+        <w:rPr>
+          <w:rFonts w:ascii="Times New Roman" w:hAnsi="Times New Roman" w:cs="Times New Roman"/>
+          <w:sz w:val="28"/>
+          <w:szCs w:val="28"/>
+        </w:rPr>
+        <w:t xml:space="preserve"> </w:t>
+      </w:r>
+      <w:r>
+        <w:rPr>
+          <w:position w:val="-14"/>
+        </w:rPr>
+        <w:object w:dxaOrig="1920" w:dyaOrig="400">
+          <v:shape id="_x0000_i1182" type="#_x0000_t75" style="width:93.6pt;height:21.6pt" o:ole="">
+            <v:imagedata r:id="rId308" o:title=""/>
+          </v:shape>
+          <o:OLEObject Type="Embed" ProgID="Equation.DSMT4" ShapeID="_x0000_i1182" DrawAspect="Content" ObjectID="_1613415759" r:id="rId309"/>
+        </w:object>
+      </w:r>
+    </w:p>
+    <w:p>
+      <w:pPr>
+        <w:spacing w:line="400" w:lineRule="exact"/>
+        <w:ind w:firstLine="570"/>
+        <w:rPr>
+          <w:rFonts w:ascii="Times New Roman" w:hAnsi="Times New Roman" w:cs="Times New Roman"/>
+          <w:sz w:val="28"/>
+          <w:szCs w:val="28"/>
+        </w:rPr>
+      </w:pPr>
+      <w:r>
+        <w:rPr>
+          <w:rFonts w:ascii="Times New Roman" w:hAnsi="Times New Roman" w:cs="Times New Roman"/>
+          <w:sz w:val="28"/>
+          <w:szCs w:val="28"/>
+        </w:rPr>
+        <w:t xml:space="preserve">  </w:t>
+      </w:r>
+      <w:r>
+        <w:rPr>
+          <w:rFonts w:ascii="Times New Roman" w:hAnsi="Times New Roman" w:cs="Times New Roman"/>
+          <w:sz w:val="28"/>
+          <w:szCs w:val="28"/>
+        </w:rPr>
+        <w:t>return</w:t>
+      </w:r>
+      <w:r>
+        <w:rPr>
+          <w:rFonts w:ascii="Times New Roman" w:hAnsi="Times New Roman" w:cs="Times New Roman"/>
+          <w:sz w:val="28"/>
+          <w:szCs w:val="28"/>
+        </w:rPr>
+        <w:t>s</w:t>
+      </w:r>
+      <w:r>
+        <w:rPr>
+          <w:rFonts w:ascii="Times New Roman" w:hAnsi="Times New Roman" w:cs="Times New Roman"/>
+          <w:sz w:val="28"/>
+          <w:szCs w:val="28"/>
+        </w:rPr>
+        <w:t>_sum(</w:t>
+      </w:r>
+      <w:r>
+        <w:rPr>
+          <w:position w:val="-12"/>
+        </w:rPr>
+        <w:object w:dxaOrig="260" w:dyaOrig="360">
+          <v:shape id="_x0000_i1191" type="#_x0000_t75" style="width:14.4pt;height:21.6pt" o:ole="">
+            <v:imagedata r:id="rId310" o:title=""/>
+          </v:shape>
+          <o:OLEObject Type="Embed" ProgID="Equation.DSMT4" ShapeID="_x0000_i1191" DrawAspect="Content" ObjectID="_1613415760" r:id="rId311"/>
+        </w:object>
+      </w:r>
+      <w:r>
+        <w:rPr>
+          <w:rFonts w:ascii="Times New Roman" w:hAnsi="Times New Roman" w:cs="Times New Roman"/>
+          <w:sz w:val="28"/>
+          <w:szCs w:val="28"/>
+        </w:rPr>
+        <w:t xml:space="preserve">) </w:t>
+      </w:r>
+      <w:r>
+        <w:rPr>
+          <w:position w:val="-6"/>
+        </w:rPr>
+        <w:object w:dxaOrig="300" w:dyaOrig="220">
+          <v:shape id="_x0000_i1192" type="#_x0000_t75" style="width:14.4pt;height:14.4pt" o:ole="">
+            <v:imagedata r:id="rId312" o:title=""/>
+          </v:shape>
+          <o:OLEObject Type="Embed" ProgID="Equation.DSMT4" ShapeID="_x0000_i1192" DrawAspect="Content" ObjectID="_1613415761" r:id="rId313"/>
+        </w:object>
+      </w:r>
+      <w:r>
+        <w:t xml:space="preserve"> </w:t>
+      </w:r>
+      <w:r>
+        <w:rPr>
+          <w:rFonts w:ascii="Times New Roman" w:hAnsi="Times New Roman" w:cs="Times New Roman"/>
+          <w:sz w:val="28"/>
+          <w:szCs w:val="28"/>
+        </w:rPr>
+        <w:t>return</w:t>
+      </w:r>
+      <w:r>
+        <w:rPr>
+          <w:rFonts w:ascii="Times New Roman" w:hAnsi="Times New Roman" w:cs="Times New Roman"/>
+          <w:sz w:val="28"/>
+          <w:szCs w:val="28"/>
+        </w:rPr>
+        <w:t>s</w:t>
+      </w:r>
+      <w:r>
+        <w:rPr>
+          <w:rFonts w:ascii="Times New Roman" w:hAnsi="Times New Roman" w:cs="Times New Roman"/>
+          <w:sz w:val="28"/>
+          <w:szCs w:val="28"/>
+        </w:rPr>
+        <w:t>_sum(</w:t>
+      </w:r>
+      <w:r>
+        <w:rPr>
+          <w:position w:val="-12"/>
+        </w:rPr>
+        <w:object w:dxaOrig="260" w:dyaOrig="360">
+          <v:shape id="_x0000_i1193" type="#_x0000_t75" style="width:14.4pt;height:21.6pt" o:ole="">
+            <v:imagedata r:id="rId314" o:title=""/>
+          </v:shape>
+          <o:OLEObject Type="Embed" ProgID="Equation.DSMT4" ShapeID="_x0000_i1193" DrawAspect="Content" ObjectID="_1613415762" r:id="rId315"/>
+        </w:object>
+      </w:r>
+      <w:r>
+        <w:rPr>
+          <w:rFonts w:ascii="Times New Roman" w:hAnsi="Times New Roman" w:cs="Times New Roman"/>
+          <w:sz w:val="28"/>
+          <w:szCs w:val="28"/>
+        </w:rPr>
+        <w:t>)</w:t>
+      </w:r>
+      <w:r>
+        <w:rPr>
+          <w:position w:val="-12"/>
+        </w:rPr>
+        <w:object w:dxaOrig="420" w:dyaOrig="360">
+          <v:shape id="_x0000_i1194" type="#_x0000_t75" style="width:21.6pt;height:21.6pt" o:ole="">
+            <v:imagedata r:id="rId316" o:title=""/>
+          </v:shape>
+          <o:OLEObject Type="Embed" ProgID="Equation.DSMT4" ShapeID="_x0000_i1194" DrawAspect="Content" ObjectID="_1613415763" r:id="rId317"/>
+        </w:object>
+      </w:r>
+    </w:p>
+    <w:p>
+      <w:pPr>
+        <w:rPr>
+          <w:rFonts w:ascii="Times New Roman" w:hAnsi="Times New Roman" w:cs="Times New Roman"/>
+          <w:sz w:val="28"/>
+          <w:szCs w:val="28"/>
+        </w:rPr>
+      </w:pPr>
+      <w:r>
+        <w:rPr>
+          <w:position w:val="-14"/>
+        </w:rPr>
+        <w:object w:dxaOrig="2720" w:dyaOrig="400">
+          <v:shape id="_x0000_i1195" type="#_x0000_t75" style="width:136.8pt;height:21.6pt" o:ole="">
+            <v:imagedata r:id="rId318" o:title=""/>
+          </v:shape>
+          <o:OLEObject Type="Embed" ProgID="Equation.DSMT4" ShapeID="_x0000_i1195" DrawAspect="Content" ObjectID="_1613415764" r:id="rId319"/>
+        </w:object>
+      </w:r>
+    </w:p>
+    <w:p>
+      <w:pPr>
+        <w:spacing w:line="400" w:lineRule="exact"/>
+        <w:rPr>
+          <w:rFonts w:ascii="Times New Roman" w:hAnsi="Times New Roman" w:cs="Times New Roman"/>
+          <w:sz w:val="28"/>
+          <w:szCs w:val="28"/>
+        </w:rPr>
+      </w:pPr>
+      <w:r>
+        <w:rPr>
+          <w:rFonts w:ascii="Times New Roman" w:hAnsi="Times New Roman" w:cs="Times New Roman"/>
+          <w:sz w:val="28"/>
+          <w:szCs w:val="28"/>
+        </w:rPr>
+        <w:lastRenderedPageBreak/>
+        <w:t>return V</w:t>
+      </w:r>
+    </w:p>
+    <w:p>
+      <w:pPr>
+        <w:spacing w:line="400" w:lineRule="exact"/>
+        <w:rPr>
+          <w:rFonts w:ascii="Times New Roman" w:hAnsi="Times New Roman" w:cs="Times New Roman"/>
+          <w:sz w:val="28"/>
+          <w:szCs w:val="28"/>
+        </w:rPr>
+      </w:pPr>
+    </w:p>
+    <w:p>
+      <w:pPr>
+        <w:spacing w:line="400" w:lineRule="exact"/>
+        <w:rPr>
+          <w:rFonts w:ascii="Times New Roman" w:hAnsi="Times New Roman" w:cs="Times New Roman"/>
+          <w:sz w:val="28"/>
+          <w:szCs w:val="28"/>
+        </w:rPr>
+      </w:pPr>
+      <w:r>
+        <w:rPr>
+          <w:rFonts w:ascii="Times New Roman" w:hAnsi="Times New Roman" w:cs="Times New Roman" w:hint="eastAsia"/>
+          <w:sz w:val="28"/>
+          <w:szCs w:val="28"/>
+        </w:rPr>
+        <w:t>真实代码：</w:t>
+      </w:r>
+    </w:p>
+    <w:p>
+      <w:pPr>
+        <w:spacing w:line="400" w:lineRule="exact"/>
+        <w:rPr>
+          <w:rFonts w:ascii="Times New Roman" w:hAnsi="Times New Roman" w:cs="Times New Roman"/>
+          <w:sz w:val="28"/>
+          <w:szCs w:val="28"/>
+        </w:rPr>
+      </w:pPr>
+      <w:r>
+        <w:rPr>
+          <w:rFonts w:ascii="Times New Roman" w:hAnsi="Times New Roman" w:cs="Times New Roman" w:hint="eastAsia"/>
+          <w:sz w:val="28"/>
+          <w:szCs w:val="28"/>
+        </w:rPr>
+        <w:t>生成</w:t>
+      </w:r>
+      <w:r>
+        <w:rPr>
+          <w:rFonts w:ascii="Times New Roman" w:hAnsi="Times New Roman" w:cs="Times New Roman" w:hint="eastAsia"/>
+          <w:sz w:val="28"/>
+          <w:szCs w:val="28"/>
+        </w:rPr>
+        <w:t>e</w:t>
+      </w:r>
+      <w:r>
+        <w:rPr>
+          <w:rFonts w:ascii="Times New Roman" w:hAnsi="Times New Roman" w:cs="Times New Roman"/>
+          <w:sz w:val="28"/>
+          <w:szCs w:val="28"/>
+        </w:rPr>
+        <w:t>pisode</w:t>
+      </w:r>
+    </w:p>
+    <w:p>
+      <w:pPr>
+        <w:jc w:val="center"/>
+        <w:rPr>
+          <w:rFonts w:ascii="Times New Roman" w:hAnsi="Times New Roman" w:cs="Times New Roman" w:hint="eastAsia"/>
+          <w:sz w:val="28"/>
+          <w:szCs w:val="28"/>
+        </w:rPr>
+      </w:pPr>
+      <w:r>
+        <w:rPr>
+          <w:noProof/>
+        </w:rPr>
+        <w:drawing>
+          <wp:inline distT="0" distB="0" distL="0" distR="0">
+            <wp:extent cx="4133333" cy="1857143"/>
+            <wp:effectExtent l="0" t="0" r="635" b="0"/>
+            <wp:docPr id="19" name="图片 19"/>
+            <wp:cNvGraphicFramePr>
+              <a:graphicFrameLocks xmlns:a="http://schemas.openxmlformats.org/drawingml/2006/main" noChangeAspect="1"/>
+            </wp:cNvGraphicFramePr>
+            <a:graphic xmlns:a="http://schemas.openxmlformats.org/drawingml/2006/main">
+              <a:graphicData uri="http://schemas.openxmlformats.org/drawingml/2006/picture">
+                <pic:pic xmlns:pic="http://schemas.openxmlformats.org/drawingml/2006/picture">
+                  <pic:nvPicPr>
+                    <pic:cNvPr id="1" name=""/>
+                    <pic:cNvPicPr/>
+                  </pic:nvPicPr>
+                  <pic:blipFill>
+                    <a:blip r:embed="rId320"/>
+                    <a:stretch>
+                      <a:fillRect/>
+                    </a:stretch>
+                  </pic:blipFill>
+                  <pic:spPr>
+                    <a:xfrm>
+                      <a:off x="0" y="0"/>
+                      <a:ext cx="4133333" cy="1857143"/>
+                    </a:xfrm>
+                    <a:prstGeom prst="rect">
+                      <a:avLst/>
+                    </a:prstGeom>
+                  </pic:spPr>
+                </pic:pic>
+              </a:graphicData>
+            </a:graphic>
+          </wp:inline>
+        </w:drawing>
+      </w:r>
+    </w:p>
+    <w:p>
+      <w:pPr>
+        <w:spacing w:line="400" w:lineRule="exact"/>
+        <w:rPr>
+          <w:rFonts w:ascii="Times New Roman" w:hAnsi="Times New Roman" w:cs="Times New Roman"/>
+          <w:sz w:val="28"/>
+          <w:szCs w:val="28"/>
+        </w:rPr>
+      </w:pPr>
+    </w:p>
+    <w:p>
+      <w:pPr>
+        <w:spacing w:line="400" w:lineRule="exact"/>
+        <w:rPr>
+          <w:rFonts w:ascii="Times New Roman" w:hAnsi="Times New Roman" w:cs="Times New Roman"/>
+          <w:sz w:val="28"/>
+          <w:szCs w:val="28"/>
+        </w:rPr>
+      </w:pPr>
+      <w:r>
+        <w:rPr>
+          <w:rFonts w:ascii="Times New Roman" w:hAnsi="Times New Roman" w:cs="Times New Roman" w:hint="eastAsia"/>
+          <w:sz w:val="28"/>
+          <w:szCs w:val="28"/>
+        </w:rPr>
+        <w:t>蒙特卡洛策略估计：</w:t>
+      </w:r>
+    </w:p>
+    <w:p>
+      <w:pPr>
+        <w:jc w:val="center"/>
+        <w:rPr>
+          <w:rFonts w:ascii="Times New Roman" w:hAnsi="Times New Roman" w:cs="Times New Roman" w:hint="eastAsia"/>
+          <w:sz w:val="28"/>
+          <w:szCs w:val="28"/>
+        </w:rPr>
+      </w:pPr>
+      <w:bookmarkStart w:id="0" w:name="_GoBack"/>
+      <w:r>
+        <w:rPr>
+          <w:noProof/>
+        </w:rPr>
+        <w:drawing>
+          <wp:inline distT="0" distB="0" distL="0" distR="0">
+            <wp:extent cx="5171429" cy="3485714"/>
+            <wp:effectExtent l="0" t="0" r="0" b="635"/>
+            <wp:docPr id="20" name="图片 20"/>
+            <wp:cNvGraphicFramePr>
+              <a:graphicFrameLocks xmlns:a="http://schemas.openxmlformats.org/drawingml/2006/main" noChangeAspect="1"/>
+            </wp:cNvGraphicFramePr>
+            <a:graphic xmlns:a="http://schemas.openxmlformats.org/drawingml/2006/main">
+              <a:graphicData uri="http://schemas.openxmlformats.org/drawingml/2006/picture">
+                <pic:pic xmlns:pic="http://schemas.openxmlformats.org/drawingml/2006/picture">
+                  <pic:nvPicPr>
+                    <pic:cNvPr id="1" name=""/>
+                    <pic:cNvPicPr/>
+                  </pic:nvPicPr>
+                  <pic:blipFill>
+                    <a:blip r:embed="rId321"/>
+                    <a:stretch>
+                      <a:fillRect/>
+                    </a:stretch>
+                  </pic:blipFill>
+                  <pic:spPr>
+                    <a:xfrm>
+                      <a:off x="0" y="0"/>
+                      <a:ext cx="5171429" cy="3485714"/>
+                    </a:xfrm>
+                    <a:prstGeom prst="rect">
+                      <a:avLst/>
+                    </a:prstGeom>
+                  </pic:spPr>
+                </pic:pic>
+              </a:graphicData>
+            </a:graphic>
+          </wp:inline>
+        </w:drawing>
+      </w:r>
+      <w:bookmarkEnd w:id="0"/>
+    </w:p>
+    <w:p>
+      <w:pPr>
+        <w:spacing w:line="400" w:lineRule="exact"/>
+        <w:rPr>
+          <w:rFonts w:ascii="Times New Roman" w:hAnsi="Times New Roman" w:cs="Times New Roman" w:hint="eastAsia"/>
           <w:sz w:val="28"/>
           <w:szCs w:val="28"/>
         </w:rPr>
@@ -9080,15 +14431,15 @@
 </file>
 
 <file path=word/endnotes.xml><?xml version="1.0" encoding="utf-8"?>
-<w:endnotes xmlns:ve="http://schemas.openxmlformats.org/markup-compatibility/2006" xmlns:o="urn:schemas-microsoft-com:office:office" xmlns:r="http://schemas.openxmlformats.org/officeDocument/2006/relationships" xmlns:m="http://schemas.openxmlformats.org/officeDocument/2006/math" xmlns:v="urn:schemas-microsoft-com:vml" xmlns:wp="http://schemas.openxmlformats.org/drawingml/2006/wordprocessingDrawing" xmlns:w10="urn:schemas-microsoft-com:office:word" xmlns:w="http://schemas.openxmlformats.org/wordprocessingml/2006/main" xmlns:wne="http://schemas.microsoft.com/office/word/2006/wordml">
-  <w:endnote w:type="separator" w:id="0">
+<w:endnotes xmlns:wpc="http://schemas.microsoft.com/office/word/2010/wordprocessingCanvas" xmlns:cx="http://schemas.microsoft.com/office/drawing/2014/chartex" xmlns:cx1="http://schemas.microsoft.com/office/drawing/2015/9/8/chartex" xmlns:cx2="http://schemas.microsoft.com/office/drawing/2015/10/21/chartex" xmlns:cx3="http://schemas.microsoft.com/office/drawing/2016/5/9/chartex" xmlns:cx4="http://schemas.microsoft.com/office/drawing/2016/5/10/chartex" xmlns:cx5="http://schemas.microsoft.com/office/drawing/2016/5/11/chartex" xmlns:cx6="http://schemas.microsoft.com/office/drawing/2016/5/12/chartex" xmlns:cx7="http://schemas.microsoft.com/office/drawing/2016/5/13/chartex" xmlns:cx8="http://schemas.microsoft.com/office/drawing/2016/5/14/chartex" xmlns:mc="http://schemas.openxmlformats.org/markup-compatibility/2006" xmlns:aink="http://schemas.microsoft.com/office/drawing/2016/ink" xmlns:am3d="http://schemas.microsoft.com/office/drawing/2017/model3d" xmlns:o="urn:schemas-microsoft-com:office:office" xmlns:r="http://schemas.openxmlformats.org/officeDocument/2006/relationships" xmlns:m="http://schemas.openxmlformats.org/officeDocument/2006/math" xmlns:v="urn:schemas-microsoft-com:vml" xmlns:wp14="http://schemas.microsoft.com/office/word/2010/wordprocessingDrawing" xmlns:wp="http://schemas.openxmlformats.org/drawingml/2006/wordprocessingDrawing" xmlns:w10="urn:schemas-microsoft-com:office:word" xmlns:w="http://schemas.openxmlformats.org/wordprocessingml/2006/main" xmlns:w14="http://schemas.microsoft.com/office/word/2010/wordml" xmlns:w15="http://schemas.microsoft.com/office/word/2012/wordml" xmlns:w16cid="http://schemas.microsoft.com/office/word/2016/wordml/cid" xmlns:w16se="http://schemas.microsoft.com/office/word/2015/wordml/symex" xmlns:wpg="http://schemas.microsoft.com/office/word/2010/wordprocessingGroup" xmlns:wpi="http://schemas.microsoft.com/office/word/2010/wordprocessingInk" xmlns:wne="http://schemas.microsoft.com/office/word/2006/wordml" xmlns:wps="http://schemas.microsoft.com/office/word/2010/wordprocessingShape" mc:Ignorable="w14 w15 w16se w16cid wp14">
+  <w:endnote w:type="separator" w:id="-1">
     <w:p>
       <w:r>
         <w:separator/>
       </w:r>
     </w:p>
   </w:endnote>
-  <w:endnote w:type="continuationSeparator" w:id="1">
+  <w:endnote w:type="continuationSeparator" w:id="0">
     <w:p>
       <w:r>
         <w:continuationSeparator/>
@@ -9099,15 +14450,15 @@
 </file>
 
 <file path=word/footnotes.xml><?xml version="1.0" encoding="utf-8"?>
-<w:footnotes xmlns:ve="http://schemas.openxmlformats.org/markup-compatibility/2006" xmlns:o="urn:schemas-microsoft-com:office:office" xmlns:r="http://schemas.openxmlformats.org/officeDocument/2006/relationships" xmlns:m="http://schemas.openxmlformats.org/officeDocument/2006/math" xmlns:v="urn:schemas-microsoft-com:vml" xmlns:wp="http://schemas.openxmlformats.org/drawingml/2006/wordprocessingDrawing" xmlns:w10="urn:schemas-microsoft-com:office:word" xmlns:w="http://schemas.openxmlformats.org/wordprocessingml/2006/main" xmlns:wne="http://schemas.microsoft.com/office/word/2006/wordml">
-  <w:footnote w:type="separator" w:id="0">
+<w:footnotes xmlns:wpc="http://schemas.microsoft.com/office/word/2010/wordprocessingCanvas" xmlns:cx="http://schemas.microsoft.com/office/drawing/2014/chartex" xmlns:cx1="http://schemas.microsoft.com/office/drawing/2015/9/8/chartex" xmlns:cx2="http://schemas.microsoft.com/office/drawing/2015/10/21/chartex" xmlns:cx3="http://schemas.microsoft.com/office/drawing/2016/5/9/chartex" xmlns:cx4="http://schemas.microsoft.com/office/drawing/2016/5/10/chartex" xmlns:cx5="http://schemas.microsoft.com/office/drawing/2016/5/11/chartex" xmlns:cx6="http://schemas.microsoft.com/office/drawing/2016/5/12/chartex" xmlns:cx7="http://schemas.microsoft.com/office/drawing/2016/5/13/chartex" xmlns:cx8="http://schemas.microsoft.com/office/drawing/2016/5/14/chartex" xmlns:mc="http://schemas.openxmlformats.org/markup-compatibility/2006" xmlns:aink="http://schemas.microsoft.com/office/drawing/2016/ink" xmlns:am3d="http://schemas.microsoft.com/office/drawing/2017/model3d" xmlns:o="urn:schemas-microsoft-com:office:office" xmlns:r="http://schemas.openxmlformats.org/officeDocument/2006/relationships" xmlns:m="http://schemas.openxmlformats.org/officeDocument/2006/math" xmlns:v="urn:schemas-microsoft-com:vml" xmlns:wp14="http://schemas.microsoft.com/office/word/2010/wordprocessingDrawing" xmlns:wp="http://schemas.openxmlformats.org/drawingml/2006/wordprocessingDrawing" xmlns:w10="urn:schemas-microsoft-com:office:word" xmlns:w="http://schemas.openxmlformats.org/wordprocessingml/2006/main" xmlns:w14="http://schemas.microsoft.com/office/word/2010/wordml" xmlns:w15="http://schemas.microsoft.com/office/word/2012/wordml" xmlns:w16cid="http://schemas.microsoft.com/office/word/2016/wordml/cid" xmlns:w16se="http://schemas.microsoft.com/office/word/2015/wordml/symex" xmlns:wpg="http://schemas.microsoft.com/office/word/2010/wordprocessingGroup" xmlns:wpi="http://schemas.microsoft.com/office/word/2010/wordprocessingInk" xmlns:wne="http://schemas.microsoft.com/office/word/2006/wordml" xmlns:wps="http://schemas.microsoft.com/office/word/2010/wordprocessingShape" mc:Ignorable="w14 w15 w16se w16cid wp14">
+  <w:footnote w:type="separator" w:id="-1">
     <w:p>
       <w:r>
         <w:separator/>
       </w:r>
     </w:p>
   </w:footnote>
-  <w:footnote w:type="continuationSeparator" w:id="1">
+  <w:footnote w:type="continuationSeparator" w:id="0">
     <w:p>
       <w:r>
         <w:continuationSeparator/>
@@ -9118,8 +14469,8 @@
 </file>
 
 <file path=word/numbering.xml><?xml version="1.0" encoding="utf-8"?>
-<w:numbering xmlns:ve="http://schemas.openxmlformats.org/markup-compatibility/2006" xmlns:o="urn:schemas-microsoft-com:office:office" xmlns:r="http://schemas.openxmlformats.org/officeDocument/2006/relationships" xmlns:m="http://schemas.openxmlformats.org/officeDocument/2006/math" xmlns:v="urn:schemas-microsoft-com:vml" xmlns:wp="http://schemas.openxmlformats.org/drawingml/2006/wordprocessingDrawing" xmlns:w10="urn:schemas-microsoft-com:office:word" xmlns:w="http://schemas.openxmlformats.org/wordprocessingml/2006/main" xmlns:wne="http://schemas.microsoft.com/office/word/2006/wordml">
-  <w:abstractNum w:abstractNumId="0">
+<w:numbering xmlns:wpc="http://schemas.microsoft.com/office/word/2010/wordprocessingCanvas" xmlns:cx="http://schemas.microsoft.com/office/drawing/2014/chartex" xmlns:cx1="http://schemas.microsoft.com/office/drawing/2015/9/8/chartex" xmlns:cx2="http://schemas.microsoft.com/office/drawing/2015/10/21/chartex" xmlns:cx3="http://schemas.microsoft.com/office/drawing/2016/5/9/chartex" xmlns:cx4="http://schemas.microsoft.com/office/drawing/2016/5/10/chartex" xmlns:cx5="http://schemas.microsoft.com/office/drawing/2016/5/11/chartex" xmlns:cx6="http://schemas.microsoft.com/office/drawing/2016/5/12/chartex" xmlns:cx7="http://schemas.microsoft.com/office/drawing/2016/5/13/chartex" xmlns:cx8="http://schemas.microsoft.com/office/drawing/2016/5/14/chartex" xmlns:mc="http://schemas.openxmlformats.org/markup-compatibility/2006" xmlns:aink="http://schemas.microsoft.com/office/drawing/2016/ink" xmlns:am3d="http://schemas.microsoft.com/office/drawing/2017/model3d" xmlns:o="urn:schemas-microsoft-com:office:office" xmlns:r="http://schemas.openxmlformats.org/officeDocument/2006/relationships" xmlns:m="http://schemas.openxmlformats.org/officeDocument/2006/math" xmlns:v="urn:schemas-microsoft-com:vml" xmlns:wp14="http://schemas.microsoft.com/office/word/2010/wordprocessingDrawing" xmlns:wp="http://schemas.openxmlformats.org/drawingml/2006/wordprocessingDrawing" xmlns:w10="urn:schemas-microsoft-com:office:word" xmlns:w="http://schemas.openxmlformats.org/wordprocessingml/2006/main" xmlns:w14="http://schemas.microsoft.com/office/word/2010/wordml" xmlns:w15="http://schemas.microsoft.com/office/word/2012/wordml" xmlns:w16cid="http://schemas.microsoft.com/office/word/2016/wordml/cid" xmlns:w16se="http://schemas.microsoft.com/office/word/2015/wordml/symex" xmlns:wpg="http://schemas.microsoft.com/office/word/2010/wordprocessingGroup" xmlns:wpi="http://schemas.microsoft.com/office/word/2010/wordprocessingInk" xmlns:wne="http://schemas.microsoft.com/office/word/2006/wordml" xmlns:wps="http://schemas.microsoft.com/office/word/2010/wordprocessingShape" mc:Ignorable="w14 w15 w16se w16cid wp14">
+  <w:abstractNum w:abstractNumId="0" w15:restartNumberingAfterBreak="0">
     <w:nsid w:val="06383715"/>
     <w:multiLevelType w:val="hybridMultilevel"/>
     <w:tmpl w:val="09D8ECB8"/>
@@ -9208,7 +14559,7 @@
       </w:pPr>
     </w:lvl>
   </w:abstractNum>
-  <w:abstractNum w:abstractNumId="1">
+  <w:abstractNum w:abstractNumId="1" w15:restartNumberingAfterBreak="0">
     <w:nsid w:val="27ED56EF"/>
     <w:multiLevelType w:val="multilevel"/>
     <w:tmpl w:val="A866D5DA"/>
@@ -9321,7 +14672,7 @@
       </w:rPr>
     </w:lvl>
   </w:abstractNum>
-  <w:abstractNum w:abstractNumId="2">
+  <w:abstractNum w:abstractNumId="2" w15:restartNumberingAfterBreak="0">
     <w:nsid w:val="51E92620"/>
     <w:multiLevelType w:val="multilevel"/>
     <w:tmpl w:val="2522F710"/>
@@ -9440,6 +14791,95 @@
       <w:rPr>
         <w:rFonts w:hint="default"/>
       </w:rPr>
+    </w:lvl>
+  </w:abstractNum>
+  <w:abstractNum w:abstractNumId="3" w15:restartNumberingAfterBreak="0">
+    <w:nsid w:val="57201F68"/>
+    <w:multiLevelType w:val="hybridMultilevel"/>
+    <w:tmpl w:val="FFA4DDDC"/>
+    <w:lvl w:ilvl="0" w:tplc="9F2A7424">
+      <w:start w:val="1"/>
+      <w:numFmt w:val="decimal"/>
+      <w:lvlText w:val="%1)"/>
+      <w:lvlJc w:val="left"/>
+      <w:pPr>
+        <w:ind w:left="853" w:hanging="360"/>
+      </w:pPr>
+      <w:rPr>
+        <w:rFonts w:hint="default"/>
+      </w:rPr>
+    </w:lvl>
+    <w:lvl w:ilvl="1" w:tplc="04090019" w:tentative="1">
+      <w:start w:val="1"/>
+      <w:numFmt w:val="lowerLetter"/>
+      <w:lvlText w:val="%2)"/>
+      <w:lvlJc w:val="left"/>
+      <w:pPr>
+        <w:ind w:left="1333" w:hanging="420"/>
+      </w:pPr>
+    </w:lvl>
+    <w:lvl w:ilvl="2" w:tplc="0409001B" w:tentative="1">
+      <w:start w:val="1"/>
+      <w:numFmt w:val="lowerRoman"/>
+      <w:lvlText w:val="%3."/>
+      <w:lvlJc w:val="right"/>
+      <w:pPr>
+        <w:ind w:left="1753" w:hanging="420"/>
+      </w:pPr>
+    </w:lvl>
+    <w:lvl w:ilvl="3" w:tplc="0409000F" w:tentative="1">
+      <w:start w:val="1"/>
+      <w:numFmt w:val="decimal"/>
+      <w:lvlText w:val="%4."/>
+      <w:lvlJc w:val="left"/>
+      <w:pPr>
+        <w:ind w:left="2173" w:hanging="420"/>
+      </w:pPr>
+    </w:lvl>
+    <w:lvl w:ilvl="4" w:tplc="04090019" w:tentative="1">
+      <w:start w:val="1"/>
+      <w:numFmt w:val="lowerLetter"/>
+      <w:lvlText w:val="%5)"/>
+      <w:lvlJc w:val="left"/>
+      <w:pPr>
+        <w:ind w:left="2593" w:hanging="420"/>
+      </w:pPr>
+    </w:lvl>
+    <w:lvl w:ilvl="5" w:tplc="0409001B" w:tentative="1">
+      <w:start w:val="1"/>
+      <w:numFmt w:val="lowerRoman"/>
+      <w:lvlText w:val="%6."/>
+      <w:lvlJc w:val="right"/>
+      <w:pPr>
+        <w:ind w:left="3013" w:hanging="420"/>
+      </w:pPr>
+    </w:lvl>
+    <w:lvl w:ilvl="6" w:tplc="0409000F" w:tentative="1">
+      <w:start w:val="1"/>
+      <w:numFmt w:val="decimal"/>
+      <w:lvlText w:val="%7."/>
+      <w:lvlJc w:val="left"/>
+      <w:pPr>
+        <w:ind w:left="3433" w:hanging="420"/>
+      </w:pPr>
+    </w:lvl>
+    <w:lvl w:ilvl="7" w:tplc="04090019" w:tentative="1">
+      <w:start w:val="1"/>
+      <w:numFmt w:val="lowerLetter"/>
+      <w:lvlText w:val="%8)"/>
+      <w:lvlJc w:val="left"/>
+      <w:pPr>
+        <w:ind w:left="3853" w:hanging="420"/>
+      </w:pPr>
+    </w:lvl>
+    <w:lvl w:ilvl="8" w:tplc="0409001B" w:tentative="1">
+      <w:start w:val="1"/>
+      <w:numFmt w:val="lowerRoman"/>
+      <w:lvlText w:val="%9."/>
+      <w:lvlJc w:val="right"/>
+      <w:pPr>
+        <w:ind w:left="4273" w:hanging="420"/>
+      </w:pPr>
     </w:lvl>
   </w:abstractNum>
   <w:num w:numId="1">
@@ -9451,11 +14891,14 @@
   <w:num w:numId="3">
     <w:abstractNumId w:val="1"/>
   </w:num>
+  <w:num w:numId="4">
+    <w:abstractNumId w:val="3"/>
+  </w:num>
 </w:numbering>
 </file>
 
 <file path=word/styles.xml><?xml version="1.0" encoding="utf-8"?>
-<w:styles xmlns:r="http://schemas.openxmlformats.org/officeDocument/2006/relationships" xmlns:w="http://schemas.openxmlformats.org/wordprocessingml/2006/main">
+<w:styles xmlns:mc="http://schemas.openxmlformats.org/markup-compatibility/2006" xmlns:r="http://schemas.openxmlformats.org/officeDocument/2006/relationships" xmlns:w="http://schemas.openxmlformats.org/wordprocessingml/2006/main" xmlns:w14="http://schemas.microsoft.com/office/word/2010/wordml" xmlns:w15="http://schemas.microsoft.com/office/word/2012/wordml" xmlns:w16cid="http://schemas.microsoft.com/office/word/2016/wordml/cid" xmlns:w16se="http://schemas.microsoft.com/office/word/2015/wordml/symex" mc:Ignorable="w14 w15 w16se w16cid">
   <w:docDefaults>
     <w:rPrDefault>
       <w:rPr>
@@ -9468,149 +14911,386 @@
     </w:rPrDefault>
     <w:pPrDefault/>
   </w:docDefaults>
-  <w:latentStyles w:defLockedState="0" w:defUIPriority="99" w:defSemiHidden="1" w:defUnhideWhenUsed="1" w:defQFormat="0" w:count="267">
-    <w:lsdException w:name="Normal" w:semiHidden="0" w:uiPriority="0" w:unhideWhenUsed="0" w:qFormat="1"/>
-    <w:lsdException w:name="heading 1" w:semiHidden="0" w:uiPriority="9" w:unhideWhenUsed="0" w:qFormat="1"/>
-    <w:lsdException w:name="heading 2" w:uiPriority="9" w:qFormat="1"/>
-    <w:lsdException w:name="heading 3" w:uiPriority="9" w:qFormat="1"/>
-    <w:lsdException w:name="heading 4" w:uiPriority="9" w:qFormat="1"/>
-    <w:lsdException w:name="heading 5" w:uiPriority="9" w:qFormat="1"/>
-    <w:lsdException w:name="heading 6" w:uiPriority="9" w:qFormat="1"/>
-    <w:lsdException w:name="heading 7" w:uiPriority="9" w:qFormat="1"/>
-    <w:lsdException w:name="heading 8" w:uiPriority="9" w:qFormat="1"/>
-    <w:lsdException w:name="heading 9" w:uiPriority="9" w:qFormat="1"/>
-    <w:lsdException w:name="toc 1" w:uiPriority="39"/>
-    <w:lsdException w:name="toc 2" w:uiPriority="39"/>
-    <w:lsdException w:name="toc 3" w:uiPriority="39"/>
-    <w:lsdException w:name="toc 4" w:uiPriority="39"/>
-    <w:lsdException w:name="toc 5" w:uiPriority="39"/>
-    <w:lsdException w:name="toc 6" w:uiPriority="39"/>
-    <w:lsdException w:name="toc 7" w:uiPriority="39"/>
-    <w:lsdException w:name="toc 8" w:uiPriority="39"/>
-    <w:lsdException w:name="toc 9" w:uiPriority="39"/>
-    <w:lsdException w:name="caption" w:uiPriority="35" w:qFormat="1"/>
-    <w:lsdException w:name="Title" w:semiHidden="0" w:uiPriority="10" w:unhideWhenUsed="0" w:qFormat="1"/>
-    <w:lsdException w:name="Default Paragraph Font" w:uiPriority="1"/>
-    <w:lsdException w:name="Subtitle" w:semiHidden="0" w:uiPriority="11" w:unhideWhenUsed="0" w:qFormat="1"/>
-    <w:lsdException w:name="Strong" w:semiHidden="0" w:uiPriority="22" w:unhideWhenUsed="0" w:qFormat="1"/>
-    <w:lsdException w:name="Emphasis" w:semiHidden="0" w:uiPriority="20" w:unhideWhenUsed="0" w:qFormat="1"/>
-    <w:lsdException w:name="Table Grid" w:semiHidden="0" w:uiPriority="59" w:unhideWhenUsed="0"/>
-    <w:lsdException w:name="Placeholder Text" w:unhideWhenUsed="0"/>
-    <w:lsdException w:name="No Spacing" w:semiHidden="0" w:uiPriority="1" w:unhideWhenUsed="0" w:qFormat="1"/>
-    <w:lsdException w:name="Light Shading" w:semiHidden="0" w:uiPriority="60" w:unhideWhenUsed="0"/>
-    <w:lsdException w:name="Light List" w:semiHidden="0" w:uiPriority="61" w:unhideWhenUsed="0"/>
-    <w:lsdException w:name="Light Grid" w:semiHidden="0" w:uiPriority="62" w:unhideWhenUsed="0"/>
-    <w:lsdException w:name="Medium Shading 1" w:semiHidden="0" w:uiPriority="63" w:unhideWhenUsed="0"/>
-    <w:lsdException w:name="Medium Shading 2" w:semiHidden="0" w:uiPriority="64" w:unhideWhenUsed="0"/>
-    <w:lsdException w:name="Medium List 1" w:semiHidden="0" w:uiPriority="65" w:unhideWhenUsed="0"/>
-    <w:lsdException w:name="Medium List 2" w:semiHidden="0" w:uiPriority="66" w:unhideWhenUsed="0"/>
-    <w:lsdException w:name="Medium Grid 1" w:semiHidden="0" w:uiPriority="67" w:unhideWhenUsed="0"/>
-    <w:lsdException w:name="Medium Grid 2" w:semiHidden="0" w:uiPriority="68" w:unhideWhenUsed="0"/>
-    <w:lsdException w:name="Medium Grid 3" w:semiHidden="0" w:uiPriority="69" w:unhideWhenUsed="0"/>
-    <w:lsdException w:name="Dark List" w:semiHidden="0" w:uiPriority="70" w:unhideWhenUsed="0"/>
-    <w:lsdException w:name="Colorful Shading" w:semiHidden="0" w:uiPriority="71" w:unhideWhenUsed="0"/>
-    <w:lsdException w:name="Colorful List" w:semiHidden="0" w:uiPriority="72" w:unhideWhenUsed="0"/>
-    <w:lsdException w:name="Colorful Grid" w:semiHidden="0" w:uiPriority="73" w:unhideWhenUsed="0"/>
-    <w:lsdException w:name="Light Shading Accent 1" w:semiHidden="0" w:uiPriority="60" w:unhideWhenUsed="0"/>
-    <w:lsdException w:name="Light List Accent 1" w:semiHidden="0" w:uiPriority="61" w:unhideWhenUsed="0"/>
-    <w:lsdException w:name="Light Grid Accent 1" w:semiHidden="0" w:uiPriority="62" w:unhideWhenUsed="0"/>
-    <w:lsdException w:name="Medium Shading 1 Accent 1" w:semiHidden="0" w:uiPriority="63" w:unhideWhenUsed="0"/>
-    <w:lsdException w:name="Medium Shading 2 Accent 1" w:semiHidden="0" w:uiPriority="64" w:unhideWhenUsed="0"/>
-    <w:lsdException w:name="Medium List 1 Accent 1" w:semiHidden="0" w:uiPriority="65" w:unhideWhenUsed="0"/>
-    <w:lsdException w:name="Revision" w:unhideWhenUsed="0"/>
-    <w:lsdException w:name="List Paragraph" w:semiHidden="0" w:uiPriority="34" w:unhideWhenUsed="0" w:qFormat="1"/>
-    <w:lsdException w:name="Quote" w:semiHidden="0" w:uiPriority="29" w:unhideWhenUsed="0" w:qFormat="1"/>
-    <w:lsdException w:name="Intense Quote" w:semiHidden="0" w:uiPriority="30" w:unhideWhenUsed="0" w:qFormat="1"/>
-    <w:lsdException w:name="Medium List 2 Accent 1" w:semiHidden="0" w:uiPriority="66" w:unhideWhenUsed="0"/>
-    <w:lsdException w:name="Medium Grid 1 Accent 1" w:semiHidden="0" w:uiPriority="67" w:unhideWhenUsed="0"/>
-    <w:lsdException w:name="Medium Grid 2 Accent 1" w:semiHidden="0" w:uiPriority="68" w:unhideWhenUsed="0"/>
-    <w:lsdException w:name="Medium Grid 3 Accent 1" w:semiHidden="0" w:uiPriority="69" w:unhideWhenUsed="0"/>
-    <w:lsdException w:name="Dark List Accent 1" w:semiHidden="0" w:uiPriority="70" w:unhideWhenUsed="0"/>
-    <w:lsdException w:name="Colorful Shading Accent 1" w:semiHidden="0" w:uiPriority="71" w:unhideWhenUsed="0"/>
-    <w:lsdException w:name="Colorful List Accent 1" w:semiHidden="0" w:uiPriority="72" w:unhideWhenUsed="0"/>
-    <w:lsdException w:name="Colorful Grid Accent 1" w:semiHidden="0" w:uiPriority="73" w:unhideWhenUsed="0"/>
-    <w:lsdException w:name="Light Shading Accent 2" w:semiHidden="0" w:uiPriority="60" w:unhideWhenUsed="0"/>
-    <w:lsdException w:name="Light List Accent 2" w:semiHidden="0" w:uiPriority="61" w:unhideWhenUsed="0"/>
-    <w:lsdException w:name="Light Grid Accent 2" w:semiHidden="0" w:uiPriority="62" w:unhideWhenUsed="0"/>
-    <w:lsdException w:name="Medium Shading 1 Accent 2" w:semiHidden="0" w:uiPriority="63" w:unhideWhenUsed="0"/>
-    <w:lsdException w:name="Medium Shading 2 Accent 2" w:semiHidden="0" w:uiPriority="64" w:unhideWhenUsed="0"/>
-    <w:lsdException w:name="Medium List 1 Accent 2" w:semiHidden="0" w:uiPriority="65" w:unhideWhenUsed="0"/>
-    <w:lsdException w:name="Medium List 2 Accent 2" w:semiHidden="0" w:uiPriority="66" w:unhideWhenUsed="0"/>
-    <w:lsdException w:name="Medium Grid 1 Accent 2" w:semiHidden="0" w:uiPriority="67" w:unhideWhenUsed="0"/>
-    <w:lsdException w:name="Medium Grid 2 Accent 2" w:semiHidden="0" w:uiPriority="68" w:unhideWhenUsed="0"/>
-    <w:lsdException w:name="Medium Grid 3 Accent 2" w:semiHidden="0" w:uiPriority="69" w:unhideWhenUsed="0"/>
-    <w:lsdException w:name="Dark List Accent 2" w:semiHidden="0" w:uiPriority="70" w:unhideWhenUsed="0"/>
-    <w:lsdException w:name="Colorful Shading Accent 2" w:semiHidden="0" w:uiPriority="71" w:unhideWhenUsed="0"/>
-    <w:lsdException w:name="Colorful List Accent 2" w:semiHidden="0" w:uiPriority="72" w:unhideWhenUsed="0"/>
-    <w:lsdException w:name="Colorful Grid Accent 2" w:semiHidden="0" w:uiPriority="73" w:unhideWhenUsed="0"/>
-    <w:lsdException w:name="Light Shading Accent 3" w:semiHidden="0" w:uiPriority="60" w:unhideWhenUsed="0"/>
-    <w:lsdException w:name="Light List Accent 3" w:semiHidden="0" w:uiPriority="61" w:unhideWhenUsed="0"/>
-    <w:lsdException w:name="Light Grid Accent 3" w:semiHidden="0" w:uiPriority="62" w:unhideWhenUsed="0"/>
-    <w:lsdException w:name="Medium Shading 1 Accent 3" w:semiHidden="0" w:uiPriority="63" w:unhideWhenUsed="0"/>
-    <w:lsdException w:name="Medium Shading 2 Accent 3" w:semiHidden="0" w:uiPriority="64" w:unhideWhenUsed="0"/>
-    <w:lsdException w:name="Medium List 1 Accent 3" w:semiHidden="0" w:uiPriority="65" w:unhideWhenUsed="0"/>
-    <w:lsdException w:name="Medium List 2 Accent 3" w:semiHidden="0" w:uiPriority="66" w:unhideWhenUsed="0"/>
-    <w:lsdException w:name="Medium Grid 1 Accent 3" w:semiHidden="0" w:uiPriority="67" w:unhideWhenUsed="0"/>
-    <w:lsdException w:name="Medium Grid 2 Accent 3" w:semiHidden="0" w:uiPriority="68" w:unhideWhenUsed="0"/>
-    <w:lsdException w:name="Medium Grid 3 Accent 3" w:semiHidden="0" w:uiPriority="69" w:unhideWhenUsed="0"/>
-    <w:lsdException w:name="Dark List Accent 3" w:semiHidden="0" w:uiPriority="70" w:unhideWhenUsed="0"/>
-    <w:lsdException w:name="Colorful Shading Accent 3" w:semiHidden="0" w:uiPriority="71" w:unhideWhenUsed="0"/>
-    <w:lsdException w:name="Colorful List Accent 3" w:semiHidden="0" w:uiPriority="72" w:unhideWhenUsed="0"/>
-    <w:lsdException w:name="Colorful Grid Accent 3" w:semiHidden="0" w:uiPriority="73" w:unhideWhenUsed="0"/>
-    <w:lsdException w:name="Light Shading Accent 4" w:semiHidden="0" w:uiPriority="60" w:unhideWhenUsed="0"/>
-    <w:lsdException w:name="Light List Accent 4" w:semiHidden="0" w:uiPriority="61" w:unhideWhenUsed="0"/>
-    <w:lsdException w:name="Light Grid Accent 4" w:semiHidden="0" w:uiPriority="62" w:unhideWhenUsed="0"/>
-    <w:lsdException w:name="Medium Shading 1 Accent 4" w:semiHidden="0" w:uiPriority="63" w:unhideWhenUsed="0"/>
-    <w:lsdException w:name="Medium Shading 2 Accent 4" w:semiHidden="0" w:uiPriority="64" w:unhideWhenUsed="0"/>
-    <w:lsdException w:name="Medium List 1 Accent 4" w:semiHidden="0" w:uiPriority="65" w:unhideWhenUsed="0"/>
-    <w:lsdException w:name="Medium List 2 Accent 4" w:semiHidden="0" w:uiPriority="66" w:unhideWhenUsed="0"/>
-    <w:lsdException w:name="Medium Grid 1 Accent 4" w:semiHidden="0" w:uiPriority="67" w:unhideWhenUsed="0"/>
-    <w:lsdException w:name="Medium Grid 2 Accent 4" w:semiHidden="0" w:uiPriority="68" w:unhideWhenUsed="0"/>
-    <w:lsdException w:name="Medium Grid 3 Accent 4" w:semiHidden="0" w:uiPriority="69" w:unhideWhenUsed="0"/>
-    <w:lsdException w:name="Dark List Accent 4" w:semiHidden="0" w:uiPriority="70" w:unhideWhenUsed="0"/>
-    <w:lsdException w:name="Colorful Shading Accent 4" w:semiHidden="0" w:uiPriority="71" w:unhideWhenUsed="0"/>
-    <w:lsdException w:name="Colorful List Accent 4" w:semiHidden="0" w:uiPriority="72" w:unhideWhenUsed="0"/>
-    <w:lsdException w:name="Colorful Grid Accent 4" w:semiHidden="0" w:uiPriority="73" w:unhideWhenUsed="0"/>
-    <w:lsdException w:name="Light Shading Accent 5" w:semiHidden="0" w:uiPriority="60" w:unhideWhenUsed="0"/>
-    <w:lsdException w:name="Light List Accent 5" w:semiHidden="0" w:uiPriority="61" w:unhideWhenUsed="0"/>
-    <w:lsdException w:name="Light Grid Accent 5" w:semiHidden="0" w:uiPriority="62" w:unhideWhenUsed="0"/>
-    <w:lsdException w:name="Medium Shading 1 Accent 5" w:semiHidden="0" w:uiPriority="63" w:unhideWhenUsed="0"/>
-    <w:lsdException w:name="Medium Shading 2 Accent 5" w:semiHidden="0" w:uiPriority="64" w:unhideWhenUsed="0"/>
-    <w:lsdException w:name="Medium List 1 Accent 5" w:semiHidden="0" w:uiPriority="65" w:unhideWhenUsed="0"/>
-    <w:lsdException w:name="Medium List 2 Accent 5" w:semiHidden="0" w:uiPriority="66" w:unhideWhenUsed="0"/>
-    <w:lsdException w:name="Medium Grid 1 Accent 5" w:semiHidden="0" w:uiPriority="67" w:unhideWhenUsed="0"/>
-    <w:lsdException w:name="Medium Grid 2 Accent 5" w:semiHidden="0" w:uiPriority="68" w:unhideWhenUsed="0"/>
-    <w:lsdException w:name="Medium Grid 3 Accent 5" w:semiHidden="0" w:uiPriority="69" w:unhideWhenUsed="0"/>
-    <w:lsdException w:name="Dark List Accent 5" w:semiHidden="0" w:uiPriority="70" w:unhideWhenUsed="0"/>
-    <w:lsdException w:name="Colorful Shading Accent 5" w:semiHidden="0" w:uiPriority="71" w:unhideWhenUsed="0"/>
-    <w:lsdException w:name="Colorful List Accent 5" w:semiHidden="0" w:uiPriority="72" w:unhideWhenUsed="0"/>
-    <w:lsdException w:name="Colorful Grid Accent 5" w:semiHidden="0" w:uiPriority="73" w:unhideWhenUsed="0"/>
-    <w:lsdException w:name="Light Shading Accent 6" w:semiHidden="0" w:uiPriority="60" w:unhideWhenUsed="0"/>
-    <w:lsdException w:name="Light List Accent 6" w:semiHidden="0" w:uiPriority="61" w:unhideWhenUsed="0"/>
-    <w:lsdException w:name="Light Grid Accent 6" w:semiHidden="0" w:uiPriority="62" w:unhideWhenUsed="0"/>
-    <w:lsdException w:name="Medium Shading 1 Accent 6" w:semiHidden="0" w:uiPriority="63" w:unhideWhenUsed="0"/>
-    <w:lsdException w:name="Medium Shading 2 Accent 6" w:semiHidden="0" w:uiPriority="64" w:unhideWhenUsed="0"/>
-    <w:lsdException w:name="Medium List 1 Accent 6" w:semiHidden="0" w:uiPriority="65" w:unhideWhenUsed="0"/>
-    <w:lsdException w:name="Medium List 2 Accent 6" w:semiHidden="0" w:uiPriority="66" w:unhideWhenUsed="0"/>
-    <w:lsdException w:name="Medium Grid 1 Accent 6" w:semiHidden="0" w:uiPriority="67" w:unhideWhenUsed="0"/>
-    <w:lsdException w:name="Medium Grid 2 Accent 6" w:semiHidden="0" w:uiPriority="68" w:unhideWhenUsed="0"/>
-    <w:lsdException w:name="Medium Grid 3 Accent 6" w:semiHidden="0" w:uiPriority="69" w:unhideWhenUsed="0"/>
-    <w:lsdException w:name="Dark List Accent 6" w:semiHidden="0" w:uiPriority="70" w:unhideWhenUsed="0"/>
-    <w:lsdException w:name="Colorful Shading Accent 6" w:semiHidden="0" w:uiPriority="71" w:unhideWhenUsed="0"/>
-    <w:lsdException w:name="Colorful List Accent 6" w:semiHidden="0" w:uiPriority="72" w:unhideWhenUsed="0"/>
-    <w:lsdException w:name="Colorful Grid Accent 6" w:semiHidden="0" w:uiPriority="73" w:unhideWhenUsed="0"/>
-    <w:lsdException w:name="Subtle Emphasis" w:semiHidden="0" w:uiPriority="19" w:unhideWhenUsed="0" w:qFormat="1"/>
-    <w:lsdException w:name="Intense Emphasis" w:semiHidden="0" w:uiPriority="21" w:unhideWhenUsed="0" w:qFormat="1"/>
-    <w:lsdException w:name="Subtle Reference" w:semiHidden="0" w:uiPriority="31" w:unhideWhenUsed="0" w:qFormat="1"/>
-    <w:lsdException w:name="Intense Reference" w:semiHidden="0" w:uiPriority="32" w:unhideWhenUsed="0" w:qFormat="1"/>
-    <w:lsdException w:name="Book Title" w:semiHidden="0" w:uiPriority="33" w:unhideWhenUsed="0" w:qFormat="1"/>
-    <w:lsdException w:name="Bibliography" w:uiPriority="37"/>
-    <w:lsdException w:name="TOC Heading" w:uiPriority="39" w:qFormat="1"/>
+  <w:latentStyles w:defLockedState="0" w:defUIPriority="99" w:defSemiHidden="0" w:defUnhideWhenUsed="0" w:defQFormat="0" w:count="375">
+    <w:lsdException w:name="Normal" w:uiPriority="0" w:qFormat="1"/>
+    <w:lsdException w:name="heading 1" w:uiPriority="9" w:qFormat="1"/>
+    <w:lsdException w:name="heading 2" w:semiHidden="1" w:uiPriority="9" w:unhideWhenUsed="1" w:qFormat="1"/>
+    <w:lsdException w:name="heading 3" w:semiHidden="1" w:uiPriority="9" w:unhideWhenUsed="1" w:qFormat="1"/>
+    <w:lsdException w:name="heading 4" w:semiHidden="1" w:uiPriority="9" w:unhideWhenUsed="1" w:qFormat="1"/>
+    <w:lsdException w:name="heading 5" w:semiHidden="1" w:uiPriority="9" w:unhideWhenUsed="1" w:qFormat="1"/>
+    <w:lsdException w:name="heading 6" w:semiHidden="1" w:uiPriority="9" w:unhideWhenUsed="1" w:qFormat="1"/>
+    <w:lsdException w:name="heading 7" w:semiHidden="1" w:uiPriority="9" w:unhideWhenUsed="1" w:qFormat="1"/>
+    <w:lsdException w:name="heading 8" w:semiHidden="1" w:uiPriority="9" w:unhideWhenUsed="1" w:qFormat="1"/>
+    <w:lsdException w:name="heading 9" w:semiHidden="1" w:uiPriority="9" w:unhideWhenUsed="1" w:qFormat="1"/>
+    <w:lsdException w:name="index 1" w:semiHidden="1" w:unhideWhenUsed="1"/>
+    <w:lsdException w:name="index 2" w:semiHidden="1" w:unhideWhenUsed="1"/>
+    <w:lsdException w:name="index 3" w:semiHidden="1" w:unhideWhenUsed="1"/>
+    <w:lsdException w:name="index 4" w:semiHidden="1" w:unhideWhenUsed="1"/>
+    <w:lsdException w:name="index 5" w:semiHidden="1" w:unhideWhenUsed="1"/>
+    <w:lsdException w:name="index 6" w:semiHidden="1" w:unhideWhenUsed="1"/>
+    <w:lsdException w:name="index 7" w:semiHidden="1" w:unhideWhenUsed="1"/>
+    <w:lsdException w:name="index 8" w:semiHidden="1" w:unhideWhenUsed="1"/>
+    <w:lsdException w:name="index 9" w:semiHidden="1" w:unhideWhenUsed="1"/>
+    <w:lsdException w:name="toc 1" w:semiHidden="1" w:uiPriority="39" w:unhideWhenUsed="1"/>
+    <w:lsdException w:name="toc 2" w:semiHidden="1" w:uiPriority="39" w:unhideWhenUsed="1"/>
+    <w:lsdException w:name="toc 3" w:semiHidden="1" w:uiPriority="39" w:unhideWhenUsed="1"/>
+    <w:lsdException w:name="toc 4" w:semiHidden="1" w:uiPriority="39" w:unhideWhenUsed="1"/>
+    <w:lsdException w:name="toc 5" w:semiHidden="1" w:uiPriority="39" w:unhideWhenUsed="1"/>
+    <w:lsdException w:name="toc 6" w:semiHidden="1" w:uiPriority="39" w:unhideWhenUsed="1"/>
+    <w:lsdException w:name="toc 7" w:semiHidden="1" w:uiPriority="39" w:unhideWhenUsed="1"/>
+    <w:lsdException w:name="toc 8" w:semiHidden="1" w:uiPriority="39" w:unhideWhenUsed="1"/>
+    <w:lsdException w:name="toc 9" w:semiHidden="1" w:uiPriority="39" w:unhideWhenUsed="1"/>
+    <w:lsdException w:name="Normal Indent" w:semiHidden="1" w:unhideWhenUsed="1"/>
+    <w:lsdException w:name="footnote text" w:semiHidden="1" w:unhideWhenUsed="1"/>
+    <w:lsdException w:name="annotation text" w:semiHidden="1" w:unhideWhenUsed="1"/>
+    <w:lsdException w:name="header" w:semiHidden="1" w:unhideWhenUsed="1"/>
+    <w:lsdException w:name="footer" w:semiHidden="1" w:unhideWhenUsed="1"/>
+    <w:lsdException w:name="index heading" w:semiHidden="1" w:unhideWhenUsed="1"/>
+    <w:lsdException w:name="caption" w:semiHidden="1" w:uiPriority="35" w:unhideWhenUsed="1" w:qFormat="1"/>
+    <w:lsdException w:name="table of figures" w:semiHidden="1" w:unhideWhenUsed="1"/>
+    <w:lsdException w:name="envelope address" w:semiHidden="1" w:unhideWhenUsed="1"/>
+    <w:lsdException w:name="envelope return" w:semiHidden="1" w:unhideWhenUsed="1"/>
+    <w:lsdException w:name="footnote reference" w:semiHidden="1" w:unhideWhenUsed="1"/>
+    <w:lsdException w:name="annotation reference" w:semiHidden="1" w:unhideWhenUsed="1"/>
+    <w:lsdException w:name="line number" w:semiHidden="1" w:unhideWhenUsed="1"/>
+    <w:lsdException w:name="page number" w:semiHidden="1" w:unhideWhenUsed="1"/>
+    <w:lsdException w:name="endnote reference" w:semiHidden="1" w:unhideWhenUsed="1"/>
+    <w:lsdException w:name="endnote text" w:semiHidden="1" w:unhideWhenUsed="1"/>
+    <w:lsdException w:name="table of authorities" w:semiHidden="1" w:unhideWhenUsed="1"/>
+    <w:lsdException w:name="macro" w:semiHidden="1" w:unhideWhenUsed="1"/>
+    <w:lsdException w:name="toa heading" w:semiHidden="1" w:unhideWhenUsed="1"/>
+    <w:lsdException w:name="List" w:semiHidden="1" w:unhideWhenUsed="1"/>
+    <w:lsdException w:name="List Bullet" w:semiHidden="1" w:unhideWhenUsed="1"/>
+    <w:lsdException w:name="List Number" w:semiHidden="1" w:unhideWhenUsed="1"/>
+    <w:lsdException w:name="List 2" w:semiHidden="1" w:unhideWhenUsed="1"/>
+    <w:lsdException w:name="List 3" w:semiHidden="1" w:unhideWhenUsed="1"/>
+    <w:lsdException w:name="List 4" w:semiHidden="1" w:unhideWhenUsed="1"/>
+    <w:lsdException w:name="List 5" w:semiHidden="1" w:unhideWhenUsed="1"/>
+    <w:lsdException w:name="List Bullet 2" w:semiHidden="1" w:unhideWhenUsed="1"/>
+    <w:lsdException w:name="List Bullet 3" w:semiHidden="1" w:unhideWhenUsed="1"/>
+    <w:lsdException w:name="List Bullet 4" w:semiHidden="1" w:unhideWhenUsed="1"/>
+    <w:lsdException w:name="List Bullet 5" w:semiHidden="1" w:unhideWhenUsed="1"/>
+    <w:lsdException w:name="List Number 2" w:semiHidden="1" w:unhideWhenUsed="1"/>
+    <w:lsdException w:name="List Number 3" w:semiHidden="1" w:unhideWhenUsed="1"/>
+    <w:lsdException w:name="List Number 4" w:semiHidden="1" w:unhideWhenUsed="1"/>
+    <w:lsdException w:name="List Number 5" w:semiHidden="1" w:unhideWhenUsed="1"/>
+    <w:lsdException w:name="Title" w:uiPriority="10" w:qFormat="1"/>
+    <w:lsdException w:name="Closing" w:semiHidden="1" w:unhideWhenUsed="1"/>
+    <w:lsdException w:name="Signature" w:semiHidden="1" w:unhideWhenUsed="1"/>
+    <w:lsdException w:name="Default Paragraph Font" w:semiHidden="1" w:uiPriority="1" w:unhideWhenUsed="1"/>
+    <w:lsdException w:name="Body Text" w:semiHidden="1" w:unhideWhenUsed="1"/>
+    <w:lsdException w:name="Body Text Indent" w:semiHidden="1" w:unhideWhenUsed="1"/>
+    <w:lsdException w:name="List Continue" w:semiHidden="1" w:unhideWhenUsed="1"/>
+    <w:lsdException w:name="List Continue 2" w:semiHidden="1" w:unhideWhenUsed="1"/>
+    <w:lsdException w:name="List Continue 3" w:semiHidden="1" w:unhideWhenUsed="1"/>
+    <w:lsdException w:name="List Continue 4" w:semiHidden="1" w:unhideWhenUsed="1"/>
+    <w:lsdException w:name="List Continue 5" w:semiHidden="1" w:unhideWhenUsed="1"/>
+    <w:lsdException w:name="Message Header" w:semiHidden="1" w:unhideWhenUsed="1"/>
+    <w:lsdException w:name="Subtitle" w:uiPriority="11" w:qFormat="1"/>
+    <w:lsdException w:name="Salutation" w:semiHidden="1" w:unhideWhenUsed="1"/>
+    <w:lsdException w:name="Date" w:semiHidden="1" w:unhideWhenUsed="1"/>
+    <w:lsdException w:name="Body Text First Indent" w:semiHidden="1" w:unhideWhenUsed="1"/>
+    <w:lsdException w:name="Body Text First Indent 2" w:semiHidden="1" w:unhideWhenUsed="1"/>
+    <w:lsdException w:name="Note Heading" w:semiHidden="1" w:unhideWhenUsed="1"/>
+    <w:lsdException w:name="Body Text 2" w:semiHidden="1" w:unhideWhenUsed="1"/>
+    <w:lsdException w:name="Body Text 3" w:semiHidden="1" w:unhideWhenUsed="1"/>
+    <w:lsdException w:name="Body Text Indent 2" w:semiHidden="1" w:unhideWhenUsed="1"/>
+    <w:lsdException w:name="Body Text Indent 3" w:semiHidden="1" w:unhideWhenUsed="1"/>
+    <w:lsdException w:name="Block Text" w:semiHidden="1" w:unhideWhenUsed="1"/>
+    <w:lsdException w:name="Hyperlink" w:semiHidden="1" w:unhideWhenUsed="1"/>
+    <w:lsdException w:name="FollowedHyperlink" w:semiHidden="1" w:unhideWhenUsed="1"/>
+    <w:lsdException w:name="Strong" w:uiPriority="22" w:qFormat="1"/>
+    <w:lsdException w:name="Emphasis" w:uiPriority="20" w:qFormat="1"/>
+    <w:lsdException w:name="Document Map" w:semiHidden="1" w:unhideWhenUsed="1"/>
+    <w:lsdException w:name="Plain Text" w:semiHidden="1" w:unhideWhenUsed="1"/>
+    <w:lsdException w:name="E-mail Signature" w:semiHidden="1" w:unhideWhenUsed="1"/>
+    <w:lsdException w:name="HTML Top of Form" w:semiHidden="1" w:unhideWhenUsed="1"/>
+    <w:lsdException w:name="HTML Bottom of Form" w:semiHidden="1" w:unhideWhenUsed="1"/>
+    <w:lsdException w:name="Normal (Web)" w:semiHidden="1" w:unhideWhenUsed="1"/>
+    <w:lsdException w:name="HTML Acronym" w:semiHidden="1" w:unhideWhenUsed="1"/>
+    <w:lsdException w:name="HTML Address" w:semiHidden="1" w:unhideWhenUsed="1"/>
+    <w:lsdException w:name="HTML Cite" w:semiHidden="1" w:unhideWhenUsed="1"/>
+    <w:lsdException w:name="HTML Code" w:semiHidden="1" w:unhideWhenUsed="1"/>
+    <w:lsdException w:name="HTML Definition" w:semiHidden="1" w:unhideWhenUsed="1"/>
+    <w:lsdException w:name="HTML Keyboard" w:semiHidden="1" w:unhideWhenUsed="1"/>
+    <w:lsdException w:name="HTML Preformatted" w:semiHidden="1" w:unhideWhenUsed="1"/>
+    <w:lsdException w:name="HTML Sample" w:semiHidden="1" w:unhideWhenUsed="1"/>
+    <w:lsdException w:name="HTML Typewriter" w:semiHidden="1" w:unhideWhenUsed="1"/>
+    <w:lsdException w:name="HTML Variable" w:semiHidden="1" w:unhideWhenUsed="1"/>
+    <w:lsdException w:name="Normal Table" w:semiHidden="1" w:unhideWhenUsed="1"/>
+    <w:lsdException w:name="annotation subject" w:semiHidden="1" w:unhideWhenUsed="1"/>
+    <w:lsdException w:name="No List" w:semiHidden="1" w:unhideWhenUsed="1"/>
+    <w:lsdException w:name="Outline List 1" w:semiHidden="1" w:unhideWhenUsed="1"/>
+    <w:lsdException w:name="Outline List 2" w:semiHidden="1" w:unhideWhenUsed="1"/>
+    <w:lsdException w:name="Outline List 3" w:semiHidden="1" w:unhideWhenUsed="1"/>
+    <w:lsdException w:name="Table Simple 1" w:semiHidden="1" w:unhideWhenUsed="1"/>
+    <w:lsdException w:name="Table Simple 2" w:semiHidden="1" w:unhideWhenUsed="1"/>
+    <w:lsdException w:name="Table Simple 3" w:semiHidden="1" w:unhideWhenUsed="1"/>
+    <w:lsdException w:name="Table Classic 1" w:semiHidden="1" w:unhideWhenUsed="1"/>
+    <w:lsdException w:name="Table Classic 2" w:semiHidden="1" w:unhideWhenUsed="1"/>
+    <w:lsdException w:name="Table Classic 3" w:semiHidden="1" w:unhideWhenUsed="1"/>
+    <w:lsdException w:name="Table Classic 4" w:semiHidden="1" w:unhideWhenUsed="1"/>
+    <w:lsdException w:name="Table Colorful 1" w:semiHidden="1" w:unhideWhenUsed="1"/>
+    <w:lsdException w:name="Table Colorful 2" w:semiHidden="1" w:unhideWhenUsed="1"/>
+    <w:lsdException w:name="Table Colorful 3" w:semiHidden="1" w:unhideWhenUsed="1"/>
+    <w:lsdException w:name="Table Columns 1" w:semiHidden="1" w:unhideWhenUsed="1"/>
+    <w:lsdException w:name="Table Columns 2" w:semiHidden="1" w:unhideWhenUsed="1"/>
+    <w:lsdException w:name="Table Columns 3" w:semiHidden="1" w:unhideWhenUsed="1"/>
+    <w:lsdException w:name="Table Columns 4" w:semiHidden="1" w:unhideWhenUsed="1"/>
+    <w:lsdException w:name="Table Columns 5" w:semiHidden="1" w:unhideWhenUsed="1"/>
+    <w:lsdException w:name="Table Grid 1" w:semiHidden="1" w:unhideWhenUsed="1"/>
+    <w:lsdException w:name="Table Grid 2" w:semiHidden="1" w:unhideWhenUsed="1"/>
+    <w:lsdException w:name="Table Grid 3" w:semiHidden="1" w:unhideWhenUsed="1"/>
+    <w:lsdException w:name="Table Grid 4" w:semiHidden="1" w:unhideWhenUsed="1"/>
+    <w:lsdException w:name="Table Grid 5" w:semiHidden="1" w:unhideWhenUsed="1"/>
+    <w:lsdException w:name="Table Grid 6" w:semiHidden="1" w:unhideWhenUsed="1"/>
+    <w:lsdException w:name="Table Grid 7" w:semiHidden="1" w:unhideWhenUsed="1"/>
+    <w:lsdException w:name="Table Grid 8" w:semiHidden="1" w:unhideWhenUsed="1"/>
+    <w:lsdException w:name="Table List 1" w:semiHidden="1" w:unhideWhenUsed="1"/>
+    <w:lsdException w:name="Table List 2" w:semiHidden="1" w:unhideWhenUsed="1"/>
+    <w:lsdException w:name="Table List 3" w:semiHidden="1" w:unhideWhenUsed="1"/>
+    <w:lsdException w:name="Table List 4" w:semiHidden="1" w:unhideWhenUsed="1"/>
+    <w:lsdException w:name="Table List 5" w:semiHidden="1" w:unhideWhenUsed="1"/>
+    <w:lsdException w:name="Table List 6" w:semiHidden="1" w:unhideWhenUsed="1"/>
+    <w:lsdException w:name="Table List 7" w:semiHidden="1" w:unhideWhenUsed="1"/>
+    <w:lsdException w:name="Table List 8" w:semiHidden="1" w:unhideWhenUsed="1"/>
+    <w:lsdException w:name="Table 3D effects 1" w:semiHidden="1" w:unhideWhenUsed="1"/>
+    <w:lsdException w:name="Table 3D effects 2" w:semiHidden="1" w:unhideWhenUsed="1"/>
+    <w:lsdException w:name="Table 3D effects 3" w:semiHidden="1" w:unhideWhenUsed="1"/>
+    <w:lsdException w:name="Table Contemporary" w:semiHidden="1" w:unhideWhenUsed="1"/>
+    <w:lsdException w:name="Table Elegant" w:semiHidden="1" w:unhideWhenUsed="1"/>
+    <w:lsdException w:name="Table Professional" w:semiHidden="1" w:unhideWhenUsed="1"/>
+    <w:lsdException w:name="Table Subtle 1" w:semiHidden="1" w:unhideWhenUsed="1"/>
+    <w:lsdException w:name="Table Subtle 2" w:semiHidden="1" w:unhideWhenUsed="1"/>
+    <w:lsdException w:name="Table Web 1" w:semiHidden="1" w:unhideWhenUsed="1"/>
+    <w:lsdException w:name="Table Web 2" w:semiHidden="1" w:unhideWhenUsed="1"/>
+    <w:lsdException w:name="Table Web 3" w:semiHidden="1" w:unhideWhenUsed="1"/>
+    <w:lsdException w:name="Balloon Text" w:semiHidden="1" w:unhideWhenUsed="1"/>
+    <w:lsdException w:name="Table Grid" w:uiPriority="59"/>
+    <w:lsdException w:name="Table Theme" w:semiHidden="1" w:unhideWhenUsed="1"/>
+    <w:lsdException w:name="Placeholder Text" w:semiHidden="1"/>
+    <w:lsdException w:name="No Spacing" w:uiPriority="1" w:qFormat="1"/>
+    <w:lsdException w:name="Light Shading" w:uiPriority="60"/>
+    <w:lsdException w:name="Light List" w:uiPriority="61"/>
+    <w:lsdException w:name="Light Grid" w:uiPriority="62"/>
+    <w:lsdException w:name="Medium Shading 1" w:uiPriority="63"/>
+    <w:lsdException w:name="Medium Shading 2" w:uiPriority="64"/>
+    <w:lsdException w:name="Medium List 1" w:uiPriority="65"/>
+    <w:lsdException w:name="Medium List 2" w:uiPriority="66"/>
+    <w:lsdException w:name="Medium Grid 1" w:uiPriority="67"/>
+    <w:lsdException w:name="Medium Grid 2" w:uiPriority="68"/>
+    <w:lsdException w:name="Medium Grid 3" w:uiPriority="69"/>
+    <w:lsdException w:name="Dark List" w:uiPriority="70"/>
+    <w:lsdException w:name="Colorful Shading" w:uiPriority="71"/>
+    <w:lsdException w:name="Colorful List" w:uiPriority="72"/>
+    <w:lsdException w:name="Colorful Grid" w:uiPriority="73"/>
+    <w:lsdException w:name="Light Shading Accent 1" w:uiPriority="60"/>
+    <w:lsdException w:name="Light List Accent 1" w:uiPriority="61"/>
+    <w:lsdException w:name="Light Grid Accent 1" w:uiPriority="62"/>
+    <w:lsdException w:name="Medium Shading 1 Accent 1" w:uiPriority="63"/>
+    <w:lsdException w:name="Medium Shading 2 Accent 1" w:uiPriority="64"/>
+    <w:lsdException w:name="Medium List 1 Accent 1" w:uiPriority="65"/>
+    <w:lsdException w:name="Revision" w:semiHidden="1"/>
+    <w:lsdException w:name="List Paragraph" w:uiPriority="34" w:qFormat="1"/>
+    <w:lsdException w:name="Quote" w:uiPriority="29" w:qFormat="1"/>
+    <w:lsdException w:name="Intense Quote" w:uiPriority="30" w:qFormat="1"/>
+    <w:lsdException w:name="Medium List 2 Accent 1" w:uiPriority="66"/>
+    <w:lsdException w:name="Medium Grid 1 Accent 1" w:uiPriority="67"/>
+    <w:lsdException w:name="Medium Grid 2 Accent 1" w:uiPriority="68"/>
+    <w:lsdException w:name="Medium Grid 3 Accent 1" w:uiPriority="69"/>
+    <w:lsdException w:name="Dark List Accent 1" w:uiPriority="70"/>
+    <w:lsdException w:name="Colorful Shading Accent 1" w:uiPriority="71"/>
+    <w:lsdException w:name="Colorful List Accent 1" w:uiPriority="72"/>
+    <w:lsdException w:name="Colorful Grid Accent 1" w:uiPriority="73"/>
+    <w:lsdException w:name="Light Shading Accent 2" w:uiPriority="60"/>
+    <w:lsdException w:name="Light List Accent 2" w:uiPriority="61"/>
+    <w:lsdException w:name="Light Grid Accent 2" w:uiPriority="62"/>
+    <w:lsdException w:name="Medium Shading 1 Accent 2" w:uiPriority="63"/>
+    <w:lsdException w:name="Medium Shading 2 Accent 2" w:uiPriority="64"/>
+    <w:lsdException w:name="Medium List 1 Accent 2" w:uiPriority="65"/>
+    <w:lsdException w:name="Medium List 2 Accent 2" w:uiPriority="66"/>
+    <w:lsdException w:name="Medium Grid 1 Accent 2" w:uiPriority="67"/>
+    <w:lsdException w:name="Medium Grid 2 Accent 2" w:uiPriority="68"/>
+    <w:lsdException w:name="Medium Grid 3 Accent 2" w:uiPriority="69"/>
+    <w:lsdException w:name="Dark List Accent 2" w:uiPriority="70"/>
+    <w:lsdException w:name="Colorful Shading Accent 2" w:uiPriority="71"/>
+    <w:lsdException w:name="Colorful List Accent 2" w:uiPriority="72"/>
+    <w:lsdException w:name="Colorful Grid Accent 2" w:uiPriority="73"/>
+    <w:lsdException w:name="Light Shading Accent 3" w:uiPriority="60"/>
+    <w:lsdException w:name="Light List Accent 3" w:uiPriority="61"/>
+    <w:lsdException w:name="Light Grid Accent 3" w:uiPriority="62"/>
+    <w:lsdException w:name="Medium Shading 1 Accent 3" w:uiPriority="63"/>
+    <w:lsdException w:name="Medium Shading 2 Accent 3" w:uiPriority="64"/>
+    <w:lsdException w:name="Medium List 1 Accent 3" w:uiPriority="65"/>
+    <w:lsdException w:name="Medium List 2 Accent 3" w:uiPriority="66"/>
+    <w:lsdException w:name="Medium Grid 1 Accent 3" w:uiPriority="67"/>
+    <w:lsdException w:name="Medium Grid 2 Accent 3" w:uiPriority="68"/>
+    <w:lsdException w:name="Medium Grid 3 Accent 3" w:uiPriority="69"/>
+    <w:lsdException w:name="Dark List Accent 3" w:uiPriority="70"/>
+    <w:lsdException w:name="Colorful Shading Accent 3" w:uiPriority="71"/>
+    <w:lsdException w:name="Colorful List Accent 3" w:uiPriority="72"/>
+    <w:lsdException w:name="Colorful Grid Accent 3" w:uiPriority="73"/>
+    <w:lsdException w:name="Light Shading Accent 4" w:uiPriority="60"/>
+    <w:lsdException w:name="Light List Accent 4" w:uiPriority="61"/>
+    <w:lsdException w:name="Light Grid Accent 4" w:uiPriority="62"/>
+    <w:lsdException w:name="Medium Shading 1 Accent 4" w:uiPriority="63"/>
+    <w:lsdException w:name="Medium Shading 2 Accent 4" w:uiPriority="64"/>
+    <w:lsdException w:name="Medium List 1 Accent 4" w:uiPriority="65"/>
+    <w:lsdException w:name="Medium List 2 Accent 4" w:uiPriority="66"/>
+    <w:lsdException w:name="Medium Grid 1 Accent 4" w:uiPriority="67"/>
+    <w:lsdException w:name="Medium Grid 2 Accent 4" w:uiPriority="68"/>
+    <w:lsdException w:name="Medium Grid 3 Accent 4" w:uiPriority="69"/>
+    <w:lsdException w:name="Dark List Accent 4" w:uiPriority="70"/>
+    <w:lsdException w:name="Colorful Shading Accent 4" w:uiPriority="71"/>
+    <w:lsdException w:name="Colorful List Accent 4" w:uiPriority="72"/>
+    <w:lsdException w:name="Colorful Grid Accent 4" w:uiPriority="73"/>
+    <w:lsdException w:name="Light Shading Accent 5" w:uiPriority="60"/>
+    <w:lsdException w:name="Light List Accent 5" w:uiPriority="61"/>
+    <w:lsdException w:name="Light Grid Accent 5" w:uiPriority="62"/>
+    <w:lsdException w:name="Medium Shading 1 Accent 5" w:uiPriority="63"/>
+    <w:lsdException w:name="Medium Shading 2 Accent 5" w:uiPriority="64"/>
+    <w:lsdException w:name="Medium List 1 Accent 5" w:uiPriority="65"/>
+    <w:lsdException w:name="Medium List 2 Accent 5" w:uiPriority="66"/>
+    <w:lsdException w:name="Medium Grid 1 Accent 5" w:uiPriority="67"/>
+    <w:lsdException w:name="Medium Grid 2 Accent 5" w:uiPriority="68"/>
+    <w:lsdException w:name="Medium Grid 3 Accent 5" w:uiPriority="69"/>
+    <w:lsdException w:name="Dark List Accent 5" w:uiPriority="70"/>
+    <w:lsdException w:name="Colorful Shading Accent 5" w:uiPriority="71"/>
+    <w:lsdException w:name="Colorful List Accent 5" w:uiPriority="72"/>
+    <w:lsdException w:name="Colorful Grid Accent 5" w:uiPriority="73"/>
+    <w:lsdException w:name="Light Shading Accent 6" w:uiPriority="60"/>
+    <w:lsdException w:name="Light List Accent 6" w:uiPriority="61"/>
+    <w:lsdException w:name="Light Grid Accent 6" w:uiPriority="62"/>
+    <w:lsdException w:name="Medium Shading 1 Accent 6" w:uiPriority="63"/>
+    <w:lsdException w:name="Medium Shading 2 Accent 6" w:uiPriority="64"/>
+    <w:lsdException w:name="Medium List 1 Accent 6" w:uiPriority="65"/>
+    <w:lsdException w:name="Medium List 2 Accent 6" w:uiPriority="66"/>
+    <w:lsdException w:name="Medium Grid 1 Accent 6" w:uiPriority="67"/>
+    <w:lsdException w:name="Medium Grid 2 Accent 6" w:uiPriority="68"/>
+    <w:lsdException w:name="Medium Grid 3 Accent 6" w:uiPriority="69"/>
+    <w:lsdException w:name="Dark List Accent 6" w:uiPriority="70"/>
+    <w:lsdException w:name="Colorful Shading Accent 6" w:uiPriority="71"/>
+    <w:lsdException w:name="Colorful List Accent 6" w:uiPriority="72"/>
+    <w:lsdException w:name="Colorful Grid Accent 6" w:uiPriority="73"/>
+    <w:lsdException w:name="Subtle Emphasis" w:uiPriority="19" w:qFormat="1"/>
+    <w:lsdException w:name="Intense Emphasis" w:uiPriority="21" w:qFormat="1"/>
+    <w:lsdException w:name="Subtle Reference" w:uiPriority="31" w:qFormat="1"/>
+    <w:lsdException w:name="Intense Reference" w:uiPriority="32" w:qFormat="1"/>
+    <w:lsdException w:name="Book Title" w:uiPriority="33" w:qFormat="1"/>
+    <w:lsdException w:name="Bibliography" w:semiHidden="1" w:uiPriority="37" w:unhideWhenUsed="1"/>
+    <w:lsdException w:name="TOC Heading" w:semiHidden="1" w:uiPriority="39" w:unhideWhenUsed="1" w:qFormat="1"/>
+    <w:lsdException w:name="Plain Table 1" w:uiPriority="41"/>
+    <w:lsdException w:name="Plain Table 2" w:uiPriority="42"/>
+    <w:lsdException w:name="Plain Table 3" w:uiPriority="43"/>
+    <w:lsdException w:name="Plain Table 4" w:uiPriority="44"/>
+    <w:lsdException w:name="Plain Table 5" w:uiPriority="45"/>
+    <w:lsdException w:name="Grid Table Light" w:uiPriority="40"/>
+    <w:lsdException w:name="Grid Table 1 Light" w:uiPriority="46"/>
+    <w:lsdException w:name="Grid Table 2" w:uiPriority="47"/>
+    <w:lsdException w:name="Grid Table 3" w:uiPriority="48"/>
+    <w:lsdException w:name="Grid Table 4" w:uiPriority="49"/>
+    <w:lsdException w:name="Grid Table 5 Dark" w:uiPriority="50"/>
+    <w:lsdException w:name="Grid Table 6 Colorful" w:uiPriority="51"/>
+    <w:lsdException w:name="Grid Table 7 Colorful" w:uiPriority="52"/>
+    <w:lsdException w:name="Grid Table 1 Light Accent 1" w:uiPriority="46"/>
+    <w:lsdException w:name="Grid Table 2 Accent 1" w:uiPriority="47"/>
+    <w:lsdException w:name="Grid Table 3 Accent 1" w:uiPriority="48"/>
+    <w:lsdException w:name="Grid Table 4 Accent 1" w:uiPriority="49"/>
+    <w:lsdException w:name="Grid Table 5 Dark Accent 1" w:uiPriority="50"/>
+    <w:lsdException w:name="Grid Table 6 Colorful Accent 1" w:uiPriority="51"/>
+    <w:lsdException w:name="Grid Table 7 Colorful Accent 1" w:uiPriority="52"/>
+    <w:lsdException w:name="Grid Table 1 Light Accent 2" w:uiPriority="46"/>
+    <w:lsdException w:name="Grid Table 2 Accent 2" w:uiPriority="47"/>
+    <w:lsdException w:name="Grid Table 3 Accent 2" w:uiPriority="48"/>
+    <w:lsdException w:name="Grid Table 4 Accent 2" w:uiPriority="49"/>
+    <w:lsdException w:name="Grid Table 5 Dark Accent 2" w:uiPriority="50"/>
+    <w:lsdException w:name="Grid Table 6 Colorful Accent 2" w:uiPriority="51"/>
+    <w:lsdException w:name="Grid Table 7 Colorful Accent 2" w:uiPriority="52"/>
+    <w:lsdException w:name="Grid Table 1 Light Accent 3" w:uiPriority="46"/>
+    <w:lsdException w:name="Grid Table 2 Accent 3" w:uiPriority="47"/>
+    <w:lsdException w:name="Grid Table 3 Accent 3" w:uiPriority="48"/>
+    <w:lsdException w:name="Grid Table 4 Accent 3" w:uiPriority="49"/>
+    <w:lsdException w:name="Grid Table 5 Dark Accent 3" w:uiPriority="50"/>
+    <w:lsdException w:name="Grid Table 6 Colorful Accent 3" w:uiPriority="51"/>
+    <w:lsdException w:name="Grid Table 7 Colorful Accent 3" w:uiPriority="52"/>
+    <w:lsdException w:name="Grid Table 1 Light Accent 4" w:uiPriority="46"/>
+    <w:lsdException w:name="Grid Table 2 Accent 4" w:uiPriority="47"/>
+    <w:lsdException w:name="Grid Table 3 Accent 4" w:uiPriority="48"/>
+    <w:lsdException w:name="Grid Table 4 Accent 4" w:uiPriority="49"/>
+    <w:lsdException w:name="Grid Table 5 Dark Accent 4" w:uiPriority="50"/>
+    <w:lsdException w:name="Grid Table 6 Colorful Accent 4" w:uiPriority="51"/>
+    <w:lsdException w:name="Grid Table 7 Colorful Accent 4" w:uiPriority="52"/>
+    <w:lsdException w:name="Grid Table 1 Light Accent 5" w:uiPriority="46"/>
+    <w:lsdException w:name="Grid Table 2 Accent 5" w:uiPriority="47"/>
+    <w:lsdException w:name="Grid Table 3 Accent 5" w:uiPriority="48"/>
+    <w:lsdException w:name="Grid Table 4 Accent 5" w:uiPriority="49"/>
+    <w:lsdException w:name="Grid Table 5 Dark Accent 5" w:uiPriority="50"/>
+    <w:lsdException w:name="Grid Table 6 Colorful Accent 5" w:uiPriority="51"/>
+    <w:lsdException w:name="Grid Table 7 Colorful Accent 5" w:uiPriority="52"/>
+    <w:lsdException w:name="Grid Table 1 Light Accent 6" w:uiPriority="46"/>
+    <w:lsdException w:name="Grid Table 2 Accent 6" w:uiPriority="47"/>
+    <w:lsdException w:name="Grid Table 3 Accent 6" w:uiPriority="48"/>
+    <w:lsdException w:name="Grid Table 4 Accent 6" w:uiPriority="49"/>
+    <w:lsdException w:name="Grid Table 5 Dark Accent 6" w:uiPriority="50"/>
+    <w:lsdException w:name="Grid Table 6 Colorful Accent 6" w:uiPriority="51"/>
+    <w:lsdException w:name="Grid Table 7 Colorful Accent 6" w:uiPriority="52"/>
+    <w:lsdException w:name="List Table 1 Light" w:uiPriority="46"/>
+    <w:lsdException w:name="List Table 2" w:uiPriority="47"/>
+    <w:lsdException w:name="List Table 3" w:uiPriority="48"/>
+    <w:lsdException w:name="List Table 4" w:uiPriority="49"/>
+    <w:lsdException w:name="List Table 5 Dark" w:uiPriority="50"/>
+    <w:lsdException w:name="List Table 6 Colorful" w:uiPriority="51"/>
+    <w:lsdException w:name="List Table 7 Colorful" w:uiPriority="52"/>
+    <w:lsdException w:name="List Table 1 Light Accent 1" w:uiPriority="46"/>
+    <w:lsdException w:name="List Table 2 Accent 1" w:uiPriority="47"/>
+    <w:lsdException w:name="List Table 3 Accent 1" w:uiPriority="48"/>
+    <w:lsdException w:name="List Table 4 Accent 1" w:uiPriority="49"/>
+    <w:lsdException w:name="List Table 5 Dark Accent 1" w:uiPriority="50"/>
+    <w:lsdException w:name="List Table 6 Colorful Accent 1" w:uiPriority="51"/>
+    <w:lsdException w:name="List Table 7 Colorful Accent 1" w:uiPriority="52"/>
+    <w:lsdException w:name="List Table 1 Light Accent 2" w:uiPriority="46"/>
+    <w:lsdException w:name="List Table 2 Accent 2" w:uiPriority="47"/>
+    <w:lsdException w:name="List Table 3 Accent 2" w:uiPriority="48"/>
+    <w:lsdException w:name="List Table 4 Accent 2" w:uiPriority="49"/>
+    <w:lsdException w:name="List Table 5 Dark Accent 2" w:uiPriority="50"/>
+    <w:lsdException w:name="List Table 6 Colorful Accent 2" w:uiPriority="51"/>
+    <w:lsdException w:name="List Table 7 Colorful Accent 2" w:uiPriority="52"/>
+    <w:lsdException w:name="List Table 1 Light Accent 3" w:uiPriority="46"/>
+    <w:lsdException w:name="List Table 2 Accent 3" w:uiPriority="47"/>
+    <w:lsdException w:name="List Table 3 Accent 3" w:uiPriority="48"/>
+    <w:lsdException w:name="List Table 4 Accent 3" w:uiPriority="49"/>
+    <w:lsdException w:name="List Table 5 Dark Accent 3" w:uiPriority="50"/>
+    <w:lsdException w:name="List Table 6 Colorful Accent 3" w:uiPriority="51"/>
+    <w:lsdException w:name="List Table 7 Colorful Accent 3" w:uiPriority="52"/>
+    <w:lsdException w:name="List Table 1 Light Accent 4" w:uiPriority="46"/>
+    <w:lsdException w:name="List Table 2 Accent 4" w:uiPriority="47"/>
+    <w:lsdException w:name="List Table 3 Accent 4" w:uiPriority="48"/>
+    <w:lsdException w:name="List Table 4 Accent 4" w:uiPriority="49"/>
+    <w:lsdException w:name="List Table 5 Dark Accent 4" w:uiPriority="50"/>
+    <w:lsdException w:name="List Table 6 Colorful Accent 4" w:uiPriority="51"/>
+    <w:lsdException w:name="List Table 7 Colorful Accent 4" w:uiPriority="52"/>
+    <w:lsdException w:name="List Table 1 Light Accent 5" w:uiPriority="46"/>
+    <w:lsdException w:name="List Table 2 Accent 5" w:uiPriority="47"/>
+    <w:lsdException w:name="List Table 3 Accent 5" w:uiPriority="48"/>
+    <w:lsdException w:name="List Table 4 Accent 5" w:uiPriority="49"/>
+    <w:lsdException w:name="List Table 5 Dark Accent 5" w:uiPriority="50"/>
+    <w:lsdException w:name="List Table 6 Colorful Accent 5" w:uiPriority="51"/>
+    <w:lsdException w:name="List Table 7 Colorful Accent 5" w:uiPriority="52"/>
+    <w:lsdException w:name="List Table 1 Light Accent 6" w:uiPriority="46"/>
+    <w:lsdException w:name="List Table 2 Accent 6" w:uiPriority="47"/>
+    <w:lsdException w:name="List Table 3 Accent 6" w:uiPriority="48"/>
+    <w:lsdException w:name="List Table 4 Accent 6" w:uiPriority="49"/>
+    <w:lsdException w:name="List Table 5 Dark Accent 6" w:uiPriority="50"/>
+    <w:lsdException w:name="List Table 6 Colorful Accent 6" w:uiPriority="51"/>
+    <w:lsdException w:name="List Table 7 Colorful Accent 6" w:uiPriority="52"/>
+    <w:lsdException w:name="Mention" w:semiHidden="1" w:unhideWhenUsed="1"/>
+    <w:lsdException w:name="Smart Hyperlink" w:semiHidden="1" w:unhideWhenUsed="1"/>
+    <w:lsdException w:name="Hashtag" w:semiHidden="1" w:unhideWhenUsed="1"/>
+    <w:lsdException w:name="Unresolved Mention" w:semiHidden="1" w:unhideWhenUsed="1"/>
   </w:latentStyles>
   <w:style w:type="paragraph" w:default="1" w:styleId="a">
     <w:name w:val="Normal"/>
     <w:qFormat/>
-    <w:rsid w:val="00E40099"/>
     <w:pPr>
       <w:widowControl w:val="0"/>
       <w:jc w:val="both"/>
@@ -9627,7 +15307,6 @@
     <w:uiPriority w:val="99"/>
     <w:semiHidden/>
     <w:unhideWhenUsed/>
-    <w:qFormat/>
     <w:tblPr>
       <w:tblInd w:w="0" w:type="dxa"/>
       <w:tblCellMar>
@@ -9647,10 +15326,9 @@
   <w:style w:type="paragraph" w:styleId="a3">
     <w:name w:val="header"/>
     <w:basedOn w:val="a"/>
-    <w:link w:val="Char"/>
+    <w:link w:val="a4"/>
     <w:uiPriority w:val="99"/>
     <w:unhideWhenUsed/>
-    <w:rsid w:val="00E40099"/>
     <w:pPr>
       <w:pBdr>
         <w:bottom w:val="single" w:sz="6" w:space="1" w:color="auto"/>
@@ -9667,24 +15345,22 @@
       <w:szCs w:val="18"/>
     </w:rPr>
   </w:style>
-  <w:style w:type="character" w:customStyle="1" w:styleId="Char">
-    <w:name w:val="页眉 Char"/>
+  <w:style w:type="character" w:customStyle="1" w:styleId="a4">
+    <w:name w:val="页眉 字符"/>
     <w:basedOn w:val="a0"/>
     <w:link w:val="a3"/>
     <w:uiPriority w:val="99"/>
-    <w:rsid w:val="00E40099"/>
     <w:rPr>
       <w:sz w:val="18"/>
       <w:szCs w:val="18"/>
     </w:rPr>
   </w:style>
-  <w:style w:type="paragraph" w:styleId="a4">
+  <w:style w:type="paragraph" w:styleId="a5">
     <w:name w:val="footer"/>
     <w:basedOn w:val="a"/>
-    <w:link w:val="Char0"/>
+    <w:link w:val="a6"/>
     <w:uiPriority w:val="99"/>
     <w:unhideWhenUsed/>
-    <w:rsid w:val="00E40099"/>
     <w:pPr>
       <w:tabs>
         <w:tab w:val="center" w:pos="4153"/>
@@ -9698,47 +15374,43 @@
       <w:szCs w:val="18"/>
     </w:rPr>
   </w:style>
-  <w:style w:type="character" w:customStyle="1" w:styleId="Char0">
-    <w:name w:val="页脚 Char"/>
+  <w:style w:type="character" w:customStyle="1" w:styleId="a6">
+    <w:name w:val="页脚 字符"/>
     <w:basedOn w:val="a0"/>
-    <w:link w:val="a4"/>
+    <w:link w:val="a5"/>
     <w:uiPriority w:val="99"/>
-    <w:rsid w:val="00E40099"/>
     <w:rPr>
       <w:sz w:val="18"/>
       <w:szCs w:val="18"/>
     </w:rPr>
   </w:style>
-  <w:style w:type="paragraph" w:styleId="a5">
+  <w:style w:type="paragraph" w:styleId="a7">
     <w:name w:val="List Paragraph"/>
     <w:basedOn w:val="a"/>
     <w:uiPriority w:val="34"/>
     <w:qFormat/>
-    <w:rsid w:val="00E40099"/>
     <w:pPr>
       <w:ind w:firstLineChars="200" w:firstLine="420"/>
     </w:pPr>
   </w:style>
-  <w:style w:type="paragraph" w:styleId="a6">
+  <w:style w:type="paragraph" w:styleId="a8">
     <w:name w:val="Balloon Text"/>
     <w:basedOn w:val="a"/>
-    <w:link w:val="Char1"/>
+    <w:link w:val="a9"/>
     <w:uiPriority w:val="99"/>
     <w:semiHidden/>
     <w:unhideWhenUsed/>
-    <w:rsid w:val="00E40099"/>
     <w:rPr>
       <w:sz w:val="18"/>
       <w:szCs w:val="18"/>
     </w:rPr>
   </w:style>
-  <w:style w:type="character" w:customStyle="1" w:styleId="Char1">
-    <w:name w:val="批注框文本 Char"/>
+  <w:style w:type="character" w:customStyle="1" w:styleId="a9">
+    <w:name w:val="批注框文本 字符"/>
     <w:basedOn w:val="a0"/>
-    <w:link w:val="a6"/>
+    <w:link w:val="a8"/>
     <w:uiPriority w:val="99"/>
     <w:semiHidden/>
-    <w:rsid w:val="00E40099"/>
     <w:rPr>
       <w:sz w:val="18"/>
       <w:szCs w:val="18"/>

--- a/机器学习工程师5-强化学习.docx
+++ b/机器学习工程师5-强化学习.docx
@@ -336,10 +336,10 @@
             <v:path o:extrusionok="f" gradientshapeok="t" o:connecttype="rect"/>
             <o:lock v:ext="edit" aspectratio="t"/>
           </v:shapetype>
-          <v:shape id="_x0000_i1025" type="#_x0000_t75" style="width:14.4pt;height:21.6pt" o:ole="">
+          <v:shape id="_x0000_i1025" type="#_x0000_t75" style="width:14.25pt;height:21.75pt" o:ole="">
             <v:imagedata r:id="rId8" o:title=""/>
           </v:shape>
-          <o:OLEObject Type="Embed" ProgID="Equation.DSMT4" ShapeID="_x0000_i1025" DrawAspect="Content" ObjectID="_1613415607" r:id="rId9"/>
+          <o:OLEObject Type="Embed" ProgID="Equation.DSMT4" ShapeID="_x0000_i1025" DrawAspect="Content" ObjectID="_1613558088" r:id="rId9"/>
         </w:object>
       </w:r>
       <w:r>
@@ -530,10 +530,10 @@
           <w:position w:val="-12"/>
         </w:rPr>
         <w:object w:dxaOrig="260" w:dyaOrig="360">
-          <v:shape id="_x0000_i1026" type="#_x0000_t75" style="width:14.4pt;height:21.6pt" o:ole="">
+          <v:shape id="_x0000_i1026" type="#_x0000_t75" style="width:14.25pt;height:21.75pt" o:ole="">
             <v:imagedata r:id="rId10" o:title=""/>
           </v:shape>
-          <o:OLEObject Type="Embed" ProgID="Equation.DSMT4" ShapeID="_x0000_i1026" DrawAspect="Content" ObjectID="_1613415608" r:id="rId11"/>
+          <o:OLEObject Type="Embed" ProgID="Equation.DSMT4" ShapeID="_x0000_i1026" DrawAspect="Content" ObjectID="_1613558089" r:id="rId11"/>
         </w:object>
       </w:r>
       <w:r>
@@ -740,10 +740,10 @@
           <w:position w:val="-12"/>
         </w:rPr>
         <w:object w:dxaOrig="260" w:dyaOrig="360">
-          <v:shape id="_x0000_i1027" type="#_x0000_t75" style="width:14.4pt;height:21.6pt" o:ole="">
+          <v:shape id="_x0000_i1027" type="#_x0000_t75" style="width:14.25pt;height:21.75pt" o:ole="">
             <v:imagedata r:id="rId12" o:title=""/>
           </v:shape>
-          <o:OLEObject Type="Embed" ProgID="Equation.DSMT4" ShapeID="_x0000_i1027" DrawAspect="Content" ObjectID="_1613415609" r:id="rId13"/>
+          <o:OLEObject Type="Embed" ProgID="Equation.DSMT4" ShapeID="_x0000_i1027" DrawAspect="Content" ObjectID="_1613558090" r:id="rId13"/>
         </w:object>
       </w:r>
       <w:r>
@@ -1023,10 +1023,10 @@
           <w:position w:val="-12"/>
         </w:rPr>
         <w:object w:dxaOrig="260" w:dyaOrig="360">
-          <v:shape id="_x0000_i1028" type="#_x0000_t75" style="width:14.4pt;height:21.6pt" o:ole="">
+          <v:shape id="_x0000_i1028" type="#_x0000_t75" style="width:14.25pt;height:21.75pt" o:ole="">
             <v:imagedata r:id="rId14" o:title=""/>
           </v:shape>
-          <o:OLEObject Type="Embed" ProgID="Equation.DSMT4" ShapeID="_x0000_i1028" DrawAspect="Content" ObjectID="_1613415610" r:id="rId15"/>
+          <o:OLEObject Type="Embed" ProgID="Equation.DSMT4" ShapeID="_x0000_i1028" DrawAspect="Content" ObjectID="_1613558091" r:id="rId15"/>
         </w:object>
       </w:r>
       <w:r>
@@ -1146,10 +1146,10 @@
           <w:position w:val="-12"/>
         </w:rPr>
         <w:object w:dxaOrig="220" w:dyaOrig="360">
-          <v:shape id="_x0000_i1029" type="#_x0000_t75" style="width:14.4pt;height:21.6pt" o:ole="">
+          <v:shape id="_x0000_i1029" type="#_x0000_t75" style="width:14.25pt;height:21.75pt" o:ole="">
             <v:imagedata r:id="rId16" o:title=""/>
           </v:shape>
-          <o:OLEObject Type="Embed" ProgID="Equation.DSMT4" ShapeID="_x0000_i1029" DrawAspect="Content" ObjectID="_1613415611" r:id="rId17"/>
+          <o:OLEObject Type="Embed" ProgID="Equation.DSMT4" ShapeID="_x0000_i1029" DrawAspect="Content" ObjectID="_1613558092" r:id="rId17"/>
         </w:object>
       </w:r>
       <w:r>
@@ -1165,10 +1165,10 @@
           <w:position w:val="-12"/>
         </w:rPr>
         <w:object w:dxaOrig="1100" w:dyaOrig="360">
-          <v:shape id="_x0000_i1030" type="#_x0000_t75" style="width:57.6pt;height:21.6pt" o:ole="">
+          <v:shape id="_x0000_i1030" type="#_x0000_t75" style="width:57.75pt;height:21.75pt" o:ole="">
             <v:imagedata r:id="rId18" o:title=""/>
           </v:shape>
-          <o:OLEObject Type="Embed" ProgID="Equation.DSMT4" ShapeID="_x0000_i1030" DrawAspect="Content" ObjectID="_1613415612" r:id="rId19"/>
+          <o:OLEObject Type="Embed" ProgID="Equation.DSMT4" ShapeID="_x0000_i1030" DrawAspect="Content" ObjectID="_1613558093" r:id="rId19"/>
         </w:object>
       </w:r>
     </w:p>
@@ -1185,10 +1185,10 @@
           <w:position w:val="-12"/>
         </w:rPr>
         <w:object w:dxaOrig="180" w:dyaOrig="360">
-          <v:shape id="_x0000_i1031" type="#_x0000_t75" style="width:7.2pt;height:21.6pt" o:ole="">
+          <v:shape id="_x0000_i1031" type="#_x0000_t75" style="width:7.5pt;height:21.75pt" o:ole="">
             <v:imagedata r:id="rId20" o:title=""/>
           </v:shape>
-          <o:OLEObject Type="Embed" ProgID="Equation.DSMT4" ShapeID="_x0000_i1031" DrawAspect="Content" ObjectID="_1613415613" r:id="rId21"/>
+          <o:OLEObject Type="Embed" ProgID="Equation.DSMT4" ShapeID="_x0000_i1031" DrawAspect="Content" ObjectID="_1613558094" r:id="rId21"/>
         </w:object>
       </w:r>
       <w:r>
@@ -1204,10 +1204,10 @@
           <w:position w:val="-12"/>
         </w:rPr>
         <w:object w:dxaOrig="1820" w:dyaOrig="360">
-          <v:shape id="_x0000_i1032" type="#_x0000_t75" style="width:93.6pt;height:21.6pt" o:ole="">
+          <v:shape id="_x0000_i1032" type="#_x0000_t75" style="width:93.75pt;height:21.75pt" o:ole="">
             <v:imagedata r:id="rId22" o:title=""/>
           </v:shape>
-          <o:OLEObject Type="Embed" ProgID="Equation.DSMT4" ShapeID="_x0000_i1032" DrawAspect="Content" ObjectID="_1613415614" r:id="rId23"/>
+          <o:OLEObject Type="Embed" ProgID="Equation.DSMT4" ShapeID="_x0000_i1032" DrawAspect="Content" ObjectID="_1613558095" r:id="rId23"/>
         </w:object>
       </w:r>
     </w:p>
@@ -1224,10 +1224,10 @@
           <w:position w:val="-12"/>
         </w:rPr>
         <w:object w:dxaOrig="220" w:dyaOrig="360">
-          <v:shape id="_x0000_i1033" type="#_x0000_t75" style="width:14.4pt;height:21.6pt" o:ole="">
+          <v:shape id="_x0000_i1033" type="#_x0000_t75" style="width:14.25pt;height:21.75pt" o:ole="">
             <v:imagedata r:id="rId24" o:title=""/>
           </v:shape>
-          <o:OLEObject Type="Embed" ProgID="Equation.DSMT4" ShapeID="_x0000_i1033" DrawAspect="Content" ObjectID="_1613415615" r:id="rId25"/>
+          <o:OLEObject Type="Embed" ProgID="Equation.DSMT4" ShapeID="_x0000_i1033" DrawAspect="Content" ObjectID="_1613558096" r:id="rId25"/>
         </w:object>
       </w:r>
       <w:r>
@@ -1243,10 +1243,10 @@
           <w:position w:val="-12"/>
         </w:rPr>
         <w:object w:dxaOrig="1900" w:dyaOrig="360">
-          <v:shape id="_x0000_i1034" type="#_x0000_t75" style="width:93.6pt;height:21.6pt" o:ole="">
+          <v:shape id="_x0000_i1034" type="#_x0000_t75" style="width:93.75pt;height:21.75pt" o:ole="">
             <v:imagedata r:id="rId26" o:title=""/>
           </v:shape>
-          <o:OLEObject Type="Embed" ProgID="Equation.DSMT4" ShapeID="_x0000_i1034" DrawAspect="Content" ObjectID="_1613415616" r:id="rId27"/>
+          <o:OLEObject Type="Embed" ProgID="Equation.DSMT4" ShapeID="_x0000_i1034" DrawAspect="Content" ObjectID="_1613558097" r:id="rId27"/>
         </w:object>
       </w:r>
     </w:p>
@@ -1725,10 +1725,10 @@
           <w:position w:val="-12"/>
         </w:rPr>
         <w:object w:dxaOrig="1120" w:dyaOrig="360">
-          <v:shape id="_x0000_i1035" type="#_x0000_t75" style="width:57.6pt;height:21.6pt" o:ole="">
+          <v:shape id="_x0000_i1035" type="#_x0000_t75" style="width:57.75pt;height:21.75pt" o:ole="">
             <v:imagedata r:id="rId28" o:title=""/>
           </v:shape>
-          <o:OLEObject Type="Embed" ProgID="Equation.DSMT4" ShapeID="_x0000_i1035" DrawAspect="Content" ObjectID="_1613415617" r:id="rId29"/>
+          <o:OLEObject Type="Embed" ProgID="Equation.DSMT4" ShapeID="_x0000_i1035" DrawAspect="Content" ObjectID="_1613558098" r:id="rId29"/>
         </w:object>
       </w:r>
       <w:r>
@@ -1768,10 +1768,10 @@
           <w:position w:val="-12"/>
         </w:rPr>
         <w:object w:dxaOrig="1840" w:dyaOrig="360">
-          <v:shape id="_x0000_i1036" type="#_x0000_t75" style="width:93.6pt;height:21.6pt" o:ole="">
+          <v:shape id="_x0000_i1036" type="#_x0000_t75" style="width:93.75pt;height:21.75pt" o:ole="">
             <v:imagedata r:id="rId30" o:title=""/>
           </v:shape>
-          <o:OLEObject Type="Embed" ProgID="Equation.DSMT4" ShapeID="_x0000_i1036" DrawAspect="Content" ObjectID="_1613415618" r:id="rId31"/>
+          <o:OLEObject Type="Embed" ProgID="Equation.DSMT4" ShapeID="_x0000_i1036" DrawAspect="Content" ObjectID="_1613558099" r:id="rId31"/>
         </w:object>
       </w:r>
       <w:r>
@@ -1811,10 +1811,10 @@
           <w:position w:val="-12"/>
         </w:rPr>
         <w:object w:dxaOrig="2299" w:dyaOrig="360">
-          <v:shape id="_x0000_i1037" type="#_x0000_t75" style="width:115.2pt;height:21.6pt" o:ole="">
+          <v:shape id="_x0000_i1037" type="#_x0000_t75" style="width:115.5pt;height:21.75pt" o:ole="">
             <v:imagedata r:id="rId32" o:title=""/>
           </v:shape>
-          <o:OLEObject Type="Embed" ProgID="Equation.DSMT4" ShapeID="_x0000_i1037" DrawAspect="Content" ObjectID="_1613415619" r:id="rId33"/>
+          <o:OLEObject Type="Embed" ProgID="Equation.DSMT4" ShapeID="_x0000_i1037" DrawAspect="Content" ObjectID="_1613558100" r:id="rId33"/>
         </w:object>
       </w:r>
       <w:r>
@@ -1979,10 +1979,10 @@
           <w:position w:val="-16"/>
         </w:rPr>
         <w:object w:dxaOrig="4180" w:dyaOrig="460">
-          <v:shape id="_x0000_i1038" type="#_x0000_t75" style="width:273.6pt;height:28.8pt" o:ole="">
+          <v:shape id="_x0000_i1038" type="#_x0000_t75" style="width:273.75pt;height:28.5pt" o:ole="">
             <v:imagedata r:id="rId34" o:title=""/>
           </v:shape>
-          <o:OLEObject Type="Embed" ProgID="Equation.DSMT4" ShapeID="_x0000_i1038" DrawAspect="Content" ObjectID="_1613415620" r:id="rId35"/>
+          <o:OLEObject Type="Embed" ProgID="Equation.DSMT4" ShapeID="_x0000_i1038" DrawAspect="Content" ObjectID="_1613558101" r:id="rId35"/>
         </w:object>
       </w:r>
     </w:p>
@@ -2007,10 +2007,10 @@
           <w:position w:val="-14"/>
         </w:rPr>
         <w:object w:dxaOrig="859" w:dyaOrig="400">
-          <v:shape id="_x0000_i1039" type="#_x0000_t75" style="width:43.2pt;height:21.6pt" o:ole="">
+          <v:shape id="_x0000_i1039" type="#_x0000_t75" style="width:43.5pt;height:21.75pt" o:ole="">
             <v:imagedata r:id="rId36" o:title=""/>
           </v:shape>
-          <o:OLEObject Type="Embed" ProgID="Equation.DSMT4" ShapeID="_x0000_i1039" DrawAspect="Content" ObjectID="_1613415621" r:id="rId37"/>
+          <o:OLEObject Type="Embed" ProgID="Equation.DSMT4" ShapeID="_x0000_i1039" DrawAspect="Content" ObjectID="_1613558102" r:id="rId37"/>
         </w:object>
       </w:r>
       <w:r>
@@ -2317,7 +2317,6 @@
         <w:rPr>
           <w:noProof/>
         </w:rPr>
-        <w:lastRenderedPageBreak/>
         <w:drawing>
           <wp:inline distT="0" distB="0" distL="0" distR="0">
             <wp:extent cx="5000625" cy="2752725"/>
@@ -2675,10 +2674,10 @@
           <w:position w:val="-10"/>
         </w:rPr>
         <w:object w:dxaOrig="279" w:dyaOrig="360">
-          <v:shape id="_x0000_i1040" type="#_x0000_t75" style="width:14.4pt;height:21.6pt" o:ole="">
+          <v:shape id="_x0000_i1040" type="#_x0000_t75" style="width:14.25pt;height:21.75pt" o:ole="">
             <v:imagedata r:id="rId42" o:title=""/>
           </v:shape>
-          <o:OLEObject Type="Embed" ProgID="Equation.DSMT4" ShapeID="_x0000_i1040" DrawAspect="Content" ObjectID="_1613415622" r:id="rId43"/>
+          <o:OLEObject Type="Embed" ProgID="Equation.DSMT4" ShapeID="_x0000_i1040" DrawAspect="Content" ObjectID="_1613558103" r:id="rId43"/>
         </w:object>
       </w:r>
       <w:r>
@@ -2882,10 +2881,10 @@
           <w:position w:val="-6"/>
         </w:rPr>
         <w:object w:dxaOrig="560" w:dyaOrig="279">
-          <v:shape id="_x0000_i1041" type="#_x0000_t75" style="width:28.8pt;height:14.4pt" o:ole="">
+          <v:shape id="_x0000_i1041" type="#_x0000_t75" style="width:28.5pt;height:14.25pt" o:ole="">
             <v:imagedata r:id="rId44" o:title=""/>
           </v:shape>
-          <o:OLEObject Type="Embed" ProgID="Equation.DSMT4" ShapeID="_x0000_i1041" DrawAspect="Content" ObjectID="_1613415623" r:id="rId45"/>
+          <o:OLEObject Type="Embed" ProgID="Equation.DSMT4" ShapeID="_x0000_i1041" DrawAspect="Content" ObjectID="_1613558104" r:id="rId45"/>
         </w:object>
       </w:r>
       <w:r>
@@ -2949,10 +2948,10 @@
           <w:position w:val="-6"/>
         </w:rPr>
         <w:object w:dxaOrig="600" w:dyaOrig="279">
-          <v:shape id="_x0000_i1042" type="#_x0000_t75" style="width:28.8pt;height:14.4pt" o:ole="">
+          <v:shape id="_x0000_i1042" type="#_x0000_t75" style="width:28.5pt;height:14.25pt" o:ole="">
             <v:imagedata r:id="rId46" o:title=""/>
           </v:shape>
-          <o:OLEObject Type="Embed" ProgID="Equation.DSMT4" ShapeID="_x0000_i1042" DrawAspect="Content" ObjectID="_1613415624" r:id="rId47"/>
+          <o:OLEObject Type="Embed" ProgID="Equation.DSMT4" ShapeID="_x0000_i1042" DrawAspect="Content" ObjectID="_1613558105" r:id="rId47"/>
         </w:object>
       </w:r>
       <w:r>
@@ -3226,10 +3225,10 @@
           <w:position w:val="-50"/>
         </w:rPr>
         <w:object w:dxaOrig="1520" w:dyaOrig="1120">
-          <v:shape id="_x0000_i1043" type="#_x0000_t75" style="width:79.2pt;height:57.6pt" o:ole="">
+          <v:shape id="_x0000_i1043" type="#_x0000_t75" style="width:79.5pt;height:57.75pt" o:ole="">
             <v:imagedata r:id="rId48" o:title=""/>
           </v:shape>
-          <o:OLEObject Type="Embed" ProgID="Equation.DSMT4" ShapeID="_x0000_i1043" DrawAspect="Content" ObjectID="_1613415625" r:id="rId49"/>
+          <o:OLEObject Type="Embed" ProgID="Equation.DSMT4" ShapeID="_x0000_i1043" DrawAspect="Content" ObjectID="_1613558106" r:id="rId49"/>
         </w:object>
       </w:r>
     </w:p>
@@ -3289,10 +3288,10 @@
           <w:position w:val="-30"/>
         </w:rPr>
         <w:object w:dxaOrig="1120" w:dyaOrig="720">
-          <v:shape id="_x0000_i1044" type="#_x0000_t75" style="width:57.6pt;height:36pt" o:ole="">
+          <v:shape id="_x0000_i1044" type="#_x0000_t75" style="width:57.75pt;height:36pt" o:ole="">
             <v:imagedata r:id="rId50" o:title=""/>
           </v:shape>
-          <o:OLEObject Type="Embed" ProgID="Equation.DSMT4" ShapeID="_x0000_i1044" DrawAspect="Content" ObjectID="_1613415626" r:id="rId51"/>
+          <o:OLEObject Type="Embed" ProgID="Equation.DSMT4" ShapeID="_x0000_i1044" DrawAspect="Content" ObjectID="_1613558107" r:id="rId51"/>
         </w:object>
       </w:r>
     </w:p>
@@ -4154,7 +4153,6 @@
           <w:sz w:val="28"/>
           <w:szCs w:val="28"/>
         </w:rPr>
-        <w:lastRenderedPageBreak/>
         <w:t>r</w:t>
       </w:r>
       <w:r>
@@ -4396,10 +4394,10 @@
           <w:position w:val="-12"/>
         </w:rPr>
         <w:object w:dxaOrig="620" w:dyaOrig="360">
-          <v:shape id="_x0000_i1045" type="#_x0000_t75" style="width:28.8pt;height:21.6pt" o:ole="">
+          <v:shape id="_x0000_i1045" type="#_x0000_t75" style="width:28.5pt;height:21.75pt" o:ole="">
             <v:imagedata r:id="rId53" o:title=""/>
           </v:shape>
-          <o:OLEObject Type="Embed" ProgID="Equation.DSMT4" ShapeID="_x0000_i1045" DrawAspect="Content" ObjectID="_1613415627" r:id="rId54"/>
+          <o:OLEObject Type="Embed" ProgID="Equation.DSMT4" ShapeID="_x0000_i1045" DrawAspect="Content" ObjectID="_1613558108" r:id="rId54"/>
         </w:object>
       </w:r>
       <w:r>
@@ -4471,10 +4469,10 @@
           <w:position w:val="-12"/>
         </w:rPr>
         <w:object w:dxaOrig="639" w:dyaOrig="360">
-          <v:shape id="_x0000_i1046" type="#_x0000_t75" style="width:28.8pt;height:21.6pt" o:ole="">
+          <v:shape id="_x0000_i1046" type="#_x0000_t75" style="width:28.5pt;height:21.75pt" o:ole="">
             <v:imagedata r:id="rId55" o:title=""/>
           </v:shape>
-          <o:OLEObject Type="Embed" ProgID="Equation.DSMT4" ShapeID="_x0000_i1046" DrawAspect="Content" ObjectID="_1613415628" r:id="rId56"/>
+          <o:OLEObject Type="Embed" ProgID="Equation.DSMT4" ShapeID="_x0000_i1046" DrawAspect="Content" ObjectID="_1613558109" r:id="rId56"/>
         </w:object>
       </w:r>
       <w:r>
@@ -4561,10 +4559,10 @@
           <w:position w:val="-4"/>
         </w:rPr>
         <w:object w:dxaOrig="240" w:dyaOrig="260">
-          <v:shape id="_x0000_i1047" type="#_x0000_t75" style="width:14.4pt;height:14.4pt" o:ole="">
+          <v:shape id="_x0000_i1047" type="#_x0000_t75" style="width:14.25pt;height:14.25pt" o:ole="">
             <v:imagedata r:id="rId57" o:title=""/>
           </v:shape>
-          <o:OLEObject Type="Embed" ProgID="Equation.DSMT4" ShapeID="_x0000_i1047" DrawAspect="Content" ObjectID="_1613415629" r:id="rId58"/>
+          <o:OLEObject Type="Embed" ProgID="Equation.DSMT4" ShapeID="_x0000_i1047" DrawAspect="Content" ObjectID="_1613558110" r:id="rId58"/>
         </w:object>
       </w:r>
       <w:r>
@@ -4580,10 +4578,10 @@
           <w:position w:val="-6"/>
         </w:rPr>
         <w:object w:dxaOrig="180" w:dyaOrig="220">
-          <v:shape id="_x0000_i1048" type="#_x0000_t75" style="width:7.2pt;height:14.4pt" o:ole="">
+          <v:shape id="_x0000_i1048" type="#_x0000_t75" style="width:7.5pt;height:14.25pt" o:ole="">
             <v:imagedata r:id="rId59" o:title=""/>
           </v:shape>
-          <o:OLEObject Type="Embed" ProgID="Equation.DSMT4" ShapeID="_x0000_i1048" DrawAspect="Content" ObjectID="_1613415630" r:id="rId60"/>
+          <o:OLEObject Type="Embed" ProgID="Equation.DSMT4" ShapeID="_x0000_i1048" DrawAspect="Content" ObjectID="_1613558111" r:id="rId60"/>
         </w:object>
       </w:r>
       <w:r>
@@ -4599,10 +4597,10 @@
           <w:position w:val="-6"/>
         </w:rPr>
         <w:object w:dxaOrig="200" w:dyaOrig="220">
-          <v:shape id="_x0000_i1049" type="#_x0000_t75" style="width:7.2pt;height:14.4pt" o:ole="">
+          <v:shape id="_x0000_i1049" type="#_x0000_t75" style="width:7.5pt;height:14.25pt" o:ole="">
             <v:imagedata r:id="rId61" o:title=""/>
           </v:shape>
-          <o:OLEObject Type="Embed" ProgID="Equation.DSMT4" ShapeID="_x0000_i1049" DrawAspect="Content" ObjectID="_1613415631" r:id="rId62"/>
+          <o:OLEObject Type="Embed" ProgID="Equation.DSMT4" ShapeID="_x0000_i1049" DrawAspect="Content" ObjectID="_1613558112" r:id="rId62"/>
         </w:object>
       </w:r>
       <w:r>
@@ -4647,10 +4645,10 @@
           <w:position w:val="-14"/>
         </w:rPr>
         <w:object w:dxaOrig="6180" w:dyaOrig="400">
-          <v:shape id="_x0000_i1050" type="#_x0000_t75" style="width:309.6pt;height:21.6pt" o:ole="">
+          <v:shape id="_x0000_i1050" type="#_x0000_t75" style="width:309.75pt;height:21.75pt" o:ole="">
             <v:imagedata r:id="rId63" o:title=""/>
           </v:shape>
-          <o:OLEObject Type="Embed" ProgID="Equation.DSMT4" ShapeID="_x0000_i1050" DrawAspect="Content" ObjectID="_1613415632" r:id="rId64"/>
+          <o:OLEObject Type="Embed" ProgID="Equation.DSMT4" ShapeID="_x0000_i1050" DrawAspect="Content" ObjectID="_1613558113" r:id="rId64"/>
         </w:object>
       </w:r>
     </w:p>
@@ -4705,10 +4703,10 @@
           <w:position w:val="-14"/>
         </w:rPr>
         <w:object w:dxaOrig="4800" w:dyaOrig="400">
-          <v:shape id="_x0000_i1051" type="#_x0000_t75" style="width:237.6pt;height:21.6pt" o:ole="">
+          <v:shape id="_x0000_i1051" type="#_x0000_t75" style="width:237.75pt;height:21.75pt" o:ole="">
             <v:imagedata r:id="rId65" o:title=""/>
           </v:shape>
-          <o:OLEObject Type="Embed" ProgID="Equation.DSMT4" ShapeID="_x0000_i1051" DrawAspect="Content" ObjectID="_1613415633" r:id="rId66"/>
+          <o:OLEObject Type="Embed" ProgID="Equation.DSMT4" ShapeID="_x0000_i1051" DrawAspect="Content" ObjectID="_1613558114" r:id="rId66"/>
         </w:object>
       </w:r>
     </w:p>
@@ -4779,10 +4777,10 @@
           <w:position w:val="-6"/>
         </w:rPr>
         <w:object w:dxaOrig="220" w:dyaOrig="220">
-          <v:shape id="_x0000_i1052" type="#_x0000_t75" style="width:14.4pt;height:14.4pt" o:ole="">
+          <v:shape id="_x0000_i1052" type="#_x0000_t75" style="width:14.25pt;height:14.25pt" o:ole="">
             <v:imagedata r:id="rId67" o:title=""/>
           </v:shape>
-          <o:OLEObject Type="Embed" ProgID="Equation.DSMT4" ShapeID="_x0000_i1052" DrawAspect="Content" ObjectID="_1613415634" r:id="rId68"/>
+          <o:OLEObject Type="Embed" ProgID="Equation.DSMT4" ShapeID="_x0000_i1052" DrawAspect="Content" ObjectID="_1613558115" r:id="rId68"/>
         </w:object>
       </w:r>
       <w:r>
@@ -4872,10 +4870,10 @@
           <w:position w:val="-6"/>
         </w:rPr>
         <w:object w:dxaOrig="1020" w:dyaOrig="279">
-          <v:shape id="_x0000_i1053" type="#_x0000_t75" style="width:50.4pt;height:14.4pt" o:ole="">
+          <v:shape id="_x0000_i1053" type="#_x0000_t75" style="width:50.25pt;height:14.25pt" o:ole="">
             <v:imagedata r:id="rId69" o:title=""/>
           </v:shape>
-          <o:OLEObject Type="Embed" ProgID="Equation.DSMT4" ShapeID="_x0000_i1053" DrawAspect="Content" ObjectID="_1613415635" r:id="rId70"/>
+          <o:OLEObject Type="Embed" ProgID="Equation.DSMT4" ShapeID="_x0000_i1053" DrawAspect="Content" ObjectID="_1613558116" r:id="rId70"/>
         </w:object>
       </w:r>
     </w:p>
@@ -4892,7 +4890,6 @@
         <w:rPr>
           <w:noProof/>
         </w:rPr>
-        <w:lastRenderedPageBreak/>
         <w:drawing>
           <wp:inline distT="0" distB="0" distL="0" distR="0">
             <wp:extent cx="4902835" cy="938530"/>
@@ -4970,10 +4967,10 @@
           <w:position w:val="-14"/>
         </w:rPr>
         <w:object w:dxaOrig="1640" w:dyaOrig="400">
-          <v:shape id="_x0000_i1054" type="#_x0000_t75" style="width:79.2pt;height:21.6pt" o:ole="">
+          <v:shape id="_x0000_i1054" type="#_x0000_t75" style="width:79.5pt;height:21.75pt" o:ole="">
             <v:imagedata r:id="rId72" o:title=""/>
           </v:shape>
-          <o:OLEObject Type="Embed" ProgID="Equation.DSMT4" ShapeID="_x0000_i1054" DrawAspect="Content" ObjectID="_1613415636" r:id="rId73"/>
+          <o:OLEObject Type="Embed" ProgID="Equation.DSMT4" ShapeID="_x0000_i1054" DrawAspect="Content" ObjectID="_1613558117" r:id="rId73"/>
         </w:object>
       </w:r>
     </w:p>
@@ -5048,10 +5045,10 @@
           <w:position w:val="-14"/>
         </w:rPr>
         <w:object w:dxaOrig="2680" w:dyaOrig="400">
-          <v:shape id="_x0000_i1055" type="#_x0000_t75" style="width:136.8pt;height:21.6pt" o:ole="">
+          <v:shape id="_x0000_i1055" type="#_x0000_t75" style="width:136.5pt;height:21.75pt" o:ole="">
             <v:imagedata r:id="rId75" o:title=""/>
           </v:shape>
-          <o:OLEObject Type="Embed" ProgID="Equation.DSMT4" ShapeID="_x0000_i1055" DrawAspect="Content" ObjectID="_1613415637" r:id="rId76"/>
+          <o:OLEObject Type="Embed" ProgID="Equation.DSMT4" ShapeID="_x0000_i1055" DrawAspect="Content" ObjectID="_1613558118" r:id="rId76"/>
         </w:object>
       </w:r>
     </w:p>
@@ -5132,10 +5129,10 @@
           <w:position w:val="-16"/>
         </w:rPr>
         <w:object w:dxaOrig="1500" w:dyaOrig="420">
-          <v:shape id="_x0000_i1056" type="#_x0000_t75" style="width:1in;height:21.6pt" o:ole="">
+          <v:shape id="_x0000_i1056" type="#_x0000_t75" style="width:1in;height:21.75pt" o:ole="">
             <v:imagedata r:id="rId77" o:title=""/>
           </v:shape>
-          <o:OLEObject Type="Embed" ProgID="Equation.DSMT4" ShapeID="_x0000_i1056" DrawAspect="Content" ObjectID="_1613415638" r:id="rId78"/>
+          <o:OLEObject Type="Embed" ProgID="Equation.DSMT4" ShapeID="_x0000_i1056" DrawAspect="Content" ObjectID="_1613558119" r:id="rId78"/>
         </w:object>
       </w:r>
     </w:p>
@@ -5161,10 +5158,10 @@
           <w:position w:val="-14"/>
         </w:rPr>
         <w:object w:dxaOrig="800" w:dyaOrig="400">
-          <v:shape id="_x0000_i1057" type="#_x0000_t75" style="width:43.2pt;height:21.6pt" o:ole="">
+          <v:shape id="_x0000_i1057" type="#_x0000_t75" style="width:43.5pt;height:21.75pt" o:ole="">
             <v:imagedata r:id="rId79" o:title=""/>
           </v:shape>
-          <o:OLEObject Type="Embed" ProgID="Equation.DSMT4" ShapeID="_x0000_i1057" DrawAspect="Content" ObjectID="_1613415639" r:id="rId80"/>
+          <o:OLEObject Type="Embed" ProgID="Equation.DSMT4" ShapeID="_x0000_i1057" DrawAspect="Content" ObjectID="_1613558120" r:id="rId80"/>
         </w:object>
       </w:r>
       <w:r>
@@ -5260,10 +5257,10 @@
           <w:position w:val="-34"/>
         </w:rPr>
         <w:object w:dxaOrig="1880" w:dyaOrig="800">
-          <v:shape id="_x0000_i1058" type="#_x0000_t75" style="width:93.6pt;height:43.2pt" o:ole="">
+          <v:shape id="_x0000_i1058" type="#_x0000_t75" style="width:93.75pt;height:43.5pt" o:ole="">
             <v:imagedata r:id="rId81" o:title=""/>
           </v:shape>
-          <o:OLEObject Type="Embed" ProgID="Equation.DSMT4" ShapeID="_x0000_i1058" DrawAspect="Content" ObjectID="_1613415640" r:id="rId82"/>
+          <o:OLEObject Type="Embed" ProgID="Equation.DSMT4" ShapeID="_x0000_i1058" DrawAspect="Content" ObjectID="_1613558121" r:id="rId82"/>
         </w:object>
       </w:r>
     </w:p>
@@ -5335,10 +5332,10 @@
           <w:position w:val="-54"/>
         </w:rPr>
         <w:object w:dxaOrig="2220" w:dyaOrig="1200">
-          <v:shape id="_x0000_i1059" type="#_x0000_t75" style="width:108pt;height:57.6pt" o:ole="">
+          <v:shape id="_x0000_i1059" type="#_x0000_t75" style="width:108pt;height:57.75pt" o:ole="">
             <v:imagedata r:id="rId83" o:title=""/>
           </v:shape>
-          <o:OLEObject Type="Embed" ProgID="Equation.DSMT4" ShapeID="_x0000_i1059" DrawAspect="Content" ObjectID="_1613415641" r:id="rId84"/>
+          <o:OLEObject Type="Embed" ProgID="Equation.DSMT4" ShapeID="_x0000_i1059" DrawAspect="Content" ObjectID="_1613558122" r:id="rId84"/>
         </w:object>
       </w:r>
     </w:p>
@@ -5392,10 +5389,10 @@
           <w:position w:val="-34"/>
         </w:rPr>
         <w:object w:dxaOrig="2060" w:dyaOrig="800">
-          <v:shape id="_x0000_i1060" type="#_x0000_t75" style="width:100.8pt;height:43.2pt" o:ole="">
+          <v:shape id="_x0000_i1060" type="#_x0000_t75" style="width:100.5pt;height:43.5pt" o:ole="">
             <v:imagedata r:id="rId85" o:title=""/>
           </v:shape>
-          <o:OLEObject Type="Embed" ProgID="Equation.DSMT4" ShapeID="_x0000_i1060" DrawAspect="Content" ObjectID="_1613415642" r:id="rId86"/>
+          <o:OLEObject Type="Embed" ProgID="Equation.DSMT4" ShapeID="_x0000_i1060" DrawAspect="Content" ObjectID="_1613558123" r:id="rId86"/>
         </w:object>
       </w:r>
     </w:p>
@@ -5472,7 +5469,6 @@
           <w:sz w:val="28"/>
           <w:szCs w:val="28"/>
         </w:rPr>
-        <w:lastRenderedPageBreak/>
         <w:t>价值函数</w:t>
       </w:r>
       <w:r>
@@ -5546,10 +5542,10 @@
           <w:position w:val="-6"/>
         </w:rPr>
         <w:object w:dxaOrig="220" w:dyaOrig="220">
-          <v:shape id="_x0000_i1061" type="#_x0000_t75" style="width:14.4pt;height:14.4pt" o:ole="">
+          <v:shape id="_x0000_i1061" type="#_x0000_t75" style="width:14.25pt;height:14.25pt" o:ole="">
             <v:imagedata r:id="rId87" o:title=""/>
           </v:shape>
-          <o:OLEObject Type="Embed" ProgID="Equation.DSMT4" ShapeID="_x0000_i1061" DrawAspect="Content" ObjectID="_1613415643" r:id="rId88"/>
+          <o:OLEObject Type="Embed" ProgID="Equation.DSMT4" ShapeID="_x0000_i1061" DrawAspect="Content" ObjectID="_1613558124" r:id="rId88"/>
         </w:object>
       </w:r>
       <w:r>
@@ -5599,10 +5595,10 @@
           <w:position w:val="-14"/>
         </w:rPr>
         <w:object w:dxaOrig="2220" w:dyaOrig="400">
-          <v:shape id="_x0000_i1062" type="#_x0000_t75" style="width:108pt;height:21.6pt" o:ole="">
+          <v:shape id="_x0000_i1062" type="#_x0000_t75" style="width:108pt;height:21.75pt" o:ole="">
             <v:imagedata r:id="rId89" o:title=""/>
           </v:shape>
-          <o:OLEObject Type="Embed" ProgID="Equation.DSMT4" ShapeID="_x0000_i1062" DrawAspect="Content" ObjectID="_1613415644" r:id="rId90"/>
+          <o:OLEObject Type="Embed" ProgID="Equation.DSMT4" ShapeID="_x0000_i1062" DrawAspect="Content" ObjectID="_1613558125" r:id="rId90"/>
         </w:object>
       </w:r>
     </w:p>
@@ -5690,10 +5686,10 @@
           <w:position w:val="-100"/>
         </w:rPr>
         <w:object w:dxaOrig="3879" w:dyaOrig="2140">
-          <v:shape id="_x0000_i1063" type="#_x0000_t75" style="width:194.4pt;height:108pt" o:ole="">
+          <v:shape id="_x0000_i1063" type="#_x0000_t75" style="width:194.25pt;height:108pt" o:ole="">
             <v:imagedata r:id="rId91" o:title=""/>
           </v:shape>
-          <o:OLEObject Type="Embed" ProgID="Equation.DSMT4" ShapeID="_x0000_i1063" DrawAspect="Content" ObjectID="_1613415645" r:id="rId92"/>
+          <o:OLEObject Type="Embed" ProgID="Equation.DSMT4" ShapeID="_x0000_i1063" DrawAspect="Content" ObjectID="_1613558126" r:id="rId92"/>
         </w:object>
       </w:r>
     </w:p>
@@ -5755,10 +5751,10 @@
           <w:position w:val="-6"/>
         </w:rPr>
         <w:object w:dxaOrig="220" w:dyaOrig="220">
-          <v:shape id="_x0000_i1064" type="#_x0000_t75" style="width:14.4pt;height:14.4pt" o:ole="">
+          <v:shape id="_x0000_i1064" type="#_x0000_t75" style="width:14.25pt;height:14.25pt" o:ole="">
             <v:imagedata r:id="rId93" o:title=""/>
           </v:shape>
-          <o:OLEObject Type="Embed" ProgID="Equation.DSMT4" ShapeID="_x0000_i1064" DrawAspect="Content" ObjectID="_1613415646" r:id="rId94"/>
+          <o:OLEObject Type="Embed" ProgID="Equation.DSMT4" ShapeID="_x0000_i1064" DrawAspect="Content" ObjectID="_1613558127" r:id="rId94"/>
         </w:object>
       </w:r>
       <w:r>
@@ -5774,10 +5770,10 @@
           <w:position w:val="-6"/>
         </w:rPr>
         <w:object w:dxaOrig="279" w:dyaOrig="279">
-          <v:shape id="_x0000_i1065" type="#_x0000_t75" style="width:14.4pt;height:14.4pt" o:ole="">
+          <v:shape id="_x0000_i1065" type="#_x0000_t75" style="width:14.25pt;height:14.25pt" o:ole="">
             <v:imagedata r:id="rId95" o:title=""/>
           </v:shape>
-          <o:OLEObject Type="Embed" ProgID="Equation.DSMT4" ShapeID="_x0000_i1065" DrawAspect="Content" ObjectID="_1613415647" r:id="rId96"/>
+          <o:OLEObject Type="Embed" ProgID="Equation.DSMT4" ShapeID="_x0000_i1065" DrawAspect="Content" ObjectID="_1613558128" r:id="rId96"/>
         </w:object>
       </w:r>
       <w:r>
@@ -5819,10 +5815,10 @@
           <w:position w:val="-14"/>
         </w:rPr>
         <w:object w:dxaOrig="2000" w:dyaOrig="400">
-          <v:shape id="_x0000_i1066" type="#_x0000_t75" style="width:100.8pt;height:21.6pt" o:ole="">
+          <v:shape id="_x0000_i1066" type="#_x0000_t75" style="width:100.5pt;height:21.75pt" o:ole="">
             <v:imagedata r:id="rId97" o:title=""/>
           </v:shape>
-          <o:OLEObject Type="Embed" ProgID="Equation.DSMT4" ShapeID="_x0000_i1066" DrawAspect="Content" ObjectID="_1613415648" r:id="rId98"/>
+          <o:OLEObject Type="Embed" ProgID="Equation.DSMT4" ShapeID="_x0000_i1066" DrawAspect="Content" ObjectID="_1613558129" r:id="rId98"/>
         </w:object>
       </w:r>
     </w:p>
@@ -5847,10 +5843,10 @@
           <w:position w:val="-6"/>
         </w:rPr>
         <w:object w:dxaOrig="680" w:dyaOrig="279">
-          <v:shape id="_x0000_i1067" type="#_x0000_t75" style="width:36pt;height:14.4pt" o:ole="">
+          <v:shape id="_x0000_i1067" type="#_x0000_t75" style="width:36pt;height:14.25pt" o:ole="">
             <v:imagedata r:id="rId99" o:title=""/>
           </v:shape>
-          <o:OLEObject Type="Embed" ProgID="Equation.DSMT4" ShapeID="_x0000_i1067" DrawAspect="Content" ObjectID="_1613415649" r:id="rId100"/>
+          <o:OLEObject Type="Embed" ProgID="Equation.DSMT4" ShapeID="_x0000_i1067" DrawAspect="Content" ObjectID="_1613558130" r:id="rId100"/>
         </w:object>
       </w:r>
       <w:r>
@@ -5866,10 +5862,10 @@
           <w:position w:val="-6"/>
         </w:rPr>
         <w:object w:dxaOrig="279" w:dyaOrig="279">
-          <v:shape id="_x0000_i1068" type="#_x0000_t75" style="width:14.4pt;height:14.4pt" o:ole="">
+          <v:shape id="_x0000_i1068" type="#_x0000_t75" style="width:14.25pt;height:14.25pt" o:ole="">
             <v:imagedata r:id="rId95" o:title=""/>
           </v:shape>
-          <o:OLEObject Type="Embed" ProgID="Equation.DSMT4" ShapeID="_x0000_i1068" DrawAspect="Content" ObjectID="_1613415650" r:id="rId101"/>
+          <o:OLEObject Type="Embed" ProgID="Equation.DSMT4" ShapeID="_x0000_i1068" DrawAspect="Content" ObjectID="_1613558131" r:id="rId101"/>
         </w:object>
       </w:r>
       <w:r>
@@ -5885,10 +5881,10 @@
           <w:position w:val="-6"/>
         </w:rPr>
         <w:object w:dxaOrig="220" w:dyaOrig="220">
-          <v:shape id="_x0000_i1069" type="#_x0000_t75" style="width:14.4pt;height:14.4pt" o:ole="">
+          <v:shape id="_x0000_i1069" type="#_x0000_t75" style="width:14.25pt;height:14.25pt" o:ole="">
             <v:imagedata r:id="rId93" o:title=""/>
           </v:shape>
-          <o:OLEObject Type="Embed" ProgID="Equation.DSMT4" ShapeID="_x0000_i1069" DrawAspect="Content" ObjectID="_1613415651" r:id="rId102"/>
+          <o:OLEObject Type="Embed" ProgID="Equation.DSMT4" ShapeID="_x0000_i1069" DrawAspect="Content" ObjectID="_1613558132" r:id="rId102"/>
         </w:object>
       </w:r>
       <w:r>
@@ -6007,10 +6003,10 @@
           <w:position w:val="-12"/>
         </w:rPr>
         <w:object w:dxaOrig="2180" w:dyaOrig="360">
-          <v:shape id="_x0000_i1070" type="#_x0000_t75" style="width:129.6pt;height:21.6pt" o:ole="">
+          <v:shape id="_x0000_i1070" type="#_x0000_t75" style="width:129.75pt;height:21.75pt" o:ole="">
             <v:imagedata r:id="rId103" o:title=""/>
           </v:shape>
-          <o:OLEObject Type="Embed" ProgID="Equation.DSMT4" ShapeID="_x0000_i1070" DrawAspect="Content" ObjectID="_1613415652" r:id="rId104"/>
+          <o:OLEObject Type="Embed" ProgID="Equation.DSMT4" ShapeID="_x0000_i1070" DrawAspect="Content" ObjectID="_1613558133" r:id="rId104"/>
         </w:object>
       </w:r>
     </w:p>
@@ -6035,10 +6031,10 @@
           <w:position w:val="-12"/>
         </w:rPr>
         <w:object w:dxaOrig="240" w:dyaOrig="360">
-          <v:shape id="_x0000_i1071" type="#_x0000_t75" style="width:21.6pt;height:28.8pt" o:ole="">
+          <v:shape id="_x0000_i1071" type="#_x0000_t75" style="width:21.75pt;height:28.5pt" o:ole="">
             <v:imagedata r:id="rId105" o:title=""/>
           </v:shape>
-          <o:OLEObject Type="Embed" ProgID="Equation.DSMT4" ShapeID="_x0000_i1071" DrawAspect="Content" ObjectID="_1613415653" r:id="rId106"/>
+          <o:OLEObject Type="Embed" ProgID="Equation.DSMT4" ShapeID="_x0000_i1071" DrawAspect="Content" ObjectID="_1613558134" r:id="rId106"/>
         </w:object>
       </w:r>
       <w:r>
@@ -6064,10 +6060,10 @@
           <w:position w:val="-20"/>
         </w:rPr>
         <w:object w:dxaOrig="1800" w:dyaOrig="460">
-          <v:shape id="_x0000_i1072" type="#_x0000_t75" style="width:115.2pt;height:28.8pt" o:ole="">
+          <v:shape id="_x0000_i1072" type="#_x0000_t75" style="width:115.5pt;height:28.5pt" o:ole="">
             <v:imagedata r:id="rId107" o:title=""/>
           </v:shape>
-          <o:OLEObject Type="Embed" ProgID="Equation.DSMT4" ShapeID="_x0000_i1072" DrawAspect="Content" ObjectID="_1613415654" r:id="rId108"/>
+          <o:OLEObject Type="Embed" ProgID="Equation.DSMT4" ShapeID="_x0000_i1072" DrawAspect="Content" ObjectID="_1613558135" r:id="rId108"/>
         </w:object>
       </w:r>
     </w:p>
@@ -6107,7 +6103,6 @@
           <w:sz w:val="28"/>
           <w:szCs w:val="28"/>
         </w:rPr>
-        <w:lastRenderedPageBreak/>
         <w:t>动作价值函数</w:t>
       </w:r>
       <w:r>
@@ -6195,10 +6190,10 @@
           <w:position w:val="-6"/>
         </w:rPr>
         <w:object w:dxaOrig="220" w:dyaOrig="220">
-          <v:shape id="_x0000_i1073" type="#_x0000_t75" style="width:14.4pt;height:14.4pt" o:ole="">
+          <v:shape id="_x0000_i1073" type="#_x0000_t75" style="width:14.25pt;height:14.25pt" o:ole="">
             <v:imagedata r:id="rId87" o:title=""/>
           </v:shape>
-          <o:OLEObject Type="Embed" ProgID="Equation.DSMT4" ShapeID="_x0000_i1073" DrawAspect="Content" ObjectID="_1613415655" r:id="rId109"/>
+          <o:OLEObject Type="Embed" ProgID="Equation.DSMT4" ShapeID="_x0000_i1073" DrawAspect="Content" ObjectID="_1613558136" r:id="rId109"/>
         </w:object>
       </w:r>
       <w:r>
@@ -6230,10 +6225,10 @@
           <w:position w:val="-6"/>
         </w:rPr>
         <w:object w:dxaOrig="220" w:dyaOrig="220">
-          <v:shape id="_x0000_i1074" type="#_x0000_t75" style="width:14.4pt;height:14.4pt" o:ole="">
+          <v:shape id="_x0000_i1074" type="#_x0000_t75" style="width:14.25pt;height:14.25pt" o:ole="">
             <v:imagedata r:id="rId87" o:title=""/>
           </v:shape>
-          <o:OLEObject Type="Embed" ProgID="Equation.DSMT4" ShapeID="_x0000_i1074" DrawAspect="Content" ObjectID="_1613415656" r:id="rId110"/>
+          <o:OLEObject Type="Embed" ProgID="Equation.DSMT4" ShapeID="_x0000_i1074" DrawAspect="Content" ObjectID="_1613558137" r:id="rId110"/>
         </w:object>
       </w:r>
       <w:r>
@@ -6275,10 +6270,10 @@
           <w:position w:val="-14"/>
         </w:rPr>
         <w:object w:dxaOrig="3120" w:dyaOrig="400">
-          <v:shape id="_x0000_i1075" type="#_x0000_t75" style="width:158.4pt;height:21.6pt" o:ole="">
+          <v:shape id="_x0000_i1075" type="#_x0000_t75" style="width:158.25pt;height:21.75pt" o:ole="">
             <v:imagedata r:id="rId111" o:title=""/>
           </v:shape>
-          <o:OLEObject Type="Embed" ProgID="Equation.DSMT4" ShapeID="_x0000_i1075" DrawAspect="Content" ObjectID="_1613415657" r:id="rId112"/>
+          <o:OLEObject Type="Embed" ProgID="Equation.DSMT4" ShapeID="_x0000_i1075" DrawAspect="Content" ObjectID="_1613558138" r:id="rId112"/>
         </w:object>
       </w:r>
     </w:p>
@@ -6314,10 +6309,10 @@
           <w:position w:val="-16"/>
         </w:rPr>
         <w:object w:dxaOrig="4860" w:dyaOrig="440">
-          <v:shape id="_x0000_i1076" type="#_x0000_t75" style="width:252pt;height:21.6pt" o:ole="">
+          <v:shape id="_x0000_i1076" type="#_x0000_t75" style="width:252pt;height:21.75pt" o:ole="">
             <v:imagedata r:id="rId113" o:title=""/>
           </v:shape>
-          <o:OLEObject Type="Embed" ProgID="Equation.DSMT4" ShapeID="_x0000_i1076" DrawAspect="Content" ObjectID="_1613415658" r:id="rId114"/>
+          <o:OLEObject Type="Embed" ProgID="Equation.DSMT4" ShapeID="_x0000_i1076" DrawAspect="Content" ObjectID="_1613558139" r:id="rId114"/>
         </w:object>
       </w:r>
     </w:p>
@@ -6352,10 +6347,10 @@
           <w:position w:val="-12"/>
         </w:rPr>
         <w:object w:dxaOrig="260" w:dyaOrig="360">
-          <v:shape id="_x0000_i1077" type="#_x0000_t75" style="width:14.4pt;height:21.6pt" o:ole="">
+          <v:shape id="_x0000_i1077" type="#_x0000_t75" style="width:14.25pt;height:21.75pt" o:ole="">
             <v:imagedata r:id="rId115" o:title=""/>
           </v:shape>
-          <o:OLEObject Type="Embed" ProgID="Equation.DSMT4" ShapeID="_x0000_i1077" DrawAspect="Content" ObjectID="_1613415659" r:id="rId116"/>
+          <o:OLEObject Type="Embed" ProgID="Equation.DSMT4" ShapeID="_x0000_i1077" DrawAspect="Content" ObjectID="_1613558140" r:id="rId116"/>
         </w:object>
       </w:r>
       <w:r>
@@ -6381,10 +6376,10 @@
           <w:position w:val="-20"/>
         </w:rPr>
         <w:object w:dxaOrig="2260" w:dyaOrig="460">
-          <v:shape id="_x0000_i1078" type="#_x0000_t75" style="width:2in;height:28.8pt" o:ole="">
+          <v:shape id="_x0000_i1078" type="#_x0000_t75" style="width:2in;height:28.5pt" o:ole="">
             <v:imagedata r:id="rId117" o:title=""/>
           </v:shape>
-          <o:OLEObject Type="Embed" ProgID="Equation.DSMT4" ShapeID="_x0000_i1078" DrawAspect="Content" ObjectID="_1613415660" r:id="rId118"/>
+          <o:OLEObject Type="Embed" ProgID="Equation.DSMT4" ShapeID="_x0000_i1078" DrawAspect="Content" ObjectID="_1613558141" r:id="rId118"/>
         </w:object>
       </w:r>
     </w:p>
@@ -6771,7 +6766,6 @@
           <w:sz w:val="32"/>
           <w:szCs w:val="32"/>
         </w:rPr>
-        <w:lastRenderedPageBreak/>
         <w:t xml:space="preserve"> </w:t>
       </w:r>
       <w:r>
@@ -6822,10 +6816,10 @@
           <w:position w:val="-14"/>
         </w:rPr>
         <w:object w:dxaOrig="1240" w:dyaOrig="400">
-          <v:shape id="_x0000_i1079" type="#_x0000_t75" style="width:64.8pt;height:21.6pt" o:ole="">
+          <v:shape id="_x0000_i1079" type="#_x0000_t75" style="width:64.5pt;height:21.75pt" o:ole="">
             <v:imagedata r:id="rId120" o:title=""/>
           </v:shape>
-          <o:OLEObject Type="Embed" ProgID="Equation.DSMT4" ShapeID="_x0000_i1079" DrawAspect="Content" ObjectID="_1613415661" r:id="rId121"/>
+          <o:OLEObject Type="Embed" ProgID="Equation.DSMT4" ShapeID="_x0000_i1079" DrawAspect="Content" ObjectID="_1613558142" r:id="rId121"/>
         </w:object>
       </w:r>
       <w:r>
@@ -6873,10 +6867,10 @@
           <w:position w:val="-6"/>
         </w:rPr>
         <w:object w:dxaOrig="240" w:dyaOrig="279">
-          <v:shape id="_x0000_i1080" type="#_x0000_t75" style="width:14.4pt;height:14.4pt" o:ole="">
+          <v:shape id="_x0000_i1080" type="#_x0000_t75" style="width:14.25pt;height:14.25pt" o:ole="">
             <v:imagedata r:id="rId122" o:title=""/>
           </v:shape>
-          <o:OLEObject Type="Embed" ProgID="Equation.DSMT4" ShapeID="_x0000_i1080" DrawAspect="Content" ObjectID="_1613415662" r:id="rId123"/>
+          <o:OLEObject Type="Embed" ProgID="Equation.DSMT4" ShapeID="_x0000_i1080" DrawAspect="Content" ObjectID="_1613558143" r:id="rId123"/>
         </w:object>
       </w:r>
       <w:r>
@@ -6892,10 +6886,10 @@
           <w:position w:val="-14"/>
         </w:rPr>
         <w:object w:dxaOrig="800" w:dyaOrig="400">
-          <v:shape id="_x0000_i1081" type="#_x0000_t75" style="width:43.2pt;height:21.6pt" o:ole="">
+          <v:shape id="_x0000_i1081" type="#_x0000_t75" style="width:43.5pt;height:21.75pt" o:ole="">
             <v:imagedata r:id="rId124" o:title=""/>
           </v:shape>
-          <o:OLEObject Type="Embed" ProgID="Equation.DSMT4" ShapeID="_x0000_i1081" DrawAspect="Content" ObjectID="_1613415663" r:id="rId125"/>
+          <o:OLEObject Type="Embed" ProgID="Equation.DSMT4" ShapeID="_x0000_i1081" DrawAspect="Content" ObjectID="_1613558144" r:id="rId125"/>
         </w:object>
       </w:r>
       <w:r>
@@ -6943,10 +6937,10 @@
           <w:position w:val="-14"/>
         </w:rPr>
         <w:object w:dxaOrig="1120" w:dyaOrig="400">
-          <v:shape id="_x0000_i1082" type="#_x0000_t75" style="width:57.6pt;height:21.6pt" o:ole="">
+          <v:shape id="_x0000_i1082" type="#_x0000_t75" style="width:57.75pt;height:21.75pt" o:ole="">
             <v:imagedata r:id="rId126" o:title=""/>
           </v:shape>
-          <o:OLEObject Type="Embed" ProgID="Equation.DSMT4" ShapeID="_x0000_i1082" DrawAspect="Content" ObjectID="_1613415664" r:id="rId127"/>
+          <o:OLEObject Type="Embed" ProgID="Equation.DSMT4" ShapeID="_x0000_i1082" DrawAspect="Content" ObjectID="_1613558145" r:id="rId127"/>
         </w:object>
       </w:r>
       <w:r>
@@ -7046,10 +7040,10 @@
           <w:position w:val="-4"/>
         </w:rPr>
         <w:object w:dxaOrig="180" w:dyaOrig="200">
-          <v:shape id="_x0000_i1083" type="#_x0000_t75" style="width:7.2pt;height:7.2pt" o:ole="">
+          <v:shape id="_x0000_i1083" type="#_x0000_t75" style="width:7.5pt;height:7.5pt" o:ole="">
             <v:imagedata r:id="rId128" o:title=""/>
           </v:shape>
-          <o:OLEObject Type="Embed" ProgID="Equation.DSMT4" ShapeID="_x0000_i1083" DrawAspect="Content" ObjectID="_1613415665" r:id="rId129"/>
+          <o:OLEObject Type="Embed" ProgID="Equation.DSMT4" ShapeID="_x0000_i1083" DrawAspect="Content" ObjectID="_1613558146" r:id="rId129"/>
         </w:object>
       </w:r>
       <w:r>
@@ -7065,10 +7059,10 @@
           <w:position w:val="-6"/>
         </w:rPr>
         <w:object w:dxaOrig="240" w:dyaOrig="279">
-          <v:shape id="_x0000_i1084" type="#_x0000_t75" style="width:14.4pt;height:14.4pt" o:ole="">
+          <v:shape id="_x0000_i1084" type="#_x0000_t75" style="width:14.25pt;height:14.25pt" o:ole="">
             <v:imagedata r:id="rId130" o:title=""/>
           </v:shape>
-          <o:OLEObject Type="Embed" ProgID="Equation.DSMT4" ShapeID="_x0000_i1084" DrawAspect="Content" ObjectID="_1613415666" r:id="rId131"/>
+          <o:OLEObject Type="Embed" ProgID="Equation.DSMT4" ShapeID="_x0000_i1084" DrawAspect="Content" ObjectID="_1613558147" r:id="rId131"/>
         </w:object>
       </w:r>
       <w:r>
@@ -7084,10 +7078,10 @@
           <w:position w:val="-14"/>
         </w:rPr>
         <w:object w:dxaOrig="1240" w:dyaOrig="400">
-          <v:shape id="_x0000_i1085" type="#_x0000_t75" style="width:64.8pt;height:21.6pt" o:ole="">
+          <v:shape id="_x0000_i1085" type="#_x0000_t75" style="width:64.5pt;height:21.75pt" o:ole="">
             <v:imagedata r:id="rId132" o:title=""/>
           </v:shape>
-          <o:OLEObject Type="Embed" ProgID="Equation.DSMT4" ShapeID="_x0000_i1085" DrawAspect="Content" ObjectID="_1613415667" r:id="rId133"/>
+          <o:OLEObject Type="Embed" ProgID="Equation.DSMT4" ShapeID="_x0000_i1085" DrawAspect="Content" ObjectID="_1613558148" r:id="rId133"/>
         </w:object>
       </w:r>
       <w:r>
@@ -7124,10 +7118,10 @@
           <w:position w:val="-6"/>
         </w:rPr>
         <w:object w:dxaOrig="180" w:dyaOrig="220">
-          <v:shape id="_x0000_i1086" type="#_x0000_t75" style="width:7.2pt;height:7.2pt" o:ole="">
+          <v:shape id="_x0000_i1086" type="#_x0000_t75" style="width:7.5pt;height:7.5pt" o:ole="">
             <v:imagedata r:id="rId134" o:title=""/>
           </v:shape>
-          <o:OLEObject Type="Embed" ProgID="Equation.DSMT4" ShapeID="_x0000_i1086" DrawAspect="Content" ObjectID="_1613415668" r:id="rId135"/>
+          <o:OLEObject Type="Embed" ProgID="Equation.DSMT4" ShapeID="_x0000_i1086" DrawAspect="Content" ObjectID="_1613558149" r:id="rId135"/>
         </w:object>
       </w:r>
       <w:r>
@@ -7145,10 +7139,10 @@
           <w:position w:val="-10"/>
         </w:rPr>
         <w:object w:dxaOrig="200" w:dyaOrig="260">
-          <v:shape id="_x0000_i1087" type="#_x0000_t75" style="width:7.2pt;height:14.4pt" o:ole="">
+          <v:shape id="_x0000_i1087" type="#_x0000_t75" style="width:7.5pt;height:14.25pt" o:ole="">
             <v:imagedata r:id="rId136" o:title=""/>
           </v:shape>
-          <o:OLEObject Type="Embed" ProgID="Equation.DSMT4" ShapeID="_x0000_i1087" DrawAspect="Content" ObjectID="_1613415669" r:id="rId137"/>
+          <o:OLEObject Type="Embed" ProgID="Equation.DSMT4" ShapeID="_x0000_i1087" DrawAspect="Content" ObjectID="_1613558150" r:id="rId137"/>
         </w:object>
       </w:r>
       <w:r>
@@ -7340,10 +7334,10 @@
           <w:position w:val="-16"/>
         </w:rPr>
         <w:object w:dxaOrig="2940" w:dyaOrig="420">
-          <v:shape id="_x0000_i1088" type="#_x0000_t75" style="width:165.6pt;height:21.6pt" o:ole="">
+          <v:shape id="_x0000_i1088" type="#_x0000_t75" style="width:165.75pt;height:21.75pt" o:ole="">
             <v:imagedata r:id="rId139" o:title=""/>
           </v:shape>
-          <o:OLEObject Type="Embed" ProgID="Equation.DSMT4" ShapeID="_x0000_i1088" DrawAspect="Content" ObjectID="_1613415670" r:id="rId140"/>
+          <o:OLEObject Type="Embed" ProgID="Equation.DSMT4" ShapeID="_x0000_i1088" DrawAspect="Content" ObjectID="_1613558151" r:id="rId140"/>
         </w:object>
       </w:r>
     </w:p>
@@ -7372,10 +7366,10 @@
           <w:position w:val="-10"/>
         </w:rPr>
         <w:object w:dxaOrig="200" w:dyaOrig="260">
-          <v:shape id="_x0000_i1089" type="#_x0000_t75" style="width:7.2pt;height:14.4pt" o:ole="">
+          <v:shape id="_x0000_i1089" type="#_x0000_t75" style="width:7.5pt;height:14.25pt" o:ole="">
             <v:imagedata r:id="rId136" o:title=""/>
           </v:shape>
-          <o:OLEObject Type="Embed" ProgID="Equation.DSMT4" ShapeID="_x0000_i1089" DrawAspect="Content" ObjectID="_1613415671" r:id="rId141"/>
+          <o:OLEObject Type="Embed" ProgID="Equation.DSMT4" ShapeID="_x0000_i1089" DrawAspect="Content" ObjectID="_1613558152" r:id="rId141"/>
         </w:object>
       </w:r>
       <w:r>
@@ -7393,10 +7387,10 @@
           <w:position w:val="-6"/>
         </w:rPr>
         <w:object w:dxaOrig="180" w:dyaOrig="220">
-          <v:shape id="_x0000_i1090" type="#_x0000_t75" style="width:7.2pt;height:7.2pt" o:ole="">
+          <v:shape id="_x0000_i1090" type="#_x0000_t75" style="width:7.5pt;height:7.5pt" o:ole="">
             <v:imagedata r:id="rId134" o:title=""/>
           </v:shape>
-          <o:OLEObject Type="Embed" ProgID="Equation.DSMT4" ShapeID="_x0000_i1090" DrawAspect="Content" ObjectID="_1613415672" r:id="rId142"/>
+          <o:OLEObject Type="Embed" ProgID="Equation.DSMT4" ShapeID="_x0000_i1090" DrawAspect="Content" ObjectID="_1613558153" r:id="rId142"/>
         </w:object>
       </w:r>
       <w:r>
@@ -7496,7 +7490,6 @@
           <w:sz w:val="28"/>
           <w:szCs w:val="28"/>
         </w:rPr>
-        <w:lastRenderedPageBreak/>
         <w:t xml:space="preserve">    </w:t>
       </w:r>
       <w:r>
@@ -7560,10 +7553,10 @@
           <w:position w:val="-6"/>
         </w:rPr>
         <w:object w:dxaOrig="240" w:dyaOrig="279">
-          <v:shape id="_x0000_i1091" type="#_x0000_t75" style="width:14.4pt;height:14.4pt" o:ole="">
+          <v:shape id="_x0000_i1091" type="#_x0000_t75" style="width:14.25pt;height:14.25pt" o:ole="">
             <v:imagedata r:id="rId144" o:title=""/>
           </v:shape>
-          <o:OLEObject Type="Embed" ProgID="Equation.DSMT4" ShapeID="_x0000_i1091" DrawAspect="Content" ObjectID="_1613415673" r:id="rId145"/>
+          <o:OLEObject Type="Embed" ProgID="Equation.DSMT4" ShapeID="_x0000_i1091" DrawAspect="Content" ObjectID="_1613558154" r:id="rId145"/>
         </w:object>
       </w:r>
       <w:r>
@@ -7579,10 +7572,10 @@
           <w:position w:val="-6"/>
         </w:rPr>
         <w:object w:dxaOrig="260" w:dyaOrig="279">
-          <v:shape id="_x0000_i1092" type="#_x0000_t75" style="width:14.4pt;height:14.4pt" o:ole="">
+          <v:shape id="_x0000_i1092" type="#_x0000_t75" style="width:14.25pt;height:14.25pt" o:ole="">
             <v:imagedata r:id="rId146" o:title=""/>
           </v:shape>
-          <o:OLEObject Type="Embed" ProgID="Equation.DSMT4" ShapeID="_x0000_i1092" DrawAspect="Content" ObjectID="_1613415674" r:id="rId147"/>
+          <o:OLEObject Type="Embed" ProgID="Equation.DSMT4" ShapeID="_x0000_i1092" DrawAspect="Content" ObjectID="_1613558155" r:id="rId147"/>
         </w:object>
       </w:r>
       <w:r>
@@ -7635,10 +7628,10 @@
           <w:position w:val="-38"/>
         </w:rPr>
         <w:object w:dxaOrig="4440" w:dyaOrig="880">
-          <v:shape id="_x0000_i1093" type="#_x0000_t75" style="width:252pt;height:50.4pt" o:ole="">
+          <v:shape id="_x0000_i1093" type="#_x0000_t75" style="width:252pt;height:50.25pt" o:ole="">
             <v:imagedata r:id="rId148" o:title=""/>
           </v:shape>
-          <o:OLEObject Type="Embed" ProgID="Equation.DSMT4" ShapeID="_x0000_i1093" DrawAspect="Content" ObjectID="_1613415675" r:id="rId149"/>
+          <o:OLEObject Type="Embed" ProgID="Equation.DSMT4" ShapeID="_x0000_i1093" DrawAspect="Content" ObjectID="_1613558156" r:id="rId149"/>
         </w:object>
       </w:r>
     </w:p>
@@ -7702,10 +7695,10 @@
           <w:position w:val="-38"/>
         </w:rPr>
         <w:object w:dxaOrig="3960" w:dyaOrig="880">
-          <v:shape id="_x0000_i1094" type="#_x0000_t75" style="width:3in;height:50.4pt" o:ole="">
+          <v:shape id="_x0000_i1094" type="#_x0000_t75" style="width:3in;height:50.25pt" o:ole="">
             <v:imagedata r:id="rId150" o:title=""/>
           </v:shape>
-          <o:OLEObject Type="Embed" ProgID="Equation.DSMT4" ShapeID="_x0000_i1094" DrawAspect="Content" ObjectID="_1613415676" r:id="rId151"/>
+          <o:OLEObject Type="Embed" ProgID="Equation.DSMT4" ShapeID="_x0000_i1094" DrawAspect="Content" ObjectID="_1613558157" r:id="rId151"/>
         </w:object>
       </w:r>
     </w:p>
@@ -7732,10 +7725,10 @@
           <w:position w:val="-6"/>
         </w:rPr>
         <w:object w:dxaOrig="320" w:dyaOrig="320">
-          <v:shape id="_x0000_i1095" type="#_x0000_t75" style="width:14.4pt;height:14.4pt" o:ole="">
+          <v:shape id="_x0000_i1095" type="#_x0000_t75" style="width:14.25pt;height:14.25pt" o:ole="">
             <v:imagedata r:id="rId152" o:title=""/>
           </v:shape>
-          <o:OLEObject Type="Embed" ProgID="Equation.DSMT4" ShapeID="_x0000_i1095" DrawAspect="Content" ObjectID="_1613415677" r:id="rId153"/>
+          <o:OLEObject Type="Embed" ProgID="Equation.DSMT4" ShapeID="_x0000_i1095" DrawAspect="Content" ObjectID="_1613558158" r:id="rId153"/>
         </w:object>
       </w:r>
       <w:r>
@@ -7834,10 +7827,10 @@
           <w:position w:val="-38"/>
         </w:rPr>
         <w:object w:dxaOrig="4680" w:dyaOrig="880">
-          <v:shape id="_x0000_i1096" type="#_x0000_t75" style="width:259.2pt;height:50.4pt" o:ole="">
+          <v:shape id="_x0000_i1096" type="#_x0000_t75" style="width:259.5pt;height:50.25pt" o:ole="">
             <v:imagedata r:id="rId154" o:title=""/>
           </v:shape>
-          <o:OLEObject Type="Embed" ProgID="Equation.DSMT4" ShapeID="_x0000_i1096" DrawAspect="Content" ObjectID="_1613415678" r:id="rId155"/>
+          <o:OLEObject Type="Embed" ProgID="Equation.DSMT4" ShapeID="_x0000_i1096" DrawAspect="Content" ObjectID="_1613558159" r:id="rId155"/>
         </w:object>
       </w:r>
     </w:p>
@@ -7979,10 +7972,10 @@
           <w:position w:val="-14"/>
         </w:rPr>
         <w:object w:dxaOrig="800" w:dyaOrig="400">
-          <v:shape id="_x0000_i1097" type="#_x0000_t75" style="width:43.2pt;height:21.6pt" o:ole="">
+          <v:shape id="_x0000_i1097" type="#_x0000_t75" style="width:43.5pt;height:21.75pt" o:ole="">
             <v:imagedata r:id="rId157" o:title=""/>
           </v:shape>
-          <o:OLEObject Type="Embed" ProgID="Equation.DSMT4" ShapeID="_x0000_i1097" DrawAspect="Content" ObjectID="_1613415679" r:id="rId158"/>
+          <o:OLEObject Type="Embed" ProgID="Equation.DSMT4" ShapeID="_x0000_i1097" DrawAspect="Content" ObjectID="_1613558160" r:id="rId158"/>
         </w:object>
       </w:r>
       <w:r>
@@ -8045,10 +8038,10 @@
           <w:position w:val="-40"/>
         </w:rPr>
         <w:object w:dxaOrig="5380" w:dyaOrig="920">
-          <v:shape id="_x0000_i1098" type="#_x0000_t75" style="width:273.6pt;height:43.2pt" o:ole="">
+          <v:shape id="_x0000_i1098" type="#_x0000_t75" style="width:273.75pt;height:43.5pt" o:ole="">
             <v:imagedata r:id="rId159" o:title=""/>
           </v:shape>
-          <o:OLEObject Type="Embed" ProgID="Equation.DSMT4" ShapeID="_x0000_i1098" DrawAspect="Content" ObjectID="_1613415680" r:id="rId160"/>
+          <o:OLEObject Type="Embed" ProgID="Equation.DSMT4" ShapeID="_x0000_i1098" DrawAspect="Content" ObjectID="_1613558161" r:id="rId160"/>
         </w:object>
       </w:r>
     </w:p>
@@ -8068,7 +8061,6 @@
           <w:sz w:val="28"/>
           <w:szCs w:val="28"/>
         </w:rPr>
-        <w:lastRenderedPageBreak/>
         <w:drawing>
           <wp:inline distT="0" distB="0" distL="0" distR="0">
             <wp:extent cx="3364230" cy="1866900"/>
@@ -8227,10 +8219,10 @@
           <w:position w:val="-12"/>
         </w:rPr>
         <w:object w:dxaOrig="240" w:dyaOrig="360">
-          <v:shape id="_x0000_i1099" type="#_x0000_t75" style="width:14.4pt;height:21.6pt" o:ole="">
+          <v:shape id="_x0000_i1099" type="#_x0000_t75" style="width:14.25pt;height:21.75pt" o:ole="">
             <v:imagedata r:id="rId162" o:title=""/>
           </v:shape>
-          <o:OLEObject Type="Embed" ProgID="Equation.DSMT4" ShapeID="_x0000_i1099" DrawAspect="Content" ObjectID="_1613415681" r:id="rId163"/>
+          <o:OLEObject Type="Embed" ProgID="Equation.DSMT4" ShapeID="_x0000_i1099" DrawAspect="Content" ObjectID="_1613558162" r:id="rId163"/>
         </w:object>
       </w:r>
       <w:r>
@@ -8246,10 +8238,10 @@
           <w:position w:val="-12"/>
         </w:rPr>
         <w:object w:dxaOrig="260" w:dyaOrig="360">
-          <v:shape id="_x0000_i1100" type="#_x0000_t75" style="width:14.4pt;height:21.6pt" o:ole="">
+          <v:shape id="_x0000_i1100" type="#_x0000_t75" style="width:14.25pt;height:21.75pt" o:ole="">
             <v:imagedata r:id="rId164" o:title=""/>
           </v:shape>
-          <o:OLEObject Type="Embed" ProgID="Equation.DSMT4" ShapeID="_x0000_i1100" DrawAspect="Content" ObjectID="_1613415682" r:id="rId165"/>
+          <o:OLEObject Type="Embed" ProgID="Equation.DSMT4" ShapeID="_x0000_i1100" DrawAspect="Content" ObjectID="_1613558163" r:id="rId165"/>
         </w:object>
       </w:r>
       <w:r>
@@ -8302,10 +8294,10 @@
           <w:position w:val="-40"/>
         </w:rPr>
         <w:object w:dxaOrig="3800" w:dyaOrig="920">
-          <v:shape id="_x0000_i1101" type="#_x0000_t75" style="width:187.2pt;height:43.2pt" o:ole="">
+          <v:shape id="_x0000_i1101" type="#_x0000_t75" style="width:187.5pt;height:43.5pt" o:ole="">
             <v:imagedata r:id="rId166" o:title=""/>
           </v:shape>
-          <o:OLEObject Type="Embed" ProgID="Equation.DSMT4" ShapeID="_x0000_i1101" DrawAspect="Content" ObjectID="_1613415683" r:id="rId167"/>
+          <o:OLEObject Type="Embed" ProgID="Equation.DSMT4" ShapeID="_x0000_i1101" DrawAspect="Content" ObjectID="_1613558164" r:id="rId167"/>
         </w:object>
       </w:r>
     </w:p>
@@ -8360,10 +8352,10 @@
           <w:position w:val="-16"/>
         </w:rPr>
         <w:object w:dxaOrig="2460" w:dyaOrig="420">
-          <v:shape id="_x0000_i1102" type="#_x0000_t75" style="width:136.8pt;height:21.6pt" o:ole="">
+          <v:shape id="_x0000_i1102" type="#_x0000_t75" style="width:136.5pt;height:21.75pt" o:ole="">
             <v:imagedata r:id="rId168" o:title=""/>
           </v:shape>
-          <o:OLEObject Type="Embed" ProgID="Equation.DSMT4" ShapeID="_x0000_i1102" DrawAspect="Content" ObjectID="_1613415684" r:id="rId169"/>
+          <o:OLEObject Type="Embed" ProgID="Equation.DSMT4" ShapeID="_x0000_i1102" DrawAspect="Content" ObjectID="_1613558165" r:id="rId169"/>
         </w:object>
       </w:r>
     </w:p>
@@ -8392,10 +8384,10 @@
           <w:position w:val="-12"/>
         </w:rPr>
         <w:object w:dxaOrig="260" w:dyaOrig="360">
-          <v:shape id="_x0000_i1103" type="#_x0000_t75" style="width:14.4pt;height:21.6pt" o:ole="">
+          <v:shape id="_x0000_i1103" type="#_x0000_t75" style="width:14.25pt;height:21.75pt" o:ole="">
             <v:imagedata r:id="rId164" o:title=""/>
           </v:shape>
-          <o:OLEObject Type="Embed" ProgID="Equation.DSMT4" ShapeID="_x0000_i1103" DrawAspect="Content" ObjectID="_1613415685" r:id="rId170"/>
+          <o:OLEObject Type="Embed" ProgID="Equation.DSMT4" ShapeID="_x0000_i1103" DrawAspect="Content" ObjectID="_1613558166" r:id="rId170"/>
         </w:object>
       </w:r>
       <w:r>
@@ -8411,10 +8403,10 @@
           <w:position w:val="-12"/>
         </w:rPr>
         <w:object w:dxaOrig="240" w:dyaOrig="360">
-          <v:shape id="_x0000_i1104" type="#_x0000_t75" style="width:14.4pt;height:21.6pt" o:ole="">
+          <v:shape id="_x0000_i1104" type="#_x0000_t75" style="width:14.25pt;height:21.75pt" o:ole="">
             <v:imagedata r:id="rId162" o:title=""/>
           </v:shape>
-          <o:OLEObject Type="Embed" ProgID="Equation.DSMT4" ShapeID="_x0000_i1104" DrawAspect="Content" ObjectID="_1613415686" r:id="rId171"/>
+          <o:OLEObject Type="Embed" ProgID="Equation.DSMT4" ShapeID="_x0000_i1104" DrawAspect="Content" ObjectID="_1613558167" r:id="rId171"/>
         </w:object>
       </w:r>
       <w:r>
@@ -8493,10 +8485,10 @@
           <w:position w:val="-18"/>
         </w:rPr>
         <w:object w:dxaOrig="4200" w:dyaOrig="440">
-          <v:shape id="_x0000_i1105" type="#_x0000_t75" style="width:237.6pt;height:28.8pt" o:ole="">
+          <v:shape id="_x0000_i1105" type="#_x0000_t75" style="width:237.75pt;height:28.5pt" o:ole="">
             <v:imagedata r:id="rId172" o:title=""/>
           </v:shape>
-          <o:OLEObject Type="Embed" ProgID="Equation.DSMT4" ShapeID="_x0000_i1105" DrawAspect="Content" ObjectID="_1613415687" r:id="rId173"/>
+          <o:OLEObject Type="Embed" ProgID="Equation.DSMT4" ShapeID="_x0000_i1105" DrawAspect="Content" ObjectID="_1613558168" r:id="rId173"/>
         </w:object>
       </w:r>
     </w:p>
@@ -8524,10 +8516,10 @@
           <w:position w:val="-12"/>
         </w:rPr>
         <w:object w:dxaOrig="240" w:dyaOrig="360">
-          <v:shape id="_x0000_i1106" type="#_x0000_t75" style="width:14.4pt;height:21.6pt" o:ole="">
+          <v:shape id="_x0000_i1106" type="#_x0000_t75" style="width:14.25pt;height:21.75pt" o:ole="">
             <v:imagedata r:id="rId162" o:title=""/>
           </v:shape>
-          <o:OLEObject Type="Embed" ProgID="Equation.DSMT4" ShapeID="_x0000_i1106" DrawAspect="Content" ObjectID="_1613415688" r:id="rId174"/>
+          <o:OLEObject Type="Embed" ProgID="Equation.DSMT4" ShapeID="_x0000_i1106" DrawAspect="Content" ObjectID="_1613558169" r:id="rId174"/>
         </w:object>
       </w:r>
       <w:r>
@@ -8598,10 +8590,10 @@
           <w:position w:val="-18"/>
         </w:rPr>
         <w:object w:dxaOrig="5060" w:dyaOrig="440">
-          <v:shape id="_x0000_i1107" type="#_x0000_t75" style="width:266.4pt;height:21.6pt" o:ole="">
+          <v:shape id="_x0000_i1107" type="#_x0000_t75" style="width:266.25pt;height:21.75pt" o:ole="">
             <v:imagedata r:id="rId175" o:title=""/>
           </v:shape>
-          <o:OLEObject Type="Embed" ProgID="Equation.DSMT4" ShapeID="_x0000_i1107" DrawAspect="Content" ObjectID="_1613415689" r:id="rId176"/>
+          <o:OLEObject Type="Embed" ProgID="Equation.DSMT4" ShapeID="_x0000_i1107" DrawAspect="Content" ObjectID="_1613558170" r:id="rId176"/>
         </w:object>
       </w:r>
     </w:p>
@@ -8683,10 +8675,10 @@
           <w:position w:val="-12"/>
         </w:rPr>
         <w:object w:dxaOrig="260" w:dyaOrig="360">
-          <v:shape id="_x0000_i1108" type="#_x0000_t75" style="width:14.4pt;height:21.6pt" o:ole="">
+          <v:shape id="_x0000_i1108" type="#_x0000_t75" style="width:14.25pt;height:21.75pt" o:ole="">
             <v:imagedata r:id="rId164" o:title=""/>
           </v:shape>
-          <o:OLEObject Type="Embed" ProgID="Equation.DSMT4" ShapeID="_x0000_i1108" DrawAspect="Content" ObjectID="_1613415690" r:id="rId177"/>
+          <o:OLEObject Type="Embed" ProgID="Equation.DSMT4" ShapeID="_x0000_i1108" DrawAspect="Content" ObjectID="_1613558171" r:id="rId177"/>
         </w:object>
       </w:r>
       <w:r>
@@ -8757,10 +8749,10 @@
           <w:position w:val="-46"/>
         </w:rPr>
         <w:object w:dxaOrig="5660" w:dyaOrig="1040">
-          <v:shape id="_x0000_i1109" type="#_x0000_t75" style="width:302.4pt;height:57.6pt" o:ole="">
+          <v:shape id="_x0000_i1109" type="#_x0000_t75" style="width:302.25pt;height:57.75pt" o:ole="">
             <v:imagedata r:id="rId178" o:title=""/>
           </v:shape>
-          <o:OLEObject Type="Embed" ProgID="Equation.DSMT4" ShapeID="_x0000_i1109" DrawAspect="Content" ObjectID="_1613415691" r:id="rId179"/>
+          <o:OLEObject Type="Embed" ProgID="Equation.DSMT4" ShapeID="_x0000_i1109" DrawAspect="Content" ObjectID="_1613558172" r:id="rId179"/>
         </w:object>
       </w:r>
     </w:p>
@@ -8804,16 +8796,7 @@
           <w:sz w:val="28"/>
           <w:szCs w:val="28"/>
         </w:rPr>
-        <w:t>相对于后续状态动</w:t>
-      </w:r>
-      <w:r>
-        <w:rPr>
-          <w:rFonts w:ascii="Times New Roman" w:hAnsi="Times New Roman" w:cs="Times New Roman" w:hint="eastAsia"/>
-          <w:sz w:val="28"/>
-          <w:szCs w:val="28"/>
-        </w:rPr>
-        <w:lastRenderedPageBreak/>
-        <w:t>作对（</w:t>
+        <w:t>相对于后续状态动作对（</w:t>
       </w:r>
       <w:r>
         <w:rPr>
@@ -8983,10 +8966,10 @@
           <w:position w:val="-32"/>
         </w:rPr>
         <w:object w:dxaOrig="5080" w:dyaOrig="580">
-          <v:shape id="_x0000_i1110" type="#_x0000_t75" style="width:309.6pt;height:36pt" o:ole="">
+          <v:shape id="_x0000_i1110" type="#_x0000_t75" style="width:309.75pt;height:36pt" o:ole="">
             <v:imagedata r:id="rId180" o:title=""/>
           </v:shape>
-          <o:OLEObject Type="Embed" ProgID="Equation.DSMT4" ShapeID="_x0000_i1110" DrawAspect="Content" ObjectID="_1613415692" r:id="rId181"/>
+          <o:OLEObject Type="Embed" ProgID="Equation.DSMT4" ShapeID="_x0000_i1110" DrawAspect="Content" ObjectID="_1613558173" r:id="rId181"/>
         </w:object>
       </w:r>
     </w:p>
@@ -9013,10 +8996,10 @@
           <w:position w:val="-6"/>
         </w:rPr>
         <w:object w:dxaOrig="220" w:dyaOrig="220">
-          <v:shape id="_x0000_i1111" type="#_x0000_t75" style="width:14.4pt;height:14.4pt" o:ole="">
+          <v:shape id="_x0000_i1111" type="#_x0000_t75" style="width:14.25pt;height:14.25pt" o:ole="">
             <v:imagedata r:id="rId182" o:title=""/>
           </v:shape>
-          <o:OLEObject Type="Embed" ProgID="Equation.DSMT4" ShapeID="_x0000_i1111" DrawAspect="Content" ObjectID="_1613415693" r:id="rId183"/>
+          <o:OLEObject Type="Embed" ProgID="Equation.DSMT4" ShapeID="_x0000_i1111" DrawAspect="Content" ObjectID="_1613558174" r:id="rId183"/>
         </w:object>
       </w:r>
       <w:r>
@@ -9118,10 +9101,10 @@
           <w:position w:val="-6"/>
         </w:rPr>
         <w:object w:dxaOrig="220" w:dyaOrig="220">
-          <v:shape id="_x0000_i1112" type="#_x0000_t75" style="width:14.4pt;height:14.4pt" o:ole="">
+          <v:shape id="_x0000_i1112" type="#_x0000_t75" style="width:14.25pt;height:14.25pt" o:ole="">
             <v:imagedata r:id="rId184" o:title=""/>
           </v:shape>
-          <o:OLEObject Type="Embed" ProgID="Equation.DSMT4" ShapeID="_x0000_i1112" DrawAspect="Content" ObjectID="_1613415694" r:id="rId185"/>
+          <o:OLEObject Type="Embed" ProgID="Equation.DSMT4" ShapeID="_x0000_i1112" DrawAspect="Content" ObjectID="_1613558175" r:id="rId185"/>
         </w:object>
       </w:r>
       <w:r>
@@ -9146,10 +9129,10 @@
           <w:position w:val="-6"/>
         </w:rPr>
         <w:object w:dxaOrig="200" w:dyaOrig="279">
-          <v:shape id="_x0000_i1113" type="#_x0000_t75" style="width:7.2pt;height:14.4pt" o:ole="">
+          <v:shape id="_x0000_i1113" type="#_x0000_t75" style="width:7.5pt;height:14.25pt" o:ole="">
             <v:imagedata r:id="rId186" o:title=""/>
           </v:shape>
-          <o:OLEObject Type="Embed" ProgID="Equation.DSMT4" ShapeID="_x0000_i1113" DrawAspect="Content" ObjectID="_1613415695" r:id="rId187"/>
+          <o:OLEObject Type="Embed" ProgID="Equation.DSMT4" ShapeID="_x0000_i1113" DrawAspect="Content" ObjectID="_1613558176" r:id="rId187"/>
         </w:object>
       </w:r>
       <w:r>
@@ -9203,10 +9186,10 @@
           <w:position w:val="-14"/>
         </w:rPr>
         <w:object w:dxaOrig="999" w:dyaOrig="400">
-          <v:shape id="_x0000_i1114" type="#_x0000_t75" style="width:50.4pt;height:21.6pt" o:ole="">
+          <v:shape id="_x0000_i1114" type="#_x0000_t75" style="width:50.25pt;height:21.75pt" o:ole="">
             <v:imagedata r:id="rId188" o:title=""/>
           </v:shape>
-          <o:OLEObject Type="Embed" ProgID="Equation.DSMT4" ShapeID="_x0000_i1114" DrawAspect="Content" ObjectID="_1613415696" r:id="rId189"/>
+          <o:OLEObject Type="Embed" ProgID="Equation.DSMT4" ShapeID="_x0000_i1114" DrawAspect="Content" ObjectID="_1613558177" r:id="rId189"/>
         </w:object>
       </w:r>
       <w:r>
@@ -9266,10 +9249,10 @@
           <w:position w:val="-6"/>
         </w:rPr>
         <w:object w:dxaOrig="600" w:dyaOrig="279">
-          <v:shape id="_x0000_i1115" type="#_x0000_t75" style="width:28.8pt;height:14.4pt" o:ole="">
+          <v:shape id="_x0000_i1115" type="#_x0000_t75" style="width:28.5pt;height:14.25pt" o:ole="">
             <v:imagedata r:id="rId190" o:title=""/>
           </v:shape>
-          <o:OLEObject Type="Embed" ProgID="Equation.DSMT4" ShapeID="_x0000_i1115" DrawAspect="Content" ObjectID="_1613415697" r:id="rId191"/>
+          <o:OLEObject Type="Embed" ProgID="Equation.DSMT4" ShapeID="_x0000_i1115" DrawAspect="Content" ObjectID="_1613558178" r:id="rId191"/>
         </w:object>
       </w:r>
       <w:r>
@@ -9296,10 +9279,10 @@
           <w:position w:val="-6"/>
         </w:rPr>
         <w:object w:dxaOrig="680" w:dyaOrig="279">
-          <v:shape id="_x0000_i1116" type="#_x0000_t75" style="width:36pt;height:14.4pt" o:ole="">
+          <v:shape id="_x0000_i1116" type="#_x0000_t75" style="width:36pt;height:14.25pt" o:ole="">
             <v:imagedata r:id="rId192" o:title=""/>
           </v:shape>
-          <o:OLEObject Type="Embed" ProgID="Equation.DSMT4" ShapeID="_x0000_i1116" DrawAspect="Content" ObjectID="_1613415698" r:id="rId193"/>
+          <o:OLEObject Type="Embed" ProgID="Equation.DSMT4" ShapeID="_x0000_i1116" DrawAspect="Content" ObjectID="_1613558179" r:id="rId193"/>
         </w:object>
       </w:r>
     </w:p>
@@ -9326,10 +9309,10 @@
           <w:position w:val="-6"/>
         </w:rPr>
         <w:object w:dxaOrig="560" w:dyaOrig="279">
-          <v:shape id="_x0000_i1117" type="#_x0000_t75" style="width:28.8pt;height:14.4pt" o:ole="">
+          <v:shape id="_x0000_i1117" type="#_x0000_t75" style="width:28.5pt;height:14.25pt" o:ole="">
             <v:imagedata r:id="rId194" o:title=""/>
           </v:shape>
-          <o:OLEObject Type="Embed" ProgID="Equation.DSMT4" ShapeID="_x0000_i1117" DrawAspect="Content" ObjectID="_1613415699" r:id="rId195"/>
+          <o:OLEObject Type="Embed" ProgID="Equation.DSMT4" ShapeID="_x0000_i1117" DrawAspect="Content" ObjectID="_1613558180" r:id="rId195"/>
         </w:object>
       </w:r>
       <w:r>
@@ -9351,10 +9334,10 @@
           <w:position w:val="-14"/>
         </w:rPr>
         <w:object w:dxaOrig="999" w:dyaOrig="400">
-          <v:shape id="_x0000_i1118" type="#_x0000_t75" style="width:50.4pt;height:21.6pt" o:ole="">
+          <v:shape id="_x0000_i1118" type="#_x0000_t75" style="width:50.25pt;height:21.75pt" o:ole="">
             <v:imagedata r:id="rId196" o:title=""/>
           </v:shape>
-          <o:OLEObject Type="Embed" ProgID="Equation.DSMT4" ShapeID="_x0000_i1118" DrawAspect="Content" ObjectID="_1613415700" r:id="rId197"/>
+          <o:OLEObject Type="Embed" ProgID="Equation.DSMT4" ShapeID="_x0000_i1118" DrawAspect="Content" ObjectID="_1613558181" r:id="rId197"/>
         </w:object>
       </w:r>
     </w:p>
@@ -9373,10 +9356,10 @@
           <w:position w:val="-32"/>
         </w:rPr>
         <w:object w:dxaOrig="4959" w:dyaOrig="580">
-          <v:shape id="_x0000_i1119" type="#_x0000_t75" style="width:259.2pt;height:28.8pt" o:ole="">
+          <v:shape id="_x0000_i1119" type="#_x0000_t75" style="width:258.75pt;height:28.5pt" o:ole="">
             <v:imagedata r:id="rId198" o:title=""/>
           </v:shape>
-          <o:OLEObject Type="Embed" ProgID="Equation.DSMT4" ShapeID="_x0000_i1119" DrawAspect="Content" ObjectID="_1613415701" r:id="rId199"/>
+          <o:OLEObject Type="Embed" ProgID="Equation.DSMT4" ShapeID="_x0000_i1119" DrawAspect="Content" ObjectID="_1613558182" r:id="rId199"/>
         </w:object>
       </w:r>
     </w:p>
@@ -9395,10 +9378,10 @@
           <w:position w:val="-18"/>
         </w:rPr>
         <w:object w:dxaOrig="2320" w:dyaOrig="480">
-          <v:shape id="_x0000_i1120" type="#_x0000_t75" style="width:115.2pt;height:21.6pt" o:ole="">
+          <v:shape id="_x0000_i1120" type="#_x0000_t75" style="width:115.5pt;height:21.75pt" o:ole="">
             <v:imagedata r:id="rId200" o:title=""/>
           </v:shape>
-          <o:OLEObject Type="Embed" ProgID="Equation.DSMT4" ShapeID="_x0000_i1120" DrawAspect="Content" ObjectID="_1613415702" r:id="rId201"/>
+          <o:OLEObject Type="Embed" ProgID="Equation.DSMT4" ShapeID="_x0000_i1120" DrawAspect="Content" ObjectID="_1613558183" r:id="rId201"/>
         </w:object>
       </w:r>
     </w:p>
@@ -9425,10 +9408,10 @@
           <w:position w:val="-6"/>
         </w:rPr>
         <w:object w:dxaOrig="240" w:dyaOrig="279">
-          <v:shape id="_x0000_i1121" type="#_x0000_t75" style="width:14.4pt;height:14.4pt" o:ole="">
+          <v:shape id="_x0000_i1121" type="#_x0000_t75" style="width:14.25pt;height:14.25pt" o:ole="">
             <v:imagedata r:id="rId202" o:title=""/>
           </v:shape>
-          <o:OLEObject Type="Embed" ProgID="Equation.DSMT4" ShapeID="_x0000_i1121" DrawAspect="Content" ObjectID="_1613415703" r:id="rId203"/>
+          <o:OLEObject Type="Embed" ProgID="Equation.DSMT4" ShapeID="_x0000_i1121" DrawAspect="Content" ObjectID="_1613558184" r:id="rId203"/>
         </w:object>
       </w:r>
     </w:p>
@@ -9473,7 +9456,6 @@
         <w:rPr>
           <w:noProof/>
         </w:rPr>
-        <w:lastRenderedPageBreak/>
         <w:drawing>
           <wp:inline distT="0" distB="0" distL="0" distR="0">
             <wp:extent cx="5028571" cy="3514286"/>
@@ -9634,10 +9616,10 @@
           <w:position w:val="-14"/>
         </w:rPr>
         <w:object w:dxaOrig="499" w:dyaOrig="400">
-          <v:shape id="_x0000_i1122" type="#_x0000_t75" style="width:21.6pt;height:21.6pt" o:ole="">
+          <v:shape id="_x0000_i1122" type="#_x0000_t75" style="width:21.75pt;height:21.75pt" o:ole="">
             <v:imagedata r:id="rId205" o:title=""/>
           </v:shape>
-          <o:OLEObject Type="Embed" ProgID="Equation.DSMT4" ShapeID="_x0000_i1122" DrawAspect="Content" ObjectID="_1613415704" r:id="rId206"/>
+          <o:OLEObject Type="Embed" ProgID="Equation.DSMT4" ShapeID="_x0000_i1122" DrawAspect="Content" ObjectID="_1613558185" r:id="rId206"/>
         </w:object>
       </w:r>
       <w:r>
@@ -9672,10 +9654,10 @@
           <w:position w:val="-6"/>
         </w:rPr>
         <w:object w:dxaOrig="279" w:dyaOrig="279">
-          <v:shape id="_x0000_i1123" type="#_x0000_t75" style="width:14.4pt;height:14.4pt" o:ole="">
+          <v:shape id="_x0000_i1123" type="#_x0000_t75" style="width:14.25pt;height:14.25pt" o:ole="">
             <v:imagedata r:id="rId207" o:title=""/>
           </v:shape>
-          <o:OLEObject Type="Embed" ProgID="Equation.DSMT4" ShapeID="_x0000_i1123" DrawAspect="Content" ObjectID="_1613415705" r:id="rId208"/>
+          <o:OLEObject Type="Embed" ProgID="Equation.DSMT4" ShapeID="_x0000_i1123" DrawAspect="Content" ObjectID="_1613558186" r:id="rId208"/>
         </w:object>
       </w:r>
     </w:p>
@@ -9702,10 +9684,10 @@
           <w:position w:val="-6"/>
         </w:rPr>
         <w:object w:dxaOrig="560" w:dyaOrig="279">
-          <v:shape id="_x0000_i1124" type="#_x0000_t75" style="width:28.8pt;height:14.4pt" o:ole="">
+          <v:shape id="_x0000_i1124" type="#_x0000_t75" style="width:28.5pt;height:14.25pt" o:ole="">
             <v:imagedata r:id="rId209" o:title=""/>
           </v:shape>
-          <o:OLEObject Type="Embed" ProgID="Equation.DSMT4" ShapeID="_x0000_i1124" DrawAspect="Content" ObjectID="_1613415706" r:id="rId210"/>
+          <o:OLEObject Type="Embed" ProgID="Equation.DSMT4" ShapeID="_x0000_i1124" DrawAspect="Content" ObjectID="_1613558187" r:id="rId210"/>
         </w:object>
       </w:r>
       <w:r>
@@ -9748,10 +9730,10 @@
           <w:position w:val="-14"/>
         </w:rPr>
         <w:object w:dxaOrig="920" w:dyaOrig="400">
-          <v:shape id="_x0000_i1125" type="#_x0000_t75" style="width:43.2pt;height:21.6pt" o:ole="">
+          <v:shape id="_x0000_i1125" type="#_x0000_t75" style="width:43.5pt;height:21.75pt" o:ole="">
             <v:imagedata r:id="rId211" o:title=""/>
           </v:shape>
-          <o:OLEObject Type="Embed" ProgID="Equation.DSMT4" ShapeID="_x0000_i1125" DrawAspect="Content" ObjectID="_1613415707" r:id="rId212"/>
+          <o:OLEObject Type="Embed" ProgID="Equation.DSMT4" ShapeID="_x0000_i1125" DrawAspect="Content" ObjectID="_1613558188" r:id="rId212"/>
         </w:object>
       </w:r>
       <w:r>
@@ -9773,10 +9755,10 @@
           <w:position w:val="-18"/>
         </w:rPr>
         <w:object w:dxaOrig="4340" w:dyaOrig="440">
-          <v:shape id="_x0000_i1126" type="#_x0000_t75" style="width:3in;height:21.6pt" o:ole="">
+          <v:shape id="_x0000_i1126" type="#_x0000_t75" style="width:3in;height:21.75pt" o:ole="">
             <v:imagedata r:id="rId213" o:title=""/>
           </v:shape>
-          <o:OLEObject Type="Embed" ProgID="Equation.DSMT4" ShapeID="_x0000_i1126" DrawAspect="Content" ObjectID="_1613415708" r:id="rId214"/>
+          <o:OLEObject Type="Embed" ProgID="Equation.DSMT4" ShapeID="_x0000_i1126" DrawAspect="Content" ObjectID="_1613558189" r:id="rId214"/>
         </w:object>
       </w:r>
     </w:p>
@@ -9809,10 +9791,10 @@
           <w:position w:val="-14"/>
         </w:rPr>
         <w:object w:dxaOrig="2720" w:dyaOrig="400">
-          <v:shape id="_x0000_i1127" type="#_x0000_t75" style="width:136.8pt;height:21.6pt" o:ole="">
+          <v:shape id="_x0000_i1127" type="#_x0000_t75" style="width:136.5pt;height:21.75pt" o:ole="">
             <v:imagedata r:id="rId215" o:title=""/>
           </v:shape>
-          <o:OLEObject Type="Embed" ProgID="Equation.DSMT4" ShapeID="_x0000_i1127" DrawAspect="Content" ObjectID="_1613415709" r:id="rId216"/>
+          <o:OLEObject Type="Embed" ProgID="Equation.DSMT4" ShapeID="_x0000_i1127" DrawAspect="Content" ObjectID="_1613558190" r:id="rId216"/>
         </w:object>
       </w:r>
     </w:p>
@@ -9840,10 +9822,10 @@
           <w:position w:val="-6"/>
         </w:rPr>
         <w:object w:dxaOrig="279" w:dyaOrig="279">
-          <v:shape id="_x0000_i1128" type="#_x0000_t75" style="width:14.4pt;height:14.4pt" o:ole="">
+          <v:shape id="_x0000_i1128" type="#_x0000_t75" style="width:14.25pt;height:14.25pt" o:ole="">
             <v:imagedata r:id="rId207" o:title=""/>
           </v:shape>
-          <o:OLEObject Type="Embed" ProgID="Equation.DSMT4" ShapeID="_x0000_i1128" DrawAspect="Content" ObjectID="_1613415710" r:id="rId217"/>
+          <o:OLEObject Type="Embed" ProgID="Equation.DSMT4" ShapeID="_x0000_i1128" DrawAspect="Content" ObjectID="_1613558191" r:id="rId217"/>
         </w:object>
       </w:r>
     </w:p>
@@ -9888,7 +9870,6 @@
         <w:rPr>
           <w:noProof/>
         </w:rPr>
-        <w:lastRenderedPageBreak/>
         <w:drawing>
           <wp:inline distT="0" distB="0" distL="0" distR="0">
             <wp:extent cx="4390476" cy="1733333"/>
@@ -10099,10 +10080,10 @@
           <w:position w:val="-6"/>
         </w:rPr>
         <w:object w:dxaOrig="200" w:dyaOrig="279">
-          <v:shape id="_x0000_i1129" type="#_x0000_t75" style="width:7.2pt;height:14.4pt" o:ole="">
+          <v:shape id="_x0000_i1129" type="#_x0000_t75" style="width:7.5pt;height:14.25pt" o:ole="">
             <v:imagedata r:id="rId220" o:title=""/>
           </v:shape>
-          <o:OLEObject Type="Embed" ProgID="Equation.DSMT4" ShapeID="_x0000_i1129" DrawAspect="Content" ObjectID="_1613415711" r:id="rId221"/>
+          <o:OLEObject Type="Embed" ProgID="Equation.DSMT4" ShapeID="_x0000_i1129" DrawAspect="Content" ObjectID="_1613558192" r:id="rId221"/>
         </w:object>
       </w:r>
     </w:p>
@@ -10129,10 +10110,10 @@
           <w:position w:val="-12"/>
         </w:rPr>
         <w:object w:dxaOrig="680" w:dyaOrig="360">
-          <v:shape id="_x0000_i1130" type="#_x0000_t75" style="width:36pt;height:21.6pt" o:ole="">
+          <v:shape id="_x0000_i1130" type="#_x0000_t75" style="width:36pt;height:21.75pt" o:ole="">
             <v:imagedata r:id="rId222" o:title=""/>
           </v:shape>
-          <o:OLEObject Type="Embed" ProgID="Equation.DSMT4" ShapeID="_x0000_i1130" DrawAspect="Content" ObjectID="_1613415712" r:id="rId223"/>
+          <o:OLEObject Type="Embed" ProgID="Equation.DSMT4" ShapeID="_x0000_i1130" DrawAspect="Content" ObjectID="_1613558193" r:id="rId223"/>
         </w:object>
       </w:r>
       <w:r>
@@ -10167,10 +10148,10 @@
           <w:position w:val="-34"/>
         </w:rPr>
         <w:object w:dxaOrig="1740" w:dyaOrig="720">
-          <v:shape id="_x0000_i1131" type="#_x0000_t75" style="width:86.4pt;height:36pt" o:ole="">
+          <v:shape id="_x0000_i1131" type="#_x0000_t75" style="width:86.25pt;height:36pt" o:ole="">
             <v:imagedata r:id="rId224" o:title=""/>
           </v:shape>
-          <o:OLEObject Type="Embed" ProgID="Equation.DSMT4" ShapeID="_x0000_i1131" DrawAspect="Content" ObjectID="_1613415713" r:id="rId225"/>
+          <o:OLEObject Type="Embed" ProgID="Equation.DSMT4" ShapeID="_x0000_i1131" DrawAspect="Content" ObjectID="_1613558194" r:id="rId225"/>
         </w:object>
       </w:r>
       <w:r>
@@ -10202,10 +10183,10 @@
           <w:position w:val="-6"/>
         </w:rPr>
         <w:object w:dxaOrig="560" w:dyaOrig="279">
-          <v:shape id="_x0000_i1132" type="#_x0000_t75" style="width:28.8pt;height:14.4pt" o:ole="">
+          <v:shape id="_x0000_i1132" type="#_x0000_t75" style="width:28.5pt;height:14.25pt" o:ole="">
             <v:imagedata r:id="rId226" o:title=""/>
           </v:shape>
-          <o:OLEObject Type="Embed" ProgID="Equation.DSMT4" ShapeID="_x0000_i1132" DrawAspect="Content" ObjectID="_1613415714" r:id="rId227"/>
+          <o:OLEObject Type="Embed" ProgID="Equation.DSMT4" ShapeID="_x0000_i1132" DrawAspect="Content" ObjectID="_1613558195" r:id="rId227"/>
         </w:object>
       </w:r>
       <w:r>
@@ -10224,10 +10205,10 @@
           <w:position w:val="-14"/>
         </w:rPr>
         <w:object w:dxaOrig="920" w:dyaOrig="400">
-          <v:shape id="_x0000_i1133" type="#_x0000_t75" style="width:43.2pt;height:21.6pt" o:ole="">
+          <v:shape id="_x0000_i1133" type="#_x0000_t75" style="width:43.5pt;height:21.75pt" o:ole="">
             <v:imagedata r:id="rId228" o:title=""/>
           </v:shape>
-          <o:OLEObject Type="Embed" ProgID="Equation.DSMT4" ShapeID="_x0000_i1133" DrawAspect="Content" ObjectID="_1613415715" r:id="rId229"/>
+          <o:OLEObject Type="Embed" ProgID="Equation.DSMT4" ShapeID="_x0000_i1133" DrawAspect="Content" ObjectID="_1613558196" r:id="rId229"/>
         </w:object>
       </w:r>
     </w:p>
@@ -10289,10 +10270,10 @@
           <w:position w:val="-10"/>
         </w:rPr>
         <w:object w:dxaOrig="3500" w:dyaOrig="320">
-          <v:shape id="_x0000_i1134" type="#_x0000_t75" style="width:172.8pt;height:14.4pt" o:ole="">
+          <v:shape id="_x0000_i1134" type="#_x0000_t75" style="width:172.5pt;height:14.25pt" o:ole="">
             <v:imagedata r:id="rId230" o:title=""/>
           </v:shape>
-          <o:OLEObject Type="Embed" ProgID="Equation.DSMT4" ShapeID="_x0000_i1134" DrawAspect="Content" ObjectID="_1613415716" r:id="rId231"/>
+          <o:OLEObject Type="Embed" ProgID="Equation.DSMT4" ShapeID="_x0000_i1134" DrawAspect="Content" ObjectID="_1613558197" r:id="rId231"/>
         </w:object>
       </w:r>
     </w:p>
@@ -10335,10 +10316,10 @@
           <w:position w:val="-10"/>
         </w:rPr>
         <w:object w:dxaOrig="3580" w:dyaOrig="320">
-          <v:shape id="_x0000_i1135" type="#_x0000_t75" style="width:180pt;height:14.4pt" o:ole="">
+          <v:shape id="_x0000_i1135" type="#_x0000_t75" style="width:180pt;height:14.25pt" o:ole="">
             <v:imagedata r:id="rId232" o:title=""/>
           </v:shape>
-          <o:OLEObject Type="Embed" ProgID="Equation.DSMT4" ShapeID="_x0000_i1135" DrawAspect="Content" ObjectID="_1613415717" r:id="rId233"/>
+          <o:OLEObject Type="Embed" ProgID="Equation.DSMT4" ShapeID="_x0000_i1135" DrawAspect="Content" ObjectID="_1613558198" r:id="rId233"/>
         </w:object>
       </w:r>
     </w:p>
@@ -10373,10 +10354,10 @@
           <w:position w:val="-6"/>
         </w:rPr>
         <w:object w:dxaOrig="680" w:dyaOrig="279">
-          <v:shape id="_x0000_i1136" type="#_x0000_t75" style="width:36pt;height:14.4pt" o:ole="">
+          <v:shape id="_x0000_i1136" type="#_x0000_t75" style="width:36pt;height:14.25pt" o:ole="">
             <v:imagedata r:id="rId234" o:title=""/>
           </v:shape>
-          <o:OLEObject Type="Embed" ProgID="Equation.DSMT4" ShapeID="_x0000_i1136" DrawAspect="Content" ObjectID="_1613415718" r:id="rId235"/>
+          <o:OLEObject Type="Embed" ProgID="Equation.DSMT4" ShapeID="_x0000_i1136" DrawAspect="Content" ObjectID="_1613558199" r:id="rId235"/>
         </w:object>
       </w:r>
       <w:r>
@@ -10422,10 +10403,10 @@
           <w:position w:val="-6"/>
         </w:rPr>
         <w:object w:dxaOrig="780" w:dyaOrig="279">
-          <v:shape id="_x0000_i1137" type="#_x0000_t75" style="width:36pt;height:14.4pt" o:ole="">
+          <v:shape id="_x0000_i1137" type="#_x0000_t75" style="width:36pt;height:14.25pt" o:ole="">
             <v:imagedata r:id="rId236" o:title=""/>
           </v:shape>
-          <o:OLEObject Type="Embed" ProgID="Equation.DSMT4" ShapeID="_x0000_i1137" DrawAspect="Content" ObjectID="_1613415719" r:id="rId237"/>
+          <o:OLEObject Type="Embed" ProgID="Equation.DSMT4" ShapeID="_x0000_i1137" DrawAspect="Content" ObjectID="_1613558200" r:id="rId237"/>
         </w:object>
       </w:r>
     </w:p>
@@ -10445,7 +10426,6 @@
           <w:sz w:val="28"/>
           <w:szCs w:val="28"/>
         </w:rPr>
-        <w:lastRenderedPageBreak/>
         <w:t xml:space="preserve">return </w:t>
       </w:r>
       <w:r>
@@ -10453,10 +10433,10 @@
           <w:position w:val="-6"/>
         </w:rPr>
         <w:object w:dxaOrig="220" w:dyaOrig="220">
-          <v:shape id="_x0000_i1138" type="#_x0000_t75" style="width:14.4pt;height:14.4pt" o:ole="">
+          <v:shape id="_x0000_i1138" type="#_x0000_t75" style="width:14.25pt;height:14.25pt" o:ole="">
             <v:imagedata r:id="rId238" o:title=""/>
           </v:shape>
-          <o:OLEObject Type="Embed" ProgID="Equation.DSMT4" ShapeID="_x0000_i1138" DrawAspect="Content" ObjectID="_1613415720" r:id="rId239"/>
+          <o:OLEObject Type="Embed" ProgID="Equation.DSMT4" ShapeID="_x0000_i1138" DrawAspect="Content" ObjectID="_1613558201" r:id="rId239"/>
         </w:object>
       </w:r>
     </w:p>
@@ -10597,10 +10577,10 @@
           <w:position w:val="-6"/>
         </w:rPr>
         <w:object w:dxaOrig="200" w:dyaOrig="279">
-          <v:shape id="_x0000_i1139" type="#_x0000_t75" style="width:7.2pt;height:14.4pt" o:ole="">
+          <v:shape id="_x0000_i1139" type="#_x0000_t75" style="width:7.5pt;height:14.25pt" o:ole="">
             <v:imagedata r:id="rId241" o:title=""/>
           </v:shape>
-          <o:OLEObject Type="Embed" ProgID="Equation.DSMT4" ShapeID="_x0000_i1139" DrawAspect="Content" ObjectID="_1613415721" r:id="rId242"/>
+          <o:OLEObject Type="Embed" ProgID="Equation.DSMT4" ShapeID="_x0000_i1139" DrawAspect="Content" ObjectID="_1613558202" r:id="rId242"/>
         </w:object>
       </w:r>
       <w:r>
@@ -10782,10 +10762,10 @@
           <w:position w:val="-6"/>
         </w:rPr>
         <w:object w:dxaOrig="220" w:dyaOrig="220">
-          <v:shape id="_x0000_i1140" type="#_x0000_t75" style="width:14.4pt;height:14.4pt" o:ole="">
+          <v:shape id="_x0000_i1140" type="#_x0000_t75" style="width:14.25pt;height:14.25pt" o:ole="">
             <v:imagedata r:id="rId184" o:title=""/>
           </v:shape>
-          <o:OLEObject Type="Embed" ProgID="Equation.DSMT4" ShapeID="_x0000_i1140" DrawAspect="Content" ObjectID="_1613415722" r:id="rId244"/>
+          <o:OLEObject Type="Embed" ProgID="Equation.DSMT4" ShapeID="_x0000_i1140" DrawAspect="Content" ObjectID="_1613558203" r:id="rId244"/>
         </w:object>
       </w:r>
       <w:r>
@@ -10837,7 +10817,6 @@
           <w:sz w:val="28"/>
           <w:szCs w:val="28"/>
         </w:rPr>
-        <w:lastRenderedPageBreak/>
         <w:t>输出：价值函数</w:t>
       </w:r>
     </w:p>
@@ -10864,10 +10843,10 @@
           <w:position w:val="-14"/>
         </w:rPr>
         <w:object w:dxaOrig="999" w:dyaOrig="400">
-          <v:shape id="_x0000_i1141" type="#_x0000_t75" style="width:50.4pt;height:21.6pt" o:ole="">
+          <v:shape id="_x0000_i1141" type="#_x0000_t75" style="width:50.25pt;height:21.75pt" o:ole="">
             <v:imagedata r:id="rId188" o:title=""/>
           </v:shape>
-          <o:OLEObject Type="Embed" ProgID="Equation.DSMT4" ShapeID="_x0000_i1141" DrawAspect="Content" ObjectID="_1613415723" r:id="rId245"/>
+          <o:OLEObject Type="Embed" ProgID="Equation.DSMT4" ShapeID="_x0000_i1141" DrawAspect="Content" ObjectID="_1613558204" r:id="rId245"/>
         </w:object>
       </w:r>
       <w:r>
@@ -10919,10 +10898,10 @@
           <w:position w:val="-6"/>
         </w:rPr>
         <w:object w:dxaOrig="1280" w:dyaOrig="279">
-          <v:shape id="_x0000_i1142" type="#_x0000_t75" style="width:64.8pt;height:14.4pt" o:ole="">
+          <v:shape id="_x0000_i1142" type="#_x0000_t75" style="width:64.5pt;height:14.25pt" o:ole="">
             <v:imagedata r:id="rId246" o:title=""/>
           </v:shape>
-          <o:OLEObject Type="Embed" ProgID="Equation.DSMT4" ShapeID="_x0000_i1142" DrawAspect="Content" ObjectID="_1613415724" r:id="rId247"/>
+          <o:OLEObject Type="Embed" ProgID="Equation.DSMT4" ShapeID="_x0000_i1142" DrawAspect="Content" ObjectID="_1613558205" r:id="rId247"/>
         </w:object>
       </w:r>
     </w:p>
@@ -10949,10 +10928,10 @@
           <w:position w:val="-10"/>
         </w:rPr>
         <w:object w:dxaOrig="2540" w:dyaOrig="300">
-          <v:shape id="_x0000_i1143" type="#_x0000_t75" style="width:129.6pt;height:14.4pt" o:ole="">
+          <v:shape id="_x0000_i1143" type="#_x0000_t75" style="width:129.75pt;height:14.25pt" o:ole="">
             <v:imagedata r:id="rId248" o:title=""/>
           </v:shape>
-          <o:OLEObject Type="Embed" ProgID="Equation.DSMT4" ShapeID="_x0000_i1143" DrawAspect="Content" ObjectID="_1613415725" r:id="rId249"/>
+          <o:OLEObject Type="Embed" ProgID="Equation.DSMT4" ShapeID="_x0000_i1143" DrawAspect="Content" ObjectID="_1613558206" r:id="rId249"/>
         </w:object>
       </w:r>
       <w:r>
@@ -10987,10 +10966,10 @@
           <w:position w:val="-6"/>
         </w:rPr>
         <w:object w:dxaOrig="560" w:dyaOrig="279">
-          <v:shape id="_x0000_i1144" type="#_x0000_t75" style="width:28.8pt;height:14.4pt" o:ole="">
+          <v:shape id="_x0000_i1144" type="#_x0000_t75" style="width:28.5pt;height:14.25pt" o:ole="">
             <v:imagedata r:id="rId194" o:title=""/>
           </v:shape>
-          <o:OLEObject Type="Embed" ProgID="Equation.DSMT4" ShapeID="_x0000_i1144" DrawAspect="Content" ObjectID="_1613415726" r:id="rId250"/>
+          <o:OLEObject Type="Embed" ProgID="Equation.DSMT4" ShapeID="_x0000_i1144" DrawAspect="Content" ObjectID="_1613558207" r:id="rId250"/>
         </w:object>
       </w:r>
       <w:r>
@@ -11012,10 +10991,10 @@
           <w:position w:val="-14"/>
         </w:rPr>
         <w:object w:dxaOrig="999" w:dyaOrig="400">
-          <v:shape id="_x0000_i1145" type="#_x0000_t75" style="width:50.4pt;height:21.6pt" o:ole="">
+          <v:shape id="_x0000_i1145" type="#_x0000_t75" style="width:50.25pt;height:21.75pt" o:ole="">
             <v:imagedata r:id="rId196" o:title=""/>
           </v:shape>
-          <o:OLEObject Type="Embed" ProgID="Equation.DSMT4" ShapeID="_x0000_i1145" DrawAspect="Content" ObjectID="_1613415727" r:id="rId251"/>
+          <o:OLEObject Type="Embed" ProgID="Equation.DSMT4" ShapeID="_x0000_i1145" DrawAspect="Content" ObjectID="_1613558208" r:id="rId251"/>
         </w:object>
       </w:r>
     </w:p>
@@ -11034,10 +11013,10 @@
           <w:position w:val="-32"/>
         </w:rPr>
         <w:object w:dxaOrig="4959" w:dyaOrig="580">
-          <v:shape id="_x0000_i1146" type="#_x0000_t75" style="width:259.2pt;height:28.8pt" o:ole="">
+          <v:shape id="_x0000_i1146" type="#_x0000_t75" style="width:258.75pt;height:28.5pt" o:ole="">
             <v:imagedata r:id="rId198" o:title=""/>
           </v:shape>
-          <o:OLEObject Type="Embed" ProgID="Equation.DSMT4" ShapeID="_x0000_i1146" DrawAspect="Content" ObjectID="_1613415728" r:id="rId252"/>
+          <o:OLEObject Type="Embed" ProgID="Equation.DSMT4" ShapeID="_x0000_i1146" DrawAspect="Content" ObjectID="_1613558209" r:id="rId252"/>
         </w:object>
       </w:r>
     </w:p>
@@ -11071,10 +11050,10 @@
           <w:position w:val="-6"/>
         </w:rPr>
         <w:object w:dxaOrig="2180" w:dyaOrig="279">
-          <v:shape id="_x0000_i1147" type="#_x0000_t75" style="width:108pt;height:14.4pt" o:ole="">
+          <v:shape id="_x0000_i1147" type="#_x0000_t75" style="width:108pt;height:14.25pt" o:ole="">
             <v:imagedata r:id="rId253" o:title=""/>
           </v:shape>
-          <o:OLEObject Type="Embed" ProgID="Equation.DSMT4" ShapeID="_x0000_i1147" DrawAspect="Content" ObjectID="_1613415729" r:id="rId254"/>
+          <o:OLEObject Type="Embed" ProgID="Equation.DSMT4" ShapeID="_x0000_i1147" DrawAspect="Content" ObjectID="_1613558210" r:id="rId254"/>
         </w:object>
       </w:r>
     </w:p>
@@ -11101,10 +11080,10 @@
           <w:position w:val="-6"/>
         </w:rPr>
         <w:object w:dxaOrig="240" w:dyaOrig="279">
-          <v:shape id="_x0000_i1148" type="#_x0000_t75" style="width:14.4pt;height:14.4pt" o:ole="">
+          <v:shape id="_x0000_i1148" type="#_x0000_t75" style="width:14.25pt;height:14.25pt" o:ole="">
             <v:imagedata r:id="rId202" o:title=""/>
           </v:shape>
-          <o:OLEObject Type="Embed" ProgID="Equation.DSMT4" ShapeID="_x0000_i1148" DrawAspect="Content" ObjectID="_1613415730" r:id="rId255"/>
+          <o:OLEObject Type="Embed" ProgID="Equation.DSMT4" ShapeID="_x0000_i1148" DrawAspect="Content" ObjectID="_1613558211" r:id="rId255"/>
         </w:object>
       </w:r>
     </w:p>
@@ -11311,7 +11290,6 @@
           <w:sz w:val="32"/>
           <w:szCs w:val="32"/>
         </w:rPr>
-        <w:lastRenderedPageBreak/>
         <w:t>值迭代</w:t>
       </w:r>
     </w:p>
@@ -11476,10 +11454,10 @@
           <w:position w:val="-6"/>
         </w:rPr>
         <w:object w:dxaOrig="200" w:dyaOrig="279">
-          <v:shape id="_x0000_i1149" type="#_x0000_t75" style="width:7.2pt;height:14.4pt" o:ole="">
+          <v:shape id="_x0000_i1149" type="#_x0000_t75" style="width:7.5pt;height:14.25pt" o:ole="">
             <v:imagedata r:id="rId258" o:title=""/>
           </v:shape>
-          <o:OLEObject Type="Embed" ProgID="Equation.DSMT4" ShapeID="_x0000_i1149" DrawAspect="Content" ObjectID="_1613415731" r:id="rId259"/>
+          <o:OLEObject Type="Embed" ProgID="Equation.DSMT4" ShapeID="_x0000_i1149" DrawAspect="Content" ObjectID="_1613558212" r:id="rId259"/>
         </w:object>
       </w:r>
       <w:r>
@@ -11514,10 +11492,10 @@
           <w:position w:val="-12"/>
         </w:rPr>
         <w:object w:dxaOrig="680" w:dyaOrig="360">
-          <v:shape id="_x0000_i1150" type="#_x0000_t75" style="width:43.2pt;height:21.6pt" o:ole="">
+          <v:shape id="_x0000_i1150" type="#_x0000_t75" style="width:43.5pt;height:21.75pt" o:ole="">
             <v:imagedata r:id="rId260" o:title=""/>
           </v:shape>
-          <o:OLEObject Type="Embed" ProgID="Equation.DSMT4" ShapeID="_x0000_i1150" DrawAspect="Content" ObjectID="_1613415732" r:id="rId261"/>
+          <o:OLEObject Type="Embed" ProgID="Equation.DSMT4" ShapeID="_x0000_i1150" DrawAspect="Content" ObjectID="_1613558213" r:id="rId261"/>
         </w:object>
       </w:r>
     </w:p>
@@ -11544,10 +11522,10 @@
           <w:position w:val="-14"/>
         </w:rPr>
         <w:object w:dxaOrig="999" w:dyaOrig="400">
-          <v:shape id="_x0000_i1151" type="#_x0000_t75" style="width:50.4pt;height:21.6pt" o:ole="">
+          <v:shape id="_x0000_i1151" type="#_x0000_t75" style="width:50.25pt;height:21.75pt" o:ole="">
             <v:imagedata r:id="rId188" o:title=""/>
           </v:shape>
-          <o:OLEObject Type="Embed" ProgID="Equation.DSMT4" ShapeID="_x0000_i1151" DrawAspect="Content" ObjectID="_1613415733" r:id="rId262"/>
+          <o:OLEObject Type="Embed" ProgID="Equation.DSMT4" ShapeID="_x0000_i1151" DrawAspect="Content" ObjectID="_1613558214" r:id="rId262"/>
         </w:object>
       </w:r>
       <w:r>
@@ -11607,10 +11585,10 @@
           <w:position w:val="-6"/>
         </w:rPr>
         <w:object w:dxaOrig="600" w:dyaOrig="279">
-          <v:shape id="_x0000_i1152" type="#_x0000_t75" style="width:28.8pt;height:14.4pt" o:ole="">
+          <v:shape id="_x0000_i1152" type="#_x0000_t75" style="width:28.5pt;height:14.25pt" o:ole="">
             <v:imagedata r:id="rId190" o:title=""/>
           </v:shape>
-          <o:OLEObject Type="Embed" ProgID="Equation.DSMT4" ShapeID="_x0000_i1152" DrawAspect="Content" ObjectID="_1613415734" r:id="rId263"/>
+          <o:OLEObject Type="Embed" ProgID="Equation.DSMT4" ShapeID="_x0000_i1152" DrawAspect="Content" ObjectID="_1613558215" r:id="rId263"/>
         </w:object>
       </w:r>
       <w:r>
@@ -11637,10 +11615,10 @@
           <w:position w:val="-6"/>
         </w:rPr>
         <w:object w:dxaOrig="680" w:dyaOrig="279">
-          <v:shape id="_x0000_i1153" type="#_x0000_t75" style="width:36pt;height:14.4pt" o:ole="">
+          <v:shape id="_x0000_i1153" type="#_x0000_t75" style="width:36pt;height:14.25pt" o:ole="">
             <v:imagedata r:id="rId192" o:title=""/>
           </v:shape>
-          <o:OLEObject Type="Embed" ProgID="Equation.DSMT4" ShapeID="_x0000_i1153" DrawAspect="Content" ObjectID="_1613415735" r:id="rId264"/>
+          <o:OLEObject Type="Embed" ProgID="Equation.DSMT4" ShapeID="_x0000_i1153" DrawAspect="Content" ObjectID="_1613558216" r:id="rId264"/>
         </w:object>
       </w:r>
     </w:p>
@@ -11667,10 +11645,10 @@
           <w:position w:val="-6"/>
         </w:rPr>
         <w:object w:dxaOrig="560" w:dyaOrig="279">
-          <v:shape id="_x0000_i1154" type="#_x0000_t75" style="width:28.8pt;height:14.4pt" o:ole="">
+          <v:shape id="_x0000_i1154" type="#_x0000_t75" style="width:28.5pt;height:14.25pt" o:ole="">
             <v:imagedata r:id="rId194" o:title=""/>
           </v:shape>
-          <o:OLEObject Type="Embed" ProgID="Equation.DSMT4" ShapeID="_x0000_i1154" DrawAspect="Content" ObjectID="_1613415736" r:id="rId265"/>
+          <o:OLEObject Type="Embed" ProgID="Equation.DSMT4" ShapeID="_x0000_i1154" DrawAspect="Content" ObjectID="_1613558217" r:id="rId265"/>
         </w:object>
       </w:r>
       <w:r>
@@ -11692,10 +11670,10 @@
           <w:position w:val="-14"/>
         </w:rPr>
         <w:object w:dxaOrig="999" w:dyaOrig="400">
-          <v:shape id="_x0000_i1155" type="#_x0000_t75" style="width:50.4pt;height:21.6pt" o:ole="">
+          <v:shape id="_x0000_i1155" type="#_x0000_t75" style="width:50.25pt;height:21.75pt" o:ole="">
             <v:imagedata r:id="rId196" o:title=""/>
           </v:shape>
-          <o:OLEObject Type="Embed" ProgID="Equation.DSMT4" ShapeID="_x0000_i1155" DrawAspect="Content" ObjectID="_1613415737" r:id="rId266"/>
+          <o:OLEObject Type="Embed" ProgID="Equation.DSMT4" ShapeID="_x0000_i1155" DrawAspect="Content" ObjectID="_1613558218" r:id="rId266"/>
         </w:object>
       </w:r>
     </w:p>
@@ -11714,10 +11692,10 @@
           <w:position w:val="-30"/>
         </w:rPr>
         <w:object w:dxaOrig="4660" w:dyaOrig="560">
-          <v:shape id="_x0000_i1156" type="#_x0000_t75" style="width:237.6pt;height:28.8pt" o:ole="">
+          <v:shape id="_x0000_i1156" type="#_x0000_t75" style="width:237.75pt;height:28.5pt" o:ole="">
             <v:imagedata r:id="rId267" o:title=""/>
           </v:shape>
-          <o:OLEObject Type="Embed" ProgID="Equation.DSMT4" ShapeID="_x0000_i1156" DrawAspect="Content" ObjectID="_1613415738" r:id="rId268"/>
+          <o:OLEObject Type="Embed" ProgID="Equation.DSMT4" ShapeID="_x0000_i1156" DrawAspect="Content" ObjectID="_1613558219" r:id="rId268"/>
         </w:object>
       </w:r>
     </w:p>
@@ -11736,10 +11714,10 @@
           <w:position w:val="-18"/>
         </w:rPr>
         <w:object w:dxaOrig="2320" w:dyaOrig="480">
-          <v:shape id="_x0000_i1157" type="#_x0000_t75" style="width:115.2pt;height:21.6pt" o:ole="">
+          <v:shape id="_x0000_i1157" type="#_x0000_t75" style="width:115.5pt;height:21.75pt" o:ole="">
             <v:imagedata r:id="rId200" o:title=""/>
           </v:shape>
-          <o:OLEObject Type="Embed" ProgID="Equation.DSMT4" ShapeID="_x0000_i1157" DrawAspect="Content" ObjectID="_1613415739" r:id="rId269"/>
+          <o:OLEObject Type="Embed" ProgID="Equation.DSMT4" ShapeID="_x0000_i1157" DrawAspect="Content" ObjectID="_1613558220" r:id="rId269"/>
         </w:object>
       </w:r>
     </w:p>
@@ -11766,10 +11744,10 @@
           <w:position w:val="-10"/>
         </w:rPr>
         <w:object w:dxaOrig="3580" w:dyaOrig="320">
-          <v:shape id="_x0000_i1158" type="#_x0000_t75" style="width:180pt;height:14.4pt" o:ole="">
+          <v:shape id="_x0000_i1158" type="#_x0000_t75" style="width:180pt;height:14.25pt" o:ole="">
             <v:imagedata r:id="rId232" o:title=""/>
           </v:shape>
-          <o:OLEObject Type="Embed" ProgID="Equation.DSMT4" ShapeID="_x0000_i1158" DrawAspect="Content" ObjectID="_1613415740" r:id="rId270"/>
+          <o:OLEObject Type="Embed" ProgID="Equation.DSMT4" ShapeID="_x0000_i1158" DrawAspect="Content" ObjectID="_1613558221" r:id="rId270"/>
         </w:object>
       </w:r>
     </w:p>
@@ -11796,10 +11774,10 @@
           <w:position w:val="-6"/>
         </w:rPr>
         <w:object w:dxaOrig="240" w:dyaOrig="279">
-          <v:shape id="_x0000_i1159" type="#_x0000_t75" style="width:14.4pt;height:14.4pt" o:ole="">
+          <v:shape id="_x0000_i1159" type="#_x0000_t75" style="width:14.25pt;height:14.25pt" o:ole="">
             <v:imagedata r:id="rId202" o:title=""/>
           </v:shape>
-          <o:OLEObject Type="Embed" ProgID="Equation.DSMT4" ShapeID="_x0000_i1159" DrawAspect="Content" ObjectID="_1613415741" r:id="rId271"/>
+          <o:OLEObject Type="Embed" ProgID="Equation.DSMT4" ShapeID="_x0000_i1159" DrawAspect="Content" ObjectID="_1613558222" r:id="rId271"/>
         </w:object>
       </w:r>
     </w:p>
@@ -11850,7 +11828,6 @@
         <w:rPr>
           <w:noProof/>
         </w:rPr>
-        <w:lastRenderedPageBreak/>
         <w:drawing>
           <wp:inline distT="0" distB="0" distL="0" distR="0">
             <wp:extent cx="4600575" cy="3456648"/>
@@ -11919,6 +11896,34 @@
     </w:p>
     <w:p>
       <w:pPr>
+        <w:spacing w:line="400" w:lineRule="exact"/>
+        <w:rPr>
+          <w:rFonts w:ascii="Times New Roman" w:hAnsi="Times New Roman" w:cs="Times New Roman"/>
+          <w:sz w:val="28"/>
+          <w:szCs w:val="28"/>
+        </w:rPr>
+      </w:pPr>
+      <w:r>
+        <w:rPr>
+          <w:rFonts w:ascii="Times New Roman" w:hAnsi="Times New Roman" w:cs="Times New Roman" w:hint="eastAsia"/>
+          <w:sz w:val="28"/>
+          <w:szCs w:val="28"/>
+        </w:rPr>
+        <w:t>策略迭代和值迭代很难说明谁更好，如果状态空间下，则策略迭代要更快一些，如果状态空间较大，则值迭代更快一些。</w:t>
+      </w:r>
+    </w:p>
+    <w:p>
+      <w:pPr>
+        <w:spacing w:line="400" w:lineRule="exact"/>
+        <w:rPr>
+          <w:rFonts w:ascii="Times New Roman" w:hAnsi="Times New Roman" w:cs="Times New Roman"/>
+          <w:sz w:val="28"/>
+          <w:szCs w:val="28"/>
+        </w:rPr>
+      </w:pPr>
+    </w:p>
+    <w:p>
+      <w:pPr>
         <w:pStyle w:val="a7"/>
         <w:numPr>
           <w:ilvl w:val="0"/>
@@ -12110,7 +12115,7 @@
         <w:ind w:firstLineChars="200" w:firstLine="420"/>
         <w:jc w:val="center"/>
         <w:rPr>
-          <w:rFonts w:ascii="Times New Roman" w:hAnsi="Times New Roman" w:cs="Times New Roman" w:hint="eastAsia"/>
+          <w:rFonts w:ascii="Times New Roman" w:hAnsi="Times New Roman" w:cs="Times New Roman"/>
           <w:sz w:val="28"/>
           <w:szCs w:val="28"/>
         </w:rPr>
@@ -12120,10 +12125,10 @@
           <w:position w:val="-12"/>
         </w:rPr>
         <w:object w:dxaOrig="2480" w:dyaOrig="360">
-          <v:shape id="_x0000_i1160" type="#_x0000_t75" style="width:122.4pt;height:21.6pt" o:ole="">
+          <v:shape id="_x0000_i1160" type="#_x0000_t75" style="width:122.25pt;height:21.75pt" o:ole="">
             <v:imagedata r:id="rId273" o:title=""/>
           </v:shape>
-          <o:OLEObject Type="Embed" ProgID="Equation.DSMT4" ShapeID="_x0000_i1160" DrawAspect="Content" ObjectID="_1613415742" r:id="rId274"/>
+          <o:OLEObject Type="Embed" ProgID="Equation.DSMT4" ShapeID="_x0000_i1160" DrawAspect="Content" ObjectID="_1613558223" r:id="rId274"/>
         </w:object>
       </w:r>
     </w:p>
@@ -12149,7 +12154,7 @@
       <w:pPr>
         <w:spacing w:line="400" w:lineRule="exact"/>
         <w:rPr>
-          <w:rFonts w:ascii="Times New Roman" w:hAnsi="Times New Roman" w:cs="Times New Roman" w:hint="eastAsia"/>
+          <w:rFonts w:ascii="Times New Roman" w:hAnsi="Times New Roman" w:cs="Times New Roman"/>
           <w:sz w:val="28"/>
           <w:szCs w:val="28"/>
         </w:rPr>
@@ -12260,10 +12265,10 @@
           <w:position w:val="-14"/>
         </w:rPr>
         <w:object w:dxaOrig="560" w:dyaOrig="400">
-          <v:shape id="_x0000_i1161" type="#_x0000_t75" style="width:28.8pt;height:21.6pt" o:ole="">
+          <v:shape id="_x0000_i1161" type="#_x0000_t75" style="width:28.5pt;height:21.75pt" o:ole="">
             <v:imagedata r:id="rId275" o:title=""/>
           </v:shape>
-          <o:OLEObject Type="Embed" ProgID="Equation.DSMT4" ShapeID="_x0000_i1161" DrawAspect="Content" ObjectID="_1613415743" r:id="rId276"/>
+          <o:OLEObject Type="Embed" ProgID="Equation.DSMT4" ShapeID="_x0000_i1161" DrawAspect="Content" ObjectID="_1613558224" r:id="rId276"/>
         </w:object>
       </w:r>
       <w:r>
@@ -12303,10 +12308,10 @@
           <w:position w:val="-12"/>
         </w:rPr>
         <w:object w:dxaOrig="220" w:dyaOrig="360">
-          <v:shape id="_x0000_i1162" type="#_x0000_t75" style="width:14.4pt;height:21.6pt" o:ole="">
+          <v:shape id="_x0000_i1162" type="#_x0000_t75" style="width:14.25pt;height:21.75pt" o:ole="">
             <v:imagedata r:id="rId277" o:title=""/>
           </v:shape>
-          <o:OLEObject Type="Embed" ProgID="Equation.DSMT4" ShapeID="_x0000_i1162" DrawAspect="Content" ObjectID="_1613415744" r:id="rId278"/>
+          <o:OLEObject Type="Embed" ProgID="Equation.DSMT4" ShapeID="_x0000_i1162" DrawAspect="Content" ObjectID="_1613558225" r:id="rId278"/>
         </w:object>
       </w:r>
       <w:r>
@@ -12324,7 +12329,7 @@
         <w:ind w:left="493" w:firstLineChars="0" w:firstLine="0"/>
         <w:jc w:val="center"/>
         <w:rPr>
-          <w:rFonts w:ascii="Times New Roman" w:hAnsi="Times New Roman" w:cs="Times New Roman" w:hint="eastAsia"/>
+          <w:rFonts w:ascii="Times New Roman" w:hAnsi="Times New Roman" w:cs="Times New Roman"/>
           <w:sz w:val="28"/>
           <w:szCs w:val="28"/>
         </w:rPr>
@@ -12334,10 +12339,10 @@
           <w:position w:val="-12"/>
         </w:rPr>
         <w:object w:dxaOrig="3480" w:dyaOrig="380">
-          <v:shape id="_x0000_i1165" type="#_x0000_t75" style="width:223.2pt;height:21.6pt" o:ole="">
+          <v:shape id="_x0000_i1163" type="#_x0000_t75" style="width:223.5pt;height:21.75pt" o:ole="">
             <v:imagedata r:id="rId279" o:title=""/>
           </v:shape>
-          <o:OLEObject Type="Embed" ProgID="Equation.DSMT4" ShapeID="_x0000_i1165" DrawAspect="Content" ObjectID="_1613415745" r:id="rId280"/>
+          <o:OLEObject Type="Embed" ProgID="Equation.DSMT4" ShapeID="_x0000_i1163" DrawAspect="Content" ObjectID="_1613558226" r:id="rId280"/>
         </w:object>
       </w:r>
     </w:p>
@@ -12346,7 +12351,7 @@
         <w:pStyle w:val="a7"/>
         <w:ind w:left="493" w:firstLineChars="0" w:firstLine="0"/>
         <w:rPr>
-          <w:rFonts w:ascii="Times New Roman" w:hAnsi="Times New Roman" w:cs="Times New Roman" w:hint="eastAsia"/>
+          <w:rFonts w:ascii="Times New Roman" w:hAnsi="Times New Roman" w:cs="Times New Roman"/>
           <w:sz w:val="28"/>
           <w:szCs w:val="28"/>
         </w:rPr>
@@ -12364,10 +12369,10 @@
           <w:position w:val="-14"/>
         </w:rPr>
         <w:object w:dxaOrig="620" w:dyaOrig="400">
-          <v:shape id="_x0000_i1166" type="#_x0000_t75" style="width:28.8pt;height:21.6pt" o:ole="">
+          <v:shape id="_x0000_i1164" type="#_x0000_t75" style="width:28.5pt;height:21.75pt" o:ole="">
             <v:imagedata r:id="rId281" o:title=""/>
           </v:shape>
-          <o:OLEObject Type="Embed" ProgID="Equation.DSMT4" ShapeID="_x0000_i1166" DrawAspect="Content" ObjectID="_1613415746" r:id="rId282"/>
+          <o:OLEObject Type="Embed" ProgID="Equation.DSMT4" ShapeID="_x0000_i1164" DrawAspect="Content" ObjectID="_1613558227" r:id="rId282"/>
         </w:object>
       </w:r>
       <w:r>
@@ -12396,7 +12401,6 @@
           <w:sz w:val="28"/>
           <w:szCs w:val="28"/>
         </w:rPr>
-        <w:lastRenderedPageBreak/>
         <w:t>Udacity</w:t>
       </w:r>
       <w:r>
@@ -12538,10 +12542,10 @@
           <w:position w:val="-14"/>
         </w:rPr>
         <w:object w:dxaOrig="660" w:dyaOrig="400">
-          <v:shape id="_x0000_i1167" type="#_x0000_t75" style="width:36pt;height:21.6pt" o:ole="">
+          <v:shape id="_x0000_i1165" type="#_x0000_t75" style="width:36pt;height:21.75pt" o:ole="">
             <v:imagedata r:id="rId284" o:title=""/>
           </v:shape>
-          <o:OLEObject Type="Embed" ProgID="Equation.DSMT4" ShapeID="_x0000_i1167" DrawAspect="Content" ObjectID="_1613415747" r:id="rId285"/>
+          <o:OLEObject Type="Embed" ProgID="Equation.DSMT4" ShapeID="_x0000_i1165" DrawAspect="Content" ObjectID="_1613558228" r:id="rId285"/>
         </w:object>
       </w:r>
       <w:r>
@@ -12792,7 +12796,7 @@
         <w:pStyle w:val="a7"/>
         <w:ind w:left="493" w:firstLineChars="0" w:firstLine="0"/>
         <w:rPr>
-          <w:rFonts w:ascii="Times New Roman" w:hAnsi="Times New Roman" w:cs="Times New Roman" w:hint="eastAsia"/>
+          <w:rFonts w:ascii="Times New Roman" w:hAnsi="Times New Roman" w:cs="Times New Roman"/>
           <w:sz w:val="28"/>
           <w:szCs w:val="28"/>
         </w:rPr>
@@ -12826,10 +12830,10 @@
           <w:position w:val="-14"/>
         </w:rPr>
         <w:object w:dxaOrig="600" w:dyaOrig="400">
-          <v:shape id="_x0000_i1169" type="#_x0000_t75" style="width:28.8pt;height:21.6pt" o:ole="">
+          <v:shape id="_x0000_i1166" type="#_x0000_t75" style="width:28.5pt;height:21.75pt" o:ole="">
             <v:imagedata r:id="rId287" o:title=""/>
           </v:shape>
-          <o:OLEObject Type="Embed" ProgID="Equation.DSMT4" ShapeID="_x0000_i1169" DrawAspect="Content" ObjectID="_1613415748" r:id="rId288"/>
+          <o:OLEObject Type="Embed" ProgID="Equation.DSMT4" ShapeID="_x0000_i1166" DrawAspect="Content" ObjectID="_1613558229" r:id="rId288"/>
         </w:object>
       </w:r>
       <w:r>
@@ -12937,7 +12941,6 @@
           <w:sz w:val="28"/>
           <w:szCs w:val="28"/>
         </w:rPr>
-        <w:lastRenderedPageBreak/>
         <w:t>first-visit MC</w:t>
       </w:r>
       <w:r>
@@ -13029,23 +13032,7 @@
           <w:sz w:val="28"/>
           <w:szCs w:val="28"/>
         </w:rPr>
-        <w:t>Y</w:t>
-      </w:r>
-      <w:r>
-        <w:rPr>
-          <w:rFonts w:ascii="Times New Roman" w:hAnsi="Times New Roman" w:cs="Times New Roman"/>
-          <w:sz w:val="28"/>
-          <w:szCs w:val="28"/>
-        </w:rPr>
-        <w:t>)=0+3=</w:t>
-      </w:r>
-      <w:r>
-        <w:rPr>
-          <w:rFonts w:ascii="Times New Roman" w:hAnsi="Times New Roman" w:cs="Times New Roman"/>
-          <w:sz w:val="28"/>
-          <w:szCs w:val="28"/>
-        </w:rPr>
-        <w:t>3</w:t>
+        <w:t>Y)=0+3=3</w:t>
       </w:r>
     </w:p>
     <w:p>
@@ -13139,63 +13126,7 @@
           <w:sz w:val="28"/>
           <w:szCs w:val="28"/>
         </w:rPr>
-        <w:t>(</w:t>
-      </w:r>
-      <w:r>
-        <w:rPr>
-          <w:rFonts w:ascii="Times New Roman" w:hAnsi="Times New Roman" w:cs="Times New Roman"/>
-          <w:sz w:val="28"/>
-          <w:szCs w:val="28"/>
-        </w:rPr>
-        <w:t>Y</w:t>
-      </w:r>
-      <w:r>
-        <w:rPr>
-          <w:rFonts w:ascii="Times New Roman" w:hAnsi="Times New Roman" w:cs="Times New Roman"/>
-          <w:sz w:val="28"/>
-          <w:szCs w:val="28"/>
-        </w:rPr>
-        <w:t>)=</w:t>
-      </w:r>
-      <w:r>
-        <w:rPr>
-          <w:rFonts w:ascii="Times New Roman" w:hAnsi="Times New Roman" w:cs="Times New Roman"/>
-          <w:sz w:val="28"/>
-          <w:szCs w:val="28"/>
-        </w:rPr>
-        <w:t>1+(</w:t>
-      </w:r>
-      <w:r>
-        <w:rPr>
-          <w:rFonts w:ascii="Times New Roman" w:hAnsi="Times New Roman" w:cs="Times New Roman"/>
-          <w:sz w:val="28"/>
-          <w:szCs w:val="28"/>
-        </w:rPr>
-        <w:t>-3</w:t>
-      </w:r>
-      <w:r>
-        <w:rPr>
-          <w:rFonts w:ascii="Times New Roman" w:hAnsi="Times New Roman" w:cs="Times New Roman"/>
-          <w:sz w:val="28"/>
-          <w:szCs w:val="28"/>
-        </w:rPr>
-        <w:t>)</w:t>
-      </w:r>
-      <w:r>
-        <w:rPr>
-          <w:rFonts w:ascii="Times New Roman" w:hAnsi="Times New Roman" w:cs="Times New Roman"/>
-          <w:sz w:val="28"/>
-          <w:szCs w:val="28"/>
-        </w:rPr>
-        <w:t>+3=</w:t>
-      </w:r>
-      <w:r>
-        <w:rPr>
-          <w:rFonts w:ascii="Times New Roman" w:hAnsi="Times New Roman" w:cs="Times New Roman"/>
-          <w:sz w:val="28"/>
-          <w:szCs w:val="28"/>
-        </w:rPr>
-        <w:t>1</w:t>
+        <w:t>(Y)=1+(-3)+3=1</w:t>
       </w:r>
     </w:p>
     <w:p>
@@ -13304,31 +13235,7 @@
           <w:sz w:val="28"/>
           <w:szCs w:val="28"/>
         </w:rPr>
-        <w:t>Y</w:t>
-      </w:r>
-      <w:r>
-        <w:rPr>
-          <w:rFonts w:ascii="Times New Roman" w:hAnsi="Times New Roman" w:cs="Times New Roman"/>
-          <w:sz w:val="28"/>
-          <w:szCs w:val="28"/>
-        </w:rPr>
-        <w:t>1</w:t>
-      </w:r>
-      <w:r>
-        <w:rPr>
-          <w:rFonts w:ascii="Times New Roman" w:hAnsi="Times New Roman" w:cs="Times New Roman"/>
-          <w:sz w:val="28"/>
-          <w:szCs w:val="28"/>
-        </w:rPr>
-        <w:t>)=0+3=3</w:t>
-      </w:r>
-      <w:r>
-        <w:rPr>
-          <w:rFonts w:ascii="Times New Roman" w:hAnsi="Times New Roman" w:cs="Times New Roman"/>
-          <w:sz w:val="28"/>
-          <w:szCs w:val="28"/>
-        </w:rPr>
-        <w:t>, G(Y2)=3</w:t>
+        <w:t>Y1)=0+3=3, G(Y2)=3</w:t>
       </w:r>
     </w:p>
     <w:p>
@@ -13371,31 +13278,7 @@
           <w:sz w:val="28"/>
           <w:szCs w:val="28"/>
         </w:rPr>
-        <w:t>(Y</w:t>
-      </w:r>
-      <w:r>
-        <w:rPr>
-          <w:rFonts w:ascii="Times New Roman" w:hAnsi="Times New Roman" w:cs="Times New Roman"/>
-          <w:sz w:val="28"/>
-          <w:szCs w:val="28"/>
-        </w:rPr>
-        <w:t>1</w:t>
-      </w:r>
-      <w:r>
-        <w:rPr>
-          <w:rFonts w:ascii="Times New Roman" w:hAnsi="Times New Roman" w:cs="Times New Roman"/>
-          <w:sz w:val="28"/>
-          <w:szCs w:val="28"/>
-        </w:rPr>
-        <w:t>)=2+1+0=3</w:t>
-      </w:r>
-      <w:r>
-        <w:rPr>
-          <w:rFonts w:ascii="Times New Roman" w:hAnsi="Times New Roman" w:cs="Times New Roman"/>
-          <w:sz w:val="28"/>
-          <w:szCs w:val="28"/>
-        </w:rPr>
-        <w:t>, G(Y2)=1+0=1, G(Y3)=0</w:t>
+        <w:t>(Y1)=2+1+0=3, G(Y2)=1+0=1, G(Y3)=0</w:t>
       </w:r>
     </w:p>
     <w:p>
@@ -13446,15 +13329,7 @@
           <w:sz w:val="28"/>
           <w:szCs w:val="28"/>
         </w:rPr>
-        <w:t>(Y)=1+(-3)+3=1</w:t>
-      </w:r>
-      <w:r>
-        <w:rPr>
-          <w:rFonts w:ascii="Times New Roman" w:hAnsi="Times New Roman" w:cs="Times New Roman"/>
-          <w:sz w:val="28"/>
-          <w:szCs w:val="28"/>
-        </w:rPr>
-        <w:t>, G(Y2)=3</w:t>
+        <w:t>(Y)=1+(-3)+3=1, G(Y2)=3</w:t>
       </w:r>
     </w:p>
     <w:p>
@@ -13462,7 +13337,7 @@
         <w:pStyle w:val="a7"/>
         <w:ind w:left="853" w:firstLineChars="0" w:firstLine="0"/>
         <w:rPr>
-          <w:rFonts w:ascii="Times New Roman" w:hAnsi="Times New Roman" w:cs="Times New Roman" w:hint="eastAsia"/>
+          <w:rFonts w:ascii="Times New Roman" w:hAnsi="Times New Roman" w:cs="Times New Roman"/>
           <w:sz w:val="28"/>
           <w:szCs w:val="28"/>
         </w:rPr>
@@ -13551,10 +13426,10 @@
           <w:position w:val="-6"/>
         </w:rPr>
         <w:object w:dxaOrig="220" w:dyaOrig="220">
-          <v:shape id="_x0000_i1170" type="#_x0000_t75" style="width:14.4pt;height:14.4pt" o:ole="">
+          <v:shape id="_x0000_i1167" type="#_x0000_t75" style="width:14.25pt;height:14.25pt" o:ole="">
             <v:imagedata r:id="rId289" o:title=""/>
           </v:shape>
-          <o:OLEObject Type="Embed" ProgID="Equation.DSMT4" ShapeID="_x0000_i1170" DrawAspect="Content" ObjectID="_1613415749" r:id="rId290"/>
+          <o:OLEObject Type="Embed" ProgID="Equation.DSMT4" ShapeID="_x0000_i1167" DrawAspect="Content" ObjectID="_1613558230" r:id="rId290"/>
         </w:object>
       </w:r>
       <w:r>
@@ -13611,10 +13486,10 @@
           <w:position w:val="-14"/>
         </w:rPr>
         <w:object w:dxaOrig="560" w:dyaOrig="400">
-          <v:shape id="_x0000_i1171" type="#_x0000_t75" style="width:28.8pt;height:21.6pt" o:ole="">
+          <v:shape id="_x0000_i1168" type="#_x0000_t75" style="width:28.5pt;height:21.75pt" o:ole="">
             <v:imagedata r:id="rId291" o:title=""/>
           </v:shape>
-          <o:OLEObject Type="Embed" ProgID="Equation.DSMT4" ShapeID="_x0000_i1171" DrawAspect="Content" ObjectID="_1613415750" r:id="rId292"/>
+          <o:OLEObject Type="Embed" ProgID="Equation.DSMT4" ShapeID="_x0000_i1168" DrawAspect="Content" ObjectID="_1613558231" r:id="rId292"/>
         </w:object>
       </w:r>
     </w:p>
@@ -13671,10 +13546,10 @@
           <w:position w:val="-14"/>
         </w:rPr>
         <w:object w:dxaOrig="1040" w:dyaOrig="400">
-          <v:shape id="_x0000_i1172" type="#_x0000_t75" style="width:50.4pt;height:21.6pt" o:ole="">
+          <v:shape id="_x0000_i1169" type="#_x0000_t75" style="width:50.25pt;height:21.75pt" o:ole="">
             <v:imagedata r:id="rId293" o:title=""/>
           </v:shape>
-          <o:OLEObject Type="Embed" ProgID="Equation.DSMT4" ShapeID="_x0000_i1172" DrawAspect="Content" ObjectID="_1613415751" r:id="rId294"/>
+          <o:OLEObject Type="Embed" ProgID="Equation.DSMT4" ShapeID="_x0000_i1169" DrawAspect="Content" ObjectID="_1613558232" r:id="rId294"/>
         </w:object>
       </w:r>
       <w:r>
@@ -13690,17 +13565,17 @@
           <w:position w:val="-6"/>
         </w:rPr>
         <w:object w:dxaOrig="560" w:dyaOrig="279">
-          <v:shape id="_x0000_i1173" type="#_x0000_t75" style="width:28.8pt;height:14.4pt" o:ole="">
+          <v:shape id="_x0000_i1170" type="#_x0000_t75" style="width:28.5pt;height:14.25pt" o:ole="">
             <v:imagedata r:id="rId295" o:title=""/>
           </v:shape>
-          <o:OLEObject Type="Embed" ProgID="Equation.DSMT4" ShapeID="_x0000_i1173" DrawAspect="Content" ObjectID="_1613415752" r:id="rId296"/>
-        </w:object>
-      </w:r>
-    </w:p>
-    <w:p>
-      <w:pPr>
-        <w:rPr>
-          <w:rFonts w:ascii="Times New Roman" w:hAnsi="Times New Roman" w:cs="Times New Roman" w:hint="eastAsia"/>
+          <o:OLEObject Type="Embed" ProgID="Equation.DSMT4" ShapeID="_x0000_i1170" DrawAspect="Content" ObjectID="_1613558233" r:id="rId296"/>
+        </w:object>
+      </w:r>
+    </w:p>
+    <w:p>
+      <w:pPr>
+        <w:rPr>
+          <w:rFonts w:ascii="Times New Roman" w:hAnsi="Times New Roman" w:cs="Times New Roman"/>
           <w:sz w:val="28"/>
           <w:szCs w:val="28"/>
         </w:rPr>
@@ -13782,10 +13657,10 @@
           <w:position w:val="-6"/>
         </w:rPr>
         <w:object w:dxaOrig="560" w:dyaOrig="279">
-          <v:shape id="_x0000_i1174" type="#_x0000_t75" style="width:28.8pt;height:14.4pt" o:ole="">
+          <v:shape id="_x0000_i1171" type="#_x0000_t75" style="width:28.5pt;height:14.25pt" o:ole="">
             <v:imagedata r:id="rId297" o:title=""/>
           </v:shape>
-          <o:OLEObject Type="Embed" ProgID="Equation.DSMT4" ShapeID="_x0000_i1174" DrawAspect="Content" ObjectID="_1613415753" r:id="rId298"/>
+          <o:OLEObject Type="Embed" ProgID="Equation.DSMT4" ShapeID="_x0000_i1171" DrawAspect="Content" ObjectID="_1613558234" r:id="rId298"/>
         </w:object>
       </w:r>
     </w:p>
@@ -13811,10 +13686,10 @@
           <w:position w:val="-6"/>
         </w:rPr>
         <w:object w:dxaOrig="560" w:dyaOrig="279">
-          <v:shape id="_x0000_i1175" type="#_x0000_t75" style="width:28.8pt;height:14.4pt" o:ole="">
+          <v:shape id="_x0000_i1172" type="#_x0000_t75" style="width:28.5pt;height:14.25pt" o:ole="">
             <v:imagedata r:id="rId299" o:title=""/>
           </v:shape>
-          <o:OLEObject Type="Embed" ProgID="Equation.DSMT4" ShapeID="_x0000_i1175" DrawAspect="Content" ObjectID="_1613415754" r:id="rId300"/>
+          <o:OLEObject Type="Embed" ProgID="Equation.DSMT4" ShapeID="_x0000_i1172" DrawAspect="Content" ObjectID="_1613558235" r:id="rId300"/>
         </w:object>
       </w:r>
       <w:r>
@@ -13882,10 +13757,10 @@
           <w:position w:val="-6"/>
         </w:rPr>
         <w:object w:dxaOrig="220" w:dyaOrig="220">
-          <v:shape id="_x0000_i1176" type="#_x0000_t75" style="width:14.4pt;height:14.4pt" o:ole="">
+          <v:shape id="_x0000_i1173" type="#_x0000_t75" style="width:14.25pt;height:14.25pt" o:ole="">
             <v:imagedata r:id="rId301" o:title=""/>
           </v:shape>
-          <o:OLEObject Type="Embed" ProgID="Equation.DSMT4" ShapeID="_x0000_i1176" DrawAspect="Content" ObjectID="_1613415755" r:id="rId302"/>
+          <o:OLEObject Type="Embed" ProgID="Equation.DSMT4" ShapeID="_x0000_i1173" DrawAspect="Content" ObjectID="_1613558236" r:id="rId302"/>
         </w:object>
       </w:r>
       <w:r>
@@ -13917,10 +13792,10 @@
           <w:position w:val="-12"/>
         </w:rPr>
         <w:object w:dxaOrig="2480" w:dyaOrig="360">
-          <v:shape id="_x0000_i1177" type="#_x0000_t75" style="width:122.4pt;height:21.6pt" o:ole="">
+          <v:shape id="_x0000_i1174" type="#_x0000_t75" style="width:122.25pt;height:21.75pt" o:ole="">
             <v:imagedata r:id="rId273" o:title=""/>
           </v:shape>
-          <o:OLEObject Type="Embed" ProgID="Equation.DSMT4" ShapeID="_x0000_i1177" DrawAspect="Content" ObjectID="_1613415756" r:id="rId303"/>
+          <o:OLEObject Type="Embed" ProgID="Equation.DSMT4" ShapeID="_x0000_i1174" DrawAspect="Content" ObjectID="_1613558237" r:id="rId303"/>
         </w:object>
       </w:r>
     </w:p>
@@ -13953,10 +13828,10 @@
           <w:position w:val="-6"/>
         </w:rPr>
         <w:object w:dxaOrig="600" w:dyaOrig="279">
-          <v:shape id="_x0000_i1178" type="#_x0000_t75" style="width:28.8pt;height:14.4pt" o:ole="">
+          <v:shape id="_x0000_i1175" type="#_x0000_t75" style="width:28.5pt;height:14.25pt" o:ole="">
             <v:imagedata r:id="rId304" o:title=""/>
           </v:shape>
-          <o:OLEObject Type="Embed" ProgID="Equation.DSMT4" ShapeID="_x0000_i1178" DrawAspect="Content" ObjectID="_1613415757" r:id="rId305"/>
+          <o:OLEObject Type="Embed" ProgID="Equation.DSMT4" ShapeID="_x0000_i1175" DrawAspect="Content" ObjectID="_1613558238" r:id="rId305"/>
         </w:object>
       </w:r>
       <w:r>
@@ -13993,10 +13868,10 @@
           <w:position w:val="-12"/>
         </w:rPr>
         <w:object w:dxaOrig="260" w:dyaOrig="360">
-          <v:shape id="_x0000_i1179" type="#_x0000_t75" style="width:14.4pt;height:21.6pt" o:ole="">
+          <v:shape id="_x0000_i1176" type="#_x0000_t75" style="width:14.25pt;height:21.75pt" o:ole="">
             <v:imagedata r:id="rId306" o:title=""/>
           </v:shape>
-          <o:OLEObject Type="Embed" ProgID="Equation.DSMT4" ShapeID="_x0000_i1179" DrawAspect="Content" ObjectID="_1613415758" r:id="rId307"/>
+          <o:OLEObject Type="Embed" ProgID="Equation.DSMT4" ShapeID="_x0000_i1176" DrawAspect="Content" ObjectID="_1613558239" r:id="rId307"/>
         </w:object>
       </w:r>
       <w:r>
@@ -14042,10 +13917,10 @@
           <w:position w:val="-14"/>
         </w:rPr>
         <w:object w:dxaOrig="1920" w:dyaOrig="400">
-          <v:shape id="_x0000_i1182" type="#_x0000_t75" style="width:93.6pt;height:21.6pt" o:ole="">
+          <v:shape id="_x0000_i1177" type="#_x0000_t75" style="width:93.75pt;height:21.75pt" o:ole="">
             <v:imagedata r:id="rId308" o:title=""/>
           </v:shape>
-          <o:OLEObject Type="Embed" ProgID="Equation.DSMT4" ShapeID="_x0000_i1182" DrawAspect="Content" ObjectID="_1613415759" r:id="rId309"/>
+          <o:OLEObject Type="Embed" ProgID="Equation.DSMT4" ShapeID="_x0000_i1177" DrawAspect="Content" ObjectID="_1613558240" r:id="rId309"/>
         </w:object>
       </w:r>
     </w:p>
@@ -14065,41 +13940,17 @@
           <w:sz w:val="28"/>
           <w:szCs w:val="28"/>
         </w:rPr>
-        <w:t xml:space="preserve">  </w:t>
-      </w:r>
-      <w:r>
-        <w:rPr>
-          <w:rFonts w:ascii="Times New Roman" w:hAnsi="Times New Roman" w:cs="Times New Roman"/>
-          <w:sz w:val="28"/>
-          <w:szCs w:val="28"/>
-        </w:rPr>
-        <w:t>return</w:t>
-      </w:r>
-      <w:r>
-        <w:rPr>
-          <w:rFonts w:ascii="Times New Roman" w:hAnsi="Times New Roman" w:cs="Times New Roman"/>
-          <w:sz w:val="28"/>
-          <w:szCs w:val="28"/>
-        </w:rPr>
-        <w:t>s</w:t>
-      </w:r>
-      <w:r>
-        <w:rPr>
-          <w:rFonts w:ascii="Times New Roman" w:hAnsi="Times New Roman" w:cs="Times New Roman"/>
-          <w:sz w:val="28"/>
-          <w:szCs w:val="28"/>
-        </w:rPr>
-        <w:t>_sum(</w:t>
+        <w:t xml:space="preserve">  returns_sum(</w:t>
       </w:r>
       <w:r>
         <w:rPr>
           <w:position w:val="-12"/>
         </w:rPr>
         <w:object w:dxaOrig="260" w:dyaOrig="360">
-          <v:shape id="_x0000_i1191" type="#_x0000_t75" style="width:14.4pt;height:21.6pt" o:ole="">
+          <v:shape id="_x0000_i1178" type="#_x0000_t75" style="width:14.25pt;height:21.75pt" o:ole="">
             <v:imagedata r:id="rId310" o:title=""/>
           </v:shape>
-          <o:OLEObject Type="Embed" ProgID="Equation.DSMT4" ShapeID="_x0000_i1191" DrawAspect="Content" ObjectID="_1613415760" r:id="rId311"/>
+          <o:OLEObject Type="Embed" ProgID="Equation.DSMT4" ShapeID="_x0000_i1178" DrawAspect="Content" ObjectID="_1613558241" r:id="rId311"/>
         </w:object>
       </w:r>
       <w:r>
@@ -14115,10 +13966,10 @@
           <w:position w:val="-6"/>
         </w:rPr>
         <w:object w:dxaOrig="300" w:dyaOrig="220">
-          <v:shape id="_x0000_i1192" type="#_x0000_t75" style="width:14.4pt;height:14.4pt" o:ole="">
+          <v:shape id="_x0000_i1179" type="#_x0000_t75" style="width:14.25pt;height:14.25pt" o:ole="">
             <v:imagedata r:id="rId312" o:title=""/>
           </v:shape>
-          <o:OLEObject Type="Embed" ProgID="Equation.DSMT4" ShapeID="_x0000_i1192" DrawAspect="Content" ObjectID="_1613415761" r:id="rId313"/>
+          <o:OLEObject Type="Embed" ProgID="Equation.DSMT4" ShapeID="_x0000_i1179" DrawAspect="Content" ObjectID="_1613558242" r:id="rId313"/>
         </w:object>
       </w:r>
       <w:r>
@@ -14130,33 +13981,17 @@
           <w:sz w:val="28"/>
           <w:szCs w:val="28"/>
         </w:rPr>
-        <w:t>return</w:t>
-      </w:r>
-      <w:r>
-        <w:rPr>
-          <w:rFonts w:ascii="Times New Roman" w:hAnsi="Times New Roman" w:cs="Times New Roman"/>
-          <w:sz w:val="28"/>
-          <w:szCs w:val="28"/>
-        </w:rPr>
-        <w:t>s</w:t>
-      </w:r>
-      <w:r>
-        <w:rPr>
-          <w:rFonts w:ascii="Times New Roman" w:hAnsi="Times New Roman" w:cs="Times New Roman"/>
-          <w:sz w:val="28"/>
-          <w:szCs w:val="28"/>
-        </w:rPr>
-        <w:t>_sum(</w:t>
+        <w:t>returns_sum(</w:t>
       </w:r>
       <w:r>
         <w:rPr>
           <w:position w:val="-12"/>
         </w:rPr>
         <w:object w:dxaOrig="260" w:dyaOrig="360">
-          <v:shape id="_x0000_i1193" type="#_x0000_t75" style="width:14.4pt;height:21.6pt" o:ole="">
+          <v:shape id="_x0000_i1180" type="#_x0000_t75" style="width:14.25pt;height:21.75pt" o:ole="">
             <v:imagedata r:id="rId314" o:title=""/>
           </v:shape>
-          <o:OLEObject Type="Embed" ProgID="Equation.DSMT4" ShapeID="_x0000_i1193" DrawAspect="Content" ObjectID="_1613415762" r:id="rId315"/>
+          <o:OLEObject Type="Embed" ProgID="Equation.DSMT4" ShapeID="_x0000_i1180" DrawAspect="Content" ObjectID="_1613558243" r:id="rId315"/>
         </w:object>
       </w:r>
       <w:r>
@@ -14172,10 +14007,10 @@
           <w:position w:val="-12"/>
         </w:rPr>
         <w:object w:dxaOrig="420" w:dyaOrig="360">
-          <v:shape id="_x0000_i1194" type="#_x0000_t75" style="width:21.6pt;height:21.6pt" o:ole="">
+          <v:shape id="_x0000_i1181" type="#_x0000_t75" style="width:21.75pt;height:21.75pt" o:ole="">
             <v:imagedata r:id="rId316" o:title=""/>
           </v:shape>
-          <o:OLEObject Type="Embed" ProgID="Equation.DSMT4" ShapeID="_x0000_i1194" DrawAspect="Content" ObjectID="_1613415763" r:id="rId317"/>
+          <o:OLEObject Type="Embed" ProgID="Equation.DSMT4" ShapeID="_x0000_i1181" DrawAspect="Content" ObjectID="_1613558244" r:id="rId317"/>
         </w:object>
       </w:r>
     </w:p>
@@ -14192,29 +14027,28 @@
           <w:position w:val="-14"/>
         </w:rPr>
         <w:object w:dxaOrig="2720" w:dyaOrig="400">
-          <v:shape id="_x0000_i1195" type="#_x0000_t75" style="width:136.8pt;height:21.6pt" o:ole="">
+          <v:shape id="_x0000_i1182" type="#_x0000_t75" style="width:136.5pt;height:21.75pt" o:ole="">
             <v:imagedata r:id="rId318" o:title=""/>
           </v:shape>
-          <o:OLEObject Type="Embed" ProgID="Equation.DSMT4" ShapeID="_x0000_i1195" DrawAspect="Content" ObjectID="_1613415764" r:id="rId319"/>
-        </w:object>
-      </w:r>
-    </w:p>
-    <w:p>
-      <w:pPr>
-        <w:spacing w:line="400" w:lineRule="exact"/>
-        <w:rPr>
-          <w:rFonts w:ascii="Times New Roman" w:hAnsi="Times New Roman" w:cs="Times New Roman"/>
-          <w:sz w:val="28"/>
-          <w:szCs w:val="28"/>
-        </w:rPr>
-      </w:pPr>
-      <w:r>
-        <w:rPr>
-          <w:rFonts w:ascii="Times New Roman" w:hAnsi="Times New Roman" w:cs="Times New Roman"/>
-          <w:sz w:val="28"/>
-          <w:szCs w:val="28"/>
-        </w:rPr>
-        <w:lastRenderedPageBreak/>
+          <o:OLEObject Type="Embed" ProgID="Equation.DSMT4" ShapeID="_x0000_i1182" DrawAspect="Content" ObjectID="_1613558245" r:id="rId319"/>
+        </w:object>
+      </w:r>
+    </w:p>
+    <w:p>
+      <w:pPr>
+        <w:spacing w:line="400" w:lineRule="exact"/>
+        <w:rPr>
+          <w:rFonts w:ascii="Times New Roman" w:hAnsi="Times New Roman" w:cs="Times New Roman"/>
+          <w:sz w:val="28"/>
+          <w:szCs w:val="28"/>
+        </w:rPr>
+      </w:pPr>
+      <w:r>
+        <w:rPr>
+          <w:rFonts w:ascii="Times New Roman" w:hAnsi="Times New Roman" w:cs="Times New Roman"/>
+          <w:sz w:val="28"/>
+          <w:szCs w:val="28"/>
+        </w:rPr>
         <w:t>return V</w:t>
       </w:r>
     </w:p>
@@ -14284,7 +14118,7 @@
       <w:pPr>
         <w:jc w:val="center"/>
         <w:rPr>
-          <w:rFonts w:ascii="Times New Roman" w:hAnsi="Times New Roman" w:cs="Times New Roman" w:hint="eastAsia"/>
+          <w:rFonts w:ascii="Times New Roman" w:hAnsi="Times New Roman" w:cs="Times New Roman"/>
           <w:sz w:val="28"/>
           <w:szCs w:val="28"/>
         </w:rPr>
@@ -14362,12 +14196,11 @@
       <w:pPr>
         <w:jc w:val="center"/>
         <w:rPr>
-          <w:rFonts w:ascii="Times New Roman" w:hAnsi="Times New Roman" w:cs="Times New Roman" w:hint="eastAsia"/>
-          <w:sz w:val="28"/>
-          <w:szCs w:val="28"/>
-        </w:rPr>
-      </w:pPr>
-      <w:bookmarkStart w:id="0" w:name="_GoBack"/>
+          <w:rFonts w:ascii="Times New Roman" w:hAnsi="Times New Roman" w:cs="Times New Roman"/>
+          <w:sz w:val="28"/>
+          <w:szCs w:val="28"/>
+        </w:rPr>
+      </w:pPr>
       <w:r>
         <w:rPr>
           <w:noProof/>
@@ -14408,17 +14241,431 @@
           </wp:inline>
         </w:drawing>
       </w:r>
+    </w:p>
+    <w:p>
+      <w:pPr>
+        <w:spacing w:line="400" w:lineRule="exact"/>
+        <w:rPr>
+          <w:rFonts w:ascii="Times New Roman" w:hAnsi="Times New Roman" w:cs="Times New Roman"/>
+          <w:sz w:val="28"/>
+          <w:szCs w:val="28"/>
+        </w:rPr>
+      </w:pPr>
+    </w:p>
+    <w:p>
+      <w:pPr>
+        <w:pStyle w:val="a7"/>
+        <w:numPr>
+          <w:ilvl w:val="1"/>
+          <w:numId w:val="1"/>
+        </w:numPr>
+        <w:spacing w:line="400" w:lineRule="exact"/>
+        <w:ind w:firstLineChars="0"/>
+        <w:rPr>
+          <w:rFonts w:ascii="Times New Roman" w:hAnsi="Times New Roman" w:cs="Times New Roman"/>
+          <w:b/>
+          <w:sz w:val="32"/>
+          <w:szCs w:val="32"/>
+        </w:rPr>
+      </w:pPr>
+      <w:r>
+        <w:rPr>
+          <w:rFonts w:ascii="Times New Roman" w:hAnsi="Times New Roman" w:cs="Times New Roman" w:hint="eastAsia"/>
+          <w:b/>
+          <w:sz w:val="32"/>
+          <w:szCs w:val="32"/>
+        </w:rPr>
+        <w:t>蒙特卡洛动作价值估计</w:t>
+      </w:r>
+    </w:p>
+    <w:p>
+      <w:pPr>
+        <w:pStyle w:val="a7"/>
+        <w:spacing w:line="400" w:lineRule="exact"/>
+        <w:ind w:left="495" w:firstLineChars="0" w:firstLine="0"/>
+        <w:rPr>
+          <w:rFonts w:ascii="Times New Roman" w:hAnsi="Times New Roman" w:cs="Times New Roman"/>
+          <w:sz w:val="28"/>
+          <w:szCs w:val="28"/>
+        </w:rPr>
+      </w:pPr>
+      <w:r>
+        <w:rPr>
+          <w:rFonts w:ascii="Times New Roman" w:hAnsi="Times New Roman" w:cs="Times New Roman" w:hint="eastAsia"/>
+          <w:sz w:val="28"/>
+          <w:szCs w:val="28"/>
+        </w:rPr>
+        <w:t>动作价值估计与</w:t>
+      </w:r>
+      <w:r>
+        <w:rPr>
+          <w:rFonts w:ascii="Times New Roman" w:hAnsi="Times New Roman" w:cs="Times New Roman" w:hint="eastAsia"/>
+          <w:color w:val="FF0000"/>
+          <w:sz w:val="28"/>
+          <w:szCs w:val="28"/>
+        </w:rPr>
+        <w:t>上面的价值估计类似</w:t>
+      </w:r>
+      <w:r>
+        <w:rPr>
+          <w:rFonts w:ascii="Times New Roman" w:hAnsi="Times New Roman" w:cs="Times New Roman" w:hint="eastAsia"/>
+          <w:sz w:val="28"/>
+          <w:szCs w:val="28"/>
+        </w:rPr>
+        <w:t>，之前只考虑状态，现在考虑状态</w:t>
+      </w:r>
+      <w:r>
+        <w:rPr>
+          <w:rFonts w:ascii="Times New Roman" w:hAnsi="Times New Roman" w:cs="Times New Roman" w:hint="eastAsia"/>
+          <w:sz w:val="28"/>
+          <w:szCs w:val="28"/>
+        </w:rPr>
+        <w:t>-</w:t>
+      </w:r>
+      <w:r>
+        <w:rPr>
+          <w:rFonts w:ascii="Times New Roman" w:hAnsi="Times New Roman" w:cs="Times New Roman" w:hint="eastAsia"/>
+          <w:sz w:val="28"/>
+          <w:szCs w:val="28"/>
+        </w:rPr>
+        <w:t>动作对。</w:t>
+      </w:r>
+    </w:p>
+    <w:p>
+      <w:pPr>
+        <w:pStyle w:val="a7"/>
+        <w:spacing w:line="400" w:lineRule="exact"/>
+        <w:ind w:left="495" w:firstLineChars="0" w:firstLine="0"/>
+        <w:rPr>
+          <w:rFonts w:ascii="Times New Roman" w:hAnsi="Times New Roman" w:cs="Times New Roman"/>
+          <w:sz w:val="28"/>
+          <w:szCs w:val="28"/>
+        </w:rPr>
+      </w:pPr>
+      <w:r>
+        <w:rPr>
+          <w:rFonts w:ascii="Times New Roman" w:hAnsi="Times New Roman" w:cs="Times New Roman" w:hint="eastAsia"/>
+          <w:sz w:val="28"/>
+          <w:szCs w:val="28"/>
+        </w:rPr>
+        <w:t>存在一个复杂的问题，就是有些状态</w:t>
+      </w:r>
+      <w:r>
+        <w:rPr>
+          <w:rFonts w:ascii="Times New Roman" w:hAnsi="Times New Roman" w:cs="Times New Roman" w:hint="eastAsia"/>
+          <w:sz w:val="28"/>
+          <w:szCs w:val="28"/>
+        </w:rPr>
+        <w:t>-</w:t>
+      </w:r>
+      <w:r>
+        <w:rPr>
+          <w:rFonts w:ascii="Times New Roman" w:hAnsi="Times New Roman" w:cs="Times New Roman" w:hint="eastAsia"/>
+          <w:sz w:val="28"/>
+          <w:szCs w:val="28"/>
+        </w:rPr>
+        <w:t>动作可能永远都不会存在，例如确定策略。我们可以采用</w:t>
+      </w:r>
+      <w:r>
+        <w:rPr>
+          <w:rFonts w:ascii="Times New Roman" w:hAnsi="Times New Roman" w:cs="Times New Roman"/>
+          <w:color w:val="FF0000"/>
+          <w:sz w:val="28"/>
+          <w:szCs w:val="28"/>
+        </w:rPr>
+        <w:t>”maintaining exploration”(</w:t>
+      </w:r>
+      <w:r>
+        <w:rPr>
+          <w:rFonts w:ascii="Times New Roman" w:hAnsi="Times New Roman" w:cs="Times New Roman" w:hint="eastAsia"/>
+          <w:color w:val="FF0000"/>
+          <w:sz w:val="28"/>
+          <w:szCs w:val="28"/>
+        </w:rPr>
+        <w:t>持续探索</w:t>
+      </w:r>
+      <w:r>
+        <w:rPr>
+          <w:rFonts w:ascii="Times New Roman" w:hAnsi="Times New Roman" w:cs="Times New Roman"/>
+          <w:color w:val="FF0000"/>
+          <w:sz w:val="28"/>
+          <w:szCs w:val="28"/>
+        </w:rPr>
+        <w:t>)</w:t>
+      </w:r>
+      <w:r>
+        <w:rPr>
+          <w:rFonts w:ascii="Times New Roman" w:hAnsi="Times New Roman" w:cs="Times New Roman" w:hint="eastAsia"/>
+          <w:sz w:val="28"/>
+          <w:szCs w:val="28"/>
+        </w:rPr>
+        <w:t>，一种方法是在每个</w:t>
+      </w:r>
+      <w:r>
+        <w:rPr>
+          <w:rFonts w:ascii="Times New Roman" w:hAnsi="Times New Roman" w:cs="Times New Roman" w:hint="eastAsia"/>
+          <w:sz w:val="28"/>
+          <w:szCs w:val="28"/>
+        </w:rPr>
+        <w:t>e</w:t>
+      </w:r>
+      <w:r>
+        <w:rPr>
+          <w:rFonts w:ascii="Times New Roman" w:hAnsi="Times New Roman" w:cs="Times New Roman"/>
+          <w:sz w:val="28"/>
+          <w:szCs w:val="28"/>
+        </w:rPr>
+        <w:t>pisode</w:t>
+      </w:r>
+      <w:r>
+        <w:rPr>
+          <w:rFonts w:ascii="Times New Roman" w:hAnsi="Times New Roman" w:cs="Times New Roman" w:hint="eastAsia"/>
+          <w:sz w:val="28"/>
+          <w:szCs w:val="28"/>
+        </w:rPr>
+        <w:t>的</w:t>
+      </w:r>
+      <w:r>
+        <w:rPr>
+          <w:rFonts w:ascii="Times New Roman" w:hAnsi="Times New Roman" w:cs="Times New Roman" w:hint="eastAsia"/>
+          <w:color w:val="FF0000"/>
+          <w:sz w:val="28"/>
+          <w:szCs w:val="28"/>
+        </w:rPr>
+        <w:t>初始化状态</w:t>
+      </w:r>
+      <w:r>
+        <w:rPr>
+          <w:rFonts w:ascii="Times New Roman" w:hAnsi="Times New Roman" w:cs="Times New Roman" w:hint="eastAsia"/>
+          <w:sz w:val="28"/>
+          <w:szCs w:val="28"/>
+        </w:rPr>
+        <w:t>，让</w:t>
+      </w:r>
+      <w:r>
+        <w:rPr>
+          <w:rFonts w:ascii="Times New Roman" w:hAnsi="Times New Roman" w:cs="Times New Roman" w:hint="eastAsia"/>
+          <w:color w:val="FF0000"/>
+          <w:sz w:val="28"/>
+          <w:szCs w:val="28"/>
+        </w:rPr>
+        <w:t>所有的状态</w:t>
+      </w:r>
+      <w:r>
+        <w:rPr>
+          <w:rFonts w:ascii="Times New Roman" w:hAnsi="Times New Roman" w:cs="Times New Roman" w:hint="eastAsia"/>
+          <w:color w:val="FF0000"/>
+          <w:sz w:val="28"/>
+          <w:szCs w:val="28"/>
+        </w:rPr>
+        <w:t>-</w:t>
+      </w:r>
+      <w:r>
+        <w:rPr>
+          <w:rFonts w:ascii="Times New Roman" w:hAnsi="Times New Roman" w:cs="Times New Roman" w:hint="eastAsia"/>
+          <w:color w:val="FF0000"/>
+          <w:sz w:val="28"/>
+          <w:szCs w:val="28"/>
+        </w:rPr>
+        <w:t>动作对都有一定的概率被选中</w:t>
+      </w:r>
+      <w:r>
+        <w:rPr>
+          <w:rFonts w:ascii="Times New Roman" w:hAnsi="Times New Roman" w:cs="Times New Roman" w:hint="eastAsia"/>
+          <w:sz w:val="28"/>
+          <w:szCs w:val="28"/>
+        </w:rPr>
+        <w:t>，即</w:t>
+      </w:r>
+      <w:r>
+        <w:rPr>
+          <w:rFonts w:ascii="Times New Roman" w:hAnsi="Times New Roman" w:cs="Times New Roman" w:hint="eastAsia"/>
+          <w:sz w:val="28"/>
+          <w:szCs w:val="28"/>
+        </w:rPr>
+        <w:t>e</w:t>
+      </w:r>
+      <w:r>
+        <w:rPr>
+          <w:rFonts w:ascii="Times New Roman" w:hAnsi="Times New Roman" w:cs="Times New Roman"/>
+          <w:sz w:val="28"/>
+          <w:szCs w:val="28"/>
+        </w:rPr>
+        <w:t>xploring starts</w:t>
+      </w:r>
+      <w:r>
+        <w:rPr>
+          <w:rFonts w:ascii="Times New Roman" w:hAnsi="Times New Roman" w:cs="Times New Roman" w:hint="eastAsia"/>
+          <w:sz w:val="28"/>
+          <w:szCs w:val="28"/>
+        </w:rPr>
+        <w:t>。另外一种方式是</w:t>
+      </w:r>
+      <w:r>
+        <w:rPr>
+          <w:position w:val="-10"/>
+        </w:rPr>
+        <w:object w:dxaOrig="1080" w:dyaOrig="320">
+          <v:shape id="_x0000_i1183" type="#_x0000_t75" style="width:57.75pt;height:14.25pt" o:ole="">
+            <v:imagedata r:id="rId322" o:title=""/>
+          </v:shape>
+          <o:OLEObject Type="Embed" ProgID="Equation.DSMT4" ShapeID="_x0000_i1183" DrawAspect="Content" ObjectID="_1613558246" r:id="rId323"/>
+        </w:object>
+      </w:r>
+      <w:r>
+        <w:rPr>
+          <w:rFonts w:ascii="Times New Roman" w:hAnsi="Times New Roman" w:cs="Times New Roman" w:hint="eastAsia"/>
+          <w:sz w:val="28"/>
+          <w:szCs w:val="28"/>
+        </w:rPr>
+        <w:t>算法，即每个状态下，用</w:t>
+      </w:r>
+      <w:r>
+        <w:rPr>
+          <w:position w:val="-6"/>
+        </w:rPr>
+        <w:object w:dxaOrig="480" w:dyaOrig="279">
+          <v:shape id="_x0000_i1184" type="#_x0000_t75" style="width:21.75pt;height:14.25pt" o:ole="">
+            <v:imagedata r:id="rId324" o:title=""/>
+          </v:shape>
+          <o:OLEObject Type="Embed" ProgID="Equation.DSMT4" ShapeID="_x0000_i1184" DrawAspect="Content" ObjectID="_1613558247" r:id="rId325"/>
+        </w:object>
+      </w:r>
+      <w:r>
+        <w:rPr>
+          <w:rFonts w:ascii="Times New Roman" w:hAnsi="Times New Roman" w:cs="Times New Roman" w:hint="eastAsia"/>
+          <w:sz w:val="28"/>
+          <w:szCs w:val="28"/>
+        </w:rPr>
+        <w:t>概率来执行最优动作，然后用概率</w:t>
+      </w:r>
+      <w:r>
+        <w:rPr>
+          <w:position w:val="-6"/>
+        </w:rPr>
+        <w:object w:dxaOrig="200" w:dyaOrig="220">
+          <v:shape id="_x0000_i1185" type="#_x0000_t75" style="width:7.5pt;height:14.25pt" o:ole="">
+            <v:imagedata r:id="rId326" o:title=""/>
+          </v:shape>
+          <o:OLEObject Type="Embed" ProgID="Equation.DSMT4" ShapeID="_x0000_i1185" DrawAspect="Content" ObjectID="_1613558248" r:id="rId327"/>
+        </w:object>
+      </w:r>
+      <w:r>
+        <w:rPr>
+          <w:rFonts w:ascii="Times New Roman" w:hAnsi="Times New Roman" w:cs="Times New Roman" w:hint="eastAsia"/>
+          <w:sz w:val="28"/>
+          <w:szCs w:val="28"/>
+        </w:rPr>
+        <w:t>执行其它动作，相当于即使之前在确定策略下不会执行的动作，也给它分配一个很小的概率。</w:t>
+      </w:r>
+    </w:p>
+    <w:p>
+      <w:pPr>
+        <w:spacing w:line="400" w:lineRule="exact"/>
+        <w:rPr>
+          <w:rFonts w:ascii="Times New Roman" w:hAnsi="Times New Roman" w:cs="Times New Roman"/>
+          <w:sz w:val="28"/>
+          <w:szCs w:val="28"/>
+        </w:rPr>
+      </w:pPr>
+      <w:r>
+        <w:rPr>
+          <w:rFonts w:ascii="Times New Roman" w:hAnsi="Times New Roman" w:cs="Times New Roman"/>
+          <w:sz w:val="28"/>
+          <w:szCs w:val="28"/>
+        </w:rPr>
+        <w:t>Udacity</w:t>
+      </w:r>
+      <w:r>
+        <w:rPr>
+          <w:rFonts w:ascii="Times New Roman" w:hAnsi="Times New Roman" w:cs="Times New Roman" w:hint="eastAsia"/>
+          <w:sz w:val="28"/>
+          <w:szCs w:val="28"/>
+        </w:rPr>
+        <w:t>中的例子：</w:t>
+      </w:r>
+    </w:p>
+    <w:p>
+      <w:pPr>
+        <w:jc w:val="center"/>
+        <w:rPr>
+          <w:rFonts w:ascii="Times New Roman" w:hAnsi="Times New Roman" w:cs="Times New Roman"/>
+          <w:sz w:val="28"/>
+          <w:szCs w:val="28"/>
+        </w:rPr>
+      </w:pPr>
+      <w:r>
+        <w:rPr>
+          <w:noProof/>
+        </w:rPr>
+        <w:drawing>
+          <wp:inline distT="0" distB="0" distL="0" distR="0">
+            <wp:extent cx="5274310" cy="2426335"/>
+            <wp:effectExtent l="0" t="0" r="0" b="0"/>
+            <wp:docPr id="22" name="图片 22"/>
+            <wp:cNvGraphicFramePr>
+              <a:graphicFrameLocks xmlns:a="http://schemas.openxmlformats.org/drawingml/2006/main" noChangeAspect="1"/>
+            </wp:cNvGraphicFramePr>
+            <a:graphic xmlns:a="http://schemas.openxmlformats.org/drawingml/2006/main">
+              <a:graphicData uri="http://schemas.openxmlformats.org/drawingml/2006/picture">
+                <pic:pic xmlns:pic="http://schemas.openxmlformats.org/drawingml/2006/picture">
+                  <pic:nvPicPr>
+                    <pic:cNvPr id="1" name=""/>
+                    <pic:cNvPicPr/>
+                  </pic:nvPicPr>
+                  <pic:blipFill>
+                    <a:blip r:embed="rId328"/>
+                    <a:stretch>
+                      <a:fillRect/>
+                    </a:stretch>
+                  </pic:blipFill>
+                  <pic:spPr>
+                    <a:xfrm>
+                      <a:off x="0" y="0"/>
+                      <a:ext cx="5274310" cy="2426335"/>
+                    </a:xfrm>
+                    <a:prstGeom prst="rect">
+                      <a:avLst/>
+                    </a:prstGeom>
+                  </pic:spPr>
+                </pic:pic>
+              </a:graphicData>
+            </a:graphic>
+          </wp:inline>
+        </w:drawing>
+      </w:r>
+    </w:p>
+    <w:p>
+      <w:pPr>
+        <w:spacing w:line="400" w:lineRule="exact"/>
+        <w:rPr>
+          <w:rFonts w:ascii="Times New Roman" w:hAnsi="Times New Roman" w:cs="Times New Roman"/>
+          <w:sz w:val="28"/>
+          <w:szCs w:val="28"/>
+        </w:rPr>
+      </w:pPr>
+    </w:p>
+    <w:p>
+      <w:pPr>
+        <w:spacing w:line="400" w:lineRule="exact"/>
+        <w:rPr>
+          <w:rFonts w:ascii="Times New Roman" w:hAnsi="Times New Roman" w:cs="Times New Roman"/>
+          <w:sz w:val="28"/>
+          <w:szCs w:val="28"/>
+        </w:rPr>
+      </w:pPr>
+    </w:p>
+    <w:p>
+      <w:pPr>
+        <w:spacing w:line="400" w:lineRule="exact"/>
+        <w:rPr>
+          <w:rFonts w:ascii="Times New Roman" w:hAnsi="Times New Roman" w:cs="Times New Roman" w:hint="eastAsia"/>
+          <w:sz w:val="28"/>
+          <w:szCs w:val="28"/>
+        </w:rPr>
+      </w:pPr>
+      <w:bookmarkStart w:id="0" w:name="_GoBack"/>
       <w:bookmarkEnd w:id="0"/>
-    </w:p>
-    <w:p>
-      <w:pPr>
-        <w:spacing w:line="400" w:lineRule="exact"/>
-        <w:rPr>
-          <w:rFonts w:ascii="Times New Roman" w:hAnsi="Times New Roman" w:cs="Times New Roman" w:hint="eastAsia"/>
-          <w:sz w:val="28"/>
-          <w:szCs w:val="28"/>
-        </w:rPr>
-      </w:pPr>
     </w:p>
     <w:sectPr>
       <w:pgSz w:w="11906" w:h="16838"/>
